--- a/Documento-de-especificación-de-diseño.docx
+++ b/Documento-de-especificación-de-diseño.docx
@@ -11106,14 +11106,27 @@
       <w:r>
         <w:t xml:space="preserve">Tabla </w:t>
       </w:r>
-      <w:fldSimple w:instr=" SEQ Tabla \* ARABIC ">
-        <w:r>
-          <w:rPr>
-            <w:noProof/>
-          </w:rPr>
-          <w:t>1</w:t>
-        </w:r>
-      </w:fldSimple>
+      <w:r>
+        <w:fldChar w:fldCharType="begin"/>
+      </w:r>
+      <w:r>
+        <w:instrText xml:space="preserve"> SEQ Tabla \* ARABIC </w:instrText>
+      </w:r>
+      <w:r>
+        <w:fldChar w:fldCharType="separate"/>
+      </w:r>
+      <w:r>
+        <w:rPr>
+          <w:noProof/>
+        </w:rPr>
+        <w:t>1</w:t>
+      </w:r>
+      <w:r>
+        <w:rPr>
+          <w:noProof/>
+        </w:rPr>
+        <w:fldChar w:fldCharType="end"/>
+      </w:r>
       <w:r>
         <w:t xml:space="preserve"> Definiciones, acrónimos y abreviaturas.</w:t>
       </w:r>
@@ -11514,14 +11527,27 @@
       <w:r>
         <w:t xml:space="preserve">Tabla </w:t>
       </w:r>
-      <w:fldSimple w:instr=" SEQ Tabla \* ARABIC ">
-        <w:r>
-          <w:rPr>
-            <w:noProof/>
-          </w:rPr>
-          <w:t>2</w:t>
-        </w:r>
-      </w:fldSimple>
+      <w:r>
+        <w:fldChar w:fldCharType="begin"/>
+      </w:r>
+      <w:r>
+        <w:instrText xml:space="preserve"> SEQ Tabla \* ARABIC </w:instrText>
+      </w:r>
+      <w:r>
+        <w:fldChar w:fldCharType="separate"/>
+      </w:r>
+      <w:r>
+        <w:rPr>
+          <w:noProof/>
+        </w:rPr>
+        <w:t>2</w:t>
+      </w:r>
+      <w:r>
+        <w:rPr>
+          <w:noProof/>
+        </w:rPr>
+        <w:fldChar w:fldCharType="end"/>
+      </w:r>
       <w:r>
         <w:t xml:space="preserve"> Diagramas de caso de uso por paquete</w:t>
       </w:r>
@@ -12043,14 +12069,27 @@
       <w:r>
         <w:t xml:space="preserve">Tabla </w:t>
       </w:r>
-      <w:fldSimple w:instr=" SEQ Tabla \* ARABIC ">
-        <w:r>
-          <w:rPr>
-            <w:noProof/>
-          </w:rPr>
-          <w:t>3</w:t>
-        </w:r>
-      </w:fldSimple>
+      <w:r>
+        <w:fldChar w:fldCharType="begin"/>
+      </w:r>
+      <w:r>
+        <w:instrText xml:space="preserve"> SEQ Tabla \* ARABIC </w:instrText>
+      </w:r>
+      <w:r>
+        <w:fldChar w:fldCharType="separate"/>
+      </w:r>
+      <w:r>
+        <w:rPr>
+          <w:noProof/>
+        </w:rPr>
+        <w:t>3</w:t>
+      </w:r>
+      <w:r>
+        <w:rPr>
+          <w:noProof/>
+        </w:rPr>
+        <w:fldChar w:fldCharType="end"/>
+      </w:r>
       <w:r>
         <w:t xml:space="preserve"> C</w:t>
       </w:r>
@@ -12362,14 +12401,27 @@
       <w:r>
         <w:t xml:space="preserve">Tabla </w:t>
       </w:r>
-      <w:fldSimple w:instr=" SEQ Tabla \* ARABIC ">
-        <w:r>
-          <w:rPr>
-            <w:noProof/>
-          </w:rPr>
-          <w:t>4</w:t>
-        </w:r>
-      </w:fldSimple>
+      <w:r>
+        <w:fldChar w:fldCharType="begin"/>
+      </w:r>
+      <w:r>
+        <w:instrText xml:space="preserve"> SEQ Tabla \* ARABIC </w:instrText>
+      </w:r>
+      <w:r>
+        <w:fldChar w:fldCharType="separate"/>
+      </w:r>
+      <w:r>
+        <w:rPr>
+          <w:noProof/>
+        </w:rPr>
+        <w:t>4</w:t>
+      </w:r>
+      <w:r>
+        <w:rPr>
+          <w:noProof/>
+        </w:rPr>
+        <w:fldChar w:fldCharType="end"/>
+      </w:r>
       <w:r>
         <w:t xml:space="preserve"> C</w:t>
       </w:r>
@@ -12712,14 +12764,27 @@
       <w:r>
         <w:t xml:space="preserve">Tabla </w:t>
       </w:r>
-      <w:fldSimple w:instr=" SEQ Tabla \* ARABIC ">
-        <w:r>
-          <w:rPr>
-            <w:noProof/>
-          </w:rPr>
-          <w:t>5</w:t>
-        </w:r>
-      </w:fldSimple>
+      <w:r>
+        <w:fldChar w:fldCharType="begin"/>
+      </w:r>
+      <w:r>
+        <w:instrText xml:space="preserve"> SEQ Tabla \* ARABIC </w:instrText>
+      </w:r>
+      <w:r>
+        <w:fldChar w:fldCharType="separate"/>
+      </w:r>
+      <w:r>
+        <w:rPr>
+          <w:noProof/>
+        </w:rPr>
+        <w:t>5</w:t>
+      </w:r>
+      <w:r>
+        <w:rPr>
+          <w:noProof/>
+        </w:rPr>
+        <w:fldChar w:fldCharType="end"/>
+      </w:r>
       <w:r>
         <w:t xml:space="preserve"> C</w:t>
       </w:r>
@@ -13331,8 +13396,6 @@
         <w:pStyle w:val="H2"/>
       </w:pPr>
       <w:bookmarkStart w:id="22" w:name="_Toc452731642"/>
-      <w:bookmarkStart w:id="23" w:name="_GoBack"/>
-      <w:bookmarkEnd w:id="23"/>
       <w:r>
         <w:t>Modelo de clases</w:t>
       </w:r>
@@ -13402,34 +13465,34 @@
           <w:lang w:val="es-ES"/>
         </w:rPr>
       </w:pPr>
-      <w:bookmarkStart w:id="24" w:name="_Toc452731643"/>
+      <w:bookmarkStart w:id="23" w:name="_Toc452731643"/>
       <w:r>
         <w:rPr>
           <w:lang w:val="es-ES"/>
         </w:rPr>
         <w:t>Detalles de caso de uso</w:t>
       </w:r>
+      <w:bookmarkEnd w:id="23"/>
+    </w:p>
+    <w:p>
+      <w:pPr>
+        <w:pStyle w:val="H3"/>
+      </w:pPr>
+      <w:bookmarkStart w:id="24" w:name="_Toc452731644"/>
+      <w:r>
+        <w:t>Acervo</w:t>
+      </w:r>
       <w:bookmarkEnd w:id="24"/>
     </w:p>
     <w:p>
       <w:pPr>
-        <w:pStyle w:val="H3"/>
-      </w:pPr>
-      <w:bookmarkStart w:id="25" w:name="_Toc452731644"/>
-      <w:r>
-        <w:t>Acervo</w:t>
+        <w:pStyle w:val="H4"/>
+      </w:pPr>
+      <w:bookmarkStart w:id="25" w:name="_Toc452731645"/>
+      <w:r>
+        <w:t>Administrar convenios</w:t>
       </w:r>
       <w:bookmarkEnd w:id="25"/>
-    </w:p>
-    <w:p>
-      <w:pPr>
-        <w:pStyle w:val="H4"/>
-      </w:pPr>
-      <w:bookmarkStart w:id="26" w:name="_Toc452731645"/>
-      <w:r>
-        <w:t>Administrar convenios</w:t>
-      </w:r>
-      <w:bookmarkEnd w:id="26"/>
     </w:p>
     <w:tbl>
       <w:tblPr>
@@ -14364,12 +14427,12 @@
       <w:pPr>
         <w:pStyle w:val="H4"/>
       </w:pPr>
-      <w:bookmarkStart w:id="27" w:name="_Toc452731646"/>
+      <w:bookmarkStart w:id="26" w:name="_Toc452731646"/>
       <w:r>
         <w:lastRenderedPageBreak/>
         <w:t>Administrar fondos de la biblioteca</w:t>
       </w:r>
-      <w:bookmarkEnd w:id="27"/>
+      <w:bookmarkEnd w:id="26"/>
     </w:p>
     <w:tbl>
       <w:tblPr>
@@ -15248,7 +15311,7 @@
           <w:szCs w:val="28"/>
         </w:rPr>
       </w:pPr>
-      <w:bookmarkStart w:id="28" w:name="_Toc452731647"/>
+      <w:bookmarkStart w:id="27" w:name="_Toc452731647"/>
       <w:r>
         <w:br w:type="page"/>
       </w:r>
@@ -15261,7 +15324,7 @@
         <w:lastRenderedPageBreak/>
         <w:t>Consultar donaciones a la biblioteca</w:t>
       </w:r>
-      <w:bookmarkEnd w:id="28"/>
+      <w:bookmarkEnd w:id="27"/>
     </w:p>
     <w:tbl>
       <w:tblPr>
@@ -15898,28 +15961,28 @@
       <w:pPr>
         <w:pStyle w:val="H3"/>
       </w:pPr>
-      <w:bookmarkStart w:id="29" w:name="_Toc452731648"/>
+      <w:bookmarkStart w:id="28" w:name="_Toc452731648"/>
       <w:r>
         <w:lastRenderedPageBreak/>
         <w:t>Administración</w:t>
       </w:r>
+      <w:bookmarkEnd w:id="28"/>
+    </w:p>
+    <w:p>
+      <w:pPr>
+        <w:pStyle w:val="H4"/>
+        <w:rPr>
+          <w:shd w:val="clear" w:color="auto" w:fill="FEFEFE"/>
+        </w:rPr>
+      </w:pPr>
+      <w:bookmarkStart w:id="29" w:name="_Toc452731649"/>
+      <w:r>
+        <w:rPr>
+          <w:shd w:val="clear" w:color="auto" w:fill="FEFEFE"/>
+        </w:rPr>
+        <w:t>Consultar adquisiciones</w:t>
+      </w:r>
       <w:bookmarkEnd w:id="29"/>
-    </w:p>
-    <w:p>
-      <w:pPr>
-        <w:pStyle w:val="H4"/>
-        <w:rPr>
-          <w:shd w:val="clear" w:color="auto" w:fill="FEFEFE"/>
-        </w:rPr>
-      </w:pPr>
-      <w:bookmarkStart w:id="30" w:name="_Toc452731649"/>
-      <w:r>
-        <w:rPr>
-          <w:shd w:val="clear" w:color="auto" w:fill="FEFEFE"/>
-        </w:rPr>
-        <w:t>Consultar adquisiciones</w:t>
-      </w:r>
-      <w:bookmarkEnd w:id="30"/>
     </w:p>
     <w:tbl>
       <w:tblPr>
@@ -16515,7 +16578,7 @@
           <w:szCs w:val="28"/>
         </w:rPr>
       </w:pPr>
-      <w:bookmarkStart w:id="31" w:name="_Toc452731650"/>
+      <w:bookmarkStart w:id="30" w:name="_Toc452731650"/>
       <w:r>
         <w:br w:type="page"/>
       </w:r>
@@ -16531,7 +16594,7 @@
       <w:r>
         <w:t xml:space="preserve"> devoluciones</w:t>
       </w:r>
-      <w:bookmarkEnd w:id="31"/>
+      <w:bookmarkEnd w:id="30"/>
     </w:p>
     <w:tbl>
       <w:tblPr>
@@ -17150,7 +17213,7 @@
       </w:tr>
     </w:tbl>
     <w:p>
-      <w:bookmarkStart w:id="32" w:name="_Toc452731651"/>
+      <w:bookmarkStart w:id="31" w:name="_Toc452731651"/>
     </w:p>
     <w:p>
       <w:r>
@@ -17168,7 +17231,7 @@
       <w:r>
         <w:t>préstamo</w:t>
       </w:r>
-      <w:bookmarkEnd w:id="32"/>
+      <w:bookmarkEnd w:id="31"/>
     </w:p>
     <w:tbl>
       <w:tblPr>
@@ -17825,7 +17888,7 @@
       </w:tr>
     </w:tbl>
     <w:p>
-      <w:bookmarkStart w:id="33" w:name="_Toc452731652"/>
+      <w:bookmarkStart w:id="32" w:name="_Toc452731652"/>
     </w:p>
     <w:p>
       <w:r>
@@ -17840,7 +17903,7 @@
         <w:lastRenderedPageBreak/>
         <w:t>Registrar devolución</w:t>
       </w:r>
-      <w:bookmarkEnd w:id="33"/>
+      <w:bookmarkEnd w:id="32"/>
     </w:p>
     <w:tbl>
       <w:tblPr>
@@ -18483,21 +18546,21 @@
       <w:pPr>
         <w:pStyle w:val="H3"/>
       </w:pPr>
-      <w:bookmarkStart w:id="34" w:name="_Toc452731653"/>
+      <w:bookmarkStart w:id="33" w:name="_Toc452731653"/>
       <w:r>
         <w:t>Administrar Usuarios</w:t>
       </w:r>
+      <w:bookmarkEnd w:id="33"/>
+    </w:p>
+    <w:p>
+      <w:pPr>
+        <w:pStyle w:val="H4"/>
+      </w:pPr>
+      <w:bookmarkStart w:id="34" w:name="_Toc452731654"/>
+      <w:r>
+        <w:t>Editar usuario</w:t>
+      </w:r>
       <w:bookmarkEnd w:id="34"/>
-    </w:p>
-    <w:p>
-      <w:pPr>
-        <w:pStyle w:val="H4"/>
-      </w:pPr>
-      <w:bookmarkStart w:id="35" w:name="_Toc452731654"/>
-      <w:r>
-        <w:t>Editar usuario</w:t>
-      </w:r>
-      <w:bookmarkEnd w:id="35"/>
     </w:p>
     <w:tbl>
       <w:tblPr>
@@ -19167,11 +19230,11 @@
       <w:pPr>
         <w:pStyle w:val="H4"/>
       </w:pPr>
-      <w:bookmarkStart w:id="36" w:name="_Toc452731655"/>
+      <w:bookmarkStart w:id="35" w:name="_Toc452731655"/>
       <w:r>
         <w:t>Agregar usuario</w:t>
       </w:r>
-      <w:bookmarkEnd w:id="36"/>
+      <w:bookmarkEnd w:id="35"/>
     </w:p>
     <w:tbl>
       <w:tblPr>
@@ -19836,12 +19899,12 @@
       <w:pPr>
         <w:pStyle w:val="H4"/>
       </w:pPr>
-      <w:bookmarkStart w:id="37" w:name="_Toc452731656"/>
+      <w:bookmarkStart w:id="36" w:name="_Toc452731656"/>
       <w:r>
         <w:lastRenderedPageBreak/>
         <w:t>Borrar usuario</w:t>
       </w:r>
-      <w:bookmarkEnd w:id="37"/>
+      <w:bookmarkEnd w:id="36"/>
     </w:p>
     <w:tbl>
       <w:tblPr>
@@ -20500,7 +20563,7 @@
           <w:szCs w:val="24"/>
         </w:rPr>
       </w:pPr>
-      <w:bookmarkStart w:id="38" w:name="_Toc452731657"/>
+      <w:bookmarkStart w:id="37" w:name="_Toc452731657"/>
       <w:r>
         <w:br w:type="page"/>
       </w:r>
@@ -20513,20 +20576,20 @@
         <w:lastRenderedPageBreak/>
         <w:t>Funcionalidad del sistema</w:t>
       </w:r>
+      <w:bookmarkEnd w:id="37"/>
+    </w:p>
+    <w:p>
+      <w:pPr>
+        <w:pStyle w:val="H4"/>
+      </w:pPr>
+      <w:bookmarkStart w:id="38" w:name="_Toc452731658"/>
+      <w:r>
+        <w:t xml:space="preserve">Agregar reseña </w:t>
+      </w:r>
+      <w:r>
+        <w:t>del ítem</w:t>
+      </w:r>
       <w:bookmarkEnd w:id="38"/>
-    </w:p>
-    <w:p>
-      <w:pPr>
-        <w:pStyle w:val="H4"/>
-      </w:pPr>
-      <w:bookmarkStart w:id="39" w:name="_Toc452731658"/>
-      <w:r>
-        <w:t xml:space="preserve">Agregar reseña </w:t>
-      </w:r>
-      <w:r>
-        <w:t>del ítem</w:t>
-      </w:r>
-      <w:bookmarkEnd w:id="39"/>
     </w:p>
     <w:tbl>
       <w:tblPr>
@@ -21228,11 +21291,11 @@
       <w:pPr>
         <w:pStyle w:val="H4"/>
       </w:pPr>
-      <w:bookmarkStart w:id="40" w:name="_Toc452731659"/>
+      <w:bookmarkStart w:id="39" w:name="_Toc452731659"/>
       <w:r>
         <w:t>Reservar ítem</w:t>
       </w:r>
-      <w:bookmarkEnd w:id="40"/>
+      <w:bookmarkEnd w:id="39"/>
     </w:p>
     <w:tbl>
       <w:tblPr>
@@ -21884,14 +21947,14 @@
       <w:pPr>
         <w:pStyle w:val="H4"/>
       </w:pPr>
-      <w:bookmarkStart w:id="41" w:name="_Toc452731660"/>
+      <w:bookmarkStart w:id="40" w:name="_Toc452731660"/>
       <w:r>
         <w:t xml:space="preserve">Buscar </w:t>
       </w:r>
       <w:r>
         <w:t>ítem</w:t>
       </w:r>
-      <w:bookmarkEnd w:id="41"/>
+      <w:bookmarkEnd w:id="40"/>
     </w:p>
     <w:tbl>
       <w:tblPr>
@@ -22528,11 +22591,11 @@
       <w:pPr>
         <w:pStyle w:val="H4"/>
       </w:pPr>
-      <w:bookmarkStart w:id="42" w:name="_Toc452731661"/>
+      <w:bookmarkStart w:id="41" w:name="_Toc452731661"/>
       <w:r>
         <w:t>Registrar adquisición</w:t>
       </w:r>
-      <w:bookmarkEnd w:id="42"/>
+      <w:bookmarkEnd w:id="41"/>
     </w:p>
     <w:tbl>
       <w:tblPr>
@@ -23232,12 +23295,12 @@
       <w:pPr>
         <w:pStyle w:val="H4"/>
       </w:pPr>
-      <w:bookmarkStart w:id="43" w:name="_Toc452731662"/>
+      <w:bookmarkStart w:id="42" w:name="_Toc452731662"/>
       <w:r>
         <w:lastRenderedPageBreak/>
         <w:t>Realizar petición interbibliotecaria</w:t>
       </w:r>
-      <w:bookmarkEnd w:id="43"/>
+      <w:bookmarkEnd w:id="42"/>
     </w:p>
     <w:tbl>
       <w:tblPr>
@@ -23311,13 +23374,6 @@
           </w:tcPr>
           <w:p>
             <w:r>
-              <w:rPr>
-                <w:rFonts w:ascii="Segoe UI" w:hAnsi="Segoe UI" w:cs="Segoe UI"/>
-                <w:color w:val="000000"/>
-                <w:sz w:val="21"/>
-                <w:szCs w:val="21"/>
-                <w:shd w:val="clear" w:color="auto" w:fill="F1F0F0"/>
-              </w:rPr>
               <w:t>Realizar petición interbibliotecaria</w:t>
             </w:r>
           </w:p>
@@ -23721,16 +23777,11 @@
           </w:p>
           <w:p>
             <w:r>
-              <w:t xml:space="preserve">2d.- El sistema no puede conectar con </w:t>
-            </w:r>
-            <w:proofErr w:type="gramStart"/>
-            <w:r>
-              <w:t xml:space="preserve">la </w:t>
+              <w:t xml:space="preserve">2d.- El sistema no puede conectar con la </w:t>
             </w:r>
             <w:r>
               <w:t>BD</w:t>
             </w:r>
-            <w:proofErr w:type="gramEnd"/>
             <w:r>
               <w:t xml:space="preserve"> e informa sobre el problema.</w:t>
             </w:r>
@@ -23881,7 +23932,7 @@
           <w:szCs w:val="28"/>
         </w:rPr>
       </w:pPr>
-      <w:bookmarkStart w:id="44" w:name="_Toc452731663"/>
+      <w:bookmarkStart w:id="43" w:name="_Toc452731663"/>
       <w:r>
         <w:br w:type="page"/>
       </w:r>
@@ -23894,7 +23945,7 @@
         <w:lastRenderedPageBreak/>
         <w:t>Retroalimentar el sistema</w:t>
       </w:r>
-      <w:bookmarkEnd w:id="44"/>
+      <w:bookmarkEnd w:id="43"/>
     </w:p>
     <w:tbl>
       <w:tblPr>
@@ -23968,13 +24019,6 @@
           </w:tcPr>
           <w:p>
             <w:r>
-              <w:rPr>
-                <w:rFonts w:ascii="Segoe UI" w:hAnsi="Segoe UI" w:cs="Segoe UI"/>
-                <w:color w:val="000000"/>
-                <w:sz w:val="21"/>
-                <w:szCs w:val="21"/>
-                <w:shd w:val="clear" w:color="auto" w:fill="F1F0F0"/>
-              </w:rPr>
               <w:t>Retroalimentar el sistema</w:t>
             </w:r>
           </w:p>
@@ -24551,7 +24595,7 @@
           <w:szCs w:val="28"/>
         </w:rPr>
       </w:pPr>
-      <w:bookmarkStart w:id="45" w:name="_Toc452731664"/>
+      <w:bookmarkStart w:id="44" w:name="_Toc452731664"/>
       <w:r>
         <w:br w:type="page"/>
       </w:r>
@@ -24564,7 +24608,7 @@
         <w:lastRenderedPageBreak/>
         <w:t>Renovar préstamo</w:t>
       </w:r>
-      <w:bookmarkEnd w:id="45"/>
+      <w:bookmarkEnd w:id="44"/>
     </w:p>
     <w:tbl>
       <w:tblPr>
@@ -25216,35 +25260,606 @@
       <w:r>
         <w:br w:type="page"/>
       </w:r>
-      <w:bookmarkStart w:id="46" w:name="_Toc452731665"/>
+      <w:bookmarkStart w:id="45" w:name="_Toc452731665"/>
       <w:r>
         <w:lastRenderedPageBreak/>
         <w:t>Diagramas de actividad</w:t>
       </w:r>
+      <w:bookmarkEnd w:id="45"/>
+    </w:p>
+    <w:p>
+      <w:pPr>
+        <w:pStyle w:val="H3"/>
+        <w:rPr>
+          <w:lang w:eastAsia="es-MX"/>
+        </w:rPr>
+      </w:pPr>
+      <w:bookmarkStart w:id="46" w:name="_Toc452731666"/>
+      <w:r>
+        <w:rPr>
+          <w:lang w:eastAsia="es-MX"/>
+        </w:rPr>
+        <w:t>Acervo</w:t>
+      </w:r>
       <w:bookmarkEnd w:id="46"/>
     </w:p>
     <w:p>
       <w:pPr>
+        <w:pStyle w:val="H4"/>
+        <w:rPr>
+          <w:lang w:eastAsia="es-MX"/>
+        </w:rPr>
+      </w:pPr>
+      <w:r>
+        <w:rPr>
+          <w:lang w:eastAsia="es-MX"/>
+        </w:rPr>
+        <w:t>Administrar convenios</w:t>
+      </w:r>
+    </w:p>
+    <w:p>
+      <w:pPr>
+        <w:rPr>
+          <w:lang w:eastAsia="es-MX"/>
+        </w:rPr>
+      </w:pPr>
+      <w:r>
+        <w:rPr>
+          <w:noProof/>
+          <w:lang w:eastAsia="ja-JP"/>
+        </w:rPr>
+        <w:drawing>
+          <wp:inline distT="0" distB="0" distL="0" distR="0" wp14:anchorId="46F41674" wp14:editId="6385B98C">
+            <wp:extent cx="5419725" cy="4962525"/>
+            <wp:effectExtent l="0" t="0" r="9525" b="9525"/>
+            <wp:docPr id="12" name="Imagen 12"/>
+            <wp:cNvGraphicFramePr>
+              <a:graphicFrameLocks xmlns:a="http://schemas.openxmlformats.org/drawingml/2006/main" noChangeAspect="1"/>
+            </wp:cNvGraphicFramePr>
+            <a:graphic xmlns:a="http://schemas.openxmlformats.org/drawingml/2006/main">
+              <a:graphicData uri="http://schemas.openxmlformats.org/drawingml/2006/picture">
+                <pic:pic xmlns:pic="http://schemas.openxmlformats.org/drawingml/2006/picture">
+                  <pic:nvPicPr>
+                    <pic:cNvPr id="0" name="Picture 1"/>
+                    <pic:cNvPicPr>
+                      <a:picLocks noChangeAspect="1" noChangeArrowheads="1"/>
+                    </pic:cNvPicPr>
+                  </pic:nvPicPr>
+                  <pic:blipFill>
+                    <a:blip r:embed="rId17">
+                      <a:extLst>
+                        <a:ext uri="{28A0092B-C50C-407E-A947-70E740481C1C}">
+                          <a14:useLocalDpi xmlns:a14="http://schemas.microsoft.com/office/drawing/2010/main" val="0"/>
+                        </a:ext>
+                      </a:extLst>
+                    </a:blip>
+                    <a:srcRect/>
+                    <a:stretch>
+                      <a:fillRect/>
+                    </a:stretch>
+                  </pic:blipFill>
+                  <pic:spPr bwMode="auto">
+                    <a:xfrm>
+                      <a:off x="0" y="0"/>
+                      <a:ext cx="5419725" cy="4962525"/>
+                    </a:xfrm>
+                    <a:prstGeom prst="rect">
+                      <a:avLst/>
+                    </a:prstGeom>
+                    <a:noFill/>
+                    <a:ln>
+                      <a:noFill/>
+                    </a:ln>
+                  </pic:spPr>
+                </pic:pic>
+              </a:graphicData>
+            </a:graphic>
+          </wp:inline>
+        </w:drawing>
+      </w:r>
+    </w:p>
+    <w:p>
+      <w:pPr>
+        <w:pStyle w:val="H4"/>
+        <w:rPr>
+          <w:lang w:eastAsia="es-MX"/>
+        </w:rPr>
+      </w:pPr>
+      <w:r>
+        <w:rPr>
+          <w:lang w:eastAsia="es-MX"/>
+        </w:rPr>
+        <w:lastRenderedPageBreak/>
+        <w:t>Administrar fondos de la biblioteca</w:t>
+      </w:r>
+    </w:p>
+    <w:p>
+      <w:pPr>
+        <w:rPr>
+          <w:lang w:eastAsia="es-MX"/>
+        </w:rPr>
+      </w:pPr>
+      <w:r>
+        <w:rPr>
+          <w:noProof/>
+          <w:lang w:eastAsia="ja-JP"/>
+        </w:rPr>
+        <w:drawing>
+          <wp:inline distT="0" distB="0" distL="0" distR="0" wp14:anchorId="17E64626" wp14:editId="59D55963">
+            <wp:extent cx="5612130" cy="3923928"/>
+            <wp:effectExtent l="0" t="0" r="7620" b="635"/>
+            <wp:docPr id="13" name="Imagen 13"/>
+            <wp:cNvGraphicFramePr>
+              <a:graphicFrameLocks xmlns:a="http://schemas.openxmlformats.org/drawingml/2006/main" noChangeAspect="1"/>
+            </wp:cNvGraphicFramePr>
+            <a:graphic xmlns:a="http://schemas.openxmlformats.org/drawingml/2006/main">
+              <a:graphicData uri="http://schemas.openxmlformats.org/drawingml/2006/picture">
+                <pic:pic xmlns:pic="http://schemas.openxmlformats.org/drawingml/2006/picture">
+                  <pic:nvPicPr>
+                    <pic:cNvPr id="0" name="Picture 2"/>
+                    <pic:cNvPicPr>
+                      <a:picLocks noChangeAspect="1" noChangeArrowheads="1"/>
+                    </pic:cNvPicPr>
+                  </pic:nvPicPr>
+                  <pic:blipFill>
+                    <a:blip r:embed="rId18">
+                      <a:extLst>
+                        <a:ext uri="{28A0092B-C50C-407E-A947-70E740481C1C}">
+                          <a14:useLocalDpi xmlns:a14="http://schemas.microsoft.com/office/drawing/2010/main" val="0"/>
+                        </a:ext>
+                      </a:extLst>
+                    </a:blip>
+                    <a:srcRect/>
+                    <a:stretch>
+                      <a:fillRect/>
+                    </a:stretch>
+                  </pic:blipFill>
+                  <pic:spPr bwMode="auto">
+                    <a:xfrm>
+                      <a:off x="0" y="0"/>
+                      <a:ext cx="5612130" cy="3923928"/>
+                    </a:xfrm>
+                    <a:prstGeom prst="rect">
+                      <a:avLst/>
+                    </a:prstGeom>
+                    <a:noFill/>
+                    <a:ln>
+                      <a:noFill/>
+                    </a:ln>
+                  </pic:spPr>
+                </pic:pic>
+              </a:graphicData>
+            </a:graphic>
+          </wp:inline>
+        </w:drawing>
+      </w:r>
+    </w:p>
+    <w:p>
+      <w:pPr>
+        <w:pStyle w:val="H4"/>
+        <w:rPr>
+          <w:lang w:eastAsia="es-MX"/>
+        </w:rPr>
+      </w:pPr>
+      <w:r>
+        <w:rPr>
+          <w:lang w:eastAsia="es-MX"/>
+        </w:rPr>
+        <w:t>Consultar donaciones de la biblioteca</w:t>
+      </w:r>
+    </w:p>
+    <w:p>
+      <w:pPr>
+        <w:rPr>
+          <w:lang w:eastAsia="es-MX"/>
+        </w:rPr>
+      </w:pPr>
+    </w:p>
+    <w:p>
+      <w:pPr>
         <w:pStyle w:val="H3"/>
         <w:rPr>
           <w:lang w:eastAsia="es-MX"/>
         </w:rPr>
       </w:pPr>
-      <w:bookmarkStart w:id="47" w:name="_Toc452731666"/>
+      <w:bookmarkStart w:id="47" w:name="_Toc452731667"/>
       <w:r>
         <w:rPr>
           <w:lang w:eastAsia="es-MX"/>
         </w:rPr>
-        <w:t>Acervo</w:t>
+        <w:lastRenderedPageBreak/>
+        <w:t>Administración</w:t>
       </w:r>
       <w:bookmarkEnd w:id="47"/>
     </w:p>
     <w:p>
       <w:pPr>
+        <w:pStyle w:val="H4"/>
+        <w:numPr>
+          <w:ilvl w:val="2"/>
+          <w:numId w:val="28"/>
+        </w:numPr>
         <w:rPr>
           <w:lang w:eastAsia="es-MX"/>
         </w:rPr>
       </w:pPr>
+      <w:r>
+        <w:rPr>
+          <w:lang w:eastAsia="es-MX"/>
+        </w:rPr>
+        <w:t>Consultar adquisiciones</w:t>
+      </w:r>
+    </w:p>
+    <w:p>
+      <w:pPr>
+        <w:rPr>
+          <w:lang w:eastAsia="es-MX"/>
+        </w:rPr>
+      </w:pPr>
+      <w:r>
+        <w:rPr>
+          <w:noProof/>
+          <w:lang w:eastAsia="ja-JP"/>
+        </w:rPr>
+        <w:drawing>
+          <wp:inline distT="0" distB="0" distL="0" distR="0" wp14:anchorId="50E17AA0" wp14:editId="06D8365F">
+            <wp:extent cx="5514975" cy="3810000"/>
+            <wp:effectExtent l="0" t="0" r="9525" b="0"/>
+            <wp:docPr id="14" name="Imagen 14"/>
+            <wp:cNvGraphicFramePr>
+              <a:graphicFrameLocks xmlns:a="http://schemas.openxmlformats.org/drawingml/2006/main" noChangeAspect="1"/>
+            </wp:cNvGraphicFramePr>
+            <a:graphic xmlns:a="http://schemas.openxmlformats.org/drawingml/2006/main">
+              <a:graphicData uri="http://schemas.openxmlformats.org/drawingml/2006/picture">
+                <pic:pic xmlns:pic="http://schemas.openxmlformats.org/drawingml/2006/picture">
+                  <pic:nvPicPr>
+                    <pic:cNvPr id="0" name="Picture 3"/>
+                    <pic:cNvPicPr>
+                      <a:picLocks noChangeAspect="1" noChangeArrowheads="1"/>
+                    </pic:cNvPicPr>
+                  </pic:nvPicPr>
+                  <pic:blipFill>
+                    <a:blip r:embed="rId19">
+                      <a:extLst>
+                        <a:ext uri="{28A0092B-C50C-407E-A947-70E740481C1C}">
+                          <a14:useLocalDpi xmlns:a14="http://schemas.microsoft.com/office/drawing/2010/main" val="0"/>
+                        </a:ext>
+                      </a:extLst>
+                    </a:blip>
+                    <a:srcRect/>
+                    <a:stretch>
+                      <a:fillRect/>
+                    </a:stretch>
+                  </pic:blipFill>
+                  <pic:spPr bwMode="auto">
+                    <a:xfrm>
+                      <a:off x="0" y="0"/>
+                      <a:ext cx="5514975" cy="3810000"/>
+                    </a:xfrm>
+                    <a:prstGeom prst="rect">
+                      <a:avLst/>
+                    </a:prstGeom>
+                    <a:noFill/>
+                    <a:ln>
+                      <a:noFill/>
+                    </a:ln>
+                  </pic:spPr>
+                </pic:pic>
+              </a:graphicData>
+            </a:graphic>
+          </wp:inline>
+        </w:drawing>
+      </w:r>
+    </w:p>
+    <w:p>
+      <w:pPr>
+        <w:pStyle w:val="H4"/>
+        <w:rPr>
+          <w:lang w:eastAsia="es-MX"/>
+        </w:rPr>
+      </w:pPr>
+      <w:r>
+        <w:rPr>
+          <w:lang w:eastAsia="es-MX"/>
+        </w:rPr>
+        <w:lastRenderedPageBreak/>
+        <w:t>Consultar devoluciones</w:t>
+      </w:r>
+    </w:p>
+    <w:p>
+      <w:pPr>
+        <w:rPr>
+          <w:lang w:eastAsia="es-MX"/>
+        </w:rPr>
+      </w:pPr>
+      <w:r>
+        <w:rPr>
+          <w:noProof/>
+          <w:lang w:eastAsia="ja-JP"/>
+        </w:rPr>
+        <w:drawing>
+          <wp:inline distT="0" distB="0" distL="0" distR="0" wp14:anchorId="37D95918" wp14:editId="48CD0345">
+            <wp:extent cx="5429250" cy="3810000"/>
+            <wp:effectExtent l="0" t="0" r="0" b="0"/>
+            <wp:docPr id="18" name="Imagen 18"/>
+            <wp:cNvGraphicFramePr>
+              <a:graphicFrameLocks xmlns:a="http://schemas.openxmlformats.org/drawingml/2006/main" noChangeAspect="1"/>
+            </wp:cNvGraphicFramePr>
+            <a:graphic xmlns:a="http://schemas.openxmlformats.org/drawingml/2006/main">
+              <a:graphicData uri="http://schemas.openxmlformats.org/drawingml/2006/picture">
+                <pic:pic xmlns:pic="http://schemas.openxmlformats.org/drawingml/2006/picture">
+                  <pic:nvPicPr>
+                    <pic:cNvPr id="0" name="Picture 7"/>
+                    <pic:cNvPicPr>
+                      <a:picLocks noChangeAspect="1" noChangeArrowheads="1"/>
+                    </pic:cNvPicPr>
+                  </pic:nvPicPr>
+                  <pic:blipFill>
+                    <a:blip r:embed="rId20">
+                      <a:extLst>
+                        <a:ext uri="{28A0092B-C50C-407E-A947-70E740481C1C}">
+                          <a14:useLocalDpi xmlns:a14="http://schemas.microsoft.com/office/drawing/2010/main" val="0"/>
+                        </a:ext>
+                      </a:extLst>
+                    </a:blip>
+                    <a:srcRect/>
+                    <a:stretch>
+                      <a:fillRect/>
+                    </a:stretch>
+                  </pic:blipFill>
+                  <pic:spPr bwMode="auto">
+                    <a:xfrm>
+                      <a:off x="0" y="0"/>
+                      <a:ext cx="5429250" cy="3810000"/>
+                    </a:xfrm>
+                    <a:prstGeom prst="rect">
+                      <a:avLst/>
+                    </a:prstGeom>
+                    <a:noFill/>
+                    <a:ln>
+                      <a:noFill/>
+                    </a:ln>
+                  </pic:spPr>
+                </pic:pic>
+              </a:graphicData>
+            </a:graphic>
+          </wp:inline>
+        </w:drawing>
+      </w:r>
+    </w:p>
+    <w:p>
+      <w:pPr>
+        <w:pStyle w:val="H4"/>
+        <w:rPr>
+          <w:lang w:eastAsia="es-MX"/>
+        </w:rPr>
+      </w:pPr>
+      <w:r>
+        <w:rPr>
+          <w:lang w:eastAsia="es-MX"/>
+        </w:rPr>
+        <w:t>Registrar devolución</w:t>
+      </w:r>
+    </w:p>
+    <w:p>
+      <w:pPr>
+        <w:rPr>
+          <w:lang w:eastAsia="es-MX"/>
+        </w:rPr>
+      </w:pPr>
+      <w:r>
+        <w:rPr>
+          <w:noProof/>
+          <w:lang w:eastAsia="ja-JP"/>
+        </w:rPr>
+        <w:drawing>
+          <wp:inline distT="0" distB="0" distL="0" distR="0" wp14:anchorId="5C513079" wp14:editId="0A9CE54F">
+            <wp:extent cx="5612130" cy="2751297"/>
+            <wp:effectExtent l="0" t="0" r="7620" b="0"/>
+            <wp:docPr id="19" name="Imagen 19"/>
+            <wp:cNvGraphicFramePr>
+              <a:graphicFrameLocks xmlns:a="http://schemas.openxmlformats.org/drawingml/2006/main" noChangeAspect="1"/>
+            </wp:cNvGraphicFramePr>
+            <a:graphic xmlns:a="http://schemas.openxmlformats.org/drawingml/2006/main">
+              <a:graphicData uri="http://schemas.openxmlformats.org/drawingml/2006/picture">
+                <pic:pic xmlns:pic="http://schemas.openxmlformats.org/drawingml/2006/picture">
+                  <pic:nvPicPr>
+                    <pic:cNvPr id="0" name="Picture 8"/>
+                    <pic:cNvPicPr>
+                      <a:picLocks noChangeAspect="1" noChangeArrowheads="1"/>
+                    </pic:cNvPicPr>
+                  </pic:nvPicPr>
+                  <pic:blipFill>
+                    <a:blip r:embed="rId21">
+                      <a:extLst>
+                        <a:ext uri="{28A0092B-C50C-407E-A947-70E740481C1C}">
+                          <a14:useLocalDpi xmlns:a14="http://schemas.microsoft.com/office/drawing/2010/main" val="0"/>
+                        </a:ext>
+                      </a:extLst>
+                    </a:blip>
+                    <a:srcRect/>
+                    <a:stretch>
+                      <a:fillRect/>
+                    </a:stretch>
+                  </pic:blipFill>
+                  <pic:spPr bwMode="auto">
+                    <a:xfrm>
+                      <a:off x="0" y="0"/>
+                      <a:ext cx="5612130" cy="2751297"/>
+                    </a:xfrm>
+                    <a:prstGeom prst="rect">
+                      <a:avLst/>
+                    </a:prstGeom>
+                    <a:noFill/>
+                    <a:ln>
+                      <a:noFill/>
+                    </a:ln>
+                  </pic:spPr>
+                </pic:pic>
+              </a:graphicData>
+            </a:graphic>
+          </wp:inline>
+        </w:drawing>
+      </w:r>
+    </w:p>
+    <w:p>
+      <w:pPr>
+        <w:pStyle w:val="H4"/>
+        <w:rPr>
+          <w:lang w:eastAsia="es-MX"/>
+        </w:rPr>
+      </w:pPr>
+      <w:r>
+        <w:rPr>
+          <w:lang w:eastAsia="es-MX"/>
+        </w:rPr>
+        <w:lastRenderedPageBreak/>
+        <w:t>Registrar préstamo</w:t>
+      </w:r>
+    </w:p>
+    <w:p>
+      <w:pPr>
+        <w:rPr>
+          <w:lang w:eastAsia="es-MX"/>
+        </w:rPr>
+      </w:pPr>
+      <w:r>
+        <w:rPr>
+          <w:noProof/>
+          <w:lang w:eastAsia="ja-JP"/>
+        </w:rPr>
+        <w:drawing>
+          <wp:inline distT="0" distB="0" distL="0" distR="0" wp14:anchorId="06618838" wp14:editId="1C7B44A0">
+            <wp:extent cx="5381625" cy="3810000"/>
+            <wp:effectExtent l="0" t="0" r="9525" b="0"/>
+            <wp:docPr id="20" name="Imagen 20"/>
+            <wp:cNvGraphicFramePr>
+              <a:graphicFrameLocks xmlns:a="http://schemas.openxmlformats.org/drawingml/2006/main" noChangeAspect="1"/>
+            </wp:cNvGraphicFramePr>
+            <a:graphic xmlns:a="http://schemas.openxmlformats.org/drawingml/2006/main">
+              <a:graphicData uri="http://schemas.openxmlformats.org/drawingml/2006/picture">
+                <pic:pic xmlns:pic="http://schemas.openxmlformats.org/drawingml/2006/picture">
+                  <pic:nvPicPr>
+                    <pic:cNvPr id="0" name="Picture 9"/>
+                    <pic:cNvPicPr>
+                      <a:picLocks noChangeAspect="1" noChangeArrowheads="1"/>
+                    </pic:cNvPicPr>
+                  </pic:nvPicPr>
+                  <pic:blipFill>
+                    <a:blip r:embed="rId22">
+                      <a:extLst>
+                        <a:ext uri="{28A0092B-C50C-407E-A947-70E740481C1C}">
+                          <a14:useLocalDpi xmlns:a14="http://schemas.microsoft.com/office/drawing/2010/main" val="0"/>
+                        </a:ext>
+                      </a:extLst>
+                    </a:blip>
+                    <a:srcRect/>
+                    <a:stretch>
+                      <a:fillRect/>
+                    </a:stretch>
+                  </pic:blipFill>
+                  <pic:spPr bwMode="auto">
+                    <a:xfrm>
+                      <a:off x="0" y="0"/>
+                      <a:ext cx="5381625" cy="3810000"/>
+                    </a:xfrm>
+                    <a:prstGeom prst="rect">
+                      <a:avLst/>
+                    </a:prstGeom>
+                    <a:noFill/>
+                    <a:ln>
+                      <a:noFill/>
+                    </a:ln>
+                  </pic:spPr>
+                </pic:pic>
+              </a:graphicData>
+            </a:graphic>
+          </wp:inline>
+        </w:drawing>
+      </w:r>
+    </w:p>
+    <w:p>
+      <w:pPr>
+        <w:pStyle w:val="H4"/>
+        <w:rPr>
+          <w:lang w:eastAsia="es-MX"/>
+        </w:rPr>
+      </w:pPr>
+      <w:r>
+        <w:rPr>
+          <w:lang w:eastAsia="es-MX"/>
+        </w:rPr>
+        <w:lastRenderedPageBreak/>
+        <w:t xml:space="preserve">Registrar Adquisiciones </w:t>
+      </w:r>
+    </w:p>
+    <w:p>
+      <w:pPr>
+        <w:rPr>
+          <w:lang w:eastAsia="es-MX"/>
+        </w:rPr>
+      </w:pPr>
+      <w:r>
+        <w:rPr>
+          <w:noProof/>
+          <w:lang w:eastAsia="ja-JP"/>
+        </w:rPr>
+        <w:drawing>
+          <wp:inline distT="0" distB="0" distL="0" distR="0" wp14:anchorId="49598005" wp14:editId="19D0027A">
+            <wp:extent cx="4791075" cy="3810000"/>
+            <wp:effectExtent l="0" t="0" r="9525" b="0"/>
+            <wp:docPr id="21" name="Imagen 21"/>
+            <wp:cNvGraphicFramePr>
+              <a:graphicFrameLocks xmlns:a="http://schemas.openxmlformats.org/drawingml/2006/main" noChangeAspect="1"/>
+            </wp:cNvGraphicFramePr>
+            <a:graphic xmlns:a="http://schemas.openxmlformats.org/drawingml/2006/main">
+              <a:graphicData uri="http://schemas.openxmlformats.org/drawingml/2006/picture">
+                <pic:pic xmlns:pic="http://schemas.openxmlformats.org/drawingml/2006/picture">
+                  <pic:nvPicPr>
+                    <pic:cNvPr id="0" name="Picture 10"/>
+                    <pic:cNvPicPr>
+                      <a:picLocks noChangeAspect="1" noChangeArrowheads="1"/>
+                    </pic:cNvPicPr>
+                  </pic:nvPicPr>
+                  <pic:blipFill>
+                    <a:blip r:embed="rId23">
+                      <a:extLst>
+                        <a:ext uri="{28A0092B-C50C-407E-A947-70E740481C1C}">
+                          <a14:useLocalDpi xmlns:a14="http://schemas.microsoft.com/office/drawing/2010/main" val="0"/>
+                        </a:ext>
+                      </a:extLst>
+                    </a:blip>
+                    <a:srcRect/>
+                    <a:stretch>
+                      <a:fillRect/>
+                    </a:stretch>
+                  </pic:blipFill>
+                  <pic:spPr bwMode="auto">
+                    <a:xfrm>
+                      <a:off x="0" y="0"/>
+                      <a:ext cx="4791075" cy="3810000"/>
+                    </a:xfrm>
+                    <a:prstGeom prst="rect">
+                      <a:avLst/>
+                    </a:prstGeom>
+                    <a:noFill/>
+                    <a:ln>
+                      <a:noFill/>
+                    </a:ln>
+                  </pic:spPr>
+                </pic:pic>
+              </a:graphicData>
+            </a:graphic>
+          </wp:inline>
+        </w:drawing>
+      </w:r>
+    </w:p>
+    <w:p>
+      <w:pPr>
+        <w:rPr>
+          <w:lang w:eastAsia="es-MX"/>
+        </w:rPr>
+      </w:pPr>
     </w:p>
     <w:p>
       <w:pPr>
@@ -25253,21 +25868,271 @@
           <w:lang w:eastAsia="es-MX"/>
         </w:rPr>
       </w:pPr>
-      <w:bookmarkStart w:id="48" w:name="_Toc452731667"/>
+      <w:bookmarkStart w:id="48" w:name="_Toc452731668"/>
       <w:r>
         <w:rPr>
           <w:lang w:eastAsia="es-MX"/>
         </w:rPr>
-        <w:t>Administración</w:t>
+        <w:lastRenderedPageBreak/>
+        <w:t>Administración Usuarios</w:t>
       </w:r>
       <w:bookmarkEnd w:id="48"/>
     </w:p>
     <w:p>
       <w:pPr>
+        <w:pStyle w:val="H4"/>
+        <w:numPr>
+          <w:ilvl w:val="2"/>
+          <w:numId w:val="29"/>
+        </w:numPr>
         <w:rPr>
           <w:lang w:eastAsia="es-MX"/>
         </w:rPr>
       </w:pPr>
+      <w:r>
+        <w:rPr>
+          <w:lang w:eastAsia="es-MX"/>
+        </w:rPr>
+        <w:t>Agregar usuario</w:t>
+      </w:r>
+    </w:p>
+    <w:p>
+      <w:pPr>
+        <w:rPr>
+          <w:lang w:eastAsia="es-MX"/>
+        </w:rPr>
+      </w:pPr>
+      <w:r>
+        <w:rPr>
+          <w:noProof/>
+          <w:lang w:eastAsia="ja-JP"/>
+        </w:rPr>
+        <w:drawing>
+          <wp:inline distT="0" distB="0" distL="0" distR="0" wp14:anchorId="187EBF8E" wp14:editId="27374260">
+            <wp:extent cx="5612130" cy="3884602"/>
+            <wp:effectExtent l="0" t="0" r="7620" b="1905"/>
+            <wp:docPr id="22" name="Imagen 22"/>
+            <wp:cNvGraphicFramePr>
+              <a:graphicFrameLocks xmlns:a="http://schemas.openxmlformats.org/drawingml/2006/main" noChangeAspect="1"/>
+            </wp:cNvGraphicFramePr>
+            <a:graphic xmlns:a="http://schemas.openxmlformats.org/drawingml/2006/main">
+              <a:graphicData uri="http://schemas.openxmlformats.org/drawingml/2006/picture">
+                <pic:pic xmlns:pic="http://schemas.openxmlformats.org/drawingml/2006/picture">
+                  <pic:nvPicPr>
+                    <pic:cNvPr id="0" name="Picture 11"/>
+                    <pic:cNvPicPr>
+                      <a:picLocks noChangeAspect="1" noChangeArrowheads="1"/>
+                    </pic:cNvPicPr>
+                  </pic:nvPicPr>
+                  <pic:blipFill>
+                    <a:blip r:embed="rId24">
+                      <a:extLst>
+                        <a:ext uri="{28A0092B-C50C-407E-A947-70E740481C1C}">
+                          <a14:useLocalDpi xmlns:a14="http://schemas.microsoft.com/office/drawing/2010/main" val="0"/>
+                        </a:ext>
+                      </a:extLst>
+                    </a:blip>
+                    <a:srcRect/>
+                    <a:stretch>
+                      <a:fillRect/>
+                    </a:stretch>
+                  </pic:blipFill>
+                  <pic:spPr bwMode="auto">
+                    <a:xfrm>
+                      <a:off x="0" y="0"/>
+                      <a:ext cx="5612130" cy="3884602"/>
+                    </a:xfrm>
+                    <a:prstGeom prst="rect">
+                      <a:avLst/>
+                    </a:prstGeom>
+                    <a:noFill/>
+                    <a:ln>
+                      <a:noFill/>
+                    </a:ln>
+                  </pic:spPr>
+                </pic:pic>
+              </a:graphicData>
+            </a:graphic>
+          </wp:inline>
+        </w:drawing>
+      </w:r>
+    </w:p>
+    <w:p>
+      <w:pPr>
+        <w:pStyle w:val="H4"/>
+        <w:rPr>
+          <w:lang w:eastAsia="es-MX"/>
+        </w:rPr>
+      </w:pPr>
+      <w:r>
+        <w:rPr>
+          <w:u w:val="single"/>
+          <w:lang w:eastAsia="es-MX"/>
+        </w:rPr>
+        <w:lastRenderedPageBreak/>
+        <w:t>Deshabilitar</w:t>
+      </w:r>
+      <w:r>
+        <w:rPr>
+          <w:lang w:eastAsia="es-MX"/>
+        </w:rPr>
+        <w:t xml:space="preserve"> usuario</w:t>
+      </w:r>
+    </w:p>
+    <w:p>
+      <w:pPr>
+        <w:rPr>
+          <w:lang w:eastAsia="es-MX"/>
+        </w:rPr>
+      </w:pPr>
+      <w:r>
+        <w:rPr>
+          <w:noProof/>
+          <w:lang w:eastAsia="ja-JP"/>
+        </w:rPr>
+        <w:drawing>
+          <wp:inline distT="0" distB="0" distL="0" distR="0" wp14:anchorId="7C85B579" wp14:editId="2252CB49">
+            <wp:extent cx="5372100" cy="3810000"/>
+            <wp:effectExtent l="0" t="0" r="0" b="0"/>
+            <wp:docPr id="23" name="Imagen 23"/>
+            <wp:cNvGraphicFramePr>
+              <a:graphicFrameLocks xmlns:a="http://schemas.openxmlformats.org/drawingml/2006/main" noChangeAspect="1"/>
+            </wp:cNvGraphicFramePr>
+            <a:graphic xmlns:a="http://schemas.openxmlformats.org/drawingml/2006/main">
+              <a:graphicData uri="http://schemas.openxmlformats.org/drawingml/2006/picture">
+                <pic:pic xmlns:pic="http://schemas.openxmlformats.org/drawingml/2006/picture">
+                  <pic:nvPicPr>
+                    <pic:cNvPr id="0" name="Picture 12"/>
+                    <pic:cNvPicPr>
+                      <a:picLocks noChangeAspect="1" noChangeArrowheads="1"/>
+                    </pic:cNvPicPr>
+                  </pic:nvPicPr>
+                  <pic:blipFill>
+                    <a:blip r:embed="rId25">
+                      <a:extLst>
+                        <a:ext uri="{28A0092B-C50C-407E-A947-70E740481C1C}">
+                          <a14:useLocalDpi xmlns:a14="http://schemas.microsoft.com/office/drawing/2010/main" val="0"/>
+                        </a:ext>
+                      </a:extLst>
+                    </a:blip>
+                    <a:srcRect/>
+                    <a:stretch>
+                      <a:fillRect/>
+                    </a:stretch>
+                  </pic:blipFill>
+                  <pic:spPr bwMode="auto">
+                    <a:xfrm>
+                      <a:off x="0" y="0"/>
+                      <a:ext cx="5372100" cy="3810000"/>
+                    </a:xfrm>
+                    <a:prstGeom prst="rect">
+                      <a:avLst/>
+                    </a:prstGeom>
+                    <a:noFill/>
+                    <a:ln>
+                      <a:noFill/>
+                    </a:ln>
+                  </pic:spPr>
+                </pic:pic>
+              </a:graphicData>
+            </a:graphic>
+          </wp:inline>
+        </w:drawing>
+      </w:r>
+    </w:p>
+    <w:p>
+      <w:pPr>
+        <w:pStyle w:val="H4"/>
+        <w:rPr>
+          <w:lang w:eastAsia="es-MX"/>
+        </w:rPr>
+      </w:pPr>
+      <w:r>
+        <w:rPr>
+          <w:lang w:eastAsia="es-MX"/>
+        </w:rPr>
+        <w:lastRenderedPageBreak/>
+        <w:t>Editar Usuario</w:t>
+      </w:r>
+    </w:p>
+    <w:p>
+      <w:pPr>
+        <w:rPr>
+          <w:lang w:eastAsia="es-MX"/>
+        </w:rPr>
+      </w:pPr>
+      <w:r>
+        <w:rPr>
+          <w:noProof/>
+          <w:lang w:eastAsia="ja-JP"/>
+        </w:rPr>
+        <w:drawing>
+          <wp:inline distT="0" distB="0" distL="0" distR="0" wp14:anchorId="3C47684C" wp14:editId="6BF9F168">
+            <wp:extent cx="5457825" cy="3810000"/>
+            <wp:effectExtent l="0" t="0" r="9525" b="0"/>
+            <wp:docPr id="24" name="Imagen 24"/>
+            <wp:cNvGraphicFramePr>
+              <a:graphicFrameLocks xmlns:a="http://schemas.openxmlformats.org/drawingml/2006/main" noChangeAspect="1"/>
+            </wp:cNvGraphicFramePr>
+            <a:graphic xmlns:a="http://schemas.openxmlformats.org/drawingml/2006/main">
+              <a:graphicData uri="http://schemas.openxmlformats.org/drawingml/2006/picture">
+                <pic:pic xmlns:pic="http://schemas.openxmlformats.org/drawingml/2006/picture">
+                  <pic:nvPicPr>
+                    <pic:cNvPr id="0" name="Picture 13"/>
+                    <pic:cNvPicPr>
+                      <a:picLocks noChangeAspect="1" noChangeArrowheads="1"/>
+                    </pic:cNvPicPr>
+                  </pic:nvPicPr>
+                  <pic:blipFill>
+                    <a:blip r:embed="rId26">
+                      <a:extLst>
+                        <a:ext uri="{28A0092B-C50C-407E-A947-70E740481C1C}">
+                          <a14:useLocalDpi xmlns:a14="http://schemas.microsoft.com/office/drawing/2010/main" val="0"/>
+                        </a:ext>
+                      </a:extLst>
+                    </a:blip>
+                    <a:srcRect/>
+                    <a:stretch>
+                      <a:fillRect/>
+                    </a:stretch>
+                  </pic:blipFill>
+                  <pic:spPr bwMode="auto">
+                    <a:xfrm>
+                      <a:off x="0" y="0"/>
+                      <a:ext cx="5457825" cy="3810000"/>
+                    </a:xfrm>
+                    <a:prstGeom prst="rect">
+                      <a:avLst/>
+                    </a:prstGeom>
+                    <a:noFill/>
+                    <a:ln>
+                      <a:noFill/>
+                    </a:ln>
+                  </pic:spPr>
+                </pic:pic>
+              </a:graphicData>
+            </a:graphic>
+          </wp:inline>
+        </w:drawing>
+      </w:r>
+    </w:p>
+    <w:p>
+      <w:pPr>
+        <w:rPr>
+          <w:rFonts w:ascii="Raleway" w:eastAsiaTheme="majorEastAsia" w:hAnsi="Raleway" w:cstheme="majorBidi"/>
+          <w:b/>
+          <w:sz w:val="28"/>
+          <w:szCs w:val="24"/>
+          <w:lang w:eastAsia="es-MX"/>
+        </w:rPr>
+      </w:pPr>
+      <w:bookmarkStart w:id="49" w:name="_Toc452731669"/>
+      <w:r>
+        <w:rPr>
+          <w:lang w:eastAsia="es-MX"/>
+        </w:rPr>
+        <w:br w:type="page"/>
+      </w:r>
     </w:p>
     <w:p>
       <w:pPr>
@@ -25276,49 +26141,177 @@
           <w:lang w:eastAsia="es-MX"/>
         </w:rPr>
       </w:pPr>
-      <w:bookmarkStart w:id="49" w:name="_Toc452731668"/>
       <w:r>
         <w:rPr>
           <w:lang w:eastAsia="es-MX"/>
         </w:rPr>
-        <w:t>Administración Usuarios</w:t>
+        <w:lastRenderedPageBreak/>
+        <w:t>Funcionalidad del sistema</w:t>
       </w:r>
       <w:bookmarkEnd w:id="49"/>
     </w:p>
     <w:p>
       <w:pPr>
+        <w:pStyle w:val="H4"/>
+        <w:numPr>
+          <w:ilvl w:val="2"/>
+          <w:numId w:val="30"/>
+        </w:numPr>
         <w:rPr>
           <w:lang w:eastAsia="es-MX"/>
         </w:rPr>
       </w:pPr>
-    </w:p>
-    <w:p>
-      <w:pPr>
-        <w:pStyle w:val="H3"/>
+      <w:r>
         <w:rPr>
           <w:lang w:eastAsia="es-MX"/>
         </w:rPr>
-      </w:pPr>
-      <w:bookmarkStart w:id="50" w:name="_Toc452731669"/>
-      <w:r>
+        <w:t>Agregar reseña de ítem</w:t>
+      </w:r>
+    </w:p>
+    <w:p>
+      <w:pPr>
         <w:rPr>
           <w:lang w:eastAsia="es-MX"/>
         </w:rPr>
-        <w:t>Funcionalidad del sistema</w:t>
-      </w:r>
+      </w:pPr>
+    </w:p>
+    <w:p>
+      <w:pPr>
+        <w:pStyle w:val="H4"/>
+        <w:rPr>
+          <w:lang w:eastAsia="es-MX"/>
+        </w:rPr>
+      </w:pPr>
+      <w:r>
+        <w:rPr>
+          <w:lang w:eastAsia="es-MX"/>
+        </w:rPr>
+        <w:t>Buscar ítem</w:t>
+      </w:r>
+    </w:p>
+    <w:p>
+      <w:pPr>
+        <w:rPr>
+          <w:lang w:eastAsia="es-MX"/>
+        </w:rPr>
+      </w:pPr>
+      <w:r>
+        <w:rPr>
+          <w:noProof/>
+          <w:lang w:eastAsia="ja-JP"/>
+        </w:rPr>
+        <w:drawing>
+          <wp:inline distT="0" distB="0" distL="0" distR="0" wp14:anchorId="4BF01BD0" wp14:editId="15BF0B20">
+            <wp:extent cx="3143250" cy="3810000"/>
+            <wp:effectExtent l="0" t="0" r="0" b="0"/>
+            <wp:docPr id="37" name="Imagen 37"/>
+            <wp:cNvGraphicFramePr>
+              <a:graphicFrameLocks xmlns:a="http://schemas.openxmlformats.org/drawingml/2006/main" noChangeAspect="1"/>
+            </wp:cNvGraphicFramePr>
+            <a:graphic xmlns:a="http://schemas.openxmlformats.org/drawingml/2006/main">
+              <a:graphicData uri="http://schemas.openxmlformats.org/drawingml/2006/picture">
+                <pic:pic xmlns:pic="http://schemas.openxmlformats.org/drawingml/2006/picture">
+                  <pic:nvPicPr>
+                    <pic:cNvPr id="0" name="Picture 14"/>
+                    <pic:cNvPicPr>
+                      <a:picLocks noChangeAspect="1" noChangeArrowheads="1"/>
+                    </pic:cNvPicPr>
+                  </pic:nvPicPr>
+                  <pic:blipFill>
+                    <a:blip r:embed="rId27">
+                      <a:extLst>
+                        <a:ext uri="{28A0092B-C50C-407E-A947-70E740481C1C}">
+                          <a14:useLocalDpi xmlns:a14="http://schemas.microsoft.com/office/drawing/2010/main" val="0"/>
+                        </a:ext>
+                      </a:extLst>
+                    </a:blip>
+                    <a:srcRect/>
+                    <a:stretch>
+                      <a:fillRect/>
+                    </a:stretch>
+                  </pic:blipFill>
+                  <pic:spPr bwMode="auto">
+                    <a:xfrm>
+                      <a:off x="0" y="0"/>
+                      <a:ext cx="3143250" cy="3810000"/>
+                    </a:xfrm>
+                    <a:prstGeom prst="rect">
+                      <a:avLst/>
+                    </a:prstGeom>
+                    <a:noFill/>
+                    <a:ln>
+                      <a:noFill/>
+                    </a:ln>
+                  </pic:spPr>
+                </pic:pic>
+              </a:graphicData>
+            </a:graphic>
+          </wp:inline>
+        </w:drawing>
+      </w:r>
+      <w:bookmarkStart w:id="50" w:name="_GoBack"/>
       <w:bookmarkEnd w:id="50"/>
     </w:p>
     <w:p>
       <w:pPr>
+        <w:pStyle w:val="H4"/>
         <w:rPr>
           <w:lang w:eastAsia="es-MX"/>
         </w:rPr>
       </w:pPr>
+      <w:r>
+        <w:rPr>
+          <w:lang w:eastAsia="es-MX"/>
+        </w:rPr>
+        <w:t>Realizar petición interbibliotecaria</w:t>
+      </w:r>
+    </w:p>
+    <w:p>
+      <w:pPr>
+        <w:pStyle w:val="H4"/>
+        <w:rPr>
+          <w:lang w:eastAsia="es-MX"/>
+        </w:rPr>
+      </w:pPr>
+      <w:r>
+        <w:rPr>
+          <w:lang w:eastAsia="es-MX"/>
+        </w:rPr>
+        <w:t>Realizar préstamo</w:t>
+      </w:r>
+    </w:p>
+    <w:p>
+      <w:pPr>
+        <w:pStyle w:val="H4"/>
+        <w:rPr>
+          <w:lang w:eastAsia="es-MX"/>
+        </w:rPr>
+      </w:pPr>
+      <w:r>
+        <w:rPr>
+          <w:lang w:eastAsia="es-MX"/>
+        </w:rPr>
+        <w:t>Reservar ítem</w:t>
+      </w:r>
+    </w:p>
+    <w:p>
+      <w:pPr>
+        <w:pStyle w:val="H4"/>
+        <w:rPr>
+          <w:lang w:eastAsia="es-MX"/>
+        </w:rPr>
+      </w:pPr>
+      <w:r>
+        <w:rPr>
+          <w:lang w:eastAsia="es-MX"/>
+        </w:rPr>
+        <w:t>Retroalimentar al sistema</w:t>
+      </w:r>
     </w:p>
     <w:p>
       <w:pPr>
         <w:sectPr>
-          <w:headerReference w:type="default" r:id="rId17"/>
+          <w:headerReference w:type="default" r:id="rId28"/>
           <w:pgSz w:w="12240" w:h="15840"/>
           <w:pgMar w:top="1418" w:right="1701" w:bottom="1418" w:left="1701" w:header="709" w:footer="709" w:gutter="0"/>
           <w:pgBorders w:offsetFrom="page">
@@ -25331,9 +26324,6 @@
           <w:docGrid w:linePitch="360"/>
         </w:sectPr>
       </w:pPr>
-      <w:r>
-        <w:br w:type="page"/>
-      </w:r>
     </w:p>
     <w:p>
       <w:pPr>
@@ -25385,7 +26375,7 @@
                     </pic:cNvPicPr>
                   </pic:nvPicPr>
                   <pic:blipFill>
-                    <a:blip r:embed="rId18">
+                    <a:blip r:embed="rId29">
                       <a:extLst>
                         <a:ext uri="{28A0092B-C50C-407E-A947-70E740481C1C}">
                           <a14:useLocalDpi xmlns:a14="http://schemas.microsoft.com/office/drawing/2010/main" val="0"/>
@@ -26210,6 +27200,28 @@
     </w:p>
     <w:p>
       <w:pPr>
+        <w:pStyle w:val="H4"/>
+        <w:rPr>
+          <w:lang w:val="es-ES" w:eastAsia="es-MX"/>
+        </w:rPr>
+      </w:pPr>
+      <w:r>
+        <w:rPr>
+          <w:lang w:val="es-ES" w:eastAsia="es-MX"/>
+        </w:rPr>
+        <w:t xml:space="preserve">Diagrama de estado de </w:t>
+      </w:r>
+      <w:proofErr w:type="spellStart"/>
+      <w:r>
+        <w:rPr>
+          <w:lang w:val="es-ES" w:eastAsia="es-MX"/>
+        </w:rPr>
+        <w:t>Item</w:t>
+      </w:r>
+      <w:proofErr w:type="spellEnd"/>
+    </w:p>
+    <w:p>
+      <w:pPr>
         <w:rPr>
           <w:lang w:val="es-ES"/>
         </w:rPr>
@@ -26237,7 +27249,7 @@
                     </pic:cNvPicPr>
                   </pic:nvPicPr>
                   <pic:blipFill>
-                    <a:blip r:embed="rId19">
+                    <a:blip r:embed="rId30">
                       <a:extLst>
                         <a:ext uri="{28A0092B-C50C-407E-A947-70E740481C1C}">
                           <a14:useLocalDpi xmlns:a14="http://schemas.microsoft.com/office/drawing/2010/main" val="0"/>
@@ -26682,7 +27694,7 @@
                     </pic:cNvPicPr>
                   </pic:nvPicPr>
                   <pic:blipFill>
-                    <a:blip r:embed="rId20">
+                    <a:blip r:embed="rId31">
                       <a:extLst>
                         <a:ext uri="{28A0092B-C50C-407E-A947-70E740481C1C}">
                           <a14:useLocalDpi xmlns:a14="http://schemas.microsoft.com/office/drawing/2010/main" val="0"/>
@@ -26743,7 +27755,7 @@
                     </pic:cNvPicPr>
                   </pic:nvPicPr>
                   <pic:blipFill>
-                    <a:blip r:embed="rId21">
+                    <a:blip r:embed="rId32">
                       <a:extLst>
                         <a:ext uri="{28A0092B-C50C-407E-A947-70E740481C1C}">
                           <a14:useLocalDpi xmlns:a14="http://schemas.microsoft.com/office/drawing/2010/main" val="0"/>
@@ -26805,7 +27817,7 @@
                     </pic:cNvPicPr>
                   </pic:nvPicPr>
                   <pic:blipFill>
-                    <a:blip r:embed="rId22">
+                    <a:blip r:embed="rId33">
                       <a:extLst>
                         <a:ext uri="{28A0092B-C50C-407E-A947-70E740481C1C}">
                           <a14:useLocalDpi xmlns:a14="http://schemas.microsoft.com/office/drawing/2010/main" val="0"/>
@@ -26866,7 +27878,7 @@
                     </pic:cNvPicPr>
                   </pic:nvPicPr>
                   <pic:blipFill>
-                    <a:blip r:embed="rId23">
+                    <a:blip r:embed="rId34">
                       <a:extLst>
                         <a:ext uri="{28A0092B-C50C-407E-A947-70E740481C1C}">
                           <a14:useLocalDpi xmlns:a14="http://schemas.microsoft.com/office/drawing/2010/main" val="0"/>
@@ -26928,7 +27940,7 @@
                     </pic:cNvPicPr>
                   </pic:nvPicPr>
                   <pic:blipFill>
-                    <a:blip r:embed="rId24">
+                    <a:blip r:embed="rId35">
                       <a:extLst>
                         <a:ext uri="{28A0092B-C50C-407E-A947-70E740481C1C}">
                           <a14:useLocalDpi xmlns:a14="http://schemas.microsoft.com/office/drawing/2010/main" val="0"/>
@@ -26989,7 +28001,7 @@
                     </pic:cNvPicPr>
                   </pic:nvPicPr>
                   <pic:blipFill>
-                    <a:blip r:embed="rId25">
+                    <a:blip r:embed="rId36">
                       <a:extLst>
                         <a:ext uri="{28A0092B-C50C-407E-A947-70E740481C1C}">
                           <a14:useLocalDpi xmlns:a14="http://schemas.microsoft.com/office/drawing/2010/main" val="0"/>
@@ -27051,7 +28063,7 @@
                     </pic:cNvPicPr>
                   </pic:nvPicPr>
                   <pic:blipFill>
-                    <a:blip r:embed="rId26">
+                    <a:blip r:embed="rId37">
                       <a:extLst>
                         <a:ext uri="{28A0092B-C50C-407E-A947-70E740481C1C}">
                           <a14:useLocalDpi xmlns:a14="http://schemas.microsoft.com/office/drawing/2010/main" val="0"/>
@@ -27112,7 +28124,7 @@
                     </pic:cNvPicPr>
                   </pic:nvPicPr>
                   <pic:blipFill>
-                    <a:blip r:embed="rId27">
+                    <a:blip r:embed="rId38">
                       <a:extLst>
                         <a:ext uri="{28A0092B-C50C-407E-A947-70E740481C1C}">
                           <a14:useLocalDpi xmlns:a14="http://schemas.microsoft.com/office/drawing/2010/main" val="0"/>
@@ -27174,7 +28186,7 @@
                     </pic:cNvPicPr>
                   </pic:nvPicPr>
                   <pic:blipFill>
-                    <a:blip r:embed="rId28">
+                    <a:blip r:embed="rId39">
                       <a:extLst>
                         <a:ext uri="{28A0092B-C50C-407E-A947-70E740481C1C}">
                           <a14:useLocalDpi xmlns:a14="http://schemas.microsoft.com/office/drawing/2010/main" val="0"/>
@@ -27235,7 +28247,7 @@
                     </pic:cNvPicPr>
                   </pic:nvPicPr>
                   <pic:blipFill>
-                    <a:blip r:embed="rId29">
+                    <a:blip r:embed="rId40">
                       <a:extLst>
                         <a:ext uri="{28A0092B-C50C-407E-A947-70E740481C1C}">
                           <a14:useLocalDpi xmlns:a14="http://schemas.microsoft.com/office/drawing/2010/main" val="0"/>
@@ -27347,7 +28359,7 @@
       </w:pPr>
     </w:p>
     <w:sectPr>
-      <w:headerReference w:type="default" r:id="rId30"/>
+      <w:headerReference w:type="default" r:id="rId41"/>
       <w:pgSz w:w="12240" w:h="15840"/>
       <w:pgMar w:top="1417" w:right="1701" w:bottom="1417" w:left="1701" w:header="708" w:footer="708" w:gutter="0"/>
       <w:pgBorders w:offsetFrom="page">
@@ -27474,7 +28486,7 @@
                                   <w:noProof/>
                                   <w:lang w:val="es-ES"/>
                                 </w:rPr>
-                                <w:t>17</w:t>
+                                <w:t>47</w:t>
                               </w:r>
                               <w:r>
                                 <w:fldChar w:fldCharType="end"/>
@@ -27538,7 +28550,7 @@
                             <w:noProof/>
                             <w:lang w:val="es-ES"/>
                           </w:rPr>
-                          <w:t>17</w:t>
+                          <w:t>47</w:t>
                         </w:r>
                         <w:r>
                           <w:fldChar w:fldCharType="end"/>
@@ -27619,7 +28631,7 @@
                 </wp:anchor>
               </w:drawing>
             </mc:Choice>
-            <mc:Fallback xmlns:mo="http://schemas.microsoft.com/office/mac/office/2008/main" xmlns:mv="urn:schemas-microsoft-com:mac:vml">
+            <mc:Fallback xmlns:mv="urn:schemas-microsoft-com:mac:vml" xmlns:mo="http://schemas.microsoft.com/office/mac/office/2008/main">
               <w:pict>
                 <v:shapetype w14:anchorId="3069EFBC" id="_x0000_t32" coordsize="21600,21600" o:spt="32" o:oned="t" path="m,l21600,21600e" filled="f">
                   <v:path arrowok="t" fillok="f" o:connecttype="none"/>
@@ -27985,7 +28997,7 @@
         <wp:inline distT="0" distB="0" distL="0" distR="0" wp14:anchorId="0B1C892A" wp14:editId="60C6CFCC">
           <wp:extent cx="828000" cy="718590"/>
           <wp:effectExtent l="0" t="0" r="10795" b="0"/>
-          <wp:docPr id="84" name="Imagen 84"/>
+          <wp:docPr id="25" name="Imagen 25"/>
           <wp:cNvGraphicFramePr>
             <a:graphicFrameLocks xmlns:a="http://schemas.openxmlformats.org/drawingml/2006/main" noChangeAspect="1"/>
           </wp:cNvGraphicFramePr>
@@ -28042,7 +29054,7 @@
         <wp:inline distT="0" distB="0" distL="0" distR="0" wp14:anchorId="461EA026" wp14:editId="1FF29FE2">
           <wp:extent cx="622800" cy="721590"/>
           <wp:effectExtent l="0" t="0" r="12700" b="0"/>
-          <wp:docPr id="85" name="Imagen 85"/>
+          <wp:docPr id="35" name="Imagen 35"/>
           <wp:cNvGraphicFramePr>
             <a:graphicFrameLocks xmlns:a="http://schemas.openxmlformats.org/drawingml/2006/main" noChangeAspect="1"/>
           </wp:cNvGraphicFramePr>
@@ -28086,7 +29098,7 @@
         <wp:inline distT="0" distB="0" distL="0" distR="0" wp14:anchorId="39EC5EEB" wp14:editId="3C023197">
           <wp:extent cx="1402543" cy="720000"/>
           <wp:effectExtent l="0" t="0" r="0" b="0"/>
-          <wp:docPr id="86" name="Imagen 86"/>
+          <wp:docPr id="36" name="Imagen 36"/>
           <wp:cNvGraphicFramePr>
             <a:graphicFrameLocks xmlns:a="http://schemas.openxmlformats.org/drawingml/2006/main" noChangeAspect="1"/>
           </wp:cNvGraphicFramePr>
@@ -29906,6 +30918,96 @@
     </w:lvlOverride>
   </w:num>
   <w:num w:numId="27">
+    <w:abstractNumId w:val="5"/>
+    <w:lvlOverride w:ilvl="0">
+      <w:startOverride w:val="1"/>
+    </w:lvlOverride>
+    <w:lvlOverride w:ilvl="1">
+      <w:startOverride w:val="1"/>
+    </w:lvlOverride>
+    <w:lvlOverride w:ilvl="2">
+      <w:startOverride w:val="1"/>
+    </w:lvlOverride>
+    <w:lvlOverride w:ilvl="3">
+      <w:startOverride w:val="1"/>
+    </w:lvlOverride>
+    <w:lvlOverride w:ilvl="4">
+      <w:startOverride w:val="1"/>
+    </w:lvlOverride>
+    <w:lvlOverride w:ilvl="5">
+      <w:startOverride w:val="1"/>
+    </w:lvlOverride>
+    <w:lvlOverride w:ilvl="6">
+      <w:startOverride w:val="1"/>
+    </w:lvlOverride>
+    <w:lvlOverride w:ilvl="7">
+      <w:startOverride w:val="1"/>
+    </w:lvlOverride>
+    <w:lvlOverride w:ilvl="8">
+      <w:startOverride w:val="1"/>
+    </w:lvlOverride>
+  </w:num>
+  <w:num w:numId="28">
+    <w:abstractNumId w:val="5"/>
+    <w:lvlOverride w:ilvl="0">
+      <w:startOverride w:val="1"/>
+    </w:lvlOverride>
+    <w:lvlOverride w:ilvl="1">
+      <w:startOverride w:val="1"/>
+    </w:lvlOverride>
+    <w:lvlOverride w:ilvl="2">
+      <w:startOverride w:val="1"/>
+    </w:lvlOverride>
+    <w:lvlOverride w:ilvl="3">
+      <w:startOverride w:val="1"/>
+    </w:lvlOverride>
+    <w:lvlOverride w:ilvl="4">
+      <w:startOverride w:val="1"/>
+    </w:lvlOverride>
+    <w:lvlOverride w:ilvl="5">
+      <w:startOverride w:val="1"/>
+    </w:lvlOverride>
+    <w:lvlOverride w:ilvl="6">
+      <w:startOverride w:val="1"/>
+    </w:lvlOverride>
+    <w:lvlOverride w:ilvl="7">
+      <w:startOverride w:val="1"/>
+    </w:lvlOverride>
+    <w:lvlOverride w:ilvl="8">
+      <w:startOverride w:val="1"/>
+    </w:lvlOverride>
+  </w:num>
+  <w:num w:numId="29">
+    <w:abstractNumId w:val="5"/>
+    <w:lvlOverride w:ilvl="0">
+      <w:startOverride w:val="1"/>
+    </w:lvlOverride>
+    <w:lvlOverride w:ilvl="1">
+      <w:startOverride w:val="1"/>
+    </w:lvlOverride>
+    <w:lvlOverride w:ilvl="2">
+      <w:startOverride w:val="1"/>
+    </w:lvlOverride>
+    <w:lvlOverride w:ilvl="3">
+      <w:startOverride w:val="1"/>
+    </w:lvlOverride>
+    <w:lvlOverride w:ilvl="4">
+      <w:startOverride w:val="1"/>
+    </w:lvlOverride>
+    <w:lvlOverride w:ilvl="5">
+      <w:startOverride w:val="1"/>
+    </w:lvlOverride>
+    <w:lvlOverride w:ilvl="6">
+      <w:startOverride w:val="1"/>
+    </w:lvlOverride>
+    <w:lvlOverride w:ilvl="7">
+      <w:startOverride w:val="1"/>
+    </w:lvlOverride>
+    <w:lvlOverride w:ilvl="8">
+      <w:startOverride w:val="1"/>
+    </w:lvlOverride>
+  </w:num>
+  <w:num w:numId="30">
     <w:abstractNumId w:val="5"/>
     <w:lvlOverride w:ilvl="0">
       <w:startOverride w:val="1"/>
@@ -31378,7 +32480,7 @@
 </file>
 
 <file path=customXml/itemProps1.xml><?xml version="1.0" encoding="utf-8"?>
-<ds:datastoreItem xmlns:ds="http://schemas.openxmlformats.org/officeDocument/2006/customXml" ds:itemID="{E2BB1F84-D6EE-460F-93A8-87CA07469279}">
+<ds:datastoreItem xmlns:ds="http://schemas.openxmlformats.org/officeDocument/2006/customXml" ds:itemID="{67E6C02E-658B-48C8-A9E1-8AD414951C9B}">
   <ds:schemaRefs>
     <ds:schemaRef ds:uri="http://schemas.openxmlformats.org/officeDocument/2006/bibliography"/>
   </ds:schemaRefs>

--- a/Documento-de-especificación-de-diseño.docx
+++ b/Documento-de-especificación-de-diseño.docx
@@ -14237,15 +14237,7 @@
           </w:p>
           <w:p>
             <w:r>
-              <w:t xml:space="preserve">4i.- El sistema no puede conectarse con </w:t>
-            </w:r>
-            <w:proofErr w:type="gramStart"/>
-            <w:r>
-              <w:t>la BD</w:t>
-            </w:r>
-            <w:proofErr w:type="gramEnd"/>
-            <w:r>
-              <w:t xml:space="preserve"> e informa sobre el inconveniente.</w:t>
+              <w:t>4i.- El sistema no puede conectarse con la BD e informa sobre el inconveniente.</w:t>
             </w:r>
           </w:p>
           <w:p>
@@ -14269,14 +14261,12 @@
                 <w:b/>
               </w:rPr>
             </w:pPr>
-            <w:proofErr w:type="spellStart"/>
             <w:r>
               <w:rPr>
                 <w:b/>
               </w:rPr>
               <w:t>Postcondiciones</w:t>
             </w:r>
-            <w:proofErr w:type="spellEnd"/>
           </w:p>
         </w:tc>
         <w:tc>
@@ -14548,13 +14538,8 @@
           </w:tcPr>
           <w:p>
             <w:r>
-              <w:t xml:space="preserve">Luis Fernando Gómez </w:t>
-            </w:r>
-            <w:proofErr w:type="spellStart"/>
-            <w:r>
-              <w:t>Alejandré</w:t>
-            </w:r>
-            <w:proofErr w:type="spellEnd"/>
+              <w:t>Luis Fernando Gómez Alejandré</w:t>
+            </w:r>
           </w:p>
           <w:p>
             <w:r>
@@ -15140,15 +15125,7 @@
           </w:p>
           <w:p>
             <w:r>
-              <w:t xml:space="preserve">4h.- El sistema no puede conectarse con </w:t>
-            </w:r>
-            <w:proofErr w:type="gramStart"/>
-            <w:r>
-              <w:t>la BD</w:t>
-            </w:r>
-            <w:proofErr w:type="gramEnd"/>
-            <w:r>
-              <w:t xml:space="preserve"> e informa sobre el inconveniente.</w:t>
+              <w:t>4h.- El sistema no puede conectarse con la BD e informa sobre el inconveniente.</w:t>
             </w:r>
           </w:p>
           <w:p>
@@ -15173,14 +15150,12 @@
                 <w:b/>
               </w:rPr>
             </w:pPr>
-            <w:proofErr w:type="spellStart"/>
             <w:r>
               <w:rPr>
                 <w:b/>
               </w:rPr>
               <w:t>Postcondiciones</w:t>
             </w:r>
-            <w:proofErr w:type="spellEnd"/>
           </w:p>
         </w:tc>
         <w:tc>
@@ -17095,14 +17070,12 @@
                 <w:b/>
               </w:rPr>
             </w:pPr>
-            <w:proofErr w:type="spellStart"/>
             <w:r>
               <w:rPr>
                 <w:b/>
               </w:rPr>
               <w:t>Postcondiciones</w:t>
             </w:r>
-            <w:proofErr w:type="spellEnd"/>
           </w:p>
         </w:tc>
         <w:tc>
@@ -17503,15 +17476,7 @@
           </w:tcPr>
           <w:p>
             <w:r>
-              <w:t xml:space="preserve">Deben existir ítems en </w:t>
-            </w:r>
-            <w:proofErr w:type="gramStart"/>
-            <w:r>
-              <w:t>la BD</w:t>
-            </w:r>
-            <w:proofErr w:type="gramEnd"/>
-            <w:r>
-              <w:t>.</w:t>
+              <w:t>Deben existir ítems en la BD.</w:t>
             </w:r>
           </w:p>
           <w:p>
@@ -17719,15 +17684,7 @@
           </w:p>
           <w:p>
             <w:r>
-              <w:t xml:space="preserve">4d.-El sistema informa que no se puede conectar </w:t>
-            </w:r>
-            <w:proofErr w:type="gramStart"/>
-            <w:r>
-              <w:t>a la BD</w:t>
-            </w:r>
-            <w:proofErr w:type="gramEnd"/>
-            <w:r>
-              <w:t>.</w:t>
+              <w:t>4d.-El sistema informa que no se puede conectar a la BD.</w:t>
             </w:r>
           </w:p>
           <w:p>
@@ -17756,14 +17713,12 @@
                 <w:b/>
               </w:rPr>
             </w:pPr>
-            <w:proofErr w:type="spellStart"/>
             <w:r>
               <w:rPr>
                 <w:b/>
               </w:rPr>
               <w:t>Postcondiciones</w:t>
             </w:r>
-            <w:proofErr w:type="spellEnd"/>
           </w:p>
         </w:tc>
         <w:tc>
@@ -18377,15 +18332,7 @@
           </w:p>
           <w:p>
             <w:r>
-              <w:t xml:space="preserve">4d.- Existe un error con </w:t>
-            </w:r>
-            <w:proofErr w:type="gramStart"/>
-            <w:r>
-              <w:t>la BD</w:t>
-            </w:r>
-            <w:proofErr w:type="gramEnd"/>
-            <w:r>
-              <w:t xml:space="preserve"> y el sistema informa</w:t>
+              <w:t>4d.- Existe un error con la BD y el sistema informa</w:t>
             </w:r>
           </w:p>
           <w:p>
@@ -18414,14 +18361,12 @@
                 <w:b/>
               </w:rPr>
             </w:pPr>
-            <w:proofErr w:type="spellStart"/>
             <w:r>
               <w:rPr>
                 <w:b/>
               </w:rPr>
               <w:t>Postcondiciones</w:t>
             </w:r>
-            <w:proofErr w:type="spellEnd"/>
           </w:p>
         </w:tc>
         <w:tc>
@@ -19063,15 +19008,7 @@
           </w:p>
           <w:p>
             <w:r>
-              <w:t xml:space="preserve">2d.- El sistema no puede conectar con </w:t>
-            </w:r>
-            <w:proofErr w:type="gramStart"/>
-            <w:r>
-              <w:t>la BD</w:t>
-            </w:r>
-            <w:proofErr w:type="gramEnd"/>
-            <w:r>
-              <w:t xml:space="preserve"> e informa sobre el problema.</w:t>
+              <w:t>2d.- El sistema no puede conectar con la BD e informa sobre el problema.</w:t>
             </w:r>
           </w:p>
           <w:p>
@@ -19722,15 +19659,7 @@
           </w:p>
           <w:p>
             <w:r>
-              <w:t xml:space="preserve">2d.- El sistema no puede conectar con </w:t>
-            </w:r>
-            <w:proofErr w:type="gramStart"/>
-            <w:r>
-              <w:t>la BD</w:t>
-            </w:r>
-            <w:proofErr w:type="gramEnd"/>
-            <w:r>
-              <w:t xml:space="preserve"> e informa sobre el problema.</w:t>
+              <w:t>2d.- El sistema no puede conectar con la BD e informa sobre el problema.</w:t>
             </w:r>
           </w:p>
           <w:p>
@@ -20397,15 +20326,7 @@
           </w:p>
           <w:p>
             <w:r>
-              <w:t xml:space="preserve">2d.- El sistema no puede conectar con </w:t>
-            </w:r>
-            <w:proofErr w:type="gramStart"/>
-            <w:r>
-              <w:t>la BD</w:t>
-            </w:r>
-            <w:proofErr w:type="gramEnd"/>
-            <w:r>
-              <w:t xml:space="preserve"> e informa sobre el problema.</w:t>
+              <w:t>2d.- El sistema no puede conectar con la BD e informa sobre el problema.</w:t>
             </w:r>
           </w:p>
           <w:p>
@@ -21793,16 +21714,11 @@
           </w:p>
           <w:p>
             <w:r>
-              <w:t xml:space="preserve">2d.- El sistema no puede conectar con </w:t>
-            </w:r>
-            <w:proofErr w:type="gramStart"/>
-            <w:r>
-              <w:t xml:space="preserve">la </w:t>
+              <w:t xml:space="preserve">2d.- El sistema no puede conectar con la </w:t>
             </w:r>
             <w:r>
               <w:t>BD</w:t>
             </w:r>
-            <w:proofErr w:type="gramEnd"/>
             <w:r>
               <w:t xml:space="preserve"> e informa sobre el problema.</w:t>
             </w:r>
@@ -22440,16 +22356,11 @@
           </w:p>
           <w:p>
             <w:r>
-              <w:t xml:space="preserve">2d.- El sistema no puede conectar con </w:t>
-            </w:r>
-            <w:proofErr w:type="gramStart"/>
-            <w:r>
-              <w:t xml:space="preserve">la </w:t>
+              <w:t xml:space="preserve">2d.- El sistema no puede conectar con la </w:t>
             </w:r>
             <w:r>
               <w:t>BD</w:t>
             </w:r>
-            <w:proofErr w:type="gramEnd"/>
             <w:r>
               <w:t xml:space="preserve"> e informa sobre el problema.</w:t>
             </w:r>
@@ -23105,16 +23016,11 @@
           </w:p>
           <w:p>
             <w:r>
-              <w:t xml:space="preserve">2d.- El sistema no puede conectar con </w:t>
-            </w:r>
-            <w:proofErr w:type="gramStart"/>
-            <w:r>
-              <w:t xml:space="preserve">la </w:t>
+              <w:t xml:space="preserve">2d.- El sistema no puede conectar con la </w:t>
             </w:r>
             <w:r>
               <w:t>BD</w:t>
             </w:r>
-            <w:proofErr w:type="gramEnd"/>
             <w:r>
               <w:t xml:space="preserve"> e informa sobre el problema.</w:t>
             </w:r>
@@ -24427,16 +24333,11 @@
           </w:p>
           <w:p>
             <w:r>
-              <w:t xml:space="preserve">2d.- El sistema no puede conectar con </w:t>
-            </w:r>
-            <w:proofErr w:type="gramStart"/>
-            <w:r>
-              <w:t xml:space="preserve">la </w:t>
+              <w:t xml:space="preserve">2d.- El sistema no puede conectar con la </w:t>
             </w:r>
             <w:r>
               <w:t>BD</w:t>
             </w:r>
-            <w:proofErr w:type="gramEnd"/>
             <w:r>
               <w:t xml:space="preserve"> e informa sobre el problema.</w:t>
             </w:r>
@@ -25108,16 +25009,11 @@
           </w:p>
           <w:p>
             <w:r>
-              <w:t xml:space="preserve">2d.- El sistema no puede conectar con </w:t>
-            </w:r>
-            <w:proofErr w:type="gramStart"/>
-            <w:r>
-              <w:t xml:space="preserve">la </w:t>
+              <w:t xml:space="preserve">2d.- El sistema no puede conectar con la </w:t>
             </w:r>
             <w:r>
               <w:t>BD</w:t>
             </w:r>
-            <w:proofErr w:type="gramEnd"/>
             <w:r>
               <w:t xml:space="preserve"> e informa sobre el problema.</w:t>
             </w:r>
@@ -25261,11 +25157,1062 @@
         <w:br w:type="page"/>
       </w:r>
       <w:bookmarkStart w:id="45" w:name="_Toc452731665"/>
+      <w:bookmarkStart w:id="46" w:name="_Toc452731671"/>
       <w:r>
         <w:lastRenderedPageBreak/>
-        <w:t>Diagramas de actividad</w:t>
+        <w:t xml:space="preserve">Diagramas de </w:t>
+      </w:r>
+      <w:bookmarkEnd w:id="46"/>
+      <w:r>
+        <w:t>actividad</w:t>
+      </w:r>
+    </w:p>
+    <w:p>
+      <w:pPr>
+        <w:pStyle w:val="H3"/>
+        <w:rPr>
+          <w:lang w:eastAsia="es-MX"/>
+        </w:rPr>
+      </w:pPr>
+      <w:bookmarkStart w:id="47" w:name="_Toc452731672"/>
+      <w:r>
+        <w:rPr>
+          <w:lang w:eastAsia="es-MX"/>
+        </w:rPr>
+        <w:t>Acervo</w:t>
+      </w:r>
+      <w:bookmarkEnd w:id="47"/>
+    </w:p>
+    <w:p>
+      <w:pPr>
+        <w:pStyle w:val="H4"/>
+        <w:rPr>
+          <w:lang w:eastAsia="es-MX"/>
+        </w:rPr>
+      </w:pPr>
+      <w:bookmarkStart w:id="48" w:name="_Toc452731674"/>
+      <w:r>
+        <w:rPr>
+          <w:lang w:eastAsia="es-MX"/>
+        </w:rPr>
+        <w:t>Administrar fondos de la biblioteca</w:t>
+      </w:r>
+      <w:bookmarkEnd w:id="48"/>
+    </w:p>
+    <w:p>
+      <w:pPr>
+        <w:rPr>
+          <w:lang w:eastAsia="es-MX"/>
+        </w:rPr>
+      </w:pPr>
+      <w:r>
+        <w:rPr>
+          <w:noProof/>
+          <w:lang w:eastAsia="ja-JP"/>
+        </w:rPr>
+        <w:drawing>
+          <wp:inline distT="0" distB="0" distL="0" distR="0" wp14:anchorId="755FA937" wp14:editId="71EB9B63">
+            <wp:extent cx="2962275" cy="6648450"/>
+            <wp:effectExtent l="0" t="0" r="9525" b="0"/>
+            <wp:docPr id="46" name="Imagen 46"/>
+            <wp:cNvGraphicFramePr>
+              <a:graphicFrameLocks xmlns:a="http://schemas.openxmlformats.org/drawingml/2006/main" noChangeAspect="1"/>
+            </wp:cNvGraphicFramePr>
+            <a:graphic xmlns:a="http://schemas.openxmlformats.org/drawingml/2006/main">
+              <a:graphicData uri="http://schemas.openxmlformats.org/drawingml/2006/picture">
+                <pic:pic xmlns:pic="http://schemas.openxmlformats.org/drawingml/2006/picture">
+                  <pic:nvPicPr>
+                    <pic:cNvPr id="0" name="Picture 21"/>
+                    <pic:cNvPicPr>
+                      <a:picLocks noChangeAspect="1" noChangeArrowheads="1"/>
+                    </pic:cNvPicPr>
+                  </pic:nvPicPr>
+                  <pic:blipFill>
+                    <a:blip r:embed="rId17">
+                      <a:extLst>
+                        <a:ext uri="{28A0092B-C50C-407E-A947-70E740481C1C}">
+                          <a14:useLocalDpi xmlns:a14="http://schemas.microsoft.com/office/drawing/2010/main" val="0"/>
+                        </a:ext>
+                      </a:extLst>
+                    </a:blip>
+                    <a:srcRect/>
+                    <a:stretch>
+                      <a:fillRect/>
+                    </a:stretch>
+                  </pic:blipFill>
+                  <pic:spPr bwMode="auto">
+                    <a:xfrm>
+                      <a:off x="0" y="0"/>
+                      <a:ext cx="2962275" cy="6648450"/>
+                    </a:xfrm>
+                    <a:prstGeom prst="rect">
+                      <a:avLst/>
+                    </a:prstGeom>
+                    <a:noFill/>
+                    <a:ln>
+                      <a:noFill/>
+                    </a:ln>
+                  </pic:spPr>
+                </pic:pic>
+              </a:graphicData>
+            </a:graphic>
+          </wp:inline>
+        </w:drawing>
+      </w:r>
+    </w:p>
+    <w:p>
+      <w:pPr>
+        <w:pStyle w:val="H3"/>
+        <w:rPr>
+          <w:lang w:eastAsia="es-MX"/>
+        </w:rPr>
+      </w:pPr>
+      <w:bookmarkStart w:id="49" w:name="_Toc452731676"/>
+      <w:r>
+        <w:rPr>
+          <w:lang w:eastAsia="es-MX"/>
+        </w:rPr>
+        <w:lastRenderedPageBreak/>
+        <w:t>Administración</w:t>
+      </w:r>
+      <w:bookmarkEnd w:id="49"/>
+    </w:p>
+    <w:p>
+      <w:pPr>
+        <w:pStyle w:val="H4"/>
+        <w:rPr>
+          <w:lang w:eastAsia="es-MX"/>
+        </w:rPr>
+      </w:pPr>
+      <w:bookmarkStart w:id="50" w:name="_Toc452731677"/>
+      <w:r>
+        <w:rPr>
+          <w:lang w:eastAsia="es-MX"/>
+        </w:rPr>
+        <w:t>Consultar adquisiciones</w:t>
+      </w:r>
+      <w:bookmarkEnd w:id="50"/>
+    </w:p>
+    <w:p>
+      <w:pPr>
+        <w:rPr>
+          <w:lang w:eastAsia="es-MX"/>
+        </w:rPr>
+      </w:pPr>
+      <w:r>
+        <w:rPr>
+          <w:noProof/>
+          <w:lang w:eastAsia="ja-JP"/>
+        </w:rPr>
+        <w:drawing>
+          <wp:inline distT="0" distB="0" distL="0" distR="0" wp14:anchorId="76B52145" wp14:editId="1DCA3B18">
+            <wp:extent cx="3867150" cy="6505575"/>
+            <wp:effectExtent l="0" t="0" r="0" b="9525"/>
+            <wp:docPr id="47" name="Imagen 47"/>
+            <wp:cNvGraphicFramePr>
+              <a:graphicFrameLocks xmlns:a="http://schemas.openxmlformats.org/drawingml/2006/main" noChangeAspect="1"/>
+            </wp:cNvGraphicFramePr>
+            <a:graphic xmlns:a="http://schemas.openxmlformats.org/drawingml/2006/main">
+              <a:graphicData uri="http://schemas.openxmlformats.org/drawingml/2006/picture">
+                <pic:pic xmlns:pic="http://schemas.openxmlformats.org/drawingml/2006/picture">
+                  <pic:nvPicPr>
+                    <pic:cNvPr id="0" name="Picture 22"/>
+                    <pic:cNvPicPr>
+                      <a:picLocks noChangeAspect="1" noChangeArrowheads="1"/>
+                    </pic:cNvPicPr>
+                  </pic:nvPicPr>
+                  <pic:blipFill>
+                    <a:blip r:embed="rId18">
+                      <a:extLst>
+                        <a:ext uri="{28A0092B-C50C-407E-A947-70E740481C1C}">
+                          <a14:useLocalDpi xmlns:a14="http://schemas.microsoft.com/office/drawing/2010/main" val="0"/>
+                        </a:ext>
+                      </a:extLst>
+                    </a:blip>
+                    <a:srcRect/>
+                    <a:stretch>
+                      <a:fillRect/>
+                    </a:stretch>
+                  </pic:blipFill>
+                  <pic:spPr bwMode="auto">
+                    <a:xfrm>
+                      <a:off x="0" y="0"/>
+                      <a:ext cx="3867150" cy="6505575"/>
+                    </a:xfrm>
+                    <a:prstGeom prst="rect">
+                      <a:avLst/>
+                    </a:prstGeom>
+                    <a:noFill/>
+                    <a:ln>
+                      <a:noFill/>
+                    </a:ln>
+                  </pic:spPr>
+                </pic:pic>
+              </a:graphicData>
+            </a:graphic>
+          </wp:inline>
+        </w:drawing>
+      </w:r>
+    </w:p>
+    <w:p>
+      <w:pPr>
+        <w:pStyle w:val="H4"/>
+        <w:rPr>
+          <w:lang w:eastAsia="es-MX"/>
+        </w:rPr>
+      </w:pPr>
+      <w:bookmarkStart w:id="51" w:name="_Toc452731678"/>
+      <w:r>
+        <w:rPr>
+          <w:lang w:eastAsia="es-MX"/>
+        </w:rPr>
+        <w:lastRenderedPageBreak/>
+        <w:t>Consultar devoluciones</w:t>
+      </w:r>
+      <w:bookmarkEnd w:id="51"/>
+    </w:p>
+    <w:p>
+      <w:pPr>
+        <w:rPr>
+          <w:lang w:eastAsia="es-MX"/>
+        </w:rPr>
+      </w:pPr>
+      <w:r>
+        <w:rPr>
+          <w:noProof/>
+          <w:lang w:eastAsia="ja-JP"/>
+        </w:rPr>
+        <w:drawing>
+          <wp:inline distT="0" distB="0" distL="0" distR="0" wp14:anchorId="7249D844" wp14:editId="15FA8CA9">
+            <wp:extent cx="2733675" cy="6496050"/>
+            <wp:effectExtent l="0" t="0" r="9525" b="0"/>
+            <wp:docPr id="48" name="Imagen 48"/>
+            <wp:cNvGraphicFramePr>
+              <a:graphicFrameLocks xmlns:a="http://schemas.openxmlformats.org/drawingml/2006/main" noChangeAspect="1"/>
+            </wp:cNvGraphicFramePr>
+            <a:graphic xmlns:a="http://schemas.openxmlformats.org/drawingml/2006/main">
+              <a:graphicData uri="http://schemas.openxmlformats.org/drawingml/2006/picture">
+                <pic:pic xmlns:pic="http://schemas.openxmlformats.org/drawingml/2006/picture">
+                  <pic:nvPicPr>
+                    <pic:cNvPr id="0" name="Picture 23"/>
+                    <pic:cNvPicPr>
+                      <a:picLocks noChangeAspect="1" noChangeArrowheads="1"/>
+                    </pic:cNvPicPr>
+                  </pic:nvPicPr>
+                  <pic:blipFill>
+                    <a:blip r:embed="rId19">
+                      <a:extLst>
+                        <a:ext uri="{28A0092B-C50C-407E-A947-70E740481C1C}">
+                          <a14:useLocalDpi xmlns:a14="http://schemas.microsoft.com/office/drawing/2010/main" val="0"/>
+                        </a:ext>
+                      </a:extLst>
+                    </a:blip>
+                    <a:srcRect/>
+                    <a:stretch>
+                      <a:fillRect/>
+                    </a:stretch>
+                  </pic:blipFill>
+                  <pic:spPr bwMode="auto">
+                    <a:xfrm>
+                      <a:off x="0" y="0"/>
+                      <a:ext cx="2733675" cy="6496050"/>
+                    </a:xfrm>
+                    <a:prstGeom prst="rect">
+                      <a:avLst/>
+                    </a:prstGeom>
+                    <a:noFill/>
+                    <a:ln>
+                      <a:noFill/>
+                    </a:ln>
+                  </pic:spPr>
+                </pic:pic>
+              </a:graphicData>
+            </a:graphic>
+          </wp:inline>
+        </w:drawing>
+      </w:r>
+    </w:p>
+    <w:p>
+      <w:pPr>
+        <w:pStyle w:val="H4"/>
+        <w:rPr>
+          <w:lang w:eastAsia="es-MX"/>
+        </w:rPr>
+      </w:pPr>
+      <w:bookmarkStart w:id="52" w:name="_Toc452731679"/>
+      <w:r>
+        <w:rPr>
+          <w:lang w:eastAsia="es-MX"/>
+        </w:rPr>
+        <w:lastRenderedPageBreak/>
+        <w:t>Registrar devolución</w:t>
+      </w:r>
+      <w:bookmarkEnd w:id="52"/>
+    </w:p>
+    <w:p>
+      <w:pPr>
+        <w:rPr>
+          <w:lang w:eastAsia="es-MX"/>
+        </w:rPr>
+      </w:pPr>
+      <w:r>
+        <w:rPr>
+          <w:noProof/>
+          <w:lang w:eastAsia="ja-JP"/>
+        </w:rPr>
+        <w:drawing>
+          <wp:inline distT="0" distB="0" distL="0" distR="0" wp14:anchorId="47F2EEDC" wp14:editId="4CFAE42C">
+            <wp:extent cx="2641674" cy="7477125"/>
+            <wp:effectExtent l="0" t="0" r="6350" b="0"/>
+            <wp:docPr id="49" name="Imagen 49"/>
+            <wp:cNvGraphicFramePr>
+              <a:graphicFrameLocks xmlns:a="http://schemas.openxmlformats.org/drawingml/2006/main" noChangeAspect="1"/>
+            </wp:cNvGraphicFramePr>
+            <a:graphic xmlns:a="http://schemas.openxmlformats.org/drawingml/2006/main">
+              <a:graphicData uri="http://schemas.openxmlformats.org/drawingml/2006/picture">
+                <pic:pic xmlns:pic="http://schemas.openxmlformats.org/drawingml/2006/picture">
+                  <pic:nvPicPr>
+                    <pic:cNvPr id="0" name="Picture 24"/>
+                    <pic:cNvPicPr>
+                      <a:picLocks noChangeAspect="1" noChangeArrowheads="1"/>
+                    </pic:cNvPicPr>
+                  </pic:nvPicPr>
+                  <pic:blipFill>
+                    <a:blip r:embed="rId20">
+                      <a:extLst>
+                        <a:ext uri="{28A0092B-C50C-407E-A947-70E740481C1C}">
+                          <a14:useLocalDpi xmlns:a14="http://schemas.microsoft.com/office/drawing/2010/main" val="0"/>
+                        </a:ext>
+                      </a:extLst>
+                    </a:blip>
+                    <a:srcRect/>
+                    <a:stretch>
+                      <a:fillRect/>
+                    </a:stretch>
+                  </pic:blipFill>
+                  <pic:spPr bwMode="auto">
+                    <a:xfrm>
+                      <a:off x="0" y="0"/>
+                      <a:ext cx="2641674" cy="7477125"/>
+                    </a:xfrm>
+                    <a:prstGeom prst="rect">
+                      <a:avLst/>
+                    </a:prstGeom>
+                    <a:noFill/>
+                    <a:ln>
+                      <a:noFill/>
+                    </a:ln>
+                  </pic:spPr>
+                </pic:pic>
+              </a:graphicData>
+            </a:graphic>
+          </wp:inline>
+        </w:drawing>
+      </w:r>
+    </w:p>
+    <w:p>
+      <w:pPr>
+        <w:pStyle w:val="H3"/>
+        <w:rPr>
+          <w:lang w:eastAsia="es-MX"/>
+        </w:rPr>
+      </w:pPr>
+      <w:bookmarkStart w:id="53" w:name="_Toc452731682"/>
+      <w:r>
+        <w:rPr>
+          <w:lang w:eastAsia="es-MX"/>
+        </w:rPr>
+        <w:lastRenderedPageBreak/>
+        <w:t>Administración Usuarios</w:t>
+      </w:r>
+      <w:bookmarkEnd w:id="53"/>
+    </w:p>
+    <w:p>
+      <w:pPr>
+        <w:pStyle w:val="H4"/>
+        <w:rPr>
+          <w:lang w:eastAsia="es-MX"/>
+        </w:rPr>
+      </w:pPr>
+      <w:bookmarkStart w:id="54" w:name="_Toc452731683"/>
+      <w:r>
+        <w:rPr>
+          <w:lang w:eastAsia="es-MX"/>
+        </w:rPr>
+        <w:t>Agregar usuario</w:t>
+      </w:r>
+      <w:bookmarkEnd w:id="54"/>
+    </w:p>
+    <w:p>
+      <w:pPr>
+        <w:rPr>
+          <w:lang w:eastAsia="es-MX"/>
+        </w:rPr>
+      </w:pPr>
+      <w:r>
+        <w:rPr>
+          <w:noProof/>
+          <w:lang w:eastAsia="ja-JP"/>
+        </w:rPr>
+        <w:drawing>
+          <wp:inline distT="0" distB="0" distL="0" distR="0" wp14:anchorId="306A7F79" wp14:editId="4FCD01A0">
+            <wp:extent cx="3352800" cy="6391275"/>
+            <wp:effectExtent l="0" t="0" r="0" b="9525"/>
+            <wp:docPr id="58" name="Imagen 58"/>
+            <wp:cNvGraphicFramePr>
+              <a:graphicFrameLocks xmlns:a="http://schemas.openxmlformats.org/drawingml/2006/main" noChangeAspect="1"/>
+            </wp:cNvGraphicFramePr>
+            <a:graphic xmlns:a="http://schemas.openxmlformats.org/drawingml/2006/main">
+              <a:graphicData uri="http://schemas.openxmlformats.org/drawingml/2006/picture">
+                <pic:pic xmlns:pic="http://schemas.openxmlformats.org/drawingml/2006/picture">
+                  <pic:nvPicPr>
+                    <pic:cNvPr id="0" name="Picture 27"/>
+                    <pic:cNvPicPr>
+                      <a:picLocks noChangeAspect="1" noChangeArrowheads="1"/>
+                    </pic:cNvPicPr>
+                  </pic:nvPicPr>
+                  <pic:blipFill>
+                    <a:blip r:embed="rId21">
+                      <a:extLst>
+                        <a:ext uri="{28A0092B-C50C-407E-A947-70E740481C1C}">
+                          <a14:useLocalDpi xmlns:a14="http://schemas.microsoft.com/office/drawing/2010/main" val="0"/>
+                        </a:ext>
+                      </a:extLst>
+                    </a:blip>
+                    <a:srcRect/>
+                    <a:stretch>
+                      <a:fillRect/>
+                    </a:stretch>
+                  </pic:blipFill>
+                  <pic:spPr bwMode="auto">
+                    <a:xfrm>
+                      <a:off x="0" y="0"/>
+                      <a:ext cx="3352800" cy="6391275"/>
+                    </a:xfrm>
+                    <a:prstGeom prst="rect">
+                      <a:avLst/>
+                    </a:prstGeom>
+                    <a:noFill/>
+                    <a:ln>
+                      <a:noFill/>
+                    </a:ln>
+                  </pic:spPr>
+                </pic:pic>
+              </a:graphicData>
+            </a:graphic>
+          </wp:inline>
+        </w:drawing>
+      </w:r>
+      <w:r>
+        <w:rPr>
+          <w:noProof/>
+          <w:lang w:eastAsia="ja-JP"/>
+        </w:rPr>
+        <w:t xml:space="preserve"> </w:t>
+      </w:r>
+    </w:p>
+    <w:p>
+      <w:pPr>
+        <w:pStyle w:val="H4"/>
+        <w:rPr>
+          <w:lang w:eastAsia="es-MX"/>
+        </w:rPr>
+      </w:pPr>
+      <w:bookmarkStart w:id="55" w:name="_Toc452731684"/>
+      <w:r>
+        <w:rPr>
+          <w:lang w:eastAsia="es-MX"/>
+        </w:rPr>
+        <w:lastRenderedPageBreak/>
+        <w:t>Deshabilitar usuario</w:t>
+      </w:r>
+      <w:bookmarkEnd w:id="55"/>
+    </w:p>
+    <w:p>
+      <w:pPr>
+        <w:rPr>
+          <w:lang w:eastAsia="es-MX"/>
+        </w:rPr>
+      </w:pPr>
+      <w:r>
+        <w:rPr>
+          <w:noProof/>
+          <w:lang w:eastAsia="ja-JP"/>
+        </w:rPr>
+        <w:drawing>
+          <wp:inline distT="0" distB="0" distL="0" distR="0" wp14:anchorId="6ECDDACB" wp14:editId="6A4F927C">
+            <wp:extent cx="2600325" cy="6019800"/>
+            <wp:effectExtent l="0" t="0" r="9525" b="0"/>
+            <wp:docPr id="59" name="Imagen 59"/>
+            <wp:cNvGraphicFramePr>
+              <a:graphicFrameLocks xmlns:a="http://schemas.openxmlformats.org/drawingml/2006/main" noChangeAspect="1"/>
+            </wp:cNvGraphicFramePr>
+            <a:graphic xmlns:a="http://schemas.openxmlformats.org/drawingml/2006/main">
+              <a:graphicData uri="http://schemas.openxmlformats.org/drawingml/2006/picture">
+                <pic:pic xmlns:pic="http://schemas.openxmlformats.org/drawingml/2006/picture">
+                  <pic:nvPicPr>
+                    <pic:cNvPr id="0" name="Picture 28"/>
+                    <pic:cNvPicPr>
+                      <a:picLocks noChangeAspect="1" noChangeArrowheads="1"/>
+                    </pic:cNvPicPr>
+                  </pic:nvPicPr>
+                  <pic:blipFill>
+                    <a:blip r:embed="rId22">
+                      <a:extLst>
+                        <a:ext uri="{28A0092B-C50C-407E-A947-70E740481C1C}">
+                          <a14:useLocalDpi xmlns:a14="http://schemas.microsoft.com/office/drawing/2010/main" val="0"/>
+                        </a:ext>
+                      </a:extLst>
+                    </a:blip>
+                    <a:srcRect/>
+                    <a:stretch>
+                      <a:fillRect/>
+                    </a:stretch>
+                  </pic:blipFill>
+                  <pic:spPr bwMode="auto">
+                    <a:xfrm>
+                      <a:off x="0" y="0"/>
+                      <a:ext cx="2600325" cy="6019800"/>
+                    </a:xfrm>
+                    <a:prstGeom prst="rect">
+                      <a:avLst/>
+                    </a:prstGeom>
+                    <a:noFill/>
+                    <a:ln>
+                      <a:noFill/>
+                    </a:ln>
+                  </pic:spPr>
+                </pic:pic>
+              </a:graphicData>
+            </a:graphic>
+          </wp:inline>
+        </w:drawing>
+      </w:r>
+    </w:p>
+    <w:p>
+      <w:pPr>
+        <w:pStyle w:val="H4"/>
+        <w:rPr>
+          <w:lang w:eastAsia="es-MX"/>
+        </w:rPr>
+      </w:pPr>
+      <w:bookmarkStart w:id="56" w:name="_Toc452731685"/>
+      <w:r>
+        <w:rPr>
+          <w:lang w:eastAsia="es-MX"/>
+        </w:rPr>
+        <w:lastRenderedPageBreak/>
+        <w:t>Editar Usuario</w:t>
+      </w:r>
+      <w:bookmarkEnd w:id="56"/>
+    </w:p>
+    <w:p>
+      <w:pPr>
+        <w:rPr>
+          <w:lang w:eastAsia="es-MX"/>
+        </w:rPr>
+      </w:pPr>
+      <w:r>
+        <w:rPr>
+          <w:noProof/>
+          <w:lang w:eastAsia="ja-JP"/>
+        </w:rPr>
+        <w:drawing>
+          <wp:inline distT="0" distB="0" distL="0" distR="0" wp14:anchorId="09B38447" wp14:editId="23E5B8F9">
+            <wp:extent cx="2039023" cy="7381875"/>
+            <wp:effectExtent l="0" t="0" r="0" b="0"/>
+            <wp:docPr id="60" name="Imagen 60"/>
+            <wp:cNvGraphicFramePr>
+              <a:graphicFrameLocks xmlns:a="http://schemas.openxmlformats.org/drawingml/2006/main" noChangeAspect="1"/>
+            </wp:cNvGraphicFramePr>
+            <a:graphic xmlns:a="http://schemas.openxmlformats.org/drawingml/2006/main">
+              <a:graphicData uri="http://schemas.openxmlformats.org/drawingml/2006/picture">
+                <pic:pic xmlns:pic="http://schemas.openxmlformats.org/drawingml/2006/picture">
+                  <pic:nvPicPr>
+                    <pic:cNvPr id="0" name="Picture 29"/>
+                    <pic:cNvPicPr>
+                      <a:picLocks noChangeAspect="1" noChangeArrowheads="1"/>
+                    </pic:cNvPicPr>
+                  </pic:nvPicPr>
+                  <pic:blipFill>
+                    <a:blip r:embed="rId23">
+                      <a:extLst>
+                        <a:ext uri="{28A0092B-C50C-407E-A947-70E740481C1C}">
+                          <a14:useLocalDpi xmlns:a14="http://schemas.microsoft.com/office/drawing/2010/main" val="0"/>
+                        </a:ext>
+                      </a:extLst>
+                    </a:blip>
+                    <a:srcRect/>
+                    <a:stretch>
+                      <a:fillRect/>
+                    </a:stretch>
+                  </pic:blipFill>
+                  <pic:spPr bwMode="auto">
+                    <a:xfrm>
+                      <a:off x="0" y="0"/>
+                      <a:ext cx="2042675" cy="7395097"/>
+                    </a:xfrm>
+                    <a:prstGeom prst="rect">
+                      <a:avLst/>
+                    </a:prstGeom>
+                    <a:noFill/>
+                    <a:ln>
+                      <a:noFill/>
+                    </a:ln>
+                  </pic:spPr>
+                </pic:pic>
+              </a:graphicData>
+            </a:graphic>
+          </wp:inline>
+        </w:drawing>
+      </w:r>
+    </w:p>
+    <w:p>
+      <w:pPr>
+        <w:pStyle w:val="H3"/>
+        <w:rPr>
+          <w:lang w:eastAsia="es-MX"/>
+        </w:rPr>
+      </w:pPr>
+      <w:r>
+        <w:rPr>
+          <w:lang w:eastAsia="es-MX"/>
+        </w:rPr>
+        <w:lastRenderedPageBreak/>
+        <w:t>Ítem</w:t>
+      </w:r>
+    </w:p>
+    <w:p>
+      <w:pPr>
+        <w:pStyle w:val="H4"/>
+        <w:rPr>
+          <w:lang w:eastAsia="es-MX"/>
+        </w:rPr>
+      </w:pPr>
+      <w:bookmarkStart w:id="57" w:name="_Toc452731687"/>
+      <w:r>
+        <w:rPr>
+          <w:lang w:eastAsia="es-MX"/>
+        </w:rPr>
+        <w:t>Agregar reseña de ítem</w:t>
+      </w:r>
+      <w:bookmarkEnd w:id="57"/>
+    </w:p>
+    <w:p>
+      <w:pPr>
+        <w:rPr>
+          <w:lang w:eastAsia="es-MX"/>
+        </w:rPr>
+      </w:pPr>
+      <w:r>
+        <w:rPr>
+          <w:noProof/>
+          <w:lang w:eastAsia="ja-JP"/>
+        </w:rPr>
+        <w:drawing>
+          <wp:inline distT="0" distB="0" distL="0" distR="0" wp14:anchorId="0E29ED7D" wp14:editId="085DBBA9">
+            <wp:extent cx="3619500" cy="7159157"/>
+            <wp:effectExtent l="0" t="0" r="0" b="3810"/>
+            <wp:docPr id="61" name="Imagen 61"/>
+            <wp:cNvGraphicFramePr>
+              <a:graphicFrameLocks xmlns:a="http://schemas.openxmlformats.org/drawingml/2006/main" noChangeAspect="1"/>
+            </wp:cNvGraphicFramePr>
+            <a:graphic xmlns:a="http://schemas.openxmlformats.org/drawingml/2006/main">
+              <a:graphicData uri="http://schemas.openxmlformats.org/drawingml/2006/picture">
+                <pic:pic xmlns:pic="http://schemas.openxmlformats.org/drawingml/2006/picture">
+                  <pic:nvPicPr>
+                    <pic:cNvPr id="0" name="Picture 30"/>
+                    <pic:cNvPicPr>
+                      <a:picLocks noChangeAspect="1" noChangeArrowheads="1"/>
+                    </pic:cNvPicPr>
+                  </pic:nvPicPr>
+                  <pic:blipFill>
+                    <a:blip r:embed="rId24">
+                      <a:extLst>
+                        <a:ext uri="{28A0092B-C50C-407E-A947-70E740481C1C}">
+                          <a14:useLocalDpi xmlns:a14="http://schemas.microsoft.com/office/drawing/2010/main" val="0"/>
+                        </a:ext>
+                      </a:extLst>
+                    </a:blip>
+                    <a:srcRect/>
+                    <a:stretch>
+                      <a:fillRect/>
+                    </a:stretch>
+                  </pic:blipFill>
+                  <pic:spPr bwMode="auto">
+                    <a:xfrm>
+                      <a:off x="0" y="0"/>
+                      <a:ext cx="3621406" cy="7162926"/>
+                    </a:xfrm>
+                    <a:prstGeom prst="rect">
+                      <a:avLst/>
+                    </a:prstGeom>
+                    <a:noFill/>
+                    <a:ln>
+                      <a:noFill/>
+                    </a:ln>
+                  </pic:spPr>
+                </pic:pic>
+              </a:graphicData>
+            </a:graphic>
+          </wp:inline>
+        </w:drawing>
+      </w:r>
+    </w:p>
+    <w:p>
+      <w:pPr>
+        <w:pStyle w:val="H4"/>
+        <w:rPr>
+          <w:lang w:eastAsia="es-MX"/>
+        </w:rPr>
+      </w:pPr>
+      <w:bookmarkStart w:id="58" w:name="_Toc452731688"/>
+      <w:r>
+        <w:rPr>
+          <w:lang w:eastAsia="es-MX"/>
+        </w:rPr>
+        <w:lastRenderedPageBreak/>
+        <w:t>Buscar ítem</w:t>
+      </w:r>
+      <w:bookmarkEnd w:id="58"/>
+    </w:p>
+    <w:p>
+      <w:pPr>
+        <w:rPr>
+          <w:lang w:eastAsia="es-MX"/>
+        </w:rPr>
+      </w:pPr>
+      <w:r>
+        <w:rPr>
+          <w:noProof/>
+          <w:lang w:eastAsia="ja-JP"/>
+        </w:rPr>
+        <w:drawing>
+          <wp:inline distT="0" distB="0" distL="0" distR="0" wp14:anchorId="06DD351D" wp14:editId="6F4B4D02">
+            <wp:extent cx="3162300" cy="6591300"/>
+            <wp:effectExtent l="0" t="0" r="0" b="0"/>
+            <wp:docPr id="65" name="Imagen 65"/>
+            <wp:cNvGraphicFramePr>
+              <a:graphicFrameLocks xmlns:a="http://schemas.openxmlformats.org/drawingml/2006/main" noChangeAspect="1"/>
+            </wp:cNvGraphicFramePr>
+            <a:graphic xmlns:a="http://schemas.openxmlformats.org/drawingml/2006/main">
+              <a:graphicData uri="http://schemas.openxmlformats.org/drawingml/2006/picture">
+                <pic:pic xmlns:pic="http://schemas.openxmlformats.org/drawingml/2006/picture">
+                  <pic:nvPicPr>
+                    <pic:cNvPr id="0" name="Picture 31"/>
+                    <pic:cNvPicPr>
+                      <a:picLocks noChangeAspect="1" noChangeArrowheads="1"/>
+                    </pic:cNvPicPr>
+                  </pic:nvPicPr>
+                  <pic:blipFill>
+                    <a:blip r:embed="rId25">
+                      <a:extLst>
+                        <a:ext uri="{28A0092B-C50C-407E-A947-70E740481C1C}">
+                          <a14:useLocalDpi xmlns:a14="http://schemas.microsoft.com/office/drawing/2010/main" val="0"/>
+                        </a:ext>
+                      </a:extLst>
+                    </a:blip>
+                    <a:srcRect/>
+                    <a:stretch>
+                      <a:fillRect/>
+                    </a:stretch>
+                  </pic:blipFill>
+                  <pic:spPr bwMode="auto">
+                    <a:xfrm>
+                      <a:off x="0" y="0"/>
+                      <a:ext cx="3162300" cy="6591300"/>
+                    </a:xfrm>
+                    <a:prstGeom prst="rect">
+                      <a:avLst/>
+                    </a:prstGeom>
+                    <a:noFill/>
+                    <a:ln>
+                      <a:noFill/>
+                    </a:ln>
+                  </pic:spPr>
+                </pic:pic>
+              </a:graphicData>
+            </a:graphic>
+          </wp:inline>
+        </w:drawing>
+      </w:r>
+    </w:p>
+    <w:p>
+      <w:pPr>
+        <w:rPr>
+          <w:lang w:eastAsia="es-MX"/>
+        </w:rPr>
+      </w:pPr>
+      <w:r>
+        <w:rPr>
+          <w:lang w:eastAsia="es-MX"/>
+        </w:rPr>
+        <w:br w:type="page"/>
+      </w:r>
+    </w:p>
+    <w:p>
+      <w:pPr>
+        <w:pStyle w:val="H4"/>
+        <w:numPr>
+          <w:ilvl w:val="2"/>
+          <w:numId w:val="31"/>
+        </w:numPr>
+        <w:rPr>
+          <w:lang w:eastAsia="es-MX"/>
+        </w:rPr>
+      </w:pPr>
+      <w:bookmarkStart w:id="59" w:name="_Toc452731689"/>
+      <w:bookmarkStart w:id="60" w:name="_Toc452731680"/>
+      <w:r>
+        <w:rPr>
+          <w:lang w:eastAsia="es-MX"/>
+        </w:rPr>
+        <w:lastRenderedPageBreak/>
+        <w:t>Registrar préstamo</w:t>
+      </w:r>
+      <w:bookmarkEnd w:id="60"/>
+    </w:p>
+    <w:p>
+      <w:pPr>
+        <w:rPr>
+          <w:lang w:eastAsia="es-MX"/>
+        </w:rPr>
+      </w:pPr>
+    </w:p>
+    <w:p>
+      <w:pPr>
+        <w:rPr>
+          <w:lang w:eastAsia="es-MX"/>
+        </w:rPr>
+      </w:pPr>
+      <w:r>
+        <w:rPr>
+          <w:noProof/>
+          <w:lang w:eastAsia="ja-JP"/>
+        </w:rPr>
+        <w:drawing>
+          <wp:inline distT="0" distB="0" distL="0" distR="0" wp14:anchorId="36D63DC3" wp14:editId="212E5754">
+            <wp:extent cx="1622589" cy="7383610"/>
+            <wp:effectExtent l="0" t="0" r="0" b="8255"/>
+            <wp:docPr id="50" name="Imagen 50"/>
+            <wp:cNvGraphicFramePr>
+              <a:graphicFrameLocks xmlns:a="http://schemas.openxmlformats.org/drawingml/2006/main" noChangeAspect="1"/>
+            </wp:cNvGraphicFramePr>
+            <a:graphic xmlns:a="http://schemas.openxmlformats.org/drawingml/2006/main">
+              <a:graphicData uri="http://schemas.openxmlformats.org/drawingml/2006/picture">
+                <pic:pic xmlns:pic="http://schemas.openxmlformats.org/drawingml/2006/picture">
+                  <pic:nvPicPr>
+                    <pic:cNvPr id="0" name="Picture 25"/>
+                    <pic:cNvPicPr>
+                      <a:picLocks noChangeAspect="1" noChangeArrowheads="1"/>
+                    </pic:cNvPicPr>
+                  </pic:nvPicPr>
+                  <pic:blipFill>
+                    <a:blip r:embed="rId26">
+                      <a:extLst>
+                        <a:ext uri="{28A0092B-C50C-407E-A947-70E740481C1C}">
+                          <a14:useLocalDpi xmlns:a14="http://schemas.microsoft.com/office/drawing/2010/main" val="0"/>
+                        </a:ext>
+                      </a:extLst>
+                    </a:blip>
+                    <a:srcRect/>
+                    <a:stretch>
+                      <a:fillRect/>
+                    </a:stretch>
+                  </pic:blipFill>
+                  <pic:spPr bwMode="auto">
+                    <a:xfrm>
+                      <a:off x="0" y="0"/>
+                      <a:ext cx="1629635" cy="7415672"/>
+                    </a:xfrm>
+                    <a:prstGeom prst="rect">
+                      <a:avLst/>
+                    </a:prstGeom>
+                    <a:noFill/>
+                    <a:ln>
+                      <a:noFill/>
+                    </a:ln>
+                  </pic:spPr>
+                </pic:pic>
+              </a:graphicData>
+            </a:graphic>
+          </wp:inline>
+        </w:drawing>
+      </w:r>
+    </w:p>
+    <w:bookmarkEnd w:id="59"/>
+    <w:p>
+      <w:pPr>
+        <w:pStyle w:val="H4"/>
+        <w:rPr>
+          <w:lang w:eastAsia="es-MX"/>
+        </w:rPr>
+      </w:pPr>
+      <w:r>
+        <w:rPr>
+          <w:lang w:eastAsia="es-MX"/>
+        </w:rPr>
+        <w:lastRenderedPageBreak/>
+        <w:t>Renovar préstamo</w:t>
+      </w:r>
+    </w:p>
+    <w:p>
+      <w:pPr>
+        <w:rPr>
+          <w:lang w:eastAsia="es-MX"/>
+        </w:rPr>
+      </w:pPr>
+      <w:r>
+        <w:rPr>
+          <w:noProof/>
+          <w:lang w:eastAsia="ja-JP"/>
+        </w:rPr>
+        <w:drawing>
+          <wp:inline distT="0" distB="0" distL="0" distR="0" wp14:anchorId="744ED466" wp14:editId="0F3736EF">
+            <wp:extent cx="5612130" cy="5786027"/>
+            <wp:effectExtent l="0" t="0" r="7620" b="5715"/>
+            <wp:docPr id="66" name="Imagen 66"/>
+            <wp:cNvGraphicFramePr>
+              <a:graphicFrameLocks xmlns:a="http://schemas.openxmlformats.org/drawingml/2006/main" noChangeAspect="1"/>
+            </wp:cNvGraphicFramePr>
+            <a:graphic xmlns:a="http://schemas.openxmlformats.org/drawingml/2006/main">
+              <a:graphicData uri="http://schemas.openxmlformats.org/drawingml/2006/picture">
+                <pic:pic xmlns:pic="http://schemas.openxmlformats.org/drawingml/2006/picture">
+                  <pic:nvPicPr>
+                    <pic:cNvPr id="0" name="Picture 32"/>
+                    <pic:cNvPicPr>
+                      <a:picLocks noChangeAspect="1" noChangeArrowheads="1"/>
+                    </pic:cNvPicPr>
+                  </pic:nvPicPr>
+                  <pic:blipFill>
+                    <a:blip r:embed="rId27">
+                      <a:extLst>
+                        <a:ext uri="{28A0092B-C50C-407E-A947-70E740481C1C}">
+                          <a14:useLocalDpi xmlns:a14="http://schemas.microsoft.com/office/drawing/2010/main" val="0"/>
+                        </a:ext>
+                      </a:extLst>
+                    </a:blip>
+                    <a:srcRect/>
+                    <a:stretch>
+                      <a:fillRect/>
+                    </a:stretch>
+                  </pic:blipFill>
+                  <pic:spPr bwMode="auto">
+                    <a:xfrm>
+                      <a:off x="0" y="0"/>
+                      <a:ext cx="5612130" cy="5786027"/>
+                    </a:xfrm>
+                    <a:prstGeom prst="rect">
+                      <a:avLst/>
+                    </a:prstGeom>
+                    <a:noFill/>
+                    <a:ln>
+                      <a:noFill/>
+                    </a:ln>
+                  </pic:spPr>
+                </pic:pic>
+              </a:graphicData>
+            </a:graphic>
+          </wp:inline>
+        </w:drawing>
+      </w:r>
+    </w:p>
+    <w:p>
+      <w:pPr>
+        <w:pStyle w:val="H4"/>
+        <w:rPr>
+          <w:lang w:eastAsia="es-MX"/>
+        </w:rPr>
+      </w:pPr>
+      <w:bookmarkStart w:id="61" w:name="_Toc452731691"/>
+      <w:r>
+        <w:rPr>
+          <w:lang w:eastAsia="es-MX"/>
+        </w:rPr>
+        <w:lastRenderedPageBreak/>
+        <w:t>Reservar ítem</w:t>
+      </w:r>
+      <w:bookmarkEnd w:id="61"/>
+    </w:p>
+    <w:p>
+      <w:pPr>
+        <w:rPr>
+          <w:lang w:eastAsia="es-MX"/>
+        </w:rPr>
+      </w:pPr>
+      <w:r>
+        <w:rPr>
+          <w:noProof/>
+          <w:lang w:eastAsia="ja-JP"/>
+        </w:rPr>
+        <w:drawing>
+          <wp:inline distT="0" distB="0" distL="0" distR="0" wp14:anchorId="54431543" wp14:editId="2C938C26">
+            <wp:extent cx="2657475" cy="7581900"/>
+            <wp:effectExtent l="0" t="0" r="9525" b="0"/>
+            <wp:docPr id="67" name="Imagen 67"/>
+            <wp:cNvGraphicFramePr>
+              <a:graphicFrameLocks xmlns:a="http://schemas.openxmlformats.org/drawingml/2006/main" noChangeAspect="1"/>
+            </wp:cNvGraphicFramePr>
+            <a:graphic xmlns:a="http://schemas.openxmlformats.org/drawingml/2006/main">
+              <a:graphicData uri="http://schemas.openxmlformats.org/drawingml/2006/picture">
+                <pic:pic xmlns:pic="http://schemas.openxmlformats.org/drawingml/2006/picture">
+                  <pic:nvPicPr>
+                    <pic:cNvPr id="0" name="Picture 33"/>
+                    <pic:cNvPicPr>
+                      <a:picLocks noChangeAspect="1" noChangeArrowheads="1"/>
+                    </pic:cNvPicPr>
+                  </pic:nvPicPr>
+                  <pic:blipFill>
+                    <a:blip r:embed="rId28">
+                      <a:extLst>
+                        <a:ext uri="{28A0092B-C50C-407E-A947-70E740481C1C}">
+                          <a14:useLocalDpi xmlns:a14="http://schemas.microsoft.com/office/drawing/2010/main" val="0"/>
+                        </a:ext>
+                      </a:extLst>
+                    </a:blip>
+                    <a:srcRect/>
+                    <a:stretch>
+                      <a:fillRect/>
+                    </a:stretch>
+                  </pic:blipFill>
+                  <pic:spPr bwMode="auto">
+                    <a:xfrm>
+                      <a:off x="0" y="0"/>
+                      <a:ext cx="2657475" cy="7581900"/>
+                    </a:xfrm>
+                    <a:prstGeom prst="rect">
+                      <a:avLst/>
+                    </a:prstGeom>
+                    <a:noFill/>
+                    <a:ln>
+                      <a:noFill/>
+                    </a:ln>
+                  </pic:spPr>
+                </pic:pic>
+              </a:graphicData>
+            </a:graphic>
+          </wp:inline>
+        </w:drawing>
+      </w:r>
+      <w:r>
+        <w:rPr>
+          <w:lang w:eastAsia="es-MX"/>
+        </w:rPr>
+        <w:br w:type="page"/>
+      </w:r>
+    </w:p>
+    <w:p>
+      <w:pPr>
+        <w:pStyle w:val="H2"/>
+      </w:pPr>
+      <w:r>
+        <w:lastRenderedPageBreak/>
+        <w:t xml:space="preserve">Diagramas de </w:t>
       </w:r>
       <w:bookmarkEnd w:id="45"/>
+      <w:r>
+        <w:t>secuencia</w:t>
+      </w:r>
     </w:p>
     <w:p>
       <w:pPr>
@@ -25274,14 +26221,14 @@
           <w:lang w:eastAsia="es-MX"/>
         </w:rPr>
       </w:pPr>
-      <w:bookmarkStart w:id="46" w:name="_Toc452731666"/>
+      <w:bookmarkStart w:id="62" w:name="_Toc452731666"/>
       <w:r>
         <w:rPr>
           <w:lang w:eastAsia="es-MX"/>
         </w:rPr>
         <w:t>Acervo</w:t>
       </w:r>
-      <w:bookmarkEnd w:id="46"/>
+      <w:bookmarkEnd w:id="62"/>
     </w:p>
     <w:p>
       <w:pPr>
@@ -25326,7 +26273,7 @@
                     </pic:cNvPicPr>
                   </pic:nvPicPr>
                   <pic:blipFill>
-                    <a:blip r:embed="rId17">
+                    <a:blip r:embed="rId29">
                       <a:extLst>
                         <a:ext uri="{28A0092B-C50C-407E-A947-70E740481C1C}">
                           <a14:useLocalDpi xmlns:a14="http://schemas.microsoft.com/office/drawing/2010/main" val="0"/>
@@ -25402,7 +26349,7 @@
                     </pic:cNvPicPr>
                   </pic:nvPicPr>
                   <pic:blipFill>
-                    <a:blip r:embed="rId18">
+                    <a:blip r:embed="rId30">
                       <a:extLst>
                         <a:ext uri="{28A0092B-C50C-407E-A947-70E740481C1C}">
                           <a14:useLocalDpi xmlns:a14="http://schemas.microsoft.com/office/drawing/2010/main" val="0"/>
@@ -25436,7 +26383,6 @@
     </w:p>
     <w:p>
       <w:pPr>
-        <w:pStyle w:val="H4"/>
         <w:rPr>
           <w:lang w:eastAsia="es-MX"/>
         </w:rPr>
@@ -25445,24 +26391,17 @@
         <w:rPr>
           <w:lang w:eastAsia="es-MX"/>
         </w:rPr>
-        <w:t>Consultar donaciones de la biblioteca</w:t>
-      </w:r>
-    </w:p>
-    <w:p>
-      <w:pPr>
+        <w:br w:type="page"/>
+      </w:r>
+    </w:p>
+    <w:p>
+      <w:pPr>
+        <w:pStyle w:val="H3"/>
         <w:rPr>
           <w:lang w:eastAsia="es-MX"/>
         </w:rPr>
       </w:pPr>
-    </w:p>
-    <w:p>
-      <w:pPr>
-        <w:pStyle w:val="H3"/>
-        <w:rPr>
-          <w:lang w:eastAsia="es-MX"/>
-        </w:rPr>
-      </w:pPr>
-      <w:bookmarkStart w:id="47" w:name="_Toc452731667"/>
+      <w:bookmarkStart w:id="63" w:name="_Toc452731667"/>
       <w:r>
         <w:rPr>
           <w:lang w:eastAsia="es-MX"/>
@@ -25470,7 +26409,7 @@
         <w:lastRenderedPageBreak/>
         <w:t>Administración</w:t>
       </w:r>
-      <w:bookmarkEnd w:id="47"/>
+      <w:bookmarkEnd w:id="63"/>
     </w:p>
     <w:p>
       <w:pPr>
@@ -25519,7 +26458,7 @@
                     </pic:cNvPicPr>
                   </pic:nvPicPr>
                   <pic:blipFill>
-                    <a:blip r:embed="rId19">
+                    <a:blip r:embed="rId31">
                       <a:extLst>
                         <a:ext uri="{28A0092B-C50C-407E-A947-70E740481C1C}">
                           <a14:useLocalDpi xmlns:a14="http://schemas.microsoft.com/office/drawing/2010/main" val="0"/>
@@ -25595,7 +26534,7 @@
                     </pic:cNvPicPr>
                   </pic:nvPicPr>
                   <pic:blipFill>
-                    <a:blip r:embed="rId20">
+                    <a:blip r:embed="rId32">
                       <a:extLst>
                         <a:ext uri="{28A0092B-C50C-407E-A947-70E740481C1C}">
                           <a14:useLocalDpi xmlns:a14="http://schemas.microsoft.com/office/drawing/2010/main" val="0"/>
@@ -25670,7 +26609,7 @@
                     </pic:cNvPicPr>
                   </pic:nvPicPr>
                   <pic:blipFill>
-                    <a:blip r:embed="rId21">
+                    <a:blip r:embed="rId33">
                       <a:extLst>
                         <a:ext uri="{28A0092B-C50C-407E-A947-70E740481C1C}">
                           <a14:useLocalDpi xmlns:a14="http://schemas.microsoft.com/office/drawing/2010/main" val="0"/>
@@ -25746,7 +26685,7 @@
                     </pic:cNvPicPr>
                   </pic:nvPicPr>
                   <pic:blipFill>
-                    <a:blip r:embed="rId22">
+                    <a:blip r:embed="rId34">
                       <a:extLst>
                         <a:ext uri="{28A0092B-C50C-407E-A947-70E740481C1C}">
                           <a14:useLocalDpi xmlns:a14="http://schemas.microsoft.com/office/drawing/2010/main" val="0"/>
@@ -25822,7 +26761,7 @@
                     </pic:cNvPicPr>
                   </pic:nvPicPr>
                   <pic:blipFill>
-                    <a:blip r:embed="rId23">
+                    <a:blip r:embed="rId35">
                       <a:extLst>
                         <a:ext uri="{28A0092B-C50C-407E-A947-70E740481C1C}">
                           <a14:useLocalDpi xmlns:a14="http://schemas.microsoft.com/office/drawing/2010/main" val="0"/>
@@ -25868,7 +26807,7 @@
           <w:lang w:eastAsia="es-MX"/>
         </w:rPr>
       </w:pPr>
-      <w:bookmarkStart w:id="48" w:name="_Toc452731668"/>
+      <w:bookmarkStart w:id="64" w:name="_Toc452731668"/>
       <w:r>
         <w:rPr>
           <w:lang w:eastAsia="es-MX"/>
@@ -25876,7 +26815,7 @@
         <w:lastRenderedPageBreak/>
         <w:t>Administración Usuarios</w:t>
       </w:r>
-      <w:bookmarkEnd w:id="48"/>
+      <w:bookmarkEnd w:id="64"/>
     </w:p>
     <w:p>
       <w:pPr>
@@ -25925,7 +26864,7 @@
                     </pic:cNvPicPr>
                   </pic:nvPicPr>
                   <pic:blipFill>
-                    <a:blip r:embed="rId24">
+                    <a:blip r:embed="rId36">
                       <a:extLst>
                         <a:ext uri="{28A0092B-C50C-407E-A947-70E740481C1C}">
                           <a14:useLocalDpi xmlns:a14="http://schemas.microsoft.com/office/drawing/2010/main" val="0"/>
@@ -25966,7 +26905,6 @@
       </w:pPr>
       <w:r>
         <w:rPr>
-          <w:u w:val="single"/>
           <w:lang w:eastAsia="es-MX"/>
         </w:rPr>
         <w:lastRenderedPageBreak/>
@@ -26008,7 +26946,7 @@
                     </pic:cNvPicPr>
                   </pic:nvPicPr>
                   <pic:blipFill>
-                    <a:blip r:embed="rId25">
+                    <a:blip r:embed="rId37">
                       <a:extLst>
                         <a:ext uri="{28A0092B-C50C-407E-A947-70E740481C1C}">
                           <a14:useLocalDpi xmlns:a14="http://schemas.microsoft.com/office/drawing/2010/main" val="0"/>
@@ -26084,7 +27022,7 @@
                     </pic:cNvPicPr>
                   </pic:nvPicPr>
                   <pic:blipFill>
-                    <a:blip r:embed="rId26">
+                    <a:blip r:embed="rId38">
                       <a:extLst>
                         <a:ext uri="{28A0092B-C50C-407E-A947-70E740481C1C}">
                           <a14:useLocalDpi xmlns:a14="http://schemas.microsoft.com/office/drawing/2010/main" val="0"/>
@@ -26126,7 +27064,7 @@
           <w:lang w:eastAsia="es-MX"/>
         </w:rPr>
       </w:pPr>
-      <w:bookmarkStart w:id="49" w:name="_Toc452731669"/>
+      <w:bookmarkStart w:id="65" w:name="_Toc452731669"/>
       <w:r>
         <w:rPr>
           <w:lang w:eastAsia="es-MX"/>
@@ -26148,32 +27086,7 @@
         <w:lastRenderedPageBreak/>
         <w:t>Funcionalidad del sistema</w:t>
       </w:r>
-      <w:bookmarkEnd w:id="49"/>
-    </w:p>
-    <w:p>
-      <w:pPr>
-        <w:pStyle w:val="H4"/>
-        <w:numPr>
-          <w:ilvl w:val="2"/>
-          <w:numId w:val="30"/>
-        </w:numPr>
-        <w:rPr>
-          <w:lang w:eastAsia="es-MX"/>
-        </w:rPr>
-      </w:pPr>
-      <w:r>
-        <w:rPr>
-          <w:lang w:eastAsia="es-MX"/>
-        </w:rPr>
-        <w:t>Agregar reseña de ítem</w:t>
-      </w:r>
-    </w:p>
-    <w:p>
-      <w:pPr>
-        <w:rPr>
-          <w:lang w:eastAsia="es-MX"/>
-        </w:rPr>
-      </w:pPr>
+      <w:bookmarkEnd w:id="65"/>
     </w:p>
     <w:p>
       <w:pPr>
@@ -26218,7 +27131,7 @@
                     </pic:cNvPicPr>
                   </pic:nvPicPr>
                   <pic:blipFill>
-                    <a:blip r:embed="rId27">
+                    <a:blip r:embed="rId39">
                       <a:extLst>
                         <a:ext uri="{28A0092B-C50C-407E-A947-70E740481C1C}">
                           <a14:useLocalDpi xmlns:a14="http://schemas.microsoft.com/office/drawing/2010/main" val="0"/>
@@ -26249,69 +27162,11 @@
           </wp:inline>
         </w:drawing>
       </w:r>
-      <w:bookmarkStart w:id="50" w:name="_GoBack"/>
-      <w:bookmarkEnd w:id="50"/>
-    </w:p>
-    <w:p>
-      <w:pPr>
-        <w:pStyle w:val="H4"/>
-        <w:rPr>
-          <w:lang w:eastAsia="es-MX"/>
-        </w:rPr>
-      </w:pPr>
-      <w:r>
-        <w:rPr>
-          <w:lang w:eastAsia="es-MX"/>
-        </w:rPr>
-        <w:t>Realizar petición interbibliotecaria</w:t>
-      </w:r>
-    </w:p>
-    <w:p>
-      <w:pPr>
-        <w:pStyle w:val="H4"/>
-        <w:rPr>
-          <w:lang w:eastAsia="es-MX"/>
-        </w:rPr>
-      </w:pPr>
-      <w:r>
-        <w:rPr>
-          <w:lang w:eastAsia="es-MX"/>
-        </w:rPr>
-        <w:t>Realizar préstamo</w:t>
-      </w:r>
-    </w:p>
-    <w:p>
-      <w:pPr>
-        <w:pStyle w:val="H4"/>
-        <w:rPr>
-          <w:lang w:eastAsia="es-MX"/>
-        </w:rPr>
-      </w:pPr>
-      <w:r>
-        <w:rPr>
-          <w:lang w:eastAsia="es-MX"/>
-        </w:rPr>
-        <w:t>Reservar ítem</w:t>
-      </w:r>
-    </w:p>
-    <w:p>
-      <w:pPr>
-        <w:pStyle w:val="H4"/>
-        <w:rPr>
-          <w:lang w:eastAsia="es-MX"/>
-        </w:rPr>
-      </w:pPr>
-      <w:r>
-        <w:rPr>
-          <w:lang w:eastAsia="es-MX"/>
-        </w:rPr>
-        <w:t>Retroalimentar al sistema</w:t>
-      </w:r>
     </w:p>
     <w:p>
       <w:pPr>
         <w:sectPr>
-          <w:headerReference w:type="default" r:id="rId28"/>
+          <w:headerReference w:type="default" r:id="rId40"/>
           <w:pgSz w:w="12240" w:h="15840"/>
           <w:pgMar w:top="1418" w:right="1701" w:bottom="1418" w:left="1701" w:header="709" w:footer="709" w:gutter="0"/>
           <w:pgBorders w:offsetFrom="page">
@@ -26333,12 +27188,12 @@
           <w:numId w:val="25"/>
         </w:numPr>
       </w:pPr>
-      <w:bookmarkStart w:id="51" w:name="_Toc452731670"/>
+      <w:bookmarkStart w:id="66" w:name="_Toc452731670"/>
       <w:r>
         <w:lastRenderedPageBreak/>
         <w:t>Diagrama entidad relación</w:t>
       </w:r>
-      <w:bookmarkEnd w:id="51"/>
+      <w:bookmarkEnd w:id="66"/>
     </w:p>
     <w:p>
       <w:pPr>
@@ -26375,7 +27230,7 @@
                     </pic:cNvPicPr>
                   </pic:nvPicPr>
                   <pic:blipFill>
-                    <a:blip r:embed="rId29">
+                    <a:blip r:embed="rId41">
                       <a:extLst>
                         <a:ext uri="{28A0092B-C50C-407E-A947-70E740481C1C}">
                           <a14:useLocalDpi xmlns:a14="http://schemas.microsoft.com/office/drawing/2010/main" val="0"/>
@@ -26440,403 +27295,198 @@
     <w:p>
       <w:pPr>
         <w:pStyle w:val="H2"/>
-      </w:pPr>
-      <w:bookmarkStart w:id="52" w:name="_Toc452731671"/>
-      <w:r>
-        <w:t>Diagramas de secuencia</w:t>
-      </w:r>
-      <w:bookmarkEnd w:id="52"/>
-    </w:p>
-    <w:p>
-      <w:pPr>
-        <w:pStyle w:val="H3"/>
-        <w:rPr>
-          <w:lang w:eastAsia="es-MX"/>
-        </w:rPr>
-      </w:pPr>
-      <w:bookmarkStart w:id="53" w:name="_Toc452731672"/>
-      <w:r>
-        <w:rPr>
-          <w:lang w:eastAsia="es-MX"/>
-        </w:rPr>
-        <w:t>Acervo</w:t>
-      </w:r>
-      <w:bookmarkEnd w:id="53"/>
-    </w:p>
-    <w:p>
-      <w:pPr>
-        <w:pStyle w:val="H4"/>
-        <w:rPr>
-          <w:lang w:eastAsia="es-MX"/>
-        </w:rPr>
-      </w:pPr>
-      <w:bookmarkStart w:id="54" w:name="_Toc452731673"/>
-      <w:r>
-        <w:rPr>
-          <w:lang w:eastAsia="es-MX"/>
-        </w:rPr>
-        <w:t>Administrar convenios</w:t>
-      </w:r>
-      <w:bookmarkEnd w:id="54"/>
-    </w:p>
-    <w:p>
-      <w:pPr>
-        <w:pStyle w:val="H4"/>
-        <w:rPr>
-          <w:lang w:eastAsia="es-MX"/>
-        </w:rPr>
-      </w:pPr>
-      <w:bookmarkStart w:id="55" w:name="_Toc452731674"/>
-      <w:r>
-        <w:rPr>
-          <w:lang w:eastAsia="es-MX"/>
-        </w:rPr>
-        <w:t>Administrar fondos de la biblioteca</w:t>
-      </w:r>
-      <w:bookmarkEnd w:id="55"/>
-    </w:p>
-    <w:p>
-      <w:pPr>
-        <w:pStyle w:val="H4"/>
-        <w:rPr>
-          <w:lang w:eastAsia="es-MX"/>
-        </w:rPr>
-      </w:pPr>
-      <w:bookmarkStart w:id="56" w:name="_Toc452731675"/>
-      <w:r>
-        <w:rPr>
-          <w:lang w:eastAsia="es-MX"/>
-        </w:rPr>
-        <w:t>Consultar donaciones de la biblioteca</w:t>
-      </w:r>
-      <w:bookmarkEnd w:id="56"/>
-    </w:p>
-    <w:p>
-      <w:pPr>
-        <w:pStyle w:val="H3"/>
-        <w:rPr>
-          <w:lang w:eastAsia="es-MX"/>
-        </w:rPr>
-      </w:pPr>
-      <w:bookmarkStart w:id="57" w:name="_Toc452731676"/>
-      <w:r>
-        <w:rPr>
-          <w:lang w:eastAsia="es-MX"/>
-        </w:rPr>
-        <w:t>Administración</w:t>
-      </w:r>
-      <w:bookmarkEnd w:id="57"/>
-    </w:p>
-    <w:p>
-      <w:pPr>
-        <w:pStyle w:val="H4"/>
-        <w:rPr>
-          <w:lang w:eastAsia="es-MX"/>
-        </w:rPr>
-      </w:pPr>
-      <w:bookmarkStart w:id="58" w:name="_Toc452731677"/>
-      <w:r>
-        <w:rPr>
-          <w:lang w:eastAsia="es-MX"/>
-        </w:rPr>
-        <w:t>Consultar adquisiciones</w:t>
-      </w:r>
-      <w:bookmarkEnd w:id="58"/>
-    </w:p>
-    <w:p>
-      <w:pPr>
-        <w:pStyle w:val="H4"/>
-        <w:rPr>
-          <w:lang w:eastAsia="es-MX"/>
-        </w:rPr>
-      </w:pPr>
-      <w:bookmarkStart w:id="59" w:name="_Toc452731678"/>
-      <w:r>
-        <w:rPr>
-          <w:lang w:eastAsia="es-MX"/>
-        </w:rPr>
-        <w:t>Consultar devoluciones</w:t>
-      </w:r>
-      <w:bookmarkEnd w:id="59"/>
-    </w:p>
-    <w:p>
-      <w:pPr>
-        <w:pStyle w:val="H4"/>
-        <w:rPr>
-          <w:lang w:eastAsia="es-MX"/>
-        </w:rPr>
-      </w:pPr>
-      <w:bookmarkStart w:id="60" w:name="_Toc452731679"/>
-      <w:r>
-        <w:rPr>
-          <w:lang w:eastAsia="es-MX"/>
-        </w:rPr>
-        <w:t>Registrar devolución</w:t>
-      </w:r>
-      <w:bookmarkEnd w:id="60"/>
-    </w:p>
-    <w:p>
-      <w:pPr>
-        <w:pStyle w:val="H4"/>
-        <w:rPr>
-          <w:lang w:eastAsia="es-MX"/>
-        </w:rPr>
-      </w:pPr>
-      <w:bookmarkStart w:id="61" w:name="_Toc452731680"/>
-      <w:r>
-        <w:rPr>
-          <w:lang w:eastAsia="es-MX"/>
-        </w:rPr>
-        <w:t>Registrar préstamo</w:t>
-      </w:r>
-      <w:bookmarkEnd w:id="61"/>
-    </w:p>
-    <w:p>
-      <w:pPr>
-        <w:pStyle w:val="H4"/>
-        <w:rPr>
-          <w:lang w:eastAsia="es-MX"/>
-        </w:rPr>
-      </w:pPr>
-      <w:bookmarkStart w:id="62" w:name="_Toc452731681"/>
-      <w:r>
-        <w:rPr>
-          <w:lang w:eastAsia="es-MX"/>
-        </w:rPr>
-        <w:t>Registrar Adquisiciones</w:t>
-      </w:r>
-      <w:bookmarkEnd w:id="62"/>
-      <w:r>
-        <w:rPr>
-          <w:lang w:eastAsia="es-MX"/>
-        </w:rPr>
-        <w:t xml:space="preserve"> </w:t>
-      </w:r>
-    </w:p>
-    <w:p>
-      <w:pPr>
-        <w:pStyle w:val="H3"/>
-        <w:rPr>
-          <w:lang w:eastAsia="es-MX"/>
-        </w:rPr>
-      </w:pPr>
-      <w:bookmarkStart w:id="63" w:name="_Toc452731682"/>
-      <w:r>
-        <w:rPr>
-          <w:lang w:eastAsia="es-MX"/>
-        </w:rPr>
-        <w:t>Administración Usuarios</w:t>
-      </w:r>
-      <w:bookmarkEnd w:id="63"/>
-    </w:p>
-    <w:p>
-      <w:pPr>
-        <w:pStyle w:val="H4"/>
-        <w:rPr>
-          <w:lang w:eastAsia="es-MX"/>
-        </w:rPr>
-      </w:pPr>
-      <w:bookmarkStart w:id="64" w:name="_Toc452731683"/>
-      <w:r>
-        <w:rPr>
-          <w:lang w:eastAsia="es-MX"/>
-        </w:rPr>
-        <w:t>Agregar usuario</w:t>
-      </w:r>
-      <w:bookmarkEnd w:id="64"/>
-    </w:p>
-    <w:p>
-      <w:pPr>
-        <w:pStyle w:val="H4"/>
-        <w:rPr>
-          <w:lang w:eastAsia="es-MX"/>
-        </w:rPr>
-      </w:pPr>
-      <w:bookmarkStart w:id="65" w:name="_Toc452731684"/>
-      <w:r>
-        <w:rPr>
-          <w:lang w:eastAsia="es-MX"/>
-        </w:rPr>
-        <w:t>Borrar usuario</w:t>
-      </w:r>
-      <w:bookmarkEnd w:id="65"/>
-    </w:p>
-    <w:p>
-      <w:pPr>
-        <w:pStyle w:val="H4"/>
-        <w:rPr>
-          <w:lang w:eastAsia="es-MX"/>
-        </w:rPr>
-      </w:pPr>
-      <w:bookmarkStart w:id="66" w:name="_Toc452731685"/>
-      <w:r>
-        <w:rPr>
-          <w:lang w:eastAsia="es-MX"/>
-        </w:rPr>
-        <w:t>Editar Usuario</w:t>
-      </w:r>
-      <w:bookmarkEnd w:id="66"/>
-    </w:p>
-    <w:p>
-      <w:pPr>
-        <w:pStyle w:val="H3"/>
-        <w:rPr>
-          <w:lang w:eastAsia="es-MX"/>
-        </w:rPr>
-      </w:pPr>
-      <w:bookmarkStart w:id="67" w:name="_Toc452731686"/>
-      <w:r>
-        <w:rPr>
-          <w:lang w:eastAsia="es-MX"/>
-        </w:rPr>
-        <w:t>Funcionalidad del sistema</w:t>
-      </w:r>
-      <w:bookmarkEnd w:id="67"/>
-    </w:p>
-    <w:p>
-      <w:pPr>
-        <w:pStyle w:val="H4"/>
-        <w:rPr>
-          <w:lang w:eastAsia="es-MX"/>
-        </w:rPr>
-      </w:pPr>
-      <w:bookmarkStart w:id="68" w:name="_Toc452731687"/>
-      <w:r>
-        <w:rPr>
-          <w:lang w:eastAsia="es-MX"/>
-        </w:rPr>
-        <w:t>Agregar reseña de ítem</w:t>
-      </w:r>
-      <w:bookmarkEnd w:id="68"/>
-    </w:p>
-    <w:p>
-      <w:pPr>
-        <w:pStyle w:val="H4"/>
-        <w:rPr>
-          <w:lang w:eastAsia="es-MX"/>
-        </w:rPr>
-      </w:pPr>
-      <w:bookmarkStart w:id="69" w:name="_Toc452731688"/>
-      <w:r>
-        <w:rPr>
-          <w:lang w:eastAsia="es-MX"/>
-        </w:rPr>
-        <w:t>Buscar ítem</w:t>
-      </w:r>
-      <w:bookmarkEnd w:id="69"/>
-    </w:p>
-    <w:p>
-      <w:pPr>
-        <w:pStyle w:val="H4"/>
-        <w:rPr>
-          <w:lang w:eastAsia="es-MX"/>
-        </w:rPr>
-      </w:pPr>
-      <w:bookmarkStart w:id="70" w:name="_Toc452731689"/>
-      <w:r>
-        <w:rPr>
-          <w:lang w:eastAsia="es-MX"/>
-        </w:rPr>
-        <w:t>Realizar petición interbibliotecaria</w:t>
-      </w:r>
-      <w:bookmarkEnd w:id="70"/>
-    </w:p>
-    <w:p>
-      <w:pPr>
-        <w:pStyle w:val="H4"/>
-        <w:rPr>
-          <w:lang w:eastAsia="es-MX"/>
-        </w:rPr>
-      </w:pPr>
-      <w:bookmarkStart w:id="71" w:name="_Toc452731690"/>
-      <w:r>
-        <w:rPr>
-          <w:lang w:eastAsia="es-MX"/>
-        </w:rPr>
-        <w:t>Realizar préstamo</w:t>
-      </w:r>
-      <w:bookmarkEnd w:id="71"/>
-    </w:p>
-    <w:p>
-      <w:pPr>
-        <w:pStyle w:val="H4"/>
-        <w:rPr>
-          <w:lang w:eastAsia="es-MX"/>
-        </w:rPr>
-      </w:pPr>
-      <w:bookmarkStart w:id="72" w:name="_Toc452731691"/>
-      <w:r>
-        <w:rPr>
-          <w:lang w:eastAsia="es-MX"/>
-        </w:rPr>
-        <w:t>Reservar ítem</w:t>
-      </w:r>
-      <w:bookmarkEnd w:id="72"/>
-    </w:p>
-    <w:p>
-      <w:pPr>
-        <w:pStyle w:val="H4"/>
-        <w:rPr>
-          <w:lang w:eastAsia="es-MX"/>
-        </w:rPr>
-      </w:pPr>
-      <w:bookmarkStart w:id="73" w:name="_Toc452731692"/>
-      <w:r>
-        <w:rPr>
-          <w:lang w:eastAsia="es-MX"/>
-        </w:rPr>
-        <w:t>Retroalimentar al sistema</w:t>
-      </w:r>
-      <w:bookmarkEnd w:id="73"/>
-    </w:p>
-    <w:p>
-      <w:pPr>
-        <w:rPr>
-          <w:rFonts w:ascii="Raleway" w:eastAsiaTheme="majorEastAsia" w:hAnsi="Raleway" w:cs="Arial"/>
-          <w:i/>
-          <w:iCs/>
-          <w:sz w:val="28"/>
-          <w:szCs w:val="28"/>
-          <w:lang w:eastAsia="es-MX"/>
-        </w:rPr>
-      </w:pPr>
-      <w:r>
-        <w:rPr>
-          <w:lang w:eastAsia="es-MX"/>
-        </w:rPr>
-        <w:br w:type="page"/>
-      </w:r>
-    </w:p>
-    <w:p>
-      <w:pPr>
-        <w:pStyle w:val="H2"/>
         <w:numPr>
           <w:ilvl w:val="1"/>
           <w:numId w:val="26"/>
         </w:numPr>
       </w:pPr>
-      <w:bookmarkStart w:id="74" w:name="_Toc452731693"/>
-      <w:r>
-        <w:lastRenderedPageBreak/>
+      <w:bookmarkStart w:id="67" w:name="_Toc452731693"/>
+      <w:r>
         <w:t>Diagramas de comunicación</w:t>
       </w:r>
+      <w:bookmarkEnd w:id="67"/>
+    </w:p>
+    <w:p>
+      <w:pPr>
+        <w:pStyle w:val="H3"/>
+        <w:rPr>
+          <w:lang w:eastAsia="es-MX"/>
+        </w:rPr>
+      </w:pPr>
+      <w:bookmarkStart w:id="68" w:name="_Toc452731694"/>
+      <w:r>
+        <w:rPr>
+          <w:lang w:eastAsia="es-MX"/>
+        </w:rPr>
+        <w:t>Acervo</w:t>
+      </w:r>
+      <w:bookmarkEnd w:id="68"/>
+    </w:p>
+    <w:p>
+      <w:pPr>
+        <w:pStyle w:val="H4"/>
+        <w:rPr>
+          <w:lang w:eastAsia="es-MX"/>
+        </w:rPr>
+      </w:pPr>
+      <w:bookmarkStart w:id="69" w:name="_Toc452731695"/>
+      <w:r>
+        <w:rPr>
+          <w:lang w:eastAsia="es-MX"/>
+        </w:rPr>
+        <w:t>Administrar convenios</w:t>
+      </w:r>
+      <w:bookmarkEnd w:id="69"/>
+    </w:p>
+    <w:p>
+      <w:pPr>
+        <w:pStyle w:val="H4"/>
+        <w:rPr>
+          <w:lang w:eastAsia="es-MX"/>
+        </w:rPr>
+      </w:pPr>
+      <w:bookmarkStart w:id="70" w:name="_Toc452731696"/>
+      <w:r>
+        <w:rPr>
+          <w:lang w:eastAsia="es-MX"/>
+        </w:rPr>
+        <w:t>Administrar fondos de la biblioteca</w:t>
+      </w:r>
+      <w:bookmarkEnd w:id="70"/>
+    </w:p>
+    <w:p>
+      <w:pPr>
+        <w:pStyle w:val="H4"/>
+        <w:rPr>
+          <w:lang w:eastAsia="es-MX"/>
+        </w:rPr>
+      </w:pPr>
+      <w:bookmarkStart w:id="71" w:name="_Toc452731697"/>
+      <w:r>
+        <w:rPr>
+          <w:lang w:eastAsia="es-MX"/>
+        </w:rPr>
+        <w:t>Consultar donaciones de la biblioteca</w:t>
+      </w:r>
+      <w:bookmarkEnd w:id="71"/>
+    </w:p>
+    <w:p>
+      <w:pPr>
+        <w:pStyle w:val="H3"/>
+        <w:rPr>
+          <w:lang w:eastAsia="es-MX"/>
+        </w:rPr>
+      </w:pPr>
+      <w:bookmarkStart w:id="72" w:name="_Toc452731698"/>
+      <w:r>
+        <w:rPr>
+          <w:lang w:eastAsia="es-MX"/>
+        </w:rPr>
+        <w:t>Administración</w:t>
+      </w:r>
+      <w:bookmarkEnd w:id="72"/>
+    </w:p>
+    <w:p>
+      <w:pPr>
+        <w:pStyle w:val="H4"/>
+        <w:rPr>
+          <w:lang w:eastAsia="es-MX"/>
+        </w:rPr>
+      </w:pPr>
+      <w:bookmarkStart w:id="73" w:name="_Toc452731699"/>
+      <w:r>
+        <w:rPr>
+          <w:lang w:eastAsia="es-MX"/>
+        </w:rPr>
+        <w:t>Consultar adquisiciones</w:t>
+      </w:r>
+      <w:bookmarkEnd w:id="73"/>
+    </w:p>
+    <w:p>
+      <w:pPr>
+        <w:pStyle w:val="H4"/>
+        <w:rPr>
+          <w:lang w:eastAsia="es-MX"/>
+        </w:rPr>
+      </w:pPr>
+      <w:bookmarkStart w:id="74" w:name="_Toc452731700"/>
+      <w:r>
+        <w:rPr>
+          <w:lang w:eastAsia="es-MX"/>
+        </w:rPr>
+        <w:t>Consultar devoluciones</w:t>
+      </w:r>
       <w:bookmarkEnd w:id="74"/>
     </w:p>
     <w:p>
       <w:pPr>
+        <w:pStyle w:val="H4"/>
+        <w:rPr>
+          <w:lang w:eastAsia="es-MX"/>
+        </w:rPr>
+      </w:pPr>
+      <w:bookmarkStart w:id="75" w:name="_Toc452731701"/>
+      <w:r>
+        <w:rPr>
+          <w:lang w:eastAsia="es-MX"/>
+        </w:rPr>
+        <w:t>Registrar devolución</w:t>
+      </w:r>
+      <w:bookmarkEnd w:id="75"/>
+    </w:p>
+    <w:p>
+      <w:pPr>
+        <w:pStyle w:val="H4"/>
+        <w:rPr>
+          <w:lang w:eastAsia="es-MX"/>
+        </w:rPr>
+      </w:pPr>
+      <w:bookmarkStart w:id="76" w:name="_Toc452731702"/>
+      <w:r>
+        <w:rPr>
+          <w:lang w:eastAsia="es-MX"/>
+        </w:rPr>
+        <w:t>Registrar préstamo</w:t>
+      </w:r>
+      <w:bookmarkEnd w:id="76"/>
+    </w:p>
+    <w:p>
+      <w:pPr>
+        <w:pStyle w:val="H4"/>
+        <w:rPr>
+          <w:lang w:eastAsia="es-MX"/>
+        </w:rPr>
+      </w:pPr>
+      <w:bookmarkStart w:id="77" w:name="_Toc452731703"/>
+      <w:r>
+        <w:rPr>
+          <w:lang w:eastAsia="es-MX"/>
+        </w:rPr>
+        <w:t>Registrar Adquisiciones</w:t>
+      </w:r>
+      <w:bookmarkEnd w:id="77"/>
+      <w:r>
+        <w:rPr>
+          <w:lang w:eastAsia="es-MX"/>
+        </w:rPr>
+        <w:t xml:space="preserve"> </w:t>
+      </w:r>
+    </w:p>
+    <w:p>
+      <w:pPr>
         <w:pStyle w:val="H3"/>
         <w:rPr>
           <w:lang w:eastAsia="es-MX"/>
         </w:rPr>
       </w:pPr>
-      <w:bookmarkStart w:id="75" w:name="_Toc452731694"/>
+      <w:bookmarkStart w:id="78" w:name="_Toc452731704"/>
       <w:r>
         <w:rPr>
           <w:lang w:eastAsia="es-MX"/>
         </w:rPr>
-        <w:t>Acervo</w:t>
-      </w:r>
-      <w:bookmarkEnd w:id="75"/>
+        <w:t>Administración Usuarios</w:t>
+      </w:r>
+      <w:bookmarkEnd w:id="78"/>
     </w:p>
     <w:p>
       <w:pPr>
@@ -26845,14 +27495,14 @@
           <w:lang w:eastAsia="es-MX"/>
         </w:rPr>
       </w:pPr>
-      <w:bookmarkStart w:id="76" w:name="_Toc452731695"/>
+      <w:bookmarkStart w:id="79" w:name="_Toc452731705"/>
       <w:r>
         <w:rPr>
           <w:lang w:eastAsia="es-MX"/>
         </w:rPr>
-        <w:t>Administrar convenios</w:t>
-      </w:r>
-      <w:bookmarkEnd w:id="76"/>
+        <w:t>Agregar usuario</w:t>
+      </w:r>
+      <w:bookmarkEnd w:id="79"/>
     </w:p>
     <w:p>
       <w:pPr>
@@ -26861,14 +27511,14 @@
           <w:lang w:eastAsia="es-MX"/>
         </w:rPr>
       </w:pPr>
-      <w:bookmarkStart w:id="77" w:name="_Toc452731696"/>
+      <w:bookmarkStart w:id="80" w:name="_Toc452731706"/>
       <w:r>
         <w:rPr>
           <w:lang w:eastAsia="es-MX"/>
         </w:rPr>
-        <w:t>Administrar fondos de la biblioteca</w:t>
-      </w:r>
-      <w:bookmarkEnd w:id="77"/>
+        <w:t>Borrar usuario</w:t>
+      </w:r>
+      <w:bookmarkEnd w:id="80"/>
     </w:p>
     <w:p>
       <w:pPr>
@@ -26877,14 +27527,14 @@
           <w:lang w:eastAsia="es-MX"/>
         </w:rPr>
       </w:pPr>
-      <w:bookmarkStart w:id="78" w:name="_Toc452731697"/>
+      <w:bookmarkStart w:id="81" w:name="_Toc452731707"/>
       <w:r>
         <w:rPr>
           <w:lang w:eastAsia="es-MX"/>
         </w:rPr>
-        <w:t>Consultar donaciones de la biblioteca</w:t>
-      </w:r>
-      <w:bookmarkEnd w:id="78"/>
+        <w:t>Editar Usuario</w:t>
+      </w:r>
+      <w:bookmarkEnd w:id="81"/>
     </w:p>
     <w:p>
       <w:pPr>
@@ -26893,14 +27543,14 @@
           <w:lang w:eastAsia="es-MX"/>
         </w:rPr>
       </w:pPr>
-      <w:bookmarkStart w:id="79" w:name="_Toc452731698"/>
+      <w:bookmarkStart w:id="82" w:name="_Toc452731708"/>
       <w:r>
         <w:rPr>
           <w:lang w:eastAsia="es-MX"/>
         </w:rPr>
-        <w:t>Administración</w:t>
-      </w:r>
-      <w:bookmarkEnd w:id="79"/>
+        <w:t>Funcionalidad del sistema</w:t>
+      </w:r>
+      <w:bookmarkEnd w:id="82"/>
     </w:p>
     <w:p>
       <w:pPr>
@@ -26909,14 +27559,14 @@
           <w:lang w:eastAsia="es-MX"/>
         </w:rPr>
       </w:pPr>
-      <w:bookmarkStart w:id="80" w:name="_Toc452731699"/>
+      <w:bookmarkStart w:id="83" w:name="_Toc452731709"/>
       <w:r>
         <w:rPr>
           <w:lang w:eastAsia="es-MX"/>
         </w:rPr>
-        <w:t>Consultar adquisiciones</w:t>
-      </w:r>
-      <w:bookmarkEnd w:id="80"/>
+        <w:t>Agregar reseña de ítem</w:t>
+      </w:r>
+      <w:bookmarkEnd w:id="83"/>
     </w:p>
     <w:p>
       <w:pPr>
@@ -26925,14 +27575,14 @@
           <w:lang w:eastAsia="es-MX"/>
         </w:rPr>
       </w:pPr>
-      <w:bookmarkStart w:id="81" w:name="_Toc452731700"/>
+      <w:bookmarkStart w:id="84" w:name="_Toc452731710"/>
       <w:r>
         <w:rPr>
           <w:lang w:eastAsia="es-MX"/>
         </w:rPr>
-        <w:t>Consultar devoluciones</w:t>
-      </w:r>
-      <w:bookmarkEnd w:id="81"/>
+        <w:t>Buscar ítem</w:t>
+      </w:r>
+      <w:bookmarkEnd w:id="84"/>
     </w:p>
     <w:p>
       <w:pPr>
@@ -26941,14 +27591,14 @@
           <w:lang w:eastAsia="es-MX"/>
         </w:rPr>
       </w:pPr>
-      <w:bookmarkStart w:id="82" w:name="_Toc452731701"/>
+      <w:bookmarkStart w:id="85" w:name="_Toc452731711"/>
       <w:r>
         <w:rPr>
           <w:lang w:eastAsia="es-MX"/>
         </w:rPr>
-        <w:t>Registrar devolución</w:t>
-      </w:r>
-      <w:bookmarkEnd w:id="82"/>
+        <w:t>Realizar petición interbibliotecaria</w:t>
+      </w:r>
+      <w:bookmarkEnd w:id="85"/>
     </w:p>
     <w:p>
       <w:pPr>
@@ -26957,14 +27607,14 @@
           <w:lang w:eastAsia="es-MX"/>
         </w:rPr>
       </w:pPr>
-      <w:bookmarkStart w:id="83" w:name="_Toc452731702"/>
+      <w:bookmarkStart w:id="86" w:name="_Toc452731712"/>
       <w:r>
         <w:rPr>
           <w:lang w:eastAsia="es-MX"/>
         </w:rPr>
-        <w:t>Registrar préstamo</w:t>
-      </w:r>
-      <w:bookmarkEnd w:id="83"/>
+        <w:t>Realizar préstamo</w:t>
+      </w:r>
+      <w:bookmarkEnd w:id="86"/>
     </w:p>
     <w:p>
       <w:pPr>
@@ -26973,196 +27623,30 @@
           <w:lang w:eastAsia="es-MX"/>
         </w:rPr>
       </w:pPr>
-      <w:bookmarkStart w:id="84" w:name="_Toc452731703"/>
+      <w:bookmarkStart w:id="87" w:name="_Toc452731713"/>
       <w:r>
         <w:rPr>
           <w:lang w:eastAsia="es-MX"/>
         </w:rPr>
-        <w:t>Registrar Adquisiciones</w:t>
-      </w:r>
-      <w:bookmarkEnd w:id="84"/>
-      <w:r>
+        <w:t>Reservar ítem</w:t>
+      </w:r>
+      <w:bookmarkEnd w:id="87"/>
+    </w:p>
+    <w:p>
+      <w:pPr>
+        <w:pStyle w:val="H4"/>
         <w:rPr>
           <w:lang w:eastAsia="es-MX"/>
         </w:rPr>
-        <w:t xml:space="preserve"> </w:t>
-      </w:r>
-    </w:p>
-    <w:p>
-      <w:pPr>
-        <w:pStyle w:val="H3"/>
+      </w:pPr>
+      <w:bookmarkStart w:id="88" w:name="_Toc452731714"/>
+      <w:r>
         <w:rPr>
           <w:lang w:eastAsia="es-MX"/>
         </w:rPr>
-      </w:pPr>
-      <w:bookmarkStart w:id="85" w:name="_Toc452731704"/>
-      <w:r>
-        <w:rPr>
-          <w:lang w:eastAsia="es-MX"/>
-        </w:rPr>
-        <w:t>Administración Usuarios</w:t>
-      </w:r>
-      <w:bookmarkEnd w:id="85"/>
-    </w:p>
-    <w:p>
-      <w:pPr>
-        <w:pStyle w:val="H4"/>
-        <w:rPr>
-          <w:lang w:eastAsia="es-MX"/>
-        </w:rPr>
-      </w:pPr>
-      <w:bookmarkStart w:id="86" w:name="_Toc452731705"/>
-      <w:r>
-        <w:rPr>
-          <w:lang w:eastAsia="es-MX"/>
-        </w:rPr>
-        <w:t>Agregar usuario</w:t>
-      </w:r>
-      <w:bookmarkEnd w:id="86"/>
-    </w:p>
-    <w:p>
-      <w:pPr>
-        <w:pStyle w:val="H4"/>
-        <w:rPr>
-          <w:lang w:eastAsia="es-MX"/>
-        </w:rPr>
-      </w:pPr>
-      <w:bookmarkStart w:id="87" w:name="_Toc452731706"/>
-      <w:r>
-        <w:rPr>
-          <w:lang w:eastAsia="es-MX"/>
-        </w:rPr>
-        <w:t>Borrar usuario</w:t>
-      </w:r>
-      <w:bookmarkEnd w:id="87"/>
-    </w:p>
-    <w:p>
-      <w:pPr>
-        <w:pStyle w:val="H4"/>
-        <w:rPr>
-          <w:lang w:eastAsia="es-MX"/>
-        </w:rPr>
-      </w:pPr>
-      <w:bookmarkStart w:id="88" w:name="_Toc452731707"/>
-      <w:r>
-        <w:rPr>
-          <w:lang w:eastAsia="es-MX"/>
-        </w:rPr>
-        <w:t>Editar Usuario</w:t>
+        <w:t>Retroalimentar al sistema</w:t>
       </w:r>
       <w:bookmarkEnd w:id="88"/>
-    </w:p>
-    <w:p>
-      <w:pPr>
-        <w:pStyle w:val="H3"/>
-        <w:rPr>
-          <w:lang w:eastAsia="es-MX"/>
-        </w:rPr>
-      </w:pPr>
-      <w:bookmarkStart w:id="89" w:name="_Toc452731708"/>
-      <w:r>
-        <w:rPr>
-          <w:lang w:eastAsia="es-MX"/>
-        </w:rPr>
-        <w:t>Funcionalidad del sistema</w:t>
-      </w:r>
-      <w:bookmarkEnd w:id="89"/>
-    </w:p>
-    <w:p>
-      <w:pPr>
-        <w:pStyle w:val="H4"/>
-        <w:rPr>
-          <w:lang w:eastAsia="es-MX"/>
-        </w:rPr>
-      </w:pPr>
-      <w:bookmarkStart w:id="90" w:name="_Toc452731709"/>
-      <w:r>
-        <w:rPr>
-          <w:lang w:eastAsia="es-MX"/>
-        </w:rPr>
-        <w:t>Agregar reseña de ítem</w:t>
-      </w:r>
-      <w:bookmarkEnd w:id="90"/>
-    </w:p>
-    <w:p>
-      <w:pPr>
-        <w:pStyle w:val="H4"/>
-        <w:rPr>
-          <w:lang w:eastAsia="es-MX"/>
-        </w:rPr>
-      </w:pPr>
-      <w:bookmarkStart w:id="91" w:name="_Toc452731710"/>
-      <w:r>
-        <w:rPr>
-          <w:lang w:eastAsia="es-MX"/>
-        </w:rPr>
-        <w:t>Buscar ítem</w:t>
-      </w:r>
-      <w:bookmarkEnd w:id="91"/>
-    </w:p>
-    <w:p>
-      <w:pPr>
-        <w:pStyle w:val="H4"/>
-        <w:rPr>
-          <w:lang w:eastAsia="es-MX"/>
-        </w:rPr>
-      </w:pPr>
-      <w:bookmarkStart w:id="92" w:name="_Toc452731711"/>
-      <w:r>
-        <w:rPr>
-          <w:lang w:eastAsia="es-MX"/>
-        </w:rPr>
-        <w:t>Realizar petición interbibliotecaria</w:t>
-      </w:r>
-      <w:bookmarkEnd w:id="92"/>
-    </w:p>
-    <w:p>
-      <w:pPr>
-        <w:pStyle w:val="H4"/>
-        <w:rPr>
-          <w:lang w:eastAsia="es-MX"/>
-        </w:rPr>
-      </w:pPr>
-      <w:bookmarkStart w:id="93" w:name="_Toc452731712"/>
-      <w:r>
-        <w:rPr>
-          <w:lang w:eastAsia="es-MX"/>
-        </w:rPr>
-        <w:t>Realizar préstamo</w:t>
-      </w:r>
-      <w:bookmarkEnd w:id="93"/>
-    </w:p>
-    <w:p>
-      <w:pPr>
-        <w:pStyle w:val="H4"/>
-        <w:rPr>
-          <w:lang w:eastAsia="es-MX"/>
-        </w:rPr>
-      </w:pPr>
-      <w:bookmarkStart w:id="94" w:name="_Toc452731713"/>
-      <w:r>
-        <w:rPr>
-          <w:lang w:eastAsia="es-MX"/>
-        </w:rPr>
-        <w:t>Reservar ítem</w:t>
-      </w:r>
-      <w:bookmarkEnd w:id="94"/>
-    </w:p>
-    <w:p>
-      <w:pPr>
-        <w:pStyle w:val="H4"/>
-        <w:rPr>
-          <w:lang w:eastAsia="es-MX"/>
-        </w:rPr>
-      </w:pPr>
-      <w:bookmarkStart w:id="95" w:name="_Toc452731714"/>
-      <w:r>
-        <w:rPr>
-          <w:lang w:eastAsia="es-MX"/>
-        </w:rPr>
-        <w:t>Retroalimentar al sistema</w:t>
-      </w:r>
-      <w:bookmarkEnd w:id="95"/>
     </w:p>
     <w:p>
       <w:pPr>
@@ -27188,7 +27672,7 @@
           <w:lang w:val="es-ES"/>
         </w:rPr>
       </w:pPr>
-      <w:bookmarkStart w:id="96" w:name="_Toc452731715"/>
+      <w:bookmarkStart w:id="89" w:name="_Toc452731715"/>
       <w:r>
         <w:rPr>
           <w:lang w:val="es-ES"/>
@@ -27196,7 +27680,7 @@
         <w:lastRenderedPageBreak/>
         <w:t>Diagramas de estado</w:t>
       </w:r>
-      <w:bookmarkEnd w:id="96"/>
+      <w:bookmarkEnd w:id="89"/>
     </w:p>
     <w:p>
       <w:pPr>
@@ -27211,14 +27695,12 @@
         </w:rPr>
         <w:t xml:space="preserve">Diagrama de estado de </w:t>
       </w:r>
-      <w:proofErr w:type="spellStart"/>
       <w:r>
         <w:rPr>
           <w:lang w:val="es-ES" w:eastAsia="es-MX"/>
         </w:rPr>
-        <w:t>Item</w:t>
-      </w:r>
-      <w:proofErr w:type="spellEnd"/>
+        <w:t>Ítem</w:t>
+      </w:r>
     </w:p>
     <w:p>
       <w:pPr>
@@ -27232,9 +27714,9 @@
           <w:lang w:eastAsia="ja-JP"/>
         </w:rPr>
         <w:drawing>
-          <wp:inline distT="0" distB="0" distL="0" distR="0" wp14:anchorId="34A21772" wp14:editId="1DB10908">
-            <wp:extent cx="5612130" cy="3865647"/>
-            <wp:effectExtent l="0" t="0" r="7620" b="1905"/>
+          <wp:inline distT="0" distB="0" distL="0" distR="0" wp14:anchorId="34A21772" wp14:editId="4F7933D5">
+            <wp:extent cx="5575300" cy="3840278"/>
+            <wp:effectExtent l="0" t="0" r="6350" b="8255"/>
             <wp:docPr id="1" name="Imagen 1"/>
             <wp:cNvGraphicFramePr>
               <a:graphicFrameLocks xmlns:a="http://schemas.openxmlformats.org/drawingml/2006/main" noChangeAspect="1"/>
@@ -27249,7 +27731,7 @@
                     </pic:cNvPicPr>
                   </pic:nvPicPr>
                   <pic:blipFill>
-                    <a:blip r:embed="rId30">
+                    <a:blip r:embed="rId42">
                       <a:extLst>
                         <a:ext uri="{28A0092B-C50C-407E-A947-70E740481C1C}">
                           <a14:useLocalDpi xmlns:a14="http://schemas.microsoft.com/office/drawing/2010/main" val="0"/>
@@ -27264,7 +27746,7 @@
                   <pic:spPr bwMode="auto">
                     <a:xfrm>
                       <a:off x="0" y="0"/>
-                      <a:ext cx="5612130" cy="3865647"/>
+                      <a:ext cx="5584439" cy="3846573"/>
                     </a:xfrm>
                     <a:prstGeom prst="rect">
                       <a:avLst/>
@@ -27284,6 +27766,130 @@
     <w:p>
       <w:pPr>
         <w:rPr>
+          <w:lang w:val="es-ES"/>
+        </w:rPr>
+      </w:pPr>
+      <w:r>
+        <w:rPr>
+          <w:noProof/>
+          <w:lang w:eastAsia="ja-JP"/>
+        </w:rPr>
+        <w:lastRenderedPageBreak/>
+        <w:drawing>
+          <wp:inline distT="0" distB="0" distL="0" distR="0" wp14:anchorId="423C4667" wp14:editId="11A78CB0">
+            <wp:extent cx="5467350" cy="4245238"/>
+            <wp:effectExtent l="0" t="0" r="0" b="3175"/>
+            <wp:docPr id="70" name="Imagen 70"/>
+            <wp:cNvGraphicFramePr>
+              <a:graphicFrameLocks xmlns:a="http://schemas.openxmlformats.org/drawingml/2006/main" noChangeAspect="1"/>
+            </wp:cNvGraphicFramePr>
+            <a:graphic xmlns:a="http://schemas.openxmlformats.org/drawingml/2006/main">
+              <a:graphicData uri="http://schemas.openxmlformats.org/drawingml/2006/picture">
+                <pic:pic xmlns:pic="http://schemas.openxmlformats.org/drawingml/2006/picture">
+                  <pic:nvPicPr>
+                    <pic:cNvPr id="0" name="Picture 37"/>
+                    <pic:cNvPicPr>
+                      <a:picLocks noChangeAspect="1" noChangeArrowheads="1"/>
+                    </pic:cNvPicPr>
+                  </pic:nvPicPr>
+                  <pic:blipFill>
+                    <a:blip r:embed="rId43">
+                      <a:extLst>
+                        <a:ext uri="{28A0092B-C50C-407E-A947-70E740481C1C}">
+                          <a14:useLocalDpi xmlns:a14="http://schemas.microsoft.com/office/drawing/2010/main" val="0"/>
+                        </a:ext>
+                      </a:extLst>
+                    </a:blip>
+                    <a:srcRect/>
+                    <a:stretch>
+                      <a:fillRect/>
+                    </a:stretch>
+                  </pic:blipFill>
+                  <pic:spPr bwMode="auto">
+                    <a:xfrm>
+                      <a:off x="0" y="0"/>
+                      <a:ext cx="5486510" cy="4260115"/>
+                    </a:xfrm>
+                    <a:prstGeom prst="rect">
+                      <a:avLst/>
+                    </a:prstGeom>
+                    <a:noFill/>
+                    <a:ln>
+                      <a:noFill/>
+                    </a:ln>
+                  </pic:spPr>
+                </pic:pic>
+              </a:graphicData>
+            </a:graphic>
+          </wp:inline>
+        </w:drawing>
+      </w:r>
+    </w:p>
+    <w:p>
+      <w:pPr>
+        <w:rPr>
+          <w:lang w:val="es-ES"/>
+        </w:rPr>
+      </w:pPr>
+      <w:r>
+        <w:rPr>
+          <w:noProof/>
+          <w:lang w:eastAsia="ja-JP"/>
+        </w:rPr>
+        <w:lastRenderedPageBreak/>
+        <w:drawing>
+          <wp:inline distT="0" distB="0" distL="0" distR="0" wp14:anchorId="166ED593" wp14:editId="1CD45220">
+            <wp:extent cx="5612130" cy="4357654"/>
+            <wp:effectExtent l="0" t="0" r="7620" b="5080"/>
+            <wp:docPr id="71" name="Imagen 71"/>
+            <wp:cNvGraphicFramePr>
+              <a:graphicFrameLocks xmlns:a="http://schemas.openxmlformats.org/drawingml/2006/main" noChangeAspect="1"/>
+            </wp:cNvGraphicFramePr>
+            <a:graphic xmlns:a="http://schemas.openxmlformats.org/drawingml/2006/main">
+              <a:graphicData uri="http://schemas.openxmlformats.org/drawingml/2006/picture">
+                <pic:pic xmlns:pic="http://schemas.openxmlformats.org/drawingml/2006/picture">
+                  <pic:nvPicPr>
+                    <pic:cNvPr id="0" name="Picture 38"/>
+                    <pic:cNvPicPr>
+                      <a:picLocks noChangeAspect="1" noChangeArrowheads="1"/>
+                    </pic:cNvPicPr>
+                  </pic:nvPicPr>
+                  <pic:blipFill>
+                    <a:blip r:embed="rId44">
+                      <a:extLst>
+                        <a:ext uri="{28A0092B-C50C-407E-A947-70E740481C1C}">
+                          <a14:useLocalDpi xmlns:a14="http://schemas.microsoft.com/office/drawing/2010/main" val="0"/>
+                        </a:ext>
+                      </a:extLst>
+                    </a:blip>
+                    <a:srcRect/>
+                    <a:stretch>
+                      <a:fillRect/>
+                    </a:stretch>
+                  </pic:blipFill>
+                  <pic:spPr bwMode="auto">
+                    <a:xfrm>
+                      <a:off x="0" y="0"/>
+                      <a:ext cx="5612130" cy="4357654"/>
+                    </a:xfrm>
+                    <a:prstGeom prst="rect">
+                      <a:avLst/>
+                    </a:prstGeom>
+                    <a:noFill/>
+                    <a:ln>
+                      <a:noFill/>
+                    </a:ln>
+                  </pic:spPr>
+                </pic:pic>
+              </a:graphicData>
+            </a:graphic>
+          </wp:inline>
+        </w:drawing>
+      </w:r>
+    </w:p>
+    <w:p>
+      <w:pPr>
+        <w:rPr>
           <w:rFonts w:ascii="Raleway" w:eastAsiaTheme="majorEastAsia" w:hAnsi="Raleway" w:cstheme="majorBidi"/>
           <w:color w:val="000000" w:themeColor="text1"/>
           <w:sz w:val="28"/>
@@ -27302,28 +27908,204 @@
       <w:pPr>
         <w:pStyle w:val="H2"/>
       </w:pPr>
-      <w:bookmarkStart w:id="97" w:name="_Toc452731716"/>
+      <w:bookmarkStart w:id="90" w:name="_Toc452731716"/>
       <w:r>
         <w:lastRenderedPageBreak/>
         <w:t>Prototipos</w:t>
       </w:r>
+      <w:bookmarkEnd w:id="90"/>
+    </w:p>
+    <w:p>
+      <w:pPr>
+        <w:rPr>
+          <w:u w:val="single"/>
+          <w:lang w:eastAsia="es-MX"/>
+        </w:rPr>
+      </w:pPr>
+      <w:bookmarkStart w:id="91" w:name="_GoBack"/>
+      <w:bookmarkEnd w:id="91"/>
+    </w:p>
+    <w:p>
+      <w:pPr>
+        <w:pStyle w:val="H3"/>
+        <w:rPr>
+          <w:lang w:eastAsia="es-MX"/>
+        </w:rPr>
+      </w:pPr>
+      <w:bookmarkStart w:id="92" w:name="_Toc452731717"/>
+      <w:r>
+        <w:rPr>
+          <w:lang w:eastAsia="es-MX"/>
+        </w:rPr>
+        <w:t>Acervo</w:t>
+      </w:r>
+      <w:bookmarkEnd w:id="92"/>
+    </w:p>
+    <w:p>
+      <w:pPr>
+        <w:pStyle w:val="H4"/>
+        <w:rPr>
+          <w:lang w:eastAsia="es-MX"/>
+        </w:rPr>
+      </w:pPr>
+      <w:bookmarkStart w:id="93" w:name="_Toc452731718"/>
+      <w:r>
+        <w:rPr>
+          <w:lang w:eastAsia="es-MX"/>
+        </w:rPr>
+        <w:t>Administrar convenios</w:t>
+      </w:r>
+      <w:bookmarkEnd w:id="93"/>
+    </w:p>
+    <w:p>
+      <w:pPr>
+        <w:pStyle w:val="H4"/>
+        <w:rPr>
+          <w:lang w:eastAsia="es-MX"/>
+        </w:rPr>
+      </w:pPr>
+      <w:bookmarkStart w:id="94" w:name="_Toc452731719"/>
+      <w:r>
+        <w:rPr>
+          <w:lang w:eastAsia="es-MX"/>
+        </w:rPr>
+        <w:t>Administrar fondos de la biblioteca</w:t>
+      </w:r>
+      <w:bookmarkEnd w:id="94"/>
+    </w:p>
+    <w:p>
+      <w:pPr>
+        <w:pStyle w:val="H4"/>
+        <w:rPr>
+          <w:lang w:eastAsia="es-MX"/>
+        </w:rPr>
+      </w:pPr>
+      <w:bookmarkStart w:id="95" w:name="_Toc452731720"/>
+      <w:r>
+        <w:rPr>
+          <w:lang w:eastAsia="es-MX"/>
+        </w:rPr>
+        <w:t>Consultar donaciones de la biblioteca</w:t>
+      </w:r>
+      <w:bookmarkEnd w:id="95"/>
+    </w:p>
+    <w:p>
+      <w:pPr>
+        <w:pStyle w:val="H3"/>
+        <w:rPr>
+          <w:lang w:eastAsia="es-MX"/>
+        </w:rPr>
+      </w:pPr>
+      <w:bookmarkStart w:id="96" w:name="_Toc452731721"/>
+      <w:r>
+        <w:rPr>
+          <w:lang w:eastAsia="es-MX"/>
+        </w:rPr>
+        <w:t>Administración</w:t>
+      </w:r>
+      <w:bookmarkEnd w:id="96"/>
+    </w:p>
+    <w:p>
+      <w:pPr>
+        <w:pStyle w:val="H4"/>
+        <w:rPr>
+          <w:lang w:eastAsia="es-MX"/>
+        </w:rPr>
+      </w:pPr>
+      <w:bookmarkStart w:id="97" w:name="_Toc452731722"/>
+      <w:r>
+        <w:rPr>
+          <w:lang w:eastAsia="es-MX"/>
+        </w:rPr>
+        <w:t>Consultar adquisiciones</w:t>
+      </w:r>
       <w:bookmarkEnd w:id="97"/>
     </w:p>
     <w:p>
       <w:pPr>
+        <w:pStyle w:val="H4"/>
+        <w:rPr>
+          <w:lang w:eastAsia="es-MX"/>
+        </w:rPr>
+      </w:pPr>
+      <w:bookmarkStart w:id="98" w:name="_Toc452731723"/>
+      <w:r>
+        <w:rPr>
+          <w:lang w:eastAsia="es-MX"/>
+        </w:rPr>
+        <w:t>Consultar devoluciones</w:t>
+      </w:r>
+      <w:bookmarkEnd w:id="98"/>
+    </w:p>
+    <w:p>
+      <w:pPr>
+        <w:pStyle w:val="H4"/>
+        <w:rPr>
+          <w:lang w:eastAsia="es-MX"/>
+        </w:rPr>
+      </w:pPr>
+      <w:bookmarkStart w:id="99" w:name="_Toc452731724"/>
+      <w:r>
+        <w:rPr>
+          <w:lang w:eastAsia="es-MX"/>
+        </w:rPr>
+        <w:t>Registrar devolución</w:t>
+      </w:r>
+      <w:bookmarkEnd w:id="99"/>
+    </w:p>
+    <w:p>
+      <w:pPr>
+        <w:pStyle w:val="H4"/>
+        <w:rPr>
+          <w:lang w:eastAsia="es-MX"/>
+        </w:rPr>
+      </w:pPr>
+      <w:bookmarkStart w:id="100" w:name="_Toc452731725"/>
+      <w:r>
+        <w:rPr>
+          <w:lang w:eastAsia="es-MX"/>
+        </w:rPr>
+        <w:t>Registrar préstamo</w:t>
+      </w:r>
+      <w:bookmarkEnd w:id="100"/>
+    </w:p>
+    <w:p>
+      <w:pPr>
+        <w:pStyle w:val="H4"/>
+        <w:rPr>
+          <w:lang w:eastAsia="es-MX"/>
+        </w:rPr>
+      </w:pPr>
+      <w:bookmarkStart w:id="101" w:name="_Toc452731726"/>
+      <w:r>
+        <w:rPr>
+          <w:lang w:eastAsia="es-MX"/>
+        </w:rPr>
+        <w:t>Registrar Adquisiciones</w:t>
+      </w:r>
+      <w:bookmarkEnd w:id="101"/>
+      <w:r>
+        <w:rPr>
+          <w:lang w:eastAsia="es-MX"/>
+        </w:rPr>
+        <w:t xml:space="preserve"> </w:t>
+      </w:r>
+    </w:p>
+    <w:p>
+      <w:pPr>
         <w:pStyle w:val="H3"/>
         <w:rPr>
           <w:lang w:eastAsia="es-MX"/>
         </w:rPr>
       </w:pPr>
-      <w:bookmarkStart w:id="98" w:name="_Toc452731717"/>
+      <w:bookmarkStart w:id="102" w:name="_Toc452731727"/>
       <w:r>
         <w:rPr>
           <w:lang w:eastAsia="es-MX"/>
         </w:rPr>
-        <w:t>Acervo</w:t>
-      </w:r>
-      <w:bookmarkEnd w:id="98"/>
+        <w:t>Administración Usuarios</w:t>
+      </w:r>
+      <w:bookmarkEnd w:id="102"/>
     </w:p>
     <w:p>
       <w:pPr>
@@ -27332,14 +28114,21 @@
           <w:lang w:eastAsia="es-MX"/>
         </w:rPr>
       </w:pPr>
-      <w:bookmarkStart w:id="99" w:name="_Toc452731718"/>
+      <w:bookmarkStart w:id="103" w:name="_Toc452731728"/>
       <w:r>
         <w:rPr>
           <w:lang w:eastAsia="es-MX"/>
         </w:rPr>
-        <w:t>Administrar convenios</w:t>
-      </w:r>
-      <w:bookmarkEnd w:id="99"/>
+        <w:t>Agregar usuario</w:t>
+      </w:r>
+      <w:bookmarkEnd w:id="103"/>
+    </w:p>
+    <w:p>
+      <w:pPr>
+        <w:rPr>
+          <w:lang w:eastAsia="es-MX"/>
+        </w:rPr>
+      </w:pPr>
     </w:p>
     <w:p>
       <w:pPr>
@@ -27348,14 +28137,14 @@
           <w:lang w:eastAsia="es-MX"/>
         </w:rPr>
       </w:pPr>
-      <w:bookmarkStart w:id="100" w:name="_Toc452731719"/>
+      <w:bookmarkStart w:id="104" w:name="_Toc452731729"/>
       <w:r>
         <w:rPr>
           <w:lang w:eastAsia="es-MX"/>
         </w:rPr>
-        <w:t>Administrar fondos de la biblioteca</w:t>
-      </w:r>
-      <w:bookmarkEnd w:id="100"/>
+        <w:t>Borrar usuario</w:t>
+      </w:r>
+      <w:bookmarkEnd w:id="104"/>
     </w:p>
     <w:p>
       <w:pPr>
@@ -27364,14 +28153,14 @@
           <w:lang w:eastAsia="es-MX"/>
         </w:rPr>
       </w:pPr>
-      <w:bookmarkStart w:id="101" w:name="_Toc452731720"/>
+      <w:bookmarkStart w:id="105" w:name="_Toc452731730"/>
       <w:r>
         <w:rPr>
           <w:lang w:eastAsia="es-MX"/>
         </w:rPr>
-        <w:t>Consultar donaciones de la biblioteca</w:t>
-      </w:r>
-      <w:bookmarkEnd w:id="101"/>
+        <w:t>Editar Usuario</w:t>
+      </w:r>
+      <w:bookmarkEnd w:id="105"/>
     </w:p>
     <w:p>
       <w:pPr>
@@ -27380,14 +28169,14 @@
           <w:lang w:eastAsia="es-MX"/>
         </w:rPr>
       </w:pPr>
-      <w:bookmarkStart w:id="102" w:name="_Toc452731721"/>
+      <w:bookmarkStart w:id="106" w:name="_Toc452731731"/>
       <w:r>
         <w:rPr>
           <w:lang w:eastAsia="es-MX"/>
         </w:rPr>
-        <w:t>Administración</w:t>
-      </w:r>
-      <w:bookmarkEnd w:id="102"/>
+        <w:t>Funcionalidad del sistema</w:t>
+      </w:r>
+      <w:bookmarkEnd w:id="106"/>
     </w:p>
     <w:p>
       <w:pPr>
@@ -27396,14 +28185,14 @@
           <w:lang w:eastAsia="es-MX"/>
         </w:rPr>
       </w:pPr>
-      <w:bookmarkStart w:id="103" w:name="_Toc452731722"/>
+      <w:bookmarkStart w:id="107" w:name="_Toc452731732"/>
       <w:r>
         <w:rPr>
           <w:lang w:eastAsia="es-MX"/>
         </w:rPr>
-        <w:t>Consultar adquisiciones</w:t>
-      </w:r>
-      <w:bookmarkEnd w:id="103"/>
+        <w:t>Agregar reseña de ítem</w:t>
+      </w:r>
+      <w:bookmarkEnd w:id="107"/>
     </w:p>
     <w:p>
       <w:pPr>
@@ -27412,14 +28201,14 @@
           <w:lang w:eastAsia="es-MX"/>
         </w:rPr>
       </w:pPr>
-      <w:bookmarkStart w:id="104" w:name="_Toc452731723"/>
+      <w:bookmarkStart w:id="108" w:name="_Toc452731733"/>
       <w:r>
         <w:rPr>
           <w:lang w:eastAsia="es-MX"/>
         </w:rPr>
-        <w:t>Consultar devoluciones</w:t>
-      </w:r>
-      <w:bookmarkEnd w:id="104"/>
+        <w:t>Buscar ítem</w:t>
+      </w:r>
+      <w:bookmarkEnd w:id="108"/>
     </w:p>
     <w:p>
       <w:pPr>
@@ -27428,14 +28217,14 @@
           <w:lang w:eastAsia="es-MX"/>
         </w:rPr>
       </w:pPr>
-      <w:bookmarkStart w:id="105" w:name="_Toc452731724"/>
+      <w:bookmarkStart w:id="109" w:name="_Toc452731734"/>
       <w:r>
         <w:rPr>
           <w:lang w:eastAsia="es-MX"/>
         </w:rPr>
-        <w:t>Registrar devolución</w:t>
-      </w:r>
-      <w:bookmarkEnd w:id="105"/>
+        <w:t>Realizar petición interbibliotecaria</w:t>
+      </w:r>
+      <w:bookmarkEnd w:id="109"/>
     </w:p>
     <w:p>
       <w:pPr>
@@ -27444,14 +28233,14 @@
           <w:lang w:eastAsia="es-MX"/>
         </w:rPr>
       </w:pPr>
-      <w:bookmarkStart w:id="106" w:name="_Toc452731725"/>
+      <w:bookmarkStart w:id="110" w:name="_Toc452731735"/>
       <w:r>
         <w:rPr>
           <w:lang w:eastAsia="es-MX"/>
         </w:rPr>
-        <w:t>Registrar préstamo</w:t>
-      </w:r>
-      <w:bookmarkEnd w:id="106"/>
+        <w:t>Realizar préstamo</w:t>
+      </w:r>
+      <w:bookmarkEnd w:id="110"/>
     </w:p>
     <w:p>
       <w:pPr>
@@ -27460,196 +28249,30 @@
           <w:lang w:eastAsia="es-MX"/>
         </w:rPr>
       </w:pPr>
-      <w:bookmarkStart w:id="107" w:name="_Toc452731726"/>
+      <w:bookmarkStart w:id="111" w:name="_Toc452731736"/>
       <w:r>
         <w:rPr>
           <w:lang w:eastAsia="es-MX"/>
         </w:rPr>
-        <w:t>Registrar Adquisiciones</w:t>
-      </w:r>
-      <w:bookmarkEnd w:id="107"/>
-      <w:r>
+        <w:t>Reservar ítem</w:t>
+      </w:r>
+      <w:bookmarkEnd w:id="111"/>
+    </w:p>
+    <w:p>
+      <w:pPr>
+        <w:pStyle w:val="H4"/>
         <w:rPr>
           <w:lang w:eastAsia="es-MX"/>
         </w:rPr>
-        <w:t xml:space="preserve"> </w:t>
-      </w:r>
-    </w:p>
-    <w:p>
-      <w:pPr>
-        <w:pStyle w:val="H3"/>
+      </w:pPr>
+      <w:bookmarkStart w:id="112" w:name="_Toc452731737"/>
+      <w:r>
         <w:rPr>
           <w:lang w:eastAsia="es-MX"/>
         </w:rPr>
-      </w:pPr>
-      <w:bookmarkStart w:id="108" w:name="_Toc452731727"/>
-      <w:r>
-        <w:rPr>
-          <w:lang w:eastAsia="es-MX"/>
-        </w:rPr>
-        <w:t>Administración Usuarios</w:t>
-      </w:r>
-      <w:bookmarkEnd w:id="108"/>
-    </w:p>
-    <w:p>
-      <w:pPr>
-        <w:pStyle w:val="H4"/>
-        <w:rPr>
-          <w:lang w:eastAsia="es-MX"/>
-        </w:rPr>
-      </w:pPr>
-      <w:bookmarkStart w:id="109" w:name="_Toc452731728"/>
-      <w:r>
-        <w:rPr>
-          <w:lang w:eastAsia="es-MX"/>
-        </w:rPr>
-        <w:t>Agregar usuario</w:t>
-      </w:r>
-      <w:bookmarkEnd w:id="109"/>
-    </w:p>
-    <w:p>
-      <w:pPr>
-        <w:pStyle w:val="H4"/>
-        <w:rPr>
-          <w:lang w:eastAsia="es-MX"/>
-        </w:rPr>
-      </w:pPr>
-      <w:bookmarkStart w:id="110" w:name="_Toc452731729"/>
-      <w:r>
-        <w:rPr>
-          <w:lang w:eastAsia="es-MX"/>
-        </w:rPr>
-        <w:t>Borrar usuario</w:t>
-      </w:r>
-      <w:bookmarkEnd w:id="110"/>
-    </w:p>
-    <w:p>
-      <w:pPr>
-        <w:pStyle w:val="H4"/>
-        <w:rPr>
-          <w:lang w:eastAsia="es-MX"/>
-        </w:rPr>
-      </w:pPr>
-      <w:bookmarkStart w:id="111" w:name="_Toc452731730"/>
-      <w:r>
-        <w:rPr>
-          <w:lang w:eastAsia="es-MX"/>
-        </w:rPr>
-        <w:t>Editar Usuario</w:t>
-      </w:r>
-      <w:bookmarkEnd w:id="111"/>
-    </w:p>
-    <w:p>
-      <w:pPr>
-        <w:pStyle w:val="H3"/>
-        <w:rPr>
-          <w:lang w:eastAsia="es-MX"/>
-        </w:rPr>
-      </w:pPr>
-      <w:bookmarkStart w:id="112" w:name="_Toc452731731"/>
-      <w:r>
-        <w:rPr>
-          <w:lang w:eastAsia="es-MX"/>
-        </w:rPr>
-        <w:t>Funcionalidad del sistema</w:t>
+        <w:t>Retroalimentar al sistema</w:t>
       </w:r>
       <w:bookmarkEnd w:id="112"/>
-    </w:p>
-    <w:p>
-      <w:pPr>
-        <w:pStyle w:val="H4"/>
-        <w:rPr>
-          <w:lang w:eastAsia="es-MX"/>
-        </w:rPr>
-      </w:pPr>
-      <w:bookmarkStart w:id="113" w:name="_Toc452731732"/>
-      <w:r>
-        <w:rPr>
-          <w:lang w:eastAsia="es-MX"/>
-        </w:rPr>
-        <w:t>Agregar reseña de ítem</w:t>
-      </w:r>
-      <w:bookmarkEnd w:id="113"/>
-    </w:p>
-    <w:p>
-      <w:pPr>
-        <w:pStyle w:val="H4"/>
-        <w:rPr>
-          <w:lang w:eastAsia="es-MX"/>
-        </w:rPr>
-      </w:pPr>
-      <w:bookmarkStart w:id="114" w:name="_Toc452731733"/>
-      <w:r>
-        <w:rPr>
-          <w:lang w:eastAsia="es-MX"/>
-        </w:rPr>
-        <w:t>Buscar ítem</w:t>
-      </w:r>
-      <w:bookmarkEnd w:id="114"/>
-    </w:p>
-    <w:p>
-      <w:pPr>
-        <w:pStyle w:val="H4"/>
-        <w:rPr>
-          <w:lang w:eastAsia="es-MX"/>
-        </w:rPr>
-      </w:pPr>
-      <w:bookmarkStart w:id="115" w:name="_Toc452731734"/>
-      <w:r>
-        <w:rPr>
-          <w:lang w:eastAsia="es-MX"/>
-        </w:rPr>
-        <w:t>Realizar petición interbibliotecaria</w:t>
-      </w:r>
-      <w:bookmarkEnd w:id="115"/>
-    </w:p>
-    <w:p>
-      <w:pPr>
-        <w:pStyle w:val="H4"/>
-        <w:rPr>
-          <w:lang w:eastAsia="es-MX"/>
-        </w:rPr>
-      </w:pPr>
-      <w:bookmarkStart w:id="116" w:name="_Toc452731735"/>
-      <w:r>
-        <w:rPr>
-          <w:lang w:eastAsia="es-MX"/>
-        </w:rPr>
-        <w:t>Realizar préstamo</w:t>
-      </w:r>
-      <w:bookmarkEnd w:id="116"/>
-    </w:p>
-    <w:p>
-      <w:pPr>
-        <w:pStyle w:val="H4"/>
-        <w:rPr>
-          <w:lang w:eastAsia="es-MX"/>
-        </w:rPr>
-      </w:pPr>
-      <w:bookmarkStart w:id="117" w:name="_Toc452731736"/>
-      <w:r>
-        <w:rPr>
-          <w:lang w:eastAsia="es-MX"/>
-        </w:rPr>
-        <w:t>Reservar ítem</w:t>
-      </w:r>
-      <w:bookmarkEnd w:id="117"/>
-    </w:p>
-    <w:p>
-      <w:pPr>
-        <w:pStyle w:val="H4"/>
-        <w:rPr>
-          <w:lang w:eastAsia="es-MX"/>
-        </w:rPr>
-      </w:pPr>
-      <w:bookmarkStart w:id="118" w:name="_Toc452731737"/>
-      <w:r>
-        <w:rPr>
-          <w:lang w:eastAsia="es-MX"/>
-        </w:rPr>
-        <w:t>Retroalimentar al sistema</w:t>
-      </w:r>
-      <w:bookmarkEnd w:id="118"/>
     </w:p>
     <w:p>
       <w:pPr>
@@ -27694,7 +28317,7 @@
                     </pic:cNvPicPr>
                   </pic:nvPicPr>
                   <pic:blipFill>
-                    <a:blip r:embed="rId31">
+                    <a:blip r:embed="rId45">
                       <a:extLst>
                         <a:ext uri="{28A0092B-C50C-407E-A947-70E740481C1C}">
                           <a14:useLocalDpi xmlns:a14="http://schemas.microsoft.com/office/drawing/2010/main" val="0"/>
@@ -27755,7 +28378,7 @@
                     </pic:cNvPicPr>
                   </pic:nvPicPr>
                   <pic:blipFill>
-                    <a:blip r:embed="rId32">
+                    <a:blip r:embed="rId46">
                       <a:extLst>
                         <a:ext uri="{28A0092B-C50C-407E-A947-70E740481C1C}">
                           <a14:useLocalDpi xmlns:a14="http://schemas.microsoft.com/office/drawing/2010/main" val="0"/>
@@ -27817,7 +28440,7 @@
                     </pic:cNvPicPr>
                   </pic:nvPicPr>
                   <pic:blipFill>
-                    <a:blip r:embed="rId33">
+                    <a:blip r:embed="rId47">
                       <a:extLst>
                         <a:ext uri="{28A0092B-C50C-407E-A947-70E740481C1C}">
                           <a14:useLocalDpi xmlns:a14="http://schemas.microsoft.com/office/drawing/2010/main" val="0"/>
@@ -27878,7 +28501,7 @@
                     </pic:cNvPicPr>
                   </pic:nvPicPr>
                   <pic:blipFill>
-                    <a:blip r:embed="rId34">
+                    <a:blip r:embed="rId48">
                       <a:extLst>
                         <a:ext uri="{28A0092B-C50C-407E-A947-70E740481C1C}">
                           <a14:useLocalDpi xmlns:a14="http://schemas.microsoft.com/office/drawing/2010/main" val="0"/>
@@ -27940,7 +28563,7 @@
                     </pic:cNvPicPr>
                   </pic:nvPicPr>
                   <pic:blipFill>
-                    <a:blip r:embed="rId35">
+                    <a:blip r:embed="rId49">
                       <a:extLst>
                         <a:ext uri="{28A0092B-C50C-407E-A947-70E740481C1C}">
                           <a14:useLocalDpi xmlns:a14="http://schemas.microsoft.com/office/drawing/2010/main" val="0"/>
@@ -28001,7 +28624,7 @@
                     </pic:cNvPicPr>
                   </pic:nvPicPr>
                   <pic:blipFill>
-                    <a:blip r:embed="rId36">
+                    <a:blip r:embed="rId50">
                       <a:extLst>
                         <a:ext uri="{28A0092B-C50C-407E-A947-70E740481C1C}">
                           <a14:useLocalDpi xmlns:a14="http://schemas.microsoft.com/office/drawing/2010/main" val="0"/>
@@ -28063,7 +28686,7 @@
                     </pic:cNvPicPr>
                   </pic:nvPicPr>
                   <pic:blipFill>
-                    <a:blip r:embed="rId37">
+                    <a:blip r:embed="rId51">
                       <a:extLst>
                         <a:ext uri="{28A0092B-C50C-407E-A947-70E740481C1C}">
                           <a14:useLocalDpi xmlns:a14="http://schemas.microsoft.com/office/drawing/2010/main" val="0"/>
@@ -28124,7 +28747,7 @@
                     </pic:cNvPicPr>
                   </pic:nvPicPr>
                   <pic:blipFill>
-                    <a:blip r:embed="rId38">
+                    <a:blip r:embed="rId52">
                       <a:extLst>
                         <a:ext uri="{28A0092B-C50C-407E-A947-70E740481C1C}">
                           <a14:useLocalDpi xmlns:a14="http://schemas.microsoft.com/office/drawing/2010/main" val="0"/>
@@ -28186,7 +28809,7 @@
                     </pic:cNvPicPr>
                   </pic:nvPicPr>
                   <pic:blipFill>
-                    <a:blip r:embed="rId39">
+                    <a:blip r:embed="rId53">
                       <a:extLst>
                         <a:ext uri="{28A0092B-C50C-407E-A947-70E740481C1C}">
                           <a14:useLocalDpi xmlns:a14="http://schemas.microsoft.com/office/drawing/2010/main" val="0"/>
@@ -28247,7 +28870,7 @@
                     </pic:cNvPicPr>
                   </pic:nvPicPr>
                   <pic:blipFill>
-                    <a:blip r:embed="rId40">
+                    <a:blip r:embed="rId54">
                       <a:extLst>
                         <a:ext uri="{28A0092B-C50C-407E-A947-70E740481C1C}">
                           <a14:useLocalDpi xmlns:a14="http://schemas.microsoft.com/office/drawing/2010/main" val="0"/>
@@ -28299,12 +28922,12 @@
       <w:pPr>
         <w:pStyle w:val="H1"/>
       </w:pPr>
-      <w:bookmarkStart w:id="119" w:name="_Toc452731738"/>
+      <w:bookmarkStart w:id="113" w:name="_Toc452731738"/>
       <w:r>
         <w:lastRenderedPageBreak/>
         <w:t>CONCLUSIONES</w:t>
       </w:r>
-      <w:bookmarkEnd w:id="119"/>
+      <w:bookmarkEnd w:id="113"/>
     </w:p>
     <w:p>
       <w:pPr>
@@ -28359,7 +28982,7 @@
       </w:pPr>
     </w:p>
     <w:sectPr>
-      <w:headerReference w:type="default" r:id="rId41"/>
+      <w:headerReference w:type="default" r:id="rId55"/>
       <w:pgSz w:w="12240" w:h="15840"/>
       <w:pgMar w:top="1417" w:right="1701" w:bottom="1417" w:left="1701" w:header="708" w:footer="708" w:gutter="0"/>
       <w:pgBorders w:offsetFrom="page">
@@ -28486,7 +29109,7 @@
                                   <w:noProof/>
                                   <w:lang w:val="es-ES"/>
                                 </w:rPr>
-                                <w:t>47</w:t>
+                                <w:t>65</w:t>
                               </w:r>
                               <w:r>
                                 <w:fldChar w:fldCharType="end"/>
@@ -28550,7 +29173,7 @@
                             <w:noProof/>
                             <w:lang w:val="es-ES"/>
                           </w:rPr>
-                          <w:t>47</w:t>
+                          <w:t>65</w:t>
                         </w:r>
                         <w:r>
                           <w:fldChar w:fldCharType="end"/>
@@ -29811,7 +30434,7 @@
   <w:abstractNum w:abstractNumId="5" w15:restartNumberingAfterBreak="0">
     <w:nsid w:val="2BA46424"/>
     <w:multiLevelType w:val="multilevel"/>
-    <w:tmpl w:val="41CEF12C"/>
+    <w:tmpl w:val="E7A67BF6"/>
     <w:lvl w:ilvl="0">
       <w:start w:val="1"/>
       <w:numFmt w:val="decimal"/>
@@ -31008,6 +31631,36 @@
     </w:lvlOverride>
   </w:num>
   <w:num w:numId="30">
+    <w:abstractNumId w:val="5"/>
+    <w:lvlOverride w:ilvl="0">
+      <w:startOverride w:val="1"/>
+    </w:lvlOverride>
+    <w:lvlOverride w:ilvl="1">
+      <w:startOverride w:val="1"/>
+    </w:lvlOverride>
+    <w:lvlOverride w:ilvl="2">
+      <w:startOverride w:val="1"/>
+    </w:lvlOverride>
+    <w:lvlOverride w:ilvl="3">
+      <w:startOverride w:val="1"/>
+    </w:lvlOverride>
+    <w:lvlOverride w:ilvl="4">
+      <w:startOverride w:val="1"/>
+    </w:lvlOverride>
+    <w:lvlOverride w:ilvl="5">
+      <w:startOverride w:val="1"/>
+    </w:lvlOverride>
+    <w:lvlOverride w:ilvl="6">
+      <w:startOverride w:val="1"/>
+    </w:lvlOverride>
+    <w:lvlOverride w:ilvl="7">
+      <w:startOverride w:val="1"/>
+    </w:lvlOverride>
+    <w:lvlOverride w:ilvl="8">
+      <w:startOverride w:val="1"/>
+    </w:lvlOverride>
+  </w:num>
+  <w:num w:numId="31">
     <w:abstractNumId w:val="5"/>
     <w:lvlOverride w:ilvl="0">
       <w:startOverride w:val="1"/>
@@ -31869,7 +32522,7 @@
     <w:link w:val="H4Car"/>
     <w:autoRedefine/>
     <w:qFormat/>
-    <w:rsid w:val="00B22396"/>
+    <w:rsid w:val="00E10958"/>
     <w:pPr>
       <w:numPr>
         <w:ilvl w:val="2"/>
@@ -31888,7 +32541,7 @@
     <w:name w:val="H4 Car"/>
     <w:basedOn w:val="Fuentedeprrafopredeter"/>
     <w:link w:val="H4"/>
-    <w:rsid w:val="00B22396"/>
+    <w:rsid w:val="00E10958"/>
     <w:rPr>
       <w:rFonts w:ascii="Raleway" w:eastAsiaTheme="majorEastAsia" w:hAnsi="Raleway" w:cs="Arial"/>
       <w:i/>
@@ -32480,7 +33133,7 @@
 </file>
 
 <file path=customXml/itemProps1.xml><?xml version="1.0" encoding="utf-8"?>
-<ds:datastoreItem xmlns:ds="http://schemas.openxmlformats.org/officeDocument/2006/customXml" ds:itemID="{67E6C02E-658B-48C8-A9E1-8AD414951C9B}">
+<ds:datastoreItem xmlns:ds="http://schemas.openxmlformats.org/officeDocument/2006/customXml" ds:itemID="{76FC88D1-2DFA-40EF-9DFF-1F80139B6F75}">
   <ds:schemaRefs>
     <ds:schemaRef ds:uri="http://schemas.openxmlformats.org/officeDocument/2006/bibliography"/>
   </ds:schemaRefs>

--- a/Documento-de-especificación-de-diseño.docx
+++ b/Documento-de-especificación-de-diseño.docx
@@ -12882,6 +12882,9 @@
       </w:r>
     </w:p>
     <w:p>
+      <w:pPr>
+        <w:keepNext/>
+      </w:pPr>
       <w:r>
         <w:rPr>
           <w:noProof/>
@@ -12939,6 +12942,35 @@
     </w:p>
     <w:p>
       <w:pPr>
+        <w:pStyle w:val="Descripcin"/>
+      </w:pPr>
+      <w:r>
+        <w:t xml:space="preserve">Ilustración </w:t>
+      </w:r>
+      <w:r>
+        <w:fldChar w:fldCharType="begin"/>
+      </w:r>
+      <w:r>
+        <w:instrText xml:space="preserve"> SEQ Ilustración \* ARABIC </w:instrText>
+      </w:r>
+      <w:r>
+        <w:fldChar w:fldCharType="separate"/>
+      </w:r>
+      <w:r>
+        <w:rPr>
+          <w:noProof/>
+        </w:rPr>
+        <w:t>1</w:t>
+      </w:r>
+      <w:r>
+        <w:fldChar w:fldCharType="end"/>
+      </w:r>
+      <w:r>
+        <w:t xml:space="preserve"> Casos de uso paquete Acervo</w:t>
+      </w:r>
+    </w:p>
+    <w:p>
+      <w:pPr>
         <w:pStyle w:val="H3"/>
       </w:pPr>
       <w:bookmarkStart w:id="15" w:name="_Toc452731637"/>
@@ -12949,6 +12981,9 @@
       <w:bookmarkEnd w:id="15"/>
     </w:p>
     <w:p>
+      <w:pPr>
+        <w:keepNext/>
+      </w:pPr>
       <w:r>
         <w:rPr>
           <w:noProof/>
@@ -13006,6 +13041,35 @@
     </w:p>
     <w:p>
       <w:pPr>
+        <w:pStyle w:val="Descripcin"/>
+      </w:pPr>
+      <w:r>
+        <w:t xml:space="preserve">Ilustración </w:t>
+      </w:r>
+      <w:r>
+        <w:fldChar w:fldCharType="begin"/>
+      </w:r>
+      <w:r>
+        <w:instrText xml:space="preserve"> SEQ Ilustración \* ARABIC </w:instrText>
+      </w:r>
+      <w:r>
+        <w:fldChar w:fldCharType="separate"/>
+      </w:r>
+      <w:r>
+        <w:rPr>
+          <w:noProof/>
+        </w:rPr>
+        <w:t>2</w:t>
+      </w:r>
+      <w:r>
+        <w:fldChar w:fldCharType="end"/>
+      </w:r>
+      <w:r>
+        <w:t xml:space="preserve"> Casos de uso paquete Administración</w:t>
+      </w:r>
+    </w:p>
+    <w:p>
+      <w:pPr>
         <w:pStyle w:val="H3"/>
       </w:pPr>
       <w:bookmarkStart w:id="16" w:name="_Toc452731638"/>
@@ -13017,10 +13081,7 @@
     </w:p>
     <w:p>
       <w:pPr>
-        <w:rPr>
-          <w:noProof/>
-          <w:lang w:eastAsia="ja-JP"/>
-        </w:rPr>
+        <w:keepNext/>
       </w:pPr>
       <w:r>
         <w:rPr>
@@ -13079,23 +13140,61 @@
     </w:p>
     <w:p>
       <w:pPr>
-        <w:pStyle w:val="H3"/>
-      </w:pPr>
-      <w:bookmarkStart w:id="17" w:name="_Toc452731639"/>
-      <w:r>
-        <w:lastRenderedPageBreak/>
-        <w:t>Funcionalidad del sistema</w:t>
-      </w:r>
-      <w:r>
+        <w:pStyle w:val="Descripcin"/>
         <w:rPr>
           <w:noProof/>
           <w:lang w:eastAsia="ja-JP"/>
         </w:rPr>
+      </w:pPr>
+      <w:r>
+        <w:t xml:space="preserve">Ilustración </w:t>
+      </w:r>
+      <w:r>
+        <w:fldChar w:fldCharType="begin"/>
+      </w:r>
+      <w:r>
+        <w:instrText xml:space="preserve"> SEQ Ilustración \* ARABIC </w:instrText>
+      </w:r>
+      <w:r>
+        <w:fldChar w:fldCharType="separate"/>
+      </w:r>
+      <w:r>
+        <w:rPr>
+          <w:noProof/>
+        </w:rPr>
+        <w:t>3</w:t>
+      </w:r>
+      <w:r>
+        <w:fldChar w:fldCharType="end"/>
+      </w:r>
+      <w:r>
+        <w:t xml:space="preserve"> Casos de uso paquete Administrar usuarios</w:t>
+      </w:r>
+    </w:p>
+    <w:p>
+      <w:pPr>
+        <w:pStyle w:val="H3"/>
+      </w:pPr>
+      <w:bookmarkStart w:id="17" w:name="_Toc452731639"/>
+      <w:r>
+        <w:lastRenderedPageBreak/>
+        <w:t>Ítem</w:t>
+      </w:r>
+    </w:p>
+    <w:p>
+      <w:pPr>
+        <w:keepNext/>
+      </w:pPr>
+      <w:r>
+        <w:rPr>
+          <w:noProof/>
+          <w:lang w:eastAsia="ja-JP"/>
+        </w:rPr>
         <w:drawing>
-          <wp:inline distT="0" distB="0" distL="0" distR="0" wp14:anchorId="303AF6E8" wp14:editId="404B5AFE">
+          <wp:inline distT="0" distB="0" distL="0" distR="0" wp14:anchorId="0BACC0CE" wp14:editId="3A766DE7">
             <wp:extent cx="4686300" cy="6715125"/>
             <wp:effectExtent l="0" t="0" r="0" b="9525"/>
-            <wp:docPr id="57" name="Imagen 57"/>
+            <wp:docPr id="87" name="Imagen 87"/>
             <wp:cNvGraphicFramePr>
               <a:graphicFrameLocks xmlns:a="http://schemas.openxmlformats.org/drawingml/2006/main" noChangeAspect="1"/>
             </wp:cNvGraphicFramePr>
@@ -13103,13 +13202,13 @@
               <a:graphicData uri="http://schemas.openxmlformats.org/drawingml/2006/picture">
                 <pic:pic xmlns:pic="http://schemas.openxmlformats.org/drawingml/2006/picture">
                   <pic:nvPicPr>
-                    <pic:cNvPr id="0" name="Picture 4"/>
+                    <pic:cNvPr id="0" name="Picture 45"/>
                     <pic:cNvPicPr>
                       <a:picLocks noChangeAspect="1" noChangeArrowheads="1"/>
                     </pic:cNvPicPr>
                   </pic:nvPicPr>
                   <pic:blipFill>
-                    <a:blip r:embed="rId8">
+                    <a:blip r:embed="rId16">
                       <a:extLst>
                         <a:ext uri="{28A0092B-C50C-407E-A947-70E740481C1C}">
                           <a14:useLocalDpi xmlns:a14="http://schemas.microsoft.com/office/drawing/2010/main" val="0"/>
@@ -13143,6 +13242,35 @@
     </w:p>
     <w:p>
       <w:pPr>
+        <w:pStyle w:val="Descripcin"/>
+      </w:pPr>
+      <w:r>
+        <w:t xml:space="preserve">Ilustración </w:t>
+      </w:r>
+      <w:r>
+        <w:fldChar w:fldCharType="begin"/>
+      </w:r>
+      <w:r>
+        <w:instrText xml:space="preserve"> SEQ Ilustración \* ARABIC </w:instrText>
+      </w:r>
+      <w:r>
+        <w:fldChar w:fldCharType="separate"/>
+      </w:r>
+      <w:r>
+        <w:rPr>
+          <w:noProof/>
+        </w:rPr>
+        <w:t>4</w:t>
+      </w:r>
+      <w:r>
+        <w:fldChar w:fldCharType="end"/>
+      </w:r>
+      <w:r>
+        <w:t xml:space="preserve"> Casos de uso Paquete Ítem</w:t>
+      </w:r>
+    </w:p>
+    <w:p>
+      <w:pPr>
         <w:rPr>
           <w:rFonts w:ascii="Raleway" w:eastAsiaTheme="majorEastAsia" w:hAnsi="Raleway" w:cstheme="majorBidi"/>
           <w:b/>
@@ -13370,15 +13498,20 @@
           <w:sz w:val="28"/>
           <w:szCs w:val="28"/>
         </w:rPr>
-      </w:pPr>
-      <w:r>
-        <w:rPr>
-          <w:rFonts w:ascii="Arial" w:hAnsi="Arial" w:cs="Arial"/>
-          <w:sz w:val="28"/>
-          <w:szCs w:val="28"/>
-        </w:rPr>
-        <w:br w:type="page"/>
-      </w:r>
+        <w:sectPr>
+          <w:headerReference w:type="default" r:id="rId17"/>
+          <w:pgSz w:w="12240" w:h="15840"/>
+          <w:pgMar w:top="1418" w:right="1701" w:bottom="1418" w:left="1701" w:header="709" w:footer="709" w:gutter="0"/>
+          <w:pgBorders w:offsetFrom="page">
+            <w:top w:val="double" w:sz="4" w:space="24" w:color="auto"/>
+            <w:left w:val="double" w:sz="4" w:space="24" w:color="auto"/>
+            <w:bottom w:val="double" w:sz="4" w:space="24" w:color="auto"/>
+            <w:right w:val="double" w:sz="4" w:space="24" w:color="auto"/>
+          </w:pgBorders>
+          <w:cols w:space="708"/>
+          <w:docGrid w:linePitch="360"/>
+        </w:sectPr>
+      </w:pPr>
     </w:p>
     <w:p>
       <w:pPr>
@@ -13400,19 +13533,35 @@
         <w:t>Modelo de clases</w:t>
       </w:r>
       <w:bookmarkEnd w:id="22"/>
-      <w:r>
-        <w:t xml:space="preserve"> </w:t>
-      </w:r>
+    </w:p>
+    <w:p>
+      <w:pPr>
+        <w:rPr>
+          <w:lang w:eastAsia="ja-JP"/>
+        </w:rPr>
+        <w:sectPr>
+          <w:pgSz w:w="15840" w:h="12240" w:orient="landscape"/>
+          <w:pgMar w:top="1701" w:right="1418" w:bottom="1701" w:left="1418" w:header="709" w:footer="709" w:gutter="0"/>
+          <w:pgBorders w:offsetFrom="page">
+            <w:top w:val="double" w:sz="4" w:space="24" w:color="auto"/>
+            <w:left w:val="double" w:sz="4" w:space="24" w:color="auto"/>
+            <w:bottom w:val="double" w:sz="4" w:space="24" w:color="auto"/>
+            <w:right w:val="double" w:sz="4" w:space="24" w:color="auto"/>
+          </w:pgBorders>
+          <w:cols w:space="708"/>
+          <w:docGrid w:linePitch="360"/>
+        </w:sectPr>
+      </w:pPr>
       <w:r>
         <w:rPr>
           <w:noProof/>
           <w:lang w:eastAsia="ja-JP"/>
         </w:rPr>
         <w:drawing>
-          <wp:inline distT="0" distB="0" distL="0" distR="0" wp14:anchorId="755EAFDE" wp14:editId="272226D7">
-            <wp:extent cx="5612130" cy="3191264"/>
-            <wp:effectExtent l="0" t="0" r="7620" b="9525"/>
-            <wp:docPr id="3" name="Imagen 3"/>
+          <wp:inline distT="0" distB="0" distL="0" distR="0" wp14:anchorId="2A304AAE" wp14:editId="19ADC1A4">
+            <wp:extent cx="7534275" cy="4354574"/>
+            <wp:effectExtent l="0" t="0" r="0" b="8255"/>
+            <wp:docPr id="88" name="Imagen 88"/>
             <wp:cNvGraphicFramePr>
               <a:graphicFrameLocks xmlns:a="http://schemas.openxmlformats.org/drawingml/2006/main" noChangeAspect="1"/>
             </wp:cNvGraphicFramePr>
@@ -13420,13 +13569,13 @@
               <a:graphicData uri="http://schemas.openxmlformats.org/drawingml/2006/picture">
                 <pic:pic xmlns:pic="http://schemas.openxmlformats.org/drawingml/2006/picture">
                   <pic:nvPicPr>
-                    <pic:cNvPr id="0" name="Picture 1"/>
+                    <pic:cNvPr id="0" name="Picture 46"/>
                     <pic:cNvPicPr>
                       <a:picLocks noChangeAspect="1" noChangeArrowheads="1"/>
                     </pic:cNvPicPr>
                   </pic:nvPicPr>
                   <pic:blipFill>
-                    <a:blip r:embed="rId16" cstate="print">
+                    <a:blip r:embed="rId18" cstate="print">
                       <a:extLst>
                         <a:ext uri="{28A0092B-C50C-407E-A947-70E740481C1C}">
                           <a14:useLocalDpi xmlns:a14="http://schemas.microsoft.com/office/drawing/2010/main" val="0"/>
@@ -13441,7 +13590,7 @@
                   <pic:spPr bwMode="auto">
                     <a:xfrm>
                       <a:off x="0" y="0"/>
-                      <a:ext cx="5612130" cy="3191264"/>
+                      <a:ext cx="7542049" cy="4359067"/>
                     </a:xfrm>
                     <a:prstGeom prst="rect">
                       <a:avLst/>
@@ -13470,6 +13619,7 @@
         <w:rPr>
           <w:lang w:val="es-ES"/>
         </w:rPr>
+        <w:lastRenderedPageBreak/>
         <w:t>Detalles de caso de uso</w:t>
       </w:r>
       <w:bookmarkEnd w:id="23"/>
@@ -13799,7 +13949,6 @@
               <w:rPr>
                 <w:b/>
               </w:rPr>
-              <w:lastRenderedPageBreak/>
               <w:t>Flujo Normal:</w:t>
             </w:r>
           </w:p>
@@ -13812,172 +13961,299 @@
             <w:pPr>
               <w:rPr>
                 <w:b/>
-              </w:rPr>
-            </w:pPr>
-            <w:r>
-              <w:rPr>
-                <w:b/>
-              </w:rPr>
-              <w:t>Exitoso</w:t>
-            </w:r>
-            <w:r>
-              <w:rPr>
-                <w:b/>
-              </w:rPr>
-              <w:t xml:space="preserve"> – Ver convenios</w:t>
-            </w:r>
-          </w:p>
-          <w:p>
-            <w:r>
+                <w:sz w:val="20"/>
+              </w:rPr>
+            </w:pPr>
+            <w:r>
+              <w:rPr>
+                <w:b/>
+                <w:sz w:val="20"/>
+              </w:rPr>
+              <w:t>Exitoso – Ver convenios</w:t>
+            </w:r>
+          </w:p>
+          <w:p>
+            <w:pPr>
+              <w:rPr>
+                <w:sz w:val="20"/>
+              </w:rPr>
+            </w:pPr>
+            <w:r>
+              <w:rPr>
+                <w:sz w:val="20"/>
+              </w:rPr>
               <w:t>1a.- El usuario ingresa a la sección correspondiente del sistema.</w:t>
             </w:r>
           </w:p>
           <w:p>
-            <w:r>
+            <w:pPr>
+              <w:rPr>
+                <w:sz w:val="20"/>
+              </w:rPr>
+            </w:pPr>
+            <w:r>
+              <w:rPr>
+                <w:sz w:val="20"/>
+              </w:rPr>
               <w:t>2a.- El sistema despliega las opciones para interactuar.</w:t>
             </w:r>
           </w:p>
           <w:p>
-            <w:r>
+            <w:pPr>
+              <w:rPr>
+                <w:sz w:val="20"/>
+              </w:rPr>
+            </w:pPr>
+            <w:r>
+              <w:rPr>
+                <w:sz w:val="20"/>
+              </w:rPr>
               <w:t xml:space="preserve">3a.- El usuario ingresa a la sección </w:t>
             </w:r>
             <w:r>
               <w:rPr>
                 <w:i/>
+                <w:sz w:val="20"/>
               </w:rPr>
               <w:t>ver convenios.</w:t>
             </w:r>
           </w:p>
           <w:p>
-            <w:r>
+            <w:pPr>
+              <w:rPr>
+                <w:sz w:val="20"/>
+              </w:rPr>
+            </w:pPr>
+            <w:r>
+              <w:rPr>
+                <w:sz w:val="20"/>
+              </w:rPr>
               <w:t>4a.- El sistema despliega una tabla con los convenios que se han realizado y opciones de búsqueda.</w:t>
             </w:r>
           </w:p>
           <w:p>
-            <w:r>
+            <w:pPr>
+              <w:rPr>
+                <w:sz w:val="20"/>
+              </w:rPr>
+            </w:pPr>
+            <w:r>
+              <w:rPr>
+                <w:sz w:val="20"/>
+              </w:rPr>
               <w:t>5a.- El usuario sale de la página.</w:t>
             </w:r>
           </w:p>
-          <w:p/>
-          <w:p>
-            <w:pPr>
-              <w:rPr>
-                <w:b/>
-              </w:rPr>
-            </w:pPr>
-            <w:r>
-              <w:rPr>
-                <w:b/>
-              </w:rPr>
-              <w:t>Exitoso –</w:t>
-            </w:r>
-            <w:r>
-              <w:rPr>
-                <w:b/>
-              </w:rPr>
-              <w:t xml:space="preserve"> Registrar convenio</w:t>
-            </w:r>
-          </w:p>
-          <w:p>
-            <w:r>
+          <w:p>
+            <w:pPr>
+              <w:rPr>
+                <w:sz w:val="20"/>
+              </w:rPr>
+            </w:pPr>
+          </w:p>
+          <w:p>
+            <w:pPr>
+              <w:rPr>
+                <w:b/>
+                <w:sz w:val="20"/>
+              </w:rPr>
+            </w:pPr>
+            <w:r>
+              <w:rPr>
+                <w:b/>
+                <w:sz w:val="20"/>
+              </w:rPr>
+              <w:t>Exitoso – Registrar convenio</w:t>
+            </w:r>
+          </w:p>
+          <w:p>
+            <w:pPr>
+              <w:rPr>
+                <w:sz w:val="20"/>
+              </w:rPr>
+            </w:pPr>
+            <w:r>
+              <w:rPr>
+                <w:sz w:val="20"/>
+              </w:rPr>
               <w:t xml:space="preserve">3b.- El usuario ingresa a la sección </w:t>
             </w:r>
             <w:r>
               <w:rPr>
                 <w:i/>
-              </w:rPr>
-              <w:t>Agregar</w:t>
+                <w:sz w:val="20"/>
+              </w:rPr>
+              <w:t>Agregar convenio</w:t>
+            </w:r>
+            <w:r>
+              <w:rPr>
+                <w:sz w:val="20"/>
+              </w:rPr>
+              <w:t>.</w:t>
+            </w:r>
+          </w:p>
+          <w:p>
+            <w:pPr>
+              <w:rPr>
+                <w:sz w:val="20"/>
+              </w:rPr>
+            </w:pPr>
+            <w:r>
+              <w:rPr>
+                <w:sz w:val="20"/>
+              </w:rPr>
+              <w:t>4b.- El sistema despliega un formulario con los datos para agregar el registro de un convenio.</w:t>
+            </w:r>
+          </w:p>
+          <w:p>
+            <w:pPr>
+              <w:rPr>
+                <w:sz w:val="20"/>
+              </w:rPr>
+            </w:pPr>
+            <w:r>
+              <w:rPr>
+                <w:sz w:val="20"/>
+              </w:rPr>
+              <w:t>5b.- El usuario llena los campos con información válida y envía el formulario.</w:t>
+            </w:r>
+          </w:p>
+          <w:p>
+            <w:pPr>
+              <w:rPr>
+                <w:sz w:val="20"/>
+              </w:rPr>
+            </w:pPr>
+            <w:r>
+              <w:rPr>
+                <w:sz w:val="20"/>
+              </w:rPr>
+              <w:t>6b.- El sistema da retroalimentación de la transacción y regresa al usuario al formulario vacío.</w:t>
+            </w:r>
+          </w:p>
+          <w:p>
+            <w:pPr>
+              <w:rPr>
+                <w:sz w:val="20"/>
+              </w:rPr>
+            </w:pPr>
+            <w:r>
+              <w:rPr>
+                <w:sz w:val="20"/>
+              </w:rPr>
+              <w:t>7b.- El usuario sale de la sección.</w:t>
+            </w:r>
+          </w:p>
+          <w:p>
+            <w:pPr>
+              <w:rPr>
+                <w:sz w:val="20"/>
+              </w:rPr>
+            </w:pPr>
+          </w:p>
+          <w:p>
+            <w:pPr>
+              <w:rPr>
+                <w:b/>
+                <w:sz w:val="20"/>
+              </w:rPr>
+            </w:pPr>
+            <w:r>
+              <w:rPr>
+                <w:b/>
+                <w:sz w:val="20"/>
+              </w:rPr>
+              <w:t>Exitoso – Actualizar convenio</w:t>
+            </w:r>
+          </w:p>
+          <w:p>
+            <w:pPr>
+              <w:rPr>
+                <w:sz w:val="20"/>
+              </w:rPr>
+            </w:pPr>
+            <w:r>
+              <w:rPr>
+                <w:sz w:val="20"/>
+              </w:rPr>
+              <w:t xml:space="preserve">3c.- El usuario ingresa a la sección </w:t>
             </w:r>
             <w:r>
               <w:rPr>
                 <w:i/>
-              </w:rPr>
-              <w:t xml:space="preserve"> convenio</w:t>
-            </w:r>
-            <w:r>
+                <w:sz w:val="20"/>
+              </w:rPr>
+              <w:t>actualizar convenio</w:t>
+            </w:r>
+            <w:r>
+              <w:rPr>
+                <w:sz w:val="20"/>
+              </w:rPr>
               <w:t>.</w:t>
             </w:r>
           </w:p>
           <w:p>
-            <w:r>
-              <w:t>4b.- El sistema despliega un formulario con los datos para agregar el registro de un convenio.</w:t>
-            </w:r>
-          </w:p>
-          <w:p>
-            <w:r>
-              <w:t>5b.- El usuario llena los campos con información válida y envía el formulario.</w:t>
-            </w:r>
-          </w:p>
-          <w:p>
-            <w:r>
-              <w:t>6b.- El sistema da retroalimentación de la transacción y regresa al usuario al formulario vacío.</w:t>
-            </w:r>
-          </w:p>
-          <w:p>
-            <w:r>
-              <w:t>7b.- El usuario sale de la sección.</w:t>
-            </w:r>
-          </w:p>
-          <w:p/>
-          <w:p>
-            <w:pPr>
-              <w:rPr>
-                <w:b/>
-              </w:rPr>
-            </w:pPr>
-            <w:r>
-              <w:rPr>
-                <w:b/>
-              </w:rPr>
-              <w:t xml:space="preserve">Exitoso – </w:t>
-            </w:r>
-            <w:r>
-              <w:rPr>
-                <w:b/>
-              </w:rPr>
-              <w:t>Actualizar convenio</w:t>
-            </w:r>
-          </w:p>
-          <w:p>
-            <w:r>
-              <w:t xml:space="preserve">3c.- El usuario ingresa a la sección </w:t>
+            <w:pPr>
+              <w:rPr>
+                <w:sz w:val="20"/>
+              </w:rPr>
+            </w:pPr>
+            <w:r>
+              <w:rPr>
+                <w:sz w:val="20"/>
+              </w:rPr>
+              <w:t xml:space="preserve">4c.- El sistema despliega un formulario con campos para actualizar el convenio, entre esos campos, está </w:t>
             </w:r>
             <w:r>
               <w:rPr>
                 <w:i/>
-              </w:rPr>
-              <w:t>actualizar convenio</w:t>
-            </w:r>
-            <w:r>
+                <w:sz w:val="20"/>
+              </w:rPr>
+              <w:t>borrar convenio</w:t>
+            </w:r>
+            <w:r>
+              <w:rPr>
+                <w:sz w:val="20"/>
+              </w:rPr>
               <w:t>.</w:t>
             </w:r>
           </w:p>
           <w:p>
-            <w:r>
-              <w:t xml:space="preserve">4c.- El sistema despliega un formulario con campos para actualizar el convenio, entre esos campos, está </w:t>
-            </w:r>
-            <w:r>
-              <w:rPr>
-                <w:i/>
-              </w:rPr>
-              <w:t>borrar convenio</w:t>
-            </w:r>
-            <w:r>
-              <w:t>.</w:t>
-            </w:r>
-          </w:p>
-          <w:p>
-            <w:r>
+            <w:pPr>
+              <w:rPr>
+                <w:sz w:val="20"/>
+              </w:rPr>
+            </w:pPr>
+            <w:r>
+              <w:rPr>
+                <w:sz w:val="20"/>
+              </w:rPr>
               <w:t>5c.- El usuario rellena los campos con datos válidos y envía el formulario.</w:t>
             </w:r>
           </w:p>
           <w:p>
-            <w:r>
+            <w:pPr>
+              <w:rPr>
+                <w:sz w:val="20"/>
+              </w:rPr>
+            </w:pPr>
+            <w:r>
+              <w:rPr>
+                <w:sz w:val="20"/>
+              </w:rPr>
               <w:t>6c.- El sistema informa el estado de la operación y regresa al usuario a la misma sección con los campos vacíos.</w:t>
             </w:r>
           </w:p>
           <w:p>
-            <w:r>
+            <w:pPr>
+              <w:rPr>
+                <w:sz w:val="20"/>
+              </w:rPr>
+            </w:pPr>
+            <w:r>
+              <w:rPr>
+                <w:sz w:val="20"/>
+              </w:rPr>
               <w:t>7c.- El usuario sale de la sección.</w:t>
             </w:r>
           </w:p>
@@ -14011,85 +14287,131 @@
             <w:tcW w:w="4414" w:type="dxa"/>
           </w:tcPr>
           <w:p>
-            <w:r>
-              <w:rPr>
-                <w:b/>
-              </w:rPr>
-              <w:t>Alterno</w:t>
-            </w:r>
-            <w:r>
-              <w:rPr>
-                <w:b/>
-              </w:rPr>
-              <w:t xml:space="preserve"> – </w:t>
-            </w:r>
-            <w:r>
-              <w:rPr>
-                <w:b/>
-              </w:rPr>
-              <w:t>Ver convenios</w:t>
-            </w:r>
-          </w:p>
-          <w:p>
-            <w:r>
+            <w:pPr>
+              <w:rPr>
+                <w:sz w:val="20"/>
+              </w:rPr>
+            </w:pPr>
+            <w:r>
+              <w:rPr>
+                <w:b/>
+                <w:sz w:val="20"/>
+              </w:rPr>
+              <w:t>Alterno – Ver convenios</w:t>
+            </w:r>
+          </w:p>
+          <w:p>
+            <w:pPr>
+              <w:rPr>
+                <w:sz w:val="20"/>
+              </w:rPr>
+            </w:pPr>
+            <w:r>
+              <w:rPr>
+                <w:sz w:val="20"/>
+              </w:rPr>
               <w:t>5d.- El usuario decide filtrar la visualización de convenios agregando un criterio de búsqueda</w:t>
             </w:r>
           </w:p>
           <w:p>
-            <w:r>
+            <w:pPr>
+              <w:rPr>
+                <w:sz w:val="20"/>
+              </w:rPr>
+            </w:pPr>
+            <w:r>
+              <w:rPr>
+                <w:sz w:val="20"/>
+              </w:rPr>
               <w:t>5d.- El sistema muestra los convenios relaciones.</w:t>
             </w:r>
           </w:p>
           <w:p>
-            <w:r>
+            <w:pPr>
+              <w:rPr>
+                <w:sz w:val="20"/>
+              </w:rPr>
+            </w:pPr>
+            <w:r>
+              <w:rPr>
+                <w:sz w:val="20"/>
+              </w:rPr>
               <w:t>6d.- Regresa al flujo normal</w:t>
             </w:r>
           </w:p>
-          <w:p/>
-          <w:p>
-            <w:pPr>
-              <w:rPr>
-                <w:b/>
-              </w:rPr>
-            </w:pPr>
-            <w:r>
-              <w:rPr>
-                <w:b/>
-              </w:rPr>
-              <w:t xml:space="preserve">Fallido – Registrar </w:t>
-            </w:r>
-            <w:r>
-              <w:rPr>
-                <w:b/>
-              </w:rPr>
-              <w:t>convenio</w:t>
-            </w:r>
-          </w:p>
-          <w:p>
-            <w:pPr>
-              <w:rPr>
-                <w:b/>
-              </w:rPr>
-            </w:pPr>
-            <w:r>
-              <w:rPr>
-                <w:b/>
+          <w:p>
+            <w:pPr>
+              <w:rPr>
+                <w:sz w:val="20"/>
+              </w:rPr>
+            </w:pPr>
+          </w:p>
+          <w:p>
+            <w:pPr>
+              <w:rPr>
+                <w:b/>
+                <w:sz w:val="20"/>
+              </w:rPr>
+            </w:pPr>
+            <w:r>
+              <w:rPr>
+                <w:b/>
+                <w:sz w:val="20"/>
+              </w:rPr>
+              <w:t>Fallido – Registrar convenio</w:t>
+            </w:r>
+          </w:p>
+          <w:p>
+            <w:pPr>
+              <w:rPr>
+                <w:b/>
+                <w:sz w:val="20"/>
+              </w:rPr>
+            </w:pPr>
+            <w:r>
+              <w:rPr>
+                <w:b/>
+                <w:sz w:val="20"/>
               </w:rPr>
               <w:t>Campos incorrectos</w:t>
             </w:r>
           </w:p>
           <w:p>
-            <w:r>
+            <w:pPr>
+              <w:rPr>
+                <w:sz w:val="20"/>
+              </w:rPr>
+            </w:pPr>
+            <w:r>
+              <w:rPr>
+                <w:sz w:val="20"/>
+              </w:rPr>
               <w:t>6e.- El usuario rellenó mal los campos.</w:t>
             </w:r>
           </w:p>
           <w:p>
-            <w:r>
+            <w:pPr>
+              <w:rPr>
+                <w:sz w:val="20"/>
+              </w:rPr>
+            </w:pPr>
+            <w:r>
+              <w:rPr>
+                <w:sz w:val="20"/>
+              </w:rPr>
               <w:t>7e.- El sistema informa que la información no es congruente o está incompleta.</w:t>
             </w:r>
           </w:p>
           <w:p>
-            <w:r>
+            <w:pPr>
+              <w:rPr>
+                <w:sz w:val="20"/>
+              </w:rPr>
+            </w:pPr>
+            <w:r>
+              <w:rPr>
+                <w:sz w:val="20"/>
+              </w:rPr>
               <w:t xml:space="preserve">8e.- El usuario corrige los campos del formulario y sigue con el flujo normal. </w:t>
             </w:r>
           </w:p>
@@ -14097,76 +14419,116 @@
             <w:pPr>
               <w:rPr>
                 <w:b/>
-              </w:rPr>
-            </w:pPr>
-            <w:r>
-              <w:rPr>
-                <w:b/>
-              </w:rPr>
-              <w:t xml:space="preserve">Alterno - </w:t>
-            </w:r>
-            <w:r>
-              <w:rPr>
-                <w:b/>
-              </w:rPr>
-              <w:t>El usuario sale del sistema.</w:t>
-            </w:r>
-          </w:p>
-          <w:p>
-            <w:r>
+                <w:sz w:val="20"/>
+              </w:rPr>
+            </w:pPr>
+            <w:r>
+              <w:rPr>
+                <w:b/>
+                <w:sz w:val="20"/>
+              </w:rPr>
+              <w:t>Alterno - El usuario sale del sistema.</w:t>
+            </w:r>
+          </w:p>
+          <w:p>
+            <w:pPr>
+              <w:rPr>
+                <w:sz w:val="20"/>
+              </w:rPr>
+            </w:pPr>
+            <w:r>
+              <w:rPr>
+                <w:sz w:val="20"/>
+              </w:rPr>
               <w:t>5f.- El usuario decide salir de la sección dando clic al botón de regresar.</w:t>
             </w:r>
           </w:p>
           <w:p>
-            <w:r>
+            <w:pPr>
+              <w:rPr>
+                <w:sz w:val="20"/>
+              </w:rPr>
+            </w:pPr>
+            <w:r>
+              <w:rPr>
+                <w:sz w:val="20"/>
+              </w:rPr>
               <w:t>5f.- El sistema envía al usuario a la sección anterior.</w:t>
             </w:r>
           </w:p>
-          <w:p/>
-          <w:p>
-            <w:pPr>
-              <w:rPr>
-                <w:b/>
-              </w:rPr>
-            </w:pPr>
-            <w:r>
-              <w:rPr>
-                <w:b/>
-              </w:rPr>
-              <w:t>Fallido –</w:t>
-            </w:r>
-            <w:r>
-              <w:rPr>
-                <w:b/>
-              </w:rPr>
-              <w:t>Actualizar convenio</w:t>
-            </w:r>
-          </w:p>
-          <w:p>
-            <w:pPr>
-              <w:rPr>
-                <w:b/>
-              </w:rPr>
-            </w:pPr>
-            <w:r>
-              <w:rPr>
-                <w:b/>
+          <w:p>
+            <w:pPr>
+              <w:rPr>
+                <w:sz w:val="20"/>
+              </w:rPr>
+            </w:pPr>
+          </w:p>
+          <w:p>
+            <w:pPr>
+              <w:rPr>
+                <w:b/>
+                <w:sz w:val="20"/>
+              </w:rPr>
+            </w:pPr>
+            <w:r>
+              <w:rPr>
+                <w:b/>
+                <w:sz w:val="20"/>
+              </w:rPr>
+              <w:t>Fallido –Actualizar convenio</w:t>
+            </w:r>
+          </w:p>
+          <w:p>
+            <w:pPr>
+              <w:rPr>
+                <w:b/>
+                <w:sz w:val="20"/>
+              </w:rPr>
+            </w:pPr>
+            <w:r>
+              <w:rPr>
+                <w:b/>
+                <w:sz w:val="20"/>
               </w:rPr>
               <w:t>Campos incorrectos</w:t>
             </w:r>
           </w:p>
           <w:p>
-            <w:r>
+            <w:pPr>
+              <w:rPr>
+                <w:sz w:val="20"/>
+              </w:rPr>
+            </w:pPr>
+            <w:r>
+              <w:rPr>
+                <w:sz w:val="20"/>
+              </w:rPr>
               <w:t>6g.- El usuario rellenó mal los campos.</w:t>
             </w:r>
           </w:p>
           <w:p>
-            <w:r>
+            <w:pPr>
+              <w:rPr>
+                <w:sz w:val="20"/>
+              </w:rPr>
+            </w:pPr>
+            <w:r>
+              <w:rPr>
+                <w:sz w:val="20"/>
+              </w:rPr>
               <w:t>7g.- El sistema informa que la información no es congruente o está incompleta.</w:t>
             </w:r>
           </w:p>
           <w:p>
-            <w:r>
+            <w:pPr>
+              <w:rPr>
+                <w:sz w:val="20"/>
+              </w:rPr>
+            </w:pPr>
+            <w:r>
+              <w:rPr>
+                <w:sz w:val="20"/>
+              </w:rPr>
               <w:t xml:space="preserve">8g.- El usuario corrige los campos del formulario y sigue con el flujo normal. </w:t>
             </w:r>
           </w:p>
@@ -14174,28 +14536,40 @@
             <w:pPr>
               <w:rPr>
                 <w:b/>
-              </w:rPr>
-            </w:pPr>
-            <w:r>
-              <w:rPr>
-                <w:b/>
-              </w:rPr>
-              <w:t xml:space="preserve">Alterno - </w:t>
-            </w:r>
-            <w:r>
-              <w:rPr>
-                <w:b/>
-              </w:rPr>
-              <w:t>El usuario sale del sistema.</w:t>
-            </w:r>
-          </w:p>
-          <w:p>
-            <w:r>
+                <w:sz w:val="20"/>
+              </w:rPr>
+            </w:pPr>
+            <w:r>
+              <w:rPr>
+                <w:b/>
+                <w:sz w:val="20"/>
+              </w:rPr>
+              <w:t>Alterno - El usuario sale del sistema.</w:t>
+            </w:r>
+          </w:p>
+          <w:p>
+            <w:pPr>
+              <w:rPr>
+                <w:sz w:val="20"/>
+              </w:rPr>
+            </w:pPr>
+            <w:r>
+              <w:rPr>
+                <w:sz w:val="20"/>
+              </w:rPr>
               <w:t>5h.- El usuario decide salir de la sección dando clic al botón de regresar.</w:t>
             </w:r>
           </w:p>
           <w:p>
-            <w:r>
+            <w:pPr>
+              <w:rPr>
+                <w:sz w:val="20"/>
+              </w:rPr>
+            </w:pPr>
+            <w:r>
+              <w:rPr>
+                <w:sz w:val="20"/>
+              </w:rPr>
               <w:t>5h.- El sistema envía al usuario a la sección anterior.</w:t>
             </w:r>
           </w:p>
@@ -14237,7 +14611,15 @@
           </w:p>
           <w:p>
             <w:r>
-              <w:t>4i.- El sistema no puede conectarse con la BD e informa sobre el inconveniente.</w:t>
+              <w:t xml:space="preserve">4i.- El sistema no puede conectarse con </w:t>
+            </w:r>
+            <w:proofErr w:type="gramStart"/>
+            <w:r>
+              <w:t>la BD</w:t>
+            </w:r>
+            <w:proofErr w:type="gramEnd"/>
+            <w:r>
+              <w:t xml:space="preserve"> e informa sobre el inconveniente.</w:t>
             </w:r>
           </w:p>
           <w:p>
@@ -14386,16 +14768,6 @@
         </w:tc>
       </w:tr>
     </w:tbl>
-    <w:p>
-      <w:pPr>
-        <w:jc w:val="both"/>
-        <w:rPr>
-          <w:rFonts w:ascii="Arial" w:hAnsi="Arial" w:cs="Arial"/>
-          <w:sz w:val="28"/>
-          <w:szCs w:val="28"/>
-        </w:rPr>
-      </w:pPr>
-    </w:p>
     <w:p>
       <w:pPr>
         <w:rPr>
@@ -14538,8 +14910,13 @@
           </w:tcPr>
           <w:p>
             <w:r>
-              <w:t>Luis Fernando Gómez Alejandré</w:t>
-            </w:r>
+              <w:t xml:space="preserve">Luis Fernando Gómez </w:t>
+            </w:r>
+            <w:proofErr w:type="spellStart"/>
+            <w:r>
+              <w:t>Alejandré</w:t>
+            </w:r>
+            <w:proofErr w:type="spellEnd"/>
           </w:p>
           <w:p>
             <w:r>
@@ -14743,175 +15120,286 @@
             <w:pPr>
               <w:rPr>
                 <w:b/>
-              </w:rPr>
-            </w:pPr>
-            <w:r>
-              <w:rPr>
-                <w:b/>
-              </w:rPr>
-              <w:t>Exitoso</w:t>
-            </w:r>
-            <w:r>
-              <w:rPr>
-                <w:b/>
-              </w:rPr>
-              <w:t xml:space="preserve"> – Ver fondos</w:t>
-            </w:r>
-          </w:p>
-          <w:p>
-            <w:r>
+                <w:sz w:val="21"/>
+              </w:rPr>
+            </w:pPr>
+            <w:r>
+              <w:rPr>
+                <w:b/>
+                <w:sz w:val="21"/>
+              </w:rPr>
+              <w:t>Exitoso – Ver fondos</w:t>
+            </w:r>
+          </w:p>
+          <w:p>
+            <w:pPr>
+              <w:rPr>
+                <w:sz w:val="21"/>
+              </w:rPr>
+            </w:pPr>
+            <w:r>
+              <w:rPr>
+                <w:sz w:val="21"/>
+              </w:rPr>
               <w:t>1a.- El usuario ingresa a la sección correspondiente del sistema.</w:t>
             </w:r>
           </w:p>
           <w:p>
-            <w:r>
+            <w:pPr>
+              <w:rPr>
+                <w:sz w:val="21"/>
+              </w:rPr>
+            </w:pPr>
+            <w:r>
+              <w:rPr>
+                <w:sz w:val="21"/>
+              </w:rPr>
               <w:t>2a.- El sistema despliega las opciones para interactuar.</w:t>
             </w:r>
           </w:p>
           <w:p>
-            <w:r>
+            <w:pPr>
+              <w:rPr>
+                <w:sz w:val="21"/>
+              </w:rPr>
+            </w:pPr>
+            <w:r>
+              <w:rPr>
+                <w:sz w:val="21"/>
+              </w:rPr>
               <w:t xml:space="preserve">3a.- El usuario ingresa a la sección </w:t>
             </w:r>
             <w:r>
               <w:rPr>
                 <w:i/>
-              </w:rPr>
-              <w:t>ver fondos</w:t>
+                <w:sz w:val="21"/>
+              </w:rPr>
+              <w:t>ver fondos.</w:t>
+            </w:r>
+          </w:p>
+          <w:p>
+            <w:pPr>
+              <w:rPr>
+                <w:sz w:val="21"/>
+              </w:rPr>
+            </w:pPr>
+            <w:r>
+              <w:rPr>
+                <w:sz w:val="21"/>
+              </w:rPr>
+              <w:t>4a.- El sistema despliega una tabla con los fondos y transacciones que se han realizado.</w:t>
+            </w:r>
+          </w:p>
+          <w:p>
+            <w:pPr>
+              <w:rPr>
+                <w:sz w:val="21"/>
+              </w:rPr>
+            </w:pPr>
+            <w:r>
+              <w:rPr>
+                <w:sz w:val="21"/>
+              </w:rPr>
+              <w:t>5a.- El usuario sale de la página.</w:t>
+            </w:r>
+          </w:p>
+          <w:p>
+            <w:pPr>
+              <w:rPr>
+                <w:sz w:val="21"/>
+              </w:rPr>
+            </w:pPr>
+          </w:p>
+          <w:p>
+            <w:pPr>
+              <w:rPr>
+                <w:b/>
+                <w:sz w:val="21"/>
+              </w:rPr>
+            </w:pPr>
+            <w:r>
+              <w:rPr>
+                <w:b/>
+                <w:sz w:val="21"/>
+              </w:rPr>
+              <w:t>Exitoso – Agregar ingreso</w:t>
+            </w:r>
+          </w:p>
+          <w:p>
+            <w:pPr>
+              <w:rPr>
+                <w:sz w:val="21"/>
+              </w:rPr>
+            </w:pPr>
+            <w:r>
+              <w:rPr>
+                <w:sz w:val="21"/>
+              </w:rPr>
+              <w:t xml:space="preserve">3b.- El usuario ingresa a la sección </w:t>
             </w:r>
             <w:r>
               <w:rPr>
                 <w:i/>
+                <w:sz w:val="21"/>
+              </w:rPr>
+              <w:t>Agregar ingreso</w:t>
+            </w:r>
+            <w:r>
+              <w:rPr>
+                <w:sz w:val="21"/>
               </w:rPr>
               <w:t>.</w:t>
             </w:r>
           </w:p>
           <w:p>
-            <w:r>
-              <w:t>4a.- El sistema despliega una tabla con los fondos y transacciones que se han realizado.</w:t>
-            </w:r>
-          </w:p>
-          <w:p>
-            <w:r>
-              <w:t>5a.- El usuario sale de la página.</w:t>
-            </w:r>
-          </w:p>
-          <w:p/>
-          <w:p>
-            <w:pPr>
-              <w:rPr>
-                <w:b/>
-              </w:rPr>
-            </w:pPr>
-            <w:r>
-              <w:rPr>
-                <w:b/>
-              </w:rPr>
-              <w:t xml:space="preserve">Exitoso – </w:t>
-            </w:r>
-            <w:r>
-              <w:rPr>
-                <w:b/>
-              </w:rPr>
-              <w:t>Agregar</w:t>
-            </w:r>
-            <w:r>
-              <w:rPr>
-                <w:b/>
-              </w:rPr>
-              <w:t xml:space="preserve"> </w:t>
-            </w:r>
-            <w:r>
-              <w:rPr>
-                <w:b/>
-              </w:rPr>
-              <w:t>ingreso</w:t>
-            </w:r>
-          </w:p>
-          <w:p>
-            <w:r>
-              <w:t xml:space="preserve">3b.- El usuario ingresa a la sección </w:t>
+            <w:pPr>
+              <w:rPr>
+                <w:sz w:val="21"/>
+              </w:rPr>
+            </w:pPr>
+            <w:r>
+              <w:rPr>
+                <w:sz w:val="21"/>
+              </w:rPr>
+              <w:t>4b.- El sistema despliega un formulario con los datos para agregar el registro de un fondo.</w:t>
+            </w:r>
+          </w:p>
+          <w:p>
+            <w:pPr>
+              <w:rPr>
+                <w:sz w:val="21"/>
+              </w:rPr>
+            </w:pPr>
+            <w:r>
+              <w:rPr>
+                <w:sz w:val="21"/>
+              </w:rPr>
+              <w:t>5b.- El usuario llena los campos con información válida y envía el formulario.</w:t>
+            </w:r>
+          </w:p>
+          <w:p>
+            <w:pPr>
+              <w:rPr>
+                <w:sz w:val="21"/>
+              </w:rPr>
+            </w:pPr>
+            <w:r>
+              <w:rPr>
+                <w:sz w:val="21"/>
+              </w:rPr>
+              <w:t>6b.- El sistema da retroalimentación de la transacción y regresa al usuario al formulario vacío.</w:t>
+            </w:r>
+          </w:p>
+          <w:p>
+            <w:pPr>
+              <w:rPr>
+                <w:sz w:val="21"/>
+              </w:rPr>
+            </w:pPr>
+            <w:r>
+              <w:rPr>
+                <w:sz w:val="21"/>
+              </w:rPr>
+              <w:t>7b.- El usuario sale de la sección</w:t>
+            </w:r>
+          </w:p>
+          <w:p>
+            <w:pPr>
+              <w:rPr>
+                <w:sz w:val="21"/>
+              </w:rPr>
+            </w:pPr>
+          </w:p>
+          <w:p>
+            <w:pPr>
+              <w:rPr>
+                <w:b/>
+                <w:sz w:val="21"/>
+              </w:rPr>
+            </w:pPr>
+            <w:r>
+              <w:rPr>
+                <w:b/>
+                <w:sz w:val="21"/>
+              </w:rPr>
+              <w:t>Exitoso – Registrar gasto</w:t>
+            </w:r>
+          </w:p>
+          <w:p>
+            <w:pPr>
+              <w:rPr>
+                <w:sz w:val="21"/>
+              </w:rPr>
+            </w:pPr>
+            <w:r>
+              <w:rPr>
+                <w:sz w:val="21"/>
+              </w:rPr>
+              <w:t xml:space="preserve">3c.- El usuario ingresa a la sección </w:t>
             </w:r>
             <w:r>
               <w:rPr>
                 <w:i/>
-              </w:rPr>
-              <w:t xml:space="preserve">Agregar </w:t>
-            </w:r>
-            <w:r>
-              <w:rPr>
-                <w:i/>
-              </w:rPr>
-              <w:t>ingreso</w:t>
-            </w:r>
-            <w:r>
+                <w:sz w:val="21"/>
+              </w:rPr>
+              <w:t>registrar gasto</w:t>
+            </w:r>
+            <w:r>
+              <w:rPr>
+                <w:sz w:val="21"/>
+              </w:rPr>
               <w:t>.</w:t>
             </w:r>
           </w:p>
           <w:p>
-            <w:r>
-              <w:t>4b.- El sistema despliega un formulario con los datos para agregar el registro de un fondo.</w:t>
-            </w:r>
-          </w:p>
-          <w:p>
-            <w:r>
-              <w:t>5b.- El usuario llena los campos con información válida y envía el formulario.</w:t>
-            </w:r>
-          </w:p>
-          <w:p>
-            <w:r>
-              <w:t>6b.- El sistema da retroalimentación de la transacción y regresa al usuario al formulario vacío.</w:t>
-            </w:r>
-          </w:p>
-          <w:p>
-            <w:r>
-              <w:t>7b.- El usuario sale de la sección</w:t>
-            </w:r>
-          </w:p>
-          <w:p/>
-          <w:p>
-            <w:pPr>
-              <w:rPr>
-                <w:b/>
-              </w:rPr>
-            </w:pPr>
-            <w:r>
-              <w:rPr>
-                <w:b/>
-              </w:rPr>
-              <w:t>Exitoso – Registrar gasto</w:t>
-            </w:r>
-          </w:p>
-          <w:p>
-            <w:r>
-              <w:t xml:space="preserve">3c.- El usuario ingresa a la sección </w:t>
-            </w:r>
-            <w:r>
-              <w:rPr>
-                <w:i/>
-              </w:rPr>
-              <w:t>registrar gasto</w:t>
-            </w:r>
-            <w:r>
-              <w:t>.</w:t>
-            </w:r>
-          </w:p>
-          <w:p>
-            <w:r>
+            <w:pPr>
+              <w:rPr>
+                <w:sz w:val="21"/>
+              </w:rPr>
+            </w:pPr>
+            <w:r>
+              <w:rPr>
+                <w:sz w:val="21"/>
+              </w:rPr>
               <w:t>4c.- El sistema despliega un formulario con campos para registrar gastos hechos.</w:t>
             </w:r>
           </w:p>
           <w:p>
-            <w:r>
+            <w:pPr>
+              <w:rPr>
+                <w:sz w:val="21"/>
+              </w:rPr>
+            </w:pPr>
+            <w:r>
+              <w:rPr>
+                <w:sz w:val="21"/>
+              </w:rPr>
               <w:t>5c.- El usuario rellena los campos con datos válidos y envía el formulario.</w:t>
             </w:r>
           </w:p>
           <w:p>
-            <w:r>
+            <w:pPr>
+              <w:rPr>
+                <w:sz w:val="21"/>
+              </w:rPr>
+            </w:pPr>
+            <w:r>
+              <w:rPr>
+                <w:sz w:val="21"/>
+              </w:rPr>
               <w:t>6c.- El sistema informa el estado de la operación y regresa al usuario a la misma sección con los campos vacíos.</w:t>
             </w:r>
           </w:p>
           <w:p>
-            <w:r>
+            <w:pPr>
+              <w:rPr>
+                <w:sz w:val="21"/>
+              </w:rPr>
+            </w:pPr>
+            <w:r>
+              <w:rPr>
+                <w:sz w:val="21"/>
+              </w:rPr>
               <w:t>7c.- El usuario sale de la sección.</w:t>
             </w:r>
           </w:p>
@@ -15125,7 +15613,15 @@
           </w:p>
           <w:p>
             <w:r>
-              <w:t>4h.- El sistema no puede conectarse con la BD e informa sobre el inconveniente.</w:t>
+              <w:t xml:space="preserve">4h.- El sistema no puede conectarse con </w:t>
+            </w:r>
+            <w:proofErr w:type="gramStart"/>
+            <w:r>
+              <w:t>la BD</w:t>
+            </w:r>
+            <w:proofErr w:type="gramEnd"/>
+            <w:r>
+              <w:t xml:space="preserve"> e informa sobre el inconveniente.</w:t>
             </w:r>
           </w:p>
           <w:p>
@@ -15265,17 +15761,6 @@
         </w:tc>
       </w:tr>
     </w:tbl>
-    <w:p>
-      <w:pPr>
-        <w:rPr>
-          <w:rFonts w:ascii="Helvetica" w:hAnsi="Helvetica"/>
-          <w:color w:val="373E4D"/>
-          <w:sz w:val="18"/>
-          <w:szCs w:val="18"/>
-          <w:shd w:val="clear" w:color="auto" w:fill="FEFEFE"/>
-        </w:rPr>
-      </w:pPr>
-    </w:p>
     <w:p>
       <w:pPr>
         <w:rPr>
@@ -16542,7 +17027,6 @@
         </w:tc>
       </w:tr>
     </w:tbl>
-    <w:p/>
     <w:p>
       <w:pPr>
         <w:rPr>
@@ -17187,8 +17671,6 @@
     </w:tbl>
     <w:p>
       <w:bookmarkStart w:id="31" w:name="_Toc452731651"/>
-    </w:p>
-    <w:p>
       <w:r>
         <w:br w:type="page"/>
       </w:r>
@@ -17476,7 +17958,15 @@
           </w:tcPr>
           <w:p>
             <w:r>
-              <w:t>Deben existir ítems en la BD.</w:t>
+              <w:t xml:space="preserve">Deben existir ítems en </w:t>
+            </w:r>
+            <w:proofErr w:type="gramStart"/>
+            <w:r>
+              <w:t>la BD</w:t>
+            </w:r>
+            <w:proofErr w:type="gramEnd"/>
+            <w:r>
+              <w:t>.</w:t>
             </w:r>
           </w:p>
           <w:p>
@@ -17684,7 +18174,15 @@
           </w:p>
           <w:p>
             <w:r>
-              <w:t>4d.-El sistema informa que no se puede conectar a la BD.</w:t>
+              <w:t xml:space="preserve">4d.-El sistema informa que no se puede conectar </w:t>
+            </w:r>
+            <w:proofErr w:type="gramStart"/>
+            <w:r>
+              <w:t>a la BD</w:t>
+            </w:r>
+            <w:proofErr w:type="gramEnd"/>
+            <w:r>
+              <w:t>.</w:t>
             </w:r>
           </w:p>
           <w:p>
@@ -17844,8 +18342,6 @@
     </w:tbl>
     <w:p>
       <w:bookmarkStart w:id="32" w:name="_Toc452731652"/>
-    </w:p>
-    <w:p>
       <w:r>
         <w:br w:type="page"/>
       </w:r>
@@ -18332,7 +18828,15 @@
           </w:p>
           <w:p>
             <w:r>
-              <w:t>4d.- Existe un error con la BD y el sistema informa</w:t>
+              <w:t xml:space="preserve">4d.- Existe un error con </w:t>
+            </w:r>
+            <w:proofErr w:type="gramStart"/>
+            <w:r>
+              <w:t>la BD</w:t>
+            </w:r>
+            <w:proofErr w:type="gramEnd"/>
+            <w:r>
+              <w:t xml:space="preserve"> y el sistema informa</w:t>
             </w:r>
           </w:p>
           <w:p>
@@ -18486,13 +18990,13 @@
         </w:tc>
       </w:tr>
     </w:tbl>
-    <w:p/>
     <w:p>
       <w:pPr>
         <w:pStyle w:val="H3"/>
       </w:pPr>
       <w:bookmarkStart w:id="33" w:name="_Toc452731653"/>
       <w:r>
+        <w:lastRenderedPageBreak/>
         <w:t>Administrar Usuarios</w:t>
       </w:r>
       <w:bookmarkEnd w:id="33"/>
@@ -18817,58 +19321,118 @@
             <w:pPr>
               <w:rPr>
                 <w:b/>
-              </w:rPr>
-            </w:pPr>
-            <w:r>
-              <w:rPr>
-                <w:b/>
-              </w:rPr>
-              <w:t xml:space="preserve">Exitoso – </w:t>
-            </w:r>
-            <w:r>
-              <w:rPr>
-                <w:b/>
-              </w:rPr>
-              <w:t>Usuario actualizado</w:t>
-            </w:r>
-          </w:p>
-          <w:p>
-            <w:r>
+                <w:sz w:val="21"/>
+              </w:rPr>
+            </w:pPr>
+            <w:r>
+              <w:rPr>
+                <w:b/>
+                <w:sz w:val="21"/>
+              </w:rPr>
+              <w:t>Exitoso – Usuario actualizado</w:t>
+            </w:r>
+          </w:p>
+          <w:p>
+            <w:pPr>
+              <w:rPr>
+                <w:sz w:val="21"/>
+              </w:rPr>
+            </w:pPr>
+            <w:r>
+              <w:rPr>
+                <w:sz w:val="21"/>
+              </w:rPr>
               <w:t>1ª.- El usuario ingresa a la sección correspondiente</w:t>
             </w:r>
           </w:p>
           <w:p>
-            <w:r>
+            <w:pPr>
+              <w:rPr>
+                <w:sz w:val="21"/>
+              </w:rPr>
+            </w:pPr>
+            <w:r>
+              <w:rPr>
+                <w:sz w:val="21"/>
+              </w:rPr>
               <w:t>2ª.- El sistema muestra un campo para introducir la matrícula del usuario a editar.</w:t>
             </w:r>
           </w:p>
           <w:p>
-            <w:r>
+            <w:pPr>
+              <w:rPr>
+                <w:sz w:val="21"/>
+              </w:rPr>
+            </w:pPr>
+            <w:r>
+              <w:rPr>
+                <w:sz w:val="21"/>
+              </w:rPr>
               <w:t>3ª.- El usuario introduce la matrícula correspondiente.</w:t>
             </w:r>
           </w:p>
           <w:p>
-            <w:r>
+            <w:pPr>
+              <w:rPr>
+                <w:sz w:val="21"/>
+              </w:rPr>
+            </w:pPr>
+            <w:r>
+              <w:rPr>
+                <w:sz w:val="21"/>
+              </w:rPr>
               <w:t>4ª.- El sistema muestra los campos para editar su información.</w:t>
             </w:r>
           </w:p>
           <w:p>
-            <w:r>
+            <w:pPr>
+              <w:rPr>
+                <w:sz w:val="21"/>
+              </w:rPr>
+            </w:pPr>
+            <w:r>
+              <w:rPr>
+                <w:sz w:val="21"/>
+              </w:rPr>
               <w:t>5ª.- El usuario llena los campos y envía la información.</w:t>
             </w:r>
           </w:p>
           <w:p>
-            <w:r>
+            <w:pPr>
+              <w:rPr>
+                <w:sz w:val="21"/>
+              </w:rPr>
+            </w:pPr>
+            <w:r>
+              <w:rPr>
+                <w:sz w:val="21"/>
+              </w:rPr>
               <w:t>6ª.- El sistema pide aceptar la modificación.</w:t>
             </w:r>
           </w:p>
           <w:p>
-            <w:r>
+            <w:pPr>
+              <w:rPr>
+                <w:sz w:val="21"/>
+              </w:rPr>
+            </w:pPr>
+            <w:r>
+              <w:rPr>
+                <w:sz w:val="21"/>
+              </w:rPr>
               <w:t>7ª.- El usuario acepta la solicitud.</w:t>
             </w:r>
           </w:p>
           <w:p>
-            <w:r>
+            <w:pPr>
+              <w:rPr>
+                <w:sz w:val="21"/>
+              </w:rPr>
+            </w:pPr>
+            <w:r>
+              <w:rPr>
+                <w:sz w:val="21"/>
+              </w:rPr>
               <w:t>8ª.- El sistema informa que el usuario ha sido registrado.</w:t>
             </w:r>
           </w:p>
@@ -19008,7 +19572,15 @@
           </w:p>
           <w:p>
             <w:r>
-              <w:t>2d.- El sistema no puede conectar con la BD e informa sobre el problema.</w:t>
+              <w:t xml:space="preserve">2d.- El sistema no puede conectar con </w:t>
+            </w:r>
+            <w:proofErr w:type="gramStart"/>
+            <w:r>
+              <w:t>la BD</w:t>
+            </w:r>
+            <w:proofErr w:type="gramEnd"/>
+            <w:r>
+              <w:t xml:space="preserve"> e informa sobre el problema.</w:t>
             </w:r>
           </w:p>
           <w:p>
@@ -19103,7 +19675,6 @@
               <w:rPr>
                 <w:b/>
               </w:rPr>
-              <w:lastRenderedPageBreak/>
               <w:t>Salida:</w:t>
             </w:r>
           </w:p>
@@ -19155,20 +19726,11 @@
     </w:tbl>
     <w:p>
       <w:pPr>
-        <w:jc w:val="both"/>
-        <w:rPr>
-          <w:rFonts w:ascii="Arial" w:hAnsi="Arial" w:cs="Arial"/>
-          <w:sz w:val="28"/>
-          <w:szCs w:val="28"/>
-        </w:rPr>
-      </w:pPr>
-    </w:p>
-    <w:p>
-      <w:pPr>
         <w:pStyle w:val="H4"/>
       </w:pPr>
       <w:bookmarkStart w:id="35" w:name="_Toc452731655"/>
       <w:r>
+        <w:lastRenderedPageBreak/>
         <w:t>Agregar usuario</w:t>
       </w:r>
       <w:bookmarkEnd w:id="35"/>
@@ -19659,7 +20221,15 @@
           </w:p>
           <w:p>
             <w:r>
-              <w:t>2d.- El sistema no puede conectar con la BD e informa sobre el problema.</w:t>
+              <w:t xml:space="preserve">2d.- El sistema no puede conectar con </w:t>
+            </w:r>
+            <w:proofErr w:type="gramStart"/>
+            <w:r>
+              <w:t>la BD</w:t>
+            </w:r>
+            <w:proofErr w:type="gramEnd"/>
+            <w:r>
+              <w:t xml:space="preserve"> e informa sobre el problema.</w:t>
             </w:r>
           </w:p>
           <w:p>
@@ -19816,19 +20386,23 @@
     </w:tbl>
     <w:p>
       <w:pPr>
-        <w:jc w:val="both"/>
-        <w:rPr>
-          <w:rFonts w:ascii="Arial" w:hAnsi="Arial" w:cs="Arial"/>
+        <w:rPr>
+          <w:rFonts w:ascii="Raleway" w:eastAsiaTheme="majorEastAsia" w:hAnsi="Raleway" w:cs="Arial"/>
+          <w:i/>
+          <w:iCs/>
           <w:sz w:val="28"/>
           <w:szCs w:val="28"/>
         </w:rPr>
       </w:pPr>
+      <w:bookmarkStart w:id="36" w:name="_Toc452731656"/>
+      <w:r>
+        <w:br w:type="page"/>
+      </w:r>
     </w:p>
     <w:p>
       <w:pPr>
         <w:pStyle w:val="H4"/>
       </w:pPr>
-      <w:bookmarkStart w:id="36" w:name="_Toc452731656"/>
       <w:r>
         <w:lastRenderedPageBreak/>
         <w:t>Borrar usuario</w:t>
@@ -20326,7 +20900,15 @@
           </w:p>
           <w:p>
             <w:r>
-              <w:t>2d.- El sistema no puede conectar con la BD e informa sobre el problema.</w:t>
+              <w:t xml:space="preserve">2d.- El sistema no puede conectar con </w:t>
+            </w:r>
+            <w:proofErr w:type="gramStart"/>
+            <w:r>
+              <w:t>la BD</w:t>
+            </w:r>
+            <w:proofErr w:type="gramEnd"/>
+            <w:r>
+              <w:t xml:space="preserve"> e informa sobre el problema.</w:t>
             </w:r>
           </w:p>
           <w:p>
@@ -21207,13 +21789,27 @@
         </w:tc>
       </w:tr>
     </w:tbl>
-    <w:p/>
+    <w:p>
+      <w:pPr>
+        <w:rPr>
+          <w:rFonts w:ascii="Raleway" w:eastAsiaTheme="majorEastAsia" w:hAnsi="Raleway" w:cs="Arial"/>
+          <w:i/>
+          <w:iCs/>
+          <w:sz w:val="28"/>
+          <w:szCs w:val="28"/>
+        </w:rPr>
+      </w:pPr>
+      <w:bookmarkStart w:id="39" w:name="_Toc452731659"/>
+      <w:r>
+        <w:br w:type="page"/>
+      </w:r>
+    </w:p>
     <w:p>
       <w:pPr>
         <w:pStyle w:val="H4"/>
       </w:pPr>
-      <w:bookmarkStart w:id="39" w:name="_Toc452731659"/>
-      <w:r>
+      <w:r>
+        <w:lastRenderedPageBreak/>
         <w:t>Reservar ítem</w:t>
       </w:r>
       <w:bookmarkEnd w:id="39"/>
@@ -21684,7 +22280,6 @@
               <w:rPr>
                 <w:b/>
               </w:rPr>
-              <w:lastRenderedPageBreak/>
               <w:t xml:space="preserve">Excepciones: </w:t>
             </w:r>
           </w:p>
@@ -21714,11 +22309,16 @@
           </w:p>
           <w:p>
             <w:r>
-              <w:t xml:space="preserve">2d.- El sistema no puede conectar con la </w:t>
+              <w:t xml:space="preserve">2d.- El sistema no puede conectar con </w:t>
+            </w:r>
+            <w:proofErr w:type="gramStart"/>
+            <w:r>
+              <w:t xml:space="preserve">la </w:t>
             </w:r>
             <w:r>
               <w:t>BD</w:t>
             </w:r>
+            <w:proofErr w:type="gramEnd"/>
             <w:r>
               <w:t xml:space="preserve"> e informa sobre el problema.</w:t>
             </w:r>
@@ -21865,6 +22465,7 @@
       </w:pPr>
       <w:bookmarkStart w:id="40" w:name="_Toc452731660"/>
       <w:r>
+        <w:lastRenderedPageBreak/>
         <w:t xml:space="preserve">Buscar </w:t>
       </w:r>
       <w:r>
@@ -22356,11 +22957,16 @@
           </w:p>
           <w:p>
             <w:r>
-              <w:t xml:space="preserve">2d.- El sistema no puede conectar con la </w:t>
+              <w:t xml:space="preserve">2d.- El sistema no puede conectar con </w:t>
+            </w:r>
+            <w:proofErr w:type="gramStart"/>
+            <w:r>
+              <w:t xml:space="preserve">la </w:t>
             </w:r>
             <w:r>
               <w:t>BD</w:t>
             </w:r>
+            <w:proofErr w:type="gramEnd"/>
             <w:r>
               <w:t xml:space="preserve"> e informa sobre el problema.</w:t>
             </w:r>
@@ -22447,7 +23053,6 @@
               <w:rPr>
                 <w:b/>
               </w:rPr>
-              <w:lastRenderedPageBreak/>
               <w:t>Salida:</w:t>
             </w:r>
           </w:p>
@@ -22497,13 +23102,18 @@
         </w:tc>
       </w:tr>
     </w:tbl>
-    <w:p/>
+    <w:p>
+      <w:r>
+        <w:br w:type="page"/>
+      </w:r>
+    </w:p>
     <w:p>
       <w:pPr>
         <w:pStyle w:val="H4"/>
       </w:pPr>
       <w:bookmarkStart w:id="41" w:name="_Toc452731661"/>
       <w:r>
+        <w:lastRenderedPageBreak/>
         <w:t>Registrar adquisición</w:t>
       </w:r>
       <w:bookmarkEnd w:id="41"/>
@@ -22827,51 +23437,110 @@
             <w:pPr>
               <w:rPr>
                 <w:b/>
-              </w:rPr>
-            </w:pPr>
-            <w:r>
-              <w:rPr>
-                <w:b/>
+                <w:sz w:val="21"/>
+              </w:rPr>
+            </w:pPr>
+            <w:r>
+              <w:rPr>
+                <w:b/>
+                <w:sz w:val="21"/>
               </w:rPr>
               <w:t>Exitoso – Ítem registrado</w:t>
             </w:r>
           </w:p>
           <w:p>
-            <w:r>
+            <w:pPr>
+              <w:rPr>
+                <w:sz w:val="21"/>
+              </w:rPr>
+            </w:pPr>
+            <w:r>
+              <w:rPr>
+                <w:sz w:val="21"/>
+              </w:rPr>
               <w:t>1ª.- El usuario ingresa a la sección de registro.</w:t>
             </w:r>
           </w:p>
           <w:p>
-            <w:r>
+            <w:pPr>
+              <w:rPr>
+                <w:sz w:val="21"/>
+              </w:rPr>
+            </w:pPr>
+            <w:r>
+              <w:rPr>
+                <w:sz w:val="21"/>
+              </w:rPr>
               <w:t>2ª.- El sistema despliega un formulario</w:t>
             </w:r>
             <w:r>
+              <w:rPr>
+                <w:sz w:val="21"/>
+              </w:rPr>
               <w:t xml:space="preserve"> para registrar el nuevo ítem</w:t>
             </w:r>
             <w:r>
+              <w:rPr>
+                <w:sz w:val="21"/>
+              </w:rPr>
               <w:t>, entre ello, si fue donación o adquisición</w:t>
             </w:r>
             <w:r>
+              <w:rPr>
+                <w:sz w:val="21"/>
+              </w:rPr>
               <w:t>.</w:t>
             </w:r>
           </w:p>
           <w:p>
-            <w:r>
+            <w:pPr>
+              <w:rPr>
+                <w:sz w:val="21"/>
+              </w:rPr>
+            </w:pPr>
+            <w:r>
+              <w:rPr>
+                <w:sz w:val="21"/>
+              </w:rPr>
               <w:t>3ª.- El usuario ingresa los datos y envía la información.</w:t>
             </w:r>
           </w:p>
           <w:p>
-            <w:r>
+            <w:pPr>
+              <w:rPr>
+                <w:sz w:val="21"/>
+              </w:rPr>
+            </w:pPr>
+            <w:r>
+              <w:rPr>
+                <w:sz w:val="21"/>
+              </w:rPr>
               <w:t>4ª.- El sistema pide confirmación del registro.</w:t>
             </w:r>
           </w:p>
           <w:p>
-            <w:r>
+            <w:pPr>
+              <w:rPr>
+                <w:sz w:val="21"/>
+              </w:rPr>
+            </w:pPr>
+            <w:r>
+              <w:rPr>
+                <w:sz w:val="21"/>
+              </w:rPr>
               <w:t>5ª.- El usuario acepta el registro.</w:t>
             </w:r>
           </w:p>
           <w:p>
-            <w:r>
+            <w:pPr>
+              <w:rPr>
+                <w:sz w:val="21"/>
+              </w:rPr>
+            </w:pPr>
+            <w:r>
+              <w:rPr>
+                <w:sz w:val="21"/>
+              </w:rPr>
               <w:t>6ª.- El sistema informa que el registro ha sido exitoso.</w:t>
             </w:r>
           </w:p>
@@ -22907,63 +23576,125 @@
             <w:pPr>
               <w:rPr>
                 <w:b/>
-              </w:rPr>
-            </w:pPr>
-            <w:r>
-              <w:rPr>
-                <w:b/>
+                <w:sz w:val="21"/>
+              </w:rPr>
+            </w:pPr>
+            <w:r>
+              <w:rPr>
+                <w:b/>
+                <w:sz w:val="21"/>
               </w:rPr>
               <w:t>Alternativo – Cambio de datos</w:t>
             </w:r>
           </w:p>
           <w:p>
-            <w:r>
+            <w:pPr>
+              <w:rPr>
+                <w:sz w:val="21"/>
+              </w:rPr>
+            </w:pPr>
+            <w:r>
+              <w:rPr>
+                <w:sz w:val="21"/>
+              </w:rPr>
               <w:t>5b.- El usuario cancela el registro y actualiza los campos del registro.</w:t>
             </w:r>
           </w:p>
           <w:p>
-            <w:r>
+            <w:pPr>
+              <w:rPr>
+                <w:sz w:val="21"/>
+              </w:rPr>
+            </w:pPr>
+            <w:r>
+              <w:rPr>
+                <w:sz w:val="21"/>
+              </w:rPr>
               <w:t>6</w:t>
             </w:r>
             <w:r>
+              <w:rPr>
+                <w:sz w:val="21"/>
+              </w:rPr>
               <w:t>b</w:t>
             </w:r>
             <w:r>
+              <w:rPr>
+                <w:sz w:val="21"/>
+              </w:rPr>
               <w:t>.- El sistema regresa al flujo normal.</w:t>
             </w:r>
           </w:p>
-          <w:p/>
-          <w:p>
-            <w:pPr>
-              <w:rPr>
-                <w:b/>
-              </w:rPr>
-            </w:pPr>
-            <w:r>
-              <w:rPr>
-                <w:b/>
+          <w:p>
+            <w:pPr>
+              <w:rPr>
+                <w:sz w:val="21"/>
+              </w:rPr>
+            </w:pPr>
+          </w:p>
+          <w:p>
+            <w:pPr>
+              <w:rPr>
+                <w:b/>
+                <w:sz w:val="21"/>
+              </w:rPr>
+            </w:pPr>
+            <w:r>
+              <w:rPr>
+                <w:b/>
+                <w:sz w:val="21"/>
               </w:rPr>
               <w:t>Fallido – identificador repetido</w:t>
             </w:r>
           </w:p>
           <w:p>
-            <w:r>
+            <w:pPr>
+              <w:rPr>
+                <w:sz w:val="21"/>
+              </w:rPr>
+            </w:pPr>
+            <w:r>
+              <w:rPr>
+                <w:sz w:val="21"/>
+              </w:rPr>
               <w:t>4c.- El sistema informa al usuario que ya existe un ítem así registrado.</w:t>
             </w:r>
           </w:p>
           <w:p>
-            <w:r>
+            <w:pPr>
+              <w:rPr>
+                <w:sz w:val="21"/>
+              </w:rPr>
+            </w:pPr>
+            <w:r>
+              <w:rPr>
+                <w:sz w:val="21"/>
+              </w:rPr>
               <w:t>5c.- El usuario reingresa algún(os) campo(</w:t>
             </w:r>
             <w:r>
+              <w:rPr>
+                <w:sz w:val="21"/>
+              </w:rPr>
               <w:t>s) y</w:t>
             </w:r>
             <w:r>
+              <w:rPr>
+                <w:sz w:val="21"/>
+              </w:rPr>
               <w:t xml:space="preserve"> vuelve a enviar la información.</w:t>
             </w:r>
           </w:p>
           <w:p>
-            <w:r>
+            <w:pPr>
+              <w:rPr>
+                <w:sz w:val="21"/>
+              </w:rPr>
+            </w:pPr>
+            <w:r>
+              <w:rPr>
+                <w:sz w:val="21"/>
+              </w:rPr>
               <w:t>6c.- El sistema regresa al flujo normal.</w:t>
             </w:r>
           </w:p>
@@ -22999,34 +23730,67 @@
             <w:pPr>
               <w:rPr>
                 <w:b/>
-              </w:rPr>
-            </w:pPr>
-            <w:r>
-              <w:rPr>
-                <w:b/>
+                <w:sz w:val="21"/>
+              </w:rPr>
+            </w:pPr>
+            <w:r>
+              <w:rPr>
+                <w:b/>
+                <w:sz w:val="21"/>
               </w:rPr>
               <w:t>Indeseable</w:t>
             </w:r>
             <w:r>
               <w:rPr>
                 <w:b/>
+                <w:sz w:val="21"/>
               </w:rPr>
               <w:t xml:space="preserve"> – Error al recibir datos</w:t>
             </w:r>
           </w:p>
           <w:p>
-            <w:r>
-              <w:t xml:space="preserve">2d.- El sistema no puede conectar con la </w:t>
-            </w:r>
-            <w:r>
+            <w:pPr>
+              <w:rPr>
+                <w:sz w:val="21"/>
+              </w:rPr>
+            </w:pPr>
+            <w:r>
+              <w:rPr>
+                <w:sz w:val="21"/>
+              </w:rPr>
+              <w:t xml:space="preserve">2d.- El sistema no puede conectar con </w:t>
+            </w:r>
+            <w:proofErr w:type="gramStart"/>
+            <w:r>
+              <w:rPr>
+                <w:sz w:val="21"/>
+              </w:rPr>
+              <w:t xml:space="preserve">la </w:t>
+            </w:r>
+            <w:r>
+              <w:rPr>
+                <w:sz w:val="21"/>
+              </w:rPr>
               <w:t>BD</w:t>
             </w:r>
-            <w:r>
+            <w:proofErr w:type="gramEnd"/>
+            <w:r>
+              <w:rPr>
+                <w:sz w:val="21"/>
+              </w:rPr>
               <w:t xml:space="preserve"> e informa sobre el problema.</w:t>
             </w:r>
           </w:p>
           <w:p>
-            <w:r>
+            <w:pPr>
+              <w:rPr>
+                <w:sz w:val="21"/>
+              </w:rPr>
+            </w:pPr>
+            <w:r>
+              <w:rPr>
+                <w:sz w:val="21"/>
+              </w:rPr>
               <w:t>3d.- El usuario sale del sistema.</w:t>
             </w:r>
           </w:p>
@@ -23045,7 +23809,6 @@
               <w:rPr>
                 <w:b/>
               </w:rPr>
-              <w:lastRenderedPageBreak/>
               <w:t>Post-condiciones:</w:t>
             </w:r>
           </w:p>
@@ -23062,27 +23825,67 @@
             <w:tcW w:w="4414" w:type="dxa"/>
           </w:tcPr>
           <w:p>
-            <w:r>
+            <w:pPr>
+              <w:rPr>
+                <w:sz w:val="21"/>
+              </w:rPr>
+            </w:pPr>
+            <w:r>
+              <w:rPr>
+                <w:sz w:val="21"/>
+              </w:rPr>
               <w:t>El ítem puede ser prestado</w:t>
             </w:r>
           </w:p>
           <w:p>
-            <w:r>
+            <w:pPr>
+              <w:rPr>
+                <w:sz w:val="21"/>
+              </w:rPr>
+            </w:pPr>
+            <w:r>
+              <w:rPr>
+                <w:sz w:val="21"/>
+              </w:rPr>
               <w:t>El ítem puede ser reservado.</w:t>
             </w:r>
           </w:p>
           <w:p>
-            <w:r>
+            <w:pPr>
+              <w:rPr>
+                <w:sz w:val="21"/>
+              </w:rPr>
+            </w:pPr>
+            <w:r>
+              <w:rPr>
+                <w:sz w:val="21"/>
+              </w:rPr>
               <w:t>Se puede escribir reseña del ítem.</w:t>
             </w:r>
           </w:p>
           <w:p>
-            <w:r>
+            <w:pPr>
+              <w:rPr>
+                <w:sz w:val="21"/>
+              </w:rPr>
+            </w:pPr>
+            <w:r>
+              <w:rPr>
+                <w:sz w:val="21"/>
+              </w:rPr>
               <w:t>Se puede buscar el ítem.</w:t>
             </w:r>
           </w:p>
           <w:p>
-            <w:r>
+            <w:pPr>
+              <w:rPr>
+                <w:sz w:val="21"/>
+              </w:rPr>
+            </w:pPr>
+            <w:r>
+              <w:rPr>
+                <w:sz w:val="21"/>
+              </w:rPr>
               <w:t>Se puede visualizar el ítem.</w:t>
             </w:r>
           </w:p>
@@ -23191,7 +23994,6 @@
         </w:tc>
       </w:tr>
     </w:tbl>
-    <w:p/>
     <w:p>
       <w:r>
         <w:br w:type="page"/>
@@ -23827,7 +24629,6 @@
         </w:tc>
       </w:tr>
     </w:tbl>
-    <w:p/>
     <w:p>
       <w:pPr>
         <w:rPr>
@@ -24333,11 +25134,16 @@
           </w:p>
           <w:p>
             <w:r>
-              <w:t xml:space="preserve">2d.- El sistema no puede conectar con la </w:t>
+              <w:t xml:space="preserve">2d.- El sistema no puede conectar con </w:t>
+            </w:r>
+            <w:proofErr w:type="gramStart"/>
+            <w:r>
+              <w:t xml:space="preserve">la </w:t>
             </w:r>
             <w:r>
               <w:t>BD</w:t>
             </w:r>
+            <w:proofErr w:type="gramEnd"/>
             <w:r>
               <w:t xml:space="preserve"> e informa sobre el problema.</w:t>
             </w:r>
@@ -24476,16 +25282,6 @@
         </w:tc>
       </w:tr>
     </w:tbl>
-    <w:p>
-      <w:pPr>
-        <w:jc w:val="both"/>
-        <w:rPr>
-          <w:rFonts w:ascii="Arial" w:hAnsi="Arial" w:cs="Arial"/>
-          <w:sz w:val="28"/>
-          <w:szCs w:val="28"/>
-        </w:rPr>
-      </w:pPr>
-    </w:p>
     <w:p>
       <w:pPr>
         <w:rPr>
@@ -24729,7 +25525,7 @@
       </w:tr>
       <w:tr>
         <w:trPr>
-          <w:trHeight w:val="912"/>
+          <w:trHeight w:val="500"/>
         </w:trPr>
         <w:tc>
           <w:tcPr>
@@ -25009,11 +25805,16 @@
           </w:p>
           <w:p>
             <w:r>
-              <w:t xml:space="preserve">2d.- El sistema no puede conectar con la </w:t>
+              <w:t xml:space="preserve">2d.- El sistema no puede conectar con </w:t>
+            </w:r>
+            <w:proofErr w:type="gramStart"/>
+            <w:r>
+              <w:t xml:space="preserve">la </w:t>
             </w:r>
             <w:r>
               <w:t>BD</w:t>
             </w:r>
+            <w:proofErr w:type="gramEnd"/>
             <w:r>
               <w:t xml:space="preserve"> e informa sobre el problema.</w:t>
             </w:r>
@@ -25228,7 +26029,7 @@
                     </pic:cNvPicPr>
                   </pic:nvPicPr>
                   <pic:blipFill>
-                    <a:blip r:embed="rId17">
+                    <a:blip r:embed="rId19">
                       <a:extLst>
                         <a:ext uri="{28A0092B-C50C-407E-A947-70E740481C1C}">
                           <a14:useLocalDpi xmlns:a14="http://schemas.microsoft.com/office/drawing/2010/main" val="0"/>
@@ -25322,7 +26123,7 @@
                     </pic:cNvPicPr>
                   </pic:nvPicPr>
                   <pic:blipFill>
-                    <a:blip r:embed="rId18">
+                    <a:blip r:embed="rId20">
                       <a:extLst>
                         <a:ext uri="{28A0092B-C50C-407E-A947-70E740481C1C}">
                           <a14:useLocalDpi xmlns:a14="http://schemas.microsoft.com/office/drawing/2010/main" val="0"/>
@@ -25400,7 +26201,7 @@
                     </pic:cNvPicPr>
                   </pic:nvPicPr>
                   <pic:blipFill>
-                    <a:blip r:embed="rId19">
+                    <a:blip r:embed="rId21">
                       <a:extLst>
                         <a:ext uri="{28A0092B-C50C-407E-A947-70E740481C1C}">
                           <a14:useLocalDpi xmlns:a14="http://schemas.microsoft.com/office/drawing/2010/main" val="0"/>
@@ -25478,7 +26279,7 @@
                     </pic:cNvPicPr>
                   </pic:nvPicPr>
                   <pic:blipFill>
-                    <a:blip r:embed="rId20">
+                    <a:blip r:embed="rId22">
                       <a:extLst>
                         <a:ext uri="{28A0092B-C50C-407E-A947-70E740481C1C}">
                           <a14:useLocalDpi xmlns:a14="http://schemas.microsoft.com/office/drawing/2010/main" val="0"/>
@@ -25572,7 +26373,7 @@
                     </pic:cNvPicPr>
                   </pic:nvPicPr>
                   <pic:blipFill>
-                    <a:blip r:embed="rId21">
+                    <a:blip r:embed="rId23">
                       <a:extLst>
                         <a:ext uri="{28A0092B-C50C-407E-A947-70E740481C1C}">
                           <a14:useLocalDpi xmlns:a14="http://schemas.microsoft.com/office/drawing/2010/main" val="0"/>
@@ -25657,7 +26458,7 @@
                     </pic:cNvPicPr>
                   </pic:nvPicPr>
                   <pic:blipFill>
-                    <a:blip r:embed="rId22">
+                    <a:blip r:embed="rId24">
                       <a:extLst>
                         <a:ext uri="{28A0092B-C50C-407E-A947-70E740481C1C}">
                           <a14:useLocalDpi xmlns:a14="http://schemas.microsoft.com/office/drawing/2010/main" val="0"/>
@@ -25735,7 +26536,7 @@
                     </pic:cNvPicPr>
                   </pic:nvPicPr>
                   <pic:blipFill>
-                    <a:blip r:embed="rId23">
+                    <a:blip r:embed="rId25">
                       <a:extLst>
                         <a:ext uri="{28A0092B-C50C-407E-A947-70E740481C1C}">
                           <a14:useLocalDpi xmlns:a14="http://schemas.microsoft.com/office/drawing/2010/main" val="0"/>
@@ -25827,7 +26628,7 @@
                     </pic:cNvPicPr>
                   </pic:nvPicPr>
                   <pic:blipFill>
-                    <a:blip r:embed="rId24">
+                    <a:blip r:embed="rId26">
                       <a:extLst>
                         <a:ext uri="{28A0092B-C50C-407E-A947-70E740481C1C}">
                           <a14:useLocalDpi xmlns:a14="http://schemas.microsoft.com/office/drawing/2010/main" val="0"/>
@@ -25905,7 +26706,7 @@
                     </pic:cNvPicPr>
                   </pic:nvPicPr>
                   <pic:blipFill>
-                    <a:blip r:embed="rId25">
+                    <a:blip r:embed="rId27">
                       <a:extLst>
                         <a:ext uri="{28A0092B-C50C-407E-A947-70E740481C1C}">
                           <a14:useLocalDpi xmlns:a14="http://schemas.microsoft.com/office/drawing/2010/main" val="0"/>
@@ -25978,13 +26779,6 @@
           <w:lang w:eastAsia="es-MX"/>
         </w:rPr>
       </w:pPr>
-    </w:p>
-    <w:p>
-      <w:pPr>
-        <w:rPr>
-          <w:lang w:eastAsia="es-MX"/>
-        </w:rPr>
-      </w:pPr>
       <w:r>
         <w:rPr>
           <w:noProof/>
@@ -26008,7 +26802,7 @@
                     </pic:cNvPicPr>
                   </pic:nvPicPr>
                   <pic:blipFill>
-                    <a:blip r:embed="rId26">
+                    <a:blip r:embed="rId28">
                       <a:extLst>
                         <a:ext uri="{28A0092B-C50C-407E-A947-70E740481C1C}">
                           <a14:useLocalDpi xmlns:a14="http://schemas.microsoft.com/office/drawing/2010/main" val="0"/>
@@ -26085,7 +26879,7 @@
                     </pic:cNvPicPr>
                   </pic:nvPicPr>
                   <pic:blipFill>
-                    <a:blip r:embed="rId27">
+                    <a:blip r:embed="rId29">
                       <a:extLst>
                         <a:ext uri="{28A0092B-C50C-407E-A947-70E740481C1C}">
                           <a14:useLocalDpi xmlns:a14="http://schemas.microsoft.com/office/drawing/2010/main" val="0"/>
@@ -26163,7 +26957,7 @@
                     </pic:cNvPicPr>
                   </pic:nvPicPr>
                   <pic:blipFill>
-                    <a:blip r:embed="rId28">
+                    <a:blip r:embed="rId30">
                       <a:extLst>
                         <a:ext uri="{28A0092B-C50C-407E-A947-70E740481C1C}">
                           <a14:useLocalDpi xmlns:a14="http://schemas.microsoft.com/office/drawing/2010/main" val="0"/>
@@ -26273,7 +27067,7 @@
                     </pic:cNvPicPr>
                   </pic:nvPicPr>
                   <pic:blipFill>
-                    <a:blip r:embed="rId29">
+                    <a:blip r:embed="rId31">
                       <a:extLst>
                         <a:ext uri="{28A0092B-C50C-407E-A947-70E740481C1C}">
                           <a14:useLocalDpi xmlns:a14="http://schemas.microsoft.com/office/drawing/2010/main" val="0"/>
@@ -26349,7 +27143,7 @@
                     </pic:cNvPicPr>
                   </pic:nvPicPr>
                   <pic:blipFill>
-                    <a:blip r:embed="rId30">
+                    <a:blip r:embed="rId32">
                       <a:extLst>
                         <a:ext uri="{28A0092B-C50C-407E-A947-70E740481C1C}">
                           <a14:useLocalDpi xmlns:a14="http://schemas.microsoft.com/office/drawing/2010/main" val="0"/>
@@ -26458,7 +27252,7 @@
                     </pic:cNvPicPr>
                   </pic:nvPicPr>
                   <pic:blipFill>
-                    <a:blip r:embed="rId31">
+                    <a:blip r:embed="rId33">
                       <a:extLst>
                         <a:ext uri="{28A0092B-C50C-407E-A947-70E740481C1C}">
                           <a14:useLocalDpi xmlns:a14="http://schemas.microsoft.com/office/drawing/2010/main" val="0"/>
@@ -26534,7 +27328,7 @@
                     </pic:cNvPicPr>
                   </pic:nvPicPr>
                   <pic:blipFill>
-                    <a:blip r:embed="rId32">
+                    <a:blip r:embed="rId34">
                       <a:extLst>
                         <a:ext uri="{28A0092B-C50C-407E-A947-70E740481C1C}">
                           <a14:useLocalDpi xmlns:a14="http://schemas.microsoft.com/office/drawing/2010/main" val="0"/>
@@ -26609,7 +27403,7 @@
                     </pic:cNvPicPr>
                   </pic:nvPicPr>
                   <pic:blipFill>
-                    <a:blip r:embed="rId33">
+                    <a:blip r:embed="rId35">
                       <a:extLst>
                         <a:ext uri="{28A0092B-C50C-407E-A947-70E740481C1C}">
                           <a14:useLocalDpi xmlns:a14="http://schemas.microsoft.com/office/drawing/2010/main" val="0"/>
@@ -26685,7 +27479,7 @@
                     </pic:cNvPicPr>
                   </pic:nvPicPr>
                   <pic:blipFill>
-                    <a:blip r:embed="rId34">
+                    <a:blip r:embed="rId36">
                       <a:extLst>
                         <a:ext uri="{28A0092B-C50C-407E-A947-70E740481C1C}">
                           <a14:useLocalDpi xmlns:a14="http://schemas.microsoft.com/office/drawing/2010/main" val="0"/>
@@ -26761,7 +27555,7 @@
                     </pic:cNvPicPr>
                   </pic:nvPicPr>
                   <pic:blipFill>
-                    <a:blip r:embed="rId35">
+                    <a:blip r:embed="rId37">
                       <a:extLst>
                         <a:ext uri="{28A0092B-C50C-407E-A947-70E740481C1C}">
                           <a14:useLocalDpi xmlns:a14="http://schemas.microsoft.com/office/drawing/2010/main" val="0"/>
@@ -26864,7 +27658,7 @@
                     </pic:cNvPicPr>
                   </pic:nvPicPr>
                   <pic:blipFill>
-                    <a:blip r:embed="rId36">
+                    <a:blip r:embed="rId38">
                       <a:extLst>
                         <a:ext uri="{28A0092B-C50C-407E-A947-70E740481C1C}">
                           <a14:useLocalDpi xmlns:a14="http://schemas.microsoft.com/office/drawing/2010/main" val="0"/>
@@ -26946,7 +27740,7 @@
                     </pic:cNvPicPr>
                   </pic:nvPicPr>
                   <pic:blipFill>
-                    <a:blip r:embed="rId37">
+                    <a:blip r:embed="rId39">
                       <a:extLst>
                         <a:ext uri="{28A0092B-C50C-407E-A947-70E740481C1C}">
                           <a14:useLocalDpi xmlns:a14="http://schemas.microsoft.com/office/drawing/2010/main" val="0"/>
@@ -27022,7 +27816,7 @@
                     </pic:cNvPicPr>
                   </pic:nvPicPr>
                   <pic:blipFill>
-                    <a:blip r:embed="rId38">
+                    <a:blip r:embed="rId40">
                       <a:extLst>
                         <a:ext uri="{28A0092B-C50C-407E-A947-70E740481C1C}">
                           <a14:useLocalDpi xmlns:a14="http://schemas.microsoft.com/office/drawing/2010/main" val="0"/>
@@ -27131,7 +27925,7 @@
                     </pic:cNvPicPr>
                   </pic:nvPicPr>
                   <pic:blipFill>
-                    <a:blip r:embed="rId39">
+                    <a:blip r:embed="rId41">
                       <a:extLst>
                         <a:ext uri="{28A0092B-C50C-407E-A947-70E740481C1C}">
                           <a14:useLocalDpi xmlns:a14="http://schemas.microsoft.com/office/drawing/2010/main" val="0"/>
@@ -27163,10 +27957,10 @@
         </w:drawing>
       </w:r>
     </w:p>
+    <w:p/>
     <w:p>
       <w:pPr>
         <w:sectPr>
-          <w:headerReference w:type="default" r:id="rId40"/>
           <w:pgSz w:w="12240" w:h="15840"/>
           <w:pgMar w:top="1418" w:right="1701" w:bottom="1418" w:left="1701" w:header="709" w:footer="709" w:gutter="0"/>
           <w:pgBorders w:offsetFrom="page">
@@ -27203,6 +27997,18 @@
           <w:sz w:val="28"/>
           <w:szCs w:val="28"/>
         </w:rPr>
+        <w:sectPr>
+          <w:pgSz w:w="15840" w:h="12240" w:orient="landscape"/>
+          <w:pgMar w:top="1701" w:right="1418" w:bottom="1701" w:left="1418" w:header="709" w:footer="709" w:gutter="0"/>
+          <w:pgBorders w:offsetFrom="page">
+            <w:top w:val="double" w:sz="4" w:space="24" w:color="auto"/>
+            <w:left w:val="double" w:sz="4" w:space="24" w:color="auto"/>
+            <w:bottom w:val="double" w:sz="4" w:space="24" w:color="auto"/>
+            <w:right w:val="double" w:sz="4" w:space="24" w:color="auto"/>
+          </w:pgBorders>
+          <w:cols w:space="708"/>
+          <w:docGrid w:linePitch="360"/>
+        </w:sectPr>
       </w:pPr>
       <w:r>
         <w:rPr>
@@ -27213,10 +28019,10 @@
           <w:lang w:eastAsia="ja-JP"/>
         </w:rPr>
         <w:drawing>
-          <wp:inline distT="0" distB="0" distL="0" distR="0" wp14:anchorId="7D442CC6" wp14:editId="3B76A536">
-            <wp:extent cx="8257540" cy="4259759"/>
-            <wp:effectExtent l="0" t="0" r="0" b="7620"/>
-            <wp:docPr id="38" name="Imagen 38"/>
+          <wp:inline distT="0" distB="0" distL="0" distR="0" wp14:anchorId="1120D307" wp14:editId="5A42A76C">
+            <wp:extent cx="8257540" cy="4263810"/>
+            <wp:effectExtent l="0" t="0" r="0" b="3810"/>
+            <wp:docPr id="89" name="Imagen 89"/>
             <wp:cNvGraphicFramePr>
               <a:graphicFrameLocks xmlns:a="http://schemas.openxmlformats.org/drawingml/2006/main" noChangeAspect="1"/>
             </wp:cNvGraphicFramePr>
@@ -27224,13 +28030,13 @@
               <a:graphicData uri="http://schemas.openxmlformats.org/drawingml/2006/picture">
                 <pic:pic xmlns:pic="http://schemas.openxmlformats.org/drawingml/2006/picture">
                   <pic:nvPicPr>
-                    <pic:cNvPr id="0" name="Picture 2"/>
+                    <pic:cNvPr id="0" name="Picture 48"/>
                     <pic:cNvPicPr>
                       <a:picLocks noChangeAspect="1" noChangeArrowheads="1"/>
                     </pic:cNvPicPr>
                   </pic:nvPicPr>
                   <pic:blipFill>
-                    <a:blip r:embed="rId41">
+                    <a:blip r:embed="rId42">
                       <a:extLst>
                         <a:ext uri="{28A0092B-C50C-407E-A947-70E740481C1C}">
                           <a14:useLocalDpi xmlns:a14="http://schemas.microsoft.com/office/drawing/2010/main" val="0"/>
@@ -27245,7 +28051,7 @@
                   <pic:spPr bwMode="auto">
                     <a:xfrm>
                       <a:off x="0" y="0"/>
-                      <a:ext cx="8257540" cy="4259759"/>
+                      <a:ext cx="8257540" cy="4263810"/>
                     </a:xfrm>
                     <a:prstGeom prst="rect">
                       <a:avLst/>
@@ -27264,36 +28070,6 @@
     </w:p>
     <w:p>
       <w:pPr>
-        <w:rPr>
-          <w:rFonts w:ascii="Arial" w:hAnsi="Arial" w:cs="Arial"/>
-          <w:sz w:val="28"/>
-          <w:szCs w:val="28"/>
-        </w:rPr>
-        <w:sectPr>
-          <w:pgSz w:w="15840" w:h="12240" w:orient="landscape"/>
-          <w:pgMar w:top="1701" w:right="1418" w:bottom="1701" w:left="1418" w:header="709" w:footer="709" w:gutter="0"/>
-          <w:pgBorders w:offsetFrom="page">
-            <w:top w:val="double" w:sz="4" w:space="24" w:color="auto"/>
-            <w:left w:val="double" w:sz="4" w:space="24" w:color="auto"/>
-            <w:bottom w:val="double" w:sz="4" w:space="24" w:color="auto"/>
-            <w:right w:val="double" w:sz="4" w:space="24" w:color="auto"/>
-          </w:pgBorders>
-          <w:cols w:space="708"/>
-          <w:docGrid w:linePitch="360"/>
-        </w:sectPr>
-      </w:pPr>
-    </w:p>
-    <w:p>
-      <w:pPr>
-        <w:rPr>
-          <w:rFonts w:ascii="Arial" w:hAnsi="Arial" w:cs="Arial"/>
-          <w:sz w:val="28"/>
-          <w:szCs w:val="28"/>
-        </w:rPr>
-      </w:pPr>
-    </w:p>
-    <w:p>
-      <w:pPr>
         <w:pStyle w:val="H2"/>
         <w:numPr>
           <w:ilvl w:val="1"/>
@@ -27302,6 +28078,7 @@
       </w:pPr>
       <w:bookmarkStart w:id="67" w:name="_Toc452731693"/>
       <w:r>
+        <w:lastRenderedPageBreak/>
         <w:t>Diagramas de comunicación</w:t>
       </w:r>
       <w:bookmarkEnd w:id="67"/>
@@ -27731,7 +28508,7 @@
                     </pic:cNvPicPr>
                   </pic:nvPicPr>
                   <pic:blipFill>
-                    <a:blip r:embed="rId42">
+                    <a:blip r:embed="rId43">
                       <a:extLst>
                         <a:ext uri="{28A0092B-C50C-407E-A947-70E740481C1C}">
                           <a14:useLocalDpi xmlns:a14="http://schemas.microsoft.com/office/drawing/2010/main" val="0"/>
@@ -27793,7 +28570,7 @@
                     </pic:cNvPicPr>
                   </pic:nvPicPr>
                   <pic:blipFill>
-                    <a:blip r:embed="rId43">
+                    <a:blip r:embed="rId44">
                       <a:extLst>
                         <a:ext uri="{28A0092B-C50C-407E-A947-70E740481C1C}">
                           <a14:useLocalDpi xmlns:a14="http://schemas.microsoft.com/office/drawing/2010/main" val="0"/>
@@ -27855,7 +28632,7 @@
                     </pic:cNvPicPr>
                   </pic:nvPicPr>
                   <pic:blipFill>
-                    <a:blip r:embed="rId44">
+                    <a:blip r:embed="rId45">
                       <a:extLst>
                         <a:ext uri="{28A0092B-C50C-407E-A947-70E740481C1C}">
                           <a14:useLocalDpi xmlns:a14="http://schemas.microsoft.com/office/drawing/2010/main" val="0"/>
@@ -27917,29 +28694,21 @@
     </w:p>
     <w:p>
       <w:pPr>
-        <w:rPr>
-          <w:u w:val="single"/>
+        <w:pStyle w:val="H3"/>
+        <w:rPr>
           <w:lang w:eastAsia="es-MX"/>
         </w:rPr>
       </w:pPr>
-      <w:bookmarkStart w:id="91" w:name="_GoBack"/>
+      <w:bookmarkStart w:id="91" w:name="_Toc452731717"/>
+      <w:bookmarkStart w:id="92" w:name="_GoBack"/>
+      <w:bookmarkEnd w:id="92"/>
+      <w:r>
+        <w:rPr>
+          <w:lang w:eastAsia="es-MX"/>
+        </w:rPr>
+        <w:t>Acervo</w:t>
+      </w:r>
       <w:bookmarkEnd w:id="91"/>
-    </w:p>
-    <w:p>
-      <w:pPr>
-        <w:pStyle w:val="H3"/>
-        <w:rPr>
-          <w:lang w:eastAsia="es-MX"/>
-        </w:rPr>
-      </w:pPr>
-      <w:bookmarkStart w:id="92" w:name="_Toc452731717"/>
-      <w:r>
-        <w:rPr>
-          <w:lang w:eastAsia="es-MX"/>
-        </w:rPr>
-        <w:t>Acervo</w:t>
-      </w:r>
-      <w:bookmarkEnd w:id="92"/>
     </w:p>
     <w:p>
       <w:pPr>
@@ -28312,67 +29081,6 @@
                 <pic:pic xmlns:pic="http://schemas.openxmlformats.org/drawingml/2006/picture">
                   <pic:nvPicPr>
                     <pic:cNvPr id="0" name="Picture 1" descr="C:\Users\VictorHugo\Desktop\principios\Prototipos\13293270_10206064865323958_393290374_n.png"/>
-                    <pic:cNvPicPr>
-                      <a:picLocks noChangeAspect="1" noChangeArrowheads="1"/>
-                    </pic:cNvPicPr>
-                  </pic:nvPicPr>
-                  <pic:blipFill>
-                    <a:blip r:embed="rId45">
-                      <a:extLst>
-                        <a:ext uri="{28A0092B-C50C-407E-A947-70E740481C1C}">
-                          <a14:useLocalDpi xmlns:a14="http://schemas.microsoft.com/office/drawing/2010/main" val="0"/>
-                        </a:ext>
-                      </a:extLst>
-                    </a:blip>
-                    <a:srcRect/>
-                    <a:stretch>
-                      <a:fillRect/>
-                    </a:stretch>
-                  </pic:blipFill>
-                  <pic:spPr bwMode="auto">
-                    <a:xfrm>
-                      <a:off x="0" y="0"/>
-                      <a:ext cx="5612130" cy="3403789"/>
-                    </a:xfrm>
-                    <a:prstGeom prst="rect">
-                      <a:avLst/>
-                    </a:prstGeom>
-                    <a:noFill/>
-                    <a:ln>
-                      <a:noFill/>
-                    </a:ln>
-                  </pic:spPr>
-                </pic:pic>
-              </a:graphicData>
-            </a:graphic>
-          </wp:inline>
-        </w:drawing>
-      </w:r>
-    </w:p>
-    <w:p>
-      <w:pPr>
-        <w:rPr>
-          <w:lang w:val="es-ES" w:eastAsia="ja-JP"/>
-        </w:rPr>
-      </w:pPr>
-      <w:r>
-        <w:rPr>
-          <w:noProof/>
-          <w:lang w:eastAsia="ja-JP"/>
-        </w:rPr>
-        <w:drawing>
-          <wp:inline distT="0" distB="0" distL="0" distR="0" wp14:anchorId="3DF9F030" wp14:editId="38803D60">
-            <wp:extent cx="5612130" cy="3403789"/>
-            <wp:effectExtent l="0" t="0" r="7620" b="6350"/>
-            <wp:docPr id="26" name="Imagen 26" descr="C:\Users\VictorHugo\Desktop\principios\Prototipos\13293276_10206064865443961_380633524_n.png"/>
-            <wp:cNvGraphicFramePr>
-              <a:graphicFrameLocks xmlns:a="http://schemas.openxmlformats.org/drawingml/2006/main" noChangeAspect="1"/>
-            </wp:cNvGraphicFramePr>
-            <a:graphic xmlns:a="http://schemas.openxmlformats.org/drawingml/2006/main">
-              <a:graphicData uri="http://schemas.openxmlformats.org/drawingml/2006/picture">
-                <pic:pic xmlns:pic="http://schemas.openxmlformats.org/drawingml/2006/picture">
-                  <pic:nvPicPr>
-                    <pic:cNvPr id="0" name="Picture 2" descr="C:\Users\VictorHugo\Desktop\principios\Prototipos\13293276_10206064865443961_380633524_n.png"/>
                     <pic:cNvPicPr>
                       <a:picLocks noChangeAspect="1" noChangeArrowheads="1"/>
                     </pic:cNvPicPr>
@@ -28421,12 +29129,11 @@
           <w:noProof/>
           <w:lang w:eastAsia="ja-JP"/>
         </w:rPr>
-        <w:lastRenderedPageBreak/>
         <w:drawing>
-          <wp:inline distT="0" distB="0" distL="0" distR="0" wp14:anchorId="2ABF60D8" wp14:editId="0AF31790">
+          <wp:inline distT="0" distB="0" distL="0" distR="0" wp14:anchorId="3DF9F030" wp14:editId="38803D60">
             <wp:extent cx="5612130" cy="3403789"/>
             <wp:effectExtent l="0" t="0" r="7620" b="6350"/>
-            <wp:docPr id="27" name="Imagen 27" descr="C:\Users\VictorHugo\Desktop\principios\Prototipos\13295167_10206064865483962_1502253456_n.png"/>
+            <wp:docPr id="26" name="Imagen 26" descr="C:\Users\VictorHugo\Desktop\principios\Prototipos\13293276_10206064865443961_380633524_n.png"/>
             <wp:cNvGraphicFramePr>
               <a:graphicFrameLocks xmlns:a="http://schemas.openxmlformats.org/drawingml/2006/main" noChangeAspect="1"/>
             </wp:cNvGraphicFramePr>
@@ -28434,7 +29141,7 @@
               <a:graphicData uri="http://schemas.openxmlformats.org/drawingml/2006/picture">
                 <pic:pic xmlns:pic="http://schemas.openxmlformats.org/drawingml/2006/picture">
                   <pic:nvPicPr>
-                    <pic:cNvPr id="0" name="Picture 3" descr="C:\Users\VictorHugo\Desktop\principios\Prototipos\13295167_10206064865483962_1502253456_n.png"/>
+                    <pic:cNvPr id="0" name="Picture 2" descr="C:\Users\VictorHugo\Desktop\principios\Prototipos\13293276_10206064865443961_380633524_n.png"/>
                     <pic:cNvPicPr>
                       <a:picLocks noChangeAspect="1" noChangeArrowheads="1"/>
                     </pic:cNvPicPr>
@@ -28483,11 +29190,12 @@
           <w:noProof/>
           <w:lang w:eastAsia="ja-JP"/>
         </w:rPr>
+        <w:lastRenderedPageBreak/>
         <w:drawing>
-          <wp:inline distT="0" distB="0" distL="0" distR="0" wp14:anchorId="2ADBA1AA" wp14:editId="46D5D2FF">
+          <wp:inline distT="0" distB="0" distL="0" distR="0" wp14:anchorId="2ABF60D8" wp14:editId="0AF31790">
             <wp:extent cx="5612130" cy="3403789"/>
             <wp:effectExtent l="0" t="0" r="7620" b="6350"/>
-            <wp:docPr id="28" name="Imagen 28" descr="C:\Users\VictorHugo\Desktop\principios\Prototipos\13295285_10206064865603965_2020576811_n.png"/>
+            <wp:docPr id="27" name="Imagen 27" descr="C:\Users\VictorHugo\Desktop\principios\Prototipos\13295167_10206064865483962_1502253456_n.png"/>
             <wp:cNvGraphicFramePr>
               <a:graphicFrameLocks xmlns:a="http://schemas.openxmlformats.org/drawingml/2006/main" noChangeAspect="1"/>
             </wp:cNvGraphicFramePr>
@@ -28495,7 +29203,7 @@
               <a:graphicData uri="http://schemas.openxmlformats.org/drawingml/2006/picture">
                 <pic:pic xmlns:pic="http://schemas.openxmlformats.org/drawingml/2006/picture">
                   <pic:nvPicPr>
-                    <pic:cNvPr id="0" name="Picture 4" descr="C:\Users\VictorHugo\Desktop\principios\Prototipos\13295285_10206064865603965_2020576811_n.png"/>
+                    <pic:cNvPr id="0" name="Picture 3" descr="C:\Users\VictorHugo\Desktop\principios\Prototipos\13295167_10206064865483962_1502253456_n.png"/>
                     <pic:cNvPicPr>
                       <a:picLocks noChangeAspect="1" noChangeArrowheads="1"/>
                     </pic:cNvPicPr>
@@ -28544,12 +29252,11 @@
           <w:noProof/>
           <w:lang w:eastAsia="ja-JP"/>
         </w:rPr>
-        <w:lastRenderedPageBreak/>
         <w:drawing>
-          <wp:inline distT="0" distB="0" distL="0" distR="0" wp14:anchorId="140C4B1E" wp14:editId="36AA8681">
+          <wp:inline distT="0" distB="0" distL="0" distR="0" wp14:anchorId="2ADBA1AA" wp14:editId="46D5D2FF">
             <wp:extent cx="5612130" cy="3403789"/>
             <wp:effectExtent l="0" t="0" r="7620" b="6350"/>
-            <wp:docPr id="29" name="Imagen 29" descr="C:\Users\VictorHugo\Desktop\principios\Prototipos\13296293_10206064865403960_1409863960_n.png"/>
+            <wp:docPr id="28" name="Imagen 28" descr="C:\Users\VictorHugo\Desktop\principios\Prototipos\13295285_10206064865603965_2020576811_n.png"/>
             <wp:cNvGraphicFramePr>
               <a:graphicFrameLocks xmlns:a="http://schemas.openxmlformats.org/drawingml/2006/main" noChangeAspect="1"/>
             </wp:cNvGraphicFramePr>
@@ -28557,7 +29264,7 @@
               <a:graphicData uri="http://schemas.openxmlformats.org/drawingml/2006/picture">
                 <pic:pic xmlns:pic="http://schemas.openxmlformats.org/drawingml/2006/picture">
                   <pic:nvPicPr>
-                    <pic:cNvPr id="0" name="Picture 5" descr="C:\Users\VictorHugo\Desktop\principios\Prototipos\13296293_10206064865403960_1409863960_n.png"/>
+                    <pic:cNvPr id="0" name="Picture 4" descr="C:\Users\VictorHugo\Desktop\principios\Prototipos\13295285_10206064865603965_2020576811_n.png"/>
                     <pic:cNvPicPr>
                       <a:picLocks noChangeAspect="1" noChangeArrowheads="1"/>
                     </pic:cNvPicPr>
@@ -28606,11 +29313,12 @@
           <w:noProof/>
           <w:lang w:eastAsia="ja-JP"/>
         </w:rPr>
+        <w:lastRenderedPageBreak/>
         <w:drawing>
-          <wp:inline distT="0" distB="0" distL="0" distR="0" wp14:anchorId="46F6DD14" wp14:editId="078C166B">
+          <wp:inline distT="0" distB="0" distL="0" distR="0" wp14:anchorId="140C4B1E" wp14:editId="36AA8681">
             <wp:extent cx="5612130" cy="3403789"/>
             <wp:effectExtent l="0" t="0" r="7620" b="6350"/>
-            <wp:docPr id="30" name="Imagen 30" descr="C:\Users\VictorHugo\Desktop\principios\Prototipos\13335435_10206064865563964_1718290614_n.png"/>
+            <wp:docPr id="29" name="Imagen 29" descr="C:\Users\VictorHugo\Desktop\principios\Prototipos\13296293_10206064865403960_1409863960_n.png"/>
             <wp:cNvGraphicFramePr>
               <a:graphicFrameLocks xmlns:a="http://schemas.openxmlformats.org/drawingml/2006/main" noChangeAspect="1"/>
             </wp:cNvGraphicFramePr>
@@ -28618,7 +29326,7 @@
               <a:graphicData uri="http://schemas.openxmlformats.org/drawingml/2006/picture">
                 <pic:pic xmlns:pic="http://schemas.openxmlformats.org/drawingml/2006/picture">
                   <pic:nvPicPr>
-                    <pic:cNvPr id="0" name="Picture 6" descr="C:\Users\VictorHugo\Desktop\principios\Prototipos\13335435_10206064865563964_1718290614_n.png"/>
+                    <pic:cNvPr id="0" name="Picture 5" descr="C:\Users\VictorHugo\Desktop\principios\Prototipos\13296293_10206064865403960_1409863960_n.png"/>
                     <pic:cNvPicPr>
                       <a:picLocks noChangeAspect="1" noChangeArrowheads="1"/>
                     </pic:cNvPicPr>
@@ -28667,12 +29375,11 @@
           <w:noProof/>
           <w:lang w:eastAsia="ja-JP"/>
         </w:rPr>
-        <w:lastRenderedPageBreak/>
         <w:drawing>
-          <wp:inline distT="0" distB="0" distL="0" distR="0" wp14:anchorId="2444CBA8" wp14:editId="7E45BC20">
+          <wp:inline distT="0" distB="0" distL="0" distR="0" wp14:anchorId="46F6DD14" wp14:editId="078C166B">
             <wp:extent cx="5612130" cy="3403789"/>
             <wp:effectExtent l="0" t="0" r="7620" b="6350"/>
-            <wp:docPr id="31" name="Imagen 31" descr="C:\Users\VictorHugo\Desktop\principios\Prototipos\13336305_10206064865643966_1611056924_n.png"/>
+            <wp:docPr id="30" name="Imagen 30" descr="C:\Users\VictorHugo\Desktop\principios\Prototipos\13335435_10206064865563964_1718290614_n.png"/>
             <wp:cNvGraphicFramePr>
               <a:graphicFrameLocks xmlns:a="http://schemas.openxmlformats.org/drawingml/2006/main" noChangeAspect="1"/>
             </wp:cNvGraphicFramePr>
@@ -28680,7 +29387,7 @@
               <a:graphicData uri="http://schemas.openxmlformats.org/drawingml/2006/picture">
                 <pic:pic xmlns:pic="http://schemas.openxmlformats.org/drawingml/2006/picture">
                   <pic:nvPicPr>
-                    <pic:cNvPr id="0" name="Picture 7" descr="C:\Users\VictorHugo\Desktop\principios\Prototipos\13336305_10206064865643966_1611056924_n.png"/>
+                    <pic:cNvPr id="0" name="Picture 6" descr="C:\Users\VictorHugo\Desktop\principios\Prototipos\13335435_10206064865563964_1718290614_n.png"/>
                     <pic:cNvPicPr>
                       <a:picLocks noChangeAspect="1" noChangeArrowheads="1"/>
                     </pic:cNvPicPr>
@@ -28729,11 +29436,12 @@
           <w:noProof/>
           <w:lang w:eastAsia="ja-JP"/>
         </w:rPr>
+        <w:lastRenderedPageBreak/>
         <w:drawing>
-          <wp:inline distT="0" distB="0" distL="0" distR="0" wp14:anchorId="544F1E7F" wp14:editId="7A51C62D">
+          <wp:inline distT="0" distB="0" distL="0" distR="0" wp14:anchorId="2444CBA8" wp14:editId="7E45BC20">
             <wp:extent cx="5612130" cy="3403789"/>
             <wp:effectExtent l="0" t="0" r="7620" b="6350"/>
-            <wp:docPr id="32" name="Imagen 32" descr="C:\Users\VictorHugo\Desktop\principios\Prototipos\13115437_10206064865283957_1480431298_n.png"/>
+            <wp:docPr id="31" name="Imagen 31" descr="C:\Users\VictorHugo\Desktop\principios\Prototipos\13336305_10206064865643966_1611056924_n.png"/>
             <wp:cNvGraphicFramePr>
               <a:graphicFrameLocks xmlns:a="http://schemas.openxmlformats.org/drawingml/2006/main" noChangeAspect="1"/>
             </wp:cNvGraphicFramePr>
@@ -28741,7 +29449,7 @@
               <a:graphicData uri="http://schemas.openxmlformats.org/drawingml/2006/picture">
                 <pic:pic xmlns:pic="http://schemas.openxmlformats.org/drawingml/2006/picture">
                   <pic:nvPicPr>
-                    <pic:cNvPr id="0" name="Picture 8" descr="C:\Users\VictorHugo\Desktop\principios\Prototipos\13115437_10206064865283957_1480431298_n.png"/>
+                    <pic:cNvPr id="0" name="Picture 7" descr="C:\Users\VictorHugo\Desktop\principios\Prototipos\13336305_10206064865643966_1611056924_n.png"/>
                     <pic:cNvPicPr>
                       <a:picLocks noChangeAspect="1" noChangeArrowheads="1"/>
                     </pic:cNvPicPr>
@@ -28790,12 +29498,11 @@
           <w:noProof/>
           <w:lang w:eastAsia="ja-JP"/>
         </w:rPr>
-        <w:lastRenderedPageBreak/>
         <w:drawing>
-          <wp:inline distT="0" distB="0" distL="0" distR="0" wp14:anchorId="2E2C9699" wp14:editId="7F9A34EF">
+          <wp:inline distT="0" distB="0" distL="0" distR="0" wp14:anchorId="544F1E7F" wp14:editId="7A51C62D">
             <wp:extent cx="5612130" cy="3403789"/>
             <wp:effectExtent l="0" t="0" r="7620" b="6350"/>
-            <wp:docPr id="33" name="Imagen 33" descr="C:\Users\VictorHugo\Desktop\principios\Prototipos\13282097_10206064865243956_870477783_n.png"/>
+            <wp:docPr id="32" name="Imagen 32" descr="C:\Users\VictorHugo\Desktop\principios\Prototipos\13115437_10206064865283957_1480431298_n.png"/>
             <wp:cNvGraphicFramePr>
               <a:graphicFrameLocks xmlns:a="http://schemas.openxmlformats.org/drawingml/2006/main" noChangeAspect="1"/>
             </wp:cNvGraphicFramePr>
@@ -28803,7 +29510,7 @@
               <a:graphicData uri="http://schemas.openxmlformats.org/drawingml/2006/picture">
                 <pic:pic xmlns:pic="http://schemas.openxmlformats.org/drawingml/2006/picture">
                   <pic:nvPicPr>
-                    <pic:cNvPr id="0" name="Picture 9" descr="C:\Users\VictorHugo\Desktop\principios\Prototipos\13282097_10206064865243956_870477783_n.png"/>
+                    <pic:cNvPr id="0" name="Picture 8" descr="C:\Users\VictorHugo\Desktop\principios\Prototipos\13115437_10206064865283957_1480431298_n.png"/>
                     <pic:cNvPicPr>
                       <a:picLocks noChangeAspect="1" noChangeArrowheads="1"/>
                     </pic:cNvPicPr>
@@ -28852,11 +29559,12 @@
           <w:noProof/>
           <w:lang w:eastAsia="ja-JP"/>
         </w:rPr>
+        <w:lastRenderedPageBreak/>
         <w:drawing>
-          <wp:inline distT="0" distB="0" distL="0" distR="0" wp14:anchorId="59EDAE5B" wp14:editId="0E46CAE1">
+          <wp:inline distT="0" distB="0" distL="0" distR="0" wp14:anchorId="2E2C9699" wp14:editId="7F9A34EF">
             <wp:extent cx="5612130" cy="3403789"/>
             <wp:effectExtent l="0" t="0" r="7620" b="6350"/>
-            <wp:docPr id="34" name="Imagen 34" descr="C:\Users\VictorHugo\Desktop\principios\Prototipos\13293170_10206064865363959_2122800740_n.png"/>
+            <wp:docPr id="33" name="Imagen 33" descr="C:\Users\VictorHugo\Desktop\principios\Prototipos\13282097_10206064865243956_870477783_n.png"/>
             <wp:cNvGraphicFramePr>
               <a:graphicFrameLocks xmlns:a="http://schemas.openxmlformats.org/drawingml/2006/main" noChangeAspect="1"/>
             </wp:cNvGraphicFramePr>
@@ -28864,7 +29572,7 @@
               <a:graphicData uri="http://schemas.openxmlformats.org/drawingml/2006/picture">
                 <pic:pic xmlns:pic="http://schemas.openxmlformats.org/drawingml/2006/picture">
                   <pic:nvPicPr>
-                    <pic:cNvPr id="0" name="Picture 10" descr="C:\Users\VictorHugo\Desktop\principios\Prototipos\13293170_10206064865363959_2122800740_n.png"/>
+                    <pic:cNvPr id="0" name="Picture 9" descr="C:\Users\VictorHugo\Desktop\principios\Prototipos\13282097_10206064865243956_870477783_n.png"/>
                     <pic:cNvPicPr>
                       <a:picLocks noChangeAspect="1" noChangeArrowheads="1"/>
                     </pic:cNvPicPr>
@@ -28905,6 +29613,67 @@
     <w:p>
       <w:pPr>
         <w:rPr>
+          <w:lang w:val="es-ES" w:eastAsia="ja-JP"/>
+        </w:rPr>
+      </w:pPr>
+      <w:r>
+        <w:rPr>
+          <w:noProof/>
+          <w:lang w:eastAsia="ja-JP"/>
+        </w:rPr>
+        <w:drawing>
+          <wp:inline distT="0" distB="0" distL="0" distR="0" wp14:anchorId="59EDAE5B" wp14:editId="0E46CAE1">
+            <wp:extent cx="5612130" cy="3403789"/>
+            <wp:effectExtent l="0" t="0" r="7620" b="6350"/>
+            <wp:docPr id="34" name="Imagen 34" descr="C:\Users\VictorHugo\Desktop\principios\Prototipos\13293170_10206064865363959_2122800740_n.png"/>
+            <wp:cNvGraphicFramePr>
+              <a:graphicFrameLocks xmlns:a="http://schemas.openxmlformats.org/drawingml/2006/main" noChangeAspect="1"/>
+            </wp:cNvGraphicFramePr>
+            <a:graphic xmlns:a="http://schemas.openxmlformats.org/drawingml/2006/main">
+              <a:graphicData uri="http://schemas.openxmlformats.org/drawingml/2006/picture">
+                <pic:pic xmlns:pic="http://schemas.openxmlformats.org/drawingml/2006/picture">
+                  <pic:nvPicPr>
+                    <pic:cNvPr id="0" name="Picture 10" descr="C:\Users\VictorHugo\Desktop\principios\Prototipos\13293170_10206064865363959_2122800740_n.png"/>
+                    <pic:cNvPicPr>
+                      <a:picLocks noChangeAspect="1" noChangeArrowheads="1"/>
+                    </pic:cNvPicPr>
+                  </pic:nvPicPr>
+                  <pic:blipFill>
+                    <a:blip r:embed="rId55">
+                      <a:extLst>
+                        <a:ext uri="{28A0092B-C50C-407E-A947-70E740481C1C}">
+                          <a14:useLocalDpi xmlns:a14="http://schemas.microsoft.com/office/drawing/2010/main" val="0"/>
+                        </a:ext>
+                      </a:extLst>
+                    </a:blip>
+                    <a:srcRect/>
+                    <a:stretch>
+                      <a:fillRect/>
+                    </a:stretch>
+                  </pic:blipFill>
+                  <pic:spPr bwMode="auto">
+                    <a:xfrm>
+                      <a:off x="0" y="0"/>
+                      <a:ext cx="5612130" cy="3403789"/>
+                    </a:xfrm>
+                    <a:prstGeom prst="rect">
+                      <a:avLst/>
+                    </a:prstGeom>
+                    <a:noFill/>
+                    <a:ln>
+                      <a:noFill/>
+                    </a:ln>
+                  </pic:spPr>
+                </pic:pic>
+              </a:graphicData>
+            </a:graphic>
+          </wp:inline>
+        </w:drawing>
+      </w:r>
+    </w:p>
+    <w:p>
+      <w:pPr>
+        <w:rPr>
           <w:rFonts w:ascii="Raleway" w:eastAsiaTheme="majorEastAsia" w:hAnsi="Raleway" w:cstheme="majorBidi"/>
           <w:caps/>
           <w:color w:val="000000" w:themeColor="text1"/>
@@ -28982,7 +29751,7 @@
       </w:pPr>
     </w:p>
     <w:sectPr>
-      <w:headerReference w:type="default" r:id="rId55"/>
+      <w:headerReference w:type="default" r:id="rId56"/>
       <w:pgSz w:w="12240" w:h="15840"/>
       <w:pgMar w:top="1417" w:right="1701" w:bottom="1417" w:left="1701" w:header="708" w:footer="708" w:gutter="0"/>
       <w:pgBorders w:offsetFrom="page">
@@ -29109,7 +29878,7 @@
                                   <w:noProof/>
                                   <w:lang w:val="es-ES"/>
                                 </w:rPr>
-                                <w:t>65</w:t>
+                                <w:t>54</w:t>
                               </w:r>
                               <w:r>
                                 <w:fldChar w:fldCharType="end"/>
@@ -29173,7 +29942,7 @@
                             <w:noProof/>
                             <w:lang w:val="es-ES"/>
                           </w:rPr>
-                          <w:t>65</w:t>
+                          <w:t>54</w:t>
                         </w:r>
                         <w:r>
                           <w:fldChar w:fldCharType="end"/>
@@ -33133,7 +33902,7 @@
 </file>
 
 <file path=customXml/itemProps1.xml><?xml version="1.0" encoding="utf-8"?>
-<ds:datastoreItem xmlns:ds="http://schemas.openxmlformats.org/officeDocument/2006/customXml" ds:itemID="{76FC88D1-2DFA-40EF-9DFF-1F80139B6F75}">
+<ds:datastoreItem xmlns:ds="http://schemas.openxmlformats.org/officeDocument/2006/customXml" ds:itemID="{BF717272-D847-4B72-86D6-4259C0CC6908}">
   <ds:schemaRefs>
     <ds:schemaRef ds:uri="http://schemas.openxmlformats.org/officeDocument/2006/bibliography"/>
   </ds:schemaRefs>

--- a/Documento-de-especificación-de-diseño.docx
+++ b/Documento-de-especificación-de-diseño.docx
@@ -1581,69 +1581,7 @@
             <w:rStyle w:val="Hipervnculo"/>
             <w:noProof/>
           </w:rPr>
-          <w:t>Funcionalidad del sistema</w:t>
-        </w:r>
-        <w:r>
-          <w:rPr>
-            <w:rStyle w:val="Hipervnculo"/>
-            <w:noProof/>
-            <w:lang w:eastAsia="ja-JP"/>
-          </w:rPr>
-          <w:drawing>
-            <wp:inline distT="0" distB="0" distL="0" distR="0" wp14:anchorId="0A1A8265" wp14:editId="36090561">
-              <wp:extent cx="4686300" cy="6715125"/>
-              <wp:effectExtent l="0" t="0" r="0" b="9525"/>
-              <wp:docPr id="76" name="Imagen 76"/>
-              <wp:cNvGraphicFramePr>
-                <a:graphicFrameLocks xmlns:a="http://schemas.openxmlformats.org/drawingml/2006/main" noChangeAspect="1"/>
-              </wp:cNvGraphicFramePr>
-              <a:graphic xmlns:a="http://schemas.openxmlformats.org/drawingml/2006/main">
-                <a:graphicData uri="http://schemas.openxmlformats.org/drawingml/2006/picture">
-                  <pic:pic xmlns:pic="http://schemas.openxmlformats.org/drawingml/2006/picture">
-                    <pic:nvPicPr>
-                      <pic:cNvPr id="0" name="Picture 4"/>
-                      <pic:cNvPicPr>
-                        <a:picLocks noChangeAspect="1" noChangeArrowheads="1"/>
-                      </pic:cNvPicPr>
-                    </pic:nvPicPr>
-                    <pic:blipFill>
-                      <a:blip r:embed="rId8">
-                        <a:extLst>
-                          <a:ext uri="{28A0092B-C50C-407E-A947-70E740481C1C}">
-                            <a14:useLocalDpi xmlns:a14="http://schemas.microsoft.com/office/drawing/2010/main" val="0"/>
-                          </a:ext>
-                        </a:extLst>
-                      </a:blip>
-                      <a:srcRect/>
-                      <a:stretch>
-                        <a:fillRect/>
-                      </a:stretch>
-                    </pic:blipFill>
-                    <pic:spPr bwMode="auto">
-                      <a:xfrm>
-                        <a:off x="0" y="0"/>
-                        <a:ext cx="4686300" cy="6715125"/>
-                      </a:xfrm>
-                      <a:prstGeom prst="rect">
-                        <a:avLst/>
-                      </a:prstGeom>
-                      <a:noFill/>
-                      <a:ln>
-                        <a:noFill/>
-                      </a:ln>
-                    </pic:spPr>
-                  </pic:pic>
-                </a:graphicData>
-              </a:graphic>
-            </wp:inline>
-          </w:drawing>
-        </w:r>
-        <w:r>
-          <w:rPr>
-            <w:rStyle w:val="Hipervnculo"/>
-            <w:noProof/>
-          </w:rPr>
-          <w:t>Restricciones</w:t>
+          <w:t>Funcionalidad del sistemaRestricciones</w:t>
         </w:r>
         <w:r>
           <w:rPr>
@@ -9750,8 +9688,8 @@
           <w:lang w:eastAsia="es-MX"/>
         </w:rPr>
         <w:sectPr>
-          <w:headerReference w:type="default" r:id="rId9"/>
-          <w:footerReference w:type="default" r:id="rId10"/>
+          <w:headerReference w:type="default" r:id="rId8"/>
+          <w:footerReference w:type="default" r:id="rId9"/>
           <w:pgSz w:w="12240" w:h="15840"/>
           <w:pgMar w:top="1417" w:right="1701" w:bottom="1417" w:left="1701" w:header="708" w:footer="708" w:gutter="0"/>
           <w:pgBorders w:offsetFrom="page">
@@ -11106,27 +11044,14 @@
       <w:r>
         <w:t xml:space="preserve">Tabla </w:t>
       </w:r>
-      <w:r>
-        <w:fldChar w:fldCharType="begin"/>
-      </w:r>
-      <w:r>
-        <w:instrText xml:space="preserve"> SEQ Tabla \* ARABIC </w:instrText>
-      </w:r>
-      <w:r>
-        <w:fldChar w:fldCharType="separate"/>
-      </w:r>
-      <w:r>
-        <w:rPr>
-          <w:noProof/>
-        </w:rPr>
-        <w:t>1</w:t>
-      </w:r>
-      <w:r>
-        <w:rPr>
-          <w:noProof/>
-        </w:rPr>
-        <w:fldChar w:fldCharType="end"/>
-      </w:r>
+      <w:fldSimple w:instr=" SEQ Tabla \* ARABIC ">
+        <w:r>
+          <w:rPr>
+            <w:noProof/>
+          </w:rPr>
+          <w:t>1</w:t>
+        </w:r>
+      </w:fldSimple>
       <w:r>
         <w:t xml:space="preserve"> Definiciones, acrónimos y abreviaturas.</w:t>
       </w:r>
@@ -11467,7 +11392,7 @@
         <w:rPr>
           <w:rFonts w:ascii="Arial" w:hAnsi="Arial" w:cs="Arial"/>
           <w:noProof/>
-          <w:lang w:eastAsia="ja-JP"/>
+          <w:lang w:val="en-US"/>
         </w:rPr>
         <w:drawing>
           <wp:inline distT="0" distB="0" distL="0" distR="0" wp14:anchorId="4EBB1EA4" wp14:editId="27766340">
@@ -11487,7 +11412,7 @@
                     </pic:cNvPicPr>
                   </pic:nvPicPr>
                   <pic:blipFill>
-                    <a:blip r:embed="rId11">
+                    <a:blip r:embed="rId10">
                       <a:extLst>
                         <a:ext uri="{28A0092B-C50C-407E-A947-70E740481C1C}">
                           <a14:useLocalDpi xmlns:a14="http://schemas.microsoft.com/office/drawing/2010/main" val="0"/>
@@ -11527,27 +11452,14 @@
       <w:r>
         <w:t xml:space="preserve">Tabla </w:t>
       </w:r>
-      <w:r>
-        <w:fldChar w:fldCharType="begin"/>
-      </w:r>
-      <w:r>
-        <w:instrText xml:space="preserve"> SEQ Tabla \* ARABIC </w:instrText>
-      </w:r>
-      <w:r>
-        <w:fldChar w:fldCharType="separate"/>
-      </w:r>
-      <w:r>
-        <w:rPr>
-          <w:noProof/>
-        </w:rPr>
-        <w:t>2</w:t>
-      </w:r>
-      <w:r>
-        <w:rPr>
-          <w:noProof/>
-        </w:rPr>
-        <w:fldChar w:fldCharType="end"/>
-      </w:r>
+      <w:fldSimple w:instr=" SEQ Tabla \* ARABIC ">
+        <w:r>
+          <w:rPr>
+            <w:noProof/>
+          </w:rPr>
+          <w:t>2</w:t>
+        </w:r>
+      </w:fldSimple>
       <w:r>
         <w:t xml:space="preserve"> Diagramas de caso de uso por paquete</w:t>
       </w:r>
@@ -11567,7 +11479,7 @@
           <w:rFonts w:ascii="Arial" w:hAnsi="Arial" w:cs="Arial"/>
         </w:rPr>
         <w:sectPr>
-          <w:headerReference w:type="default" r:id="rId12"/>
+          <w:headerReference w:type="default" r:id="rId11"/>
           <w:pgSz w:w="15840" w:h="12240" w:orient="landscape"/>
           <w:pgMar w:top="1701" w:right="1418" w:bottom="1701" w:left="1418" w:header="709" w:footer="709" w:gutter="0"/>
           <w:pgBorders w:offsetFrom="page">
@@ -12069,27 +11981,14 @@
       <w:r>
         <w:t xml:space="preserve">Tabla </w:t>
       </w:r>
-      <w:r>
-        <w:fldChar w:fldCharType="begin"/>
-      </w:r>
-      <w:r>
-        <w:instrText xml:space="preserve"> SEQ Tabla \* ARABIC </w:instrText>
-      </w:r>
-      <w:r>
-        <w:fldChar w:fldCharType="separate"/>
-      </w:r>
-      <w:r>
-        <w:rPr>
-          <w:noProof/>
-        </w:rPr>
-        <w:t>3</w:t>
-      </w:r>
-      <w:r>
-        <w:rPr>
-          <w:noProof/>
-        </w:rPr>
-        <w:fldChar w:fldCharType="end"/>
-      </w:r>
+      <w:fldSimple w:instr=" SEQ Tabla \* ARABIC ">
+        <w:r>
+          <w:rPr>
+            <w:noProof/>
+          </w:rPr>
+          <w:t>3</w:t>
+        </w:r>
+      </w:fldSimple>
       <w:r>
         <w:t xml:space="preserve"> C</w:t>
       </w:r>
@@ -12401,27 +12300,14 @@
       <w:r>
         <w:t xml:space="preserve">Tabla </w:t>
       </w:r>
-      <w:r>
-        <w:fldChar w:fldCharType="begin"/>
-      </w:r>
-      <w:r>
-        <w:instrText xml:space="preserve"> SEQ Tabla \* ARABIC </w:instrText>
-      </w:r>
-      <w:r>
-        <w:fldChar w:fldCharType="separate"/>
-      </w:r>
-      <w:r>
-        <w:rPr>
-          <w:noProof/>
-        </w:rPr>
-        <w:t>4</w:t>
-      </w:r>
-      <w:r>
-        <w:rPr>
-          <w:noProof/>
-        </w:rPr>
-        <w:fldChar w:fldCharType="end"/>
-      </w:r>
+      <w:fldSimple w:instr=" SEQ Tabla \* ARABIC ">
+        <w:r>
+          <w:rPr>
+            <w:noProof/>
+          </w:rPr>
+          <w:t>4</w:t>
+        </w:r>
+      </w:fldSimple>
       <w:r>
         <w:t xml:space="preserve"> C</w:t>
       </w:r>
@@ -12764,27 +12650,14 @@
       <w:r>
         <w:t xml:space="preserve">Tabla </w:t>
       </w:r>
-      <w:r>
-        <w:fldChar w:fldCharType="begin"/>
-      </w:r>
-      <w:r>
-        <w:instrText xml:space="preserve"> SEQ Tabla \* ARABIC </w:instrText>
-      </w:r>
-      <w:r>
-        <w:fldChar w:fldCharType="separate"/>
-      </w:r>
-      <w:r>
-        <w:rPr>
-          <w:noProof/>
-        </w:rPr>
-        <w:t>5</w:t>
-      </w:r>
-      <w:r>
-        <w:rPr>
-          <w:noProof/>
-        </w:rPr>
-        <w:fldChar w:fldCharType="end"/>
-      </w:r>
+      <w:fldSimple w:instr=" SEQ Tabla \* ARABIC ">
+        <w:r>
+          <w:rPr>
+            <w:noProof/>
+          </w:rPr>
+          <w:t>5</w:t>
+        </w:r>
+      </w:fldSimple>
       <w:r>
         <w:t xml:space="preserve"> C</w:t>
       </w:r>
@@ -12888,7 +12761,7 @@
       <w:r>
         <w:rPr>
           <w:noProof/>
-          <w:lang w:eastAsia="ja-JP"/>
+          <w:lang w:val="en-US"/>
         </w:rPr>
         <w:drawing>
           <wp:inline distT="0" distB="0" distL="0" distR="0" wp14:anchorId="6CF0F133" wp14:editId="57992385">
@@ -12908,7 +12781,7 @@
                     </pic:cNvPicPr>
                   </pic:nvPicPr>
                   <pic:blipFill>
-                    <a:blip r:embed="rId13">
+                    <a:blip r:embed="rId12">
                       <a:extLst>
                         <a:ext uri="{28A0092B-C50C-407E-A947-70E740481C1C}">
                           <a14:useLocalDpi xmlns:a14="http://schemas.microsoft.com/office/drawing/2010/main" val="0"/>
@@ -12947,24 +12820,14 @@
       <w:r>
         <w:t xml:space="preserve">Ilustración </w:t>
       </w:r>
-      <w:r>
-        <w:fldChar w:fldCharType="begin"/>
-      </w:r>
-      <w:r>
-        <w:instrText xml:space="preserve"> SEQ Ilustración \* ARABIC </w:instrText>
-      </w:r>
-      <w:r>
-        <w:fldChar w:fldCharType="separate"/>
-      </w:r>
-      <w:r>
-        <w:rPr>
-          <w:noProof/>
-        </w:rPr>
-        <w:t>1</w:t>
-      </w:r>
-      <w:r>
-        <w:fldChar w:fldCharType="end"/>
-      </w:r>
+      <w:fldSimple w:instr=" SEQ Ilustración \* ARABIC ">
+        <w:r>
+          <w:rPr>
+            <w:noProof/>
+          </w:rPr>
+          <w:t>1</w:t>
+        </w:r>
+      </w:fldSimple>
       <w:r>
         <w:t xml:space="preserve"> Casos de uso paquete Acervo</w:t>
       </w:r>
@@ -12987,7 +12850,7 @@
       <w:r>
         <w:rPr>
           <w:noProof/>
-          <w:lang w:eastAsia="ja-JP"/>
+          <w:lang w:val="en-US"/>
         </w:rPr>
         <w:drawing>
           <wp:inline distT="0" distB="0" distL="0" distR="0" wp14:anchorId="54E1D540" wp14:editId="055E31A3">
@@ -13007,7 +12870,7 @@
                     </pic:cNvPicPr>
                   </pic:nvPicPr>
                   <pic:blipFill>
-                    <a:blip r:embed="rId14">
+                    <a:blip r:embed="rId13">
                       <a:extLst>
                         <a:ext uri="{28A0092B-C50C-407E-A947-70E740481C1C}">
                           <a14:useLocalDpi xmlns:a14="http://schemas.microsoft.com/office/drawing/2010/main" val="0"/>
@@ -13046,24 +12909,14 @@
       <w:r>
         <w:t xml:space="preserve">Ilustración </w:t>
       </w:r>
-      <w:r>
-        <w:fldChar w:fldCharType="begin"/>
-      </w:r>
-      <w:r>
-        <w:instrText xml:space="preserve"> SEQ Ilustración \* ARABIC </w:instrText>
-      </w:r>
-      <w:r>
-        <w:fldChar w:fldCharType="separate"/>
-      </w:r>
-      <w:r>
-        <w:rPr>
-          <w:noProof/>
-        </w:rPr>
-        <w:t>2</w:t>
-      </w:r>
-      <w:r>
-        <w:fldChar w:fldCharType="end"/>
-      </w:r>
+      <w:fldSimple w:instr=" SEQ Ilustración \* ARABIC ">
+        <w:r>
+          <w:rPr>
+            <w:noProof/>
+          </w:rPr>
+          <w:t>2</w:t>
+        </w:r>
+      </w:fldSimple>
       <w:r>
         <w:t xml:space="preserve"> Casos de uso paquete Administración</w:t>
       </w:r>
@@ -13083,10 +12936,11 @@
       <w:pPr>
         <w:keepNext/>
       </w:pPr>
+      <w:commentRangeStart w:id="17"/>
       <w:r>
         <w:rPr>
           <w:noProof/>
-          <w:lang w:eastAsia="ja-JP"/>
+          <w:lang w:val="en-US"/>
         </w:rPr>
         <w:drawing>
           <wp:inline distT="0" distB="0" distL="0" distR="0" wp14:anchorId="1AA4B372" wp14:editId="3062C8D9">
@@ -13106,7 +12960,7 @@
                     </pic:cNvPicPr>
                   </pic:nvPicPr>
                   <pic:blipFill>
-                    <a:blip r:embed="rId15">
+                    <a:blip r:embed="rId14">
                       <a:extLst>
                         <a:ext uri="{28A0092B-C50C-407E-A947-70E740481C1C}">
                           <a14:useLocalDpi xmlns:a14="http://schemas.microsoft.com/office/drawing/2010/main" val="0"/>
@@ -13137,6 +12991,13 @@
           </wp:inline>
         </w:drawing>
       </w:r>
+      <w:commentRangeEnd w:id="17"/>
+      <w:r>
+        <w:rPr>
+          <w:rStyle w:val="Refdecomentario"/>
+        </w:rPr>
+        <w:commentReference w:id="17"/>
+      </w:r>
     </w:p>
     <w:p>
       <w:pPr>
@@ -13149,24 +13010,14 @@
       <w:r>
         <w:t xml:space="preserve">Ilustración </w:t>
       </w:r>
-      <w:r>
-        <w:fldChar w:fldCharType="begin"/>
-      </w:r>
-      <w:r>
-        <w:instrText xml:space="preserve"> SEQ Ilustración \* ARABIC </w:instrText>
-      </w:r>
-      <w:r>
-        <w:fldChar w:fldCharType="separate"/>
-      </w:r>
-      <w:r>
-        <w:rPr>
-          <w:noProof/>
-        </w:rPr>
-        <w:t>3</w:t>
-      </w:r>
-      <w:r>
-        <w:fldChar w:fldCharType="end"/>
-      </w:r>
+      <w:fldSimple w:instr=" SEQ Ilustración \* ARABIC ">
+        <w:r>
+          <w:rPr>
+            <w:noProof/>
+          </w:rPr>
+          <w:t>3</w:t>
+        </w:r>
+      </w:fldSimple>
       <w:r>
         <w:t xml:space="preserve"> Casos de uso paquete Administrar usuarios</w:t>
       </w:r>
@@ -13175,7 +13026,7 @@
       <w:pPr>
         <w:pStyle w:val="H3"/>
       </w:pPr>
-      <w:bookmarkStart w:id="17" w:name="_Toc452731639"/>
+      <w:bookmarkStart w:id="18" w:name="_Toc452731639"/>
       <w:r>
         <w:lastRenderedPageBreak/>
         <w:t>Ítem</w:t>
@@ -13188,7 +13039,7 @@
       <w:r>
         <w:rPr>
           <w:noProof/>
-          <w:lang w:eastAsia="ja-JP"/>
+          <w:lang w:val="en-US"/>
         </w:rPr>
         <w:drawing>
           <wp:inline distT="0" distB="0" distL="0" distR="0" wp14:anchorId="0BACC0CE" wp14:editId="3A766DE7">
@@ -13208,7 +13059,7 @@
                     </pic:cNvPicPr>
                   </pic:nvPicPr>
                   <pic:blipFill>
-                    <a:blip r:embed="rId16">
+                    <a:blip r:embed="rId17">
                       <a:extLst>
                         <a:ext uri="{28A0092B-C50C-407E-A947-70E740481C1C}">
                           <a14:useLocalDpi xmlns:a14="http://schemas.microsoft.com/office/drawing/2010/main" val="0"/>
@@ -13247,24 +13098,14 @@
       <w:r>
         <w:t xml:space="preserve">Ilustración </w:t>
       </w:r>
-      <w:r>
-        <w:fldChar w:fldCharType="begin"/>
-      </w:r>
-      <w:r>
-        <w:instrText xml:space="preserve"> SEQ Ilustración \* ARABIC </w:instrText>
-      </w:r>
-      <w:r>
-        <w:fldChar w:fldCharType="separate"/>
-      </w:r>
-      <w:r>
-        <w:rPr>
-          <w:noProof/>
-        </w:rPr>
-        <w:t>4</w:t>
-      </w:r>
-      <w:r>
-        <w:fldChar w:fldCharType="end"/>
-      </w:r>
+      <w:fldSimple w:instr=" SEQ Ilustración \* ARABIC ">
+        <w:r>
+          <w:rPr>
+            <w:noProof/>
+          </w:rPr>
+          <w:t>4</w:t>
+        </w:r>
+      </w:fldSimple>
       <w:r>
         <w:t xml:space="preserve"> Casos de uso Paquete Ítem</w:t>
       </w:r>
@@ -13291,7 +13132,7 @@
         <w:t>Restricciones</w:t>
       </w:r>
       <w:bookmarkEnd w:id="14"/>
-      <w:bookmarkEnd w:id="17"/>
+      <w:bookmarkEnd w:id="18"/>
     </w:p>
     <w:p>
       <w:pPr>
@@ -13393,13 +13234,13 @@
       <w:pPr>
         <w:pStyle w:val="H2"/>
       </w:pPr>
-      <w:bookmarkStart w:id="18" w:name="_Toc437031701"/>
-      <w:bookmarkStart w:id="19" w:name="_Toc452731640"/>
+      <w:bookmarkStart w:id="19" w:name="_Toc437031701"/>
+      <w:bookmarkStart w:id="20" w:name="_Toc452731640"/>
       <w:r>
         <w:t>Suposiciones y dependencias</w:t>
       </w:r>
-      <w:bookmarkEnd w:id="18"/>
       <w:bookmarkEnd w:id="19"/>
+      <w:bookmarkEnd w:id="20"/>
     </w:p>
     <w:p>
       <w:pPr>
@@ -13424,7 +13265,7 @@
         </w:rPr>
         <w:t>Los equipos en que se dese ejecutar el sistema deben contar con un hardware que garantice un buen rendimiento para asegurar  el correcto funcionamiento del mismo.</w:t>
       </w:r>
-      <w:del w:id="20" w:author="Luis Fernando Gomez Alejandre" w:date="2015-12-04T00:22:00Z">
+      <w:del w:id="21" w:author="Luis Fernando Gomez Alejandre" w:date="2015-12-04T00:22:00Z">
         <w:r>
           <w:rPr>
             <w:rFonts w:ascii="Arial" w:hAnsi="Arial" w:cs="Arial"/>
@@ -13493,13 +13334,59 @@
     </w:p>
     <w:p>
       <w:pPr>
+        <w:pStyle w:val="Prrafodelista"/>
+        <w:numPr>
+          <w:ilvl w:val="0"/>
+          <w:numId w:val="6"/>
+        </w:numPr>
+        <w:spacing w:line="256" w:lineRule="auto"/>
+        <w:jc w:val="both"/>
         <w:rPr>
           <w:rFonts w:ascii="Arial" w:hAnsi="Arial" w:cs="Arial"/>
-          <w:sz w:val="28"/>
-          <w:szCs w:val="28"/>
+          <w:sz w:val="24"/>
+          <w:szCs w:val="24"/>
+        </w:rPr>
+      </w:pPr>
+      <w:r>
+        <w:rPr>
+          <w:rFonts w:ascii="Arial" w:hAnsi="Arial" w:cs="Arial"/>
+          <w:sz w:val="24"/>
+          <w:szCs w:val="24"/>
+        </w:rPr>
+        <w:t xml:space="preserve">Los usuarios están registrados en el sistema de la </w:t>
+      </w:r>
+      <w:proofErr w:type="spellStart"/>
+      <w:r>
+        <w:rPr>
+          <w:rFonts w:ascii="Arial" w:hAnsi="Arial" w:cs="Arial"/>
+          <w:sz w:val="24"/>
+          <w:szCs w:val="24"/>
+        </w:rPr>
+        <w:t>uv</w:t>
+      </w:r>
+      <w:proofErr w:type="spellEnd"/>
+      <w:r>
+        <w:rPr>
+          <w:rFonts w:ascii="Arial" w:hAnsi="Arial" w:cs="Arial"/>
+          <w:sz w:val="24"/>
+          <w:szCs w:val="24"/>
+        </w:rPr>
+        <w:t>.</w:t>
+      </w:r>
+    </w:p>
+    <w:p>
+      <w:pPr>
+        <w:pStyle w:val="Prrafodelista"/>
+        <w:spacing w:line="256" w:lineRule="auto"/>
+        <w:ind w:left="1211"/>
+        <w:jc w:val="both"/>
+        <w:rPr>
+          <w:rFonts w:ascii="Arial" w:hAnsi="Arial" w:cs="Arial"/>
+          <w:sz w:val="24"/>
+          <w:szCs w:val="24"/>
         </w:rPr>
         <w:sectPr>
-          <w:headerReference w:type="default" r:id="rId17"/>
+          <w:headerReference w:type="default" r:id="rId18"/>
           <w:pgSz w:w="12240" w:h="15840"/>
           <w:pgMar w:top="1418" w:right="1701" w:bottom="1418" w:left="1701" w:header="709" w:footer="709" w:gutter="0"/>
           <w:pgBorders w:offsetFrom="page">
@@ -13517,22 +13404,22 @@
       <w:pPr>
         <w:pStyle w:val="H1"/>
       </w:pPr>
-      <w:bookmarkStart w:id="21" w:name="_Toc452731641"/>
+      <w:bookmarkStart w:id="22" w:name="_Toc452731641"/>
       <w:r>
         <w:lastRenderedPageBreak/>
         <w:t>Requisitos específicos</w:t>
       </w:r>
-      <w:bookmarkEnd w:id="21"/>
+      <w:bookmarkEnd w:id="22"/>
     </w:p>
     <w:p>
       <w:pPr>
         <w:pStyle w:val="H2"/>
       </w:pPr>
-      <w:bookmarkStart w:id="22" w:name="_Toc452731642"/>
+      <w:bookmarkStart w:id="23" w:name="_Toc452731642"/>
       <w:r>
         <w:t>Modelo de clases</w:t>
       </w:r>
-      <w:bookmarkEnd w:id="22"/>
+      <w:bookmarkEnd w:id="23"/>
     </w:p>
     <w:p>
       <w:pPr>
@@ -13555,7 +13442,7 @@
       <w:r>
         <w:rPr>
           <w:noProof/>
-          <w:lang w:eastAsia="ja-JP"/>
+          <w:lang w:val="en-US"/>
         </w:rPr>
         <w:drawing>
           <wp:inline distT="0" distB="0" distL="0" distR="0" wp14:anchorId="2A304AAE" wp14:editId="19ADC1A4">
@@ -13575,7 +13462,7 @@
                     </pic:cNvPicPr>
                   </pic:nvPicPr>
                   <pic:blipFill>
-                    <a:blip r:embed="rId18" cstate="print">
+                    <a:blip r:embed="rId19" cstate="print">
                       <a:extLst>
                         <a:ext uri="{28A0092B-C50C-407E-A947-70E740481C1C}">
                           <a14:useLocalDpi xmlns:a14="http://schemas.microsoft.com/office/drawing/2010/main" val="0"/>
@@ -13614,7 +13501,7 @@
           <w:lang w:val="es-ES"/>
         </w:rPr>
       </w:pPr>
-      <w:bookmarkStart w:id="23" w:name="_Toc452731643"/>
+      <w:bookmarkStart w:id="24" w:name="_Toc452731643"/>
       <w:r>
         <w:rPr>
           <w:lang w:val="es-ES"/>
@@ -13622,27 +13509,27 @@
         <w:lastRenderedPageBreak/>
         <w:t>Detalles de caso de uso</w:t>
       </w:r>
-      <w:bookmarkEnd w:id="23"/>
+      <w:bookmarkEnd w:id="24"/>
     </w:p>
     <w:p>
       <w:pPr>
         <w:pStyle w:val="H3"/>
       </w:pPr>
-      <w:bookmarkStart w:id="24" w:name="_Toc452731644"/>
+      <w:bookmarkStart w:id="25" w:name="_Toc452731644"/>
       <w:r>
         <w:t>Acervo</w:t>
       </w:r>
-      <w:bookmarkEnd w:id="24"/>
+      <w:bookmarkEnd w:id="25"/>
     </w:p>
     <w:p>
       <w:pPr>
         <w:pStyle w:val="H4"/>
       </w:pPr>
-      <w:bookmarkStart w:id="25" w:name="_Toc452731645"/>
+      <w:bookmarkStart w:id="26" w:name="_Toc452731645"/>
       <w:r>
         <w:t>Administrar convenios</w:t>
       </w:r>
-      <w:bookmarkEnd w:id="25"/>
+      <w:bookmarkEnd w:id="26"/>
     </w:p>
     <w:tbl>
       <w:tblPr>
@@ -13692,7 +13579,7 @@
           </w:tcPr>
           <w:p>
             <w:r>
-              <w:t>CU-14</w:t>
+              <w:t>CU-1</w:t>
             </w:r>
           </w:p>
         </w:tc>
@@ -13827,7 +13714,10 @@
           </w:tcPr>
           <w:p>
             <w:r>
-              <w:t>20/05/16</w:t>
+              <w:t>05/06</w:t>
+            </w:r>
+            <w:r>
+              <w:t>/16</w:t>
             </w:r>
           </w:p>
         </w:tc>
@@ -13926,6 +13816,15 @@
           </w:tcPr>
           <w:p>
             <w:r>
+              <w:rPr>
+                <w:b/>
+              </w:rPr>
+              <w:t>PRE01</w:t>
+            </w:r>
+            <w:r>
+              <w:t xml:space="preserve"> - </w:t>
+            </w:r>
+            <w:r>
               <w:t>Tener la sesión iniciada en el sistema.</w:t>
             </w:r>
           </w:p>
@@ -13982,7 +13881,19 @@
               <w:rPr>
                 <w:sz w:val="20"/>
               </w:rPr>
-              <w:t>1a.- El usuario ingresa a la sección correspondiente del sistema.</w:t>
+              <w:t xml:space="preserve">1a.- El </w:t>
+            </w:r>
+            <w:r>
+              <w:rPr>
+                <w:sz w:val="20"/>
+              </w:rPr>
+              <w:t>administrador i</w:t>
+            </w:r>
+            <w:r>
+              <w:rPr>
+                <w:sz w:val="20"/>
+              </w:rPr>
+              <w:t>ngresa a la sección correspondiente del sistema.</w:t>
             </w:r>
           </w:p>
           <w:p>
@@ -14037,19 +13948,6 @@
                 <w:sz w:val="20"/>
               </w:rPr>
             </w:pPr>
-            <w:r>
-              <w:rPr>
-                <w:sz w:val="20"/>
-              </w:rPr>
-              <w:t>5a.- El usuario sale de la página.</w:t>
-            </w:r>
-          </w:p>
-          <w:p>
-            <w:pPr>
-              <w:rPr>
-                <w:sz w:val="20"/>
-              </w:rPr>
-            </w:pPr>
           </w:p>
           <w:p>
             <w:pPr>
@@ -14137,19 +14035,6 @@
                 <w:sz w:val="20"/>
               </w:rPr>
             </w:pPr>
-            <w:r>
-              <w:rPr>
-                <w:sz w:val="20"/>
-              </w:rPr>
-              <w:t>7b.- El usuario sale de la sección.</w:t>
-            </w:r>
-          </w:p>
-          <w:p>
-            <w:pPr>
-              <w:rPr>
-                <w:sz w:val="20"/>
-              </w:rPr>
-            </w:pPr>
           </w:p>
           <w:p>
             <w:pPr>
@@ -14250,12 +14135,6 @@
                 <w:sz w:val="20"/>
               </w:rPr>
             </w:pPr>
-            <w:r>
-              <w:rPr>
-                <w:sz w:val="20"/>
-              </w:rPr>
-              <w:t>7c.- El usuario sale de la sección.</w:t>
-            </w:r>
           </w:p>
         </w:tc>
       </w:tr>
@@ -14338,26 +14217,32 @@
               </w:rPr>
               <w:t>6d.- Regresa al flujo normal</w:t>
             </w:r>
-          </w:p>
-          <w:p>
-            <w:pPr>
+            <w:r>
               <w:rPr>
                 <w:sz w:val="20"/>
               </w:rPr>
-            </w:pPr>
-          </w:p>
-          <w:p>
-            <w:pPr>
-              <w:rPr>
-                <w:b/>
+              <w:t xml:space="preserve"> (paso 4a).</w:t>
+            </w:r>
+          </w:p>
+          <w:p>
+            <w:pPr>
+              <w:rPr>
                 <w:sz w:val="20"/>
               </w:rPr>
             </w:pPr>
-            <w:r>
+          </w:p>
+          <w:p>
+            <w:pPr>
               <w:rPr>
                 <w:b/>
                 <w:sz w:val="20"/>
               </w:rPr>
+            </w:pPr>
+            <w:r>
+              <w:rPr>
+                <w:b/>
+                <w:sz w:val="20"/>
+              </w:rPr>
               <w:t>Fallido – Registrar convenio</w:t>
             </w:r>
           </w:p>
@@ -14412,22 +14297,19 @@
               <w:rPr>
                 <w:sz w:val="20"/>
               </w:rPr>
-              <w:t xml:space="preserve">8e.- El usuario corrige los campos del formulario y sigue con el flujo normal. </w:t>
-            </w:r>
-          </w:p>
-          <w:p>
-            <w:pPr>
-              <w:rPr>
-                <w:b/>
+              <w:t>8e.- El usuario corrige los campos del formulario y sigue con el flujo normal</w:t>
+            </w:r>
+            <w:r>
+              <w:rPr>
                 <w:sz w:val="20"/>
               </w:rPr>
-            </w:pPr>
-            <w:r>
-              <w:rPr>
-                <w:b/>
+              <w:t xml:space="preserve"> (paso 6b)</w:t>
+            </w:r>
+            <w:r>
+              <w:rPr>
                 <w:sz w:val="20"/>
               </w:rPr>
-              <w:t>Alterno - El usuario sale del sistema.</w:t>
+              <w:t xml:space="preserve">. </w:t>
             </w:r>
           </w:p>
           <w:p>
@@ -14436,74 +14318,73 @@
                 <w:sz w:val="20"/>
               </w:rPr>
             </w:pPr>
-            <w:r>
-              <w:rPr>
+          </w:p>
+          <w:p>
+            <w:pPr>
+              <w:rPr>
+                <w:b/>
                 <w:sz w:val="20"/>
               </w:rPr>
-              <w:t>5f.- El usuario decide salir de la sección dando clic al botón de regresar.</w:t>
-            </w:r>
-          </w:p>
-          <w:p>
-            <w:pPr>
-              <w:rPr>
+            </w:pPr>
+            <w:r>
+              <w:rPr>
+                <w:b/>
                 <w:sz w:val="20"/>
               </w:rPr>
-            </w:pPr>
-            <w:r>
-              <w:rPr>
+              <w:t>Fallido –Actualizar convenio</w:t>
+            </w:r>
+          </w:p>
+          <w:p>
+            <w:pPr>
+              <w:rPr>
+                <w:b/>
                 <w:sz w:val="20"/>
               </w:rPr>
-              <w:t>5f.- El sistema envía al usuario a la sección anterior.</w:t>
-            </w:r>
-          </w:p>
-          <w:p>
-            <w:pPr>
-              <w:rPr>
+            </w:pPr>
+            <w:r>
+              <w:rPr>
+                <w:b/>
                 <w:sz w:val="20"/>
               </w:rPr>
-            </w:pPr>
-          </w:p>
-          <w:p>
-            <w:pPr>
-              <w:rPr>
-                <w:b/>
+              <w:t>Campos incorrectos</w:t>
+            </w:r>
+          </w:p>
+          <w:p>
+            <w:pPr>
+              <w:rPr>
                 <w:sz w:val="20"/>
               </w:rPr>
             </w:pPr>
             <w:r>
               <w:rPr>
-                <w:b/>
                 <w:sz w:val="20"/>
               </w:rPr>
-              <w:t>Fallido –Actualizar convenio</w:t>
-            </w:r>
-          </w:p>
-          <w:p>
-            <w:pPr>
-              <w:rPr>
-                <w:b/>
+              <w:t>6f</w:t>
+            </w:r>
+            <w:r>
+              <w:rPr>
                 <w:sz w:val="20"/>
               </w:rPr>
-            </w:pPr>
-            <w:r>
-              <w:rPr>
-                <w:b/>
+              <w:t>.- El usuario rellenó mal los campos.</w:t>
+            </w:r>
+          </w:p>
+          <w:p>
+            <w:pPr>
+              <w:rPr>
                 <w:sz w:val="20"/>
               </w:rPr>
-              <w:t>Campos incorrectos</w:t>
-            </w:r>
-          </w:p>
-          <w:p>
-            <w:pPr>
+            </w:pPr>
+            <w:r>
               <w:rPr>
                 <w:sz w:val="20"/>
               </w:rPr>
-            </w:pPr>
+              <w:t>7f</w:t>
+            </w:r>
             <w:r>
               <w:rPr>
                 <w:sz w:val="20"/>
               </w:rPr>
-              <w:t>6g.- El usuario rellenó mal los campos.</w:t>
+              <w:t>.- El sistema informa que la información no es congruente o está incompleta.</w:t>
             </w:r>
           </w:p>
           <w:p>
@@ -14516,61 +14397,116 @@
               <w:rPr>
                 <w:sz w:val="20"/>
               </w:rPr>
-              <w:t>7g.- El sistema informa que la información no es congruente o está incompleta.</w:t>
-            </w:r>
-          </w:p>
-          <w:p>
-            <w:pPr>
+              <w:t>8f</w:t>
+            </w:r>
+            <w:r>
               <w:rPr>
                 <w:sz w:val="20"/>
               </w:rPr>
-            </w:pPr>
+              <w:t>.- El usuario corrige los campos del formulario y sigue con el flujo normal</w:t>
+            </w:r>
             <w:r>
               <w:rPr>
                 <w:sz w:val="20"/>
               </w:rPr>
-              <w:t xml:space="preserve">8g.- El usuario corrige los campos del formulario y sigue con el flujo normal. </w:t>
-            </w:r>
-          </w:p>
-          <w:p>
-            <w:pPr>
-              <w:rPr>
-                <w:b/>
+              <w:t xml:space="preserve"> (paso 6c)</w:t>
+            </w:r>
+            <w:r>
+              <w:rPr>
                 <w:sz w:val="20"/>
               </w:rPr>
-            </w:pPr>
-            <w:r>
+              <w:t xml:space="preserve">. </w:t>
+            </w:r>
+          </w:p>
+          <w:p>
+            <w:pPr>
               <w:rPr>
                 <w:b/>
                 <w:sz w:val="20"/>
               </w:rPr>
-              <w:t>Alterno - El usuario sale del sistema.</w:t>
-            </w:r>
-          </w:p>
-          <w:p>
-            <w:pPr>
-              <w:rPr>
+            </w:pPr>
+            <w:r>
+              <w:rPr>
+                <w:b/>
                 <w:sz w:val="20"/>
               </w:rPr>
-            </w:pPr>
-            <w:r>
-              <w:rPr>
+              <w:t>Alterno - El usuario sale</w:t>
+            </w:r>
+            <w:r>
+              <w:rPr>
+                <w:b/>
                 <w:sz w:val="20"/>
               </w:rPr>
-              <w:t>5h.- El usuario decide salir de la sección dando clic al botón de regresar.</w:t>
-            </w:r>
-          </w:p>
-          <w:p>
-            <w:pPr>
-              <w:rPr>
+              <w:t xml:space="preserve"> de la sección </w:t>
+            </w:r>
+            <w:r>
+              <w:rPr>
+                <w:b/>
+                <w:i/>
                 <w:sz w:val="20"/>
               </w:rPr>
-            </w:pPr>
-            <w:r>
-              <w:rPr>
+              <w:t>actualiza</w:t>
+            </w:r>
+            <w:r>
+              <w:rPr>
+                <w:b/>
+                <w:i/>
                 <w:sz w:val="20"/>
               </w:rPr>
-              <w:t>5h.- El sistema envía al usuario a la sección anterior.</w:t>
+              <w:t>r</w:t>
+            </w:r>
+            <w:r>
+              <w:rPr>
+                <w:b/>
+                <w:i/>
+                <w:sz w:val="20"/>
+              </w:rPr>
+              <w:t xml:space="preserve"> convenio</w:t>
+            </w:r>
+            <w:r>
+              <w:rPr>
+                <w:b/>
+                <w:sz w:val="20"/>
+              </w:rPr>
+              <w:t>.</w:t>
+            </w:r>
+          </w:p>
+          <w:p>
+            <w:pPr>
+              <w:rPr>
+                <w:sz w:val="20"/>
+              </w:rPr>
+            </w:pPr>
+            <w:r>
+              <w:rPr>
+                <w:sz w:val="20"/>
+              </w:rPr>
+              <w:t>5g</w:t>
+            </w:r>
+            <w:r>
+              <w:rPr>
+                <w:sz w:val="20"/>
+              </w:rPr>
+              <w:t>.- El usuario decide salir de la sección dando clic al botón de regresar.</w:t>
+            </w:r>
+          </w:p>
+          <w:p>
+            <w:pPr>
+              <w:rPr>
+                <w:sz w:val="20"/>
+              </w:rPr>
+            </w:pPr>
+            <w:r>
+              <w:rPr>
+                <w:sz w:val="20"/>
+              </w:rPr>
+              <w:t>5g</w:t>
+            </w:r>
+            <w:r>
+              <w:rPr>
+                <w:sz w:val="20"/>
+              </w:rPr>
+              <w:t>.- El sistema envía al usuario a la sección anterior.</w:t>
             </w:r>
           </w:p>
         </w:tc>
@@ -14611,20 +14547,18 @@
           </w:p>
           <w:p>
             <w:r>
-              <w:t xml:space="preserve">4i.- El sistema no puede conectarse con </w:t>
-            </w:r>
-            <w:proofErr w:type="gramStart"/>
-            <w:r>
-              <w:t>la BD</w:t>
-            </w:r>
-            <w:proofErr w:type="gramEnd"/>
-            <w:r>
-              <w:t xml:space="preserve"> e informa sobre el inconveniente.</w:t>
-            </w:r>
-          </w:p>
-          <w:p>
-            <w:r>
-              <w:t>5i.- El usuario desiste y regresa al menú.</w:t>
+              <w:t>4h</w:t>
+            </w:r>
+            <w:r>
+              <w:t>.- El sistema no puede conectarse con la BD e informa sobre el inconveniente.</w:t>
+            </w:r>
+          </w:p>
+          <w:p>
+            <w:r>
+              <w:t>5h</w:t>
+            </w:r>
+            <w:r>
+              <w:t>.- El usuario desiste y regresa al menú.</w:t>
             </w:r>
           </w:p>
         </w:tc>
@@ -14655,7 +14589,26 @@
           <w:tcPr>
             <w:tcW w:w="4414" w:type="dxa"/>
           </w:tcPr>
-          <w:p/>
+          <w:p>
+            <w:r>
+              <w:rPr>
+                <w:b/>
+              </w:rPr>
+              <w:t>POST01</w:t>
+            </w:r>
+            <w:r>
+              <w:t xml:space="preserve"> </w:t>
+            </w:r>
+            <w:r>
+              <w:t>–</w:t>
+            </w:r>
+            <w:r>
+              <w:t xml:space="preserve"> </w:t>
+            </w:r>
+            <w:r>
+              <w:t>Se pueden actualizar el convenio</w:t>
+            </w:r>
+          </w:p>
         </w:tc>
       </w:tr>
       <w:tr>
@@ -14789,12 +14742,12 @@
       <w:pPr>
         <w:pStyle w:val="H4"/>
       </w:pPr>
-      <w:bookmarkStart w:id="26" w:name="_Toc452731646"/>
+      <w:bookmarkStart w:id="27" w:name="_Toc452731646"/>
       <w:r>
         <w:lastRenderedPageBreak/>
         <w:t>Administrar fondos de la biblioteca</w:t>
       </w:r>
-      <w:bookmarkEnd w:id="26"/>
+      <w:bookmarkEnd w:id="27"/>
     </w:p>
     <w:tbl>
       <w:tblPr>
@@ -14844,7 +14797,7 @@
           </w:tcPr>
           <w:p>
             <w:r>
-              <w:t>CU-1</w:t>
+              <w:t>CU-2</w:t>
             </w:r>
           </w:p>
         </w:tc>
@@ -14910,13 +14863,8 @@
           </w:tcPr>
           <w:p>
             <w:r>
-              <w:t xml:space="preserve">Luis Fernando Gómez </w:t>
-            </w:r>
-            <w:proofErr w:type="spellStart"/>
-            <w:r>
-              <w:t>Alejandré</w:t>
-            </w:r>
-            <w:proofErr w:type="spellEnd"/>
+              <w:t>Luis Fernando Gómez Alejandré</w:t>
+            </w:r>
           </w:p>
           <w:p>
             <w:r>
@@ -14986,7 +14934,16 @@
           </w:tcPr>
           <w:p>
             <w:r>
-              <w:t>17/05/16</w:t>
+              <w:t>05</w:t>
+            </w:r>
+            <w:r>
+              <w:t>/0</w:t>
+            </w:r>
+            <w:r>
+              <w:t>6</w:t>
+            </w:r>
+            <w:r>
+              <w:t>/16</w:t>
             </w:r>
           </w:p>
         </w:tc>
@@ -15085,6 +15042,15 @@
           </w:tcPr>
           <w:p>
             <w:r>
+              <w:rPr>
+                <w:b/>
+              </w:rPr>
+              <w:t>PRE01</w:t>
+            </w:r>
+            <w:r>
+              <w:t xml:space="preserve"> - </w:t>
+            </w:r>
+            <w:r>
               <w:t>Tener la sesión iniciada en el sistema.</w:t>
             </w:r>
           </w:p>
@@ -15141,20 +15107,19 @@
               <w:rPr>
                 <w:sz w:val="21"/>
               </w:rPr>
-              <w:t>1a.- El usuario ingresa a la sección correspondiente del sistema.</w:t>
-            </w:r>
-          </w:p>
-          <w:p>
-            <w:pPr>
+              <w:t>1a.- El</w:t>
+            </w:r>
+            <w:r>
               <w:rPr>
                 <w:sz w:val="21"/>
               </w:rPr>
-            </w:pPr>
+              <w:t xml:space="preserve"> administrador</w:t>
+            </w:r>
             <w:r>
               <w:rPr>
                 <w:sz w:val="21"/>
               </w:rPr>
-              <w:t>2a.- El sistema despliega las opciones para interactuar.</w:t>
+              <w:t xml:space="preserve"> ingresa a la sección correspondiente del sistema.</w:t>
             </w:r>
           </w:p>
           <w:p>
@@ -15167,7 +15132,44 @@
               <w:rPr>
                 <w:sz w:val="21"/>
               </w:rPr>
-              <w:t xml:space="preserve">3a.- El usuario ingresa a la sección </w:t>
+              <w:t>2a.-</w:t>
+            </w:r>
+            <w:r>
+              <w:rPr>
+                <w:sz w:val="21"/>
+              </w:rPr>
+              <w:t>El sistema</w:t>
+            </w:r>
+            <w:r>
+              <w:rPr>
+                <w:sz w:val="21"/>
+              </w:rPr>
+              <w:t xml:space="preserve"> despliega las opciones para interactuar.</w:t>
+            </w:r>
+          </w:p>
+          <w:p>
+            <w:pPr>
+              <w:rPr>
+                <w:sz w:val="21"/>
+              </w:rPr>
+            </w:pPr>
+            <w:r>
+              <w:rPr>
+                <w:sz w:val="21"/>
+              </w:rPr>
+              <w:t xml:space="preserve">3a.- El </w:t>
+            </w:r>
+            <w:r>
+              <w:rPr>
+                <w:sz w:val="21"/>
+              </w:rPr>
+              <w:t>administrador</w:t>
+            </w:r>
+            <w:r>
+              <w:rPr>
+                <w:sz w:val="21"/>
+              </w:rPr>
+              <w:t xml:space="preserve"> ingresa a la sección </w:t>
             </w:r>
             <w:r>
               <w:rPr>
@@ -15196,46 +15198,45 @@
                 <w:sz w:val="21"/>
               </w:rPr>
             </w:pPr>
-            <w:r>
-              <w:rPr>
+          </w:p>
+          <w:p>
+            <w:pPr>
+              <w:rPr>
+                <w:b/>
                 <w:sz w:val="21"/>
               </w:rPr>
-              <w:t>5a.- El usuario sale de la página.</w:t>
-            </w:r>
-          </w:p>
-          <w:p>
-            <w:pPr>
-              <w:rPr>
+            </w:pPr>
+            <w:r>
+              <w:rPr>
+                <w:b/>
                 <w:sz w:val="21"/>
               </w:rPr>
-            </w:pPr>
-          </w:p>
-          <w:p>
-            <w:pPr>
-              <w:rPr>
-                <w:b/>
+              <w:t>Exitoso – Agregar ingreso</w:t>
+            </w:r>
+          </w:p>
+          <w:p>
+            <w:pPr>
+              <w:rPr>
                 <w:sz w:val="21"/>
               </w:rPr>
             </w:pPr>
             <w:r>
               <w:rPr>
-                <w:b/>
                 <w:sz w:val="21"/>
               </w:rPr>
-              <w:t>Exitoso – Agregar ingreso</w:t>
-            </w:r>
-          </w:p>
-          <w:p>
-            <w:pPr>
+              <w:t xml:space="preserve">3b.- El </w:t>
+            </w:r>
+            <w:r>
               <w:rPr>
                 <w:sz w:val="21"/>
               </w:rPr>
-            </w:pPr>
+              <w:t>administrador</w:t>
+            </w:r>
             <w:r>
               <w:rPr>
                 <w:sz w:val="21"/>
               </w:rPr>
-              <w:t xml:space="preserve">3b.- El usuario ingresa a la sección </w:t>
+              <w:t xml:space="preserve"> ingresa a la sección </w:t>
             </w:r>
             <w:r>
               <w:rPr>
@@ -15274,19 +15275,31 @@
               <w:rPr>
                 <w:sz w:val="21"/>
               </w:rPr>
-              <w:t>5b.- El usuario llena los campos con información válida y envía el formulario.</w:t>
-            </w:r>
-          </w:p>
-          <w:p>
-            <w:pPr>
+              <w:t xml:space="preserve">5b.- El </w:t>
+            </w:r>
+            <w:r>
               <w:rPr>
                 <w:sz w:val="21"/>
               </w:rPr>
-            </w:pPr>
+              <w:t>administrador</w:t>
+            </w:r>
             <w:r>
               <w:rPr>
                 <w:sz w:val="21"/>
               </w:rPr>
+              <w:t xml:space="preserve"> llena los campos con información válida y envía el formulario.</w:t>
+            </w:r>
+          </w:p>
+          <w:p>
+            <w:pPr>
+              <w:rPr>
+                <w:sz w:val="21"/>
+              </w:rPr>
+            </w:pPr>
+            <w:r>
+              <w:rPr>
+                <w:sz w:val="21"/>
+              </w:rPr>
               <w:t>6b.- El sistema da retroalimentación de la transacción y regresa al usuario al formulario vacío.</w:t>
             </w:r>
           </w:p>
@@ -15296,46 +15309,45 @@
                 <w:sz w:val="21"/>
               </w:rPr>
             </w:pPr>
-            <w:r>
-              <w:rPr>
+          </w:p>
+          <w:p>
+            <w:pPr>
+              <w:rPr>
+                <w:b/>
                 <w:sz w:val="21"/>
               </w:rPr>
-              <w:t>7b.- El usuario sale de la sección</w:t>
-            </w:r>
-          </w:p>
-          <w:p>
-            <w:pPr>
-              <w:rPr>
+            </w:pPr>
+            <w:r>
+              <w:rPr>
+                <w:b/>
                 <w:sz w:val="21"/>
               </w:rPr>
-            </w:pPr>
-          </w:p>
-          <w:p>
-            <w:pPr>
-              <w:rPr>
-                <w:b/>
+              <w:t>Exitoso – Registrar gasto</w:t>
+            </w:r>
+          </w:p>
+          <w:p>
+            <w:pPr>
+              <w:rPr>
                 <w:sz w:val="21"/>
               </w:rPr>
             </w:pPr>
             <w:r>
               <w:rPr>
-                <w:b/>
                 <w:sz w:val="21"/>
               </w:rPr>
-              <w:t>Exitoso – Registrar gasto</w:t>
-            </w:r>
-          </w:p>
-          <w:p>
-            <w:pPr>
+              <w:t xml:space="preserve">3c.- El </w:t>
+            </w:r>
+            <w:r>
               <w:rPr>
                 <w:sz w:val="21"/>
               </w:rPr>
-            </w:pPr>
+              <w:t>administrador</w:t>
+            </w:r>
             <w:r>
               <w:rPr>
                 <w:sz w:val="21"/>
               </w:rPr>
-              <w:t xml:space="preserve">3c.- El usuario ingresa a la sección </w:t>
+              <w:t xml:space="preserve"> ingresa a la sección </w:t>
             </w:r>
             <w:r>
               <w:rPr>
@@ -15374,36 +15386,32 @@
               <w:rPr>
                 <w:sz w:val="21"/>
               </w:rPr>
-              <w:t>5c.- El usuario rellena los campos con datos válidos y envía el formulario.</w:t>
-            </w:r>
-          </w:p>
-          <w:p>
-            <w:pPr>
+              <w:t xml:space="preserve">5c.- El </w:t>
+            </w:r>
+            <w:r>
               <w:rPr>
                 <w:sz w:val="21"/>
               </w:rPr>
-            </w:pPr>
+              <w:t>administrador</w:t>
+            </w:r>
             <w:r>
               <w:rPr>
                 <w:sz w:val="21"/>
               </w:rPr>
+              <w:t xml:space="preserve"> rellena los campos con datos válidos y envía el formulario.</w:t>
+            </w:r>
+          </w:p>
+          <w:p>
+            <w:r>
+              <w:rPr>
+                <w:sz w:val="21"/>
+              </w:rPr>
               <w:t>6c.- El sistema informa el estado de la operación y regresa al usuario a la misma sección con los campos vacíos.</w:t>
             </w:r>
-          </w:p>
-          <w:p>
-            <w:pPr>
-              <w:rPr>
-                <w:sz w:val="21"/>
-              </w:rPr>
-            </w:pPr>
-            <w:r>
-              <w:rPr>
-                <w:sz w:val="21"/>
-              </w:rPr>
-              <w:t>7c.- El usuario sale de la sección.</w:t>
-            </w:r>
-          </w:p>
-          <w:p/>
+            <w:r>
+              <w:t xml:space="preserve"> </w:t>
+            </w:r>
+          </w:p>
         </w:tc>
       </w:tr>
       <w:tr>
@@ -15424,26 +15432,125 @@
               <w:rPr>
                 <w:b/>
               </w:rPr>
+              <w:t>Flujo Alterno:</w:t>
+            </w:r>
+          </w:p>
+        </w:tc>
+        <w:tc>
+          <w:tcPr>
+            <w:tcW w:w="4414" w:type="dxa"/>
+          </w:tcPr>
+          <w:p>
+            <w:pPr>
+              <w:rPr>
+                <w:b/>
+              </w:rPr>
+            </w:pPr>
+            <w:r>
+              <w:rPr>
+                <w:b/>
+              </w:rPr>
+              <w:t>Fallido – Agregar ingresos</w:t>
+            </w:r>
+          </w:p>
+          <w:p>
+            <w:pPr>
+              <w:rPr>
+                <w:b/>
+              </w:rPr>
+            </w:pPr>
+            <w:r>
+              <w:rPr>
+                <w:b/>
+              </w:rPr>
+              <w:t>Campos incorrectos</w:t>
+            </w:r>
+          </w:p>
+          <w:p>
+            <w:r>
+              <w:t xml:space="preserve">6d.- El </w:t>
+            </w:r>
+            <w:r>
+              <w:t>administrador</w:t>
+            </w:r>
+            <w:r>
+              <w:t xml:space="preserve"> rellenó mal los campos.</w:t>
+            </w:r>
+          </w:p>
+          <w:p>
+            <w:r>
               <w:lastRenderedPageBreak/>
-              <w:t>Flujo Alterno:</w:t>
-            </w:r>
-          </w:p>
-        </w:tc>
-        <w:tc>
-          <w:tcPr>
-            <w:tcW w:w="4414" w:type="dxa"/>
-          </w:tcPr>
-          <w:p>
-            <w:pPr>
-              <w:rPr>
-                <w:b/>
-              </w:rPr>
-            </w:pPr>
-            <w:r>
-              <w:rPr>
-                <w:b/>
-              </w:rPr>
-              <w:t>Fallido – Agregar ingresos</w:t>
+              <w:t>7d.- El sistema informa que la información no es congruente o está incompleta.</w:t>
+            </w:r>
+          </w:p>
+          <w:p>
+            <w:r>
+              <w:t xml:space="preserve">8d.- El </w:t>
+            </w:r>
+            <w:r>
+              <w:t>administrador</w:t>
+            </w:r>
+            <w:r>
+              <w:t xml:space="preserve"> corrige los campos del formulario y sigue con el flujo normal</w:t>
+            </w:r>
+            <w:r>
+              <w:t xml:space="preserve"> (paso 6b)</w:t>
+            </w:r>
+            <w:r>
+              <w:t>.</w:t>
+            </w:r>
+          </w:p>
+          <w:p/>
+          <w:p>
+            <w:pPr>
+              <w:rPr>
+                <w:b/>
+              </w:rPr>
+            </w:pPr>
+            <w:r>
+              <w:rPr>
+                <w:b/>
+              </w:rPr>
+              <w:t xml:space="preserve">Alterno - </w:t>
+            </w:r>
+            <w:r>
+              <w:rPr>
+                <w:b/>
+              </w:rPr>
+              <w:t>El usuario sale del sistema.</w:t>
+            </w:r>
+          </w:p>
+          <w:p>
+            <w:r>
+              <w:t xml:space="preserve">5e.- El </w:t>
+            </w:r>
+            <w:r>
+              <w:t>administrador</w:t>
+            </w:r>
+            <w:r>
+              <w:t xml:space="preserve"> decide salir de la sección dando clic al botón de regresar.</w:t>
+            </w:r>
+          </w:p>
+          <w:p>
+            <w:r>
+              <w:t>5e.- El sistema envía al usuario a la sección anterior</w:t>
+            </w:r>
+            <w:r>
+              <w:t xml:space="preserve"> del sistema.</w:t>
+            </w:r>
+          </w:p>
+          <w:p/>
+          <w:p>
+            <w:pPr>
+              <w:rPr>
+                <w:b/>
+              </w:rPr>
+            </w:pPr>
+            <w:r>
+              <w:rPr>
+                <w:b/>
+              </w:rPr>
+              <w:t>Fallido – Registrar gastos</w:t>
             </w:r>
           </w:p>
           <w:p>
@@ -15461,78 +15568,13 @@
           </w:p>
           <w:p>
             <w:r>
-              <w:t>6d.- El usuario rellenó mal los campos.</w:t>
-            </w:r>
-          </w:p>
-          <w:p>
-            <w:r>
-              <w:t>7d.- El sistema informa que la información no es congruente o está incompleta.</w:t>
-            </w:r>
-          </w:p>
-          <w:p>
-            <w:r>
-              <w:t>8d.- El usuario corrige los campos del formulario y sigue con el flujo normal.</w:t>
-            </w:r>
-          </w:p>
-          <w:p>
-            <w:pPr>
-              <w:rPr>
-                <w:b/>
-              </w:rPr>
-            </w:pPr>
-            <w:r>
-              <w:rPr>
-                <w:b/>
-              </w:rPr>
-              <w:t xml:space="preserve">Alterno - </w:t>
-            </w:r>
-            <w:r>
-              <w:rPr>
-                <w:b/>
-              </w:rPr>
-              <w:t>El usuario sale del sistema.</w:t>
-            </w:r>
-          </w:p>
-          <w:p>
-            <w:r>
-              <w:t>5e.- El usuario decide salir de la sección dando clic al botón de regresar.</w:t>
-            </w:r>
-          </w:p>
-          <w:p>
-            <w:r>
-              <w:t>5e.- El sistema envía al usuario a la sección anterior</w:t>
-            </w:r>
-          </w:p>
-          <w:p/>
-          <w:p>
-            <w:pPr>
-              <w:rPr>
-                <w:b/>
-              </w:rPr>
-            </w:pPr>
-            <w:r>
-              <w:rPr>
-                <w:b/>
-              </w:rPr>
-              <w:t>Fallido – Registrar gastos</w:t>
-            </w:r>
-          </w:p>
-          <w:p>
-            <w:pPr>
-              <w:rPr>
-                <w:b/>
-              </w:rPr>
-            </w:pPr>
-            <w:r>
-              <w:rPr>
-                <w:b/>
-              </w:rPr>
-              <w:t>Campos incorrectos</w:t>
-            </w:r>
-          </w:p>
-          <w:p>
-            <w:r>
-              <w:t>6f.- El usuario rellenó mal los campos.</w:t>
+              <w:t xml:space="preserve">6f.- El </w:t>
+            </w:r>
+            <w:r>
+              <w:t>administrador</w:t>
+            </w:r>
+            <w:r>
+              <w:t xml:space="preserve"> rellenó mal los campos.</w:t>
             </w:r>
           </w:p>
           <w:p>
@@ -15542,39 +15584,21 @@
           </w:p>
           <w:p>
             <w:r>
-              <w:t xml:space="preserve">8f.- El usuario corrige los campos del formulario y sigue con el flujo normal. </w:t>
-            </w:r>
-          </w:p>
-          <w:p>
-            <w:pPr>
-              <w:rPr>
-                <w:b/>
-              </w:rPr>
-            </w:pPr>
-            <w:r>
-              <w:rPr>
-                <w:b/>
-              </w:rPr>
-              <w:t xml:space="preserve">Alterno - </w:t>
-            </w:r>
-            <w:r>
-              <w:rPr>
-                <w:b/>
-              </w:rPr>
-              <w:t>El usuario sale del sistema.</w:t>
-            </w:r>
-          </w:p>
-          <w:p>
-            <w:r>
-              <w:t>5g.- El usuario decide salir de la sección dando clic al botón de regresar.</w:t>
-            </w:r>
-          </w:p>
-          <w:p>
-            <w:r>
-              <w:t>5g.- El sistema envía al usuario a la sección anterior</w:t>
-            </w:r>
-          </w:p>
-          <w:p/>
+              <w:t xml:space="preserve">8f.- El </w:t>
+            </w:r>
+            <w:r>
+              <w:t>administrador</w:t>
+            </w:r>
+            <w:r>
+              <w:t xml:space="preserve"> corrige los campos del formulario y sigue con el flujo normal</w:t>
+            </w:r>
+            <w:r>
+              <w:t xml:space="preserve"> (paso 6c)</w:t>
+            </w:r>
+            <w:r>
+              <w:t xml:space="preserve">. </w:t>
+            </w:r>
+          </w:p>
         </w:tc>
       </w:tr>
       <w:tr>
@@ -15595,6 +15619,7 @@
               <w:rPr>
                 <w:b/>
               </w:rPr>
+              <w:lastRenderedPageBreak/>
               <w:t xml:space="preserve">Excepción </w:t>
             </w:r>
           </w:p>
@@ -15613,7 +15638,10 @@
           </w:p>
           <w:p>
             <w:r>
-              <w:t xml:space="preserve">4h.- El sistema no puede conectarse con </w:t>
+              <w:t>4g</w:t>
+            </w:r>
+            <w:r>
+              <w:t xml:space="preserve">.- El sistema no puede conectarse con </w:t>
             </w:r>
             <w:proofErr w:type="gramStart"/>
             <w:r>
@@ -15626,10 +15654,24 @@
           </w:p>
           <w:p>
             <w:r>
-              <w:t>5h.- El usuario desiste y regresa al menú.</w:t>
-            </w:r>
-          </w:p>
-          <w:p/>
+              <w:t>5g</w:t>
+            </w:r>
+            <w:r>
+              <w:t xml:space="preserve">.- El </w:t>
+            </w:r>
+            <w:r>
+              <w:t>administrador</w:t>
+            </w:r>
+            <w:r>
+              <w:t xml:space="preserve"> desiste y regresa </w:t>
+            </w:r>
+            <w:r>
+              <w:t>a la sección anterior del sistema</w:t>
+            </w:r>
+            <w:r>
+              <w:t>.</w:t>
+            </w:r>
+          </w:p>
         </w:tc>
       </w:tr>
       <w:tr>
@@ -15658,7 +15700,17 @@
           <w:tcPr>
             <w:tcW w:w="4414" w:type="dxa"/>
           </w:tcPr>
-          <w:p/>
+          <w:p>
+            <w:r>
+              <w:rPr>
+                <w:b/>
+              </w:rPr>
+              <w:t>POST01</w:t>
+            </w:r>
+            <w:r>
+              <w:t xml:space="preserve"> – Se pueden ver las nuevas transacciones reflejadas en el balance de efectivo. </w:t>
+            </w:r>
+          </w:p>
         </w:tc>
       </w:tr>
       <w:tr>
@@ -15771,7 +15823,7 @@
           <w:szCs w:val="28"/>
         </w:rPr>
       </w:pPr>
-      <w:bookmarkStart w:id="27" w:name="_Toc452731647"/>
+      <w:bookmarkStart w:id="28" w:name="_Toc452731647"/>
       <w:r>
         <w:br w:type="page"/>
       </w:r>
@@ -15784,7 +15836,7 @@
         <w:lastRenderedPageBreak/>
         <w:t>Consultar donaciones a la biblioteca</w:t>
       </w:r>
-      <w:bookmarkEnd w:id="27"/>
+      <w:bookmarkEnd w:id="28"/>
     </w:p>
     <w:tbl>
       <w:tblPr>
@@ -15825,7 +15877,10 @@
           </w:tcPr>
           <w:p>
             <w:r>
-              <w:t>CU-13</w:t>
+              <w:t>CU-</w:t>
+            </w:r>
+            <w:r>
+              <w:t>3</w:t>
             </w:r>
           </w:p>
         </w:tc>
@@ -15957,7 +16012,16 @@
           </w:tcPr>
           <w:p>
             <w:r>
-              <w:t>20/05/2016</w:t>
+              <w:t>05</w:t>
+            </w:r>
+            <w:r>
+              <w:t>/0</w:t>
+            </w:r>
+            <w:r>
+              <w:t>6</w:t>
+            </w:r>
+            <w:r>
+              <w:t>/2016</w:t>
             </w:r>
           </w:p>
         </w:tc>
@@ -16056,15 +16120,42 @@
           </w:tcPr>
           <w:p>
             <w:r>
+              <w:rPr>
+                <w:b/>
+              </w:rPr>
+              <w:t>PRE01 -</w:t>
+            </w:r>
+            <w:r>
+              <w:t xml:space="preserve"> </w:t>
+            </w:r>
+            <w:r>
               <w:t>El usuario debe estar registrado.</w:t>
             </w:r>
           </w:p>
           <w:p>
             <w:r>
+              <w:rPr>
+                <w:b/>
+              </w:rPr>
+              <w:t>PRE02 -</w:t>
+            </w:r>
+            <w:r>
+              <w:t xml:space="preserve"> </w:t>
+            </w:r>
+            <w:r>
               <w:t>Deben existir ítems registrados en el sistema.</w:t>
             </w:r>
           </w:p>
           <w:p>
+            <w:r>
+              <w:rPr>
+                <w:b/>
+              </w:rPr>
+              <w:t>PRE03 -</w:t>
+            </w:r>
+            <w:r>
+              <w:t xml:space="preserve"> </w:t>
+            </w:r>
             <w:r>
               <w:t>Debe haber conexión al sistema.</w:t>
             </w:r>
@@ -16118,7 +16209,10 @@
           </w:p>
           <w:p>
             <w:r>
-              <w:t xml:space="preserve">1ª.- El usuario da clic en </w:t>
+              <w:t>1a</w:t>
+            </w:r>
+            <w:r>
+              <w:t xml:space="preserve">.- El usuario da clic en </w:t>
             </w:r>
             <w:r>
               <w:rPr>
@@ -16132,17 +16226,21 @@
           </w:p>
           <w:p>
             <w:r>
-              <w:t>2ª.- El sistema despliega una lista de registros y menú para filtrar.</w:t>
-            </w:r>
-          </w:p>
-          <w:p>
-            <w:r>
-              <w:t>3ª.- El usuario realiza revisa las devoluciones y da clic en regresar.</w:t>
-            </w:r>
-          </w:p>
-          <w:p>
-            <w:r>
-              <w:t>4ª.- El sistema regresa al usuario a la sección anterior.</w:t>
+              <w:t>2a</w:t>
+            </w:r>
+            <w:r>
+              <w:t>.- El sistema despliega una lista de registros y menú para filtrar.</w:t>
+            </w:r>
+          </w:p>
+          <w:p>
+            <w:r>
+              <w:t>3a</w:t>
+            </w:r>
+            <w:r>
+              <w:t>.- El usuario realiza revisa las devoluciones</w:t>
+            </w:r>
+            <w:r>
+              <w:t>.</w:t>
             </w:r>
           </w:p>
         </w:tc>
@@ -16200,6 +16298,15 @@
             <w:r>
               <w:t>5b.- Regresa al flujo normal</w:t>
             </w:r>
+            <w:r>
+              <w:t xml:space="preserve"> (</w:t>
+            </w:r>
+            <w:r>
+              <w:t>paso 3</w:t>
+            </w:r>
+            <w:r>
+              <w:t>a).</w:t>
+            </w:r>
           </w:p>
           <w:p/>
           <w:p>
@@ -16224,10 +16331,25 @@
             <w:r>
               <w:t>5c.- El usuario cambia el rango</w:t>
             </w:r>
-          </w:p>
-          <w:p>
-            <w:r>
-              <w:t>6c.- Regresa al flujo normal.</w:t>
+            <w:r>
+              <w:t>.</w:t>
+            </w:r>
+          </w:p>
+          <w:p>
+            <w:r>
+              <w:t>6c.- Regresa al flujo normal</w:t>
+            </w:r>
+            <w:r>
+              <w:t xml:space="preserve"> (</w:t>
+            </w:r>
+            <w:r>
+              <w:t>paso 3b</w:t>
+            </w:r>
+            <w:r>
+              <w:t>)</w:t>
+            </w:r>
+            <w:r>
+              <w:t>.</w:t>
             </w:r>
           </w:p>
         </w:tc>
@@ -16335,7 +16457,46 @@
           </w:tcPr>
           <w:p>
             <w:r>
-              <w:t>Filtros de búsqueda</w:t>
+              <w:rPr>
+                <w:b/>
+              </w:rPr>
+              <w:t>Entrada01 -</w:t>
+            </w:r>
+            <w:r>
+              <w:t xml:space="preserve"> Petición de acciones </w:t>
+            </w:r>
+          </w:p>
+          <w:p>
+            <w:r>
+              <w:rPr>
+                <w:b/>
+              </w:rPr>
+              <w:t>Entrada02 -</w:t>
+            </w:r>
+            <w:r>
+              <w:t xml:space="preserve"> Confirmación de acciones </w:t>
+            </w:r>
+          </w:p>
+          <w:p>
+            <w:r>
+              <w:rPr>
+                <w:b/>
+              </w:rPr>
+              <w:t>Entrada03 -</w:t>
+            </w:r>
+            <w:r>
+              <w:t xml:space="preserve"> Fecha inicial para filtrar</w:t>
+            </w:r>
+          </w:p>
+          <w:p>
+            <w:r>
+              <w:rPr>
+                <w:b/>
+              </w:rPr>
+              <w:t>Entrada04 -</w:t>
+            </w:r>
+            <w:r>
+              <w:t xml:space="preserve"> Fecha final para filtrar</w:t>
             </w:r>
           </w:p>
         </w:tc>
@@ -16421,12 +16582,12 @@
       <w:pPr>
         <w:pStyle w:val="H3"/>
       </w:pPr>
-      <w:bookmarkStart w:id="28" w:name="_Toc452731648"/>
+      <w:bookmarkStart w:id="29" w:name="_Toc452731648"/>
       <w:r>
         <w:lastRenderedPageBreak/>
         <w:t>Administración</w:t>
       </w:r>
-      <w:bookmarkEnd w:id="28"/>
+      <w:bookmarkEnd w:id="29"/>
     </w:p>
     <w:p>
       <w:pPr>
@@ -16435,14 +16596,14 @@
           <w:shd w:val="clear" w:color="auto" w:fill="FEFEFE"/>
         </w:rPr>
       </w:pPr>
-      <w:bookmarkStart w:id="29" w:name="_Toc452731649"/>
+      <w:bookmarkStart w:id="30" w:name="_Toc452731649"/>
       <w:r>
         <w:rPr>
           <w:shd w:val="clear" w:color="auto" w:fill="FEFEFE"/>
         </w:rPr>
         <w:t>Consultar adquisiciones</w:t>
       </w:r>
-      <w:bookmarkEnd w:id="29"/>
+      <w:bookmarkEnd w:id="30"/>
     </w:p>
     <w:tbl>
       <w:tblPr>
@@ -16483,7 +16644,7 @@
           </w:tcPr>
           <w:p>
             <w:r>
-              <w:t>CU-2</w:t>
+              <w:t>CU-4</w:t>
             </w:r>
           </w:p>
         </w:tc>
@@ -16621,7 +16782,16 @@
           </w:tcPr>
           <w:p>
             <w:r>
-              <w:t>19/05/16</w:t>
+              <w:t>05</w:t>
+            </w:r>
+            <w:r>
+              <w:t>/0</w:t>
+            </w:r>
+            <w:r>
+              <w:t>6</w:t>
+            </w:r>
+            <w:r>
+              <w:t>/16</w:t>
             </w:r>
           </w:p>
         </w:tc>
@@ -16771,22 +16941,44 @@
           </w:p>
           <w:p>
             <w:r>
-              <w:t>1ª.- El usuario ingresa a la sección correspondiente.</w:t>
-            </w:r>
-          </w:p>
-          <w:p>
-            <w:r>
-              <w:t>2ª.- El sistema despliega una lista de las adquisiciones registradas y menú para filtrar.</w:t>
-            </w:r>
-          </w:p>
-          <w:p>
-            <w:r>
-              <w:t>3ª.- El usuario realiza revisa las adquisiciones y da clic en regresar.</w:t>
-            </w:r>
-          </w:p>
-          <w:p>
-            <w:r>
-              <w:t>4ª.- El sistema regresa al usuario a la sección anterior</w:t>
+              <w:t>1</w:t>
+            </w:r>
+            <w:r>
+              <w:t>a</w:t>
+            </w:r>
+            <w:r>
+              <w:t xml:space="preserve">.- El </w:t>
+            </w:r>
+            <w:r>
+              <w:t>bibliotecario</w:t>
+            </w:r>
+            <w:r>
+              <w:t xml:space="preserve"> ingresa a la sección correspondiente.</w:t>
+            </w:r>
+          </w:p>
+          <w:p>
+            <w:r>
+              <w:t>2a</w:t>
+            </w:r>
+            <w:r>
+              <w:t>.- El sistema despliega una lista de las adquisiciones registradas y menú para filtrar.</w:t>
+            </w:r>
+          </w:p>
+          <w:p>
+            <w:r>
+              <w:t>3a</w:t>
+            </w:r>
+            <w:r>
+              <w:t xml:space="preserve">.- El </w:t>
+            </w:r>
+            <w:r>
+              <w:t>bibliotecario</w:t>
+            </w:r>
+            <w:r>
+              <w:t xml:space="preserve"> realiz</w:t>
+            </w:r>
+            <w:r>
+              <w:t>a revisa las adquisiciones.</w:t>
             </w:r>
           </w:p>
         </w:tc>
@@ -16834,6 +17026,9 @@
             <w:r>
               <w:t>3b.- El usuario aplica un filtro en la búsqueda</w:t>
             </w:r>
+            <w:r>
+              <w:t>.</w:t>
+            </w:r>
           </w:p>
           <w:p>
             <w:r>
@@ -16844,6 +17039,9 @@
             <w:r>
               <w:t>5b.- Regresa al flujo normal</w:t>
             </w:r>
+            <w:r>
+              <w:t xml:space="preserve"> (3a)</w:t>
+            </w:r>
           </w:p>
           <w:p/>
           <w:p>
@@ -16868,10 +17066,22 @@
             <w:r>
               <w:t>5c.- El usuario cambia el rango</w:t>
             </w:r>
+            <w:r>
+              <w:t>.</w:t>
+            </w:r>
           </w:p>
           <w:p>
             <w:r>
               <w:t>6c.- Regresa al flujo normal</w:t>
+            </w:r>
+            <w:r>
+              <w:t xml:space="preserve"> (</w:t>
+            </w:r>
+            <w:r>
+              <w:t>4</w:t>
+            </w:r>
+            <w:r>
+              <w:t>b).</w:t>
             </w:r>
           </w:p>
         </w:tc>
@@ -16955,7 +17165,46 @@
           </w:tcPr>
           <w:p>
             <w:r>
-              <w:t>Consulta.</w:t>
+              <w:rPr>
+                <w:b/>
+              </w:rPr>
+              <w:t>Entrada01 -</w:t>
+            </w:r>
+            <w:r>
+              <w:t xml:space="preserve"> Petición de acciones</w:t>
+            </w:r>
+          </w:p>
+          <w:p>
+            <w:r>
+              <w:rPr>
+                <w:b/>
+              </w:rPr>
+              <w:t>Entrada02 -</w:t>
+            </w:r>
+            <w:r>
+              <w:t xml:space="preserve"> Confirmación de acciones</w:t>
+            </w:r>
+          </w:p>
+          <w:p>
+            <w:r>
+              <w:rPr>
+                <w:b/>
+              </w:rPr>
+              <w:t>Entrada03 -</w:t>
+            </w:r>
+            <w:r>
+              <w:t xml:space="preserve"> Fecha inicial para filtrar</w:t>
+            </w:r>
+          </w:p>
+          <w:p>
+            <w:r>
+              <w:rPr>
+                <w:b/>
+              </w:rPr>
+              <w:t>Entrada04 -</w:t>
+            </w:r>
+            <w:r>
+              <w:t xml:space="preserve"> Fecha final para filtrar</w:t>
             </w:r>
           </w:p>
         </w:tc>
@@ -17037,7 +17286,7 @@
           <w:szCs w:val="28"/>
         </w:rPr>
       </w:pPr>
-      <w:bookmarkStart w:id="30" w:name="_Toc452731650"/>
+      <w:bookmarkStart w:id="31" w:name="_Toc452731650"/>
       <w:r>
         <w:br w:type="page"/>
       </w:r>
@@ -17053,7 +17302,7 @@
       <w:r>
         <w:t xml:space="preserve"> devoluciones</w:t>
       </w:r>
-      <w:bookmarkEnd w:id="30"/>
+      <w:bookmarkEnd w:id="31"/>
     </w:p>
     <w:tbl>
       <w:tblPr>
@@ -17229,7 +17478,16 @@
           </w:tcPr>
           <w:p>
             <w:r>
-              <w:t>17/05/16</w:t>
+              <w:t>05</w:t>
+            </w:r>
+            <w:r>
+              <w:t>/0</w:t>
+            </w:r>
+            <w:r>
+              <w:t>6</w:t>
+            </w:r>
+            <w:r>
+              <w:t>/16</w:t>
             </w:r>
           </w:p>
         </w:tc>
@@ -17262,7 +17520,10 @@
           </w:tcPr>
           <w:p>
             <w:r>
-              <w:t>bibliotecario</w:t>
+              <w:t>B</w:t>
+            </w:r>
+            <w:r>
+              <w:t>ibliotecario</w:t>
             </w:r>
           </w:p>
         </w:tc>
@@ -17328,15 +17589,42 @@
           </w:tcPr>
           <w:p>
             <w:r>
+              <w:rPr>
+                <w:b/>
+              </w:rPr>
+              <w:t>PRE01</w:t>
+            </w:r>
+            <w:r>
+              <w:t xml:space="preserve"> - </w:t>
+            </w:r>
+            <w:r>
               <w:t>Deben existir devoluciones en el sistema.</w:t>
             </w:r>
           </w:p>
           <w:p>
             <w:r>
+              <w:rPr>
+                <w:b/>
+              </w:rPr>
+              <w:t>PRE02</w:t>
+            </w:r>
+            <w:r>
+              <w:t xml:space="preserve"> - </w:t>
+            </w:r>
+            <w:r>
               <w:t>El usuario debe tener la sesión iniciada.</w:t>
             </w:r>
           </w:p>
           <w:p>
+            <w:r>
+              <w:rPr>
+                <w:b/>
+              </w:rPr>
+              <w:t>PRE03</w:t>
+            </w:r>
+            <w:r>
+              <w:t xml:space="preserve"> - </w:t>
+            </w:r>
             <w:r>
               <w:t>Debe haber acceso al servicio.</w:t>
             </w:r>
@@ -17384,22 +17672,41 @@
           </w:p>
           <w:p>
             <w:r>
-              <w:t>1ª.- El usuario ingresa a la sección correspondiente.</w:t>
-            </w:r>
-          </w:p>
-          <w:p>
-            <w:r>
-              <w:t>2ª.- El sistema despliega una lista de las devoluciones registradas y menú para filtrar.</w:t>
-            </w:r>
-          </w:p>
-          <w:p>
-            <w:r>
-              <w:t>3ª.- El usuario realiza revisa las devoluciones y da clic en regresar.</w:t>
-            </w:r>
-          </w:p>
-          <w:p>
-            <w:r>
-              <w:t>4ª.- El sistema regresa al usuario a la sección anterior.</w:t>
+              <w:t>1a</w:t>
+            </w:r>
+            <w:r>
+              <w:t xml:space="preserve">.- El </w:t>
+            </w:r>
+            <w:r>
+              <w:t>bibliotecario</w:t>
+            </w:r>
+            <w:r>
+              <w:t xml:space="preserve"> ingresa a la sección correspondiente.</w:t>
+            </w:r>
+          </w:p>
+          <w:p>
+            <w:r>
+              <w:t>2a</w:t>
+            </w:r>
+            <w:r>
+              <w:t>.- El sistema despliega una lista de las devoluciones registradas y menú para filtrar.</w:t>
+            </w:r>
+          </w:p>
+          <w:p>
+            <w:r>
+              <w:t>3a</w:t>
+            </w:r>
+            <w:r>
+              <w:t xml:space="preserve">.- El </w:t>
+            </w:r>
+            <w:r>
+              <w:t>bibliotecario</w:t>
+            </w:r>
+            <w:r>
+              <w:t xml:space="preserve"> </w:t>
+            </w:r>
+            <w:r>
+              <w:t>realiza revisa las devoluciones.</w:t>
             </w:r>
           </w:p>
         </w:tc>
@@ -17447,6 +17754,9 @@
             <w:r>
               <w:t>3b.- El usuario aplica un filtro en la búsqueda</w:t>
             </w:r>
+            <w:r>
+              <w:t>.</w:t>
+            </w:r>
           </w:p>
           <w:p>
             <w:r>
@@ -17457,6 +17767,9 @@
             <w:r>
               <w:t>5b.- Regresa al flujo normal</w:t>
             </w:r>
+            <w:r>
+              <w:t xml:space="preserve"> (3a).</w:t>
+            </w:r>
           </w:p>
           <w:p/>
           <w:p>
@@ -17485,6 +17798,9 @@
           <w:p>
             <w:r>
               <w:t>6c.- Regresa al flujo normal</w:t>
+            </w:r>
+            <w:r>
+              <w:t xml:space="preserve"> (4b)</w:t>
             </w:r>
           </w:p>
         </w:tc>
@@ -17597,7 +17913,46 @@
           </w:tcPr>
           <w:p>
             <w:r>
-              <w:t>Intervalo de fecha</w:t>
+              <w:rPr>
+                <w:b/>
+              </w:rPr>
+              <w:t>Entrada01 -</w:t>
+            </w:r>
+            <w:r>
+              <w:t xml:space="preserve"> Petición de acciones</w:t>
+            </w:r>
+          </w:p>
+          <w:p>
+            <w:r>
+              <w:rPr>
+                <w:b/>
+              </w:rPr>
+              <w:t>Entrada02 -</w:t>
+            </w:r>
+            <w:r>
+              <w:t xml:space="preserve"> Confirmación de acciones</w:t>
+            </w:r>
+          </w:p>
+          <w:p>
+            <w:r>
+              <w:rPr>
+                <w:b/>
+              </w:rPr>
+              <w:t>Entrada03 -</w:t>
+            </w:r>
+            <w:r>
+              <w:t xml:space="preserve"> Fecha inicial para filtrar</w:t>
+            </w:r>
+          </w:p>
+          <w:p>
+            <w:r>
+              <w:rPr>
+                <w:b/>
+              </w:rPr>
+              <w:t>Entrada04 -</w:t>
+            </w:r>
+            <w:r>
+              <w:t xml:space="preserve"> Fecha final para filtrar</w:t>
             </w:r>
           </w:p>
         </w:tc>
@@ -17670,7 +18025,7 @@
       </w:tr>
     </w:tbl>
     <w:p>
-      <w:bookmarkStart w:id="31" w:name="_Toc452731651"/>
+      <w:bookmarkStart w:id="32" w:name="_Toc452731651"/>
       <w:r>
         <w:br w:type="page"/>
       </w:r>
@@ -17686,7 +18041,7 @@
       <w:r>
         <w:t>préstamo</w:t>
       </w:r>
-      <w:bookmarkEnd w:id="31"/>
+      <w:bookmarkEnd w:id="32"/>
     </w:p>
     <w:tbl>
       <w:tblPr>
@@ -17727,7 +18082,7 @@
           </w:tcPr>
           <w:p>
             <w:r>
-              <w:t>CU-4</w:t>
+              <w:t>CU-6</w:t>
             </w:r>
           </w:p>
         </w:tc>
@@ -17859,7 +18214,10 @@
           </w:tcPr>
           <w:p>
             <w:r>
-              <w:t>17/05/16</w:t>
+              <w:t>05/06</w:t>
+            </w:r>
+            <w:r>
+              <w:t>/16</w:t>
             </w:r>
           </w:p>
         </w:tc>
@@ -17958,6 +18316,15 @@
           </w:tcPr>
           <w:p>
             <w:r>
+              <w:rPr>
+                <w:b/>
+              </w:rPr>
+              <w:t>PRE01</w:t>
+            </w:r>
+            <w:r>
+              <w:t xml:space="preserve"> - </w:t>
+            </w:r>
+            <w:r>
               <w:t xml:space="preserve">Deben existir ítems en </w:t>
             </w:r>
             <w:proofErr w:type="gramStart"/>
@@ -17971,10 +18338,28 @@
           </w:p>
           <w:p>
             <w:r>
+              <w:rPr>
+                <w:b/>
+              </w:rPr>
+              <w:t>PRE02</w:t>
+            </w:r>
+            <w:r>
+              <w:t xml:space="preserve"> - </w:t>
+            </w:r>
+            <w:r>
               <w:t>Debe haber alumnos registrados.</w:t>
             </w:r>
           </w:p>
           <w:p>
+            <w:r>
+              <w:rPr>
+                <w:b/>
+              </w:rPr>
+              <w:t xml:space="preserve">PRE03 </w:t>
+            </w:r>
+            <w:r>
+              <w:t xml:space="preserve">- </w:t>
+            </w:r>
             <w:r>
               <w:t>Debe haber conexión a la BD.</w:t>
             </w:r>
@@ -18022,27 +18407,68 @@
           </w:p>
           <w:p>
             <w:r>
-              <w:t>1ª.- El usuario ingresa a la sección correspondiente.</w:t>
-            </w:r>
-          </w:p>
-          <w:p>
-            <w:r>
-              <w:t>2ª.- El sistema despliega un formato para registrar un préstamo.</w:t>
-            </w:r>
-          </w:p>
-          <w:p>
-            <w:r>
-              <w:t>3ª.- El usuario ingresa los campos con el id del ítem y la matrícula del alumno y envía la información.</w:t>
-            </w:r>
-          </w:p>
-          <w:p>
-            <w:r>
-              <w:t>4ª.- El sistema pide confirmar la transacción.</w:t>
-            </w:r>
-          </w:p>
-          <w:p>
-            <w:r>
-              <w:t>5ª.- El usuario acepta y sale de la sección.</w:t>
+              <w:t>1a</w:t>
+            </w:r>
+            <w:r>
+              <w:t xml:space="preserve">.- El </w:t>
+            </w:r>
+            <w:r>
+              <w:t>bibliotecario</w:t>
+            </w:r>
+            <w:r>
+              <w:t xml:space="preserve"> ingresa a la sección correspondiente.</w:t>
+            </w:r>
+          </w:p>
+          <w:p>
+            <w:r>
+              <w:t>2a</w:t>
+            </w:r>
+            <w:r>
+              <w:t>.- El sistema despliega un formato para registrar un préstamo.</w:t>
+            </w:r>
+          </w:p>
+          <w:p>
+            <w:r>
+              <w:t>3a</w:t>
+            </w:r>
+            <w:r>
+              <w:t xml:space="preserve">.- El </w:t>
+            </w:r>
+            <w:r>
+              <w:t>bibliotecario</w:t>
+            </w:r>
+            <w:r>
+              <w:t xml:space="preserve"> ingresa</w:t>
+            </w:r>
+            <w:r>
+              <w:t xml:space="preserve"> los campos con el id del ítem,</w:t>
+            </w:r>
+            <w:r>
+              <w:t xml:space="preserve"> la matrícula del alumno y envía la información.</w:t>
+            </w:r>
+          </w:p>
+          <w:p>
+            <w:r>
+              <w:t>4a</w:t>
+            </w:r>
+            <w:r>
+              <w:t>.- El sistema pide confirmar la transacción.</w:t>
+            </w:r>
+          </w:p>
+          <w:p>
+            <w:r>
+              <w:t xml:space="preserve">5a.- El </w:t>
+            </w:r>
+            <w:r>
+              <w:t>bibliotecario</w:t>
+            </w:r>
+            <w:r>
+              <w:t xml:space="preserve"> acepta.</w:t>
+            </w:r>
+          </w:p>
+          <w:p>
+            <w:r>
+              <w:t>6a.- El sistema informa que se ha hecho el préstamo con satisfacción y muestra la fecha en que debe ser devuelto.</w:t>
             </w:r>
           </w:p>
         </w:tc>
@@ -18094,14 +18520,32 @@
           </w:p>
           <w:p>
             <w:r>
-              <w:t>4b.- El sistema informa que el alumno o profesor superó el límite de ítems prestados.</w:t>
-            </w:r>
-          </w:p>
-          <w:p>
-            <w:r>
-              <w:t>5b.- El usuario sale del sistema.</w:t>
-            </w:r>
-          </w:p>
+              <w:t>6</w:t>
+            </w:r>
+            <w:r>
+              <w:t>b.- El sistema informa que el alumno o profesor superó el límite de ítems prestados.</w:t>
+            </w:r>
+          </w:p>
+          <w:p>
+            <w:r>
+              <w:t>7</w:t>
+            </w:r>
+            <w:r>
+              <w:t xml:space="preserve">b.- El usuario </w:t>
+            </w:r>
+            <w:r>
+              <w:t>da clic en aceptar</w:t>
+            </w:r>
+            <w:r>
+              <w:t>.</w:t>
+            </w:r>
+          </w:p>
+          <w:p>
+            <w:r>
+              <w:t>8b.- Regresa al flujo normal (paso 2a).</w:t>
+            </w:r>
+          </w:p>
+          <w:p/>
           <w:p>
             <w:pPr>
               <w:rPr>
@@ -18128,7 +18572,18 @@
           </w:p>
           <w:p>
             <w:r>
-              <w:t>5c.- El usuario sale del sistema.</w:t>
+              <w:t xml:space="preserve">5c.- El usuario </w:t>
+            </w:r>
+            <w:r>
+              <w:t>da clic en aceptar</w:t>
+            </w:r>
+            <w:r>
+              <w:t>.</w:t>
+            </w:r>
+          </w:p>
+          <w:p>
+            <w:r>
+              <w:t>6c.- Regresa al flujo normal (paso 2a).</w:t>
             </w:r>
           </w:p>
         </w:tc>
@@ -18169,8 +18624,22 @@
               <w:rPr>
                 <w:b/>
               </w:rPr>
-              <w:t>Indeseable – No sé puede realizar</w:t>
-            </w:r>
+              <w:t xml:space="preserve">Indeseable – </w:t>
+            </w:r>
+            <w:r>
+              <w:rPr>
+                <w:b/>
+              </w:rPr>
+              <w:t xml:space="preserve">Error con </w:t>
+            </w:r>
+            <w:proofErr w:type="gramStart"/>
+            <w:r>
+              <w:rPr>
+                <w:b/>
+              </w:rPr>
+              <w:t>la BD</w:t>
+            </w:r>
+            <w:proofErr w:type="gramEnd"/>
           </w:p>
           <w:p>
             <w:r>
@@ -18184,15 +18653,23 @@
             <w:r>
               <w:t>.</w:t>
             </w:r>
-          </w:p>
-          <w:p>
-            <w:pPr>
-              <w:rPr>
-                <w:b/>
-              </w:rPr>
-            </w:pPr>
-            <w:r>
-              <w:t>5d.- El usuario sale del sistema.</w:t>
+            <w:r>
+              <w:t xml:space="preserve"> </w:t>
+            </w:r>
+          </w:p>
+          <w:p>
+            <w:r>
+              <w:t>5c.- El usuario da clic en aceptar.</w:t>
+            </w:r>
+          </w:p>
+          <w:p>
+            <w:pPr>
+              <w:rPr>
+                <w:b/>
+              </w:rPr>
+            </w:pPr>
+            <w:r>
+              <w:t>6c.- Regresa al flujo normal (paso 2a).</w:t>
             </w:r>
           </w:p>
         </w:tc>
@@ -18225,10 +18702,28 @@
           </w:tcPr>
           <w:p>
             <w:r>
+              <w:rPr>
+                <w:b/>
+              </w:rPr>
+              <w:t>POST01</w:t>
+            </w:r>
+            <w:r>
+              <w:t xml:space="preserve"> - </w:t>
+            </w:r>
+            <w:r>
               <w:t>Se puede realizar la devolución del ítem.</w:t>
             </w:r>
           </w:p>
           <w:p>
+            <w:r>
+              <w:rPr>
+                <w:b/>
+              </w:rPr>
+              <w:t>POST02</w:t>
+            </w:r>
+            <w:r>
+              <w:t xml:space="preserve"> - </w:t>
+            </w:r>
             <w:r>
               <w:t>Se puede renovar el préstamo.</w:t>
             </w:r>
@@ -18263,12 +18758,42 @@
           </w:tcPr>
           <w:p>
             <w:r>
+              <w:rPr>
+                <w:b/>
+              </w:rPr>
+              <w:t>Entrada01</w:t>
+            </w:r>
+            <w:r>
+              <w:t xml:space="preserve"> - </w:t>
+            </w:r>
+            <w:r>
               <w:t>Matrícula del alumno.</w:t>
             </w:r>
           </w:p>
           <w:p>
             <w:r>
+              <w:rPr>
+                <w:b/>
+              </w:rPr>
+              <w:lastRenderedPageBreak/>
+              <w:t>Entrada02</w:t>
+            </w:r>
+            <w:r>
+              <w:t xml:space="preserve"> - </w:t>
+            </w:r>
+            <w:r>
               <w:t>Identificador del ítem</w:t>
+            </w:r>
+          </w:p>
+          <w:p>
+            <w:r>
+              <w:rPr>
+                <w:b/>
+              </w:rPr>
+              <w:t>Entrada03</w:t>
+            </w:r>
+            <w:r>
+              <w:t xml:space="preserve"> – Confirmación de la acción</w:t>
             </w:r>
           </w:p>
         </w:tc>
@@ -18291,6 +18816,7 @@
               <w:rPr>
                 <w:b/>
               </w:rPr>
+              <w:lastRenderedPageBreak/>
               <w:t>Salida:</w:t>
             </w:r>
           </w:p>
@@ -18341,7 +18867,7 @@
       </w:tr>
     </w:tbl>
     <w:p>
-      <w:bookmarkStart w:id="32" w:name="_Toc452731652"/>
+      <w:bookmarkStart w:id="33" w:name="_Toc452731652"/>
       <w:r>
         <w:br w:type="page"/>
       </w:r>
@@ -18354,7 +18880,7 @@
         <w:lastRenderedPageBreak/>
         <w:t>Registrar devolución</w:t>
       </w:r>
-      <w:bookmarkEnd w:id="32"/>
+      <w:bookmarkEnd w:id="33"/>
     </w:p>
     <w:tbl>
       <w:tblPr>
@@ -18395,7 +18921,7 @@
           </w:tcPr>
           <w:p>
             <w:r>
-              <w:t>CU-3</w:t>
+              <w:t>CU-7</w:t>
             </w:r>
           </w:p>
         </w:tc>
@@ -18527,7 +19053,10 @@
           </w:tcPr>
           <w:p>
             <w:r>
-              <w:t>17/05/16</w:t>
+              <w:t>05/06</w:t>
+            </w:r>
+            <w:r>
+              <w:t>/16</w:t>
             </w:r>
           </w:p>
         </w:tc>
@@ -18593,7 +19122,15 @@
           </w:tcPr>
           <w:p>
             <w:r>
-              <w:t>El bibliotecario ingresa la devolución de los libros.</w:t>
+              <w:t xml:space="preserve">El bibliotecario ingresa la devolución de los </w:t>
+            </w:r>
+            <w:proofErr w:type="spellStart"/>
+            <w:r>
+              <w:t>items</w:t>
+            </w:r>
+            <w:proofErr w:type="spellEnd"/>
+            <w:r>
+              <w:t>.</w:t>
             </w:r>
           </w:p>
         </w:tc>
@@ -18626,20 +19163,56 @@
           </w:tcPr>
           <w:p>
             <w:r>
+              <w:rPr>
+                <w:b/>
+              </w:rPr>
+              <w:t>PRE01</w:t>
+            </w:r>
+            <w:r>
+              <w:t xml:space="preserve"> - </w:t>
+            </w:r>
+            <w:r>
               <w:t>Debe haber ítems prestados.</w:t>
             </w:r>
           </w:p>
           <w:p>
             <w:r>
+              <w:rPr>
+                <w:b/>
+              </w:rPr>
+              <w:t>PRE02</w:t>
+            </w:r>
+            <w:r>
+              <w:t xml:space="preserve"> - </w:t>
+            </w:r>
+            <w:r>
               <w:t>Debe haber alumnos registrados.</w:t>
             </w:r>
           </w:p>
           <w:p>
             <w:r>
+              <w:rPr>
+                <w:b/>
+              </w:rPr>
+              <w:t>PRE03</w:t>
+            </w:r>
+            <w:r>
+              <w:t xml:space="preserve"> - </w:t>
+            </w:r>
+            <w:r>
               <w:t>El usuario debe tener la sesión iniciada.</w:t>
             </w:r>
           </w:p>
           <w:p>
+            <w:r>
+              <w:rPr>
+                <w:b/>
+              </w:rPr>
+              <w:t>PRE04</w:t>
+            </w:r>
+            <w:r>
+              <w:t xml:space="preserve"> - </w:t>
+            </w:r>
             <w:r>
               <w:t>Debe haber conexión a la BD.</w:t>
             </w:r>
@@ -18687,32 +19260,68 @@
           </w:p>
           <w:p>
             <w:r>
-              <w:t>1ª.- El usuario ingresa a la sección correspondiente.</w:t>
-            </w:r>
-          </w:p>
-          <w:p>
-            <w:r>
-              <w:t>2ª.- El sistema muestra el formulario para registrar una devolución.</w:t>
-            </w:r>
-          </w:p>
-          <w:p>
-            <w:r>
-              <w:t>3ª.- El usuario ingresa el identificador del ítem a devolver y envía la información.</w:t>
-            </w:r>
-          </w:p>
-          <w:p>
-            <w:r>
-              <w:t>4ª.- El sistema muestra la información sobre el ítem a devolver.</w:t>
-            </w:r>
-          </w:p>
-          <w:p>
-            <w:r>
-              <w:t>5ª.- El usuario confirma la devolución</w:t>
-            </w:r>
-          </w:p>
-          <w:p>
-            <w:r>
-              <w:t>6ª.- El sistema informa que se realizó el registro de la devolución y regresa al usuario al menú anterior.</w:t>
+              <w:t>1a</w:t>
+            </w:r>
+            <w:r>
+              <w:t xml:space="preserve">.- El </w:t>
+            </w:r>
+            <w:r>
+              <w:t>bibliotecario</w:t>
+            </w:r>
+            <w:r>
+              <w:t xml:space="preserve"> ingresa a la sección correspondiente.</w:t>
+            </w:r>
+          </w:p>
+          <w:p>
+            <w:r>
+              <w:t>2a</w:t>
+            </w:r>
+            <w:r>
+              <w:t>.- El sistema muestra el formulario para registrar una devolución.</w:t>
+            </w:r>
+          </w:p>
+          <w:p>
+            <w:r>
+              <w:t>3a</w:t>
+            </w:r>
+            <w:r>
+              <w:t xml:space="preserve">.- El </w:t>
+            </w:r>
+            <w:r>
+              <w:t>bibliotecario</w:t>
+            </w:r>
+            <w:r>
+              <w:t xml:space="preserve"> ingresa el identificador del ítem a devolver y envía la información.</w:t>
+            </w:r>
+          </w:p>
+          <w:p>
+            <w:r>
+              <w:t>4a</w:t>
+            </w:r>
+            <w:r>
+              <w:t>.- El sistema muestra la información sobre el ítem a devolver.</w:t>
+            </w:r>
+          </w:p>
+          <w:p>
+            <w:r>
+              <w:t>5a</w:t>
+            </w:r>
+            <w:r>
+              <w:t xml:space="preserve">.- El </w:t>
+            </w:r>
+            <w:r>
+              <w:t>bibliotecario</w:t>
+            </w:r>
+            <w:r>
+              <w:t xml:space="preserve"> confirma la devolución</w:t>
+            </w:r>
+          </w:p>
+          <w:p>
+            <w:r>
+              <w:t>6a</w:t>
+            </w:r>
+            <w:r>
+              <w:t>.- El sistema informa que se realizó el registro de la devolución y regresa al usuario al menú anterior.</w:t>
             </w:r>
           </w:p>
         </w:tc>
@@ -18753,12 +19362,24 @@
               <w:rPr>
                 <w:b/>
               </w:rPr>
-              <w:t>Alterno – No se devuelve</w:t>
-            </w:r>
-          </w:p>
-          <w:p>
-            <w:r>
-              <w:t>5b.- El usuario decide no registrar la devolución y sale de la sección.</w:t>
+              <w:t xml:space="preserve">Alterno – </w:t>
+            </w:r>
+            <w:r>
+              <w:rPr>
+                <w:b/>
+              </w:rPr>
+              <w:t>Acción cancelada</w:t>
+            </w:r>
+          </w:p>
+          <w:p>
+            <w:r>
+              <w:t xml:space="preserve">5b.- El </w:t>
+            </w:r>
+            <w:r>
+              <w:t>bibliotecario</w:t>
+            </w:r>
+            <w:r>
+              <w:t xml:space="preserve"> decide no registrar la devolución y sale de la sección.</w:t>
             </w:r>
           </w:p>
           <w:p/>
@@ -18782,7 +19403,10 @@
           </w:p>
           <w:p>
             <w:r>
-              <w:t>5c.- El usuario sale del sistema.</w:t>
+              <w:t xml:space="preserve">5c.- </w:t>
+            </w:r>
+            <w:r>
+              <w:t>Regresa al flujo normal (paso 2b).</w:t>
             </w:r>
           </w:p>
         </w:tc>
@@ -18846,7 +19470,7 @@
               </w:rPr>
             </w:pPr>
             <w:r>
-              <w:t>5d.- El usuario sale de la sección.</w:t>
+              <w:t>5d.- Regresa al flujo normal (paso 2b).</w:t>
             </w:r>
           </w:p>
         </w:tc>
@@ -18879,10 +19503,28 @@
           </w:tcPr>
           <w:p>
             <w:r>
+              <w:rPr>
+                <w:b/>
+              </w:rPr>
+              <w:t>POST01</w:t>
+            </w:r>
+            <w:r>
+              <w:t xml:space="preserve"> - </w:t>
+            </w:r>
+            <w:r>
               <w:t>El alumno puede registrar más préstamos.</w:t>
             </w:r>
           </w:p>
           <w:p>
+            <w:r>
+              <w:rPr>
+                <w:b/>
+              </w:rPr>
+              <w:t>POST02</w:t>
+            </w:r>
+            <w:r>
+              <w:t xml:space="preserve"> - </w:t>
+            </w:r>
             <w:r>
               <w:t>El ítem puede volver a ser prestado o renovado.</w:t>
             </w:r>
@@ -18917,7 +19559,22 @@
           </w:tcPr>
           <w:p>
             <w:r>
-              <w:t>Identificador del libro.</w:t>
+              <w:rPr>
+                <w:b/>
+              </w:rPr>
+              <w:t>Entrada01</w:t>
+            </w:r>
+            <w:r>
+              <w:t xml:space="preserve"> - </w:t>
+            </w:r>
+            <w:r>
+              <w:t xml:space="preserve">Identificador del </w:t>
+            </w:r>
+            <w:r>
+              <w:t>ítem</w:t>
+            </w:r>
+            <w:r>
+              <w:t>.</w:t>
             </w:r>
           </w:p>
           <w:p/>
@@ -18941,6 +19598,7 @@
               <w:rPr>
                 <w:b/>
               </w:rPr>
+              <w:lastRenderedPageBreak/>
               <w:t>Salida:</w:t>
             </w:r>
           </w:p>
@@ -18992,24 +19650,37 @@
     </w:tbl>
     <w:p>
       <w:pPr>
+        <w:rPr>
+          <w:rFonts w:ascii="Raleway" w:eastAsiaTheme="majorEastAsia" w:hAnsi="Raleway" w:cstheme="majorBidi"/>
+          <w:b/>
+          <w:sz w:val="28"/>
+          <w:szCs w:val="24"/>
+        </w:rPr>
+      </w:pPr>
+      <w:bookmarkStart w:id="34" w:name="_Toc452731653"/>
+      <w:r>
+        <w:br w:type="page"/>
+      </w:r>
+    </w:p>
+    <w:p>
+      <w:pPr>
         <w:pStyle w:val="H3"/>
       </w:pPr>
-      <w:bookmarkStart w:id="33" w:name="_Toc452731653"/>
       <w:r>
         <w:lastRenderedPageBreak/>
-        <w:t>Administrar Usuarios</w:t>
-      </w:r>
-      <w:bookmarkEnd w:id="33"/>
+        <w:t>Administrar Usuario</w:t>
+      </w:r>
+      <w:bookmarkEnd w:id="34"/>
     </w:p>
     <w:p>
       <w:pPr>
         <w:pStyle w:val="H4"/>
       </w:pPr>
-      <w:bookmarkStart w:id="34" w:name="_Toc452731654"/>
+      <w:bookmarkStart w:id="35" w:name="_Toc452731654"/>
       <w:r>
         <w:t>Editar usuario</w:t>
       </w:r>
-      <w:bookmarkEnd w:id="34"/>
+      <w:bookmarkEnd w:id="35"/>
     </w:p>
     <w:tbl>
       <w:tblPr>
@@ -19050,7 +19721,7 @@
           </w:tcPr>
           <w:p>
             <w:r>
-              <w:t>CU-7</w:t>
+              <w:t>CU-8</w:t>
             </w:r>
           </w:p>
         </w:tc>
@@ -19182,7 +19853,10 @@
           </w:tcPr>
           <w:p>
             <w:r>
-              <w:t>17/05/2016</w:t>
+              <w:t>05/06</w:t>
+            </w:r>
+            <w:r>
+              <w:t>/2016</w:t>
             </w:r>
           </w:p>
         </w:tc>
@@ -19248,7 +19922,13 @@
           </w:tcPr>
           <w:p>
             <w:r>
-              <w:t>El usuario actualiza un usuario registrado en el sistema</w:t>
+              <w:t xml:space="preserve">El </w:t>
+            </w:r>
+            <w:r>
+              <w:t>Bibliotecario</w:t>
+            </w:r>
+            <w:r>
+              <w:t xml:space="preserve"> actualiza un usuario registrado en el sistema</w:t>
             </w:r>
           </w:p>
         </w:tc>
@@ -19281,10 +19961,28 @@
           </w:tcPr>
           <w:p>
             <w:r>
+              <w:rPr>
+                <w:b/>
+              </w:rPr>
+              <w:t>PRE01</w:t>
+            </w:r>
+            <w:r>
+              <w:t xml:space="preserve"> - </w:t>
+            </w:r>
+            <w:r>
               <w:t>Deben existir el usuario registrado.</w:t>
             </w:r>
           </w:p>
           <w:p>
+            <w:r>
+              <w:rPr>
+                <w:b/>
+              </w:rPr>
+              <w:t>PRE02</w:t>
+            </w:r>
+            <w:r>
+              <w:t xml:space="preserve"> - </w:t>
+            </w:r>
             <w:r>
               <w:t>Debe haber conexión a la BD.</w:t>
             </w:r>
@@ -19342,46 +20040,44 @@
               <w:rPr>
                 <w:sz w:val="21"/>
               </w:rPr>
-              <w:t>1ª.- El usuario ingresa a la sección correspondiente</w:t>
-            </w:r>
-          </w:p>
-          <w:p>
-            <w:pPr>
+              <w:t>1a</w:t>
+            </w:r>
+            <w:r>
               <w:rPr>
                 <w:sz w:val="21"/>
               </w:rPr>
-            </w:pPr>
+              <w:t xml:space="preserve">.- El </w:t>
+            </w:r>
             <w:r>
               <w:rPr>
                 <w:sz w:val="21"/>
               </w:rPr>
-              <w:t>2ª.- El sistema muestra un campo para introducir la matrícula del usuario a editar.</w:t>
-            </w:r>
-          </w:p>
-          <w:p>
-            <w:pPr>
+              <w:t>bibliotecario</w:t>
+            </w:r>
+            <w:r>
               <w:rPr>
                 <w:sz w:val="21"/>
               </w:rPr>
-            </w:pPr>
-            <w:r>
+              <w:t xml:space="preserve"> ingresa a la sección correspondiente</w:t>
+            </w:r>
+          </w:p>
+          <w:p>
+            <w:pPr>
               <w:rPr>
                 <w:sz w:val="21"/>
               </w:rPr>
-              <w:t>3ª.- El usuario introduce la matrícula correspondiente.</w:t>
-            </w:r>
-          </w:p>
-          <w:p>
-            <w:pPr>
+            </w:pPr>
+            <w:r>
               <w:rPr>
                 <w:sz w:val="21"/>
               </w:rPr>
-            </w:pPr>
+              <w:t>2a</w:t>
+            </w:r>
             <w:r>
               <w:rPr>
                 <w:sz w:val="21"/>
               </w:rPr>
-              <w:t>4ª.- El sistema muestra los campos para editar su información.</w:t>
+              <w:t>.- El sistema muestra un campo para introducir la matrícula del usuario a editar.</w:t>
             </w:r>
           </w:p>
           <w:p>
@@ -19394,46 +20090,144 @@
               <w:rPr>
                 <w:sz w:val="21"/>
               </w:rPr>
-              <w:t>5ª.- El usuario llena los campos y envía la información.</w:t>
-            </w:r>
-          </w:p>
-          <w:p>
-            <w:pPr>
+              <w:t>3a</w:t>
+            </w:r>
+            <w:r>
               <w:rPr>
                 <w:sz w:val="21"/>
               </w:rPr>
-            </w:pPr>
+              <w:t xml:space="preserve">.- El </w:t>
+            </w:r>
             <w:r>
               <w:rPr>
                 <w:sz w:val="21"/>
               </w:rPr>
-              <w:t>6ª.- El sistema pide aceptar la modificación.</w:t>
-            </w:r>
-          </w:p>
-          <w:p>
-            <w:pPr>
+              <w:t>bibliotecario</w:t>
+            </w:r>
+            <w:r>
               <w:rPr>
                 <w:sz w:val="21"/>
               </w:rPr>
-            </w:pPr>
-            <w:r>
+              <w:t xml:space="preserve"> introduce la matrícula correspondiente.</w:t>
+            </w:r>
+          </w:p>
+          <w:p>
+            <w:pPr>
               <w:rPr>
                 <w:sz w:val="21"/>
               </w:rPr>
-              <w:t>7ª.- El usuario acepta la solicitud.</w:t>
-            </w:r>
-          </w:p>
-          <w:p>
-            <w:pPr>
+            </w:pPr>
+            <w:r>
               <w:rPr>
                 <w:sz w:val="21"/>
               </w:rPr>
-            </w:pPr>
+              <w:t>4a</w:t>
+            </w:r>
             <w:r>
               <w:rPr>
                 <w:sz w:val="21"/>
               </w:rPr>
-              <w:t>8ª.- El sistema informa que el usuario ha sido registrado.</w:t>
+              <w:t>.- El sistema muestra los campos para editar su información.</w:t>
+            </w:r>
+          </w:p>
+          <w:p>
+            <w:pPr>
+              <w:rPr>
+                <w:sz w:val="21"/>
+              </w:rPr>
+            </w:pPr>
+            <w:r>
+              <w:rPr>
+                <w:sz w:val="21"/>
+              </w:rPr>
+              <w:t>5a</w:t>
+            </w:r>
+            <w:r>
+              <w:rPr>
+                <w:sz w:val="21"/>
+              </w:rPr>
+              <w:t xml:space="preserve">.- El </w:t>
+            </w:r>
+            <w:r>
+              <w:rPr>
+                <w:sz w:val="21"/>
+              </w:rPr>
+              <w:t>bibliotecario</w:t>
+            </w:r>
+            <w:r>
+              <w:rPr>
+                <w:sz w:val="21"/>
+              </w:rPr>
+              <w:t xml:space="preserve"> llena los campos y envía la información.</w:t>
+            </w:r>
+          </w:p>
+          <w:p>
+            <w:pPr>
+              <w:rPr>
+                <w:sz w:val="21"/>
+              </w:rPr>
+            </w:pPr>
+            <w:r>
+              <w:rPr>
+                <w:sz w:val="21"/>
+              </w:rPr>
+              <w:t>6a</w:t>
+            </w:r>
+            <w:r>
+              <w:rPr>
+                <w:sz w:val="21"/>
+              </w:rPr>
+              <w:t>.- El sistema pide aceptar la modificación.</w:t>
+            </w:r>
+          </w:p>
+          <w:p>
+            <w:pPr>
+              <w:rPr>
+                <w:sz w:val="21"/>
+              </w:rPr>
+            </w:pPr>
+            <w:r>
+              <w:rPr>
+                <w:sz w:val="21"/>
+              </w:rPr>
+              <w:t>7a</w:t>
+            </w:r>
+            <w:r>
+              <w:rPr>
+                <w:sz w:val="21"/>
+              </w:rPr>
+              <w:t xml:space="preserve">.- El </w:t>
+            </w:r>
+            <w:r>
+              <w:rPr>
+                <w:sz w:val="21"/>
+              </w:rPr>
+              <w:t>bibliotecario</w:t>
+            </w:r>
+            <w:r>
+              <w:rPr>
+                <w:sz w:val="21"/>
+              </w:rPr>
+              <w:t xml:space="preserve"> acepta la solicitud.</w:t>
+            </w:r>
+          </w:p>
+          <w:p>
+            <w:pPr>
+              <w:rPr>
+                <w:sz w:val="21"/>
+              </w:rPr>
+            </w:pPr>
+            <w:r>
+              <w:rPr>
+                <w:sz w:val="21"/>
+              </w:rPr>
+              <w:t>8a</w:t>
+            </w:r>
+            <w:r>
+              <w:rPr>
+                <w:sz w:val="21"/>
+              </w:rPr>
+              <w:t>.- El sistema informa que el usuario ha sido registrado.</w:t>
             </w:r>
           </w:p>
         </w:tc>
@@ -19611,7 +20405,74 @@
           <w:tcPr>
             <w:tcW w:w="4414" w:type="dxa"/>
           </w:tcPr>
-          <w:p/>
+          <w:p>
+            <w:r>
+              <w:rPr>
+                <w:b/>
+              </w:rPr>
+              <w:t>POST</w:t>
+            </w:r>
+            <w:r>
+              <w:rPr>
+                <w:b/>
+              </w:rPr>
+              <w:t>01</w:t>
+            </w:r>
+            <w:r>
+              <w:t xml:space="preserve"> – El usuario editado puede realizar reservaciones.</w:t>
+            </w:r>
+          </w:p>
+          <w:p>
+            <w:r>
+              <w:rPr>
+                <w:b/>
+              </w:rPr>
+              <w:t>POST</w:t>
+            </w:r>
+            <w:r>
+              <w:rPr>
+                <w:b/>
+              </w:rPr>
+              <w:t>02</w:t>
+            </w:r>
+            <w:r>
+              <w:t xml:space="preserve"> – El usuario puede ser modificado.</w:t>
+            </w:r>
+          </w:p>
+          <w:p>
+            <w:r>
+              <w:rPr>
+                <w:b/>
+              </w:rPr>
+              <w:t>POST</w:t>
+            </w:r>
+            <w:r>
+              <w:rPr>
+                <w:b/>
+              </w:rPr>
+              <w:t>03</w:t>
+            </w:r>
+            <w:r>
+              <w:t xml:space="preserve"> – El usuario puede tener préstamos.</w:t>
+            </w:r>
+          </w:p>
+          <w:p>
+            <w:r>
+              <w:rPr>
+                <w:b/>
+              </w:rPr>
+              <w:t>POST</w:t>
+            </w:r>
+            <w:r>
+              <w:rPr>
+                <w:b/>
+              </w:rPr>
+              <w:t>04</w:t>
+            </w:r>
+            <w:r>
+              <w:t xml:space="preserve"> – El usuario puede realizar reseñas.</w:t>
+            </w:r>
+          </w:p>
         </w:tc>
       </w:tr>
       <w:tr>
@@ -19632,6 +20493,7 @@
               <w:rPr>
                 <w:b/>
               </w:rPr>
+              <w:lastRenderedPageBreak/>
               <w:t>Entrada:</w:t>
             </w:r>
           </w:p>
@@ -19642,17 +20504,53 @@
           </w:tcPr>
           <w:p>
             <w:r>
+              <w:rPr>
+                <w:b/>
+              </w:rPr>
+              <w:t>Entrada01</w:t>
+            </w:r>
+            <w:r>
+              <w:t xml:space="preserve"> - </w:t>
+            </w:r>
+            <w:r>
               <w:t>Matrícula</w:t>
             </w:r>
           </w:p>
           <w:p>
             <w:r>
-              <w:t>Datos del usuario</w:t>
-            </w:r>
-          </w:p>
-          <w:p>
+              <w:rPr>
+                <w:b/>
+              </w:rPr>
+              <w:t>Entrada02</w:t>
+            </w:r>
+            <w:r>
+              <w:t xml:space="preserve"> </w:t>
+            </w:r>
+            <w:r>
+              <w:t>–</w:t>
+            </w:r>
+            <w:r>
+              <w:t xml:space="preserve"> </w:t>
+            </w:r>
+            <w:r>
+              <w:t>Nombre del usuario, dirección, dirección, fecha de nacimiento, campus y carrera.</w:t>
+            </w:r>
+          </w:p>
+          <w:p>
+            <w:r>
+              <w:rPr>
+                <w:b/>
+              </w:rPr>
+              <w:t>Entrada03</w:t>
+            </w:r>
+            <w:r>
+              <w:t xml:space="preserve"> - </w:t>
+            </w:r>
             <w:r>
               <w:t>Confirmación de edición</w:t>
+            </w:r>
+            <w:r>
+              <w:t>.</w:t>
             </w:r>
           </w:p>
         </w:tc>
@@ -19726,14 +20624,28 @@
     </w:tbl>
     <w:p>
       <w:pPr>
+        <w:rPr>
+          <w:rFonts w:ascii="Raleway" w:eastAsiaTheme="majorEastAsia" w:hAnsi="Raleway" w:cs="Arial"/>
+          <w:i/>
+          <w:iCs/>
+          <w:sz w:val="28"/>
+          <w:szCs w:val="28"/>
+        </w:rPr>
+      </w:pPr>
+      <w:bookmarkStart w:id="36" w:name="_Toc452731655"/>
+      <w:r>
+        <w:br w:type="page"/>
+      </w:r>
+    </w:p>
+    <w:p>
+      <w:pPr>
         <w:pStyle w:val="H4"/>
       </w:pPr>
-      <w:bookmarkStart w:id="35" w:name="_Toc452731655"/>
       <w:r>
         <w:lastRenderedPageBreak/>
         <w:t>Agregar usuario</w:t>
       </w:r>
-      <w:bookmarkEnd w:id="35"/>
+      <w:bookmarkEnd w:id="36"/>
     </w:p>
     <w:tbl>
       <w:tblPr>
@@ -19774,7 +20686,7 @@
           </w:tcPr>
           <w:p>
             <w:r>
-              <w:t>CU-7</w:t>
+              <w:t>CU-9</w:t>
             </w:r>
           </w:p>
         </w:tc>
@@ -19906,7 +20818,10 @@
           </w:tcPr>
           <w:p>
             <w:r>
-              <w:t>17/05/2016</w:t>
+              <w:t>05/06</w:t>
+            </w:r>
+            <w:r>
+              <w:t>/2016</w:t>
             </w:r>
           </w:p>
         </w:tc>
@@ -19972,7 +20887,13 @@
           </w:tcPr>
           <w:p>
             <w:r>
-              <w:t>El usuario registra a los alumnos y profesores en el sistema</w:t>
+              <w:t xml:space="preserve">El </w:t>
+            </w:r>
+            <w:r>
+              <w:t>bibliotecario</w:t>
+            </w:r>
+            <w:r>
+              <w:t xml:space="preserve"> registra a los alumnos y profesores en el sistema</w:t>
             </w:r>
           </w:p>
         </w:tc>
@@ -20005,7 +20926,19 @@
           </w:tcPr>
           <w:p>
             <w:r>
-              <w:t>Deben existir en el BD del sistema de la UV.</w:t>
+              <w:rPr>
+                <w:b/>
+              </w:rPr>
+              <w:t>PRE01</w:t>
+            </w:r>
+            <w:r>
+              <w:t xml:space="preserve"> - </w:t>
+            </w:r>
+            <w:r>
+              <w:t xml:space="preserve">Deben existir </w:t>
+            </w:r>
+            <w:r>
+              <w:t>usuario en el sistema de la UV.</w:t>
             </w:r>
           </w:p>
         </w:tc>
@@ -20057,32 +20990,68 @@
           </w:p>
           <w:p>
             <w:r>
-              <w:t>1ª.- El usuario ingresa a la sección correspondiente</w:t>
-            </w:r>
-          </w:p>
-          <w:p>
-            <w:r>
-              <w:t>2ª.- El sistema muestra un campo para agregar la matrícula del nuevo registro</w:t>
-            </w:r>
-          </w:p>
-          <w:p>
-            <w:r>
-              <w:t>3ª.- El usuario introduce la matrícula correspondiente.</w:t>
-            </w:r>
-          </w:p>
-          <w:p>
-            <w:r>
-              <w:t>4ª.- El sistema pide confirmación de la acción.</w:t>
-            </w:r>
-          </w:p>
-          <w:p>
-            <w:r>
-              <w:t>5ª.- El usuario acepta la solicitud.</w:t>
-            </w:r>
-          </w:p>
-          <w:p>
-            <w:r>
-              <w:t>6ª.- El sistema informa que el usuario ha sido registrado.</w:t>
+              <w:t>1a</w:t>
+            </w:r>
+            <w:r>
+              <w:t xml:space="preserve">.- El </w:t>
+            </w:r>
+            <w:r>
+              <w:t>bibliotecario</w:t>
+            </w:r>
+            <w:r>
+              <w:t xml:space="preserve"> ingresa a la sección correspondiente</w:t>
+            </w:r>
+          </w:p>
+          <w:p>
+            <w:r>
+              <w:t>2a</w:t>
+            </w:r>
+            <w:r>
+              <w:t>.- El sistema muestra un campo para agregar la matrícula del nuevo registro</w:t>
+            </w:r>
+          </w:p>
+          <w:p>
+            <w:r>
+              <w:t>3a</w:t>
+            </w:r>
+            <w:r>
+              <w:t xml:space="preserve">.- El </w:t>
+            </w:r>
+            <w:r>
+              <w:t>bibliotecario</w:t>
+            </w:r>
+            <w:r>
+              <w:t xml:space="preserve"> introduce la matrícula correspondiente.</w:t>
+            </w:r>
+          </w:p>
+          <w:p>
+            <w:r>
+              <w:t>4a</w:t>
+            </w:r>
+            <w:r>
+              <w:t>.- El sistema pide confirmación de la acción.</w:t>
+            </w:r>
+          </w:p>
+          <w:p>
+            <w:r>
+              <w:t>5a</w:t>
+            </w:r>
+            <w:r>
+              <w:t xml:space="preserve">.- El </w:t>
+            </w:r>
+            <w:r>
+              <w:t>bibliotecario</w:t>
+            </w:r>
+            <w:r>
+              <w:t xml:space="preserve"> acepta la solicitud.</w:t>
+            </w:r>
+          </w:p>
+          <w:p>
+            <w:r>
+              <w:t>6a</w:t>
+            </w:r>
+            <w:r>
+              <w:t>.- El sistema informa que el usuario ha sido registrado.</w:t>
             </w:r>
           </w:p>
         </w:tc>
@@ -20139,7 +21108,10 @@
           </w:p>
           <w:p>
             <w:r>
-              <w:t>6b.- El sistema regresa al usuario a la sección anterior.</w:t>
+              <w:t xml:space="preserve">6b.- </w:t>
+            </w:r>
+            <w:r>
+              <w:t>Regresa a la sección anterior del sistema.</w:t>
             </w:r>
           </w:p>
           <w:p/>
@@ -20234,7 +21206,13 @@
           </w:p>
           <w:p>
             <w:r>
-              <w:t>3d.- El usuario sale del sistema.</w:t>
+              <w:t xml:space="preserve">3d.- </w:t>
+            </w:r>
+            <w:r>
+              <w:t>El sistema regresa al usuario a la sección anterior</w:t>
+            </w:r>
+            <w:r>
+              <w:t>.</w:t>
             </w:r>
           </w:p>
         </w:tc>
@@ -20269,12 +21247,30 @@
           </w:tcPr>
           <w:p>
             <w:r>
+              <w:rPr>
+                <w:b/>
+              </w:rPr>
+              <w:t>POST01</w:t>
+            </w:r>
+            <w:r>
+              <w:t xml:space="preserve"> - </w:t>
+            </w:r>
+            <w:r>
               <w:t>Reservar ítem.</w:t>
             </w:r>
           </w:p>
           <w:p>
             <w:r>
-              <w:t>Generar deuda.</w:t>
+              <w:rPr>
+                <w:b/>
+              </w:rPr>
+              <w:t>POST02</w:t>
+            </w:r>
+            <w:r>
+              <w:t xml:space="preserve"> - Prestar ítem</w:t>
+            </w:r>
+            <w:r>
+              <w:t>.</w:t>
             </w:r>
           </w:p>
         </w:tc>
@@ -20307,10 +21303,31 @@
           </w:tcPr>
           <w:p>
             <w:r>
+              <w:rPr>
+                <w:b/>
+              </w:rPr>
+              <w:t>Entrada01</w:t>
+            </w:r>
+            <w:r>
+              <w:t xml:space="preserve"> - </w:t>
+            </w:r>
+            <w:r>
               <w:t>Matrícula</w:t>
             </w:r>
-          </w:p>
-          <w:p>
+            <w:r>
+              <w:t xml:space="preserve"> del usuario</w:t>
+            </w:r>
+          </w:p>
+          <w:p>
+            <w:r>
+              <w:rPr>
+                <w:b/>
+              </w:rPr>
+              <w:t>Entrada02</w:t>
+            </w:r>
+            <w:r>
+              <w:t xml:space="preserve"> - </w:t>
+            </w:r>
             <w:r>
               <w:t>Confirmación de registro</w:t>
             </w:r>
@@ -20394,7 +21411,7 @@
           <w:szCs w:val="28"/>
         </w:rPr>
       </w:pPr>
-      <w:bookmarkStart w:id="36" w:name="_Toc452731656"/>
+      <w:bookmarkStart w:id="37" w:name="_Toc452731656"/>
       <w:r>
         <w:br w:type="page"/>
       </w:r>
@@ -20405,9 +21422,12 @@
       </w:pPr>
       <w:r>
         <w:lastRenderedPageBreak/>
-        <w:t>Borrar usuario</w:t>
-      </w:r>
-      <w:bookmarkEnd w:id="36"/>
+        <w:t>Deshabilitar</w:t>
+      </w:r>
+      <w:r>
+        <w:t xml:space="preserve"> usuario</w:t>
+      </w:r>
+      <w:bookmarkEnd w:id="37"/>
     </w:p>
     <w:tbl>
       <w:tblPr>
@@ -20448,7 +21468,7 @@
           </w:tcPr>
           <w:p>
             <w:r>
-              <w:t>CU-7</w:t>
+              <w:t>CU-10</w:t>
             </w:r>
           </w:p>
         </w:tc>
@@ -20481,7 +21501,10 @@
           </w:tcPr>
           <w:p>
             <w:r>
-              <w:t>Borrar usuario</w:t>
+              <w:t>Deshabilitar</w:t>
+            </w:r>
+            <w:r>
+              <w:t xml:space="preserve"> usuario</w:t>
             </w:r>
           </w:p>
         </w:tc>
@@ -20580,7 +21603,10 @@
           </w:tcPr>
           <w:p>
             <w:r>
-              <w:t>17/05/2016</w:t>
+              <w:t>05/06</w:t>
+            </w:r>
+            <w:r>
+              <w:t>/2016</w:t>
             </w:r>
           </w:p>
         </w:tc>
@@ -20646,7 +21672,25 @@
           </w:tcPr>
           <w:p>
             <w:r>
-              <w:t>El usuario borra la matrícula del sistema.</w:t>
+              <w:t xml:space="preserve">El </w:t>
+            </w:r>
+            <w:r>
+              <w:t>bibliotecario</w:t>
+            </w:r>
+            <w:r>
+              <w:t xml:space="preserve"> </w:t>
+            </w:r>
+            <w:r>
+              <w:t xml:space="preserve">deshabilitar </w:t>
+            </w:r>
+            <w:r>
+              <w:t xml:space="preserve">la matrícula </w:t>
+            </w:r>
+            <w:r>
+              <w:t xml:space="preserve">de un usuario </w:t>
+            </w:r>
+            <w:r>
+              <w:t>del sistema.</w:t>
             </w:r>
           </w:p>
         </w:tc>
@@ -20679,10 +21723,28 @@
           </w:tcPr>
           <w:p>
             <w:r>
-              <w:t>Deben existir el usuario registrado.</w:t>
-            </w:r>
-          </w:p>
-          <w:p>
+              <w:rPr>
+                <w:b/>
+              </w:rPr>
+              <w:t>PRE01</w:t>
+            </w:r>
+            <w:r>
+              <w:t xml:space="preserve"> - Debe</w:t>
+            </w:r>
+            <w:r>
+              <w:t xml:space="preserve"> existir el usuario registrado.</w:t>
+            </w:r>
+          </w:p>
+          <w:p>
+            <w:r>
+              <w:rPr>
+                <w:b/>
+              </w:rPr>
+              <w:t>PRE02</w:t>
+            </w:r>
+            <w:r>
+              <w:t xml:space="preserve"> - </w:t>
+            </w:r>
             <w:r>
               <w:t>Debe haber conexión a la BD.</w:t>
             </w:r>
@@ -20736,32 +21798,77 @@
           </w:p>
           <w:p>
             <w:r>
-              <w:t>1ª.- El usuario ingresa a la sección correspondiente</w:t>
-            </w:r>
-          </w:p>
-          <w:p>
-            <w:r>
-              <w:t>2ª.- El sistema muestra un campo para borrar la matrícula del nuevo registro</w:t>
-            </w:r>
-          </w:p>
-          <w:p>
-            <w:r>
-              <w:t>3ª.- El usuario introduce la matrícula correspondiente.</w:t>
-            </w:r>
-          </w:p>
-          <w:p>
-            <w:r>
-              <w:t>4ª.- El sistema pide confirmación de la acción.</w:t>
-            </w:r>
-          </w:p>
-          <w:p>
-            <w:r>
-              <w:t>5ª.- El usuario acepta la solicitud.</w:t>
-            </w:r>
-          </w:p>
-          <w:p>
-            <w:r>
-              <w:t>6ª.- El sistema informa que el usuario ha sido registrado.</w:t>
+              <w:t>1</w:t>
+            </w:r>
+            <w:r>
+              <w:t>a</w:t>
+            </w:r>
+            <w:r>
+              <w:t xml:space="preserve">.- El </w:t>
+            </w:r>
+            <w:r>
+              <w:t>bibliotecario</w:t>
+            </w:r>
+            <w:r>
+              <w:t xml:space="preserve"> ingresa a la sección correspondiente</w:t>
+            </w:r>
+          </w:p>
+          <w:p>
+            <w:r>
+              <w:t>2a</w:t>
+            </w:r>
+            <w:r>
+              <w:t xml:space="preserve">.- El sistema muestra un campo para </w:t>
+            </w:r>
+            <w:r>
+              <w:t xml:space="preserve">deshabilitar </w:t>
+            </w:r>
+            <w:r>
+              <w:t>la matrícula del nuevo registro</w:t>
+            </w:r>
+          </w:p>
+          <w:p>
+            <w:r>
+              <w:t>3a</w:t>
+            </w:r>
+            <w:r>
+              <w:t xml:space="preserve">.- El </w:t>
+            </w:r>
+            <w:r>
+              <w:t>bibliotecario</w:t>
+            </w:r>
+            <w:r>
+              <w:t xml:space="preserve"> introduce la matrícula correspondiente.</w:t>
+            </w:r>
+          </w:p>
+          <w:p>
+            <w:r>
+              <w:t>4a</w:t>
+            </w:r>
+            <w:r>
+              <w:t>.- El sistema pide confirmación de la acción.</w:t>
+            </w:r>
+          </w:p>
+          <w:p>
+            <w:r>
+              <w:t>5a</w:t>
+            </w:r>
+            <w:r>
+              <w:t xml:space="preserve">.- El </w:t>
+            </w:r>
+            <w:r>
+              <w:t>bibliotecario</w:t>
+            </w:r>
+            <w:r>
+              <w:t xml:space="preserve"> acepta la solicitud.</w:t>
+            </w:r>
+          </w:p>
+          <w:p>
+            <w:r>
+              <w:t>6a</w:t>
+            </w:r>
+            <w:r>
+              <w:t>.- El sistema informa que el usuario ha sido registrado.</w:t>
             </w:r>
           </w:p>
         </w:tc>
@@ -20813,7 +21920,13 @@
           </w:p>
           <w:p>
             <w:r>
-              <w:t>5b.- El usuario cancela la solicitud.</w:t>
+              <w:t xml:space="preserve">5b.- El </w:t>
+            </w:r>
+            <w:r>
+              <w:t>bibliotecario</w:t>
+            </w:r>
+            <w:r>
+              <w:t xml:space="preserve"> cancela la solicitud.</w:t>
             </w:r>
           </w:p>
           <w:p>
@@ -20848,7 +21961,13 @@
           </w:p>
           <w:p>
             <w:r>
-              <w:t>5c.- El usuario abandona el sistema.</w:t>
+              <w:t xml:space="preserve">5c.- El </w:t>
+            </w:r>
+            <w:r>
+              <w:t>bibliotecario</w:t>
+            </w:r>
+            <w:r>
+              <w:t xml:space="preserve"> abandona el sistema.</w:t>
             </w:r>
           </w:p>
         </w:tc>
@@ -20900,20 +22019,7 @@
           </w:p>
           <w:p>
             <w:r>
-              <w:t xml:space="preserve">2d.- El sistema no puede conectar con </w:t>
-            </w:r>
-            <w:proofErr w:type="gramStart"/>
-            <w:r>
-              <w:t>la BD</w:t>
-            </w:r>
-            <w:proofErr w:type="gramEnd"/>
-            <w:r>
-              <w:t xml:space="preserve"> e informa sobre el problema.</w:t>
-            </w:r>
-          </w:p>
-          <w:p>
-            <w:r>
-              <w:t>3d.- El usuario sale del sistema.</w:t>
+              <w:t>2d.- El sistema no puede conectar con la BD e informa sobre el problema.</w:t>
             </w:r>
           </w:p>
         </w:tc>
@@ -20939,7 +22045,17 @@
           <w:tcPr>
             <w:tcW w:w="4414" w:type="dxa"/>
           </w:tcPr>
-          <w:p/>
+          <w:p>
+            <w:r>
+              <w:rPr>
+                <w:b/>
+              </w:rPr>
+              <w:t>POST01</w:t>
+            </w:r>
+            <w:r>
+              <w:t xml:space="preserve"> – La matrícula del usuario puede ser agregada nuevamente.</w:t>
+            </w:r>
+          </w:p>
         </w:tc>
       </w:tr>
       <w:tr>
@@ -20970,10 +22086,28 @@
           </w:tcPr>
           <w:p>
             <w:r>
+              <w:rPr>
+                <w:b/>
+              </w:rPr>
+              <w:t>Entrada01</w:t>
+            </w:r>
+            <w:r>
+              <w:t xml:space="preserve"> - </w:t>
+            </w:r>
+            <w:r>
               <w:t>Matrícula</w:t>
             </w:r>
           </w:p>
           <w:p>
+            <w:r>
+              <w:rPr>
+                <w:b/>
+              </w:rPr>
+              <w:t>Entrada02</w:t>
+            </w:r>
+            <w:r>
+              <w:t xml:space="preserve"> - </w:t>
+            </w:r>
             <w:r>
               <w:t>Confirmación de borrado</w:t>
             </w:r>
@@ -21066,33 +22200,33 @@
           <w:szCs w:val="24"/>
         </w:rPr>
       </w:pPr>
-      <w:bookmarkStart w:id="37" w:name="_Toc452731657"/>
+      <w:bookmarkStart w:id="38" w:name="_Toc452731657"/>
       <w:r>
         <w:br w:type="page"/>
       </w:r>
     </w:p>
+    <w:bookmarkEnd w:id="38"/>
     <w:p>
       <w:pPr>
         <w:pStyle w:val="H3"/>
       </w:pPr>
       <w:r>
         <w:lastRenderedPageBreak/>
-        <w:t>Funcionalidad del sistema</w:t>
-      </w:r>
-      <w:bookmarkEnd w:id="37"/>
+        <w:t>Ítem</w:t>
+      </w:r>
     </w:p>
     <w:p>
       <w:pPr>
         <w:pStyle w:val="H4"/>
       </w:pPr>
-      <w:bookmarkStart w:id="38" w:name="_Toc452731658"/>
+      <w:bookmarkStart w:id="39" w:name="_Toc452731658"/>
       <w:r>
         <w:t xml:space="preserve">Agregar reseña </w:t>
       </w:r>
       <w:r>
         <w:t>del ítem</w:t>
       </w:r>
-      <w:bookmarkEnd w:id="38"/>
+      <w:bookmarkEnd w:id="39"/>
     </w:p>
     <w:tbl>
       <w:tblPr>
@@ -21133,7 +22267,10 @@
           </w:tcPr>
           <w:p>
             <w:r>
-              <w:t>CU-6.</w:t>
+              <w:t>CU-11</w:t>
+            </w:r>
+            <w:r>
+              <w:t>.</w:t>
             </w:r>
           </w:p>
         </w:tc>
@@ -21209,7 +22346,7 @@
       </w:tr>
       <w:tr>
         <w:trPr>
-          <w:trHeight w:val="488"/>
+          <w:trHeight w:val="239"/>
         </w:trPr>
         <w:tc>
           <w:tcPr>
@@ -21268,13 +22405,13 @@
           </w:tcPr>
           <w:p>
             <w:r>
-              <w:t>17</w:t>
+              <w:t>05</w:t>
             </w:r>
             <w:r>
               <w:t>/0</w:t>
             </w:r>
             <w:r>
-              <w:t>5</w:t>
+              <w:t>6</w:t>
             </w:r>
             <w:r>
               <w:t>/2016</w:t>
@@ -21379,17 +22516,53 @@
           </w:tcPr>
           <w:p>
             <w:r>
+              <w:rPr>
+                <w:b/>
+              </w:rPr>
+              <w:t>PRE01</w:t>
+            </w:r>
+            <w:r>
+              <w:t xml:space="preserve"> - </w:t>
+            </w:r>
+            <w:r>
               <w:t>Debe haber ítems registrados</w:t>
             </w:r>
-          </w:p>
-          <w:p>
+            <w:r>
+              <w:t>.</w:t>
+            </w:r>
+          </w:p>
+          <w:p>
+            <w:r>
+              <w:rPr>
+                <w:b/>
+              </w:rPr>
+              <w:t>PRE02</w:t>
+            </w:r>
+            <w:r>
+              <w:t xml:space="preserve"> - </w:t>
+            </w:r>
             <w:r>
               <w:t>Debe haber alumnos registrados</w:t>
             </w:r>
-          </w:p>
-          <w:p>
+            <w:r>
+              <w:t>.</w:t>
+            </w:r>
+          </w:p>
+          <w:p>
+            <w:r>
+              <w:rPr>
+                <w:b/>
+              </w:rPr>
+              <w:t>PRE03</w:t>
+            </w:r>
+            <w:r>
+              <w:t xml:space="preserve"> - </w:t>
+            </w:r>
             <w:r>
               <w:t>El alumno debe tener la sesión iniciada</w:t>
+            </w:r>
+            <w:r>
+              <w:t>.</w:t>
             </w:r>
           </w:p>
         </w:tc>
@@ -21441,12 +22614,18 @@
           </w:p>
           <w:p>
             <w:r>
-              <w:t>1ª.- El usuario ingresa a la descripción del ítem.</w:t>
-            </w:r>
-          </w:p>
-          <w:p>
-            <w:r>
-              <w:t>2ª.- El sistema muestra información la información del ítem y un botón para escribir reseña.</w:t>
+              <w:t>1a</w:t>
+            </w:r>
+            <w:r>
+              <w:t>.- El usuario ingresa a la descripción del ítem.</w:t>
+            </w:r>
+          </w:p>
+          <w:p>
+            <w:r>
+              <w:t>2a</w:t>
+            </w:r>
+            <w:r>
+              <w:t>.- El sistema muestra información la información del ítem y un botón para escribir reseña.</w:t>
             </w:r>
           </w:p>
           <w:p>
@@ -21456,7 +22635,10 @@
               </w:rPr>
             </w:pPr>
             <w:r>
-              <w:t xml:space="preserve">3ª.- El usuario da clic en </w:t>
+              <w:t>3a</w:t>
+            </w:r>
+            <w:r>
+              <w:t xml:space="preserve">.- El usuario da clic en </w:t>
             </w:r>
             <w:r>
               <w:rPr>
@@ -21473,22 +22655,34 @@
           </w:p>
           <w:p>
             <w:r>
-              <w:t>4ª.- El sistema despliega un campo de texto para la reseña.</w:t>
-            </w:r>
-          </w:p>
-          <w:p>
-            <w:r>
-              <w:t>5ª.- El usuario rellena el campo y envía su información.</w:t>
-            </w:r>
-          </w:p>
-          <w:p>
-            <w:r>
-              <w:t>6ª.- El sistema pide confirmación.</w:t>
-            </w:r>
-          </w:p>
-          <w:p>
-            <w:r>
-              <w:t>7ª.- El usuario confirma la solicitud.</w:t>
+              <w:t>4a</w:t>
+            </w:r>
+            <w:r>
+              <w:t>.- El sistema despliega un campo de texto para la reseña.</w:t>
+            </w:r>
+          </w:p>
+          <w:p>
+            <w:r>
+              <w:t>5a</w:t>
+            </w:r>
+            <w:r>
+              <w:t>.- El usuario rellena el campo y envía su información.</w:t>
+            </w:r>
+          </w:p>
+          <w:p>
+            <w:r>
+              <w:t>6a</w:t>
+            </w:r>
+            <w:r>
+              <w:t>.- El sistema pide confirmación.</w:t>
+            </w:r>
+          </w:p>
+          <w:p>
+            <w:r>
+              <w:t>7a</w:t>
+            </w:r>
+            <w:r>
+              <w:t>.- El usuario confirma la solicitud.</w:t>
             </w:r>
           </w:p>
         </w:tc>
@@ -21603,7 +22797,13 @@
           </w:p>
           <w:p>
             <w:r>
-              <w:t>7d.- Regresa al flujo normal.</w:t>
+              <w:t>7d.- Regresa al flujo normal</w:t>
+            </w:r>
+            <w:r>
+              <w:t xml:space="preserve"> (paso 4a)</w:t>
+            </w:r>
+            <w:r>
+              <w:t>.</w:t>
             </w:r>
           </w:p>
         </w:tc>
@@ -21686,7 +22886,28 @@
           <w:tcPr>
             <w:tcW w:w="4414" w:type="dxa"/>
           </w:tcPr>
-          <w:p/>
+          <w:p>
+            <w:r>
+              <w:rPr>
+                <w:b/>
+              </w:rPr>
+              <w:t>POST01</w:t>
+            </w:r>
+            <w:r>
+              <w:t xml:space="preserve"> – El sistema puede mostrar las reseñas.</w:t>
+            </w:r>
+          </w:p>
+          <w:p>
+            <w:r>
+              <w:rPr>
+                <w:b/>
+              </w:rPr>
+              <w:t>POST02</w:t>
+            </w:r>
+            <w:r>
+              <w:t xml:space="preserve"> – El usuario puede borrar su reseña.</w:t>
+            </w:r>
+          </w:p>
         </w:tc>
       </w:tr>
       <w:tr>
@@ -21717,7 +22938,27 @@
           </w:tcPr>
           <w:p>
             <w:r>
+              <w:rPr>
+                <w:b/>
+              </w:rPr>
+              <w:t>Entrada01</w:t>
+            </w:r>
+            <w:r>
+              <w:t xml:space="preserve"> – </w:t>
+            </w:r>
+            <w:r>
               <w:t>Reseña</w:t>
+            </w:r>
+          </w:p>
+          <w:p>
+            <w:r>
+              <w:rPr>
+                <w:b/>
+              </w:rPr>
+              <w:t>Entrasda02</w:t>
+            </w:r>
+            <w:r>
+              <w:t xml:space="preserve"> – Confirmación de envío </w:t>
             </w:r>
           </w:p>
         </w:tc>
@@ -21799,7 +23040,7 @@
           <w:szCs w:val="28"/>
         </w:rPr>
       </w:pPr>
-      <w:bookmarkStart w:id="39" w:name="_Toc452731659"/>
+      <w:bookmarkStart w:id="40" w:name="_Toc452731659"/>
       <w:r>
         <w:br w:type="page"/>
       </w:r>
@@ -21812,7 +23053,7 @@
         <w:lastRenderedPageBreak/>
         <w:t>Reservar ítem</w:t>
       </w:r>
-      <w:bookmarkEnd w:id="39"/>
+      <w:bookmarkEnd w:id="40"/>
     </w:p>
     <w:tbl>
       <w:tblPr>
@@ -21853,7 +23094,7 @@
           </w:tcPr>
           <w:p>
             <w:r>
-              <w:t>CU-7</w:t>
+              <w:t>CU-12</w:t>
             </w:r>
           </w:p>
         </w:tc>
@@ -21985,7 +23226,7 @@
           </w:tcPr>
           <w:p>
             <w:r>
-              <w:t>17/05</w:t>
+              <w:t>05/06</w:t>
             </w:r>
             <w:r>
               <w:t>/2016</w:t>
@@ -22090,22 +23331,58 @@
           </w:tcPr>
           <w:p>
             <w:r>
+              <w:rPr>
+                <w:b/>
+              </w:rPr>
+              <w:t>PRE01</w:t>
+            </w:r>
+            <w:r>
+              <w:t xml:space="preserve"> - </w:t>
+            </w:r>
+            <w:r>
               <w:t>Deben existir ítems en el sistema.</w:t>
             </w:r>
           </w:p>
           <w:p>
             <w:r>
-              <w:t>Debe estar registrado.</w:t>
-            </w:r>
-          </w:p>
-          <w:p>
+              <w:rPr>
+                <w:b/>
+              </w:rPr>
+              <w:t>PRE02</w:t>
+            </w:r>
+            <w:r>
+              <w:t xml:space="preserve"> - Debe tener la sesión iniciada el usuario</w:t>
+            </w:r>
+            <w:r>
+              <w:t>.</w:t>
+            </w:r>
+          </w:p>
+          <w:p>
+            <w:r>
+              <w:rPr>
+                <w:b/>
+              </w:rPr>
+              <w:t>PRE03</w:t>
+            </w:r>
+            <w:r>
+              <w:t xml:space="preserve"> - </w:t>
+            </w:r>
             <w:r>
               <w:t>Debe estar disponible el ítem.</w:t>
             </w:r>
           </w:p>
           <w:p>
             <w:r>
-              <w:t>Debe haber acceso al sistema.</w:t>
+              <w:rPr>
+                <w:b/>
+              </w:rPr>
+              <w:t>PRE04</w:t>
+            </w:r>
+            <w:r>
+              <w:t xml:space="preserve"> - Debe haber acceso a la BD del</w:t>
+            </w:r>
+            <w:r>
+              <w:t xml:space="preserve"> sistema.</w:t>
             </w:r>
           </w:p>
         </w:tc>
@@ -22157,37 +23434,73 @@
           </w:p>
           <w:p>
             <w:r>
-              <w:t>1ª.- El usuario ingresa a la sección de reservación del ítem.</w:t>
-            </w:r>
-          </w:p>
-          <w:p>
-            <w:r>
-              <w:t>2ª.- El sistema informa al usuario la disponibilidad y características de la reservación.</w:t>
-            </w:r>
-          </w:p>
-          <w:p>
-            <w:r>
-              <w:t>3ª.- El usuario solicita la reservación del ítem.</w:t>
-            </w:r>
-          </w:p>
-          <w:p>
-            <w:r>
-              <w:t>4ª.- El sistema pide confirmación de la acción.</w:t>
-            </w:r>
-          </w:p>
-          <w:p>
-            <w:r>
-              <w:t>5ª.- El usuario acepta la solicitud.</w:t>
-            </w:r>
-          </w:p>
-          <w:p>
-            <w:r>
-              <w:t>6ª.- El sistema informa que el ítem ha sido reservado.</w:t>
-            </w:r>
-          </w:p>
-          <w:p>
-            <w:r>
-              <w:t>7ª.- El usuario regresa al sistema.</w:t>
+              <w:t>1a</w:t>
+            </w:r>
+            <w:r>
+              <w:t>.- El usuario ingresa a la sección de reservación del ítem.</w:t>
+            </w:r>
+          </w:p>
+          <w:p>
+            <w:r>
+              <w:t>2a</w:t>
+            </w:r>
+            <w:r>
+              <w:t xml:space="preserve">.- El sistema </w:t>
+            </w:r>
+            <w:r>
+              <w:t>muestra</w:t>
+            </w:r>
+            <w:r>
+              <w:t xml:space="preserve"> al usuario la disponibilidad </w:t>
+            </w:r>
+            <w:r>
+              <w:t>del ítem para ser reservado</w:t>
+            </w:r>
+          </w:p>
+          <w:p>
+            <w:r>
+              <w:t>3a</w:t>
+            </w:r>
+            <w:r>
+              <w:t>.- El usuario solicita la reservación del ítem.</w:t>
+            </w:r>
+          </w:p>
+          <w:p>
+            <w:r>
+              <w:t>4a</w:t>
+            </w:r>
+            <w:r>
+              <w:t>.- El sistema pide confirmación de la acción.</w:t>
+            </w:r>
+          </w:p>
+          <w:p>
+            <w:r>
+              <w:t>5a</w:t>
+            </w:r>
+            <w:r>
+              <w:t>.- El usuario acepta la solicitud.</w:t>
+            </w:r>
+          </w:p>
+          <w:p>
+            <w:r>
+              <w:t>6a</w:t>
+            </w:r>
+            <w:r>
+              <w:t>.- El sistema informa que el ítem ha sido reservado</w:t>
+            </w:r>
+            <w:r>
+              <w:t xml:space="preserve"> e informa la fecha límite para recogerlo</w:t>
+            </w:r>
+            <w:r>
+              <w:t>.</w:t>
+            </w:r>
+          </w:p>
+          <w:p>
+            <w:r>
+              <w:t>7a</w:t>
+            </w:r>
+            <w:r>
+              <w:t>.- El usuario regresa al sistema.</w:t>
             </w:r>
           </w:p>
         </w:tc>
@@ -22233,7 +23546,13 @@
           </w:p>
           <w:p>
             <w:r>
-              <w:t>5b.- El usuario cancela la reservación y sale del sistema.</w:t>
+              <w:t>5b.- El usuario cancela la reservación y sale de</w:t>
+            </w:r>
+            <w:r>
+              <w:t xml:space="preserve"> la sección del sistema</w:t>
+            </w:r>
+            <w:r>
+              <w:t>.</w:t>
             </w:r>
           </w:p>
           <w:p/>
@@ -22247,17 +23566,35 @@
               <w:rPr>
                 <w:b/>
               </w:rPr>
-              <w:t>Fallido – Imposible reservar</w:t>
-            </w:r>
-          </w:p>
-          <w:p>
-            <w:r>
-              <w:t>4c.- El sistema informa al usuario que tiene demasiados préstamos activos y no puede reservar.</w:t>
-            </w:r>
-          </w:p>
-          <w:p>
-            <w:r>
-              <w:t>5c.- El usuario abandona el sistema.</w:t>
+              <w:t xml:space="preserve">Fallido – </w:t>
+            </w:r>
+            <w:r>
+              <w:rPr>
+                <w:b/>
+              </w:rPr>
+              <w:t>Reservación no disponible</w:t>
+            </w:r>
+          </w:p>
+          <w:p>
+            <w:r>
+              <w:t>2</w:t>
+            </w:r>
+            <w:r>
+              <w:t xml:space="preserve">c.- El </w:t>
+            </w:r>
+            <w:r>
+              <w:t>sistema muestra que el ítem no está disponible para reservar.</w:t>
+            </w:r>
+          </w:p>
+          <w:p>
+            <w:r>
+              <w:t>3</w:t>
+            </w:r>
+            <w:r>
+              <w:t>c.- El usuario abandona</w:t>
+            </w:r>
+            <w:r>
+              <w:t xml:space="preserve"> la sección del sistema.</w:t>
             </w:r>
           </w:p>
         </w:tc>
@@ -22304,8 +23641,22 @@
               <w:rPr>
                 <w:b/>
               </w:rPr>
-              <w:t xml:space="preserve"> – Error al recibir datos</w:t>
-            </w:r>
+              <w:t xml:space="preserve"> – </w:t>
+            </w:r>
+            <w:r>
+              <w:rPr>
+                <w:b/>
+              </w:rPr>
+              <w:t xml:space="preserve">Error con </w:t>
+            </w:r>
+            <w:proofErr w:type="gramStart"/>
+            <w:r>
+              <w:rPr>
+                <w:b/>
+              </w:rPr>
+              <w:t>la BD</w:t>
+            </w:r>
+            <w:proofErr w:type="gramEnd"/>
           </w:p>
           <w:p>
             <w:r>
@@ -22353,6 +23704,15 @@
           </w:tcPr>
           <w:p>
             <w:r>
+              <w:rPr>
+                <w:b/>
+              </w:rPr>
+              <w:t>POST01</w:t>
+            </w:r>
+            <w:r>
+              <w:t xml:space="preserve"> - </w:t>
+            </w:r>
+            <w:r>
               <w:t>Pedir prestado el ítem.</w:t>
             </w:r>
           </w:p>
@@ -22386,7 +23746,30 @@
           </w:tcPr>
           <w:p>
             <w:r>
-              <w:t>Solicitud de reserva  y confirmación</w:t>
+              <w:rPr>
+                <w:b/>
+              </w:rPr>
+              <w:t>Entrada01</w:t>
+            </w:r>
+            <w:r>
+              <w:t xml:space="preserve"> - Solicitud de reserva.</w:t>
+            </w:r>
+          </w:p>
+          <w:p>
+            <w:r>
+              <w:rPr>
+                <w:b/>
+              </w:rPr>
+              <w:t>Entrada02</w:t>
+            </w:r>
+            <w:r>
+              <w:t xml:space="preserve"> – </w:t>
+            </w:r>
+            <w:r>
+              <w:t>confirmación</w:t>
+            </w:r>
+            <w:r>
+              <w:t xml:space="preserve"> de reserva.</w:t>
             </w:r>
           </w:p>
         </w:tc>
@@ -22463,15 +23846,14 @@
       <w:pPr>
         <w:pStyle w:val="H4"/>
       </w:pPr>
-      <w:bookmarkStart w:id="40" w:name="_Toc452731660"/>
-      <w:r>
-        <w:lastRenderedPageBreak/>
+      <w:bookmarkStart w:id="41" w:name="_Toc452731660"/>
+      <w:r>
         <w:t xml:space="preserve">Buscar </w:t>
       </w:r>
       <w:r>
         <w:t>ítem</w:t>
       </w:r>
-      <w:bookmarkEnd w:id="40"/>
+      <w:bookmarkEnd w:id="41"/>
     </w:p>
     <w:tbl>
       <w:tblPr>
@@ -22515,7 +23897,7 @@
           </w:tcPr>
           <w:p>
             <w:r>
-              <w:t>CU-8</w:t>
+              <w:t>CU-13</w:t>
             </w:r>
           </w:p>
         </w:tc>
@@ -22650,7 +24032,7 @@
           </w:tcPr>
           <w:p>
             <w:r>
-              <w:t>17/05</w:t>
+              <w:t>05/06</w:t>
             </w:r>
             <w:r>
               <w:t>/2016</w:t>
@@ -22719,7 +24101,13 @@
           </w:tcPr>
           <w:p>
             <w:r>
-              <w:t>El usuario ingresa al sistema, introduce un criterio de búsqueda y observa los resultados obtenidos.</w:t>
+              <w:t>El usuario</w:t>
+            </w:r>
+            <w:r>
+              <w:t xml:space="preserve"> o bibliotecario</w:t>
+            </w:r>
+            <w:r>
+              <w:t xml:space="preserve"> ingresa al sistema, introduce un criterio de búsqueda y observa los resultados obtenidos.</w:t>
             </w:r>
             <w:r>
               <w:t xml:space="preserve"> </w:t>
@@ -22755,12 +24143,41 @@
           </w:tcPr>
           <w:p>
             <w:r>
+              <w:rPr>
+                <w:b/>
+              </w:rPr>
+              <w:t>PRE01</w:t>
+            </w:r>
+            <w:r>
+              <w:t xml:space="preserve"> - </w:t>
+            </w:r>
+            <w:r>
               <w:t>Deben existir ítems en el sistema.</w:t>
             </w:r>
           </w:p>
           <w:p>
             <w:r>
-              <w:t>Debe haber conexión en el sistema.</w:t>
+              <w:rPr>
+                <w:b/>
+              </w:rPr>
+              <w:t>PRE02</w:t>
+            </w:r>
+            <w:r>
+              <w:t xml:space="preserve"> - </w:t>
+            </w:r>
+            <w:r>
+              <w:t>Debe haber conexión en el sistema</w:t>
+            </w:r>
+            <w:r>
+              <w:t xml:space="preserve"> de la </w:t>
+            </w:r>
+            <w:proofErr w:type="spellStart"/>
+            <w:r>
+              <w:t>uv</w:t>
+            </w:r>
+            <w:proofErr w:type="spellEnd"/>
+            <w:r>
+              <w:t>.</w:t>
             </w:r>
           </w:p>
         </w:tc>
@@ -22806,7 +24223,16 @@
           </w:p>
           <w:p>
             <w:r>
-              <w:t>1ª.- El usuario, dentro del sistema, da clic en el cuadro de búsqueda e introduce un criterio.</w:t>
+              <w:t>1a</w:t>
+            </w:r>
+            <w:r>
+              <w:t>.- El usuario</w:t>
+            </w:r>
+            <w:r>
+              <w:t xml:space="preserve"> o bibliotecario</w:t>
+            </w:r>
+            <w:r>
+              <w:t>, dentro del sistema, da clic en el cuadro de búsqueda e introduce un criterio.</w:t>
             </w:r>
           </w:p>
           <w:p>
@@ -22819,7 +24245,13 @@
               <w:t>3a.- El usuari</w:t>
             </w:r>
             <w:r>
-              <w:t xml:space="preserve">o ingresa al ítem de su gusto. </w:t>
+              <w:t>o</w:t>
+            </w:r>
+            <w:r>
+              <w:t xml:space="preserve"> o bibliotecario</w:t>
+            </w:r>
+            <w:r>
+              <w:t xml:space="preserve"> ingresa al ítem de su gusto. </w:t>
             </w:r>
           </w:p>
         </w:tc>
@@ -22865,7 +24297,13 @@
           </w:p>
           <w:p>
             <w:r>
-              <w:t>3b.- Ningún resultado es de interés y el usuario realiza otra búsqueda.</w:t>
+              <w:t xml:space="preserve">3b.- Ningún resultado es de interés y el usuario </w:t>
+            </w:r>
+            <w:r>
+              <w:t xml:space="preserve">o bibliotecario </w:t>
+            </w:r>
+            <w:r>
+              <w:t>realiza otra búsqueda.</w:t>
             </w:r>
           </w:p>
           <w:p>
@@ -22897,7 +24335,13 @@
           </w:p>
           <w:p>
             <w:r>
-              <w:t>3c.- El usuario realiza otra búsqueda con un criterio diferente.</w:t>
+              <w:t>3c.- El usuario</w:t>
+            </w:r>
+            <w:r>
+              <w:t xml:space="preserve"> o bibliotecario</w:t>
+            </w:r>
+            <w:r>
+              <w:t xml:space="preserve"> realiza otra búsqueda con un criterio diferente.</w:t>
             </w:r>
           </w:p>
           <w:p>
@@ -22999,7 +24443,28 @@
           <w:tcPr>
             <w:tcW w:w="4414" w:type="dxa"/>
           </w:tcPr>
-          <w:p/>
+          <w:p>
+            <w:r>
+              <w:rPr>
+                <w:b/>
+              </w:rPr>
+              <w:t>POST01</w:t>
+            </w:r>
+            <w:r>
+              <w:t xml:space="preserve"> – El usuario puede ver la información de un ítem.</w:t>
+            </w:r>
+          </w:p>
+          <w:p>
+            <w:r>
+              <w:rPr>
+                <w:b/>
+              </w:rPr>
+              <w:t>POST02</w:t>
+            </w:r>
+            <w:r>
+              <w:t xml:space="preserve"> – El usuario puede realizar otras búsqueda</w:t>
+            </w:r>
+          </w:p>
         </w:tc>
       </w:tr>
       <w:tr>
@@ -23030,6 +24495,15 @@
           </w:tcPr>
           <w:p>
             <w:r>
+              <w:rPr>
+                <w:b/>
+              </w:rPr>
+              <w:t>Entrada01</w:t>
+            </w:r>
+            <w:r>
+              <w:t xml:space="preserve"> - </w:t>
+            </w:r>
+            <w:r>
               <w:t>Palabras clave para buscar un libro.</w:t>
             </w:r>
           </w:p>
@@ -23086,6 +24560,7 @@
               <w:rPr>
                 <w:b/>
               </w:rPr>
+              <w:lastRenderedPageBreak/>
               <w:t>Prioridad:</w:t>
             </w:r>
           </w:p>
@@ -23111,12 +24586,12 @@
       <w:pPr>
         <w:pStyle w:val="H4"/>
       </w:pPr>
-      <w:bookmarkStart w:id="41" w:name="_Toc452731661"/>
+      <w:bookmarkStart w:id="42" w:name="_Toc452731661"/>
       <w:r>
         <w:lastRenderedPageBreak/>
         <w:t>Registrar adquisición</w:t>
       </w:r>
-      <w:bookmarkEnd w:id="41"/>
+      <w:bookmarkEnd w:id="42"/>
     </w:p>
     <w:tbl>
       <w:tblPr>
@@ -23157,7 +24632,7 @@
           </w:tcPr>
           <w:p>
             <w:r>
-              <w:t>CU-9</w:t>
+              <w:t>CU-14</w:t>
             </w:r>
           </w:p>
         </w:tc>
@@ -23289,7 +24764,7 @@
           </w:tcPr>
           <w:p>
             <w:r>
-              <w:t>17/05</w:t>
+              <w:t>05/06</w:t>
             </w:r>
             <w:r>
               <w:t>/2016</w:t>
@@ -23397,10 +24872,28 @@
           </w:tcPr>
           <w:p>
             <w:r>
+              <w:rPr>
+                <w:b/>
+              </w:rPr>
+              <w:t>PRE01</w:t>
+            </w:r>
+            <w:r>
+              <w:t xml:space="preserve"> - </w:t>
+            </w:r>
+            <w:r>
               <w:t>El usuario debe estar registrado en el sistema de la biblioteca.</w:t>
             </w:r>
           </w:p>
           <w:p>
+            <w:r>
+              <w:rPr>
+                <w:b/>
+              </w:rPr>
+              <w:t>PRE02</w:t>
+            </w:r>
+            <w:r>
+              <w:t xml:space="preserve"> - </w:t>
+            </w:r>
             <w:r>
               <w:t>Se deben tener los datos correctos del ítem.</w:t>
             </w:r>
@@ -23458,25 +24951,37 @@
               <w:rPr>
                 <w:sz w:val="21"/>
               </w:rPr>
-              <w:t>1ª.- El usuario ingresa a la sección de registro.</w:t>
-            </w:r>
-          </w:p>
-          <w:p>
-            <w:pPr>
+              <w:t>1a</w:t>
+            </w:r>
+            <w:r>
               <w:rPr>
                 <w:sz w:val="21"/>
               </w:rPr>
-            </w:pPr>
-            <w:r>
+              <w:t>.- El usuario ingresa a la sección de registro.</w:t>
+            </w:r>
+          </w:p>
+          <w:p>
+            <w:pPr>
               <w:rPr>
                 <w:sz w:val="21"/>
               </w:rPr>
-              <w:t>2ª.- El sistema despliega un formulario</w:t>
-            </w:r>
+            </w:pPr>
             <w:r>
               <w:rPr>
                 <w:sz w:val="21"/>
               </w:rPr>
+              <w:t>2a</w:t>
+            </w:r>
+            <w:r>
+              <w:rPr>
+                <w:sz w:val="21"/>
+              </w:rPr>
+              <w:t>.- El sistema despliega un formulario</w:t>
+            </w:r>
+            <w:r>
+              <w:rPr>
+                <w:sz w:val="21"/>
+              </w:rPr>
               <w:t xml:space="preserve"> para registrar el nuevo ítem</w:t>
             </w:r>
             <w:r>
@@ -23502,33 +25007,32 @@
               <w:rPr>
                 <w:sz w:val="21"/>
               </w:rPr>
-              <w:t>3ª.- El usuario ingresa los datos y envía la información.</w:t>
-            </w:r>
-          </w:p>
-          <w:p>
-            <w:pPr>
+              <w:t>3a</w:t>
+            </w:r>
+            <w:r>
               <w:rPr>
                 <w:sz w:val="21"/>
               </w:rPr>
-            </w:pPr>
-            <w:r>
+              <w:t>.- El usuario ingresa los datos y envía la información.</w:t>
+            </w:r>
+          </w:p>
+          <w:p>
+            <w:pPr>
               <w:rPr>
                 <w:sz w:val="21"/>
               </w:rPr>
-              <w:t>4ª.- El sistema pide confirmación del registro.</w:t>
-            </w:r>
-          </w:p>
-          <w:p>
-            <w:pPr>
+            </w:pPr>
+            <w:r>
               <w:rPr>
                 <w:sz w:val="21"/>
               </w:rPr>
-            </w:pPr>
+              <w:t>4a</w:t>
+            </w:r>
             <w:r>
               <w:rPr>
                 <w:sz w:val="21"/>
               </w:rPr>
-              <w:t>5ª.- El usuario acepta el registro.</w:t>
+              <w:t>.- El sistema pide confirmación del registro.</w:t>
             </w:r>
           </w:p>
           <w:p>
@@ -23541,7 +25045,32 @@
               <w:rPr>
                 <w:sz w:val="21"/>
               </w:rPr>
-              <w:t>6ª.- El sistema informa que el registro ha sido exitoso.</w:t>
+              <w:t>5a</w:t>
+            </w:r>
+            <w:r>
+              <w:rPr>
+                <w:sz w:val="21"/>
+              </w:rPr>
+              <w:t>.- El usuario acepta el registro.</w:t>
+            </w:r>
+          </w:p>
+          <w:p>
+            <w:pPr>
+              <w:rPr>
+                <w:sz w:val="21"/>
+              </w:rPr>
+            </w:pPr>
+            <w:r>
+              <w:rPr>
+                <w:sz w:val="21"/>
+              </w:rPr>
+              <w:t>6a</w:t>
+            </w:r>
+            <w:r>
+              <w:rPr>
+                <w:sz w:val="21"/>
+              </w:rPr>
+              <w:t>.- El sistema informa que el registro ha sido exitoso.</w:t>
             </w:r>
           </w:p>
         </w:tc>
@@ -23622,28 +25151,40 @@
               <w:rPr>
                 <w:sz w:val="21"/>
               </w:rPr>
-              <w:t>.- El sistema regresa al flujo normal.</w:t>
-            </w:r>
-          </w:p>
-          <w:p>
-            <w:pPr>
+              <w:t>.- El sistema regresa al flujo normal</w:t>
+            </w:r>
+            <w:r>
               <w:rPr>
                 <w:sz w:val="21"/>
               </w:rPr>
-            </w:pPr>
-          </w:p>
-          <w:p>
-            <w:pPr>
-              <w:rPr>
-                <w:b/>
+              <w:t xml:space="preserve"> (paso 4a)</w:t>
+            </w:r>
+            <w:r>
+              <w:rPr>
                 <w:sz w:val="21"/>
               </w:rPr>
-            </w:pPr>
-            <w:r>
-              <w:rPr>
-                <w:b/>
+              <w:t>.</w:t>
+            </w:r>
+          </w:p>
+          <w:p>
+            <w:pPr>
+              <w:rPr>
                 <w:sz w:val="21"/>
               </w:rPr>
+            </w:pPr>
+          </w:p>
+          <w:p>
+            <w:pPr>
+              <w:rPr>
+                <w:b/>
+                <w:sz w:val="21"/>
+              </w:rPr>
+            </w:pPr>
+            <w:r>
+              <w:rPr>
+                <w:b/>
+                <w:sz w:val="21"/>
+              </w:rPr>
               <w:t>Fallido – identificador repetido</w:t>
             </w:r>
           </w:p>
@@ -23695,7 +25236,19 @@
               <w:rPr>
                 <w:sz w:val="21"/>
               </w:rPr>
-              <w:t>6c.- El sistema regresa al flujo normal.</w:t>
+              <w:t>6c.- El sistema regresa al flujo normal</w:t>
+            </w:r>
+            <w:r>
+              <w:rPr>
+                <w:sz w:val="21"/>
+              </w:rPr>
+              <w:t xml:space="preserve"> (paso 4a)</w:t>
+            </w:r>
+            <w:r>
+              <w:rPr>
+                <w:sz w:val="21"/>
+              </w:rPr>
+              <w:t>.</w:t>
             </w:r>
           </w:p>
         </w:tc>
@@ -23745,8 +25298,24 @@
                 <w:b/>
                 <w:sz w:val="21"/>
               </w:rPr>
-              <w:t xml:space="preserve"> – Error al recibir datos</w:t>
-            </w:r>
+              <w:t xml:space="preserve"> – Error </w:t>
+            </w:r>
+            <w:r>
+              <w:rPr>
+                <w:b/>
+                <w:sz w:val="21"/>
+              </w:rPr>
+              <w:t xml:space="preserve">con </w:t>
+            </w:r>
+            <w:proofErr w:type="gramStart"/>
+            <w:r>
+              <w:rPr>
+                <w:b/>
+                <w:sz w:val="21"/>
+              </w:rPr>
+              <w:t>la BD</w:t>
+            </w:r>
+            <w:proofErr w:type="gramEnd"/>
           </w:p>
           <w:p>
             <w:pPr>
@@ -23832,8 +25401,28 @@
             </w:pPr>
             <w:r>
               <w:rPr>
+                <w:b/>
                 <w:sz w:val="21"/>
               </w:rPr>
+              <w:t>POST0</w:t>
+            </w:r>
+            <w:r>
+              <w:rPr>
+                <w:b/>
+                <w:sz w:val="21"/>
+              </w:rPr>
+              <w:t>1</w:t>
+            </w:r>
+            <w:r>
+              <w:rPr>
+                <w:sz w:val="21"/>
+              </w:rPr>
+              <w:t xml:space="preserve"> -</w:t>
+            </w:r>
+            <w:r>
+              <w:rPr>
+                <w:sz w:val="21"/>
+              </w:rPr>
               <w:t>El ítem puede ser prestado</w:t>
             </w:r>
           </w:p>
@@ -23845,8 +25434,22 @@
             </w:pPr>
             <w:r>
               <w:rPr>
+                <w:b/>
                 <w:sz w:val="21"/>
               </w:rPr>
+              <w:t>POST0</w:t>
+            </w:r>
+            <w:r>
+              <w:rPr>
+                <w:b/>
+                <w:sz w:val="21"/>
+              </w:rPr>
+              <w:t xml:space="preserve">2 - </w:t>
+            </w:r>
+            <w:r>
+              <w:rPr>
+                <w:sz w:val="21"/>
+              </w:rPr>
               <w:t>El ítem puede ser reservado.</w:t>
             </w:r>
           </w:p>
@@ -23858,8 +25461,22 @@
             </w:pPr>
             <w:r>
               <w:rPr>
+                <w:b/>
                 <w:sz w:val="21"/>
               </w:rPr>
+              <w:t>POST0</w:t>
+            </w:r>
+            <w:r>
+              <w:rPr>
+                <w:b/>
+                <w:sz w:val="21"/>
+              </w:rPr>
+              <w:t xml:space="preserve">3 - </w:t>
+            </w:r>
+            <w:r>
+              <w:rPr>
+                <w:sz w:val="21"/>
+              </w:rPr>
               <w:t>Se puede escribir reseña del ítem.</w:t>
             </w:r>
           </w:p>
@@ -23871,8 +25488,22 @@
             </w:pPr>
             <w:r>
               <w:rPr>
+                <w:b/>
                 <w:sz w:val="21"/>
               </w:rPr>
+              <w:t>POST0</w:t>
+            </w:r>
+            <w:r>
+              <w:rPr>
+                <w:b/>
+                <w:sz w:val="21"/>
+              </w:rPr>
+              <w:t xml:space="preserve">4 - </w:t>
+            </w:r>
+            <w:r>
+              <w:rPr>
+                <w:sz w:val="21"/>
+              </w:rPr>
               <w:t>Se puede buscar el ítem.</w:t>
             </w:r>
           </w:p>
@@ -23882,6 +25513,20 @@
                 <w:sz w:val="21"/>
               </w:rPr>
             </w:pPr>
+            <w:r>
+              <w:rPr>
+                <w:b/>
+                <w:sz w:val="21"/>
+              </w:rPr>
+              <w:t>POST0</w:t>
+            </w:r>
+            <w:r>
+              <w:rPr>
+                <w:b/>
+                <w:sz w:val="21"/>
+              </w:rPr>
+              <w:t xml:space="preserve">5 - </w:t>
+            </w:r>
             <w:r>
               <w:rPr>
                 <w:sz w:val="21"/>
@@ -23919,7 +25564,19 @@
           </w:tcPr>
           <w:p>
             <w:r>
+              <w:rPr>
+                <w:b/>
+              </w:rPr>
+              <w:t>Entrada01</w:t>
+            </w:r>
+            <w:r>
+              <w:t xml:space="preserve"> - </w:t>
+            </w:r>
+            <w:r>
               <w:t>Datos del ítem</w:t>
+            </w:r>
+            <w:r>
+              <w:t>: autor, título, costo de la multa que puede generar, tiempo de préstamo.</w:t>
             </w:r>
           </w:p>
         </w:tc>
@@ -23942,6 +25599,7 @@
               <w:rPr>
                 <w:b/>
               </w:rPr>
+              <w:lastRenderedPageBreak/>
               <w:t>Salida:</w:t>
             </w:r>
           </w:p>
@@ -24003,12 +25661,12 @@
       <w:pPr>
         <w:pStyle w:val="H4"/>
       </w:pPr>
-      <w:bookmarkStart w:id="42" w:name="_Toc452731662"/>
+      <w:bookmarkStart w:id="43" w:name="_Toc452731662"/>
       <w:r>
         <w:lastRenderedPageBreak/>
         <w:t>Realizar petición interbibliotecaria</w:t>
       </w:r>
-      <w:bookmarkEnd w:id="42"/>
+      <w:bookmarkEnd w:id="43"/>
     </w:p>
     <w:tbl>
       <w:tblPr>
@@ -24049,7 +25707,7 @@
           </w:tcPr>
           <w:p>
             <w:r>
-              <w:t>CU-10</w:t>
+              <w:t>CU-15</w:t>
             </w:r>
           </w:p>
         </w:tc>
@@ -24181,7 +25839,13 @@
           </w:tcPr>
           <w:p>
             <w:r>
-              <w:t>17/05</w:t>
+              <w:t>05</w:t>
+            </w:r>
+            <w:r>
+              <w:t>/0</w:t>
+            </w:r>
+            <w:r>
+              <w:t>6</w:t>
             </w:r>
             <w:r>
               <w:t>/2016</w:t>
@@ -24286,10 +25950,28 @@
           </w:tcPr>
           <w:p>
             <w:r>
+              <w:rPr>
+                <w:b/>
+              </w:rPr>
+              <w:t>PRE01</w:t>
+            </w:r>
+            <w:r>
+              <w:t xml:space="preserve"> - </w:t>
+            </w:r>
+            <w:r>
               <w:t>Debe haber ítems registrados de otras bibliotecas.</w:t>
             </w:r>
           </w:p>
           <w:p>
+            <w:r>
+              <w:rPr>
+                <w:b/>
+              </w:rPr>
+              <w:t>PRE02</w:t>
+            </w:r>
+            <w:r>
+              <w:t xml:space="preserve"> - </w:t>
+            </w:r>
             <w:r>
               <w:t>El usuario debe estar registrado.</w:t>
             </w:r>
@@ -24342,7 +26024,13 @@
               </w:rPr>
             </w:pPr>
             <w:r>
-              <w:t xml:space="preserve">1ª.- El usuario se encuentra en la información de un ítem y hace clic en </w:t>
+              <w:t>1</w:t>
+            </w:r>
+            <w:r>
+              <w:t>a</w:t>
+            </w:r>
+            <w:r>
+              <w:t xml:space="preserve">.- El usuario se encuentra en la información de un ítem y hace clic en </w:t>
             </w:r>
             <w:r>
               <w:rPr>
@@ -24353,17 +26041,26 @@
           </w:p>
           <w:p>
             <w:r>
-              <w:t>2ª.- El sistema pide confirmación de la información.</w:t>
-            </w:r>
-          </w:p>
-          <w:p>
-            <w:r>
-              <w:t>3ª.- El usuario confirma la solicitud.</w:t>
-            </w:r>
-          </w:p>
-          <w:p>
-            <w:r>
-              <w:t>4ª-. El sistema informa que la petición  ha sido enviada y muestra información de la petición.</w:t>
+              <w:t>2a</w:t>
+            </w:r>
+            <w:r>
+              <w:t>.- El sistema pide confirmación de la información.</w:t>
+            </w:r>
+          </w:p>
+          <w:p>
+            <w:r>
+              <w:t>3a</w:t>
+            </w:r>
+            <w:r>
+              <w:t>.- El usuario confirma la solicitud.</w:t>
+            </w:r>
+          </w:p>
+          <w:p>
+            <w:r>
+              <w:t>4a</w:t>
+            </w:r>
+            <w:r>
+              <w:t>-. El sistema informa que la petición  ha sido enviada y muestra información de la petición.</w:t>
             </w:r>
           </w:p>
         </w:tc>
@@ -24414,7 +26111,13 @@
           </w:p>
           <w:p>
             <w:r>
-              <w:t>4b.- El sistema regresa al usuario al menú anterior.</w:t>
+              <w:t>4b.- El sistema reg</w:t>
+            </w:r>
+            <w:r>
+              <w:t>resa al usuario al menú anterior</w:t>
+            </w:r>
+            <w:r>
+              <w:t>.</w:t>
             </w:r>
           </w:p>
           <w:p/>
@@ -24434,6 +26137,9 @@
           <w:p>
             <w:r>
               <w:t>2c.- El sistema informa que algún factor externo no permite realizar la petición y regresa al flujo normal</w:t>
+            </w:r>
+            <w:r>
+              <w:t xml:space="preserve"> (paso 1a).</w:t>
             </w:r>
           </w:p>
         </w:tc>
@@ -24524,6 +26230,15 @@
           </w:tcPr>
           <w:p>
             <w:r>
+              <w:rPr>
+                <w:b/>
+              </w:rPr>
+              <w:t>POST02</w:t>
+            </w:r>
+            <w:r>
+              <w:t xml:space="preserve"> - </w:t>
+            </w:r>
+            <w:r>
               <w:t>Registrar préstamo.</w:t>
             </w:r>
           </w:p>
@@ -24639,7 +26354,7 @@
           <w:szCs w:val="28"/>
         </w:rPr>
       </w:pPr>
-      <w:bookmarkStart w:id="43" w:name="_Toc452731663"/>
+      <w:bookmarkStart w:id="44" w:name="_Toc452731663"/>
       <w:r>
         <w:br w:type="page"/>
       </w:r>
@@ -24652,7 +26367,7 @@
         <w:lastRenderedPageBreak/>
         <w:t>Retroalimentar el sistema</w:t>
       </w:r>
-      <w:bookmarkEnd w:id="43"/>
+      <w:bookmarkEnd w:id="44"/>
     </w:p>
     <w:tbl>
       <w:tblPr>
@@ -24693,7 +26408,7 @@
           </w:tcPr>
           <w:p>
             <w:r>
-              <w:t>CU-11</w:t>
+              <w:t>CU-16</w:t>
             </w:r>
           </w:p>
         </w:tc>
@@ -24825,7 +26540,10 @@
           </w:tcPr>
           <w:p>
             <w:r>
-              <w:t>20/05/2016</w:t>
+              <w:t>05/06</w:t>
+            </w:r>
+            <w:r>
+              <w:t>/2016</w:t>
             </w:r>
           </w:p>
         </w:tc>
@@ -24975,7 +26693,10 @@
               </w:rPr>
             </w:pPr>
             <w:r>
-              <w:t xml:space="preserve">1ª.- El usuario da clic en </w:t>
+              <w:t>1a</w:t>
+            </w:r>
+            <w:r>
+              <w:t xml:space="preserve">.- El usuario da clic en </w:t>
             </w:r>
             <w:r>
               <w:rPr>
@@ -24992,27 +26713,42 @@
           </w:p>
           <w:p>
             <w:r>
-              <w:t>2ª.- El sistema despliega un cuadro de texto para que el usuario ponga su opinión.</w:t>
-            </w:r>
-          </w:p>
-          <w:p>
-            <w:r>
-              <w:t>3ª.- El usuario rellena los campos y envía la información.</w:t>
-            </w:r>
-          </w:p>
-          <w:p>
-            <w:r>
-              <w:t>4ª.- El sistema pide confirmación.</w:t>
-            </w:r>
-          </w:p>
-          <w:p>
-            <w:r>
-              <w:t>5ª.- El usuario confirma la petición</w:t>
-            </w:r>
-          </w:p>
-          <w:p>
-            <w:r>
-              <w:t>6ª.- El sistema avisa que la información fue enviada satisfactoriamente.</w:t>
+              <w:t>2a</w:t>
+            </w:r>
+            <w:r>
+              <w:t>.- El sistema despliega un cuadro de texto para que el usuario ponga su opinión.</w:t>
+            </w:r>
+          </w:p>
+          <w:p>
+            <w:r>
+              <w:t>3a</w:t>
+            </w:r>
+            <w:r>
+              <w:t>.- El usuario rellena los campos y envía la información.</w:t>
+            </w:r>
+          </w:p>
+          <w:p>
+            <w:r>
+              <w:t>4a</w:t>
+            </w:r>
+            <w:r>
+              <w:t>.- El sistema pide confirmación.</w:t>
+            </w:r>
+          </w:p>
+          <w:p>
+            <w:r>
+              <w:t>5a</w:t>
+            </w:r>
+            <w:r>
+              <w:t>.- El usuario confirma la petición</w:t>
+            </w:r>
+          </w:p>
+          <w:p>
+            <w:r>
+              <w:t>6a</w:t>
+            </w:r>
+            <w:r>
+              <w:t>.- El sistema avisa que la información fue enviada satisfactoriamente.</w:t>
             </w:r>
           </w:p>
         </w:tc>
@@ -25077,12 +26813,23 @@
               <w:rPr>
                 <w:b/>
               </w:rPr>
-              <w:t>Fallido – El ítem no puede ser prestado</w:t>
+              <w:t xml:space="preserve">Fallido – </w:t>
+            </w:r>
+            <w:r>
+              <w:rPr>
+                <w:b/>
+              </w:rPr>
+              <w:t>Datos erróneos</w:t>
             </w:r>
           </w:p>
           <w:p>
             <w:r>
               <w:t>4c.- El sistema informa que la información introducida no es válida.</w:t>
+            </w:r>
+          </w:p>
+          <w:p>
+            <w:r>
+              <w:t>5c.- Regresa al flujo normal (paso 2a).</w:t>
             </w:r>
           </w:p>
         </w:tc>
@@ -25129,8 +26876,36 @@
               <w:rPr>
                 <w:b/>
               </w:rPr>
-              <w:t xml:space="preserve"> – Error al recibir datos</w:t>
-            </w:r>
+              <w:t xml:space="preserve"> – </w:t>
+            </w:r>
+            <w:r>
+              <w:rPr>
+                <w:b/>
+              </w:rPr>
+              <w:t xml:space="preserve">Error </w:t>
+            </w:r>
+            <w:proofErr w:type="spellStart"/>
+            <w:r>
+              <w:rPr>
+                <w:b/>
+              </w:rPr>
+              <w:t>ocn</w:t>
+            </w:r>
+            <w:proofErr w:type="spellEnd"/>
+            <w:r>
+              <w:rPr>
+                <w:b/>
+              </w:rPr>
+              <w:t xml:space="preserve"> </w:t>
+            </w:r>
+            <w:proofErr w:type="gramStart"/>
+            <w:r>
+              <w:rPr>
+                <w:b/>
+              </w:rPr>
+              <w:t>la BD</w:t>
+            </w:r>
+            <w:proofErr w:type="gramEnd"/>
           </w:p>
           <w:p>
             <w:r>
@@ -25210,6 +26985,15 @@
           </w:tcPr>
           <w:p>
             <w:r>
+              <w:rPr>
+                <w:b/>
+              </w:rPr>
+              <w:t>Entrada01</w:t>
+            </w:r>
+            <w:r>
+              <w:t xml:space="preserve"> - </w:t>
+            </w:r>
+            <w:r>
               <w:t>Opinión sobre el sistema</w:t>
             </w:r>
           </w:p>
@@ -25292,7 +27076,7 @@
           <w:szCs w:val="28"/>
         </w:rPr>
       </w:pPr>
-      <w:bookmarkStart w:id="44" w:name="_Toc452731664"/>
+      <w:bookmarkStart w:id="45" w:name="_Toc452731664"/>
       <w:r>
         <w:br w:type="page"/>
       </w:r>
@@ -25305,7 +27089,7 @@
         <w:lastRenderedPageBreak/>
         <w:t>Renovar préstamo</w:t>
       </w:r>
-      <w:bookmarkEnd w:id="44"/>
+      <w:bookmarkEnd w:id="45"/>
     </w:p>
     <w:tbl>
       <w:tblPr>
@@ -25485,7 +27269,10 @@
           </w:tcPr>
           <w:p>
             <w:r>
-              <w:t>20/05/2016</w:t>
+              <w:t>05/06</w:t>
+            </w:r>
+            <w:r>
+              <w:t>/2016</w:t>
             </w:r>
           </w:p>
         </w:tc>
@@ -25584,15 +27371,42 @@
           </w:tcPr>
           <w:p>
             <w:r>
+              <w:rPr>
+                <w:b/>
+              </w:rPr>
+              <w:t>PRE01</w:t>
+            </w:r>
+            <w:r>
+              <w:t xml:space="preserve"> - </w:t>
+            </w:r>
+            <w:r>
               <w:t>El usuario debe estar registrado.</w:t>
             </w:r>
           </w:p>
           <w:p>
             <w:r>
+              <w:rPr>
+                <w:b/>
+              </w:rPr>
+              <w:t>PRE02</w:t>
+            </w:r>
+            <w:r>
+              <w:t xml:space="preserve"> - </w:t>
+            </w:r>
+            <w:r>
               <w:t>Debe haber un ítem prestado.</w:t>
             </w:r>
           </w:p>
           <w:p>
+            <w:r>
+              <w:rPr>
+                <w:b/>
+              </w:rPr>
+              <w:t>PRE03</w:t>
+            </w:r>
+            <w:r>
+              <w:t xml:space="preserve"> - </w:t>
+            </w:r>
             <w:r>
               <w:t>Debe haber conexión al sistema.</w:t>
             </w:r>
@@ -25640,7 +27454,13 @@
           </w:p>
           <w:p>
             <w:r>
-              <w:t xml:space="preserve">1ª.- El usuario da clic en </w:t>
+              <w:t>1</w:t>
+            </w:r>
+            <w:r>
+              <w:t>a</w:t>
+            </w:r>
+            <w:r>
+              <w:t xml:space="preserve">.- El usuario da clic en </w:t>
             </w:r>
             <w:r>
               <w:rPr>
@@ -25654,12 +27474,18 @@
           </w:p>
           <w:p>
             <w:r>
-              <w:t>2ª.- El sistema despliega una lista de ítems con disponibilidad para ser renovados.</w:t>
-            </w:r>
-          </w:p>
-          <w:p>
-            <w:r>
-              <w:t xml:space="preserve">3ª.- El usuario da clic en el botón </w:t>
+              <w:t>2a</w:t>
+            </w:r>
+            <w:r>
+              <w:t>.- El sistema despliega una lista de ítems con disponibilidad para ser renovados.</w:t>
+            </w:r>
+          </w:p>
+          <w:p>
+            <w:r>
+              <w:t>3a</w:t>
+            </w:r>
+            <w:r>
+              <w:t xml:space="preserve">.- El usuario da clic en el botón </w:t>
             </w:r>
             <w:r>
               <w:rPr>
@@ -25673,17 +27499,26 @@
           </w:p>
           <w:p>
             <w:r>
-              <w:t>4ª.- El sistema pide confirmación.</w:t>
-            </w:r>
-          </w:p>
-          <w:p>
-            <w:r>
-              <w:t>5ª.- El usuario confirma la petición.</w:t>
-            </w:r>
-          </w:p>
-          <w:p>
-            <w:r>
-              <w:t>6ª.- El sistema avisa que la renovación se llevó a cabo satisfactoriamente.</w:t>
+              <w:t>4a</w:t>
+            </w:r>
+            <w:r>
+              <w:t>.- El sistema pide confirmación.</w:t>
+            </w:r>
+          </w:p>
+          <w:p>
+            <w:r>
+              <w:t>5a</w:t>
+            </w:r>
+            <w:r>
+              <w:t>.- El usuario confirma la petición.</w:t>
+            </w:r>
+          </w:p>
+          <w:p>
+            <w:r>
+              <w:t>6a</w:t>
+            </w:r>
+            <w:r>
+              <w:t>.- El sistema avisa que la renovación se llevó a cabo satisfactoriamente.</w:t>
             </w:r>
           </w:p>
         </w:tc>
@@ -25756,6 +27591,11 @@
               <w:t>4c.- El sistema informa que la información introducida no es válida.</w:t>
             </w:r>
           </w:p>
+          <w:p>
+            <w:r>
+              <w:t>5c.- Regresa al flujo normal (paso 2a).</w:t>
+            </w:r>
+          </w:p>
         </w:tc>
       </w:tr>
       <w:tr>
@@ -25800,8 +27640,22 @@
               <w:rPr>
                 <w:b/>
               </w:rPr>
-              <w:t xml:space="preserve"> – Error al recibir datos</w:t>
-            </w:r>
+              <w:t xml:space="preserve"> – Error </w:t>
+            </w:r>
+            <w:r>
+              <w:rPr>
+                <w:b/>
+              </w:rPr>
+              <w:t xml:space="preserve">con </w:t>
+            </w:r>
+            <w:proofErr w:type="gramStart"/>
+            <w:r>
+              <w:rPr>
+                <w:b/>
+              </w:rPr>
+              <w:t>la BD</w:t>
+            </w:r>
+            <w:proofErr w:type="gramEnd"/>
           </w:p>
           <w:p>
             <w:r>
@@ -25847,6 +27701,40 @@
           <w:tcPr>
             <w:tcW w:w="4414" w:type="dxa"/>
           </w:tcPr>
+          <w:p>
+            <w:r>
+              <w:rPr>
+                <w:b/>
+              </w:rPr>
+              <w:t>POST01</w:t>
+            </w:r>
+            <w:r>
+              <w:t xml:space="preserve"> – Generar deuda.</w:t>
+            </w:r>
+          </w:p>
+          <w:p>
+            <w:r>
+              <w:rPr>
+                <w:b/>
+              </w:rPr>
+              <w:t>POST</w:t>
+            </w:r>
+            <w:r>
+              <w:rPr>
+                <w:b/>
+              </w:rPr>
+              <w:t>02</w:t>
+            </w:r>
+            <w:r>
+              <w:t xml:space="preserve"> – </w:t>
+            </w:r>
+            <w:r>
+              <w:t>Devolver ítem</w:t>
+            </w:r>
+            <w:r>
+              <w:t>.</w:t>
+            </w:r>
+          </w:p>
           <w:p/>
         </w:tc>
       </w:tr>
@@ -25878,7 +27766,13 @@
           </w:tcPr>
           <w:p>
             <w:r>
-              <w:t>Opinión sobre el sistema</w:t>
+              <w:rPr>
+                <w:b/>
+              </w:rPr>
+              <w:t>Entrada01</w:t>
+            </w:r>
+            <w:r>
+              <w:t xml:space="preserve"> – petición de renovación</w:t>
             </w:r>
           </w:p>
         </w:tc>
@@ -25957,8 +27851,8 @@
       <w:r>
         <w:br w:type="page"/>
       </w:r>
-      <w:bookmarkStart w:id="45" w:name="_Toc452731665"/>
       <w:bookmarkStart w:id="46" w:name="_Toc452731671"/>
+      <w:bookmarkStart w:id="47" w:name="_Toc452731665"/>
       <w:r>
         <w:lastRenderedPageBreak/>
         <w:t xml:space="preserve">Diagramas de </w:t>
@@ -25975,14 +27869,14 @@
           <w:lang w:eastAsia="es-MX"/>
         </w:rPr>
       </w:pPr>
-      <w:bookmarkStart w:id="47" w:name="_Toc452731672"/>
+      <w:bookmarkStart w:id="48" w:name="_Toc452731672"/>
       <w:r>
         <w:rPr>
           <w:lang w:eastAsia="es-MX"/>
         </w:rPr>
         <w:t>Acervo</w:t>
       </w:r>
-      <w:bookmarkEnd w:id="47"/>
+      <w:bookmarkEnd w:id="48"/>
     </w:p>
     <w:p>
       <w:pPr>
@@ -25991,14 +27885,14 @@
           <w:lang w:eastAsia="es-MX"/>
         </w:rPr>
       </w:pPr>
-      <w:bookmarkStart w:id="48" w:name="_Toc452731674"/>
+      <w:bookmarkStart w:id="49" w:name="_Toc452731674"/>
       <w:r>
         <w:rPr>
           <w:lang w:eastAsia="es-MX"/>
         </w:rPr>
         <w:t>Administrar fondos de la biblioteca</w:t>
       </w:r>
-      <w:bookmarkEnd w:id="48"/>
+      <w:bookmarkEnd w:id="49"/>
     </w:p>
     <w:p>
       <w:pPr>
@@ -26009,7 +27903,7 @@
       <w:r>
         <w:rPr>
           <w:noProof/>
-          <w:lang w:eastAsia="ja-JP"/>
+          <w:lang w:val="en-US"/>
         </w:rPr>
         <w:drawing>
           <wp:inline distT="0" distB="0" distL="0" distR="0" wp14:anchorId="755FA937" wp14:editId="71EB9B63">
@@ -26029,7 +27923,7 @@
                     </pic:cNvPicPr>
                   </pic:nvPicPr>
                   <pic:blipFill>
-                    <a:blip r:embed="rId19">
+                    <a:blip r:embed="rId20">
                       <a:extLst>
                         <a:ext uri="{28A0092B-C50C-407E-A947-70E740481C1C}">
                           <a14:useLocalDpi xmlns:a14="http://schemas.microsoft.com/office/drawing/2010/main" val="0"/>
@@ -26068,7 +27962,7 @@
           <w:lang w:eastAsia="es-MX"/>
         </w:rPr>
       </w:pPr>
-      <w:bookmarkStart w:id="49" w:name="_Toc452731676"/>
+      <w:bookmarkStart w:id="50" w:name="_Toc452731676"/>
       <w:r>
         <w:rPr>
           <w:lang w:eastAsia="es-MX"/>
@@ -26076,7 +27970,7 @@
         <w:lastRenderedPageBreak/>
         <w:t>Administración</w:t>
       </w:r>
-      <w:bookmarkEnd w:id="49"/>
+      <w:bookmarkEnd w:id="50"/>
     </w:p>
     <w:p>
       <w:pPr>
@@ -26085,14 +27979,14 @@
           <w:lang w:eastAsia="es-MX"/>
         </w:rPr>
       </w:pPr>
-      <w:bookmarkStart w:id="50" w:name="_Toc452731677"/>
+      <w:bookmarkStart w:id="51" w:name="_Toc452731677"/>
       <w:r>
         <w:rPr>
           <w:lang w:eastAsia="es-MX"/>
         </w:rPr>
         <w:t>Consultar adquisiciones</w:t>
       </w:r>
-      <w:bookmarkEnd w:id="50"/>
+      <w:bookmarkEnd w:id="51"/>
     </w:p>
     <w:p>
       <w:pPr>
@@ -26103,7 +27997,7 @@
       <w:r>
         <w:rPr>
           <w:noProof/>
-          <w:lang w:eastAsia="ja-JP"/>
+          <w:lang w:val="en-US"/>
         </w:rPr>
         <w:drawing>
           <wp:inline distT="0" distB="0" distL="0" distR="0" wp14:anchorId="76B52145" wp14:editId="1DCA3B18">
@@ -26123,7 +28017,7 @@
                     </pic:cNvPicPr>
                   </pic:nvPicPr>
                   <pic:blipFill>
-                    <a:blip r:embed="rId20">
+                    <a:blip r:embed="rId21">
                       <a:extLst>
                         <a:ext uri="{28A0092B-C50C-407E-A947-70E740481C1C}">
                           <a14:useLocalDpi xmlns:a14="http://schemas.microsoft.com/office/drawing/2010/main" val="0"/>
@@ -26162,7 +28056,7 @@
           <w:lang w:eastAsia="es-MX"/>
         </w:rPr>
       </w:pPr>
-      <w:bookmarkStart w:id="51" w:name="_Toc452731678"/>
+      <w:bookmarkStart w:id="52" w:name="_Toc452731678"/>
       <w:r>
         <w:rPr>
           <w:lang w:eastAsia="es-MX"/>
@@ -26170,7 +28064,7 @@
         <w:lastRenderedPageBreak/>
         <w:t>Consultar devoluciones</w:t>
       </w:r>
-      <w:bookmarkEnd w:id="51"/>
+      <w:bookmarkEnd w:id="52"/>
     </w:p>
     <w:p>
       <w:pPr>
@@ -26181,7 +28075,7 @@
       <w:r>
         <w:rPr>
           <w:noProof/>
-          <w:lang w:eastAsia="ja-JP"/>
+          <w:lang w:val="en-US"/>
         </w:rPr>
         <w:drawing>
           <wp:inline distT="0" distB="0" distL="0" distR="0" wp14:anchorId="7249D844" wp14:editId="15FA8CA9">
@@ -26201,7 +28095,7 @@
                     </pic:cNvPicPr>
                   </pic:nvPicPr>
                   <pic:blipFill>
-                    <a:blip r:embed="rId21">
+                    <a:blip r:embed="rId22">
                       <a:extLst>
                         <a:ext uri="{28A0092B-C50C-407E-A947-70E740481C1C}">
                           <a14:useLocalDpi xmlns:a14="http://schemas.microsoft.com/office/drawing/2010/main" val="0"/>
@@ -26240,7 +28134,7 @@
           <w:lang w:eastAsia="es-MX"/>
         </w:rPr>
       </w:pPr>
-      <w:bookmarkStart w:id="52" w:name="_Toc452731679"/>
+      <w:bookmarkStart w:id="53" w:name="_Toc452731679"/>
       <w:r>
         <w:rPr>
           <w:lang w:eastAsia="es-MX"/>
@@ -26248,7 +28142,7 @@
         <w:lastRenderedPageBreak/>
         <w:t>Registrar devolución</w:t>
       </w:r>
-      <w:bookmarkEnd w:id="52"/>
+      <w:bookmarkEnd w:id="53"/>
     </w:p>
     <w:p>
       <w:pPr>
@@ -26259,7 +28153,7 @@
       <w:r>
         <w:rPr>
           <w:noProof/>
-          <w:lang w:eastAsia="ja-JP"/>
+          <w:lang w:val="en-US"/>
         </w:rPr>
         <w:drawing>
           <wp:inline distT="0" distB="0" distL="0" distR="0" wp14:anchorId="47F2EEDC" wp14:editId="4CFAE42C">
@@ -26279,7 +28173,7 @@
                     </pic:cNvPicPr>
                   </pic:nvPicPr>
                   <pic:blipFill>
-                    <a:blip r:embed="rId22">
+                    <a:blip r:embed="rId23">
                       <a:extLst>
                         <a:ext uri="{28A0092B-C50C-407E-A947-70E740481C1C}">
                           <a14:useLocalDpi xmlns:a14="http://schemas.microsoft.com/office/drawing/2010/main" val="0"/>
@@ -26318,7 +28212,7 @@
           <w:lang w:eastAsia="es-MX"/>
         </w:rPr>
       </w:pPr>
-      <w:bookmarkStart w:id="53" w:name="_Toc452731682"/>
+      <w:bookmarkStart w:id="54" w:name="_Toc452731682"/>
       <w:r>
         <w:rPr>
           <w:lang w:eastAsia="es-MX"/>
@@ -26326,7 +28220,7 @@
         <w:lastRenderedPageBreak/>
         <w:t>Administración Usuarios</w:t>
       </w:r>
-      <w:bookmarkEnd w:id="53"/>
+      <w:bookmarkEnd w:id="54"/>
     </w:p>
     <w:p>
       <w:pPr>
@@ -26335,14 +28229,14 @@
           <w:lang w:eastAsia="es-MX"/>
         </w:rPr>
       </w:pPr>
-      <w:bookmarkStart w:id="54" w:name="_Toc452731683"/>
+      <w:bookmarkStart w:id="55" w:name="_Toc452731683"/>
       <w:r>
         <w:rPr>
           <w:lang w:eastAsia="es-MX"/>
         </w:rPr>
         <w:t>Agregar usuario</w:t>
       </w:r>
-      <w:bookmarkEnd w:id="54"/>
+      <w:bookmarkEnd w:id="55"/>
     </w:p>
     <w:p>
       <w:pPr>
@@ -26353,7 +28247,7 @@
       <w:r>
         <w:rPr>
           <w:noProof/>
-          <w:lang w:eastAsia="ja-JP"/>
+          <w:lang w:val="en-US"/>
         </w:rPr>
         <w:drawing>
           <wp:inline distT="0" distB="0" distL="0" distR="0" wp14:anchorId="306A7F79" wp14:editId="4FCD01A0">
@@ -26373,7 +28267,7 @@
                     </pic:cNvPicPr>
                   </pic:nvPicPr>
                   <pic:blipFill>
-                    <a:blip r:embed="rId23">
+                    <a:blip r:embed="rId24">
                       <a:extLst>
                         <a:ext uri="{28A0092B-C50C-407E-A947-70E740481C1C}">
                           <a14:useLocalDpi xmlns:a14="http://schemas.microsoft.com/office/drawing/2010/main" val="0"/>
@@ -26419,7 +28313,7 @@
           <w:lang w:eastAsia="es-MX"/>
         </w:rPr>
       </w:pPr>
-      <w:bookmarkStart w:id="55" w:name="_Toc452731684"/>
+      <w:bookmarkStart w:id="56" w:name="_Toc452731684"/>
       <w:r>
         <w:rPr>
           <w:lang w:eastAsia="es-MX"/>
@@ -26427,7 +28321,7 @@
         <w:lastRenderedPageBreak/>
         <w:t>Deshabilitar usuario</w:t>
       </w:r>
-      <w:bookmarkEnd w:id="55"/>
+      <w:bookmarkEnd w:id="56"/>
     </w:p>
     <w:p>
       <w:pPr>
@@ -26438,7 +28332,7 @@
       <w:r>
         <w:rPr>
           <w:noProof/>
-          <w:lang w:eastAsia="ja-JP"/>
+          <w:lang w:val="en-US"/>
         </w:rPr>
         <w:drawing>
           <wp:inline distT="0" distB="0" distL="0" distR="0" wp14:anchorId="6ECDDACB" wp14:editId="6A4F927C">
@@ -26458,7 +28352,7 @@
                     </pic:cNvPicPr>
                   </pic:nvPicPr>
                   <pic:blipFill>
-                    <a:blip r:embed="rId24">
+                    <a:blip r:embed="rId25">
                       <a:extLst>
                         <a:ext uri="{28A0092B-C50C-407E-A947-70E740481C1C}">
                           <a14:useLocalDpi xmlns:a14="http://schemas.microsoft.com/office/drawing/2010/main" val="0"/>
@@ -26497,7 +28391,7 @@
           <w:lang w:eastAsia="es-MX"/>
         </w:rPr>
       </w:pPr>
-      <w:bookmarkStart w:id="56" w:name="_Toc452731685"/>
+      <w:bookmarkStart w:id="57" w:name="_Toc452731685"/>
       <w:r>
         <w:rPr>
           <w:lang w:eastAsia="es-MX"/>
@@ -26505,7 +28399,7 @@
         <w:lastRenderedPageBreak/>
         <w:t>Editar Usuario</w:t>
       </w:r>
-      <w:bookmarkEnd w:id="56"/>
+      <w:bookmarkEnd w:id="57"/>
     </w:p>
     <w:p>
       <w:pPr>
@@ -26516,7 +28410,7 @@
       <w:r>
         <w:rPr>
           <w:noProof/>
-          <w:lang w:eastAsia="ja-JP"/>
+          <w:lang w:val="en-US"/>
         </w:rPr>
         <w:drawing>
           <wp:inline distT="0" distB="0" distL="0" distR="0" wp14:anchorId="09B38447" wp14:editId="23E5B8F9">
@@ -26536,7 +28430,7 @@
                     </pic:cNvPicPr>
                   </pic:nvPicPr>
                   <pic:blipFill>
-                    <a:blip r:embed="rId25">
+                    <a:blip r:embed="rId26">
                       <a:extLst>
                         <a:ext uri="{28A0092B-C50C-407E-A947-70E740481C1C}">
                           <a14:useLocalDpi xmlns:a14="http://schemas.microsoft.com/office/drawing/2010/main" val="0"/>
@@ -26590,14 +28484,14 @@
           <w:lang w:eastAsia="es-MX"/>
         </w:rPr>
       </w:pPr>
-      <w:bookmarkStart w:id="57" w:name="_Toc452731687"/>
+      <w:bookmarkStart w:id="58" w:name="_Toc452731687"/>
       <w:r>
         <w:rPr>
           <w:lang w:eastAsia="es-MX"/>
         </w:rPr>
         <w:t>Agregar reseña de ítem</w:t>
       </w:r>
-      <w:bookmarkEnd w:id="57"/>
+      <w:bookmarkEnd w:id="58"/>
     </w:p>
     <w:p>
       <w:pPr>
@@ -26608,7 +28502,7 @@
       <w:r>
         <w:rPr>
           <w:noProof/>
-          <w:lang w:eastAsia="ja-JP"/>
+          <w:lang w:val="en-US"/>
         </w:rPr>
         <w:drawing>
           <wp:inline distT="0" distB="0" distL="0" distR="0" wp14:anchorId="0E29ED7D" wp14:editId="085DBBA9">
@@ -26628,7 +28522,7 @@
                     </pic:cNvPicPr>
                   </pic:nvPicPr>
                   <pic:blipFill>
-                    <a:blip r:embed="rId26">
+                    <a:blip r:embed="rId27">
                       <a:extLst>
                         <a:ext uri="{28A0092B-C50C-407E-A947-70E740481C1C}">
                           <a14:useLocalDpi xmlns:a14="http://schemas.microsoft.com/office/drawing/2010/main" val="0"/>
@@ -26667,7 +28561,7 @@
           <w:lang w:eastAsia="es-MX"/>
         </w:rPr>
       </w:pPr>
-      <w:bookmarkStart w:id="58" w:name="_Toc452731688"/>
+      <w:bookmarkStart w:id="59" w:name="_Toc452731688"/>
       <w:r>
         <w:rPr>
           <w:lang w:eastAsia="es-MX"/>
@@ -26675,7 +28569,7 @@
         <w:lastRenderedPageBreak/>
         <w:t>Buscar ítem</w:t>
       </w:r>
-      <w:bookmarkEnd w:id="58"/>
+      <w:bookmarkEnd w:id="59"/>
     </w:p>
     <w:p>
       <w:pPr>
@@ -26686,7 +28580,7 @@
       <w:r>
         <w:rPr>
           <w:noProof/>
-          <w:lang w:eastAsia="ja-JP"/>
+          <w:lang w:val="en-US"/>
         </w:rPr>
         <w:drawing>
           <wp:inline distT="0" distB="0" distL="0" distR="0" wp14:anchorId="06DD351D" wp14:editId="6F4B4D02">
@@ -26706,7 +28600,7 @@
                     </pic:cNvPicPr>
                   </pic:nvPicPr>
                   <pic:blipFill>
-                    <a:blip r:embed="rId27">
+                    <a:blip r:embed="rId28">
                       <a:extLst>
                         <a:ext uri="{28A0092B-C50C-407E-A947-70E740481C1C}">
                           <a14:useLocalDpi xmlns:a14="http://schemas.microsoft.com/office/drawing/2010/main" val="0"/>
@@ -26762,8 +28656,8 @@
           <w:lang w:eastAsia="es-MX"/>
         </w:rPr>
       </w:pPr>
-      <w:bookmarkStart w:id="59" w:name="_Toc452731689"/>
       <w:bookmarkStart w:id="60" w:name="_Toc452731680"/>
+      <w:bookmarkStart w:id="61" w:name="_Toc452731689"/>
       <w:r>
         <w:rPr>
           <w:lang w:eastAsia="es-MX"/>
@@ -26782,7 +28676,7 @@
       <w:r>
         <w:rPr>
           <w:noProof/>
-          <w:lang w:eastAsia="ja-JP"/>
+          <w:lang w:val="en-US"/>
         </w:rPr>
         <w:drawing>
           <wp:inline distT="0" distB="0" distL="0" distR="0" wp14:anchorId="36D63DC3" wp14:editId="212E5754">
@@ -26802,7 +28696,7 @@
                     </pic:cNvPicPr>
                   </pic:nvPicPr>
                   <pic:blipFill>
-                    <a:blip r:embed="rId28">
+                    <a:blip r:embed="rId29">
                       <a:extLst>
                         <a:ext uri="{28A0092B-C50C-407E-A947-70E740481C1C}">
                           <a14:useLocalDpi xmlns:a14="http://schemas.microsoft.com/office/drawing/2010/main" val="0"/>
@@ -26834,7 +28728,7 @@
         </w:drawing>
       </w:r>
     </w:p>
-    <w:bookmarkEnd w:id="59"/>
+    <w:bookmarkEnd w:id="61"/>
     <w:p>
       <w:pPr>
         <w:pStyle w:val="H4"/>
@@ -26859,7 +28753,7 @@
       <w:r>
         <w:rPr>
           <w:noProof/>
-          <w:lang w:eastAsia="ja-JP"/>
+          <w:lang w:val="en-US"/>
         </w:rPr>
         <w:drawing>
           <wp:inline distT="0" distB="0" distL="0" distR="0" wp14:anchorId="744ED466" wp14:editId="0F3736EF">
@@ -26879,7 +28773,7 @@
                     </pic:cNvPicPr>
                   </pic:nvPicPr>
                   <pic:blipFill>
-                    <a:blip r:embed="rId29">
+                    <a:blip r:embed="rId30">
                       <a:extLst>
                         <a:ext uri="{28A0092B-C50C-407E-A947-70E740481C1C}">
                           <a14:useLocalDpi xmlns:a14="http://schemas.microsoft.com/office/drawing/2010/main" val="0"/>
@@ -26918,7 +28812,7 @@
           <w:lang w:eastAsia="es-MX"/>
         </w:rPr>
       </w:pPr>
-      <w:bookmarkStart w:id="61" w:name="_Toc452731691"/>
+      <w:bookmarkStart w:id="62" w:name="_Toc452731691"/>
       <w:r>
         <w:rPr>
           <w:lang w:eastAsia="es-MX"/>
@@ -26926,7 +28820,7 @@
         <w:lastRenderedPageBreak/>
         <w:t>Reservar ítem</w:t>
       </w:r>
-      <w:bookmarkEnd w:id="61"/>
+      <w:bookmarkEnd w:id="62"/>
     </w:p>
     <w:p>
       <w:pPr>
@@ -26934,10 +28828,11 @@
           <w:lang w:eastAsia="es-MX"/>
         </w:rPr>
       </w:pPr>
+      <w:commentRangeStart w:id="63"/>
       <w:r>
         <w:rPr>
           <w:noProof/>
-          <w:lang w:eastAsia="ja-JP"/>
+          <w:lang w:val="en-US"/>
         </w:rPr>
         <w:drawing>
           <wp:inline distT="0" distB="0" distL="0" distR="0" wp14:anchorId="54431543" wp14:editId="2C938C26">
@@ -26957,7 +28852,7 @@
                     </pic:cNvPicPr>
                   </pic:nvPicPr>
                   <pic:blipFill>
-                    <a:blip r:embed="rId30">
+                    <a:blip r:embed="rId31">
                       <a:extLst>
                         <a:ext uri="{28A0092B-C50C-407E-A947-70E740481C1C}">
                           <a14:useLocalDpi xmlns:a14="http://schemas.microsoft.com/office/drawing/2010/main" val="0"/>
@@ -26988,6 +28883,13 @@
           </wp:inline>
         </w:drawing>
       </w:r>
+      <w:commentRangeEnd w:id="63"/>
+      <w:r>
+        <w:rPr>
+          <w:rStyle w:val="Refdecomentario"/>
+        </w:rPr>
+        <w:commentReference w:id="63"/>
+      </w:r>
       <w:r>
         <w:rPr>
           <w:lang w:eastAsia="es-MX"/>
@@ -27003,7 +28905,7 @@
         <w:lastRenderedPageBreak/>
         <w:t xml:space="preserve">Diagramas de </w:t>
       </w:r>
-      <w:bookmarkEnd w:id="45"/>
+      <w:bookmarkEnd w:id="47"/>
       <w:r>
         <w:t>secuencia</w:t>
       </w:r>
@@ -27015,14 +28917,14 @@
           <w:lang w:eastAsia="es-MX"/>
         </w:rPr>
       </w:pPr>
-      <w:bookmarkStart w:id="62" w:name="_Toc452731666"/>
+      <w:bookmarkStart w:id="64" w:name="_Toc452731666"/>
       <w:r>
         <w:rPr>
           <w:lang w:eastAsia="es-MX"/>
         </w:rPr>
         <w:t>Acervo</w:t>
       </w:r>
-      <w:bookmarkEnd w:id="62"/>
+      <w:bookmarkEnd w:id="64"/>
     </w:p>
     <w:p>
       <w:pPr>
@@ -27047,7 +28949,7 @@
       <w:r>
         <w:rPr>
           <w:noProof/>
-          <w:lang w:eastAsia="ja-JP"/>
+          <w:lang w:val="en-US"/>
         </w:rPr>
         <w:drawing>
           <wp:inline distT="0" distB="0" distL="0" distR="0" wp14:anchorId="46F41674" wp14:editId="6385B98C">
@@ -27067,7 +28969,7 @@
                     </pic:cNvPicPr>
                   </pic:nvPicPr>
                   <pic:blipFill>
-                    <a:blip r:embed="rId31">
+                    <a:blip r:embed="rId32">
                       <a:extLst>
                         <a:ext uri="{28A0092B-C50C-407E-A947-70E740481C1C}">
                           <a14:useLocalDpi xmlns:a14="http://schemas.microsoft.com/office/drawing/2010/main" val="0"/>
@@ -27123,7 +29025,7 @@
       <w:r>
         <w:rPr>
           <w:noProof/>
-          <w:lang w:eastAsia="ja-JP"/>
+          <w:lang w:val="en-US"/>
         </w:rPr>
         <w:drawing>
           <wp:inline distT="0" distB="0" distL="0" distR="0" wp14:anchorId="17E64626" wp14:editId="59D55963">
@@ -27143,7 +29045,7 @@
                     </pic:cNvPicPr>
                   </pic:nvPicPr>
                   <pic:blipFill>
-                    <a:blip r:embed="rId32">
+                    <a:blip r:embed="rId33">
                       <a:extLst>
                         <a:ext uri="{28A0092B-C50C-407E-A947-70E740481C1C}">
                           <a14:useLocalDpi xmlns:a14="http://schemas.microsoft.com/office/drawing/2010/main" val="0"/>
@@ -27195,7 +29097,7 @@
           <w:lang w:eastAsia="es-MX"/>
         </w:rPr>
       </w:pPr>
-      <w:bookmarkStart w:id="63" w:name="_Toc452731667"/>
+      <w:bookmarkStart w:id="65" w:name="_Toc452731667"/>
       <w:r>
         <w:rPr>
           <w:lang w:eastAsia="es-MX"/>
@@ -27203,7 +29105,7 @@
         <w:lastRenderedPageBreak/>
         <w:t>Administración</w:t>
       </w:r>
-      <w:bookmarkEnd w:id="63"/>
+      <w:bookmarkEnd w:id="65"/>
     </w:p>
     <w:p>
       <w:pPr>
@@ -27232,7 +29134,7 @@
       <w:r>
         <w:rPr>
           <w:noProof/>
-          <w:lang w:eastAsia="ja-JP"/>
+          <w:lang w:val="en-US"/>
         </w:rPr>
         <w:drawing>
           <wp:inline distT="0" distB="0" distL="0" distR="0" wp14:anchorId="50E17AA0" wp14:editId="06D8365F">
@@ -27252,7 +29154,7 @@
                     </pic:cNvPicPr>
                   </pic:nvPicPr>
                   <pic:blipFill>
-                    <a:blip r:embed="rId33">
+                    <a:blip r:embed="rId34">
                       <a:extLst>
                         <a:ext uri="{28A0092B-C50C-407E-A947-70E740481C1C}">
                           <a14:useLocalDpi xmlns:a14="http://schemas.microsoft.com/office/drawing/2010/main" val="0"/>
@@ -27308,7 +29210,7 @@
       <w:r>
         <w:rPr>
           <w:noProof/>
-          <w:lang w:eastAsia="ja-JP"/>
+          <w:lang w:val="en-US"/>
         </w:rPr>
         <w:drawing>
           <wp:inline distT="0" distB="0" distL="0" distR="0" wp14:anchorId="37D95918" wp14:editId="48CD0345">
@@ -27328,7 +29230,7 @@
                     </pic:cNvPicPr>
                   </pic:nvPicPr>
                   <pic:blipFill>
-                    <a:blip r:embed="rId34">
+                    <a:blip r:embed="rId35">
                       <a:extLst>
                         <a:ext uri="{28A0092B-C50C-407E-A947-70E740481C1C}">
                           <a14:useLocalDpi xmlns:a14="http://schemas.microsoft.com/office/drawing/2010/main" val="0"/>
@@ -27383,7 +29285,7 @@
       <w:r>
         <w:rPr>
           <w:noProof/>
-          <w:lang w:eastAsia="ja-JP"/>
+          <w:lang w:val="en-US"/>
         </w:rPr>
         <w:drawing>
           <wp:inline distT="0" distB="0" distL="0" distR="0" wp14:anchorId="5C513079" wp14:editId="0A9CE54F">
@@ -27403,7 +29305,7 @@
                     </pic:cNvPicPr>
                   </pic:nvPicPr>
                   <pic:blipFill>
-                    <a:blip r:embed="rId35">
+                    <a:blip r:embed="rId36">
                       <a:extLst>
                         <a:ext uri="{28A0092B-C50C-407E-A947-70E740481C1C}">
                           <a14:useLocalDpi xmlns:a14="http://schemas.microsoft.com/office/drawing/2010/main" val="0"/>
@@ -27459,7 +29361,7 @@
       <w:r>
         <w:rPr>
           <w:noProof/>
-          <w:lang w:eastAsia="ja-JP"/>
+          <w:lang w:val="en-US"/>
         </w:rPr>
         <w:drawing>
           <wp:inline distT="0" distB="0" distL="0" distR="0" wp14:anchorId="06618838" wp14:editId="1C7B44A0">
@@ -27479,7 +29381,7 @@
                     </pic:cNvPicPr>
                   </pic:nvPicPr>
                   <pic:blipFill>
-                    <a:blip r:embed="rId36">
+                    <a:blip r:embed="rId37">
                       <a:extLst>
                         <a:ext uri="{28A0092B-C50C-407E-A947-70E740481C1C}">
                           <a14:useLocalDpi xmlns:a14="http://schemas.microsoft.com/office/drawing/2010/main" val="0"/>
@@ -27535,7 +29437,7 @@
       <w:r>
         <w:rPr>
           <w:noProof/>
-          <w:lang w:eastAsia="ja-JP"/>
+          <w:lang w:val="en-US"/>
         </w:rPr>
         <w:drawing>
           <wp:inline distT="0" distB="0" distL="0" distR="0" wp14:anchorId="49598005" wp14:editId="19D0027A">
@@ -27555,7 +29457,7 @@
                     </pic:cNvPicPr>
                   </pic:nvPicPr>
                   <pic:blipFill>
-                    <a:blip r:embed="rId37">
+                    <a:blip r:embed="rId38">
                       <a:extLst>
                         <a:ext uri="{28A0092B-C50C-407E-A947-70E740481C1C}">
                           <a14:useLocalDpi xmlns:a14="http://schemas.microsoft.com/office/drawing/2010/main" val="0"/>
@@ -27601,15 +29503,15 @@
           <w:lang w:eastAsia="es-MX"/>
         </w:rPr>
       </w:pPr>
-      <w:bookmarkStart w:id="64" w:name="_Toc452731668"/>
+      <w:bookmarkStart w:id="66" w:name="_Toc452731668"/>
       <w:r>
         <w:rPr>
           <w:lang w:eastAsia="es-MX"/>
         </w:rPr>
         <w:lastRenderedPageBreak/>
-        <w:t>Administración Usuarios</w:t>
-      </w:r>
-      <w:bookmarkEnd w:id="64"/>
+        <w:t>Administración Usuario</w:t>
+      </w:r>
+      <w:bookmarkEnd w:id="66"/>
     </w:p>
     <w:p>
       <w:pPr>
@@ -27638,7 +29540,7 @@
       <w:r>
         <w:rPr>
           <w:noProof/>
-          <w:lang w:eastAsia="ja-JP"/>
+          <w:lang w:val="en-US"/>
         </w:rPr>
         <w:drawing>
           <wp:inline distT="0" distB="0" distL="0" distR="0" wp14:anchorId="187EBF8E" wp14:editId="27374260">
@@ -27658,7 +29560,7 @@
                     </pic:cNvPicPr>
                   </pic:nvPicPr>
                   <pic:blipFill>
-                    <a:blip r:embed="rId38">
+                    <a:blip r:embed="rId39">
                       <a:extLst>
                         <a:ext uri="{28A0092B-C50C-407E-A947-70E740481C1C}">
                           <a14:useLocalDpi xmlns:a14="http://schemas.microsoft.com/office/drawing/2010/main" val="0"/>
@@ -27720,7 +29622,7 @@
       <w:r>
         <w:rPr>
           <w:noProof/>
-          <w:lang w:eastAsia="ja-JP"/>
+          <w:lang w:val="en-US"/>
         </w:rPr>
         <w:drawing>
           <wp:inline distT="0" distB="0" distL="0" distR="0" wp14:anchorId="7C85B579" wp14:editId="2252CB49">
@@ -27740,7 +29642,7 @@
                     </pic:cNvPicPr>
                   </pic:nvPicPr>
                   <pic:blipFill>
-                    <a:blip r:embed="rId39">
+                    <a:blip r:embed="rId40">
                       <a:extLst>
                         <a:ext uri="{28A0092B-C50C-407E-A947-70E740481C1C}">
                           <a14:useLocalDpi xmlns:a14="http://schemas.microsoft.com/office/drawing/2010/main" val="0"/>
@@ -27796,7 +29698,7 @@
       <w:r>
         <w:rPr>
           <w:noProof/>
-          <w:lang w:eastAsia="ja-JP"/>
+          <w:lang w:val="en-US"/>
         </w:rPr>
         <w:drawing>
           <wp:inline distT="0" distB="0" distL="0" distR="0" wp14:anchorId="3C47684C" wp14:editId="6BF9F168">
@@ -27816,7 +29718,7 @@
                     </pic:cNvPicPr>
                   </pic:nvPicPr>
                   <pic:blipFill>
-                    <a:blip r:embed="rId40">
+                    <a:blip r:embed="rId41">
                       <a:extLst>
                         <a:ext uri="{28A0092B-C50C-407E-A947-70E740481C1C}">
                           <a14:useLocalDpi xmlns:a14="http://schemas.microsoft.com/office/drawing/2010/main" val="0"/>
@@ -27858,7 +29760,7 @@
           <w:lang w:eastAsia="es-MX"/>
         </w:rPr>
       </w:pPr>
-      <w:bookmarkStart w:id="65" w:name="_Toc452731669"/>
+      <w:bookmarkStart w:id="67" w:name="_Toc452731669"/>
       <w:r>
         <w:rPr>
           <w:lang w:eastAsia="es-MX"/>
@@ -27866,6 +29768,7 @@
         <w:br w:type="page"/>
       </w:r>
     </w:p>
+    <w:bookmarkEnd w:id="67"/>
     <w:p>
       <w:pPr>
         <w:pStyle w:val="H3"/>
@@ -27878,9 +29781,8 @@
           <w:lang w:eastAsia="es-MX"/>
         </w:rPr>
         <w:lastRenderedPageBreak/>
-        <w:t>Funcionalidad del sistema</w:t>
-      </w:r>
-      <w:bookmarkEnd w:id="65"/>
+        <w:t>Ítem</w:t>
+      </w:r>
     </w:p>
     <w:p>
       <w:pPr>
@@ -27905,7 +29807,7 @@
       <w:r>
         <w:rPr>
           <w:noProof/>
-          <w:lang w:eastAsia="ja-JP"/>
+          <w:lang w:val="en-US"/>
         </w:rPr>
         <w:drawing>
           <wp:inline distT="0" distB="0" distL="0" distR="0" wp14:anchorId="4BF01BD0" wp14:editId="15BF0B20">
@@ -27925,7 +29827,7 @@
                     </pic:cNvPicPr>
                   </pic:nvPicPr>
                   <pic:blipFill>
-                    <a:blip r:embed="rId41">
+                    <a:blip r:embed="rId42">
                       <a:extLst>
                         <a:ext uri="{28A0092B-C50C-407E-A947-70E740481C1C}">
                           <a14:useLocalDpi xmlns:a14="http://schemas.microsoft.com/office/drawing/2010/main" val="0"/>
@@ -27982,12 +29884,12 @@
           <w:numId w:val="25"/>
         </w:numPr>
       </w:pPr>
-      <w:bookmarkStart w:id="66" w:name="_Toc452731670"/>
+      <w:bookmarkStart w:id="68" w:name="_Toc452731670"/>
       <w:r>
         <w:lastRenderedPageBreak/>
         <w:t>Diagrama entidad relación</w:t>
       </w:r>
-      <w:bookmarkEnd w:id="66"/>
+      <w:bookmarkEnd w:id="68"/>
     </w:p>
     <w:p>
       <w:pPr>
@@ -28016,7 +29918,7 @@
           <w:noProof/>
           <w:sz w:val="28"/>
           <w:szCs w:val="28"/>
-          <w:lang w:eastAsia="ja-JP"/>
+          <w:lang w:val="en-US"/>
         </w:rPr>
         <w:drawing>
           <wp:inline distT="0" distB="0" distL="0" distR="0" wp14:anchorId="1120D307" wp14:editId="5A42A76C">
@@ -28036,7 +29938,7 @@
                     </pic:cNvPicPr>
                   </pic:nvPicPr>
                   <pic:blipFill>
-                    <a:blip r:embed="rId42">
+                    <a:blip r:embed="rId43">
                       <a:extLst>
                         <a:ext uri="{28A0092B-C50C-407E-A947-70E740481C1C}">
                           <a14:useLocalDpi xmlns:a14="http://schemas.microsoft.com/office/drawing/2010/main" val="0"/>
@@ -28076,12 +29978,12 @@
           <w:numId w:val="26"/>
         </w:numPr>
       </w:pPr>
-      <w:bookmarkStart w:id="67" w:name="_Toc452731693"/>
+      <w:bookmarkStart w:id="69" w:name="_Toc452731693"/>
       <w:r>
         <w:lastRenderedPageBreak/>
         <w:t>Diagramas de comunicación</w:t>
       </w:r>
-      <w:bookmarkEnd w:id="67"/>
+      <w:bookmarkEnd w:id="69"/>
     </w:p>
     <w:p>
       <w:pPr>
@@ -28090,14 +29992,14 @@
           <w:lang w:eastAsia="es-MX"/>
         </w:rPr>
       </w:pPr>
-      <w:bookmarkStart w:id="68" w:name="_Toc452731694"/>
+      <w:bookmarkStart w:id="70" w:name="_Toc452731694"/>
       <w:r>
         <w:rPr>
           <w:lang w:eastAsia="es-MX"/>
         </w:rPr>
         <w:t>Acervo</w:t>
       </w:r>
-      <w:bookmarkEnd w:id="68"/>
+      <w:bookmarkEnd w:id="70"/>
     </w:p>
     <w:p>
       <w:pPr>
@@ -28106,14 +30008,14 @@
           <w:lang w:eastAsia="es-MX"/>
         </w:rPr>
       </w:pPr>
-      <w:bookmarkStart w:id="69" w:name="_Toc452731695"/>
+      <w:bookmarkStart w:id="71" w:name="_Toc452731695"/>
       <w:r>
         <w:rPr>
           <w:lang w:eastAsia="es-MX"/>
         </w:rPr>
         <w:t>Administrar convenios</w:t>
       </w:r>
-      <w:bookmarkEnd w:id="69"/>
+      <w:bookmarkEnd w:id="71"/>
     </w:p>
     <w:p>
       <w:pPr>
@@ -28122,14 +30024,14 @@
           <w:lang w:eastAsia="es-MX"/>
         </w:rPr>
       </w:pPr>
-      <w:bookmarkStart w:id="70" w:name="_Toc452731696"/>
+      <w:bookmarkStart w:id="72" w:name="_Toc452731696"/>
       <w:r>
         <w:rPr>
           <w:lang w:eastAsia="es-MX"/>
         </w:rPr>
         <w:t>Administrar fondos de la biblioteca</w:t>
       </w:r>
-      <w:bookmarkEnd w:id="70"/>
+      <w:bookmarkEnd w:id="72"/>
     </w:p>
     <w:p>
       <w:pPr>
@@ -28138,14 +30040,14 @@
           <w:lang w:eastAsia="es-MX"/>
         </w:rPr>
       </w:pPr>
-      <w:bookmarkStart w:id="71" w:name="_Toc452731697"/>
+      <w:bookmarkStart w:id="73" w:name="_Toc452731697"/>
       <w:r>
         <w:rPr>
           <w:lang w:eastAsia="es-MX"/>
         </w:rPr>
         <w:t>Consultar donaciones de la biblioteca</w:t>
       </w:r>
-      <w:bookmarkEnd w:id="71"/>
+      <w:bookmarkEnd w:id="73"/>
     </w:p>
     <w:p>
       <w:pPr>
@@ -28154,14 +30056,14 @@
           <w:lang w:eastAsia="es-MX"/>
         </w:rPr>
       </w:pPr>
-      <w:bookmarkStart w:id="72" w:name="_Toc452731698"/>
+      <w:bookmarkStart w:id="74" w:name="_Toc452731698"/>
       <w:r>
         <w:rPr>
           <w:lang w:eastAsia="es-MX"/>
         </w:rPr>
         <w:t>Administración</w:t>
       </w:r>
-      <w:bookmarkEnd w:id="72"/>
+      <w:bookmarkEnd w:id="74"/>
     </w:p>
     <w:p>
       <w:pPr>
@@ -28170,14 +30072,14 @@
           <w:lang w:eastAsia="es-MX"/>
         </w:rPr>
       </w:pPr>
-      <w:bookmarkStart w:id="73" w:name="_Toc452731699"/>
+      <w:bookmarkStart w:id="75" w:name="_Toc452731699"/>
       <w:r>
         <w:rPr>
           <w:lang w:eastAsia="es-MX"/>
         </w:rPr>
         <w:t>Consultar adquisiciones</w:t>
       </w:r>
-      <w:bookmarkEnd w:id="73"/>
+      <w:bookmarkEnd w:id="75"/>
     </w:p>
     <w:p>
       <w:pPr>
@@ -28186,14 +30088,14 @@
           <w:lang w:eastAsia="es-MX"/>
         </w:rPr>
       </w:pPr>
-      <w:bookmarkStart w:id="74" w:name="_Toc452731700"/>
+      <w:bookmarkStart w:id="76" w:name="_Toc452731700"/>
       <w:r>
         <w:rPr>
           <w:lang w:eastAsia="es-MX"/>
         </w:rPr>
         <w:t>Consultar devoluciones</w:t>
       </w:r>
-      <w:bookmarkEnd w:id="74"/>
+      <w:bookmarkEnd w:id="76"/>
     </w:p>
     <w:p>
       <w:pPr>
@@ -28202,14 +30104,14 @@
           <w:lang w:eastAsia="es-MX"/>
         </w:rPr>
       </w:pPr>
-      <w:bookmarkStart w:id="75" w:name="_Toc452731701"/>
+      <w:bookmarkStart w:id="77" w:name="_Toc452731701"/>
       <w:r>
         <w:rPr>
           <w:lang w:eastAsia="es-MX"/>
         </w:rPr>
         <w:t>Registrar devolución</w:t>
       </w:r>
-      <w:bookmarkEnd w:id="75"/>
+      <w:bookmarkEnd w:id="77"/>
     </w:p>
     <w:p>
       <w:pPr>
@@ -28218,14 +30120,14 @@
           <w:lang w:eastAsia="es-MX"/>
         </w:rPr>
       </w:pPr>
-      <w:bookmarkStart w:id="76" w:name="_Toc452731702"/>
+      <w:bookmarkStart w:id="78" w:name="_Toc452731702"/>
       <w:r>
         <w:rPr>
           <w:lang w:eastAsia="es-MX"/>
         </w:rPr>
         <w:t>Registrar préstamo</w:t>
       </w:r>
-      <w:bookmarkEnd w:id="76"/>
+      <w:bookmarkEnd w:id="78"/>
     </w:p>
     <w:p>
       <w:pPr>
@@ -28234,14 +30136,14 @@
           <w:lang w:eastAsia="es-MX"/>
         </w:rPr>
       </w:pPr>
-      <w:bookmarkStart w:id="77" w:name="_Toc452731703"/>
+      <w:bookmarkStart w:id="79" w:name="_Toc452731703"/>
       <w:r>
         <w:rPr>
           <w:lang w:eastAsia="es-MX"/>
         </w:rPr>
         <w:t>Registrar Adquisiciones</w:t>
       </w:r>
-      <w:bookmarkEnd w:id="77"/>
+      <w:bookmarkEnd w:id="79"/>
       <w:r>
         <w:rPr>
           <w:lang w:eastAsia="es-MX"/>
@@ -28256,14 +30158,14 @@
           <w:lang w:eastAsia="es-MX"/>
         </w:rPr>
       </w:pPr>
-      <w:bookmarkStart w:id="78" w:name="_Toc452731704"/>
+      <w:bookmarkStart w:id="80" w:name="_Toc452731704"/>
       <w:r>
         <w:rPr>
           <w:lang w:eastAsia="es-MX"/>
         </w:rPr>
         <w:t>Administración Usuarios</w:t>
       </w:r>
-      <w:bookmarkEnd w:id="78"/>
+      <w:bookmarkEnd w:id="80"/>
     </w:p>
     <w:p>
       <w:pPr>
@@ -28272,14 +30174,14 @@
           <w:lang w:eastAsia="es-MX"/>
         </w:rPr>
       </w:pPr>
-      <w:bookmarkStart w:id="79" w:name="_Toc452731705"/>
+      <w:bookmarkStart w:id="81" w:name="_Toc452731705"/>
       <w:r>
         <w:rPr>
           <w:lang w:eastAsia="es-MX"/>
         </w:rPr>
         <w:t>Agregar usuario</w:t>
       </w:r>
-      <w:bookmarkEnd w:id="79"/>
+      <w:bookmarkEnd w:id="81"/>
     </w:p>
     <w:p>
       <w:pPr>
@@ -28288,14 +30190,20 @@
           <w:lang w:eastAsia="es-MX"/>
         </w:rPr>
       </w:pPr>
-      <w:bookmarkStart w:id="80" w:name="_Toc452731706"/>
+      <w:bookmarkStart w:id="82" w:name="_Toc452731706"/>
       <w:r>
         <w:rPr>
           <w:lang w:eastAsia="es-MX"/>
         </w:rPr>
-        <w:t>Borrar usuario</w:t>
-      </w:r>
-      <w:bookmarkEnd w:id="80"/>
+        <w:t xml:space="preserve">Deshabilitar </w:t>
+      </w:r>
+      <w:r>
+        <w:rPr>
+          <w:lang w:eastAsia="es-MX"/>
+        </w:rPr>
+        <w:t>usuario</w:t>
+      </w:r>
+      <w:bookmarkEnd w:id="82"/>
     </w:p>
     <w:p>
       <w:pPr>
@@ -28304,14 +30212,14 @@
           <w:lang w:eastAsia="es-MX"/>
         </w:rPr>
       </w:pPr>
-      <w:bookmarkStart w:id="81" w:name="_Toc452731707"/>
+      <w:bookmarkStart w:id="83" w:name="_Toc452731707"/>
       <w:r>
         <w:rPr>
           <w:lang w:eastAsia="es-MX"/>
         </w:rPr>
         <w:t>Editar Usuario</w:t>
       </w:r>
-      <w:bookmarkEnd w:id="81"/>
+      <w:bookmarkEnd w:id="83"/>
     </w:p>
     <w:p>
       <w:pPr>
@@ -28320,14 +30228,14 @@
           <w:lang w:eastAsia="es-MX"/>
         </w:rPr>
       </w:pPr>
-      <w:bookmarkStart w:id="82" w:name="_Toc452731708"/>
+      <w:bookmarkStart w:id="84" w:name="_Toc452731708"/>
       <w:r>
         <w:rPr>
           <w:lang w:eastAsia="es-MX"/>
         </w:rPr>
         <w:t>Funcionalidad del sistema</w:t>
       </w:r>
-      <w:bookmarkEnd w:id="82"/>
+      <w:bookmarkEnd w:id="84"/>
     </w:p>
     <w:p>
       <w:pPr>
@@ -28336,14 +30244,14 @@
           <w:lang w:eastAsia="es-MX"/>
         </w:rPr>
       </w:pPr>
-      <w:bookmarkStart w:id="83" w:name="_Toc452731709"/>
+      <w:bookmarkStart w:id="85" w:name="_Toc452731709"/>
       <w:r>
         <w:rPr>
           <w:lang w:eastAsia="es-MX"/>
         </w:rPr>
         <w:t>Agregar reseña de ítem</w:t>
       </w:r>
-      <w:bookmarkEnd w:id="83"/>
+      <w:bookmarkEnd w:id="85"/>
     </w:p>
     <w:p>
       <w:pPr>
@@ -28352,14 +30260,14 @@
           <w:lang w:eastAsia="es-MX"/>
         </w:rPr>
       </w:pPr>
-      <w:bookmarkStart w:id="84" w:name="_Toc452731710"/>
+      <w:bookmarkStart w:id="86" w:name="_Toc452731710"/>
       <w:r>
         <w:rPr>
           <w:lang w:eastAsia="es-MX"/>
         </w:rPr>
         <w:t>Buscar ítem</w:t>
       </w:r>
-      <w:bookmarkEnd w:id="84"/>
+      <w:bookmarkEnd w:id="86"/>
     </w:p>
     <w:p>
       <w:pPr>
@@ -28368,14 +30276,14 @@
           <w:lang w:eastAsia="es-MX"/>
         </w:rPr>
       </w:pPr>
-      <w:bookmarkStart w:id="85" w:name="_Toc452731711"/>
+      <w:bookmarkStart w:id="87" w:name="_Toc452731711"/>
       <w:r>
         <w:rPr>
           <w:lang w:eastAsia="es-MX"/>
         </w:rPr>
         <w:t>Realizar petición interbibliotecaria</w:t>
       </w:r>
-      <w:bookmarkEnd w:id="85"/>
+      <w:bookmarkEnd w:id="87"/>
     </w:p>
     <w:p>
       <w:pPr>
@@ -28384,14 +30292,14 @@
           <w:lang w:eastAsia="es-MX"/>
         </w:rPr>
       </w:pPr>
-      <w:bookmarkStart w:id="86" w:name="_Toc452731712"/>
+      <w:bookmarkStart w:id="88" w:name="_Toc452731712"/>
       <w:r>
         <w:rPr>
           <w:lang w:eastAsia="es-MX"/>
         </w:rPr>
         <w:t>Realizar préstamo</w:t>
       </w:r>
-      <w:bookmarkEnd w:id="86"/>
+      <w:bookmarkEnd w:id="88"/>
     </w:p>
     <w:p>
       <w:pPr>
@@ -28400,14 +30308,14 @@
           <w:lang w:eastAsia="es-MX"/>
         </w:rPr>
       </w:pPr>
-      <w:bookmarkStart w:id="87" w:name="_Toc452731713"/>
+      <w:bookmarkStart w:id="89" w:name="_Toc452731713"/>
       <w:r>
         <w:rPr>
           <w:lang w:eastAsia="es-MX"/>
         </w:rPr>
         <w:t>Reservar ítem</w:t>
       </w:r>
-      <w:bookmarkEnd w:id="87"/>
+      <w:bookmarkEnd w:id="89"/>
     </w:p>
     <w:p>
       <w:pPr>
@@ -28416,14 +30324,14 @@
           <w:lang w:eastAsia="es-MX"/>
         </w:rPr>
       </w:pPr>
-      <w:bookmarkStart w:id="88" w:name="_Toc452731714"/>
+      <w:bookmarkStart w:id="90" w:name="_Toc452731714"/>
       <w:r>
         <w:rPr>
           <w:lang w:eastAsia="es-MX"/>
         </w:rPr>
         <w:t>Retroalimentar al sistema</w:t>
       </w:r>
-      <w:bookmarkEnd w:id="88"/>
+      <w:bookmarkEnd w:id="90"/>
     </w:p>
     <w:p>
       <w:pPr>
@@ -28449,7 +30357,7 @@
           <w:lang w:val="es-ES"/>
         </w:rPr>
       </w:pPr>
-      <w:bookmarkStart w:id="89" w:name="_Toc452731715"/>
+      <w:bookmarkStart w:id="91" w:name="_Toc452731715"/>
       <w:r>
         <w:rPr>
           <w:lang w:val="es-ES"/>
@@ -28457,7 +30365,7 @@
         <w:lastRenderedPageBreak/>
         <w:t>Diagramas de estado</w:t>
       </w:r>
-      <w:bookmarkEnd w:id="89"/>
+      <w:bookmarkEnd w:id="91"/>
     </w:p>
     <w:p>
       <w:pPr>
@@ -28488,7 +30396,7 @@
       <w:r>
         <w:rPr>
           <w:noProof/>
-          <w:lang w:eastAsia="ja-JP"/>
+          <w:lang w:val="en-US"/>
         </w:rPr>
         <w:drawing>
           <wp:inline distT="0" distB="0" distL="0" distR="0" wp14:anchorId="34A21772" wp14:editId="4F7933D5">
@@ -28508,7 +30416,7 @@
                     </pic:cNvPicPr>
                   </pic:nvPicPr>
                   <pic:blipFill>
-                    <a:blip r:embed="rId43">
+                    <a:blip r:embed="rId44">
                       <a:extLst>
                         <a:ext uri="{28A0092B-C50C-407E-A947-70E740481C1C}">
                           <a14:useLocalDpi xmlns:a14="http://schemas.microsoft.com/office/drawing/2010/main" val="0"/>
@@ -28549,7 +30457,7 @@
       <w:r>
         <w:rPr>
           <w:noProof/>
-          <w:lang w:eastAsia="ja-JP"/>
+          <w:lang w:val="en-US"/>
         </w:rPr>
         <w:lastRenderedPageBreak/>
         <w:drawing>
@@ -28570,7 +30478,7 @@
                     </pic:cNvPicPr>
                   </pic:nvPicPr>
                   <pic:blipFill>
-                    <a:blip r:embed="rId44">
+                    <a:blip r:embed="rId45">
                       <a:extLst>
                         <a:ext uri="{28A0092B-C50C-407E-A947-70E740481C1C}">
                           <a14:useLocalDpi xmlns:a14="http://schemas.microsoft.com/office/drawing/2010/main" val="0"/>
@@ -28611,7 +30519,7 @@
       <w:r>
         <w:rPr>
           <w:noProof/>
-          <w:lang w:eastAsia="ja-JP"/>
+          <w:lang w:val="en-US"/>
         </w:rPr>
         <w:lastRenderedPageBreak/>
         <w:drawing>
@@ -28632,7 +30540,7 @@
                     </pic:cNvPicPr>
                   </pic:nvPicPr>
                   <pic:blipFill>
-                    <a:blip r:embed="rId45">
+                    <a:blip r:embed="rId46">
                       <a:extLst>
                         <a:ext uri="{28A0092B-C50C-407E-A947-70E740481C1C}">
                           <a14:useLocalDpi xmlns:a14="http://schemas.microsoft.com/office/drawing/2010/main" val="0"/>
@@ -28685,12 +30593,12 @@
       <w:pPr>
         <w:pStyle w:val="H2"/>
       </w:pPr>
-      <w:bookmarkStart w:id="90" w:name="_Toc452731716"/>
+      <w:bookmarkStart w:id="92" w:name="_Toc452731716"/>
       <w:r>
         <w:lastRenderedPageBreak/>
         <w:t>Prototipos</w:t>
       </w:r>
-      <w:bookmarkEnd w:id="90"/>
+      <w:bookmarkEnd w:id="92"/>
     </w:p>
     <w:p>
       <w:pPr>
@@ -28699,16 +30607,14 @@
           <w:lang w:eastAsia="es-MX"/>
         </w:rPr>
       </w:pPr>
-      <w:bookmarkStart w:id="91" w:name="_Toc452731717"/>
-      <w:bookmarkStart w:id="92" w:name="_GoBack"/>
-      <w:bookmarkEnd w:id="92"/>
+      <w:bookmarkStart w:id="93" w:name="_Toc452731717"/>
       <w:r>
         <w:rPr>
           <w:lang w:eastAsia="es-MX"/>
         </w:rPr>
         <w:t>Acervo</w:t>
       </w:r>
-      <w:bookmarkEnd w:id="91"/>
+      <w:bookmarkEnd w:id="93"/>
     </w:p>
     <w:p>
       <w:pPr>
@@ -28717,14 +30623,14 @@
           <w:lang w:eastAsia="es-MX"/>
         </w:rPr>
       </w:pPr>
-      <w:bookmarkStart w:id="93" w:name="_Toc452731718"/>
+      <w:bookmarkStart w:id="94" w:name="_Toc452731718"/>
       <w:r>
         <w:rPr>
           <w:lang w:eastAsia="es-MX"/>
         </w:rPr>
         <w:t>Administrar convenios</w:t>
       </w:r>
-      <w:bookmarkEnd w:id="93"/>
+      <w:bookmarkEnd w:id="94"/>
     </w:p>
     <w:p>
       <w:pPr>
@@ -28733,14 +30639,14 @@
           <w:lang w:eastAsia="es-MX"/>
         </w:rPr>
       </w:pPr>
-      <w:bookmarkStart w:id="94" w:name="_Toc452731719"/>
+      <w:bookmarkStart w:id="95" w:name="_Toc452731719"/>
       <w:r>
         <w:rPr>
           <w:lang w:eastAsia="es-MX"/>
         </w:rPr>
         <w:t>Administrar fondos de la biblioteca</w:t>
       </w:r>
-      <w:bookmarkEnd w:id="94"/>
+      <w:bookmarkEnd w:id="95"/>
     </w:p>
     <w:p>
       <w:pPr>
@@ -28749,14 +30655,14 @@
           <w:lang w:eastAsia="es-MX"/>
         </w:rPr>
       </w:pPr>
-      <w:bookmarkStart w:id="95" w:name="_Toc452731720"/>
+      <w:bookmarkStart w:id="96" w:name="_Toc452731720"/>
       <w:r>
         <w:rPr>
           <w:lang w:eastAsia="es-MX"/>
         </w:rPr>
         <w:t>Consultar donaciones de la biblioteca</w:t>
       </w:r>
-      <w:bookmarkEnd w:id="95"/>
+      <w:bookmarkEnd w:id="96"/>
     </w:p>
     <w:p>
       <w:pPr>
@@ -28765,14 +30671,14 @@
           <w:lang w:eastAsia="es-MX"/>
         </w:rPr>
       </w:pPr>
-      <w:bookmarkStart w:id="96" w:name="_Toc452731721"/>
+      <w:bookmarkStart w:id="97" w:name="_Toc452731721"/>
       <w:r>
         <w:rPr>
           <w:lang w:eastAsia="es-MX"/>
         </w:rPr>
         <w:t>Administración</w:t>
       </w:r>
-      <w:bookmarkEnd w:id="96"/>
+      <w:bookmarkEnd w:id="97"/>
     </w:p>
     <w:p>
       <w:pPr>
@@ -28781,14 +30687,14 @@
           <w:lang w:eastAsia="es-MX"/>
         </w:rPr>
       </w:pPr>
-      <w:bookmarkStart w:id="97" w:name="_Toc452731722"/>
+      <w:bookmarkStart w:id="98" w:name="_Toc452731722"/>
       <w:r>
         <w:rPr>
           <w:lang w:eastAsia="es-MX"/>
         </w:rPr>
         <w:t>Consultar adquisiciones</w:t>
       </w:r>
-      <w:bookmarkEnd w:id="97"/>
+      <w:bookmarkEnd w:id="98"/>
     </w:p>
     <w:p>
       <w:pPr>
@@ -28797,14 +30703,14 @@
           <w:lang w:eastAsia="es-MX"/>
         </w:rPr>
       </w:pPr>
-      <w:bookmarkStart w:id="98" w:name="_Toc452731723"/>
+      <w:bookmarkStart w:id="99" w:name="_Toc452731723"/>
       <w:r>
         <w:rPr>
           <w:lang w:eastAsia="es-MX"/>
         </w:rPr>
         <w:t>Consultar devoluciones</w:t>
       </w:r>
-      <w:bookmarkEnd w:id="98"/>
+      <w:bookmarkEnd w:id="99"/>
     </w:p>
     <w:p>
       <w:pPr>
@@ -28813,14 +30719,14 @@
           <w:lang w:eastAsia="es-MX"/>
         </w:rPr>
       </w:pPr>
-      <w:bookmarkStart w:id="99" w:name="_Toc452731724"/>
+      <w:bookmarkStart w:id="100" w:name="_Toc452731724"/>
       <w:r>
         <w:rPr>
           <w:lang w:eastAsia="es-MX"/>
         </w:rPr>
         <w:t>Registrar devolución</w:t>
       </w:r>
-      <w:bookmarkEnd w:id="99"/>
+      <w:bookmarkEnd w:id="100"/>
     </w:p>
     <w:p>
       <w:pPr>
@@ -28829,14 +30735,14 @@
           <w:lang w:eastAsia="es-MX"/>
         </w:rPr>
       </w:pPr>
-      <w:bookmarkStart w:id="100" w:name="_Toc452731725"/>
+      <w:bookmarkStart w:id="101" w:name="_Toc452731725"/>
       <w:r>
         <w:rPr>
           <w:lang w:eastAsia="es-MX"/>
         </w:rPr>
         <w:t>Registrar préstamo</w:t>
       </w:r>
-      <w:bookmarkEnd w:id="100"/>
+      <w:bookmarkEnd w:id="101"/>
     </w:p>
     <w:p>
       <w:pPr>
@@ -28845,14 +30751,14 @@
           <w:lang w:eastAsia="es-MX"/>
         </w:rPr>
       </w:pPr>
-      <w:bookmarkStart w:id="101" w:name="_Toc452731726"/>
+      <w:bookmarkStart w:id="102" w:name="_Toc452731726"/>
       <w:r>
         <w:rPr>
           <w:lang w:eastAsia="es-MX"/>
         </w:rPr>
         <w:t>Registrar Adquisiciones</w:t>
       </w:r>
-      <w:bookmarkEnd w:id="101"/>
+      <w:bookmarkEnd w:id="102"/>
       <w:r>
         <w:rPr>
           <w:lang w:eastAsia="es-MX"/>
@@ -28867,14 +30773,14 @@
           <w:lang w:eastAsia="es-MX"/>
         </w:rPr>
       </w:pPr>
-      <w:bookmarkStart w:id="102" w:name="_Toc452731727"/>
+      <w:bookmarkStart w:id="103" w:name="_Toc452731727"/>
       <w:r>
         <w:rPr>
           <w:lang w:eastAsia="es-MX"/>
         </w:rPr>
-        <w:t>Administración Usuarios</w:t>
-      </w:r>
-      <w:bookmarkEnd w:id="102"/>
+        <w:t>Administración Usuario</w:t>
+      </w:r>
+      <w:bookmarkEnd w:id="103"/>
     </w:p>
     <w:p>
       <w:pPr>
@@ -28883,21 +30789,36 @@
           <w:lang w:eastAsia="es-MX"/>
         </w:rPr>
       </w:pPr>
-      <w:bookmarkStart w:id="103" w:name="_Toc452731728"/>
+      <w:bookmarkStart w:id="104" w:name="_Toc452731728"/>
       <w:r>
         <w:rPr>
           <w:lang w:eastAsia="es-MX"/>
         </w:rPr>
         <w:t>Agregar usuario</w:t>
       </w:r>
-      <w:bookmarkEnd w:id="103"/>
-    </w:p>
-    <w:p>
-      <w:pPr>
+      <w:bookmarkEnd w:id="104"/>
+    </w:p>
+    <w:p>
+      <w:pPr>
+        <w:pStyle w:val="H4"/>
         <w:rPr>
           <w:lang w:eastAsia="es-MX"/>
         </w:rPr>
       </w:pPr>
+      <w:bookmarkStart w:id="105" w:name="_Toc452731729"/>
+      <w:r>
+        <w:rPr>
+          <w:lang w:eastAsia="es-MX"/>
+        </w:rPr>
+        <w:t xml:space="preserve"> Deshabilitar </w:t>
+      </w:r>
+      <w:r>
+        <w:rPr>
+          <w:lang w:eastAsia="es-MX"/>
+        </w:rPr>
+        <w:t>usuario</w:t>
+      </w:r>
+      <w:bookmarkEnd w:id="105"/>
     </w:p>
     <w:p>
       <w:pPr>
@@ -28906,14 +30827,28 @@
           <w:lang w:eastAsia="es-MX"/>
         </w:rPr>
       </w:pPr>
-      <w:bookmarkStart w:id="104" w:name="_Toc452731729"/>
+      <w:bookmarkStart w:id="106" w:name="_Toc452731730"/>
       <w:r>
         <w:rPr>
           <w:lang w:eastAsia="es-MX"/>
         </w:rPr>
-        <w:t>Borrar usuario</w:t>
-      </w:r>
-      <w:bookmarkEnd w:id="104"/>
+        <w:t>Editar Usuario</w:t>
+      </w:r>
+      <w:bookmarkEnd w:id="106"/>
+    </w:p>
+    <w:p>
+      <w:pPr>
+        <w:pStyle w:val="H3"/>
+        <w:rPr>
+          <w:lang w:eastAsia="es-MX"/>
+        </w:rPr>
+      </w:pPr>
+      <w:r>
+        <w:rPr>
+          <w:lang w:eastAsia="es-MX"/>
+        </w:rPr>
+        <w:t>Ítem</w:t>
+      </w:r>
     </w:p>
     <w:p>
       <w:pPr>
@@ -28922,30 +30857,30 @@
           <w:lang w:eastAsia="es-MX"/>
         </w:rPr>
       </w:pPr>
-      <w:bookmarkStart w:id="105" w:name="_Toc452731730"/>
+      <w:bookmarkStart w:id="107" w:name="_Toc452731732"/>
       <w:r>
         <w:rPr>
           <w:lang w:eastAsia="es-MX"/>
         </w:rPr>
-        <w:t>Editar Usuario</w:t>
-      </w:r>
-      <w:bookmarkEnd w:id="105"/>
-    </w:p>
-    <w:p>
-      <w:pPr>
-        <w:pStyle w:val="H3"/>
+        <w:t>Agregar reseña de ítem</w:t>
+      </w:r>
+      <w:bookmarkEnd w:id="107"/>
+    </w:p>
+    <w:p>
+      <w:pPr>
+        <w:pStyle w:val="H4"/>
         <w:rPr>
           <w:lang w:eastAsia="es-MX"/>
         </w:rPr>
       </w:pPr>
-      <w:bookmarkStart w:id="106" w:name="_Toc452731731"/>
+      <w:bookmarkStart w:id="108" w:name="_Toc452731733"/>
       <w:r>
         <w:rPr>
           <w:lang w:eastAsia="es-MX"/>
         </w:rPr>
-        <w:t>Funcionalidad del sistema</w:t>
-      </w:r>
-      <w:bookmarkEnd w:id="106"/>
+        <w:t>Buscar ítem</w:t>
+      </w:r>
+      <w:bookmarkEnd w:id="108"/>
     </w:p>
     <w:p>
       <w:pPr>
@@ -28954,14 +30889,14 @@
           <w:lang w:eastAsia="es-MX"/>
         </w:rPr>
       </w:pPr>
-      <w:bookmarkStart w:id="107" w:name="_Toc452731732"/>
+      <w:bookmarkStart w:id="109" w:name="_Toc452731734"/>
       <w:r>
         <w:rPr>
           <w:lang w:eastAsia="es-MX"/>
         </w:rPr>
-        <w:t>Agregar reseña de ítem</w:t>
-      </w:r>
-      <w:bookmarkEnd w:id="107"/>
+        <w:t>Realizar petición interbibliotecaria</w:t>
+      </w:r>
+      <w:bookmarkEnd w:id="109"/>
     </w:p>
     <w:p>
       <w:pPr>
@@ -28970,14 +30905,14 @@
           <w:lang w:eastAsia="es-MX"/>
         </w:rPr>
       </w:pPr>
-      <w:bookmarkStart w:id="108" w:name="_Toc452731733"/>
+      <w:bookmarkStart w:id="110" w:name="_Toc452731735"/>
       <w:r>
         <w:rPr>
           <w:lang w:eastAsia="es-MX"/>
         </w:rPr>
-        <w:t>Buscar ítem</w:t>
-      </w:r>
-      <w:bookmarkEnd w:id="108"/>
+        <w:t>Realizar préstamo</w:t>
+      </w:r>
+      <w:bookmarkEnd w:id="110"/>
     </w:p>
     <w:p>
       <w:pPr>
@@ -28986,14 +30921,14 @@
           <w:lang w:eastAsia="es-MX"/>
         </w:rPr>
       </w:pPr>
-      <w:bookmarkStart w:id="109" w:name="_Toc452731734"/>
+      <w:bookmarkStart w:id="111" w:name="_Toc452731736"/>
       <w:r>
         <w:rPr>
           <w:lang w:eastAsia="es-MX"/>
         </w:rPr>
-        <w:t>Realizar petición interbibliotecaria</w:t>
-      </w:r>
-      <w:bookmarkEnd w:id="109"/>
+        <w:t>Reservar ítem</w:t>
+      </w:r>
+      <w:bookmarkEnd w:id="111"/>
     </w:p>
     <w:p>
       <w:pPr>
@@ -29002,57 +30937,25 @@
           <w:lang w:eastAsia="es-MX"/>
         </w:rPr>
       </w:pPr>
-      <w:bookmarkStart w:id="110" w:name="_Toc452731735"/>
+      <w:bookmarkStart w:id="112" w:name="_Toc452731737"/>
       <w:r>
         <w:rPr>
           <w:lang w:eastAsia="es-MX"/>
         </w:rPr>
-        <w:t>Realizar préstamo</w:t>
-      </w:r>
-      <w:bookmarkEnd w:id="110"/>
-    </w:p>
-    <w:p>
-      <w:pPr>
-        <w:pStyle w:val="H4"/>
+        <w:t>Retroalimentar al sistema</w:t>
+      </w:r>
+      <w:bookmarkEnd w:id="112"/>
+    </w:p>
+    <w:p>
+      <w:pPr>
         <w:rPr>
           <w:lang w:eastAsia="es-MX"/>
         </w:rPr>
       </w:pPr>
-      <w:bookmarkStart w:id="111" w:name="_Toc452731736"/>
       <w:r>
         <w:rPr>
           <w:lang w:eastAsia="es-MX"/>
         </w:rPr>
-        <w:t>Reservar ítem</w:t>
-      </w:r>
-      <w:bookmarkEnd w:id="111"/>
-    </w:p>
-    <w:p>
-      <w:pPr>
-        <w:pStyle w:val="H4"/>
-        <w:rPr>
-          <w:lang w:eastAsia="es-MX"/>
-        </w:rPr>
-      </w:pPr>
-      <w:bookmarkStart w:id="112" w:name="_Toc452731737"/>
-      <w:r>
-        <w:rPr>
-          <w:lang w:eastAsia="es-MX"/>
-        </w:rPr>
-        <w:t>Retroalimentar al sistema</w:t>
-      </w:r>
-      <w:bookmarkEnd w:id="112"/>
-    </w:p>
-    <w:p>
-      <w:pPr>
-        <w:rPr>
-          <w:lang w:eastAsia="es-MX"/>
-        </w:rPr>
-      </w:pPr>
-      <w:r>
-        <w:rPr>
-          <w:lang w:eastAsia="es-MX"/>
-        </w:rPr>
         <w:br w:type="page"/>
       </w:r>
     </w:p>
@@ -29065,7 +30968,7 @@
       <w:r>
         <w:rPr>
           <w:noProof/>
-          <w:lang w:eastAsia="ja-JP"/>
+          <w:lang w:val="en-US"/>
         </w:rPr>
         <w:lastRenderedPageBreak/>
         <w:drawing>
@@ -29081,67 +30984,6 @@
                 <pic:pic xmlns:pic="http://schemas.openxmlformats.org/drawingml/2006/picture">
                   <pic:nvPicPr>
                     <pic:cNvPr id="0" name="Picture 1" descr="C:\Users\VictorHugo\Desktop\principios\Prototipos\13293270_10206064865323958_393290374_n.png"/>
-                    <pic:cNvPicPr>
-                      <a:picLocks noChangeAspect="1" noChangeArrowheads="1"/>
-                    </pic:cNvPicPr>
-                  </pic:nvPicPr>
-                  <pic:blipFill>
-                    <a:blip r:embed="rId46">
-                      <a:extLst>
-                        <a:ext uri="{28A0092B-C50C-407E-A947-70E740481C1C}">
-                          <a14:useLocalDpi xmlns:a14="http://schemas.microsoft.com/office/drawing/2010/main" val="0"/>
-                        </a:ext>
-                      </a:extLst>
-                    </a:blip>
-                    <a:srcRect/>
-                    <a:stretch>
-                      <a:fillRect/>
-                    </a:stretch>
-                  </pic:blipFill>
-                  <pic:spPr bwMode="auto">
-                    <a:xfrm>
-                      <a:off x="0" y="0"/>
-                      <a:ext cx="5612130" cy="3403789"/>
-                    </a:xfrm>
-                    <a:prstGeom prst="rect">
-                      <a:avLst/>
-                    </a:prstGeom>
-                    <a:noFill/>
-                    <a:ln>
-                      <a:noFill/>
-                    </a:ln>
-                  </pic:spPr>
-                </pic:pic>
-              </a:graphicData>
-            </a:graphic>
-          </wp:inline>
-        </w:drawing>
-      </w:r>
-    </w:p>
-    <w:p>
-      <w:pPr>
-        <w:rPr>
-          <w:lang w:val="es-ES" w:eastAsia="ja-JP"/>
-        </w:rPr>
-      </w:pPr>
-      <w:r>
-        <w:rPr>
-          <w:noProof/>
-          <w:lang w:eastAsia="ja-JP"/>
-        </w:rPr>
-        <w:drawing>
-          <wp:inline distT="0" distB="0" distL="0" distR="0" wp14:anchorId="3DF9F030" wp14:editId="38803D60">
-            <wp:extent cx="5612130" cy="3403789"/>
-            <wp:effectExtent l="0" t="0" r="7620" b="6350"/>
-            <wp:docPr id="26" name="Imagen 26" descr="C:\Users\VictorHugo\Desktop\principios\Prototipos\13293276_10206064865443961_380633524_n.png"/>
-            <wp:cNvGraphicFramePr>
-              <a:graphicFrameLocks xmlns:a="http://schemas.openxmlformats.org/drawingml/2006/main" noChangeAspect="1"/>
-            </wp:cNvGraphicFramePr>
-            <a:graphic xmlns:a="http://schemas.openxmlformats.org/drawingml/2006/main">
-              <a:graphicData uri="http://schemas.openxmlformats.org/drawingml/2006/picture">
-                <pic:pic xmlns:pic="http://schemas.openxmlformats.org/drawingml/2006/picture">
-                  <pic:nvPicPr>
-                    <pic:cNvPr id="0" name="Picture 2" descr="C:\Users\VictorHugo\Desktop\principios\Prototipos\13293276_10206064865443961_380633524_n.png"/>
                     <pic:cNvPicPr>
                       <a:picLocks noChangeAspect="1" noChangeArrowheads="1"/>
                     </pic:cNvPicPr>
@@ -29188,14 +31030,13 @@
       <w:r>
         <w:rPr>
           <w:noProof/>
-          <w:lang w:eastAsia="ja-JP"/>
-        </w:rPr>
-        <w:lastRenderedPageBreak/>
+          <w:lang w:val="en-US"/>
+        </w:rPr>
         <w:drawing>
-          <wp:inline distT="0" distB="0" distL="0" distR="0" wp14:anchorId="2ABF60D8" wp14:editId="0AF31790">
+          <wp:inline distT="0" distB="0" distL="0" distR="0" wp14:anchorId="3DF9F030" wp14:editId="38803D60">
             <wp:extent cx="5612130" cy="3403789"/>
             <wp:effectExtent l="0" t="0" r="7620" b="6350"/>
-            <wp:docPr id="27" name="Imagen 27" descr="C:\Users\VictorHugo\Desktop\principios\Prototipos\13295167_10206064865483962_1502253456_n.png"/>
+            <wp:docPr id="26" name="Imagen 26" descr="C:\Users\VictorHugo\Desktop\principios\Prototipos\13293276_10206064865443961_380633524_n.png"/>
             <wp:cNvGraphicFramePr>
               <a:graphicFrameLocks xmlns:a="http://schemas.openxmlformats.org/drawingml/2006/main" noChangeAspect="1"/>
             </wp:cNvGraphicFramePr>
@@ -29203,7 +31044,7 @@
               <a:graphicData uri="http://schemas.openxmlformats.org/drawingml/2006/picture">
                 <pic:pic xmlns:pic="http://schemas.openxmlformats.org/drawingml/2006/picture">
                   <pic:nvPicPr>
-                    <pic:cNvPr id="0" name="Picture 3" descr="C:\Users\VictorHugo\Desktop\principios\Prototipos\13295167_10206064865483962_1502253456_n.png"/>
+                    <pic:cNvPr id="0" name="Picture 2" descr="C:\Users\VictorHugo\Desktop\principios\Prototipos\13293276_10206064865443961_380633524_n.png"/>
                     <pic:cNvPicPr>
                       <a:picLocks noChangeAspect="1" noChangeArrowheads="1"/>
                     </pic:cNvPicPr>
@@ -29250,13 +31091,14 @@
       <w:r>
         <w:rPr>
           <w:noProof/>
-          <w:lang w:eastAsia="ja-JP"/>
-        </w:rPr>
+          <w:lang w:val="en-US"/>
+        </w:rPr>
+        <w:lastRenderedPageBreak/>
         <w:drawing>
-          <wp:inline distT="0" distB="0" distL="0" distR="0" wp14:anchorId="2ADBA1AA" wp14:editId="46D5D2FF">
+          <wp:inline distT="0" distB="0" distL="0" distR="0" wp14:anchorId="2ABF60D8" wp14:editId="0AF31790">
             <wp:extent cx="5612130" cy="3403789"/>
             <wp:effectExtent l="0" t="0" r="7620" b="6350"/>
-            <wp:docPr id="28" name="Imagen 28" descr="C:\Users\VictorHugo\Desktop\principios\Prototipos\13295285_10206064865603965_2020576811_n.png"/>
+            <wp:docPr id="27" name="Imagen 27" descr="C:\Users\VictorHugo\Desktop\principios\Prototipos\13295167_10206064865483962_1502253456_n.png"/>
             <wp:cNvGraphicFramePr>
               <a:graphicFrameLocks xmlns:a="http://schemas.openxmlformats.org/drawingml/2006/main" noChangeAspect="1"/>
             </wp:cNvGraphicFramePr>
@@ -29264,7 +31106,7 @@
               <a:graphicData uri="http://schemas.openxmlformats.org/drawingml/2006/picture">
                 <pic:pic xmlns:pic="http://schemas.openxmlformats.org/drawingml/2006/picture">
                   <pic:nvPicPr>
-                    <pic:cNvPr id="0" name="Picture 4" descr="C:\Users\VictorHugo\Desktop\principios\Prototipos\13295285_10206064865603965_2020576811_n.png"/>
+                    <pic:cNvPr id="0" name="Picture 3" descr="C:\Users\VictorHugo\Desktop\principios\Prototipos\13295167_10206064865483962_1502253456_n.png"/>
                     <pic:cNvPicPr>
                       <a:picLocks noChangeAspect="1" noChangeArrowheads="1"/>
                     </pic:cNvPicPr>
@@ -29311,14 +31153,13 @@
       <w:r>
         <w:rPr>
           <w:noProof/>
-          <w:lang w:eastAsia="ja-JP"/>
-        </w:rPr>
-        <w:lastRenderedPageBreak/>
+          <w:lang w:val="en-US"/>
+        </w:rPr>
         <w:drawing>
-          <wp:inline distT="0" distB="0" distL="0" distR="0" wp14:anchorId="140C4B1E" wp14:editId="36AA8681">
+          <wp:inline distT="0" distB="0" distL="0" distR="0" wp14:anchorId="2ADBA1AA" wp14:editId="46D5D2FF">
             <wp:extent cx="5612130" cy="3403789"/>
             <wp:effectExtent l="0" t="0" r="7620" b="6350"/>
-            <wp:docPr id="29" name="Imagen 29" descr="C:\Users\VictorHugo\Desktop\principios\Prototipos\13296293_10206064865403960_1409863960_n.png"/>
+            <wp:docPr id="28" name="Imagen 28" descr="C:\Users\VictorHugo\Desktop\principios\Prototipos\13295285_10206064865603965_2020576811_n.png"/>
             <wp:cNvGraphicFramePr>
               <a:graphicFrameLocks xmlns:a="http://schemas.openxmlformats.org/drawingml/2006/main" noChangeAspect="1"/>
             </wp:cNvGraphicFramePr>
@@ -29326,7 +31167,7 @@
               <a:graphicData uri="http://schemas.openxmlformats.org/drawingml/2006/picture">
                 <pic:pic xmlns:pic="http://schemas.openxmlformats.org/drawingml/2006/picture">
                   <pic:nvPicPr>
-                    <pic:cNvPr id="0" name="Picture 5" descr="C:\Users\VictorHugo\Desktop\principios\Prototipos\13296293_10206064865403960_1409863960_n.png"/>
+                    <pic:cNvPr id="0" name="Picture 4" descr="C:\Users\VictorHugo\Desktop\principios\Prototipos\13295285_10206064865603965_2020576811_n.png"/>
                     <pic:cNvPicPr>
                       <a:picLocks noChangeAspect="1" noChangeArrowheads="1"/>
                     </pic:cNvPicPr>
@@ -29373,13 +31214,14 @@
       <w:r>
         <w:rPr>
           <w:noProof/>
-          <w:lang w:eastAsia="ja-JP"/>
-        </w:rPr>
+          <w:lang w:val="en-US"/>
+        </w:rPr>
+        <w:lastRenderedPageBreak/>
         <w:drawing>
-          <wp:inline distT="0" distB="0" distL="0" distR="0" wp14:anchorId="46F6DD14" wp14:editId="078C166B">
+          <wp:inline distT="0" distB="0" distL="0" distR="0" wp14:anchorId="140C4B1E" wp14:editId="36AA8681">
             <wp:extent cx="5612130" cy="3403789"/>
             <wp:effectExtent l="0" t="0" r="7620" b="6350"/>
-            <wp:docPr id="30" name="Imagen 30" descr="C:\Users\VictorHugo\Desktop\principios\Prototipos\13335435_10206064865563964_1718290614_n.png"/>
+            <wp:docPr id="29" name="Imagen 29" descr="C:\Users\VictorHugo\Desktop\principios\Prototipos\13296293_10206064865403960_1409863960_n.png"/>
             <wp:cNvGraphicFramePr>
               <a:graphicFrameLocks xmlns:a="http://schemas.openxmlformats.org/drawingml/2006/main" noChangeAspect="1"/>
             </wp:cNvGraphicFramePr>
@@ -29387,7 +31229,7 @@
               <a:graphicData uri="http://schemas.openxmlformats.org/drawingml/2006/picture">
                 <pic:pic xmlns:pic="http://schemas.openxmlformats.org/drawingml/2006/picture">
                   <pic:nvPicPr>
-                    <pic:cNvPr id="0" name="Picture 6" descr="C:\Users\VictorHugo\Desktop\principios\Prototipos\13335435_10206064865563964_1718290614_n.png"/>
+                    <pic:cNvPr id="0" name="Picture 5" descr="C:\Users\VictorHugo\Desktop\principios\Prototipos\13296293_10206064865403960_1409863960_n.png"/>
                     <pic:cNvPicPr>
                       <a:picLocks noChangeAspect="1" noChangeArrowheads="1"/>
                     </pic:cNvPicPr>
@@ -29434,14 +31276,13 @@
       <w:r>
         <w:rPr>
           <w:noProof/>
-          <w:lang w:eastAsia="ja-JP"/>
-        </w:rPr>
-        <w:lastRenderedPageBreak/>
+          <w:lang w:val="en-US"/>
+        </w:rPr>
         <w:drawing>
-          <wp:inline distT="0" distB="0" distL="0" distR="0" wp14:anchorId="2444CBA8" wp14:editId="7E45BC20">
+          <wp:inline distT="0" distB="0" distL="0" distR="0" wp14:anchorId="46F6DD14" wp14:editId="078C166B">
             <wp:extent cx="5612130" cy="3403789"/>
             <wp:effectExtent l="0" t="0" r="7620" b="6350"/>
-            <wp:docPr id="31" name="Imagen 31" descr="C:\Users\VictorHugo\Desktop\principios\Prototipos\13336305_10206064865643966_1611056924_n.png"/>
+            <wp:docPr id="30" name="Imagen 30" descr="C:\Users\VictorHugo\Desktop\principios\Prototipos\13335435_10206064865563964_1718290614_n.png"/>
             <wp:cNvGraphicFramePr>
               <a:graphicFrameLocks xmlns:a="http://schemas.openxmlformats.org/drawingml/2006/main" noChangeAspect="1"/>
             </wp:cNvGraphicFramePr>
@@ -29449,7 +31290,7 @@
               <a:graphicData uri="http://schemas.openxmlformats.org/drawingml/2006/picture">
                 <pic:pic xmlns:pic="http://schemas.openxmlformats.org/drawingml/2006/picture">
                   <pic:nvPicPr>
-                    <pic:cNvPr id="0" name="Picture 7" descr="C:\Users\VictorHugo\Desktop\principios\Prototipos\13336305_10206064865643966_1611056924_n.png"/>
+                    <pic:cNvPr id="0" name="Picture 6" descr="C:\Users\VictorHugo\Desktop\principios\Prototipos\13335435_10206064865563964_1718290614_n.png"/>
                     <pic:cNvPicPr>
                       <a:picLocks noChangeAspect="1" noChangeArrowheads="1"/>
                     </pic:cNvPicPr>
@@ -29496,13 +31337,14 @@
       <w:r>
         <w:rPr>
           <w:noProof/>
-          <w:lang w:eastAsia="ja-JP"/>
-        </w:rPr>
+          <w:lang w:val="en-US"/>
+        </w:rPr>
+        <w:lastRenderedPageBreak/>
         <w:drawing>
-          <wp:inline distT="0" distB="0" distL="0" distR="0" wp14:anchorId="544F1E7F" wp14:editId="7A51C62D">
+          <wp:inline distT="0" distB="0" distL="0" distR="0" wp14:anchorId="2444CBA8" wp14:editId="7E45BC20">
             <wp:extent cx="5612130" cy="3403789"/>
             <wp:effectExtent l="0" t="0" r="7620" b="6350"/>
-            <wp:docPr id="32" name="Imagen 32" descr="C:\Users\VictorHugo\Desktop\principios\Prototipos\13115437_10206064865283957_1480431298_n.png"/>
+            <wp:docPr id="31" name="Imagen 31" descr="C:\Users\VictorHugo\Desktop\principios\Prototipos\13336305_10206064865643966_1611056924_n.png"/>
             <wp:cNvGraphicFramePr>
               <a:graphicFrameLocks xmlns:a="http://schemas.openxmlformats.org/drawingml/2006/main" noChangeAspect="1"/>
             </wp:cNvGraphicFramePr>
@@ -29510,7 +31352,7 @@
               <a:graphicData uri="http://schemas.openxmlformats.org/drawingml/2006/picture">
                 <pic:pic xmlns:pic="http://schemas.openxmlformats.org/drawingml/2006/picture">
                   <pic:nvPicPr>
-                    <pic:cNvPr id="0" name="Picture 8" descr="C:\Users\VictorHugo\Desktop\principios\Prototipos\13115437_10206064865283957_1480431298_n.png"/>
+                    <pic:cNvPr id="0" name="Picture 7" descr="C:\Users\VictorHugo\Desktop\principios\Prototipos\13336305_10206064865643966_1611056924_n.png"/>
                     <pic:cNvPicPr>
                       <a:picLocks noChangeAspect="1" noChangeArrowheads="1"/>
                     </pic:cNvPicPr>
@@ -29557,14 +31399,13 @@
       <w:r>
         <w:rPr>
           <w:noProof/>
-          <w:lang w:eastAsia="ja-JP"/>
-        </w:rPr>
-        <w:lastRenderedPageBreak/>
+          <w:lang w:val="en-US"/>
+        </w:rPr>
         <w:drawing>
-          <wp:inline distT="0" distB="0" distL="0" distR="0" wp14:anchorId="2E2C9699" wp14:editId="7F9A34EF">
+          <wp:inline distT="0" distB="0" distL="0" distR="0" wp14:anchorId="544F1E7F" wp14:editId="7A51C62D">
             <wp:extent cx="5612130" cy="3403789"/>
             <wp:effectExtent l="0" t="0" r="7620" b="6350"/>
-            <wp:docPr id="33" name="Imagen 33" descr="C:\Users\VictorHugo\Desktop\principios\Prototipos\13282097_10206064865243956_870477783_n.png"/>
+            <wp:docPr id="32" name="Imagen 32" descr="C:\Users\VictorHugo\Desktop\principios\Prototipos\13115437_10206064865283957_1480431298_n.png"/>
             <wp:cNvGraphicFramePr>
               <a:graphicFrameLocks xmlns:a="http://schemas.openxmlformats.org/drawingml/2006/main" noChangeAspect="1"/>
             </wp:cNvGraphicFramePr>
@@ -29572,7 +31413,7 @@
               <a:graphicData uri="http://schemas.openxmlformats.org/drawingml/2006/picture">
                 <pic:pic xmlns:pic="http://schemas.openxmlformats.org/drawingml/2006/picture">
                   <pic:nvPicPr>
-                    <pic:cNvPr id="0" name="Picture 9" descr="C:\Users\VictorHugo\Desktop\principios\Prototipos\13282097_10206064865243956_870477783_n.png"/>
+                    <pic:cNvPr id="0" name="Picture 8" descr="C:\Users\VictorHugo\Desktop\principios\Prototipos\13115437_10206064865283957_1480431298_n.png"/>
                     <pic:cNvPicPr>
                       <a:picLocks noChangeAspect="1" noChangeArrowheads="1"/>
                     </pic:cNvPicPr>
@@ -29619,13 +31460,14 @@
       <w:r>
         <w:rPr>
           <w:noProof/>
-          <w:lang w:eastAsia="ja-JP"/>
-        </w:rPr>
+          <w:lang w:val="en-US"/>
+        </w:rPr>
+        <w:lastRenderedPageBreak/>
         <w:drawing>
-          <wp:inline distT="0" distB="0" distL="0" distR="0" wp14:anchorId="59EDAE5B" wp14:editId="0E46CAE1">
+          <wp:inline distT="0" distB="0" distL="0" distR="0" wp14:anchorId="2E2C9699" wp14:editId="7F9A34EF">
             <wp:extent cx="5612130" cy="3403789"/>
             <wp:effectExtent l="0" t="0" r="7620" b="6350"/>
-            <wp:docPr id="34" name="Imagen 34" descr="C:\Users\VictorHugo\Desktop\principios\Prototipos\13293170_10206064865363959_2122800740_n.png"/>
+            <wp:docPr id="33" name="Imagen 33" descr="C:\Users\VictorHugo\Desktop\principios\Prototipos\13282097_10206064865243956_870477783_n.png"/>
             <wp:cNvGraphicFramePr>
               <a:graphicFrameLocks xmlns:a="http://schemas.openxmlformats.org/drawingml/2006/main" noChangeAspect="1"/>
             </wp:cNvGraphicFramePr>
@@ -29633,7 +31475,7 @@
               <a:graphicData uri="http://schemas.openxmlformats.org/drawingml/2006/picture">
                 <pic:pic xmlns:pic="http://schemas.openxmlformats.org/drawingml/2006/picture">
                   <pic:nvPicPr>
-                    <pic:cNvPr id="0" name="Picture 10" descr="C:\Users\VictorHugo\Desktop\principios\Prototipos\13293170_10206064865363959_2122800740_n.png"/>
+                    <pic:cNvPr id="0" name="Picture 9" descr="C:\Users\VictorHugo\Desktop\principios\Prototipos\13282097_10206064865243956_870477783_n.png"/>
                     <pic:cNvPicPr>
                       <a:picLocks noChangeAspect="1" noChangeArrowheads="1"/>
                     </pic:cNvPicPr>
@@ -29674,6 +31516,67 @@
     <w:p>
       <w:pPr>
         <w:rPr>
+          <w:lang w:val="es-ES" w:eastAsia="ja-JP"/>
+        </w:rPr>
+      </w:pPr>
+      <w:r>
+        <w:rPr>
+          <w:noProof/>
+          <w:lang w:val="en-US"/>
+        </w:rPr>
+        <w:drawing>
+          <wp:inline distT="0" distB="0" distL="0" distR="0" wp14:anchorId="59EDAE5B" wp14:editId="0E46CAE1">
+            <wp:extent cx="5612130" cy="3403789"/>
+            <wp:effectExtent l="0" t="0" r="7620" b="6350"/>
+            <wp:docPr id="34" name="Imagen 34" descr="C:\Users\VictorHugo\Desktop\principios\Prototipos\13293170_10206064865363959_2122800740_n.png"/>
+            <wp:cNvGraphicFramePr>
+              <a:graphicFrameLocks xmlns:a="http://schemas.openxmlformats.org/drawingml/2006/main" noChangeAspect="1"/>
+            </wp:cNvGraphicFramePr>
+            <a:graphic xmlns:a="http://schemas.openxmlformats.org/drawingml/2006/main">
+              <a:graphicData uri="http://schemas.openxmlformats.org/drawingml/2006/picture">
+                <pic:pic xmlns:pic="http://schemas.openxmlformats.org/drawingml/2006/picture">
+                  <pic:nvPicPr>
+                    <pic:cNvPr id="0" name="Picture 10" descr="C:\Users\VictorHugo\Desktop\principios\Prototipos\13293170_10206064865363959_2122800740_n.png"/>
+                    <pic:cNvPicPr>
+                      <a:picLocks noChangeAspect="1" noChangeArrowheads="1"/>
+                    </pic:cNvPicPr>
+                  </pic:nvPicPr>
+                  <pic:blipFill>
+                    <a:blip r:embed="rId56">
+                      <a:extLst>
+                        <a:ext uri="{28A0092B-C50C-407E-A947-70E740481C1C}">
+                          <a14:useLocalDpi xmlns:a14="http://schemas.microsoft.com/office/drawing/2010/main" val="0"/>
+                        </a:ext>
+                      </a:extLst>
+                    </a:blip>
+                    <a:srcRect/>
+                    <a:stretch>
+                      <a:fillRect/>
+                    </a:stretch>
+                  </pic:blipFill>
+                  <pic:spPr bwMode="auto">
+                    <a:xfrm>
+                      <a:off x="0" y="0"/>
+                      <a:ext cx="5612130" cy="3403789"/>
+                    </a:xfrm>
+                    <a:prstGeom prst="rect">
+                      <a:avLst/>
+                    </a:prstGeom>
+                    <a:noFill/>
+                    <a:ln>
+                      <a:noFill/>
+                    </a:ln>
+                  </pic:spPr>
+                </pic:pic>
+              </a:graphicData>
+            </a:graphic>
+          </wp:inline>
+        </w:drawing>
+      </w:r>
+    </w:p>
+    <w:p>
+      <w:pPr>
+        <w:rPr>
           <w:rFonts w:ascii="Raleway" w:eastAsiaTheme="majorEastAsia" w:hAnsi="Raleway" w:cstheme="majorBidi"/>
           <w:caps/>
           <w:color w:val="000000" w:themeColor="text1"/>
@@ -29692,6 +31595,8 @@
         <w:pStyle w:val="H1"/>
       </w:pPr>
       <w:bookmarkStart w:id="113" w:name="_Toc452731738"/>
+      <w:bookmarkStart w:id="114" w:name="_GoBack"/>
+      <w:bookmarkEnd w:id="114"/>
       <w:r>
         <w:lastRenderedPageBreak/>
         <w:t>CONCLUSIONES</w:t>
@@ -29751,7 +31656,7 @@
       </w:pPr>
     </w:p>
     <w:sectPr>
-      <w:headerReference w:type="default" r:id="rId56"/>
+      <w:headerReference w:type="default" r:id="rId57"/>
       <w:pgSz w:w="12240" w:h="15840"/>
       <w:pgMar w:top="1417" w:right="1701" w:bottom="1417" w:left="1701" w:header="708" w:footer="708" w:gutter="0"/>
       <w:pgBorders w:offsetFrom="page">
@@ -29765,6 +31670,50 @@
     </w:sectPr>
   </w:body>
 </w:document>
+</file>
+
+<file path=word/comments.xml><?xml version="1.0" encoding="utf-8"?>
+<w:comments xmlns:wpc="http://schemas.microsoft.com/office/word/2010/wordprocessingCanvas" xmlns:cx="http://schemas.microsoft.com/office/drawing/2014/chartex" xmlns:cx1="http://schemas.microsoft.com/office/drawing/2015/9/8/chartex" xmlns:mc="http://schemas.openxmlformats.org/markup-compatibility/2006" xmlns:o="urn:schemas-microsoft-com:office:office" xmlns:r="http://schemas.openxmlformats.org/officeDocument/2006/relationships" xmlns:m="http://schemas.openxmlformats.org/officeDocument/2006/math" xmlns:v="urn:schemas-microsoft-com:vml" xmlns:wp14="http://schemas.microsoft.com/office/word/2010/wordprocessingDrawing" xmlns:wp="http://schemas.openxmlformats.org/drawingml/2006/wordprocessingDrawing" xmlns:w10="urn:schemas-microsoft-com:office:word" xmlns:w="http://schemas.openxmlformats.org/wordprocessingml/2006/main" xmlns:w14="http://schemas.microsoft.com/office/word/2010/wordml" xmlns:w15="http://schemas.microsoft.com/office/word/2012/wordml" xmlns:w16se="http://schemas.microsoft.com/office/word/2015/wordml/symex" xmlns:wpg="http://schemas.microsoft.com/office/word/2010/wordprocessingGroup" xmlns:wpi="http://schemas.microsoft.com/office/word/2010/wordprocessingInk" xmlns:wne="http://schemas.microsoft.com/office/word/2006/wordml" xmlns:wps="http://schemas.microsoft.com/office/word/2010/wordprocessingShape" mc:Ignorable="w14 w15 w16se wp14">
+  <w:comment w:id="17" w:author="Gerardo Mares" w:date="2016-06-06T15:17:00Z" w:initials="GM">
+    <w:p>
+      <w:pPr>
+        <w:pStyle w:val="Textocomentario"/>
+      </w:pPr>
+      <w:r>
+        <w:rPr>
+          <w:rStyle w:val="Refdecomentario"/>
+        </w:rPr>
+        <w:annotationRef/>
+      </w:r>
+      <w:r>
+        <w:t>Borrar usuario debe ser editar usuario</w:t>
+      </w:r>
+    </w:p>
+  </w:comment>
+  <w:comment w:id="63" w:author="Gerardo Mares" w:date="2016-06-06T16:05:00Z" w:initials="GM">
+    <w:p>
+      <w:pPr>
+        <w:pStyle w:val="Textocomentario"/>
+      </w:pPr>
+      <w:r>
+        <w:rPr>
+          <w:rStyle w:val="Refdecomentario"/>
+        </w:rPr>
+        <w:annotationRef/>
+      </w:r>
+      <w:r>
+        <w:t>Ahora no es mostrar características, es mostrar disponibilidad de reservación</w:t>
+      </w:r>
+    </w:p>
+  </w:comment>
+</w:comments>
+</file>
+
+<file path=word/commentsExtended.xml><?xml version="1.0" encoding="utf-8"?>
+<w15:commentsEx xmlns:wpc="http://schemas.microsoft.com/office/word/2010/wordprocessingCanvas" xmlns:cx="http://schemas.microsoft.com/office/drawing/2014/chartex" xmlns:cx1="http://schemas.microsoft.com/office/drawing/2015/9/8/chartex" xmlns:mc="http://schemas.openxmlformats.org/markup-compatibility/2006" xmlns:o="urn:schemas-microsoft-com:office:office" xmlns:r="http://schemas.openxmlformats.org/officeDocument/2006/relationships" xmlns:m="http://schemas.openxmlformats.org/officeDocument/2006/math" xmlns:v="urn:schemas-microsoft-com:vml" xmlns:wp14="http://schemas.microsoft.com/office/word/2010/wordprocessingDrawing" xmlns:wp="http://schemas.openxmlformats.org/drawingml/2006/wordprocessingDrawing" xmlns:w10="urn:schemas-microsoft-com:office:word" xmlns:w="http://schemas.openxmlformats.org/wordprocessingml/2006/main" xmlns:w14="http://schemas.microsoft.com/office/word/2010/wordml" xmlns:w15="http://schemas.microsoft.com/office/word/2012/wordml" xmlns:w16se="http://schemas.microsoft.com/office/word/2015/wordml/symex" xmlns:wpg="http://schemas.microsoft.com/office/word/2010/wordprocessingGroup" xmlns:wpi="http://schemas.microsoft.com/office/word/2010/wordprocessingInk" xmlns:wne="http://schemas.microsoft.com/office/word/2006/wordml" xmlns:wps="http://schemas.microsoft.com/office/word/2010/wordprocessingShape" mc:Ignorable="w14 w15 w16se wp14">
+  <w15:commentEx w15:paraId="2F94230F" w15:done="0"/>
+  <w15:commentEx w15:paraId="48233404" w15:done="0"/>
+</w15:commentsEx>
 </file>
 
 <file path=word/endnotes.xml><?xml version="1.0" encoding="utf-8"?>
@@ -29810,7 +31759,7 @@
         <w:r>
           <w:rPr>
             <w:noProof/>
-            <w:lang w:eastAsia="ja-JP"/>
+            <w:lang w:val="en-US"/>
           </w:rPr>
           <mc:AlternateContent>
             <mc:Choice Requires="wps">
@@ -29878,7 +31827,7 @@
                                   <w:noProof/>
                                   <w:lang w:val="es-ES"/>
                                 </w:rPr>
-                                <w:t>54</w:t>
+                                <w:t>64</w:t>
                               </w:r>
                               <w:r>
                                 <w:fldChar w:fldCharType="end"/>
@@ -29942,7 +31891,7 @@
                             <w:noProof/>
                             <w:lang w:val="es-ES"/>
                           </w:rPr>
-                          <w:t>54</w:t>
+                          <w:t>64</w:t>
                         </w:r>
                         <w:r>
                           <w:fldChar w:fldCharType="end"/>
@@ -29959,7 +31908,7 @@
         <w:r>
           <w:rPr>
             <w:noProof/>
-            <w:lang w:eastAsia="ja-JP"/>
+            <w:lang w:val="en-US"/>
           </w:rPr>
           <mc:AlternateContent>
             <mc:Choice Requires="wps">
@@ -30023,7 +31972,7 @@
                 </wp:anchor>
               </w:drawing>
             </mc:Choice>
-            <mc:Fallback xmlns:mv="urn:schemas-microsoft-com:mac:vml" xmlns:mo="http://schemas.microsoft.com/office/mac/office/2008/main">
+            <mc:Fallback xmlns:mo="http://schemas.microsoft.com/office/mac/office/2008/main" xmlns:mv="urn:schemas-microsoft-com:mac:vml">
               <w:pict>
                 <v:shapetype w14:anchorId="3069EFBC" id="_x0000_t32" coordsize="21600,21600" o:spt="32" o:oned="t" path="m,l21600,21600e" filled="f">
                   <v:path arrowok="t" fillok="f" o:connecttype="none"/>
@@ -30077,7 +32026,7 @@
       <w:rPr>
         <w:rFonts w:ascii="Helvetica" w:hAnsi="Helvetica" w:cs="Helvetica"/>
         <w:noProof/>
-        <w:lang w:eastAsia="ja-JP"/>
+        <w:lang w:val="en-US"/>
       </w:rPr>
       <w:drawing>
         <wp:inline distT="0" distB="0" distL="0" distR="0" wp14:anchorId="4597AA9F" wp14:editId="66797B83">
@@ -30134,7 +32083,7 @@
     <w:r>
       <w:rPr>
         <w:noProof/>
-        <w:lang w:eastAsia="ja-JP"/>
+        <w:lang w:val="en-US"/>
       </w:rPr>
       <w:drawing>
         <wp:inline distT="0" distB="0" distL="0" distR="0" wp14:anchorId="5D84440E" wp14:editId="3633A367">
@@ -30178,7 +32127,7 @@
     <w:r>
       <w:rPr>
         <w:noProof/>
-        <w:lang w:eastAsia="ja-JP"/>
+        <w:lang w:val="en-US"/>
       </w:rPr>
       <w:drawing>
         <wp:inline distT="0" distB="0" distL="0" distR="0" wp14:anchorId="761089D8" wp14:editId="73852518">
@@ -30230,7 +32179,7 @@
       <w:rPr>
         <w:rFonts w:ascii="Helvetica" w:hAnsi="Helvetica" w:cs="Helvetica"/>
         <w:noProof/>
-        <w:lang w:eastAsia="ja-JP"/>
+        <w:lang w:val="en-US"/>
       </w:rPr>
       <w:drawing>
         <wp:inline distT="0" distB="0" distL="0" distR="0" wp14:anchorId="20F4D209" wp14:editId="6B2A5518">
@@ -30287,7 +32236,7 @@
     <w:r>
       <w:rPr>
         <w:noProof/>
-        <w:lang w:eastAsia="ja-JP"/>
+        <w:lang w:val="en-US"/>
       </w:rPr>
       <w:drawing>
         <wp:inline distT="0" distB="0" distL="0" distR="0" wp14:anchorId="520F71E7" wp14:editId="3591923F">
@@ -30331,7 +32280,7 @@
     <w:r>
       <w:rPr>
         <w:noProof/>
-        <w:lang w:eastAsia="ja-JP"/>
+        <w:lang w:val="en-US"/>
       </w:rPr>
       <w:drawing>
         <wp:inline distT="0" distB="0" distL="0" distR="0" wp14:anchorId="2CA440DF" wp14:editId="34597784">
@@ -30383,7 +32332,7 @@
       <w:rPr>
         <w:rFonts w:ascii="Helvetica" w:hAnsi="Helvetica" w:cs="Helvetica"/>
         <w:noProof/>
-        <w:lang w:eastAsia="ja-JP"/>
+        <w:lang w:val="en-US"/>
       </w:rPr>
       <w:drawing>
         <wp:inline distT="0" distB="0" distL="0" distR="0" wp14:anchorId="0B1C892A" wp14:editId="60C6CFCC">
@@ -30440,7 +32389,7 @@
     <w:r>
       <w:rPr>
         <w:noProof/>
-        <w:lang w:eastAsia="ja-JP"/>
+        <w:lang w:val="en-US"/>
       </w:rPr>
       <w:drawing>
         <wp:inline distT="0" distB="0" distL="0" distR="0" wp14:anchorId="461EA026" wp14:editId="1FF29FE2">
@@ -30484,7 +32433,7 @@
     <w:r>
       <w:rPr>
         <w:noProof/>
-        <w:lang w:eastAsia="ja-JP"/>
+        <w:lang w:val="en-US"/>
       </w:rPr>
       <w:drawing>
         <wp:inline distT="0" distB="0" distL="0" distR="0" wp14:anchorId="39EC5EEB" wp14:editId="3C023197">
@@ -30536,7 +32485,7 @@
       <w:rPr>
         <w:rFonts w:ascii="Helvetica" w:hAnsi="Helvetica" w:cs="Helvetica"/>
         <w:noProof/>
-        <w:lang w:eastAsia="ja-JP"/>
+        <w:lang w:val="en-US"/>
       </w:rPr>
       <w:drawing>
         <wp:inline distT="0" distB="0" distL="0" distR="0" wp14:anchorId="422746AA" wp14:editId="77CEB6BB">
@@ -30593,7 +32542,7 @@
     <w:r>
       <w:rPr>
         <w:noProof/>
-        <w:lang w:eastAsia="ja-JP"/>
+        <w:lang w:val="en-US"/>
       </w:rPr>
       <w:drawing>
         <wp:inline distT="0" distB="0" distL="0" distR="0" wp14:anchorId="50450F01" wp14:editId="045D88EF">
@@ -30637,7 +32586,7 @@
     <w:r>
       <w:rPr>
         <w:noProof/>
-        <w:lang w:eastAsia="ja-JP"/>
+        <w:lang w:val="en-US"/>
       </w:rPr>
       <w:drawing>
         <wp:inline distT="0" distB="0" distL="0" distR="0" wp14:anchorId="135AFE10" wp14:editId="24D158FF">
@@ -32464,8 +34413,8 @@
 
 <file path=word/people.xml><?xml version="1.0" encoding="utf-8"?>
 <w15:people xmlns:wpc="http://schemas.microsoft.com/office/word/2010/wordprocessingCanvas" xmlns:cx="http://schemas.microsoft.com/office/drawing/2014/chartex" xmlns:cx1="http://schemas.microsoft.com/office/drawing/2015/9/8/chartex" xmlns:mc="http://schemas.openxmlformats.org/markup-compatibility/2006" xmlns:o="urn:schemas-microsoft-com:office:office" xmlns:r="http://schemas.openxmlformats.org/officeDocument/2006/relationships" xmlns:m="http://schemas.openxmlformats.org/officeDocument/2006/math" xmlns:v="urn:schemas-microsoft-com:vml" xmlns:wp14="http://schemas.microsoft.com/office/word/2010/wordprocessingDrawing" xmlns:wp="http://schemas.openxmlformats.org/drawingml/2006/wordprocessingDrawing" xmlns:w10="urn:schemas-microsoft-com:office:word" xmlns:w="http://schemas.openxmlformats.org/wordprocessingml/2006/main" xmlns:w14="http://schemas.microsoft.com/office/word/2010/wordml" xmlns:w15="http://schemas.microsoft.com/office/word/2012/wordml" xmlns:w16se="http://schemas.microsoft.com/office/word/2015/wordml/symex" xmlns:wpg="http://schemas.microsoft.com/office/word/2010/wordprocessingGroup" xmlns:wpi="http://schemas.microsoft.com/office/word/2010/wordprocessingInk" xmlns:wne="http://schemas.microsoft.com/office/word/2006/wordml" xmlns:wps="http://schemas.microsoft.com/office/word/2010/wordprocessingShape" mc:Ignorable="w14 w15 w16se wp14">
-  <w15:person w15:author="Luis Fernando Gomez Alejandre">
-    <w15:presenceInfo w15:providerId="Windows Live" w15:userId="f2856b47e5e54ff7"/>
+  <w15:person w15:author="Gerardo Mares">
+    <w15:presenceInfo w15:providerId="Windows Live" w15:userId="498f45f440016a57"/>
   </w15:person>
 </w15:people>
 </file>
@@ -33485,7 +35434,7 @@
     <w:link w:val="H3Car"/>
     <w:autoRedefine/>
     <w:qFormat/>
-    <w:rsid w:val="00FC250E"/>
+    <w:rsid w:val="002C5CA4"/>
     <w:rPr>
       <w:rFonts w:ascii="Raleway" w:hAnsi="Raleway"/>
       <w:b/>
@@ -33497,7 +35446,7 @@
     <w:name w:val="H3 Car"/>
     <w:basedOn w:val="H2Car"/>
     <w:link w:val="H3"/>
-    <w:rsid w:val="00FC250E"/>
+    <w:rsid w:val="002C5CA4"/>
     <w:rPr>
       <w:rFonts w:ascii="Raleway" w:eastAsiaTheme="majorEastAsia" w:hAnsi="Raleway" w:cstheme="majorBidi"/>
       <w:b/>
@@ -33902,7 +35851,7 @@
 </file>
 
 <file path=customXml/itemProps1.xml><?xml version="1.0" encoding="utf-8"?>
-<ds:datastoreItem xmlns:ds="http://schemas.openxmlformats.org/officeDocument/2006/customXml" ds:itemID="{BF717272-D847-4B72-86D6-4259C0CC6908}">
+<ds:datastoreItem xmlns:ds="http://schemas.openxmlformats.org/officeDocument/2006/customXml" ds:itemID="{CE94FBF8-0E1F-4394-A149-42386424581F}">
   <ds:schemaRefs>
     <ds:schemaRef ds:uri="http://schemas.openxmlformats.org/officeDocument/2006/bibliography"/>
   </ds:schemaRefs>

--- a/Documento-de-especificación-de-diseño.docx
+++ b/Documento-de-especificación-de-diseño.docx
@@ -11388,6 +11388,7 @@
         </w:rPr>
         <w:t xml:space="preserve"> </w:t>
       </w:r>
+      <w:commentRangeStart w:id="12"/>
       <w:r>
         <w:rPr>
           <w:rFonts w:ascii="Arial" w:hAnsi="Arial" w:cs="Arial"/>
@@ -11443,6 +11444,13 @@
           </wp:inline>
         </w:drawing>
       </w:r>
+      <w:commentRangeEnd w:id="12"/>
+      <w:r>
+        <w:rPr>
+          <w:rStyle w:val="Refdecomentario"/>
+        </w:rPr>
+        <w:commentReference w:id="12"/>
+      </w:r>
     </w:p>
     <w:p>
       <w:pPr>
@@ -11479,7 +11487,7 @@
           <w:rFonts w:ascii="Arial" w:hAnsi="Arial" w:cs="Arial"/>
         </w:rPr>
         <w:sectPr>
-          <w:headerReference w:type="default" r:id="rId11"/>
+          <w:headerReference w:type="default" r:id="rId13"/>
           <w:pgSz w:w="15840" w:h="12240" w:orient="landscape"/>
           <w:pgMar w:top="1701" w:right="1418" w:bottom="1701" w:left="1418" w:header="709" w:footer="709" w:gutter="0"/>
           <w:pgBorders w:offsetFrom="page">
@@ -11497,13 +11505,13 @@
       <w:pPr>
         <w:pStyle w:val="H2"/>
       </w:pPr>
-      <w:bookmarkStart w:id="12" w:name="_Toc452731635"/>
+      <w:bookmarkStart w:id="13" w:name="_Toc452731635"/>
       <w:r>
         <w:lastRenderedPageBreak/>
         <w:t>Características de los usuarios</w:t>
       </w:r>
       <w:bookmarkEnd w:id="11"/>
-      <w:bookmarkEnd w:id="12"/>
+      <w:bookmarkEnd w:id="13"/>
     </w:p>
     <w:p>
       <w:pPr>
@@ -12697,7 +12705,7 @@
       <w:pPr>
         <w:pStyle w:val="H2"/>
       </w:pPr>
-      <w:bookmarkStart w:id="13" w:name="_Toc452731636"/>
+      <w:bookmarkStart w:id="14" w:name="_Toc452731636"/>
       <w:r>
         <w:t>Diagramas de casos de</w:t>
       </w:r>
@@ -12707,7 +12715,7 @@
       <w:r>
         <w:t xml:space="preserve"> por paquete</w:t>
       </w:r>
-      <w:bookmarkEnd w:id="13"/>
+      <w:bookmarkEnd w:id="14"/>
     </w:p>
     <w:p>
       <w:pPr>
@@ -12716,7 +12724,7 @@
           <w:sz w:val="24"/>
         </w:rPr>
       </w:pPr>
-      <w:bookmarkStart w:id="14" w:name="_Toc437031700"/>
+      <w:bookmarkStart w:id="15" w:name="_Toc437031700"/>
       <w:r>
         <w:rPr>
           <w:rFonts w:ascii="Arial" w:hAnsi="Arial" w:cs="Arial"/>
@@ -12781,7 +12789,7 @@
                     </pic:cNvPicPr>
                   </pic:nvPicPr>
                   <pic:blipFill>
-                    <a:blip r:embed="rId12">
+                    <a:blip r:embed="rId14">
                       <a:extLst>
                         <a:ext uri="{28A0092B-C50C-407E-A947-70E740481C1C}">
                           <a14:useLocalDpi xmlns:a14="http://schemas.microsoft.com/office/drawing/2010/main" val="0"/>
@@ -12836,12 +12844,12 @@
       <w:pPr>
         <w:pStyle w:val="H3"/>
       </w:pPr>
-      <w:bookmarkStart w:id="15" w:name="_Toc452731637"/>
+      <w:bookmarkStart w:id="16" w:name="_Toc452731637"/>
       <w:r>
         <w:lastRenderedPageBreak/>
         <w:t>Administración</w:t>
       </w:r>
-      <w:bookmarkEnd w:id="15"/>
+      <w:bookmarkEnd w:id="16"/>
     </w:p>
     <w:p>
       <w:pPr>
@@ -12870,7 +12878,7 @@
                     </pic:cNvPicPr>
                   </pic:nvPicPr>
                   <pic:blipFill>
-                    <a:blip r:embed="rId13">
+                    <a:blip r:embed="rId15">
                       <a:extLst>
                         <a:ext uri="{28A0092B-C50C-407E-A947-70E740481C1C}">
                           <a14:useLocalDpi xmlns:a14="http://schemas.microsoft.com/office/drawing/2010/main" val="0"/>
@@ -12925,18 +12933,23 @@
       <w:pPr>
         <w:pStyle w:val="H3"/>
       </w:pPr>
-      <w:bookmarkStart w:id="16" w:name="_Toc452731638"/>
+      <w:bookmarkStart w:id="17" w:name="_Toc452731638"/>
       <w:r>
         <w:lastRenderedPageBreak/>
-        <w:t>Administrar Usuarios</w:t>
-      </w:r>
-      <w:bookmarkEnd w:id="16"/>
+        <w:t>Administración de</w:t>
+      </w:r>
+      <w:bookmarkStart w:id="18" w:name="_GoBack"/>
+      <w:bookmarkEnd w:id="18"/>
+      <w:r>
+        <w:t xml:space="preserve"> Usuarios</w:t>
+      </w:r>
+      <w:bookmarkEnd w:id="17"/>
     </w:p>
     <w:p>
       <w:pPr>
         <w:keepNext/>
       </w:pPr>
-      <w:commentRangeStart w:id="17"/>
+      <w:commentRangeStart w:id="19"/>
       <w:r>
         <w:rPr>
           <w:noProof/>
@@ -12960,7 +12973,7 @@
                     </pic:cNvPicPr>
                   </pic:nvPicPr>
                   <pic:blipFill>
-                    <a:blip r:embed="rId14">
+                    <a:blip r:embed="rId16">
                       <a:extLst>
                         <a:ext uri="{28A0092B-C50C-407E-A947-70E740481C1C}">
                           <a14:useLocalDpi xmlns:a14="http://schemas.microsoft.com/office/drawing/2010/main" val="0"/>
@@ -12991,12 +13004,12 @@
           </wp:inline>
         </w:drawing>
       </w:r>
-      <w:commentRangeEnd w:id="17"/>
+      <w:commentRangeEnd w:id="19"/>
       <w:r>
         <w:rPr>
           <w:rStyle w:val="Refdecomentario"/>
         </w:rPr>
-        <w:commentReference w:id="17"/>
+        <w:commentReference w:id="19"/>
       </w:r>
     </w:p>
     <w:p>
@@ -13026,7 +13039,7 @@
       <w:pPr>
         <w:pStyle w:val="H3"/>
       </w:pPr>
-      <w:bookmarkStart w:id="18" w:name="_Toc452731639"/>
+      <w:bookmarkStart w:id="20" w:name="_Toc452731639"/>
       <w:r>
         <w:lastRenderedPageBreak/>
         <w:t>Ítem</w:t>
@@ -13131,8 +13144,8 @@
         <w:lastRenderedPageBreak/>
         <w:t>Restricciones</w:t>
       </w:r>
-      <w:bookmarkEnd w:id="14"/>
-      <w:bookmarkEnd w:id="18"/>
+      <w:bookmarkEnd w:id="15"/>
+      <w:bookmarkEnd w:id="20"/>
     </w:p>
     <w:p>
       <w:pPr>
@@ -13234,13 +13247,13 @@
       <w:pPr>
         <w:pStyle w:val="H2"/>
       </w:pPr>
-      <w:bookmarkStart w:id="19" w:name="_Toc437031701"/>
-      <w:bookmarkStart w:id="20" w:name="_Toc452731640"/>
+      <w:bookmarkStart w:id="21" w:name="_Toc437031701"/>
+      <w:bookmarkStart w:id="22" w:name="_Toc452731640"/>
       <w:r>
         <w:t>Suposiciones y dependencias</w:t>
       </w:r>
-      <w:bookmarkEnd w:id="19"/>
-      <w:bookmarkEnd w:id="20"/>
+      <w:bookmarkEnd w:id="21"/>
+      <w:bookmarkEnd w:id="22"/>
     </w:p>
     <w:p>
       <w:pPr>
@@ -13265,7 +13278,7 @@
         </w:rPr>
         <w:t>Los equipos en que se dese ejecutar el sistema deben contar con un hardware que garantice un buen rendimiento para asegurar  el correcto funcionamiento del mismo.</w:t>
       </w:r>
-      <w:del w:id="21" w:author="Luis Fernando Gomez Alejandre" w:date="2015-12-04T00:22:00Z">
+      <w:del w:id="23" w:author="Luis Fernando Gomez Alejandre" w:date="2015-12-04T00:22:00Z">
         <w:r>
           <w:rPr>
             <w:rFonts w:ascii="Arial" w:hAnsi="Arial" w:cs="Arial"/>
@@ -13353,25 +13366,7 @@
           <w:sz w:val="24"/>
           <w:szCs w:val="24"/>
         </w:rPr>
-        <w:t xml:space="preserve">Los usuarios están registrados en el sistema de la </w:t>
-      </w:r>
-      <w:proofErr w:type="spellStart"/>
-      <w:r>
-        <w:rPr>
-          <w:rFonts w:ascii="Arial" w:hAnsi="Arial" w:cs="Arial"/>
-          <w:sz w:val="24"/>
-          <w:szCs w:val="24"/>
-        </w:rPr>
-        <w:t>uv</w:t>
-      </w:r>
-      <w:proofErr w:type="spellEnd"/>
-      <w:r>
-        <w:rPr>
-          <w:rFonts w:ascii="Arial" w:hAnsi="Arial" w:cs="Arial"/>
-          <w:sz w:val="24"/>
-          <w:szCs w:val="24"/>
-        </w:rPr>
-        <w:t>.</w:t>
+        <w:t>Los usuarios están registrados en el sistema de la uv.</w:t>
       </w:r>
     </w:p>
     <w:p>
@@ -13404,22 +13399,22 @@
       <w:pPr>
         <w:pStyle w:val="H1"/>
       </w:pPr>
-      <w:bookmarkStart w:id="22" w:name="_Toc452731641"/>
+      <w:bookmarkStart w:id="24" w:name="_Toc452731641"/>
       <w:r>
         <w:lastRenderedPageBreak/>
         <w:t>Requisitos específicos</w:t>
       </w:r>
-      <w:bookmarkEnd w:id="22"/>
+      <w:bookmarkEnd w:id="24"/>
     </w:p>
     <w:p>
       <w:pPr>
         <w:pStyle w:val="H2"/>
       </w:pPr>
-      <w:bookmarkStart w:id="23" w:name="_Toc452731642"/>
+      <w:bookmarkStart w:id="25" w:name="_Toc452731642"/>
       <w:r>
         <w:t>Modelo de clases</w:t>
       </w:r>
-      <w:bookmarkEnd w:id="23"/>
+      <w:bookmarkEnd w:id="25"/>
     </w:p>
     <w:p>
       <w:pPr>
@@ -13501,7 +13496,7 @@
           <w:lang w:val="es-ES"/>
         </w:rPr>
       </w:pPr>
-      <w:bookmarkStart w:id="24" w:name="_Toc452731643"/>
+      <w:bookmarkStart w:id="26" w:name="_Toc452731643"/>
       <w:r>
         <w:rPr>
           <w:lang w:val="es-ES"/>
@@ -13509,27 +13504,27 @@
         <w:lastRenderedPageBreak/>
         <w:t>Detalles de caso de uso</w:t>
       </w:r>
-      <w:bookmarkEnd w:id="24"/>
+      <w:bookmarkEnd w:id="26"/>
     </w:p>
     <w:p>
       <w:pPr>
         <w:pStyle w:val="H3"/>
       </w:pPr>
-      <w:bookmarkStart w:id="25" w:name="_Toc452731644"/>
+      <w:bookmarkStart w:id="27" w:name="_Toc452731644"/>
       <w:r>
         <w:t>Acervo</w:t>
       </w:r>
-      <w:bookmarkEnd w:id="25"/>
+      <w:bookmarkEnd w:id="27"/>
     </w:p>
     <w:p>
       <w:pPr>
         <w:pStyle w:val="H4"/>
       </w:pPr>
-      <w:bookmarkStart w:id="26" w:name="_Toc452731645"/>
+      <w:bookmarkStart w:id="28" w:name="_Toc452731645"/>
       <w:r>
         <w:t>Administrar convenios</w:t>
       </w:r>
-      <w:bookmarkEnd w:id="26"/>
+      <w:bookmarkEnd w:id="28"/>
     </w:p>
     <w:tbl>
       <w:tblPr>
@@ -14742,12 +14737,12 @@
       <w:pPr>
         <w:pStyle w:val="H4"/>
       </w:pPr>
-      <w:bookmarkStart w:id="27" w:name="_Toc452731646"/>
+      <w:bookmarkStart w:id="29" w:name="_Toc452731646"/>
       <w:r>
         <w:lastRenderedPageBreak/>
         <w:t>Administrar fondos de la biblioteca</w:t>
       </w:r>
-      <w:bookmarkEnd w:id="27"/>
+      <w:bookmarkEnd w:id="29"/>
     </w:p>
     <w:tbl>
       <w:tblPr>
@@ -15641,15 +15636,7 @@
               <w:t>4g</w:t>
             </w:r>
             <w:r>
-              <w:t xml:space="preserve">.- El sistema no puede conectarse con </w:t>
-            </w:r>
-            <w:proofErr w:type="gramStart"/>
-            <w:r>
-              <w:t>la BD</w:t>
-            </w:r>
-            <w:proofErr w:type="gramEnd"/>
-            <w:r>
-              <w:t xml:space="preserve"> e informa sobre el inconveniente.</w:t>
+              <w:t>.- El sistema no puede conectarse con la BD e informa sobre el inconveniente.</w:t>
             </w:r>
           </w:p>
           <w:p>
@@ -15823,7 +15810,7 @@
           <w:szCs w:val="28"/>
         </w:rPr>
       </w:pPr>
-      <w:bookmarkStart w:id="28" w:name="_Toc452731647"/>
+      <w:bookmarkStart w:id="30" w:name="_Toc452731647"/>
       <w:r>
         <w:br w:type="page"/>
       </w:r>
@@ -15836,7 +15823,7 @@
         <w:lastRenderedPageBreak/>
         <w:t>Consultar donaciones a la biblioteca</w:t>
       </w:r>
-      <w:bookmarkEnd w:id="28"/>
+      <w:bookmarkEnd w:id="30"/>
     </w:p>
     <w:tbl>
       <w:tblPr>
@@ -16582,12 +16569,12 @@
       <w:pPr>
         <w:pStyle w:val="H3"/>
       </w:pPr>
-      <w:bookmarkStart w:id="29" w:name="_Toc452731648"/>
+      <w:bookmarkStart w:id="31" w:name="_Toc452731648"/>
       <w:r>
         <w:lastRenderedPageBreak/>
         <w:t>Administración</w:t>
       </w:r>
-      <w:bookmarkEnd w:id="29"/>
+      <w:bookmarkEnd w:id="31"/>
     </w:p>
     <w:p>
       <w:pPr>
@@ -16596,14 +16583,14 @@
           <w:shd w:val="clear" w:color="auto" w:fill="FEFEFE"/>
         </w:rPr>
       </w:pPr>
-      <w:bookmarkStart w:id="30" w:name="_Toc452731649"/>
+      <w:bookmarkStart w:id="32" w:name="_Toc452731649"/>
       <w:r>
         <w:rPr>
           <w:shd w:val="clear" w:color="auto" w:fill="FEFEFE"/>
         </w:rPr>
         <w:t>Consultar adquisiciones</w:t>
       </w:r>
-      <w:bookmarkEnd w:id="30"/>
+      <w:bookmarkEnd w:id="32"/>
     </w:p>
     <w:tbl>
       <w:tblPr>
@@ -17286,7 +17273,7 @@
           <w:szCs w:val="28"/>
         </w:rPr>
       </w:pPr>
-      <w:bookmarkStart w:id="31" w:name="_Toc452731650"/>
+      <w:bookmarkStart w:id="33" w:name="_Toc452731650"/>
       <w:r>
         <w:br w:type="page"/>
       </w:r>
@@ -17302,7 +17289,7 @@
       <w:r>
         <w:t xml:space="preserve"> devoluciones</w:t>
       </w:r>
-      <w:bookmarkEnd w:id="31"/>
+      <w:bookmarkEnd w:id="33"/>
     </w:p>
     <w:tbl>
       <w:tblPr>
@@ -18025,7 +18012,7 @@
       </w:tr>
     </w:tbl>
     <w:p>
-      <w:bookmarkStart w:id="32" w:name="_Toc452731651"/>
+      <w:bookmarkStart w:id="34" w:name="_Toc452731651"/>
       <w:r>
         <w:br w:type="page"/>
       </w:r>
@@ -18041,7 +18028,7 @@
       <w:r>
         <w:t>préstamo</w:t>
       </w:r>
-      <w:bookmarkEnd w:id="32"/>
+      <w:bookmarkEnd w:id="34"/>
     </w:p>
     <w:tbl>
       <w:tblPr>
@@ -18325,15 +18312,7 @@
               <w:t xml:space="preserve"> - </w:t>
             </w:r>
             <w:r>
-              <w:t xml:space="preserve">Deben existir ítems en </w:t>
-            </w:r>
-            <w:proofErr w:type="gramStart"/>
-            <w:r>
-              <w:t>la BD</w:t>
-            </w:r>
-            <w:proofErr w:type="gramEnd"/>
-            <w:r>
-              <w:t>.</w:t>
+              <w:t>Deben existir ítems en la BD.</w:t>
             </w:r>
           </w:p>
           <w:p>
@@ -18630,28 +18609,12 @@
               <w:rPr>
                 <w:b/>
               </w:rPr>
-              <w:t xml:space="preserve">Error con </w:t>
-            </w:r>
-            <w:proofErr w:type="gramStart"/>
-            <w:r>
-              <w:rPr>
-                <w:b/>
-              </w:rPr>
-              <w:t>la BD</w:t>
-            </w:r>
-            <w:proofErr w:type="gramEnd"/>
-          </w:p>
-          <w:p>
-            <w:r>
-              <w:t xml:space="preserve">4d.-El sistema informa que no se puede conectar </w:t>
-            </w:r>
-            <w:proofErr w:type="gramStart"/>
-            <w:r>
-              <w:t>a la BD</w:t>
-            </w:r>
-            <w:proofErr w:type="gramEnd"/>
-            <w:r>
-              <w:t>.</w:t>
+              <w:t>Error con la BD</w:t>
+            </w:r>
+          </w:p>
+          <w:p>
+            <w:r>
+              <w:t>4d.-El sistema informa que no se puede conectar a la BD.</w:t>
             </w:r>
             <w:r>
               <w:t xml:space="preserve"> </w:t>
@@ -18867,7 +18830,7 @@
       </w:tr>
     </w:tbl>
     <w:p>
-      <w:bookmarkStart w:id="33" w:name="_Toc452731652"/>
+      <w:bookmarkStart w:id="35" w:name="_Toc452731652"/>
       <w:r>
         <w:br w:type="page"/>
       </w:r>
@@ -18880,7 +18843,7 @@
         <w:lastRenderedPageBreak/>
         <w:t>Registrar devolución</w:t>
       </w:r>
-      <w:bookmarkEnd w:id="33"/>
+      <w:bookmarkEnd w:id="35"/>
     </w:p>
     <w:tbl>
       <w:tblPr>
@@ -19124,11 +19087,9 @@
             <w:r>
               <w:t xml:space="preserve">El bibliotecario ingresa la devolución de los </w:t>
             </w:r>
-            <w:proofErr w:type="spellStart"/>
             <w:r>
               <w:t>items</w:t>
             </w:r>
-            <w:proofErr w:type="spellEnd"/>
             <w:r>
               <w:t>.</w:t>
             </w:r>
@@ -19452,15 +19413,7 @@
           </w:p>
           <w:p>
             <w:r>
-              <w:t xml:space="preserve">4d.- Existe un error con </w:t>
-            </w:r>
-            <w:proofErr w:type="gramStart"/>
-            <w:r>
-              <w:t>la BD</w:t>
-            </w:r>
-            <w:proofErr w:type="gramEnd"/>
-            <w:r>
-              <w:t xml:space="preserve"> y el sistema informa</w:t>
+              <w:t>4d.- Existe un error con la BD y el sistema informa</w:t>
             </w:r>
           </w:p>
           <w:p>
@@ -19657,7 +19610,7 @@
           <w:szCs w:val="24"/>
         </w:rPr>
       </w:pPr>
-      <w:bookmarkStart w:id="34" w:name="_Toc452731653"/>
+      <w:bookmarkStart w:id="36" w:name="_Toc452731653"/>
       <w:r>
         <w:br w:type="page"/>
       </w:r>
@@ -19668,19 +19621,25 @@
       </w:pPr>
       <w:r>
         <w:lastRenderedPageBreak/>
-        <w:t>Administrar Usuario</w:t>
-      </w:r>
-      <w:bookmarkEnd w:id="34"/>
+        <w:t xml:space="preserve">Administración de </w:t>
+      </w:r>
+      <w:r>
+        <w:t>Usuario</w:t>
+      </w:r>
+      <w:bookmarkEnd w:id="36"/>
+      <w:r>
+        <w:t>s</w:t>
+      </w:r>
     </w:p>
     <w:p>
       <w:pPr>
         <w:pStyle w:val="H4"/>
       </w:pPr>
-      <w:bookmarkStart w:id="35" w:name="_Toc452731654"/>
+      <w:bookmarkStart w:id="37" w:name="_Toc452731654"/>
       <w:r>
         <w:t>Editar usuario</w:t>
       </w:r>
-      <w:bookmarkEnd w:id="35"/>
+      <w:bookmarkEnd w:id="37"/>
     </w:p>
     <w:tbl>
       <w:tblPr>
@@ -20366,15 +20325,7 @@
           </w:p>
           <w:p>
             <w:r>
-              <w:t xml:space="preserve">2d.- El sistema no puede conectar con </w:t>
-            </w:r>
-            <w:proofErr w:type="gramStart"/>
-            <w:r>
-              <w:t>la BD</w:t>
-            </w:r>
-            <w:proofErr w:type="gramEnd"/>
-            <w:r>
-              <w:t xml:space="preserve"> e informa sobre el problema.</w:t>
+              <w:t>2d.- El sistema no puede conectar con la BD e informa sobre el problema.</w:t>
             </w:r>
           </w:p>
           <w:p>
@@ -20632,7 +20583,7 @@
           <w:szCs w:val="28"/>
         </w:rPr>
       </w:pPr>
-      <w:bookmarkStart w:id="36" w:name="_Toc452731655"/>
+      <w:bookmarkStart w:id="38" w:name="_Toc452731655"/>
       <w:r>
         <w:br w:type="page"/>
       </w:r>
@@ -20645,7 +20596,7 @@
         <w:lastRenderedPageBreak/>
         <w:t>Agregar usuario</w:t>
       </w:r>
-      <w:bookmarkEnd w:id="36"/>
+      <w:bookmarkEnd w:id="38"/>
     </w:p>
     <w:tbl>
       <w:tblPr>
@@ -21193,15 +21144,7 @@
           </w:p>
           <w:p>
             <w:r>
-              <w:t xml:space="preserve">2d.- El sistema no puede conectar con </w:t>
-            </w:r>
-            <w:proofErr w:type="gramStart"/>
-            <w:r>
-              <w:t>la BD</w:t>
-            </w:r>
-            <w:proofErr w:type="gramEnd"/>
-            <w:r>
-              <w:t xml:space="preserve"> e informa sobre el problema.</w:t>
+              <w:t>2d.- El sistema no puede conectar con la BD e informa sobre el problema.</w:t>
             </w:r>
           </w:p>
           <w:p>
@@ -21246,30 +21189,54 @@
             <w:tcW w:w="4414" w:type="dxa"/>
           </w:tcPr>
           <w:p>
-            <w:r>
-              <w:rPr>
-                <w:b/>
+            <w:pPr>
+              <w:rPr>
+                <w:lang w:val="en-US"/>
+              </w:rPr>
+            </w:pPr>
+            <w:r>
+              <w:rPr>
+                <w:b/>
+                <w:lang w:val="en-US"/>
               </w:rPr>
               <w:t>POST01</w:t>
             </w:r>
             <w:r>
+              <w:rPr>
+                <w:lang w:val="en-US"/>
+              </w:rPr>
               <w:t xml:space="preserve"> - </w:t>
             </w:r>
             <w:r>
+              <w:rPr>
+                <w:lang w:val="en-US"/>
+              </w:rPr>
               <w:t>Reservar ítem.</w:t>
             </w:r>
           </w:p>
           <w:p>
-            <w:r>
-              <w:rPr>
-                <w:b/>
+            <w:pPr>
+              <w:rPr>
+                <w:lang w:val="en-US"/>
+              </w:rPr>
+            </w:pPr>
+            <w:r>
+              <w:rPr>
+                <w:b/>
+                <w:lang w:val="en-US"/>
               </w:rPr>
               <w:t>POST02</w:t>
             </w:r>
             <w:r>
+              <w:rPr>
+                <w:lang w:val="en-US"/>
+              </w:rPr>
               <w:t xml:space="preserve"> - Prestar ítem</w:t>
             </w:r>
             <w:r>
+              <w:rPr>
+                <w:lang w:val="en-US"/>
+              </w:rPr>
               <w:t>.</w:t>
             </w:r>
           </w:p>
@@ -21411,7 +21378,7 @@
           <w:szCs w:val="28"/>
         </w:rPr>
       </w:pPr>
-      <w:bookmarkStart w:id="37" w:name="_Toc452731656"/>
+      <w:bookmarkStart w:id="39" w:name="_Toc452731656"/>
       <w:r>
         <w:br w:type="page"/>
       </w:r>
@@ -21427,7 +21394,7 @@
       <w:r>
         <w:t xml:space="preserve"> usuario</w:t>
       </w:r>
-      <w:bookmarkEnd w:id="37"/>
+      <w:bookmarkEnd w:id="39"/>
     </w:p>
     <w:tbl>
       <w:tblPr>
@@ -22200,12 +22167,12 @@
           <w:szCs w:val="24"/>
         </w:rPr>
       </w:pPr>
-      <w:bookmarkStart w:id="38" w:name="_Toc452731657"/>
+      <w:bookmarkStart w:id="40" w:name="_Toc452731657"/>
       <w:r>
         <w:br w:type="page"/>
       </w:r>
     </w:p>
-    <w:bookmarkEnd w:id="38"/>
+    <w:bookmarkEnd w:id="40"/>
     <w:p>
       <w:pPr>
         <w:pStyle w:val="H3"/>
@@ -22219,14 +22186,14 @@
       <w:pPr>
         <w:pStyle w:val="H4"/>
       </w:pPr>
-      <w:bookmarkStart w:id="39" w:name="_Toc452731658"/>
+      <w:bookmarkStart w:id="41" w:name="_Toc452731658"/>
       <w:r>
         <w:t xml:space="preserve">Agregar reseña </w:t>
       </w:r>
       <w:r>
         <w:t>del ítem</w:t>
       </w:r>
-      <w:bookmarkEnd w:id="39"/>
+      <w:bookmarkEnd w:id="41"/>
     </w:p>
     <w:tbl>
       <w:tblPr>
@@ -23040,7 +23007,7 @@
           <w:szCs w:val="28"/>
         </w:rPr>
       </w:pPr>
-      <w:bookmarkStart w:id="40" w:name="_Toc452731659"/>
+      <w:bookmarkStart w:id="42" w:name="_Toc452731659"/>
       <w:r>
         <w:br w:type="page"/>
       </w:r>
@@ -23053,7 +23020,7 @@
         <w:lastRenderedPageBreak/>
         <w:t>Reservar ítem</w:t>
       </w:r>
-      <w:bookmarkEnd w:id="40"/>
+      <w:bookmarkEnd w:id="42"/>
     </w:p>
     <w:tbl>
       <w:tblPr>
@@ -23647,29 +23614,16 @@
               <w:rPr>
                 <w:b/>
               </w:rPr>
-              <w:t xml:space="preserve">Error con </w:t>
-            </w:r>
-            <w:proofErr w:type="gramStart"/>
-            <w:r>
-              <w:rPr>
-                <w:b/>
-              </w:rPr>
-              <w:t>la BD</w:t>
-            </w:r>
-            <w:proofErr w:type="gramEnd"/>
-          </w:p>
-          <w:p>
-            <w:r>
-              <w:t xml:space="preserve">2d.- El sistema no puede conectar con </w:t>
-            </w:r>
-            <w:proofErr w:type="gramStart"/>
-            <w:r>
-              <w:t xml:space="preserve">la </w:t>
+              <w:t>Error con la BD</w:t>
+            </w:r>
+          </w:p>
+          <w:p>
+            <w:r>
+              <w:t xml:space="preserve">2d.- El sistema no puede conectar con la </w:t>
             </w:r>
             <w:r>
               <w:t>BD</w:t>
             </w:r>
-            <w:proofErr w:type="gramEnd"/>
             <w:r>
               <w:t xml:space="preserve"> e informa sobre el problema.</w:t>
             </w:r>
@@ -23846,14 +23800,14 @@
       <w:pPr>
         <w:pStyle w:val="H4"/>
       </w:pPr>
-      <w:bookmarkStart w:id="41" w:name="_Toc452731660"/>
+      <w:bookmarkStart w:id="43" w:name="_Toc452731660"/>
       <w:r>
         <w:t xml:space="preserve">Buscar </w:t>
       </w:r>
       <w:r>
         <w:t>ítem</w:t>
       </w:r>
-      <w:bookmarkEnd w:id="41"/>
+      <w:bookmarkEnd w:id="43"/>
     </w:p>
     <w:tbl>
       <w:tblPr>
@@ -24169,13 +24123,8 @@
               <w:t>Debe haber conexión en el sistema</w:t>
             </w:r>
             <w:r>
-              <w:t xml:space="preserve"> de la </w:t>
-            </w:r>
-            <w:proofErr w:type="spellStart"/>
-            <w:r>
-              <w:t>uv</w:t>
-            </w:r>
-            <w:proofErr w:type="spellEnd"/>
+              <w:t xml:space="preserve"> de la uv</w:t>
+            </w:r>
             <w:r>
               <w:t>.</w:t>
             </w:r>
@@ -24401,16 +24350,11 @@
           </w:p>
           <w:p>
             <w:r>
-              <w:t xml:space="preserve">2d.- El sistema no puede conectar con </w:t>
-            </w:r>
-            <w:proofErr w:type="gramStart"/>
-            <w:r>
-              <w:t xml:space="preserve">la </w:t>
+              <w:t xml:space="preserve">2d.- El sistema no puede conectar con la </w:t>
             </w:r>
             <w:r>
               <w:t>BD</w:t>
             </w:r>
-            <w:proofErr w:type="gramEnd"/>
             <w:r>
               <w:t xml:space="preserve"> e informa sobre el problema.</w:t>
             </w:r>
@@ -24586,12 +24530,12 @@
       <w:pPr>
         <w:pStyle w:val="H4"/>
       </w:pPr>
-      <w:bookmarkStart w:id="42" w:name="_Toc452731661"/>
+      <w:bookmarkStart w:id="44" w:name="_Toc452731661"/>
       <w:r>
         <w:lastRenderedPageBreak/>
         <w:t>Registrar adquisición</w:t>
       </w:r>
-      <w:bookmarkEnd w:id="42"/>
+      <w:bookmarkEnd w:id="44"/>
     </w:p>
     <w:tbl>
       <w:tblPr>
@@ -25305,44 +25249,27 @@
                 <w:b/>
                 <w:sz w:val="21"/>
               </w:rPr>
-              <w:t xml:space="preserve">con </w:t>
-            </w:r>
-            <w:proofErr w:type="gramStart"/>
-            <w:r>
-              <w:rPr>
-                <w:b/>
+              <w:t>con la BD</w:t>
+            </w:r>
+          </w:p>
+          <w:p>
+            <w:pPr>
+              <w:rPr>
                 <w:sz w:val="21"/>
               </w:rPr>
-              <w:t>la BD</w:t>
-            </w:r>
-            <w:proofErr w:type="gramEnd"/>
-          </w:p>
-          <w:p>
-            <w:pPr>
+            </w:pPr>
+            <w:r>
               <w:rPr>
                 <w:sz w:val="21"/>
               </w:rPr>
-            </w:pPr>
+              <w:t xml:space="preserve">2d.- El sistema no puede conectar con la </w:t>
+            </w:r>
             <w:r>
               <w:rPr>
                 <w:sz w:val="21"/>
               </w:rPr>
-              <w:t xml:space="preserve">2d.- El sistema no puede conectar con </w:t>
-            </w:r>
-            <w:proofErr w:type="gramStart"/>
-            <w:r>
-              <w:rPr>
-                <w:sz w:val="21"/>
-              </w:rPr>
-              <w:t xml:space="preserve">la </w:t>
-            </w:r>
-            <w:r>
-              <w:rPr>
-                <w:sz w:val="21"/>
-              </w:rPr>
               <w:t>BD</w:t>
             </w:r>
-            <w:proofErr w:type="gramEnd"/>
             <w:r>
               <w:rPr>
                 <w:sz w:val="21"/>
@@ -25661,12 +25588,12 @@
       <w:pPr>
         <w:pStyle w:val="H4"/>
       </w:pPr>
-      <w:bookmarkStart w:id="43" w:name="_Toc452731662"/>
+      <w:bookmarkStart w:id="45" w:name="_Toc452731662"/>
       <w:r>
         <w:lastRenderedPageBreak/>
         <w:t>Realizar petición interbibliotecaria</w:t>
       </w:r>
-      <w:bookmarkEnd w:id="43"/>
+      <w:bookmarkEnd w:id="45"/>
     </w:p>
     <w:tbl>
       <w:tblPr>
@@ -26354,7 +26281,7 @@
           <w:szCs w:val="28"/>
         </w:rPr>
       </w:pPr>
-      <w:bookmarkStart w:id="44" w:name="_Toc452731663"/>
+      <w:bookmarkStart w:id="46" w:name="_Toc452731663"/>
       <w:r>
         <w:br w:type="page"/>
       </w:r>
@@ -26367,7 +26294,7 @@
         <w:lastRenderedPageBreak/>
         <w:t>Retroalimentar el sistema</w:t>
       </w:r>
-      <w:bookmarkEnd w:id="44"/>
+      <w:bookmarkEnd w:id="46"/>
     </w:p>
     <w:tbl>
       <w:tblPr>
@@ -26882,43 +26809,16 @@
               <w:rPr>
                 <w:b/>
               </w:rPr>
-              <w:t xml:space="preserve">Error </w:t>
-            </w:r>
-            <w:proofErr w:type="spellStart"/>
-            <w:r>
-              <w:rPr>
-                <w:b/>
-              </w:rPr>
-              <w:t>ocn</w:t>
-            </w:r>
-            <w:proofErr w:type="spellEnd"/>
-            <w:r>
-              <w:rPr>
-                <w:b/>
-              </w:rPr>
-              <w:t xml:space="preserve"> </w:t>
-            </w:r>
-            <w:proofErr w:type="gramStart"/>
-            <w:r>
-              <w:rPr>
-                <w:b/>
-              </w:rPr>
-              <w:t>la BD</w:t>
-            </w:r>
-            <w:proofErr w:type="gramEnd"/>
-          </w:p>
-          <w:p>
-            <w:r>
-              <w:t xml:space="preserve">2d.- El sistema no puede conectar con </w:t>
-            </w:r>
-            <w:proofErr w:type="gramStart"/>
-            <w:r>
-              <w:t xml:space="preserve">la </w:t>
+              <w:t>Error ocn la BD</w:t>
+            </w:r>
+          </w:p>
+          <w:p>
+            <w:r>
+              <w:t xml:space="preserve">2d.- El sistema no puede conectar con la </w:t>
             </w:r>
             <w:r>
               <w:t>BD</w:t>
             </w:r>
-            <w:proofErr w:type="gramEnd"/>
             <w:r>
               <w:t xml:space="preserve"> e informa sobre el problema.</w:t>
             </w:r>
@@ -27076,7 +26976,7 @@
           <w:szCs w:val="28"/>
         </w:rPr>
       </w:pPr>
-      <w:bookmarkStart w:id="45" w:name="_Toc452731664"/>
+      <w:bookmarkStart w:id="47" w:name="_Toc452731664"/>
       <w:r>
         <w:br w:type="page"/>
       </w:r>
@@ -27089,7 +26989,7 @@
         <w:lastRenderedPageBreak/>
         <w:t>Renovar préstamo</w:t>
       </w:r>
-      <w:bookmarkEnd w:id="45"/>
+      <w:bookmarkEnd w:id="47"/>
     </w:p>
     <w:tbl>
       <w:tblPr>
@@ -27646,29 +27546,16 @@
               <w:rPr>
                 <w:b/>
               </w:rPr>
-              <w:t xml:space="preserve">con </w:t>
-            </w:r>
-            <w:proofErr w:type="gramStart"/>
-            <w:r>
-              <w:rPr>
-                <w:b/>
-              </w:rPr>
-              <w:t>la BD</w:t>
-            </w:r>
-            <w:proofErr w:type="gramEnd"/>
-          </w:p>
-          <w:p>
-            <w:r>
-              <w:t xml:space="preserve">2d.- El sistema no puede conectar con </w:t>
-            </w:r>
-            <w:proofErr w:type="gramStart"/>
-            <w:r>
-              <w:t xml:space="preserve">la </w:t>
+              <w:t>con la BD</w:t>
+            </w:r>
+          </w:p>
+          <w:p>
+            <w:r>
+              <w:t xml:space="preserve">2d.- El sistema no puede conectar con la </w:t>
             </w:r>
             <w:r>
               <w:t>BD</w:t>
             </w:r>
-            <w:proofErr w:type="gramEnd"/>
             <w:r>
               <w:t xml:space="preserve"> e informa sobre el problema.</w:t>
             </w:r>
@@ -27717,22 +27604,10 @@
               <w:rPr>
                 <w:b/>
               </w:rPr>
-              <w:t>POST</w:t>
-            </w:r>
-            <w:r>
-              <w:rPr>
-                <w:b/>
-              </w:rPr>
-              <w:t>02</w:t>
-            </w:r>
-            <w:r>
-              <w:t xml:space="preserve"> – </w:t>
-            </w:r>
-            <w:r>
-              <w:t>Devolver ítem</w:t>
-            </w:r>
-            <w:r>
-              <w:t>.</w:t>
+              <w:t>POST02</w:t>
+            </w:r>
+            <w:r>
+              <w:t xml:space="preserve"> – Devolver ítem.</w:t>
             </w:r>
           </w:p>
           <w:p/>
@@ -27851,13 +27726,13 @@
       <w:r>
         <w:br w:type="page"/>
       </w:r>
-      <w:bookmarkStart w:id="46" w:name="_Toc452731671"/>
-      <w:bookmarkStart w:id="47" w:name="_Toc452731665"/>
+      <w:bookmarkStart w:id="48" w:name="_Toc452731671"/>
+      <w:bookmarkStart w:id="49" w:name="_Toc452731665"/>
       <w:r>
         <w:lastRenderedPageBreak/>
         <w:t xml:space="preserve">Diagramas de </w:t>
       </w:r>
-      <w:bookmarkEnd w:id="46"/>
+      <w:bookmarkEnd w:id="48"/>
       <w:r>
         <w:t>actividad</w:t>
       </w:r>
@@ -27869,14 +27744,14 @@
           <w:lang w:eastAsia="es-MX"/>
         </w:rPr>
       </w:pPr>
-      <w:bookmarkStart w:id="48" w:name="_Toc452731672"/>
+      <w:bookmarkStart w:id="50" w:name="_Toc452731672"/>
       <w:r>
         <w:rPr>
           <w:lang w:eastAsia="es-MX"/>
         </w:rPr>
         <w:t>Acervo</w:t>
       </w:r>
-      <w:bookmarkEnd w:id="48"/>
+      <w:bookmarkEnd w:id="50"/>
     </w:p>
     <w:p>
       <w:pPr>
@@ -27885,14 +27760,14 @@
           <w:lang w:eastAsia="es-MX"/>
         </w:rPr>
       </w:pPr>
-      <w:bookmarkStart w:id="49" w:name="_Toc452731674"/>
+      <w:bookmarkStart w:id="51" w:name="_Toc452731674"/>
       <w:r>
         <w:rPr>
           <w:lang w:eastAsia="es-MX"/>
         </w:rPr>
         <w:t>Administrar fondos de la biblioteca</w:t>
       </w:r>
-      <w:bookmarkEnd w:id="49"/>
+      <w:bookmarkEnd w:id="51"/>
     </w:p>
     <w:p>
       <w:pPr>
@@ -27962,7 +27837,7 @@
           <w:lang w:eastAsia="es-MX"/>
         </w:rPr>
       </w:pPr>
-      <w:bookmarkStart w:id="50" w:name="_Toc452731676"/>
+      <w:bookmarkStart w:id="52" w:name="_Toc452731676"/>
       <w:r>
         <w:rPr>
           <w:lang w:eastAsia="es-MX"/>
@@ -27970,7 +27845,7 @@
         <w:lastRenderedPageBreak/>
         <w:t>Administración</w:t>
       </w:r>
-      <w:bookmarkEnd w:id="50"/>
+      <w:bookmarkEnd w:id="52"/>
     </w:p>
     <w:p>
       <w:pPr>
@@ -27979,14 +27854,14 @@
           <w:lang w:eastAsia="es-MX"/>
         </w:rPr>
       </w:pPr>
-      <w:bookmarkStart w:id="51" w:name="_Toc452731677"/>
+      <w:bookmarkStart w:id="53" w:name="_Toc452731677"/>
       <w:r>
         <w:rPr>
           <w:lang w:eastAsia="es-MX"/>
         </w:rPr>
         <w:t>Consultar adquisiciones</w:t>
       </w:r>
-      <w:bookmarkEnd w:id="51"/>
+      <w:bookmarkEnd w:id="53"/>
     </w:p>
     <w:p>
       <w:pPr>
@@ -28056,7 +27931,7 @@
           <w:lang w:eastAsia="es-MX"/>
         </w:rPr>
       </w:pPr>
-      <w:bookmarkStart w:id="52" w:name="_Toc452731678"/>
+      <w:bookmarkStart w:id="54" w:name="_Toc452731678"/>
       <w:r>
         <w:rPr>
           <w:lang w:eastAsia="es-MX"/>
@@ -28064,7 +27939,7 @@
         <w:lastRenderedPageBreak/>
         <w:t>Consultar devoluciones</w:t>
       </w:r>
-      <w:bookmarkEnd w:id="52"/>
+      <w:bookmarkEnd w:id="54"/>
     </w:p>
     <w:p>
       <w:pPr>
@@ -28134,7 +28009,7 @@
           <w:lang w:eastAsia="es-MX"/>
         </w:rPr>
       </w:pPr>
-      <w:bookmarkStart w:id="53" w:name="_Toc452731679"/>
+      <w:bookmarkStart w:id="55" w:name="_Toc452731679"/>
       <w:r>
         <w:rPr>
           <w:lang w:eastAsia="es-MX"/>
@@ -28142,7 +28017,7 @@
         <w:lastRenderedPageBreak/>
         <w:t>Registrar devolución</w:t>
       </w:r>
-      <w:bookmarkEnd w:id="53"/>
+      <w:bookmarkEnd w:id="55"/>
     </w:p>
     <w:p>
       <w:pPr>
@@ -28212,15 +28087,27 @@
           <w:lang w:eastAsia="es-MX"/>
         </w:rPr>
       </w:pPr>
-      <w:bookmarkStart w:id="54" w:name="_Toc452731682"/>
+      <w:bookmarkStart w:id="56" w:name="_Toc452731682"/>
       <w:r>
         <w:rPr>
           <w:lang w:eastAsia="es-MX"/>
         </w:rPr>
         <w:lastRenderedPageBreak/>
-        <w:t>Administración Usuarios</w:t>
-      </w:r>
-      <w:bookmarkEnd w:id="54"/>
+        <w:t xml:space="preserve">Administración </w:t>
+      </w:r>
+      <w:r>
+        <w:rPr>
+          <w:lang w:eastAsia="es-MX"/>
+        </w:rPr>
+        <w:t xml:space="preserve">de </w:t>
+      </w:r>
+      <w:r>
+        <w:rPr>
+          <w:lang w:eastAsia="es-MX"/>
+        </w:rPr>
+        <w:t>Usuarios</w:t>
+      </w:r>
+      <w:bookmarkEnd w:id="56"/>
     </w:p>
     <w:p>
       <w:pPr>
@@ -28229,14 +28116,14 @@
           <w:lang w:eastAsia="es-MX"/>
         </w:rPr>
       </w:pPr>
-      <w:bookmarkStart w:id="55" w:name="_Toc452731683"/>
+      <w:bookmarkStart w:id="57" w:name="_Toc452731683"/>
       <w:r>
         <w:rPr>
           <w:lang w:eastAsia="es-MX"/>
         </w:rPr>
         <w:t>Agregar usuario</w:t>
       </w:r>
-      <w:bookmarkEnd w:id="55"/>
+      <w:bookmarkEnd w:id="57"/>
     </w:p>
     <w:p>
       <w:pPr>
@@ -28313,7 +28200,7 @@
           <w:lang w:eastAsia="es-MX"/>
         </w:rPr>
       </w:pPr>
-      <w:bookmarkStart w:id="56" w:name="_Toc452731684"/>
+      <w:bookmarkStart w:id="58" w:name="_Toc452731684"/>
       <w:r>
         <w:rPr>
           <w:lang w:eastAsia="es-MX"/>
@@ -28321,7 +28208,7 @@
         <w:lastRenderedPageBreak/>
         <w:t>Deshabilitar usuario</w:t>
       </w:r>
-      <w:bookmarkEnd w:id="56"/>
+      <w:bookmarkEnd w:id="58"/>
     </w:p>
     <w:p>
       <w:pPr>
@@ -28391,7 +28278,7 @@
           <w:lang w:eastAsia="es-MX"/>
         </w:rPr>
       </w:pPr>
-      <w:bookmarkStart w:id="57" w:name="_Toc452731685"/>
+      <w:bookmarkStart w:id="59" w:name="_Toc452731685"/>
       <w:r>
         <w:rPr>
           <w:lang w:eastAsia="es-MX"/>
@@ -28399,7 +28286,7 @@
         <w:lastRenderedPageBreak/>
         <w:t>Editar Usuario</w:t>
       </w:r>
-      <w:bookmarkEnd w:id="57"/>
+      <w:bookmarkEnd w:id="59"/>
     </w:p>
     <w:p>
       <w:pPr>
@@ -28484,14 +28371,14 @@
           <w:lang w:eastAsia="es-MX"/>
         </w:rPr>
       </w:pPr>
-      <w:bookmarkStart w:id="58" w:name="_Toc452731687"/>
+      <w:bookmarkStart w:id="60" w:name="_Toc452731687"/>
       <w:r>
         <w:rPr>
           <w:lang w:eastAsia="es-MX"/>
         </w:rPr>
         <w:t>Agregar reseña de ítem</w:t>
       </w:r>
-      <w:bookmarkEnd w:id="58"/>
+      <w:bookmarkEnd w:id="60"/>
     </w:p>
     <w:p>
       <w:pPr>
@@ -28561,7 +28448,7 @@
           <w:lang w:eastAsia="es-MX"/>
         </w:rPr>
       </w:pPr>
-      <w:bookmarkStart w:id="59" w:name="_Toc452731688"/>
+      <w:bookmarkStart w:id="61" w:name="_Toc452731688"/>
       <w:r>
         <w:rPr>
           <w:lang w:eastAsia="es-MX"/>
@@ -28569,7 +28456,7 @@
         <w:lastRenderedPageBreak/>
         <w:t>Buscar ítem</w:t>
       </w:r>
-      <w:bookmarkEnd w:id="59"/>
+      <w:bookmarkEnd w:id="61"/>
     </w:p>
     <w:p>
       <w:pPr>
@@ -28656,8 +28543,8 @@
           <w:lang w:eastAsia="es-MX"/>
         </w:rPr>
       </w:pPr>
-      <w:bookmarkStart w:id="60" w:name="_Toc452731680"/>
-      <w:bookmarkStart w:id="61" w:name="_Toc452731689"/>
+      <w:bookmarkStart w:id="62" w:name="_Toc452731680"/>
+      <w:bookmarkStart w:id="63" w:name="_Toc452731689"/>
       <w:r>
         <w:rPr>
           <w:lang w:eastAsia="es-MX"/>
@@ -28665,7 +28552,7 @@
         <w:lastRenderedPageBreak/>
         <w:t>Registrar préstamo</w:t>
       </w:r>
-      <w:bookmarkEnd w:id="60"/>
+      <w:bookmarkEnd w:id="62"/>
     </w:p>
     <w:p>
       <w:pPr>
@@ -28728,7 +28615,7 @@
         </w:drawing>
       </w:r>
     </w:p>
-    <w:bookmarkEnd w:id="61"/>
+    <w:bookmarkEnd w:id="63"/>
     <w:p>
       <w:pPr>
         <w:pStyle w:val="H4"/>
@@ -28812,7 +28699,7 @@
           <w:lang w:eastAsia="es-MX"/>
         </w:rPr>
       </w:pPr>
-      <w:bookmarkStart w:id="62" w:name="_Toc452731691"/>
+      <w:bookmarkStart w:id="64" w:name="_Toc452731691"/>
       <w:r>
         <w:rPr>
           <w:lang w:eastAsia="es-MX"/>
@@ -28820,7 +28707,7 @@
         <w:lastRenderedPageBreak/>
         <w:t>Reservar ítem</w:t>
       </w:r>
-      <w:bookmarkEnd w:id="62"/>
+      <w:bookmarkEnd w:id="64"/>
     </w:p>
     <w:p>
       <w:pPr>
@@ -28828,7 +28715,7 @@
           <w:lang w:eastAsia="es-MX"/>
         </w:rPr>
       </w:pPr>
-      <w:commentRangeStart w:id="63"/>
+      <w:commentRangeStart w:id="65"/>
       <w:r>
         <w:rPr>
           <w:noProof/>
@@ -28883,12 +28770,12 @@
           </wp:inline>
         </w:drawing>
       </w:r>
-      <w:commentRangeEnd w:id="63"/>
+      <w:commentRangeEnd w:id="65"/>
       <w:r>
         <w:rPr>
           <w:rStyle w:val="Refdecomentario"/>
         </w:rPr>
-        <w:commentReference w:id="63"/>
+        <w:commentReference w:id="65"/>
       </w:r>
       <w:r>
         <w:rPr>
@@ -28905,7 +28792,7 @@
         <w:lastRenderedPageBreak/>
         <w:t xml:space="preserve">Diagramas de </w:t>
       </w:r>
-      <w:bookmarkEnd w:id="47"/>
+      <w:bookmarkEnd w:id="49"/>
       <w:r>
         <w:t>secuencia</w:t>
       </w:r>
@@ -28917,14 +28804,14 @@
           <w:lang w:eastAsia="es-MX"/>
         </w:rPr>
       </w:pPr>
-      <w:bookmarkStart w:id="64" w:name="_Toc452731666"/>
+      <w:bookmarkStart w:id="66" w:name="_Toc452731666"/>
       <w:r>
         <w:rPr>
           <w:lang w:eastAsia="es-MX"/>
         </w:rPr>
         <w:t>Acervo</w:t>
       </w:r>
-      <w:bookmarkEnd w:id="64"/>
+      <w:bookmarkEnd w:id="66"/>
     </w:p>
     <w:p>
       <w:pPr>
@@ -29097,7 +28984,7 @@
           <w:lang w:eastAsia="es-MX"/>
         </w:rPr>
       </w:pPr>
-      <w:bookmarkStart w:id="65" w:name="_Toc452731667"/>
+      <w:bookmarkStart w:id="67" w:name="_Toc452731667"/>
       <w:r>
         <w:rPr>
           <w:lang w:eastAsia="es-MX"/>
@@ -29105,7 +28992,7 @@
         <w:lastRenderedPageBreak/>
         <w:t>Administración</w:t>
       </w:r>
-      <w:bookmarkEnd w:id="65"/>
+      <w:bookmarkEnd w:id="67"/>
     </w:p>
     <w:p>
       <w:pPr>
@@ -29503,15 +29390,33 @@
           <w:lang w:eastAsia="es-MX"/>
         </w:rPr>
       </w:pPr>
-      <w:bookmarkStart w:id="66" w:name="_Toc452731668"/>
+      <w:bookmarkStart w:id="68" w:name="_Toc452731668"/>
       <w:r>
         <w:rPr>
           <w:lang w:eastAsia="es-MX"/>
         </w:rPr>
         <w:lastRenderedPageBreak/>
-        <w:t>Administración Usuario</w:t>
-      </w:r>
-      <w:bookmarkEnd w:id="66"/>
+        <w:t xml:space="preserve">Administración </w:t>
+      </w:r>
+      <w:r>
+        <w:rPr>
+          <w:lang w:eastAsia="es-MX"/>
+        </w:rPr>
+        <w:t xml:space="preserve"> de </w:t>
+      </w:r>
+      <w:r>
+        <w:rPr>
+          <w:lang w:eastAsia="es-MX"/>
+        </w:rPr>
+        <w:t>Usuario</w:t>
+      </w:r>
+      <w:bookmarkEnd w:id="68"/>
+      <w:r>
+        <w:rPr>
+          <w:lang w:eastAsia="es-MX"/>
+        </w:rPr>
+        <w:t>s</w:t>
+      </w:r>
     </w:p>
     <w:p>
       <w:pPr>
@@ -29760,7 +29665,7 @@
           <w:lang w:eastAsia="es-MX"/>
         </w:rPr>
       </w:pPr>
-      <w:bookmarkStart w:id="67" w:name="_Toc452731669"/>
+      <w:bookmarkStart w:id="69" w:name="_Toc452731669"/>
       <w:r>
         <w:rPr>
           <w:lang w:eastAsia="es-MX"/>
@@ -29768,7 +29673,7 @@
         <w:br w:type="page"/>
       </w:r>
     </w:p>
-    <w:bookmarkEnd w:id="67"/>
+    <w:bookmarkEnd w:id="69"/>
     <w:p>
       <w:pPr>
         <w:pStyle w:val="H3"/>
@@ -29884,12 +29789,12 @@
           <w:numId w:val="25"/>
         </w:numPr>
       </w:pPr>
-      <w:bookmarkStart w:id="68" w:name="_Toc452731670"/>
+      <w:bookmarkStart w:id="70" w:name="_Toc452731670"/>
       <w:r>
         <w:lastRenderedPageBreak/>
         <w:t>Diagrama entidad relación</w:t>
       </w:r>
-      <w:bookmarkEnd w:id="68"/>
+      <w:bookmarkEnd w:id="70"/>
     </w:p>
     <w:p>
       <w:pPr>
@@ -29978,12 +29883,12 @@
           <w:numId w:val="26"/>
         </w:numPr>
       </w:pPr>
-      <w:bookmarkStart w:id="69" w:name="_Toc452731693"/>
+      <w:bookmarkStart w:id="71" w:name="_Toc452731693"/>
       <w:r>
         <w:lastRenderedPageBreak/>
         <w:t>Diagramas de comunicación</w:t>
       </w:r>
-      <w:bookmarkEnd w:id="69"/>
+      <w:bookmarkEnd w:id="71"/>
     </w:p>
     <w:p>
       <w:pPr>
@@ -29992,14 +29897,14 @@
           <w:lang w:eastAsia="es-MX"/>
         </w:rPr>
       </w:pPr>
-      <w:bookmarkStart w:id="70" w:name="_Toc452731694"/>
+      <w:bookmarkStart w:id="72" w:name="_Toc452731694"/>
       <w:r>
         <w:rPr>
           <w:lang w:eastAsia="es-MX"/>
         </w:rPr>
         <w:t>Acervo</w:t>
       </w:r>
-      <w:bookmarkEnd w:id="70"/>
+      <w:bookmarkEnd w:id="72"/>
     </w:p>
     <w:p>
       <w:pPr>
@@ -30008,14 +29913,14 @@
           <w:lang w:eastAsia="es-MX"/>
         </w:rPr>
       </w:pPr>
-      <w:bookmarkStart w:id="71" w:name="_Toc452731695"/>
+      <w:bookmarkStart w:id="73" w:name="_Toc452731695"/>
       <w:r>
         <w:rPr>
           <w:lang w:eastAsia="es-MX"/>
         </w:rPr>
         <w:t>Administrar convenios</w:t>
       </w:r>
-      <w:bookmarkEnd w:id="71"/>
+      <w:bookmarkEnd w:id="73"/>
     </w:p>
     <w:p>
       <w:pPr>
@@ -30024,14 +29929,14 @@
           <w:lang w:eastAsia="es-MX"/>
         </w:rPr>
       </w:pPr>
-      <w:bookmarkStart w:id="72" w:name="_Toc452731696"/>
+      <w:bookmarkStart w:id="74" w:name="_Toc452731696"/>
       <w:r>
         <w:rPr>
           <w:lang w:eastAsia="es-MX"/>
         </w:rPr>
         <w:t>Administrar fondos de la biblioteca</w:t>
       </w:r>
-      <w:bookmarkEnd w:id="72"/>
+      <w:bookmarkEnd w:id="74"/>
     </w:p>
     <w:p>
       <w:pPr>
@@ -30040,14 +29945,14 @@
           <w:lang w:eastAsia="es-MX"/>
         </w:rPr>
       </w:pPr>
-      <w:bookmarkStart w:id="73" w:name="_Toc452731697"/>
+      <w:bookmarkStart w:id="75" w:name="_Toc452731697"/>
       <w:r>
         <w:rPr>
           <w:lang w:eastAsia="es-MX"/>
         </w:rPr>
         <w:t>Consultar donaciones de la biblioteca</w:t>
       </w:r>
-      <w:bookmarkEnd w:id="73"/>
+      <w:bookmarkEnd w:id="75"/>
     </w:p>
     <w:p>
       <w:pPr>
@@ -30056,14 +29961,14 @@
           <w:lang w:eastAsia="es-MX"/>
         </w:rPr>
       </w:pPr>
-      <w:bookmarkStart w:id="74" w:name="_Toc452731698"/>
+      <w:bookmarkStart w:id="76" w:name="_Toc452731698"/>
       <w:r>
         <w:rPr>
           <w:lang w:eastAsia="es-MX"/>
         </w:rPr>
         <w:t>Administración</w:t>
       </w:r>
-      <w:bookmarkEnd w:id="74"/>
+      <w:bookmarkEnd w:id="76"/>
     </w:p>
     <w:p>
       <w:pPr>
@@ -30072,14 +29977,14 @@
           <w:lang w:eastAsia="es-MX"/>
         </w:rPr>
       </w:pPr>
-      <w:bookmarkStart w:id="75" w:name="_Toc452731699"/>
+      <w:bookmarkStart w:id="77" w:name="_Toc452731699"/>
       <w:r>
         <w:rPr>
           <w:lang w:eastAsia="es-MX"/>
         </w:rPr>
         <w:t>Consultar adquisiciones</w:t>
       </w:r>
-      <w:bookmarkEnd w:id="75"/>
+      <w:bookmarkEnd w:id="77"/>
     </w:p>
     <w:p>
       <w:pPr>
@@ -30088,14 +29993,14 @@
           <w:lang w:eastAsia="es-MX"/>
         </w:rPr>
       </w:pPr>
-      <w:bookmarkStart w:id="76" w:name="_Toc452731700"/>
+      <w:bookmarkStart w:id="78" w:name="_Toc452731700"/>
       <w:r>
         <w:rPr>
           <w:lang w:eastAsia="es-MX"/>
         </w:rPr>
         <w:t>Consultar devoluciones</w:t>
       </w:r>
-      <w:bookmarkEnd w:id="76"/>
+      <w:bookmarkEnd w:id="78"/>
     </w:p>
     <w:p>
       <w:pPr>
@@ -30104,14 +30009,14 @@
           <w:lang w:eastAsia="es-MX"/>
         </w:rPr>
       </w:pPr>
-      <w:bookmarkStart w:id="77" w:name="_Toc452731701"/>
+      <w:bookmarkStart w:id="79" w:name="_Toc452731701"/>
       <w:r>
         <w:rPr>
           <w:lang w:eastAsia="es-MX"/>
         </w:rPr>
         <w:t>Registrar devolución</w:t>
       </w:r>
-      <w:bookmarkEnd w:id="77"/>
+      <w:bookmarkEnd w:id="79"/>
     </w:p>
     <w:p>
       <w:pPr>
@@ -30120,14 +30025,14 @@
           <w:lang w:eastAsia="es-MX"/>
         </w:rPr>
       </w:pPr>
-      <w:bookmarkStart w:id="78" w:name="_Toc452731702"/>
+      <w:bookmarkStart w:id="80" w:name="_Toc452731702"/>
       <w:r>
         <w:rPr>
           <w:lang w:eastAsia="es-MX"/>
         </w:rPr>
         <w:t>Registrar préstamo</w:t>
       </w:r>
-      <w:bookmarkEnd w:id="78"/>
+      <w:bookmarkEnd w:id="80"/>
     </w:p>
     <w:p>
       <w:pPr>
@@ -30136,14 +30041,14 @@
           <w:lang w:eastAsia="es-MX"/>
         </w:rPr>
       </w:pPr>
-      <w:bookmarkStart w:id="79" w:name="_Toc452731703"/>
+      <w:bookmarkStart w:id="81" w:name="_Toc452731703"/>
       <w:r>
         <w:rPr>
           <w:lang w:eastAsia="es-MX"/>
         </w:rPr>
         <w:t>Registrar Adquisiciones</w:t>
       </w:r>
-      <w:bookmarkEnd w:id="79"/>
+      <w:bookmarkEnd w:id="81"/>
       <w:r>
         <w:rPr>
           <w:lang w:eastAsia="es-MX"/>
@@ -30158,14 +30063,26 @@
           <w:lang w:eastAsia="es-MX"/>
         </w:rPr>
       </w:pPr>
-      <w:bookmarkStart w:id="80" w:name="_Toc452731704"/>
+      <w:bookmarkStart w:id="82" w:name="_Toc452731704"/>
       <w:r>
         <w:rPr>
           <w:lang w:eastAsia="es-MX"/>
         </w:rPr>
-        <w:t>Administración Usuarios</w:t>
-      </w:r>
-      <w:bookmarkEnd w:id="80"/>
+        <w:t>Administración</w:t>
+      </w:r>
+      <w:r>
+        <w:rPr>
+          <w:lang w:eastAsia="es-MX"/>
+        </w:rPr>
+        <w:t xml:space="preserve"> de</w:t>
+      </w:r>
+      <w:r>
+        <w:rPr>
+          <w:lang w:eastAsia="es-MX"/>
+        </w:rPr>
+        <w:t xml:space="preserve"> Usuarios</w:t>
+      </w:r>
+      <w:bookmarkEnd w:id="82"/>
     </w:p>
     <w:p>
       <w:pPr>
@@ -30174,14 +30091,14 @@
           <w:lang w:eastAsia="es-MX"/>
         </w:rPr>
       </w:pPr>
-      <w:bookmarkStart w:id="81" w:name="_Toc452731705"/>
+      <w:bookmarkStart w:id="83" w:name="_Toc452731705"/>
       <w:r>
         <w:rPr>
           <w:lang w:eastAsia="es-MX"/>
         </w:rPr>
         <w:t>Agregar usuario</w:t>
       </w:r>
-      <w:bookmarkEnd w:id="81"/>
+      <w:bookmarkEnd w:id="83"/>
     </w:p>
     <w:p>
       <w:pPr>
@@ -30190,7 +30107,7 @@
           <w:lang w:eastAsia="es-MX"/>
         </w:rPr>
       </w:pPr>
-      <w:bookmarkStart w:id="82" w:name="_Toc452731706"/>
+      <w:bookmarkStart w:id="84" w:name="_Toc452731706"/>
       <w:r>
         <w:rPr>
           <w:lang w:eastAsia="es-MX"/>
@@ -30203,7 +30120,7 @@
         </w:rPr>
         <w:t>usuario</w:t>
       </w:r>
-      <w:bookmarkEnd w:id="82"/>
+      <w:bookmarkEnd w:id="84"/>
     </w:p>
     <w:p>
       <w:pPr>
@@ -30212,14 +30129,14 @@
           <w:lang w:eastAsia="es-MX"/>
         </w:rPr>
       </w:pPr>
-      <w:bookmarkStart w:id="83" w:name="_Toc452731707"/>
+      <w:bookmarkStart w:id="85" w:name="_Toc452731707"/>
       <w:r>
         <w:rPr>
           <w:lang w:eastAsia="es-MX"/>
         </w:rPr>
         <w:t>Editar Usuario</w:t>
       </w:r>
-      <w:bookmarkEnd w:id="83"/>
+      <w:bookmarkEnd w:id="85"/>
     </w:p>
     <w:p>
       <w:pPr>
@@ -30228,14 +30145,14 @@
           <w:lang w:eastAsia="es-MX"/>
         </w:rPr>
       </w:pPr>
-      <w:bookmarkStart w:id="84" w:name="_Toc452731708"/>
+      <w:bookmarkStart w:id="86" w:name="_Toc452731708"/>
       <w:r>
         <w:rPr>
           <w:lang w:eastAsia="es-MX"/>
         </w:rPr>
         <w:t>Funcionalidad del sistema</w:t>
       </w:r>
-      <w:bookmarkEnd w:id="84"/>
+      <w:bookmarkEnd w:id="86"/>
     </w:p>
     <w:p>
       <w:pPr>
@@ -30244,14 +30161,14 @@
           <w:lang w:eastAsia="es-MX"/>
         </w:rPr>
       </w:pPr>
-      <w:bookmarkStart w:id="85" w:name="_Toc452731709"/>
+      <w:bookmarkStart w:id="87" w:name="_Toc452731709"/>
       <w:r>
         <w:rPr>
           <w:lang w:eastAsia="es-MX"/>
         </w:rPr>
         <w:t>Agregar reseña de ítem</w:t>
       </w:r>
-      <w:bookmarkEnd w:id="85"/>
+      <w:bookmarkEnd w:id="87"/>
     </w:p>
     <w:p>
       <w:pPr>
@@ -30260,14 +30177,14 @@
           <w:lang w:eastAsia="es-MX"/>
         </w:rPr>
       </w:pPr>
-      <w:bookmarkStart w:id="86" w:name="_Toc452731710"/>
+      <w:bookmarkStart w:id="88" w:name="_Toc452731710"/>
       <w:r>
         <w:rPr>
           <w:lang w:eastAsia="es-MX"/>
         </w:rPr>
         <w:t>Buscar ítem</w:t>
       </w:r>
-      <w:bookmarkEnd w:id="86"/>
+      <w:bookmarkEnd w:id="88"/>
     </w:p>
     <w:p>
       <w:pPr>
@@ -30276,14 +30193,14 @@
           <w:lang w:eastAsia="es-MX"/>
         </w:rPr>
       </w:pPr>
-      <w:bookmarkStart w:id="87" w:name="_Toc452731711"/>
+      <w:bookmarkStart w:id="89" w:name="_Toc452731711"/>
       <w:r>
         <w:rPr>
           <w:lang w:eastAsia="es-MX"/>
         </w:rPr>
         <w:t>Realizar petición interbibliotecaria</w:t>
       </w:r>
-      <w:bookmarkEnd w:id="87"/>
+      <w:bookmarkEnd w:id="89"/>
     </w:p>
     <w:p>
       <w:pPr>
@@ -30292,14 +30209,14 @@
           <w:lang w:eastAsia="es-MX"/>
         </w:rPr>
       </w:pPr>
-      <w:bookmarkStart w:id="88" w:name="_Toc452731712"/>
+      <w:bookmarkStart w:id="90" w:name="_Toc452731712"/>
       <w:r>
         <w:rPr>
           <w:lang w:eastAsia="es-MX"/>
         </w:rPr>
         <w:t>Realizar préstamo</w:t>
       </w:r>
-      <w:bookmarkEnd w:id="88"/>
+      <w:bookmarkEnd w:id="90"/>
     </w:p>
     <w:p>
       <w:pPr>
@@ -30308,14 +30225,14 @@
           <w:lang w:eastAsia="es-MX"/>
         </w:rPr>
       </w:pPr>
-      <w:bookmarkStart w:id="89" w:name="_Toc452731713"/>
+      <w:bookmarkStart w:id="91" w:name="_Toc452731713"/>
       <w:r>
         <w:rPr>
           <w:lang w:eastAsia="es-MX"/>
         </w:rPr>
         <w:t>Reservar ítem</w:t>
       </w:r>
-      <w:bookmarkEnd w:id="89"/>
+      <w:bookmarkEnd w:id="91"/>
     </w:p>
     <w:p>
       <w:pPr>
@@ -30324,14 +30241,14 @@
           <w:lang w:eastAsia="es-MX"/>
         </w:rPr>
       </w:pPr>
-      <w:bookmarkStart w:id="90" w:name="_Toc452731714"/>
+      <w:bookmarkStart w:id="92" w:name="_Toc452731714"/>
       <w:r>
         <w:rPr>
           <w:lang w:eastAsia="es-MX"/>
         </w:rPr>
         <w:t>Retroalimentar al sistema</w:t>
       </w:r>
-      <w:bookmarkEnd w:id="90"/>
+      <w:bookmarkEnd w:id="92"/>
     </w:p>
     <w:p>
       <w:pPr>
@@ -30357,7 +30274,7 @@
           <w:lang w:val="es-ES"/>
         </w:rPr>
       </w:pPr>
-      <w:bookmarkStart w:id="91" w:name="_Toc452731715"/>
+      <w:bookmarkStart w:id="93" w:name="_Toc452731715"/>
       <w:r>
         <w:rPr>
           <w:lang w:val="es-ES"/>
@@ -30365,7 +30282,7 @@
         <w:lastRenderedPageBreak/>
         <w:t>Diagramas de estado</w:t>
       </w:r>
-      <w:bookmarkEnd w:id="91"/>
+      <w:bookmarkEnd w:id="93"/>
     </w:p>
     <w:p>
       <w:pPr>
@@ -30593,12 +30510,12 @@
       <w:pPr>
         <w:pStyle w:val="H2"/>
       </w:pPr>
-      <w:bookmarkStart w:id="92" w:name="_Toc452731716"/>
+      <w:bookmarkStart w:id="94" w:name="_Toc452731716"/>
       <w:r>
         <w:lastRenderedPageBreak/>
         <w:t>Prototipos</w:t>
       </w:r>
-      <w:bookmarkEnd w:id="92"/>
+      <w:bookmarkEnd w:id="94"/>
     </w:p>
     <w:p>
       <w:pPr>
@@ -30607,14 +30524,14 @@
           <w:lang w:eastAsia="es-MX"/>
         </w:rPr>
       </w:pPr>
-      <w:bookmarkStart w:id="93" w:name="_Toc452731717"/>
+      <w:bookmarkStart w:id="95" w:name="_Toc452731717"/>
       <w:r>
         <w:rPr>
           <w:lang w:eastAsia="es-MX"/>
         </w:rPr>
         <w:t>Acervo</w:t>
       </w:r>
-      <w:bookmarkEnd w:id="93"/>
+      <w:bookmarkEnd w:id="95"/>
     </w:p>
     <w:p>
       <w:pPr>
@@ -30623,14 +30540,14 @@
           <w:lang w:eastAsia="es-MX"/>
         </w:rPr>
       </w:pPr>
-      <w:bookmarkStart w:id="94" w:name="_Toc452731718"/>
+      <w:bookmarkStart w:id="96" w:name="_Toc452731718"/>
       <w:r>
         <w:rPr>
           <w:lang w:eastAsia="es-MX"/>
         </w:rPr>
         <w:t>Administrar convenios</w:t>
       </w:r>
-      <w:bookmarkEnd w:id="94"/>
+      <w:bookmarkEnd w:id="96"/>
     </w:p>
     <w:p>
       <w:pPr>
@@ -30639,14 +30556,14 @@
           <w:lang w:eastAsia="es-MX"/>
         </w:rPr>
       </w:pPr>
-      <w:bookmarkStart w:id="95" w:name="_Toc452731719"/>
+      <w:bookmarkStart w:id="97" w:name="_Toc452731719"/>
       <w:r>
         <w:rPr>
           <w:lang w:eastAsia="es-MX"/>
         </w:rPr>
         <w:t>Administrar fondos de la biblioteca</w:t>
       </w:r>
-      <w:bookmarkEnd w:id="95"/>
+      <w:bookmarkEnd w:id="97"/>
     </w:p>
     <w:p>
       <w:pPr>
@@ -30655,14 +30572,14 @@
           <w:lang w:eastAsia="es-MX"/>
         </w:rPr>
       </w:pPr>
-      <w:bookmarkStart w:id="96" w:name="_Toc452731720"/>
+      <w:bookmarkStart w:id="98" w:name="_Toc452731720"/>
       <w:r>
         <w:rPr>
           <w:lang w:eastAsia="es-MX"/>
         </w:rPr>
         <w:t>Consultar donaciones de la biblioteca</w:t>
       </w:r>
-      <w:bookmarkEnd w:id="96"/>
+      <w:bookmarkEnd w:id="98"/>
     </w:p>
     <w:p>
       <w:pPr>
@@ -30671,14 +30588,14 @@
           <w:lang w:eastAsia="es-MX"/>
         </w:rPr>
       </w:pPr>
-      <w:bookmarkStart w:id="97" w:name="_Toc452731721"/>
+      <w:bookmarkStart w:id="99" w:name="_Toc452731721"/>
       <w:r>
         <w:rPr>
           <w:lang w:eastAsia="es-MX"/>
         </w:rPr>
         <w:t>Administración</w:t>
       </w:r>
-      <w:bookmarkEnd w:id="97"/>
+      <w:bookmarkEnd w:id="99"/>
     </w:p>
     <w:p>
       <w:pPr>
@@ -30687,14 +30604,14 @@
           <w:lang w:eastAsia="es-MX"/>
         </w:rPr>
       </w:pPr>
-      <w:bookmarkStart w:id="98" w:name="_Toc452731722"/>
+      <w:bookmarkStart w:id="100" w:name="_Toc452731722"/>
       <w:r>
         <w:rPr>
           <w:lang w:eastAsia="es-MX"/>
         </w:rPr>
         <w:t>Consultar adquisiciones</w:t>
       </w:r>
-      <w:bookmarkEnd w:id="98"/>
+      <w:bookmarkEnd w:id="100"/>
     </w:p>
     <w:p>
       <w:pPr>
@@ -30703,14 +30620,14 @@
           <w:lang w:eastAsia="es-MX"/>
         </w:rPr>
       </w:pPr>
-      <w:bookmarkStart w:id="99" w:name="_Toc452731723"/>
+      <w:bookmarkStart w:id="101" w:name="_Toc452731723"/>
       <w:r>
         <w:rPr>
           <w:lang w:eastAsia="es-MX"/>
         </w:rPr>
         <w:t>Consultar devoluciones</w:t>
       </w:r>
-      <w:bookmarkEnd w:id="99"/>
+      <w:bookmarkEnd w:id="101"/>
     </w:p>
     <w:p>
       <w:pPr>
@@ -30719,14 +30636,14 @@
           <w:lang w:eastAsia="es-MX"/>
         </w:rPr>
       </w:pPr>
-      <w:bookmarkStart w:id="100" w:name="_Toc452731724"/>
+      <w:bookmarkStart w:id="102" w:name="_Toc452731724"/>
       <w:r>
         <w:rPr>
           <w:lang w:eastAsia="es-MX"/>
         </w:rPr>
         <w:t>Registrar devolución</w:t>
       </w:r>
-      <w:bookmarkEnd w:id="100"/>
+      <w:bookmarkEnd w:id="102"/>
     </w:p>
     <w:p>
       <w:pPr>
@@ -30735,14 +30652,14 @@
           <w:lang w:eastAsia="es-MX"/>
         </w:rPr>
       </w:pPr>
-      <w:bookmarkStart w:id="101" w:name="_Toc452731725"/>
+      <w:bookmarkStart w:id="103" w:name="_Toc452731725"/>
       <w:r>
         <w:rPr>
           <w:lang w:eastAsia="es-MX"/>
         </w:rPr>
         <w:t>Registrar préstamo</w:t>
       </w:r>
-      <w:bookmarkEnd w:id="101"/>
+      <w:bookmarkEnd w:id="103"/>
     </w:p>
     <w:p>
       <w:pPr>
@@ -30751,14 +30668,14 @@
           <w:lang w:eastAsia="es-MX"/>
         </w:rPr>
       </w:pPr>
-      <w:bookmarkStart w:id="102" w:name="_Toc452731726"/>
+      <w:bookmarkStart w:id="104" w:name="_Toc452731726"/>
       <w:r>
         <w:rPr>
           <w:lang w:eastAsia="es-MX"/>
         </w:rPr>
         <w:t>Registrar Adquisiciones</w:t>
       </w:r>
-      <w:bookmarkEnd w:id="102"/>
+      <w:bookmarkEnd w:id="104"/>
       <w:r>
         <w:rPr>
           <w:lang w:eastAsia="es-MX"/>
@@ -30773,14 +30690,32 @@
           <w:lang w:eastAsia="es-MX"/>
         </w:rPr>
       </w:pPr>
-      <w:bookmarkStart w:id="103" w:name="_Toc452731727"/>
+      <w:bookmarkStart w:id="105" w:name="_Toc452731727"/>
       <w:r>
         <w:rPr>
           <w:lang w:eastAsia="es-MX"/>
         </w:rPr>
-        <w:t>Administración Usuario</w:t>
-      </w:r>
-      <w:bookmarkEnd w:id="103"/>
+        <w:t xml:space="preserve">Administración </w:t>
+      </w:r>
+      <w:r>
+        <w:rPr>
+          <w:lang w:eastAsia="es-MX"/>
+        </w:rPr>
+        <w:t xml:space="preserve">de </w:t>
+      </w:r>
+      <w:r>
+        <w:rPr>
+          <w:lang w:eastAsia="es-MX"/>
+        </w:rPr>
+        <w:t>Usuario</w:t>
+      </w:r>
+      <w:bookmarkEnd w:id="105"/>
+      <w:r>
+        <w:rPr>
+          <w:lang w:eastAsia="es-MX"/>
+        </w:rPr>
+        <w:t>s</w:t>
+      </w:r>
     </w:p>
     <w:p>
       <w:pPr>
@@ -30789,14 +30724,14 @@
           <w:lang w:eastAsia="es-MX"/>
         </w:rPr>
       </w:pPr>
-      <w:bookmarkStart w:id="104" w:name="_Toc452731728"/>
+      <w:bookmarkStart w:id="106" w:name="_Toc452731728"/>
       <w:r>
         <w:rPr>
           <w:lang w:eastAsia="es-MX"/>
         </w:rPr>
         <w:t>Agregar usuario</w:t>
       </w:r>
-      <w:bookmarkEnd w:id="104"/>
+      <w:bookmarkEnd w:id="106"/>
     </w:p>
     <w:p>
       <w:pPr>
@@ -30805,7 +30740,7 @@
           <w:lang w:eastAsia="es-MX"/>
         </w:rPr>
       </w:pPr>
-      <w:bookmarkStart w:id="105" w:name="_Toc452731729"/>
+      <w:bookmarkStart w:id="107" w:name="_Toc452731729"/>
       <w:r>
         <w:rPr>
           <w:lang w:eastAsia="es-MX"/>
@@ -30818,7 +30753,7 @@
         </w:rPr>
         <w:t>usuario</w:t>
       </w:r>
-      <w:bookmarkEnd w:id="105"/>
+      <w:bookmarkEnd w:id="107"/>
     </w:p>
     <w:p>
       <w:pPr>
@@ -30827,14 +30762,14 @@
           <w:lang w:eastAsia="es-MX"/>
         </w:rPr>
       </w:pPr>
-      <w:bookmarkStart w:id="106" w:name="_Toc452731730"/>
+      <w:bookmarkStart w:id="108" w:name="_Toc452731730"/>
       <w:r>
         <w:rPr>
           <w:lang w:eastAsia="es-MX"/>
         </w:rPr>
         <w:t>Editar Usuario</w:t>
       </w:r>
-      <w:bookmarkEnd w:id="106"/>
+      <w:bookmarkEnd w:id="108"/>
     </w:p>
     <w:p>
       <w:pPr>
@@ -30857,14 +30792,14 @@
           <w:lang w:eastAsia="es-MX"/>
         </w:rPr>
       </w:pPr>
-      <w:bookmarkStart w:id="107" w:name="_Toc452731732"/>
+      <w:bookmarkStart w:id="109" w:name="_Toc452731732"/>
       <w:r>
         <w:rPr>
           <w:lang w:eastAsia="es-MX"/>
         </w:rPr>
         <w:t>Agregar reseña de ítem</w:t>
       </w:r>
-      <w:bookmarkEnd w:id="107"/>
+      <w:bookmarkEnd w:id="109"/>
     </w:p>
     <w:p>
       <w:pPr>
@@ -30873,14 +30808,14 @@
           <w:lang w:eastAsia="es-MX"/>
         </w:rPr>
       </w:pPr>
-      <w:bookmarkStart w:id="108" w:name="_Toc452731733"/>
+      <w:bookmarkStart w:id="110" w:name="_Toc452731733"/>
       <w:r>
         <w:rPr>
           <w:lang w:eastAsia="es-MX"/>
         </w:rPr>
         <w:t>Buscar ítem</w:t>
       </w:r>
-      <w:bookmarkEnd w:id="108"/>
+      <w:bookmarkEnd w:id="110"/>
     </w:p>
     <w:p>
       <w:pPr>
@@ -30889,14 +30824,14 @@
           <w:lang w:eastAsia="es-MX"/>
         </w:rPr>
       </w:pPr>
-      <w:bookmarkStart w:id="109" w:name="_Toc452731734"/>
+      <w:bookmarkStart w:id="111" w:name="_Toc452731734"/>
       <w:r>
         <w:rPr>
           <w:lang w:eastAsia="es-MX"/>
         </w:rPr>
         <w:t>Realizar petición interbibliotecaria</w:t>
       </w:r>
-      <w:bookmarkEnd w:id="109"/>
+      <w:bookmarkEnd w:id="111"/>
     </w:p>
     <w:p>
       <w:pPr>
@@ -30905,14 +30840,14 @@
           <w:lang w:eastAsia="es-MX"/>
         </w:rPr>
       </w:pPr>
-      <w:bookmarkStart w:id="110" w:name="_Toc452731735"/>
+      <w:bookmarkStart w:id="112" w:name="_Toc452731735"/>
       <w:r>
         <w:rPr>
           <w:lang w:eastAsia="es-MX"/>
         </w:rPr>
         <w:t>Realizar préstamo</w:t>
       </w:r>
-      <w:bookmarkEnd w:id="110"/>
+      <w:bookmarkEnd w:id="112"/>
     </w:p>
     <w:p>
       <w:pPr>
@@ -30921,14 +30856,14 @@
           <w:lang w:eastAsia="es-MX"/>
         </w:rPr>
       </w:pPr>
-      <w:bookmarkStart w:id="111" w:name="_Toc452731736"/>
+      <w:bookmarkStart w:id="113" w:name="_Toc452731736"/>
       <w:r>
         <w:rPr>
           <w:lang w:eastAsia="es-MX"/>
         </w:rPr>
         <w:t>Reservar ítem</w:t>
       </w:r>
-      <w:bookmarkEnd w:id="111"/>
+      <w:bookmarkEnd w:id="113"/>
     </w:p>
     <w:p>
       <w:pPr>
@@ -30937,14 +30872,14 @@
           <w:lang w:eastAsia="es-MX"/>
         </w:rPr>
       </w:pPr>
-      <w:bookmarkStart w:id="112" w:name="_Toc452731737"/>
+      <w:bookmarkStart w:id="114" w:name="_Toc452731737"/>
       <w:r>
         <w:rPr>
           <w:lang w:eastAsia="es-MX"/>
         </w:rPr>
         <w:t>Retroalimentar al sistema</w:t>
       </w:r>
-      <w:bookmarkEnd w:id="112"/>
+      <w:bookmarkEnd w:id="114"/>
     </w:p>
     <w:p>
       <w:pPr>
@@ -31594,14 +31529,12 @@
       <w:pPr>
         <w:pStyle w:val="H1"/>
       </w:pPr>
-      <w:bookmarkStart w:id="113" w:name="_Toc452731738"/>
-      <w:bookmarkStart w:id="114" w:name="_GoBack"/>
-      <w:bookmarkEnd w:id="114"/>
+      <w:bookmarkStart w:id="115" w:name="_Toc452731738"/>
       <w:r>
         <w:lastRenderedPageBreak/>
         <w:t>CONCLUSIONES</w:t>
       </w:r>
-      <w:bookmarkEnd w:id="113"/>
+      <w:bookmarkEnd w:id="115"/>
     </w:p>
     <w:p>
       <w:pPr>
@@ -31674,7 +31607,7 @@
 
 <file path=word/comments.xml><?xml version="1.0" encoding="utf-8"?>
 <w:comments xmlns:wpc="http://schemas.microsoft.com/office/word/2010/wordprocessingCanvas" xmlns:cx="http://schemas.microsoft.com/office/drawing/2014/chartex" xmlns:cx1="http://schemas.microsoft.com/office/drawing/2015/9/8/chartex" xmlns:mc="http://schemas.openxmlformats.org/markup-compatibility/2006" xmlns:o="urn:schemas-microsoft-com:office:office" xmlns:r="http://schemas.openxmlformats.org/officeDocument/2006/relationships" xmlns:m="http://schemas.openxmlformats.org/officeDocument/2006/math" xmlns:v="urn:schemas-microsoft-com:vml" xmlns:wp14="http://schemas.microsoft.com/office/word/2010/wordprocessingDrawing" xmlns:wp="http://schemas.openxmlformats.org/drawingml/2006/wordprocessingDrawing" xmlns:w10="urn:schemas-microsoft-com:office:word" xmlns:w="http://schemas.openxmlformats.org/wordprocessingml/2006/main" xmlns:w14="http://schemas.microsoft.com/office/word/2010/wordml" xmlns:w15="http://schemas.microsoft.com/office/word/2012/wordml" xmlns:w16se="http://schemas.microsoft.com/office/word/2015/wordml/symex" xmlns:wpg="http://schemas.microsoft.com/office/word/2010/wordprocessingGroup" xmlns:wpi="http://schemas.microsoft.com/office/word/2010/wordprocessingInk" xmlns:wne="http://schemas.microsoft.com/office/word/2006/wordml" xmlns:wps="http://schemas.microsoft.com/office/word/2010/wordprocessingShape" mc:Ignorable="w14 w15 w16se wp14">
-  <w:comment w:id="17" w:author="Gerardo Mares" w:date="2016-06-06T15:17:00Z" w:initials="GM">
+  <w:comment w:id="12" w:author="Gerardo Mares" w:date="2016-06-06T16:14:00Z" w:initials="GM">
     <w:p>
       <w:pPr>
         <w:pStyle w:val="Textocomentario"/>
@@ -31686,11 +31619,27 @@
         <w:annotationRef/>
       </w:r>
       <w:r>
+        <w:t>Administrar usuario ahora será Administración de usuarios</w:t>
+      </w:r>
+    </w:p>
+  </w:comment>
+  <w:comment w:id="19" w:author="Gerardo Mares" w:date="2016-06-06T15:17:00Z" w:initials="GM">
+    <w:p>
+      <w:pPr>
+        <w:pStyle w:val="Textocomentario"/>
+      </w:pPr>
+      <w:r>
+        <w:rPr>
+          <w:rStyle w:val="Refdecomentario"/>
+        </w:rPr>
+        <w:annotationRef/>
+      </w:r>
+      <w:r>
         <w:t>Borrar usuario debe ser editar usuario</w:t>
       </w:r>
     </w:p>
   </w:comment>
-  <w:comment w:id="63" w:author="Gerardo Mares" w:date="2016-06-06T16:05:00Z" w:initials="GM">
+  <w:comment w:id="65" w:author="Gerardo Mares" w:date="2016-06-06T16:05:00Z" w:initials="GM">
     <w:p>
       <w:pPr>
         <w:pStyle w:val="Textocomentario"/>
@@ -31711,6 +31660,7 @@
 
 <file path=word/commentsExtended.xml><?xml version="1.0" encoding="utf-8"?>
 <w15:commentsEx xmlns:wpc="http://schemas.microsoft.com/office/word/2010/wordprocessingCanvas" xmlns:cx="http://schemas.microsoft.com/office/drawing/2014/chartex" xmlns:cx1="http://schemas.microsoft.com/office/drawing/2015/9/8/chartex" xmlns:mc="http://schemas.openxmlformats.org/markup-compatibility/2006" xmlns:o="urn:schemas-microsoft-com:office:office" xmlns:r="http://schemas.openxmlformats.org/officeDocument/2006/relationships" xmlns:m="http://schemas.openxmlformats.org/officeDocument/2006/math" xmlns:v="urn:schemas-microsoft-com:vml" xmlns:wp14="http://schemas.microsoft.com/office/word/2010/wordprocessingDrawing" xmlns:wp="http://schemas.openxmlformats.org/drawingml/2006/wordprocessingDrawing" xmlns:w10="urn:schemas-microsoft-com:office:word" xmlns:w="http://schemas.openxmlformats.org/wordprocessingml/2006/main" xmlns:w14="http://schemas.microsoft.com/office/word/2010/wordml" xmlns:w15="http://schemas.microsoft.com/office/word/2012/wordml" xmlns:w16se="http://schemas.microsoft.com/office/word/2015/wordml/symex" xmlns:wpg="http://schemas.microsoft.com/office/word/2010/wordprocessingGroup" xmlns:wpi="http://schemas.microsoft.com/office/word/2010/wordprocessingInk" xmlns:wne="http://schemas.microsoft.com/office/word/2006/wordml" xmlns:wps="http://schemas.microsoft.com/office/word/2010/wordprocessingShape" mc:Ignorable="w14 w15 w16se wp14">
+  <w15:commentEx w15:paraId="4BE9E8DB" w15:done="0"/>
   <w15:commentEx w15:paraId="2F94230F" w15:done="0"/>
   <w15:commentEx w15:paraId="48233404" w15:done="0"/>
 </w15:commentsEx>
@@ -31751,6 +31701,7 @@
         <w:docPartUnique/>
       </w:docPartObj>
     </w:sdtPr>
+    <w:sdtEndPr/>
     <w:sdtContent>
       <w:p>
         <w:pPr>
@@ -31827,7 +31778,7 @@
                                   <w:noProof/>
                                   <w:lang w:val="es-ES"/>
                                 </w:rPr>
-                                <w:t>64</w:t>
+                                <w:t>13</w:t>
                               </w:r>
                               <w:r>
                                 <w:fldChar w:fldCharType="end"/>
@@ -31891,7 +31842,7 @@
                             <w:noProof/>
                             <w:lang w:val="es-ES"/>
                           </w:rPr>
-                          <w:t>64</w:t>
+                          <w:t>13</w:t>
                         </w:r>
                         <w:r>
                           <w:fldChar w:fldCharType="end"/>
@@ -35851,7 +35802,7 @@
 </file>
 
 <file path=customXml/itemProps1.xml><?xml version="1.0" encoding="utf-8"?>
-<ds:datastoreItem xmlns:ds="http://schemas.openxmlformats.org/officeDocument/2006/customXml" ds:itemID="{CE94FBF8-0E1F-4394-A149-42386424581F}">
+<ds:datastoreItem xmlns:ds="http://schemas.openxmlformats.org/officeDocument/2006/customXml" ds:itemID="{8EFFD8AC-8D61-42CA-B8C8-0530AB393AD9}">
   <ds:schemaRefs>
     <ds:schemaRef ds:uri="http://schemas.openxmlformats.org/officeDocument/2006/bibliography"/>
   </ds:schemaRefs>

--- a/Documento-de-especificación-de-diseño.docx
+++ b/Documento-de-especificación-de-diseño.docx
@@ -11044,14 +11044,27 @@
       <w:r>
         <w:t xml:space="preserve">Tabla </w:t>
       </w:r>
-      <w:fldSimple w:instr=" SEQ Tabla \* ARABIC ">
-        <w:r>
-          <w:rPr>
-            <w:noProof/>
-          </w:rPr>
-          <w:t>1</w:t>
-        </w:r>
-      </w:fldSimple>
+      <w:r>
+        <w:fldChar w:fldCharType="begin"/>
+      </w:r>
+      <w:r>
+        <w:instrText xml:space="preserve"> SEQ Tabla \* ARABIC </w:instrText>
+      </w:r>
+      <w:r>
+        <w:fldChar w:fldCharType="separate"/>
+      </w:r>
+      <w:r>
+        <w:rPr>
+          <w:noProof/>
+        </w:rPr>
+        <w:t>1</w:t>
+      </w:r>
+      <w:r>
+        <w:rPr>
+          <w:noProof/>
+        </w:rPr>
+        <w:fldChar w:fldCharType="end"/>
+      </w:r>
       <w:r>
         <w:t xml:space="preserve"> Definiciones, acrónimos y abreviaturas.</w:t>
       </w:r>
@@ -11388,18 +11401,17 @@
         </w:rPr>
         <w:t xml:space="preserve"> </w:t>
       </w:r>
-      <w:commentRangeStart w:id="12"/>
       <w:r>
         <w:rPr>
           <w:rFonts w:ascii="Arial" w:hAnsi="Arial" w:cs="Arial"/>
           <w:noProof/>
-          <w:lang w:val="en-US"/>
+          <w:lang w:eastAsia="ja-JP"/>
         </w:rPr>
         <w:drawing>
-          <wp:inline distT="0" distB="0" distL="0" distR="0" wp14:anchorId="4EBB1EA4" wp14:editId="27766340">
+          <wp:inline distT="0" distB="0" distL="0" distR="0" wp14:anchorId="374A24F2" wp14:editId="7E1DC121">
             <wp:extent cx="7048500" cy="3019425"/>
             <wp:effectExtent l="0" t="0" r="0" b="9525"/>
-            <wp:docPr id="80" name="Imagen 80"/>
+            <wp:docPr id="3" name="Imagen 3"/>
             <wp:cNvGraphicFramePr>
               <a:graphicFrameLocks xmlns:a="http://schemas.openxmlformats.org/drawingml/2006/main" noChangeAspect="1"/>
             </wp:cNvGraphicFramePr>
@@ -11407,7 +11419,7 @@
               <a:graphicData uri="http://schemas.openxmlformats.org/drawingml/2006/picture">
                 <pic:pic xmlns:pic="http://schemas.openxmlformats.org/drawingml/2006/picture">
                   <pic:nvPicPr>
-                    <pic:cNvPr id="0" name="Picture 8"/>
+                    <pic:cNvPr id="0" name="Picture 1"/>
                     <pic:cNvPicPr>
                       <a:picLocks noChangeAspect="1" noChangeArrowheads="1"/>
                     </pic:cNvPicPr>
@@ -11444,13 +11456,6 @@
           </wp:inline>
         </w:drawing>
       </w:r>
-      <w:commentRangeEnd w:id="12"/>
-      <w:r>
-        <w:rPr>
-          <w:rStyle w:val="Refdecomentario"/>
-        </w:rPr>
-        <w:commentReference w:id="12"/>
-      </w:r>
     </w:p>
     <w:p>
       <w:pPr>
@@ -11460,14 +11465,27 @@
       <w:r>
         <w:t xml:space="preserve">Tabla </w:t>
       </w:r>
-      <w:fldSimple w:instr=" SEQ Tabla \* ARABIC ">
-        <w:r>
-          <w:rPr>
-            <w:noProof/>
-          </w:rPr>
-          <w:t>2</w:t>
-        </w:r>
-      </w:fldSimple>
+      <w:r>
+        <w:fldChar w:fldCharType="begin"/>
+      </w:r>
+      <w:r>
+        <w:instrText xml:space="preserve"> SEQ Tabla \* ARABIC </w:instrText>
+      </w:r>
+      <w:r>
+        <w:fldChar w:fldCharType="separate"/>
+      </w:r>
+      <w:r>
+        <w:rPr>
+          <w:noProof/>
+        </w:rPr>
+        <w:t>2</w:t>
+      </w:r>
+      <w:r>
+        <w:rPr>
+          <w:noProof/>
+        </w:rPr>
+        <w:fldChar w:fldCharType="end"/>
+      </w:r>
       <w:r>
         <w:t xml:space="preserve"> Diagramas de caso de uso por paquete</w:t>
       </w:r>
@@ -11487,7 +11505,7 @@
           <w:rFonts w:ascii="Arial" w:hAnsi="Arial" w:cs="Arial"/>
         </w:rPr>
         <w:sectPr>
-          <w:headerReference w:type="default" r:id="rId13"/>
+          <w:headerReference w:type="default" r:id="rId11"/>
           <w:pgSz w:w="15840" w:h="12240" w:orient="landscape"/>
           <w:pgMar w:top="1701" w:right="1418" w:bottom="1701" w:left="1418" w:header="709" w:footer="709" w:gutter="0"/>
           <w:pgBorders w:offsetFrom="page">
@@ -11505,13 +11523,13 @@
       <w:pPr>
         <w:pStyle w:val="H2"/>
       </w:pPr>
-      <w:bookmarkStart w:id="13" w:name="_Toc452731635"/>
+      <w:bookmarkStart w:id="12" w:name="_Toc452731635"/>
       <w:r>
         <w:lastRenderedPageBreak/>
         <w:t>Características de los usuarios</w:t>
       </w:r>
       <w:bookmarkEnd w:id="11"/>
-      <w:bookmarkEnd w:id="13"/>
+      <w:bookmarkEnd w:id="12"/>
     </w:p>
     <w:p>
       <w:pPr>
@@ -11989,14 +12007,27 @@
       <w:r>
         <w:t xml:space="preserve">Tabla </w:t>
       </w:r>
-      <w:fldSimple w:instr=" SEQ Tabla \* ARABIC ">
-        <w:r>
-          <w:rPr>
-            <w:noProof/>
-          </w:rPr>
-          <w:t>3</w:t>
-        </w:r>
-      </w:fldSimple>
+      <w:r>
+        <w:fldChar w:fldCharType="begin"/>
+      </w:r>
+      <w:r>
+        <w:instrText xml:space="preserve"> SEQ Tabla \* ARABIC </w:instrText>
+      </w:r>
+      <w:r>
+        <w:fldChar w:fldCharType="separate"/>
+      </w:r>
+      <w:r>
+        <w:rPr>
+          <w:noProof/>
+        </w:rPr>
+        <w:t>3</w:t>
+      </w:r>
+      <w:r>
+        <w:rPr>
+          <w:noProof/>
+        </w:rPr>
+        <w:fldChar w:fldCharType="end"/>
+      </w:r>
       <w:r>
         <w:t xml:space="preserve"> C</w:t>
       </w:r>
@@ -12308,14 +12339,27 @@
       <w:r>
         <w:t xml:space="preserve">Tabla </w:t>
       </w:r>
-      <w:fldSimple w:instr=" SEQ Tabla \* ARABIC ">
-        <w:r>
-          <w:rPr>
-            <w:noProof/>
-          </w:rPr>
-          <w:t>4</w:t>
-        </w:r>
-      </w:fldSimple>
+      <w:r>
+        <w:fldChar w:fldCharType="begin"/>
+      </w:r>
+      <w:r>
+        <w:instrText xml:space="preserve"> SEQ Tabla \* ARABIC </w:instrText>
+      </w:r>
+      <w:r>
+        <w:fldChar w:fldCharType="separate"/>
+      </w:r>
+      <w:r>
+        <w:rPr>
+          <w:noProof/>
+        </w:rPr>
+        <w:t>4</w:t>
+      </w:r>
+      <w:r>
+        <w:rPr>
+          <w:noProof/>
+        </w:rPr>
+        <w:fldChar w:fldCharType="end"/>
+      </w:r>
       <w:r>
         <w:t xml:space="preserve"> C</w:t>
       </w:r>
@@ -12658,14 +12702,27 @@
       <w:r>
         <w:t xml:space="preserve">Tabla </w:t>
       </w:r>
-      <w:fldSimple w:instr=" SEQ Tabla \* ARABIC ">
-        <w:r>
-          <w:rPr>
-            <w:noProof/>
-          </w:rPr>
-          <w:t>5</w:t>
-        </w:r>
-      </w:fldSimple>
+      <w:r>
+        <w:fldChar w:fldCharType="begin"/>
+      </w:r>
+      <w:r>
+        <w:instrText xml:space="preserve"> SEQ Tabla \* ARABIC </w:instrText>
+      </w:r>
+      <w:r>
+        <w:fldChar w:fldCharType="separate"/>
+      </w:r>
+      <w:r>
+        <w:rPr>
+          <w:noProof/>
+        </w:rPr>
+        <w:t>5</w:t>
+      </w:r>
+      <w:r>
+        <w:rPr>
+          <w:noProof/>
+        </w:rPr>
+        <w:fldChar w:fldCharType="end"/>
+      </w:r>
       <w:r>
         <w:t xml:space="preserve"> C</w:t>
       </w:r>
@@ -12705,7 +12762,7 @@
       <w:pPr>
         <w:pStyle w:val="H2"/>
       </w:pPr>
-      <w:bookmarkStart w:id="14" w:name="_Toc452731636"/>
+      <w:bookmarkStart w:id="13" w:name="_Toc452731636"/>
       <w:r>
         <w:t>Diagramas de casos de</w:t>
       </w:r>
@@ -12715,7 +12772,7 @@
       <w:r>
         <w:t xml:space="preserve"> por paquete</w:t>
       </w:r>
-      <w:bookmarkEnd w:id="14"/>
+      <w:bookmarkEnd w:id="13"/>
     </w:p>
     <w:p>
       <w:pPr>
@@ -12724,7 +12781,7 @@
           <w:sz w:val="24"/>
         </w:rPr>
       </w:pPr>
-      <w:bookmarkStart w:id="15" w:name="_Toc437031700"/>
+      <w:bookmarkStart w:id="14" w:name="_Toc437031700"/>
       <w:r>
         <w:rPr>
           <w:rFonts w:ascii="Arial" w:hAnsi="Arial" w:cs="Arial"/>
@@ -12769,7 +12826,7 @@
       <w:r>
         <w:rPr>
           <w:noProof/>
-          <w:lang w:val="en-US"/>
+          <w:lang w:eastAsia="ja-JP"/>
         </w:rPr>
         <w:drawing>
           <wp:inline distT="0" distB="0" distL="0" distR="0" wp14:anchorId="6CF0F133" wp14:editId="57992385">
@@ -12789,7 +12846,7 @@
                     </pic:cNvPicPr>
                   </pic:nvPicPr>
                   <pic:blipFill>
-                    <a:blip r:embed="rId14">
+                    <a:blip r:embed="rId12">
                       <a:extLst>
                         <a:ext uri="{28A0092B-C50C-407E-A947-70E740481C1C}">
                           <a14:useLocalDpi xmlns:a14="http://schemas.microsoft.com/office/drawing/2010/main" val="0"/>
@@ -12828,14 +12885,27 @@
       <w:r>
         <w:t xml:space="preserve">Ilustración </w:t>
       </w:r>
-      <w:fldSimple w:instr=" SEQ Ilustración \* ARABIC ">
-        <w:r>
-          <w:rPr>
-            <w:noProof/>
-          </w:rPr>
-          <w:t>1</w:t>
-        </w:r>
-      </w:fldSimple>
+      <w:r>
+        <w:fldChar w:fldCharType="begin"/>
+      </w:r>
+      <w:r>
+        <w:instrText xml:space="preserve"> SEQ Ilustración \* ARABIC </w:instrText>
+      </w:r>
+      <w:r>
+        <w:fldChar w:fldCharType="separate"/>
+      </w:r>
+      <w:r>
+        <w:rPr>
+          <w:noProof/>
+        </w:rPr>
+        <w:t>1</w:t>
+      </w:r>
+      <w:r>
+        <w:rPr>
+          <w:noProof/>
+        </w:rPr>
+        <w:fldChar w:fldCharType="end"/>
+      </w:r>
       <w:r>
         <w:t xml:space="preserve"> Casos de uso paquete Acervo</w:t>
       </w:r>
@@ -12844,12 +12914,12 @@
       <w:pPr>
         <w:pStyle w:val="H3"/>
       </w:pPr>
-      <w:bookmarkStart w:id="16" w:name="_Toc452731637"/>
+      <w:bookmarkStart w:id="15" w:name="_Toc452731637"/>
       <w:r>
         <w:lastRenderedPageBreak/>
         <w:t>Administración</w:t>
       </w:r>
-      <w:bookmarkEnd w:id="16"/>
+      <w:bookmarkEnd w:id="15"/>
     </w:p>
     <w:p>
       <w:pPr>
@@ -12858,7 +12928,7 @@
       <w:r>
         <w:rPr>
           <w:noProof/>
-          <w:lang w:val="en-US"/>
+          <w:lang w:eastAsia="ja-JP"/>
         </w:rPr>
         <w:drawing>
           <wp:inline distT="0" distB="0" distL="0" distR="0" wp14:anchorId="54E1D540" wp14:editId="055E31A3">
@@ -12878,7 +12948,7 @@
                     </pic:cNvPicPr>
                   </pic:nvPicPr>
                   <pic:blipFill>
-                    <a:blip r:embed="rId15">
+                    <a:blip r:embed="rId13">
                       <a:extLst>
                         <a:ext uri="{28A0092B-C50C-407E-A947-70E740481C1C}">
                           <a14:useLocalDpi xmlns:a14="http://schemas.microsoft.com/office/drawing/2010/main" val="0"/>
@@ -12917,14 +12987,27 @@
       <w:r>
         <w:t xml:space="preserve">Ilustración </w:t>
       </w:r>
-      <w:fldSimple w:instr=" SEQ Ilustración \* ARABIC ">
-        <w:r>
-          <w:rPr>
-            <w:noProof/>
-          </w:rPr>
-          <w:t>2</w:t>
-        </w:r>
-      </w:fldSimple>
+      <w:r>
+        <w:fldChar w:fldCharType="begin"/>
+      </w:r>
+      <w:r>
+        <w:instrText xml:space="preserve"> SEQ Ilustración \* ARABIC </w:instrText>
+      </w:r>
+      <w:r>
+        <w:fldChar w:fldCharType="separate"/>
+      </w:r>
+      <w:r>
+        <w:rPr>
+          <w:noProof/>
+        </w:rPr>
+        <w:t>2</w:t>
+      </w:r>
+      <w:r>
+        <w:rPr>
+          <w:noProof/>
+        </w:rPr>
+        <w:fldChar w:fldCharType="end"/>
+      </w:r>
       <w:r>
         <w:t xml:space="preserve"> Casos de uso paquete Administración</w:t>
       </w:r>
@@ -12933,33 +13016,30 @@
       <w:pPr>
         <w:pStyle w:val="H3"/>
       </w:pPr>
-      <w:bookmarkStart w:id="17" w:name="_Toc452731638"/>
+      <w:bookmarkStart w:id="16" w:name="_Toc452731638"/>
       <w:r>
         <w:lastRenderedPageBreak/>
         <w:t>Administración de</w:t>
       </w:r>
-      <w:bookmarkStart w:id="18" w:name="_GoBack"/>
-      <w:bookmarkEnd w:id="18"/>
       <w:r>
         <w:t xml:space="preserve"> Usuarios</w:t>
       </w:r>
-      <w:bookmarkEnd w:id="17"/>
+      <w:bookmarkEnd w:id="16"/>
     </w:p>
     <w:p>
       <w:pPr>
         <w:keepNext/>
       </w:pPr>
-      <w:commentRangeStart w:id="19"/>
       <w:r>
         <w:rPr>
           <w:noProof/>
-          <w:lang w:val="en-US"/>
+          <w:lang w:eastAsia="ja-JP"/>
         </w:rPr>
         <w:drawing>
-          <wp:inline distT="0" distB="0" distL="0" distR="0" wp14:anchorId="1AA4B372" wp14:editId="3062C8D9">
+          <wp:inline distT="0" distB="0" distL="0" distR="0" wp14:anchorId="20EE5F5D" wp14:editId="2771DB1F">
             <wp:extent cx="3638550" cy="3448050"/>
             <wp:effectExtent l="0" t="0" r="0" b="0"/>
-            <wp:docPr id="56" name="Imagen 56"/>
+            <wp:docPr id="4" name="Imagen 4"/>
             <wp:cNvGraphicFramePr>
               <a:graphicFrameLocks xmlns:a="http://schemas.openxmlformats.org/drawingml/2006/main" noChangeAspect="1"/>
             </wp:cNvGraphicFramePr>
@@ -12967,13 +13047,13 @@
               <a:graphicData uri="http://schemas.openxmlformats.org/drawingml/2006/picture">
                 <pic:pic xmlns:pic="http://schemas.openxmlformats.org/drawingml/2006/picture">
                   <pic:nvPicPr>
-                    <pic:cNvPr id="0" name="Picture 3"/>
+                    <pic:cNvPr id="0" name="Picture 2"/>
                     <pic:cNvPicPr>
                       <a:picLocks noChangeAspect="1" noChangeArrowheads="1"/>
                     </pic:cNvPicPr>
                   </pic:nvPicPr>
                   <pic:blipFill>
-                    <a:blip r:embed="rId16">
+                    <a:blip r:embed="rId14">
                       <a:extLst>
                         <a:ext uri="{28A0092B-C50C-407E-A947-70E740481C1C}">
                           <a14:useLocalDpi xmlns:a14="http://schemas.microsoft.com/office/drawing/2010/main" val="0"/>
@@ -13004,13 +13084,6 @@
           </wp:inline>
         </w:drawing>
       </w:r>
-      <w:commentRangeEnd w:id="19"/>
-      <w:r>
-        <w:rPr>
-          <w:rStyle w:val="Refdecomentario"/>
-        </w:rPr>
-        <w:commentReference w:id="19"/>
-      </w:r>
     </w:p>
     <w:p>
       <w:pPr>
@@ -13023,14 +13096,27 @@
       <w:r>
         <w:t xml:space="preserve">Ilustración </w:t>
       </w:r>
-      <w:fldSimple w:instr=" SEQ Ilustración \* ARABIC ">
-        <w:r>
-          <w:rPr>
-            <w:noProof/>
-          </w:rPr>
-          <w:t>3</w:t>
-        </w:r>
-      </w:fldSimple>
+      <w:r>
+        <w:fldChar w:fldCharType="begin"/>
+      </w:r>
+      <w:r>
+        <w:instrText xml:space="preserve"> SEQ Ilustración \* ARABIC </w:instrText>
+      </w:r>
+      <w:r>
+        <w:fldChar w:fldCharType="separate"/>
+      </w:r>
+      <w:r>
+        <w:rPr>
+          <w:noProof/>
+        </w:rPr>
+        <w:t>3</w:t>
+      </w:r>
+      <w:r>
+        <w:rPr>
+          <w:noProof/>
+        </w:rPr>
+        <w:fldChar w:fldCharType="end"/>
+      </w:r>
       <w:r>
         <w:t xml:space="preserve"> Casos de uso paquete Administrar usuarios</w:t>
       </w:r>
@@ -13039,7 +13125,7 @@
       <w:pPr>
         <w:pStyle w:val="H3"/>
       </w:pPr>
-      <w:bookmarkStart w:id="20" w:name="_Toc452731639"/>
+      <w:bookmarkStart w:id="17" w:name="_Toc452731639"/>
       <w:r>
         <w:lastRenderedPageBreak/>
         <w:t>Ítem</w:t>
@@ -13052,7 +13138,7 @@
       <w:r>
         <w:rPr>
           <w:noProof/>
-          <w:lang w:val="en-US"/>
+          <w:lang w:eastAsia="ja-JP"/>
         </w:rPr>
         <w:drawing>
           <wp:inline distT="0" distB="0" distL="0" distR="0" wp14:anchorId="0BACC0CE" wp14:editId="3A766DE7">
@@ -13072,7 +13158,7 @@
                     </pic:cNvPicPr>
                   </pic:nvPicPr>
                   <pic:blipFill>
-                    <a:blip r:embed="rId17">
+                    <a:blip r:embed="rId15">
                       <a:extLst>
                         <a:ext uri="{28A0092B-C50C-407E-A947-70E740481C1C}">
                           <a14:useLocalDpi xmlns:a14="http://schemas.microsoft.com/office/drawing/2010/main" val="0"/>
@@ -13111,14 +13197,27 @@
       <w:r>
         <w:t xml:space="preserve">Ilustración </w:t>
       </w:r>
-      <w:fldSimple w:instr=" SEQ Ilustración \* ARABIC ">
-        <w:r>
-          <w:rPr>
-            <w:noProof/>
-          </w:rPr>
-          <w:t>4</w:t>
-        </w:r>
-      </w:fldSimple>
+      <w:r>
+        <w:fldChar w:fldCharType="begin"/>
+      </w:r>
+      <w:r>
+        <w:instrText xml:space="preserve"> SEQ Ilustración \* ARABIC </w:instrText>
+      </w:r>
+      <w:r>
+        <w:fldChar w:fldCharType="separate"/>
+      </w:r>
+      <w:r>
+        <w:rPr>
+          <w:noProof/>
+        </w:rPr>
+        <w:t>4</w:t>
+      </w:r>
+      <w:r>
+        <w:rPr>
+          <w:noProof/>
+        </w:rPr>
+        <w:fldChar w:fldCharType="end"/>
+      </w:r>
       <w:r>
         <w:t xml:space="preserve"> Casos de uso Paquete Ítem</w:t>
       </w:r>
@@ -13144,8 +13243,8 @@
         <w:lastRenderedPageBreak/>
         <w:t>Restricciones</w:t>
       </w:r>
-      <w:bookmarkEnd w:id="15"/>
-      <w:bookmarkEnd w:id="20"/>
+      <w:bookmarkEnd w:id="14"/>
+      <w:bookmarkEnd w:id="17"/>
     </w:p>
     <w:p>
       <w:pPr>
@@ -13247,13 +13346,13 @@
       <w:pPr>
         <w:pStyle w:val="H2"/>
       </w:pPr>
-      <w:bookmarkStart w:id="21" w:name="_Toc437031701"/>
-      <w:bookmarkStart w:id="22" w:name="_Toc452731640"/>
+      <w:bookmarkStart w:id="18" w:name="_Toc437031701"/>
+      <w:bookmarkStart w:id="19" w:name="_Toc452731640"/>
       <w:r>
         <w:t>Suposiciones y dependencias</w:t>
       </w:r>
-      <w:bookmarkEnd w:id="21"/>
-      <w:bookmarkEnd w:id="22"/>
+      <w:bookmarkEnd w:id="18"/>
+      <w:bookmarkEnd w:id="19"/>
     </w:p>
     <w:p>
       <w:pPr>
@@ -13278,16 +13377,6 @@
         </w:rPr>
         <w:t>Los equipos en que se dese ejecutar el sistema deben contar con un hardware que garantice un buen rendimiento para asegurar  el correcto funcionamiento del mismo.</w:t>
       </w:r>
-      <w:del w:id="23" w:author="Luis Fernando Gomez Alejandre" w:date="2015-12-04T00:22:00Z">
-        <w:r>
-          <w:rPr>
-            <w:rFonts w:ascii="Arial" w:hAnsi="Arial" w:cs="Arial"/>
-            <w:sz w:val="24"/>
-            <w:szCs w:val="24"/>
-          </w:rPr>
-          <w:delText xml:space="preserve"> </w:delText>
-        </w:r>
-      </w:del>
     </w:p>
     <w:p>
       <w:pPr>
@@ -13381,7 +13470,7 @@
           <w:szCs w:val="24"/>
         </w:rPr>
         <w:sectPr>
-          <w:headerReference w:type="default" r:id="rId18"/>
+          <w:headerReference w:type="default" r:id="rId16"/>
           <w:pgSz w:w="12240" w:h="15840"/>
           <w:pgMar w:top="1418" w:right="1701" w:bottom="1418" w:left="1701" w:header="709" w:footer="709" w:gutter="0"/>
           <w:pgBorders w:offsetFrom="page">
@@ -13399,22 +13488,22 @@
       <w:pPr>
         <w:pStyle w:val="H1"/>
       </w:pPr>
-      <w:bookmarkStart w:id="24" w:name="_Toc452731641"/>
+      <w:bookmarkStart w:id="20" w:name="_Toc452731641"/>
       <w:r>
         <w:lastRenderedPageBreak/>
         <w:t>Requisitos específicos</w:t>
       </w:r>
-      <w:bookmarkEnd w:id="24"/>
+      <w:bookmarkEnd w:id="20"/>
     </w:p>
     <w:p>
       <w:pPr>
         <w:pStyle w:val="H2"/>
       </w:pPr>
-      <w:bookmarkStart w:id="25" w:name="_Toc452731642"/>
+      <w:bookmarkStart w:id="21" w:name="_Toc452731642"/>
       <w:r>
         <w:t>Modelo de clases</w:t>
       </w:r>
-      <w:bookmarkEnd w:id="25"/>
+      <w:bookmarkEnd w:id="21"/>
     </w:p>
     <w:p>
       <w:pPr>
@@ -13437,7 +13526,7 @@
       <w:r>
         <w:rPr>
           <w:noProof/>
-          <w:lang w:val="en-US"/>
+          <w:lang w:eastAsia="ja-JP"/>
         </w:rPr>
         <w:drawing>
           <wp:inline distT="0" distB="0" distL="0" distR="0" wp14:anchorId="2A304AAE" wp14:editId="19ADC1A4">
@@ -13457,7 +13546,7 @@
                     </pic:cNvPicPr>
                   </pic:nvPicPr>
                   <pic:blipFill>
-                    <a:blip r:embed="rId19" cstate="print">
+                    <a:blip r:embed="rId17" cstate="print">
                       <a:extLst>
                         <a:ext uri="{28A0092B-C50C-407E-A947-70E740481C1C}">
                           <a14:useLocalDpi xmlns:a14="http://schemas.microsoft.com/office/drawing/2010/main" val="0"/>
@@ -13496,7 +13585,7 @@
           <w:lang w:val="es-ES"/>
         </w:rPr>
       </w:pPr>
-      <w:bookmarkStart w:id="26" w:name="_Toc452731643"/>
+      <w:bookmarkStart w:id="22" w:name="_Toc452731643"/>
       <w:r>
         <w:rPr>
           <w:lang w:val="es-ES"/>
@@ -13504,27 +13593,27 @@
         <w:lastRenderedPageBreak/>
         <w:t>Detalles de caso de uso</w:t>
       </w:r>
-      <w:bookmarkEnd w:id="26"/>
+      <w:bookmarkEnd w:id="22"/>
     </w:p>
     <w:p>
       <w:pPr>
         <w:pStyle w:val="H3"/>
       </w:pPr>
-      <w:bookmarkStart w:id="27" w:name="_Toc452731644"/>
+      <w:bookmarkStart w:id="23" w:name="_Toc452731644"/>
       <w:r>
         <w:t>Acervo</w:t>
       </w:r>
-      <w:bookmarkEnd w:id="27"/>
+      <w:bookmarkEnd w:id="23"/>
     </w:p>
     <w:p>
       <w:pPr>
         <w:pStyle w:val="H4"/>
       </w:pPr>
-      <w:bookmarkStart w:id="28" w:name="_Toc452731645"/>
+      <w:bookmarkStart w:id="24" w:name="_Toc452731645"/>
       <w:r>
         <w:t>Administrar convenios</w:t>
       </w:r>
-      <w:bookmarkEnd w:id="28"/>
+      <w:bookmarkEnd w:id="24"/>
     </w:p>
     <w:tbl>
       <w:tblPr>
@@ -14737,12 +14826,12 @@
       <w:pPr>
         <w:pStyle w:val="H4"/>
       </w:pPr>
-      <w:bookmarkStart w:id="29" w:name="_Toc452731646"/>
+      <w:bookmarkStart w:id="25" w:name="_Toc452731646"/>
       <w:r>
         <w:lastRenderedPageBreak/>
         <w:t>Administrar fondos de la biblioteca</w:t>
       </w:r>
-      <w:bookmarkEnd w:id="29"/>
+      <w:bookmarkEnd w:id="25"/>
     </w:p>
     <w:tbl>
       <w:tblPr>
@@ -15810,7 +15899,7 @@
           <w:szCs w:val="28"/>
         </w:rPr>
       </w:pPr>
-      <w:bookmarkStart w:id="30" w:name="_Toc452731647"/>
+      <w:bookmarkStart w:id="26" w:name="_Toc452731647"/>
       <w:r>
         <w:br w:type="page"/>
       </w:r>
@@ -15823,7 +15912,7 @@
         <w:lastRenderedPageBreak/>
         <w:t>Consultar donaciones a la biblioteca</w:t>
       </w:r>
-      <w:bookmarkEnd w:id="30"/>
+      <w:bookmarkEnd w:id="26"/>
     </w:p>
     <w:tbl>
       <w:tblPr>
@@ -16569,12 +16658,12 @@
       <w:pPr>
         <w:pStyle w:val="H3"/>
       </w:pPr>
-      <w:bookmarkStart w:id="31" w:name="_Toc452731648"/>
+      <w:bookmarkStart w:id="27" w:name="_Toc452731648"/>
       <w:r>
         <w:lastRenderedPageBreak/>
         <w:t>Administración</w:t>
       </w:r>
-      <w:bookmarkEnd w:id="31"/>
+      <w:bookmarkEnd w:id="27"/>
     </w:p>
     <w:p>
       <w:pPr>
@@ -16583,14 +16672,14 @@
           <w:shd w:val="clear" w:color="auto" w:fill="FEFEFE"/>
         </w:rPr>
       </w:pPr>
-      <w:bookmarkStart w:id="32" w:name="_Toc452731649"/>
+      <w:bookmarkStart w:id="28" w:name="_Toc452731649"/>
       <w:r>
         <w:rPr>
           <w:shd w:val="clear" w:color="auto" w:fill="FEFEFE"/>
         </w:rPr>
         <w:t>Consultar adquisiciones</w:t>
       </w:r>
-      <w:bookmarkEnd w:id="32"/>
+      <w:bookmarkEnd w:id="28"/>
     </w:p>
     <w:tbl>
       <w:tblPr>
@@ -17273,7 +17362,7 @@
           <w:szCs w:val="28"/>
         </w:rPr>
       </w:pPr>
-      <w:bookmarkStart w:id="33" w:name="_Toc452731650"/>
+      <w:bookmarkStart w:id="29" w:name="_Toc452731650"/>
       <w:r>
         <w:br w:type="page"/>
       </w:r>
@@ -17289,7 +17378,7 @@
       <w:r>
         <w:t xml:space="preserve"> devoluciones</w:t>
       </w:r>
-      <w:bookmarkEnd w:id="33"/>
+      <w:bookmarkEnd w:id="29"/>
     </w:p>
     <w:tbl>
       <w:tblPr>
@@ -18012,7 +18101,7 @@
       </w:tr>
     </w:tbl>
     <w:p>
-      <w:bookmarkStart w:id="34" w:name="_Toc452731651"/>
+      <w:bookmarkStart w:id="30" w:name="_Toc452731651"/>
       <w:r>
         <w:br w:type="page"/>
       </w:r>
@@ -18028,7 +18117,7 @@
       <w:r>
         <w:t>préstamo</w:t>
       </w:r>
-      <w:bookmarkEnd w:id="34"/>
+      <w:bookmarkEnd w:id="30"/>
     </w:p>
     <w:tbl>
       <w:tblPr>
@@ -18830,7 +18919,7 @@
       </w:tr>
     </w:tbl>
     <w:p>
-      <w:bookmarkStart w:id="35" w:name="_Toc452731652"/>
+      <w:bookmarkStart w:id="31" w:name="_Toc452731652"/>
       <w:r>
         <w:br w:type="page"/>
       </w:r>
@@ -18843,7 +18932,7 @@
         <w:lastRenderedPageBreak/>
         <w:t>Registrar devolución</w:t>
       </w:r>
-      <w:bookmarkEnd w:id="35"/>
+      <w:bookmarkEnd w:id="31"/>
     </w:p>
     <w:tbl>
       <w:tblPr>
@@ -19610,7 +19699,7 @@
           <w:szCs w:val="24"/>
         </w:rPr>
       </w:pPr>
-      <w:bookmarkStart w:id="36" w:name="_Toc452731653"/>
+      <w:bookmarkStart w:id="32" w:name="_Toc452731653"/>
       <w:r>
         <w:br w:type="page"/>
       </w:r>
@@ -19626,7 +19715,7 @@
       <w:r>
         <w:t>Usuario</w:t>
       </w:r>
-      <w:bookmarkEnd w:id="36"/>
+      <w:bookmarkEnd w:id="32"/>
       <w:r>
         <w:t>s</w:t>
       </w:r>
@@ -19635,11 +19724,11 @@
       <w:pPr>
         <w:pStyle w:val="H4"/>
       </w:pPr>
-      <w:bookmarkStart w:id="37" w:name="_Toc452731654"/>
+      <w:bookmarkStart w:id="33" w:name="_Toc452731654"/>
       <w:r>
         <w:t>Editar usuario</w:t>
       </w:r>
-      <w:bookmarkEnd w:id="37"/>
+      <w:bookmarkEnd w:id="33"/>
     </w:p>
     <w:tbl>
       <w:tblPr>
@@ -20583,7 +20672,7 @@
           <w:szCs w:val="28"/>
         </w:rPr>
       </w:pPr>
-      <w:bookmarkStart w:id="38" w:name="_Toc452731655"/>
+      <w:bookmarkStart w:id="34" w:name="_Toc452731655"/>
       <w:r>
         <w:br w:type="page"/>
       </w:r>
@@ -20596,7 +20685,7 @@
         <w:lastRenderedPageBreak/>
         <w:t>Agregar usuario</w:t>
       </w:r>
-      <w:bookmarkEnd w:id="38"/>
+      <w:bookmarkEnd w:id="34"/>
     </w:p>
     <w:tbl>
       <w:tblPr>
@@ -21378,7 +21467,7 @@
           <w:szCs w:val="28"/>
         </w:rPr>
       </w:pPr>
-      <w:bookmarkStart w:id="39" w:name="_Toc452731656"/>
+      <w:bookmarkStart w:id="35" w:name="_Toc452731656"/>
       <w:r>
         <w:br w:type="page"/>
       </w:r>
@@ -21394,7 +21483,7 @@
       <w:r>
         <w:t xml:space="preserve"> usuario</w:t>
       </w:r>
-      <w:bookmarkEnd w:id="39"/>
+      <w:bookmarkEnd w:id="35"/>
     </w:p>
     <w:tbl>
       <w:tblPr>
@@ -22167,12 +22256,12 @@
           <w:szCs w:val="24"/>
         </w:rPr>
       </w:pPr>
-      <w:bookmarkStart w:id="40" w:name="_Toc452731657"/>
+      <w:bookmarkStart w:id="36" w:name="_Toc452731657"/>
       <w:r>
         <w:br w:type="page"/>
       </w:r>
     </w:p>
-    <w:bookmarkEnd w:id="40"/>
+    <w:bookmarkEnd w:id="36"/>
     <w:p>
       <w:pPr>
         <w:pStyle w:val="H3"/>
@@ -22186,14 +22275,14 @@
       <w:pPr>
         <w:pStyle w:val="H4"/>
       </w:pPr>
-      <w:bookmarkStart w:id="41" w:name="_Toc452731658"/>
+      <w:bookmarkStart w:id="37" w:name="_Toc452731658"/>
       <w:r>
         <w:t xml:space="preserve">Agregar reseña </w:t>
       </w:r>
       <w:r>
         <w:t>del ítem</w:t>
       </w:r>
-      <w:bookmarkEnd w:id="41"/>
+      <w:bookmarkEnd w:id="37"/>
     </w:p>
     <w:tbl>
       <w:tblPr>
@@ -23007,7 +23096,7 @@
           <w:szCs w:val="28"/>
         </w:rPr>
       </w:pPr>
-      <w:bookmarkStart w:id="42" w:name="_Toc452731659"/>
+      <w:bookmarkStart w:id="38" w:name="_Toc452731659"/>
       <w:r>
         <w:br w:type="page"/>
       </w:r>
@@ -23020,7 +23109,7 @@
         <w:lastRenderedPageBreak/>
         <w:t>Reservar ítem</w:t>
       </w:r>
-      <w:bookmarkEnd w:id="42"/>
+      <w:bookmarkEnd w:id="38"/>
     </w:p>
     <w:tbl>
       <w:tblPr>
@@ -23800,14 +23889,14 @@
       <w:pPr>
         <w:pStyle w:val="H4"/>
       </w:pPr>
-      <w:bookmarkStart w:id="43" w:name="_Toc452731660"/>
+      <w:bookmarkStart w:id="39" w:name="_Toc452731660"/>
       <w:r>
         <w:t xml:space="preserve">Buscar </w:t>
       </w:r>
       <w:r>
         <w:t>ítem</w:t>
       </w:r>
-      <w:bookmarkEnd w:id="43"/>
+      <w:bookmarkEnd w:id="39"/>
     </w:p>
     <w:tbl>
       <w:tblPr>
@@ -24530,12 +24619,12 @@
       <w:pPr>
         <w:pStyle w:val="H4"/>
       </w:pPr>
-      <w:bookmarkStart w:id="44" w:name="_Toc452731661"/>
+      <w:bookmarkStart w:id="40" w:name="_Toc452731661"/>
       <w:r>
         <w:lastRenderedPageBreak/>
         <w:t>Registrar adquisición</w:t>
       </w:r>
-      <w:bookmarkEnd w:id="44"/>
+      <w:bookmarkEnd w:id="40"/>
     </w:p>
     <w:tbl>
       <w:tblPr>
@@ -25588,12 +25677,12 @@
       <w:pPr>
         <w:pStyle w:val="H4"/>
       </w:pPr>
-      <w:bookmarkStart w:id="45" w:name="_Toc452731662"/>
+      <w:bookmarkStart w:id="41" w:name="_Toc452731662"/>
       <w:r>
         <w:lastRenderedPageBreak/>
         <w:t>Realizar petición interbibliotecaria</w:t>
       </w:r>
-      <w:bookmarkEnd w:id="45"/>
+      <w:bookmarkEnd w:id="41"/>
     </w:p>
     <w:tbl>
       <w:tblPr>
@@ -26281,7 +26370,7 @@
           <w:szCs w:val="28"/>
         </w:rPr>
       </w:pPr>
-      <w:bookmarkStart w:id="46" w:name="_Toc452731663"/>
+      <w:bookmarkStart w:id="42" w:name="_Toc452731663"/>
       <w:r>
         <w:br w:type="page"/>
       </w:r>
@@ -26294,7 +26383,7 @@
         <w:lastRenderedPageBreak/>
         <w:t>Retroalimentar el sistema</w:t>
       </w:r>
-      <w:bookmarkEnd w:id="46"/>
+      <w:bookmarkEnd w:id="42"/>
     </w:p>
     <w:tbl>
       <w:tblPr>
@@ -26976,7 +27065,7 @@
           <w:szCs w:val="28"/>
         </w:rPr>
       </w:pPr>
-      <w:bookmarkStart w:id="47" w:name="_Toc452731664"/>
+      <w:bookmarkStart w:id="43" w:name="_Toc452731664"/>
       <w:r>
         <w:br w:type="page"/>
       </w:r>
@@ -26989,7 +27078,7 @@
         <w:lastRenderedPageBreak/>
         <w:t>Renovar préstamo</w:t>
       </w:r>
-      <w:bookmarkEnd w:id="47"/>
+      <w:bookmarkEnd w:id="43"/>
     </w:p>
     <w:tbl>
       <w:tblPr>
@@ -27726,13 +27815,13 @@
       <w:r>
         <w:br w:type="page"/>
       </w:r>
-      <w:bookmarkStart w:id="48" w:name="_Toc452731671"/>
-      <w:bookmarkStart w:id="49" w:name="_Toc452731665"/>
+      <w:bookmarkStart w:id="44" w:name="_Toc452731671"/>
+      <w:bookmarkStart w:id="45" w:name="_Toc452731665"/>
       <w:r>
         <w:lastRenderedPageBreak/>
         <w:t xml:space="preserve">Diagramas de </w:t>
       </w:r>
-      <w:bookmarkEnd w:id="48"/>
+      <w:bookmarkEnd w:id="44"/>
       <w:r>
         <w:t>actividad</w:t>
       </w:r>
@@ -27744,14 +27833,14 @@
           <w:lang w:eastAsia="es-MX"/>
         </w:rPr>
       </w:pPr>
-      <w:bookmarkStart w:id="50" w:name="_Toc452731672"/>
+      <w:bookmarkStart w:id="46" w:name="_Toc452731672"/>
       <w:r>
         <w:rPr>
           <w:lang w:eastAsia="es-MX"/>
         </w:rPr>
         <w:t>Acervo</w:t>
       </w:r>
-      <w:bookmarkEnd w:id="50"/>
+      <w:bookmarkEnd w:id="46"/>
     </w:p>
     <w:p>
       <w:pPr>
@@ -27760,14 +27849,14 @@
           <w:lang w:eastAsia="es-MX"/>
         </w:rPr>
       </w:pPr>
-      <w:bookmarkStart w:id="51" w:name="_Toc452731674"/>
+      <w:bookmarkStart w:id="47" w:name="_Toc452731674"/>
       <w:r>
         <w:rPr>
           <w:lang w:eastAsia="es-MX"/>
         </w:rPr>
         <w:t>Administrar fondos de la biblioteca</w:t>
       </w:r>
-      <w:bookmarkEnd w:id="51"/>
+      <w:bookmarkEnd w:id="47"/>
     </w:p>
     <w:p>
       <w:pPr>
@@ -27778,7 +27867,7 @@
       <w:r>
         <w:rPr>
           <w:noProof/>
-          <w:lang w:val="en-US"/>
+          <w:lang w:eastAsia="ja-JP"/>
         </w:rPr>
         <w:drawing>
           <wp:inline distT="0" distB="0" distL="0" distR="0" wp14:anchorId="755FA937" wp14:editId="71EB9B63">
@@ -27798,7 +27887,7 @@
                     </pic:cNvPicPr>
                   </pic:nvPicPr>
                   <pic:blipFill>
-                    <a:blip r:embed="rId20">
+                    <a:blip r:embed="rId18">
                       <a:extLst>
                         <a:ext uri="{28A0092B-C50C-407E-A947-70E740481C1C}">
                           <a14:useLocalDpi xmlns:a14="http://schemas.microsoft.com/office/drawing/2010/main" val="0"/>
@@ -27837,7 +27926,7 @@
           <w:lang w:eastAsia="es-MX"/>
         </w:rPr>
       </w:pPr>
-      <w:bookmarkStart w:id="52" w:name="_Toc452731676"/>
+      <w:bookmarkStart w:id="48" w:name="_Toc452731676"/>
       <w:r>
         <w:rPr>
           <w:lang w:eastAsia="es-MX"/>
@@ -27845,7 +27934,7 @@
         <w:lastRenderedPageBreak/>
         <w:t>Administración</w:t>
       </w:r>
-      <w:bookmarkEnd w:id="52"/>
+      <w:bookmarkEnd w:id="48"/>
     </w:p>
     <w:p>
       <w:pPr>
@@ -27854,14 +27943,14 @@
           <w:lang w:eastAsia="es-MX"/>
         </w:rPr>
       </w:pPr>
-      <w:bookmarkStart w:id="53" w:name="_Toc452731677"/>
+      <w:bookmarkStart w:id="49" w:name="_Toc452731677"/>
       <w:r>
         <w:rPr>
           <w:lang w:eastAsia="es-MX"/>
         </w:rPr>
         <w:t>Consultar adquisiciones</w:t>
       </w:r>
-      <w:bookmarkEnd w:id="53"/>
+      <w:bookmarkEnd w:id="49"/>
     </w:p>
     <w:p>
       <w:pPr>
@@ -27872,7 +27961,7 @@
       <w:r>
         <w:rPr>
           <w:noProof/>
-          <w:lang w:val="en-US"/>
+          <w:lang w:eastAsia="ja-JP"/>
         </w:rPr>
         <w:drawing>
           <wp:inline distT="0" distB="0" distL="0" distR="0" wp14:anchorId="76B52145" wp14:editId="1DCA3B18">
@@ -27892,7 +27981,7 @@
                     </pic:cNvPicPr>
                   </pic:nvPicPr>
                   <pic:blipFill>
-                    <a:blip r:embed="rId21">
+                    <a:blip r:embed="rId19">
                       <a:extLst>
                         <a:ext uri="{28A0092B-C50C-407E-A947-70E740481C1C}">
                           <a14:useLocalDpi xmlns:a14="http://schemas.microsoft.com/office/drawing/2010/main" val="0"/>
@@ -27931,7 +28020,7 @@
           <w:lang w:eastAsia="es-MX"/>
         </w:rPr>
       </w:pPr>
-      <w:bookmarkStart w:id="54" w:name="_Toc452731678"/>
+      <w:bookmarkStart w:id="50" w:name="_Toc452731678"/>
       <w:r>
         <w:rPr>
           <w:lang w:eastAsia="es-MX"/>
@@ -27939,7 +28028,7 @@
         <w:lastRenderedPageBreak/>
         <w:t>Consultar devoluciones</w:t>
       </w:r>
-      <w:bookmarkEnd w:id="54"/>
+      <w:bookmarkEnd w:id="50"/>
     </w:p>
     <w:p>
       <w:pPr>
@@ -27950,7 +28039,7 @@
       <w:r>
         <w:rPr>
           <w:noProof/>
-          <w:lang w:val="en-US"/>
+          <w:lang w:eastAsia="ja-JP"/>
         </w:rPr>
         <w:drawing>
           <wp:inline distT="0" distB="0" distL="0" distR="0" wp14:anchorId="7249D844" wp14:editId="15FA8CA9">
@@ -27970,7 +28059,7 @@
                     </pic:cNvPicPr>
                   </pic:nvPicPr>
                   <pic:blipFill>
-                    <a:blip r:embed="rId22">
+                    <a:blip r:embed="rId20">
                       <a:extLst>
                         <a:ext uri="{28A0092B-C50C-407E-A947-70E740481C1C}">
                           <a14:useLocalDpi xmlns:a14="http://schemas.microsoft.com/office/drawing/2010/main" val="0"/>
@@ -28009,7 +28098,7 @@
           <w:lang w:eastAsia="es-MX"/>
         </w:rPr>
       </w:pPr>
-      <w:bookmarkStart w:id="55" w:name="_Toc452731679"/>
+      <w:bookmarkStart w:id="51" w:name="_Toc452731679"/>
       <w:r>
         <w:rPr>
           <w:lang w:eastAsia="es-MX"/>
@@ -28017,7 +28106,7 @@
         <w:lastRenderedPageBreak/>
         <w:t>Registrar devolución</w:t>
       </w:r>
-      <w:bookmarkEnd w:id="55"/>
+      <w:bookmarkEnd w:id="51"/>
     </w:p>
     <w:p>
       <w:pPr>
@@ -28028,7 +28117,7 @@
       <w:r>
         <w:rPr>
           <w:noProof/>
-          <w:lang w:val="en-US"/>
+          <w:lang w:eastAsia="ja-JP"/>
         </w:rPr>
         <w:drawing>
           <wp:inline distT="0" distB="0" distL="0" distR="0" wp14:anchorId="47F2EEDC" wp14:editId="4CFAE42C">
@@ -28048,7 +28137,7 @@
                     </pic:cNvPicPr>
                   </pic:nvPicPr>
                   <pic:blipFill>
-                    <a:blip r:embed="rId23">
+                    <a:blip r:embed="rId21">
                       <a:extLst>
                         <a:ext uri="{28A0092B-C50C-407E-A947-70E740481C1C}">
                           <a14:useLocalDpi xmlns:a14="http://schemas.microsoft.com/office/drawing/2010/main" val="0"/>
@@ -28087,7 +28176,7 @@
           <w:lang w:eastAsia="es-MX"/>
         </w:rPr>
       </w:pPr>
-      <w:bookmarkStart w:id="56" w:name="_Toc452731682"/>
+      <w:bookmarkStart w:id="52" w:name="_Toc452731682"/>
       <w:r>
         <w:rPr>
           <w:lang w:eastAsia="es-MX"/>
@@ -28107,7 +28196,7 @@
         </w:rPr>
         <w:t>Usuarios</w:t>
       </w:r>
-      <w:bookmarkEnd w:id="56"/>
+      <w:bookmarkEnd w:id="52"/>
     </w:p>
     <w:p>
       <w:pPr>
@@ -28116,14 +28205,14 @@
           <w:lang w:eastAsia="es-MX"/>
         </w:rPr>
       </w:pPr>
-      <w:bookmarkStart w:id="57" w:name="_Toc452731683"/>
+      <w:bookmarkStart w:id="53" w:name="_Toc452731683"/>
       <w:r>
         <w:rPr>
           <w:lang w:eastAsia="es-MX"/>
         </w:rPr>
         <w:t>Agregar usuario</w:t>
       </w:r>
-      <w:bookmarkEnd w:id="57"/>
+      <w:bookmarkEnd w:id="53"/>
     </w:p>
     <w:p>
       <w:pPr>
@@ -28134,7 +28223,7 @@
       <w:r>
         <w:rPr>
           <w:noProof/>
-          <w:lang w:val="en-US"/>
+          <w:lang w:eastAsia="ja-JP"/>
         </w:rPr>
         <w:drawing>
           <wp:inline distT="0" distB="0" distL="0" distR="0" wp14:anchorId="306A7F79" wp14:editId="4FCD01A0">
@@ -28154,7 +28243,7 @@
                     </pic:cNvPicPr>
                   </pic:nvPicPr>
                   <pic:blipFill>
-                    <a:blip r:embed="rId24">
+                    <a:blip r:embed="rId22">
                       <a:extLst>
                         <a:ext uri="{28A0092B-C50C-407E-A947-70E740481C1C}">
                           <a14:useLocalDpi xmlns:a14="http://schemas.microsoft.com/office/drawing/2010/main" val="0"/>
@@ -28200,7 +28289,7 @@
           <w:lang w:eastAsia="es-MX"/>
         </w:rPr>
       </w:pPr>
-      <w:bookmarkStart w:id="58" w:name="_Toc452731684"/>
+      <w:bookmarkStart w:id="54" w:name="_Toc452731684"/>
       <w:r>
         <w:rPr>
           <w:lang w:eastAsia="es-MX"/>
@@ -28208,7 +28297,7 @@
         <w:lastRenderedPageBreak/>
         <w:t>Deshabilitar usuario</w:t>
       </w:r>
-      <w:bookmarkEnd w:id="58"/>
+      <w:bookmarkEnd w:id="54"/>
     </w:p>
     <w:p>
       <w:pPr>
@@ -28219,7 +28308,7 @@
       <w:r>
         <w:rPr>
           <w:noProof/>
-          <w:lang w:val="en-US"/>
+          <w:lang w:eastAsia="ja-JP"/>
         </w:rPr>
         <w:drawing>
           <wp:inline distT="0" distB="0" distL="0" distR="0" wp14:anchorId="6ECDDACB" wp14:editId="6A4F927C">
@@ -28239,7 +28328,7 @@
                     </pic:cNvPicPr>
                   </pic:nvPicPr>
                   <pic:blipFill>
-                    <a:blip r:embed="rId25">
+                    <a:blip r:embed="rId23">
                       <a:extLst>
                         <a:ext uri="{28A0092B-C50C-407E-A947-70E740481C1C}">
                           <a14:useLocalDpi xmlns:a14="http://schemas.microsoft.com/office/drawing/2010/main" val="0"/>
@@ -28278,7 +28367,7 @@
           <w:lang w:eastAsia="es-MX"/>
         </w:rPr>
       </w:pPr>
-      <w:bookmarkStart w:id="59" w:name="_Toc452731685"/>
+      <w:bookmarkStart w:id="55" w:name="_Toc452731685"/>
       <w:r>
         <w:rPr>
           <w:lang w:eastAsia="es-MX"/>
@@ -28286,7 +28375,7 @@
         <w:lastRenderedPageBreak/>
         <w:t>Editar Usuario</w:t>
       </w:r>
-      <w:bookmarkEnd w:id="59"/>
+      <w:bookmarkEnd w:id="55"/>
     </w:p>
     <w:p>
       <w:pPr>
@@ -28297,7 +28386,7 @@
       <w:r>
         <w:rPr>
           <w:noProof/>
-          <w:lang w:val="en-US"/>
+          <w:lang w:eastAsia="ja-JP"/>
         </w:rPr>
         <w:drawing>
           <wp:inline distT="0" distB="0" distL="0" distR="0" wp14:anchorId="09B38447" wp14:editId="23E5B8F9">
@@ -28317,7 +28406,7 @@
                     </pic:cNvPicPr>
                   </pic:nvPicPr>
                   <pic:blipFill>
-                    <a:blip r:embed="rId26">
+                    <a:blip r:embed="rId24">
                       <a:extLst>
                         <a:ext uri="{28A0092B-C50C-407E-A947-70E740481C1C}">
                           <a14:useLocalDpi xmlns:a14="http://schemas.microsoft.com/office/drawing/2010/main" val="0"/>
@@ -28371,14 +28460,14 @@
           <w:lang w:eastAsia="es-MX"/>
         </w:rPr>
       </w:pPr>
-      <w:bookmarkStart w:id="60" w:name="_Toc452731687"/>
+      <w:bookmarkStart w:id="56" w:name="_Toc452731687"/>
       <w:r>
         <w:rPr>
           <w:lang w:eastAsia="es-MX"/>
         </w:rPr>
         <w:t>Agregar reseña de ítem</w:t>
       </w:r>
-      <w:bookmarkEnd w:id="60"/>
+      <w:bookmarkEnd w:id="56"/>
     </w:p>
     <w:p>
       <w:pPr>
@@ -28389,7 +28478,7 @@
       <w:r>
         <w:rPr>
           <w:noProof/>
-          <w:lang w:val="en-US"/>
+          <w:lang w:eastAsia="ja-JP"/>
         </w:rPr>
         <w:drawing>
           <wp:inline distT="0" distB="0" distL="0" distR="0" wp14:anchorId="0E29ED7D" wp14:editId="085DBBA9">
@@ -28409,7 +28498,7 @@
                     </pic:cNvPicPr>
                   </pic:nvPicPr>
                   <pic:blipFill>
-                    <a:blip r:embed="rId27">
+                    <a:blip r:embed="rId25">
                       <a:extLst>
                         <a:ext uri="{28A0092B-C50C-407E-A947-70E740481C1C}">
                           <a14:useLocalDpi xmlns:a14="http://schemas.microsoft.com/office/drawing/2010/main" val="0"/>
@@ -28448,7 +28537,7 @@
           <w:lang w:eastAsia="es-MX"/>
         </w:rPr>
       </w:pPr>
-      <w:bookmarkStart w:id="61" w:name="_Toc452731688"/>
+      <w:bookmarkStart w:id="57" w:name="_Toc452731688"/>
       <w:r>
         <w:rPr>
           <w:lang w:eastAsia="es-MX"/>
@@ -28456,7 +28545,7 @@
         <w:lastRenderedPageBreak/>
         <w:t>Buscar ítem</w:t>
       </w:r>
-      <w:bookmarkEnd w:id="61"/>
+      <w:bookmarkEnd w:id="57"/>
     </w:p>
     <w:p>
       <w:pPr>
@@ -28467,7 +28556,7 @@
       <w:r>
         <w:rPr>
           <w:noProof/>
-          <w:lang w:val="en-US"/>
+          <w:lang w:eastAsia="ja-JP"/>
         </w:rPr>
         <w:drawing>
           <wp:inline distT="0" distB="0" distL="0" distR="0" wp14:anchorId="06DD351D" wp14:editId="6F4B4D02">
@@ -28487,7 +28576,7 @@
                     </pic:cNvPicPr>
                   </pic:nvPicPr>
                   <pic:blipFill>
-                    <a:blip r:embed="rId28">
+                    <a:blip r:embed="rId26">
                       <a:extLst>
                         <a:ext uri="{28A0092B-C50C-407E-A947-70E740481C1C}">
                           <a14:useLocalDpi xmlns:a14="http://schemas.microsoft.com/office/drawing/2010/main" val="0"/>
@@ -28543,8 +28632,8 @@
           <w:lang w:eastAsia="es-MX"/>
         </w:rPr>
       </w:pPr>
-      <w:bookmarkStart w:id="62" w:name="_Toc452731680"/>
-      <w:bookmarkStart w:id="63" w:name="_Toc452731689"/>
+      <w:bookmarkStart w:id="58" w:name="_Toc452731680"/>
+      <w:bookmarkStart w:id="59" w:name="_Toc452731689"/>
       <w:r>
         <w:rPr>
           <w:lang w:eastAsia="es-MX"/>
@@ -28552,7 +28641,7 @@
         <w:lastRenderedPageBreak/>
         <w:t>Registrar préstamo</w:t>
       </w:r>
-      <w:bookmarkEnd w:id="62"/>
+      <w:bookmarkEnd w:id="58"/>
     </w:p>
     <w:p>
       <w:pPr>
@@ -28563,7 +28652,7 @@
       <w:r>
         <w:rPr>
           <w:noProof/>
-          <w:lang w:val="en-US"/>
+          <w:lang w:eastAsia="ja-JP"/>
         </w:rPr>
         <w:drawing>
           <wp:inline distT="0" distB="0" distL="0" distR="0" wp14:anchorId="36D63DC3" wp14:editId="212E5754">
@@ -28583,7 +28672,7 @@
                     </pic:cNvPicPr>
                   </pic:nvPicPr>
                   <pic:blipFill>
-                    <a:blip r:embed="rId29">
+                    <a:blip r:embed="rId27">
                       <a:extLst>
                         <a:ext uri="{28A0092B-C50C-407E-A947-70E740481C1C}">
                           <a14:useLocalDpi xmlns:a14="http://schemas.microsoft.com/office/drawing/2010/main" val="0"/>
@@ -28615,7 +28704,7 @@
         </w:drawing>
       </w:r>
     </w:p>
-    <w:bookmarkEnd w:id="63"/>
+    <w:bookmarkEnd w:id="59"/>
     <w:p>
       <w:pPr>
         <w:pStyle w:val="H4"/>
@@ -28640,7 +28729,7 @@
       <w:r>
         <w:rPr>
           <w:noProof/>
-          <w:lang w:val="en-US"/>
+          <w:lang w:eastAsia="ja-JP"/>
         </w:rPr>
         <w:drawing>
           <wp:inline distT="0" distB="0" distL="0" distR="0" wp14:anchorId="744ED466" wp14:editId="0F3736EF">
@@ -28660,7 +28749,7 @@
                     </pic:cNvPicPr>
                   </pic:nvPicPr>
                   <pic:blipFill>
-                    <a:blip r:embed="rId30">
+                    <a:blip r:embed="rId28">
                       <a:extLst>
                         <a:ext uri="{28A0092B-C50C-407E-A947-70E740481C1C}">
                           <a14:useLocalDpi xmlns:a14="http://schemas.microsoft.com/office/drawing/2010/main" val="0"/>
@@ -28699,7 +28788,7 @@
           <w:lang w:eastAsia="es-MX"/>
         </w:rPr>
       </w:pPr>
-      <w:bookmarkStart w:id="64" w:name="_Toc452731691"/>
+      <w:bookmarkStart w:id="60" w:name="_Toc452731691"/>
       <w:r>
         <w:rPr>
           <w:lang w:eastAsia="es-MX"/>
@@ -28707,7 +28796,7 @@
         <w:lastRenderedPageBreak/>
         <w:t>Reservar ítem</w:t>
       </w:r>
-      <w:bookmarkEnd w:id="64"/>
+      <w:bookmarkEnd w:id="60"/>
     </w:p>
     <w:p>
       <w:pPr>
@@ -28715,17 +28804,18 @@
           <w:lang w:eastAsia="es-MX"/>
         </w:rPr>
       </w:pPr>
-      <w:commentRangeStart w:id="65"/>
+      <w:bookmarkStart w:id="61" w:name="_GoBack"/>
+      <w:bookmarkEnd w:id="61"/>
       <w:r>
         <w:rPr>
           <w:noProof/>
-          <w:lang w:val="en-US"/>
+          <w:lang w:eastAsia="ja-JP"/>
         </w:rPr>
         <w:drawing>
-          <wp:inline distT="0" distB="0" distL="0" distR="0" wp14:anchorId="54431543" wp14:editId="2C938C26">
+          <wp:inline distT="0" distB="0" distL="0" distR="0" wp14:anchorId="2A99E329" wp14:editId="2B25D41D">
             <wp:extent cx="2657475" cy="7581900"/>
             <wp:effectExtent l="0" t="0" r="9525" b="0"/>
-            <wp:docPr id="67" name="Imagen 67"/>
+            <wp:docPr id="7" name="Imagen 7"/>
             <wp:cNvGraphicFramePr>
               <a:graphicFrameLocks xmlns:a="http://schemas.openxmlformats.org/drawingml/2006/main" noChangeAspect="1"/>
             </wp:cNvGraphicFramePr>
@@ -28733,13 +28823,13 @@
               <a:graphicData uri="http://schemas.openxmlformats.org/drawingml/2006/picture">
                 <pic:pic xmlns:pic="http://schemas.openxmlformats.org/drawingml/2006/picture">
                   <pic:nvPicPr>
-                    <pic:cNvPr id="0" name="Picture 33"/>
+                    <pic:cNvPr id="0" name="Picture 5"/>
                     <pic:cNvPicPr>
                       <a:picLocks noChangeAspect="1" noChangeArrowheads="1"/>
                     </pic:cNvPicPr>
                   </pic:nvPicPr>
                   <pic:blipFill>
-                    <a:blip r:embed="rId31">
+                    <a:blip r:embed="rId29">
                       <a:extLst>
                         <a:ext uri="{28A0092B-C50C-407E-A947-70E740481C1C}">
                           <a14:useLocalDpi xmlns:a14="http://schemas.microsoft.com/office/drawing/2010/main" val="0"/>
@@ -28770,13 +28860,6 @@
           </wp:inline>
         </w:drawing>
       </w:r>
-      <w:commentRangeEnd w:id="65"/>
-      <w:r>
-        <w:rPr>
-          <w:rStyle w:val="Refdecomentario"/>
-        </w:rPr>
-        <w:commentReference w:id="65"/>
-      </w:r>
       <w:r>
         <w:rPr>
           <w:lang w:eastAsia="es-MX"/>
@@ -28792,7 +28875,7 @@
         <w:lastRenderedPageBreak/>
         <w:t xml:space="preserve">Diagramas de </w:t>
       </w:r>
-      <w:bookmarkEnd w:id="49"/>
+      <w:bookmarkEnd w:id="45"/>
       <w:r>
         <w:t>secuencia</w:t>
       </w:r>
@@ -28804,14 +28887,14 @@
           <w:lang w:eastAsia="es-MX"/>
         </w:rPr>
       </w:pPr>
-      <w:bookmarkStart w:id="66" w:name="_Toc452731666"/>
+      <w:bookmarkStart w:id="62" w:name="_Toc452731666"/>
       <w:r>
         <w:rPr>
           <w:lang w:eastAsia="es-MX"/>
         </w:rPr>
         <w:t>Acervo</w:t>
       </w:r>
-      <w:bookmarkEnd w:id="66"/>
+      <w:bookmarkEnd w:id="62"/>
     </w:p>
     <w:p>
       <w:pPr>
@@ -28836,7 +28919,7 @@
       <w:r>
         <w:rPr>
           <w:noProof/>
-          <w:lang w:val="en-US"/>
+          <w:lang w:eastAsia="ja-JP"/>
         </w:rPr>
         <w:drawing>
           <wp:inline distT="0" distB="0" distL="0" distR="0" wp14:anchorId="46F41674" wp14:editId="6385B98C">
@@ -28856,7 +28939,7 @@
                     </pic:cNvPicPr>
                   </pic:nvPicPr>
                   <pic:blipFill>
-                    <a:blip r:embed="rId32">
+                    <a:blip r:embed="rId30">
                       <a:extLst>
                         <a:ext uri="{28A0092B-C50C-407E-A947-70E740481C1C}">
                           <a14:useLocalDpi xmlns:a14="http://schemas.microsoft.com/office/drawing/2010/main" val="0"/>
@@ -28912,7 +28995,7 @@
       <w:r>
         <w:rPr>
           <w:noProof/>
-          <w:lang w:val="en-US"/>
+          <w:lang w:eastAsia="ja-JP"/>
         </w:rPr>
         <w:drawing>
           <wp:inline distT="0" distB="0" distL="0" distR="0" wp14:anchorId="17E64626" wp14:editId="59D55963">
@@ -28932,7 +29015,7 @@
                     </pic:cNvPicPr>
                   </pic:nvPicPr>
                   <pic:blipFill>
-                    <a:blip r:embed="rId33">
+                    <a:blip r:embed="rId31">
                       <a:extLst>
                         <a:ext uri="{28A0092B-C50C-407E-A947-70E740481C1C}">
                           <a14:useLocalDpi xmlns:a14="http://schemas.microsoft.com/office/drawing/2010/main" val="0"/>
@@ -28984,7 +29067,7 @@
           <w:lang w:eastAsia="es-MX"/>
         </w:rPr>
       </w:pPr>
-      <w:bookmarkStart w:id="67" w:name="_Toc452731667"/>
+      <w:bookmarkStart w:id="63" w:name="_Toc452731667"/>
       <w:r>
         <w:rPr>
           <w:lang w:eastAsia="es-MX"/>
@@ -28992,7 +29075,7 @@
         <w:lastRenderedPageBreak/>
         <w:t>Administración</w:t>
       </w:r>
-      <w:bookmarkEnd w:id="67"/>
+      <w:bookmarkEnd w:id="63"/>
     </w:p>
     <w:p>
       <w:pPr>
@@ -29021,7 +29104,7 @@
       <w:r>
         <w:rPr>
           <w:noProof/>
-          <w:lang w:val="en-US"/>
+          <w:lang w:eastAsia="ja-JP"/>
         </w:rPr>
         <w:drawing>
           <wp:inline distT="0" distB="0" distL="0" distR="0" wp14:anchorId="50E17AA0" wp14:editId="06D8365F">
@@ -29041,7 +29124,7 @@
                     </pic:cNvPicPr>
                   </pic:nvPicPr>
                   <pic:blipFill>
-                    <a:blip r:embed="rId34">
+                    <a:blip r:embed="rId32">
                       <a:extLst>
                         <a:ext uri="{28A0092B-C50C-407E-A947-70E740481C1C}">
                           <a14:useLocalDpi xmlns:a14="http://schemas.microsoft.com/office/drawing/2010/main" val="0"/>
@@ -29097,7 +29180,7 @@
       <w:r>
         <w:rPr>
           <w:noProof/>
-          <w:lang w:val="en-US"/>
+          <w:lang w:eastAsia="ja-JP"/>
         </w:rPr>
         <w:drawing>
           <wp:inline distT="0" distB="0" distL="0" distR="0" wp14:anchorId="37D95918" wp14:editId="48CD0345">
@@ -29117,7 +29200,7 @@
                     </pic:cNvPicPr>
                   </pic:nvPicPr>
                   <pic:blipFill>
-                    <a:blip r:embed="rId35">
+                    <a:blip r:embed="rId33">
                       <a:extLst>
                         <a:ext uri="{28A0092B-C50C-407E-A947-70E740481C1C}">
                           <a14:useLocalDpi xmlns:a14="http://schemas.microsoft.com/office/drawing/2010/main" val="0"/>
@@ -29172,7 +29255,7 @@
       <w:r>
         <w:rPr>
           <w:noProof/>
-          <w:lang w:val="en-US"/>
+          <w:lang w:eastAsia="ja-JP"/>
         </w:rPr>
         <w:drawing>
           <wp:inline distT="0" distB="0" distL="0" distR="0" wp14:anchorId="5C513079" wp14:editId="0A9CE54F">
@@ -29192,7 +29275,7 @@
                     </pic:cNvPicPr>
                   </pic:nvPicPr>
                   <pic:blipFill>
-                    <a:blip r:embed="rId36">
+                    <a:blip r:embed="rId34">
                       <a:extLst>
                         <a:ext uri="{28A0092B-C50C-407E-A947-70E740481C1C}">
                           <a14:useLocalDpi xmlns:a14="http://schemas.microsoft.com/office/drawing/2010/main" val="0"/>
@@ -29248,7 +29331,7 @@
       <w:r>
         <w:rPr>
           <w:noProof/>
-          <w:lang w:val="en-US"/>
+          <w:lang w:eastAsia="ja-JP"/>
         </w:rPr>
         <w:drawing>
           <wp:inline distT="0" distB="0" distL="0" distR="0" wp14:anchorId="06618838" wp14:editId="1C7B44A0">
@@ -29268,7 +29351,7 @@
                     </pic:cNvPicPr>
                   </pic:nvPicPr>
                   <pic:blipFill>
-                    <a:blip r:embed="rId37">
+                    <a:blip r:embed="rId35">
                       <a:extLst>
                         <a:ext uri="{28A0092B-C50C-407E-A947-70E740481C1C}">
                           <a14:useLocalDpi xmlns:a14="http://schemas.microsoft.com/office/drawing/2010/main" val="0"/>
@@ -29324,7 +29407,7 @@
       <w:r>
         <w:rPr>
           <w:noProof/>
-          <w:lang w:val="en-US"/>
+          <w:lang w:eastAsia="ja-JP"/>
         </w:rPr>
         <w:drawing>
           <wp:inline distT="0" distB="0" distL="0" distR="0" wp14:anchorId="49598005" wp14:editId="19D0027A">
@@ -29344,7 +29427,7 @@
                     </pic:cNvPicPr>
                   </pic:nvPicPr>
                   <pic:blipFill>
-                    <a:blip r:embed="rId38">
+                    <a:blip r:embed="rId36">
                       <a:extLst>
                         <a:ext uri="{28A0092B-C50C-407E-A947-70E740481C1C}">
                           <a14:useLocalDpi xmlns:a14="http://schemas.microsoft.com/office/drawing/2010/main" val="0"/>
@@ -29390,7 +29473,7 @@
           <w:lang w:eastAsia="es-MX"/>
         </w:rPr>
       </w:pPr>
-      <w:bookmarkStart w:id="68" w:name="_Toc452731668"/>
+      <w:bookmarkStart w:id="64" w:name="_Toc452731668"/>
       <w:r>
         <w:rPr>
           <w:lang w:eastAsia="es-MX"/>
@@ -29410,7 +29493,7 @@
         </w:rPr>
         <w:t>Usuario</w:t>
       </w:r>
-      <w:bookmarkEnd w:id="68"/>
+      <w:bookmarkEnd w:id="64"/>
       <w:r>
         <w:rPr>
           <w:lang w:eastAsia="es-MX"/>
@@ -29445,7 +29528,7 @@
       <w:r>
         <w:rPr>
           <w:noProof/>
-          <w:lang w:val="en-US"/>
+          <w:lang w:eastAsia="ja-JP"/>
         </w:rPr>
         <w:drawing>
           <wp:inline distT="0" distB="0" distL="0" distR="0" wp14:anchorId="187EBF8E" wp14:editId="27374260">
@@ -29465,7 +29548,7 @@
                     </pic:cNvPicPr>
                   </pic:nvPicPr>
                   <pic:blipFill>
-                    <a:blip r:embed="rId39">
+                    <a:blip r:embed="rId37">
                       <a:extLst>
                         <a:ext uri="{28A0092B-C50C-407E-A947-70E740481C1C}">
                           <a14:useLocalDpi xmlns:a14="http://schemas.microsoft.com/office/drawing/2010/main" val="0"/>
@@ -29527,7 +29610,7 @@
       <w:r>
         <w:rPr>
           <w:noProof/>
-          <w:lang w:val="en-US"/>
+          <w:lang w:eastAsia="ja-JP"/>
         </w:rPr>
         <w:drawing>
           <wp:inline distT="0" distB="0" distL="0" distR="0" wp14:anchorId="7C85B579" wp14:editId="2252CB49">
@@ -29547,7 +29630,7 @@
                     </pic:cNvPicPr>
                   </pic:nvPicPr>
                   <pic:blipFill>
-                    <a:blip r:embed="rId40">
+                    <a:blip r:embed="rId38">
                       <a:extLst>
                         <a:ext uri="{28A0092B-C50C-407E-A947-70E740481C1C}">
                           <a14:useLocalDpi xmlns:a14="http://schemas.microsoft.com/office/drawing/2010/main" val="0"/>
@@ -29603,7 +29686,7 @@
       <w:r>
         <w:rPr>
           <w:noProof/>
-          <w:lang w:val="en-US"/>
+          <w:lang w:eastAsia="ja-JP"/>
         </w:rPr>
         <w:drawing>
           <wp:inline distT="0" distB="0" distL="0" distR="0" wp14:anchorId="3C47684C" wp14:editId="6BF9F168">
@@ -29623,7 +29706,7 @@
                     </pic:cNvPicPr>
                   </pic:nvPicPr>
                   <pic:blipFill>
-                    <a:blip r:embed="rId41">
+                    <a:blip r:embed="rId39">
                       <a:extLst>
                         <a:ext uri="{28A0092B-C50C-407E-A947-70E740481C1C}">
                           <a14:useLocalDpi xmlns:a14="http://schemas.microsoft.com/office/drawing/2010/main" val="0"/>
@@ -29665,7 +29748,7 @@
           <w:lang w:eastAsia="es-MX"/>
         </w:rPr>
       </w:pPr>
-      <w:bookmarkStart w:id="69" w:name="_Toc452731669"/>
+      <w:bookmarkStart w:id="65" w:name="_Toc452731669"/>
       <w:r>
         <w:rPr>
           <w:lang w:eastAsia="es-MX"/>
@@ -29673,7 +29756,7 @@
         <w:br w:type="page"/>
       </w:r>
     </w:p>
-    <w:bookmarkEnd w:id="69"/>
+    <w:bookmarkEnd w:id="65"/>
     <w:p>
       <w:pPr>
         <w:pStyle w:val="H3"/>
@@ -29712,7 +29795,7 @@
       <w:r>
         <w:rPr>
           <w:noProof/>
-          <w:lang w:val="en-US"/>
+          <w:lang w:eastAsia="ja-JP"/>
         </w:rPr>
         <w:drawing>
           <wp:inline distT="0" distB="0" distL="0" distR="0" wp14:anchorId="4BF01BD0" wp14:editId="15BF0B20">
@@ -29732,7 +29815,7 @@
                     </pic:cNvPicPr>
                   </pic:nvPicPr>
                   <pic:blipFill>
-                    <a:blip r:embed="rId42">
+                    <a:blip r:embed="rId40">
                       <a:extLst>
                         <a:ext uri="{28A0092B-C50C-407E-A947-70E740481C1C}">
                           <a14:useLocalDpi xmlns:a14="http://schemas.microsoft.com/office/drawing/2010/main" val="0"/>
@@ -29789,12 +29872,12 @@
           <w:numId w:val="25"/>
         </w:numPr>
       </w:pPr>
-      <w:bookmarkStart w:id="70" w:name="_Toc452731670"/>
+      <w:bookmarkStart w:id="66" w:name="_Toc452731670"/>
       <w:r>
         <w:lastRenderedPageBreak/>
         <w:t>Diagrama entidad relación</w:t>
       </w:r>
-      <w:bookmarkEnd w:id="70"/>
+      <w:bookmarkEnd w:id="66"/>
     </w:p>
     <w:p>
       <w:pPr>
@@ -29823,7 +29906,7 @@
           <w:noProof/>
           <w:sz w:val="28"/>
           <w:szCs w:val="28"/>
-          <w:lang w:val="en-US"/>
+          <w:lang w:eastAsia="ja-JP"/>
         </w:rPr>
         <w:drawing>
           <wp:inline distT="0" distB="0" distL="0" distR="0" wp14:anchorId="1120D307" wp14:editId="5A42A76C">
@@ -29843,7 +29926,7 @@
                     </pic:cNvPicPr>
                   </pic:nvPicPr>
                   <pic:blipFill>
-                    <a:blip r:embed="rId43">
+                    <a:blip r:embed="rId41">
                       <a:extLst>
                         <a:ext uri="{28A0092B-C50C-407E-A947-70E740481C1C}">
                           <a14:useLocalDpi xmlns:a14="http://schemas.microsoft.com/office/drawing/2010/main" val="0"/>
@@ -29883,11 +29966,75 @@
           <w:numId w:val="26"/>
         </w:numPr>
       </w:pPr>
-      <w:bookmarkStart w:id="71" w:name="_Toc452731693"/>
+      <w:bookmarkStart w:id="67" w:name="_Toc452731693"/>
       <w:r>
         <w:lastRenderedPageBreak/>
         <w:t>Diagramas de comunicación</w:t>
       </w:r>
+      <w:bookmarkEnd w:id="67"/>
+    </w:p>
+    <w:p>
+      <w:pPr>
+        <w:pStyle w:val="H3"/>
+        <w:rPr>
+          <w:lang w:eastAsia="es-MX"/>
+        </w:rPr>
+      </w:pPr>
+      <w:bookmarkStart w:id="68" w:name="_Toc452731694"/>
+      <w:r>
+        <w:rPr>
+          <w:lang w:eastAsia="es-MX"/>
+        </w:rPr>
+        <w:t>Acervo</w:t>
+      </w:r>
+      <w:bookmarkEnd w:id="68"/>
+    </w:p>
+    <w:p>
+      <w:pPr>
+        <w:pStyle w:val="H4"/>
+        <w:rPr>
+          <w:lang w:eastAsia="es-MX"/>
+        </w:rPr>
+      </w:pPr>
+      <w:bookmarkStart w:id="69" w:name="_Toc452731695"/>
+      <w:r>
+        <w:rPr>
+          <w:lang w:eastAsia="es-MX"/>
+        </w:rPr>
+        <w:t>Administrar convenios</w:t>
+      </w:r>
+      <w:bookmarkEnd w:id="69"/>
+    </w:p>
+    <w:p>
+      <w:pPr>
+        <w:pStyle w:val="H4"/>
+        <w:rPr>
+          <w:lang w:eastAsia="es-MX"/>
+        </w:rPr>
+      </w:pPr>
+      <w:bookmarkStart w:id="70" w:name="_Toc452731696"/>
+      <w:r>
+        <w:rPr>
+          <w:lang w:eastAsia="es-MX"/>
+        </w:rPr>
+        <w:t>Administrar fondos de la biblioteca</w:t>
+      </w:r>
+      <w:bookmarkEnd w:id="70"/>
+    </w:p>
+    <w:p>
+      <w:pPr>
+        <w:pStyle w:val="H4"/>
+        <w:rPr>
+          <w:lang w:eastAsia="es-MX"/>
+        </w:rPr>
+      </w:pPr>
+      <w:bookmarkStart w:id="71" w:name="_Toc452731697"/>
+      <w:r>
+        <w:rPr>
+          <w:lang w:eastAsia="es-MX"/>
+        </w:rPr>
+        <w:t>Consultar donaciones de la biblioteca</w:t>
+      </w:r>
       <w:bookmarkEnd w:id="71"/>
     </w:p>
     <w:p>
@@ -29897,12 +30044,12 @@
           <w:lang w:eastAsia="es-MX"/>
         </w:rPr>
       </w:pPr>
-      <w:bookmarkStart w:id="72" w:name="_Toc452731694"/>
+      <w:bookmarkStart w:id="72" w:name="_Toc452731698"/>
       <w:r>
         <w:rPr>
           <w:lang w:eastAsia="es-MX"/>
         </w:rPr>
-        <w:t>Acervo</w:t>
+        <w:t>Administración</w:t>
       </w:r>
       <w:bookmarkEnd w:id="72"/>
     </w:p>
@@ -29913,12 +30060,12 @@
           <w:lang w:eastAsia="es-MX"/>
         </w:rPr>
       </w:pPr>
-      <w:bookmarkStart w:id="73" w:name="_Toc452731695"/>
+      <w:bookmarkStart w:id="73" w:name="_Toc452731699"/>
       <w:r>
         <w:rPr>
           <w:lang w:eastAsia="es-MX"/>
         </w:rPr>
-        <w:t>Administrar convenios</w:t>
+        <w:t>Consultar adquisiciones</w:t>
       </w:r>
       <w:bookmarkEnd w:id="73"/>
     </w:p>
@@ -29929,12 +30076,12 @@
           <w:lang w:eastAsia="es-MX"/>
         </w:rPr>
       </w:pPr>
-      <w:bookmarkStart w:id="74" w:name="_Toc452731696"/>
+      <w:bookmarkStart w:id="74" w:name="_Toc452731700"/>
       <w:r>
         <w:rPr>
           <w:lang w:eastAsia="es-MX"/>
         </w:rPr>
-        <w:t>Administrar fondos de la biblioteca</w:t>
+        <w:t>Consultar devoluciones</w:t>
       </w:r>
       <w:bookmarkEnd w:id="74"/>
     </w:p>
@@ -29945,30 +30092,80 @@
           <w:lang w:eastAsia="es-MX"/>
         </w:rPr>
       </w:pPr>
-      <w:bookmarkStart w:id="75" w:name="_Toc452731697"/>
+      <w:bookmarkStart w:id="75" w:name="_Toc452731701"/>
       <w:r>
         <w:rPr>
           <w:lang w:eastAsia="es-MX"/>
         </w:rPr>
-        <w:t>Consultar donaciones de la biblioteca</w:t>
+        <w:t>Registrar devolución</w:t>
       </w:r>
       <w:bookmarkEnd w:id="75"/>
     </w:p>
     <w:p>
       <w:pPr>
+        <w:pStyle w:val="H4"/>
+        <w:rPr>
+          <w:lang w:eastAsia="es-MX"/>
+        </w:rPr>
+      </w:pPr>
+      <w:bookmarkStart w:id="76" w:name="_Toc452731702"/>
+      <w:r>
+        <w:rPr>
+          <w:lang w:eastAsia="es-MX"/>
+        </w:rPr>
+        <w:t>Registrar préstamo</w:t>
+      </w:r>
+      <w:bookmarkEnd w:id="76"/>
+    </w:p>
+    <w:p>
+      <w:pPr>
+        <w:pStyle w:val="H4"/>
+        <w:rPr>
+          <w:lang w:eastAsia="es-MX"/>
+        </w:rPr>
+      </w:pPr>
+      <w:bookmarkStart w:id="77" w:name="_Toc452731703"/>
+      <w:r>
+        <w:rPr>
+          <w:lang w:eastAsia="es-MX"/>
+        </w:rPr>
+        <w:t>Registrar Adquisiciones</w:t>
+      </w:r>
+      <w:bookmarkEnd w:id="77"/>
+      <w:r>
+        <w:rPr>
+          <w:lang w:eastAsia="es-MX"/>
+        </w:rPr>
+        <w:t xml:space="preserve"> </w:t>
+      </w:r>
+    </w:p>
+    <w:p>
+      <w:pPr>
         <w:pStyle w:val="H3"/>
         <w:rPr>
           <w:lang w:eastAsia="es-MX"/>
         </w:rPr>
       </w:pPr>
-      <w:bookmarkStart w:id="76" w:name="_Toc452731698"/>
+      <w:bookmarkStart w:id="78" w:name="_Toc452731704"/>
       <w:r>
         <w:rPr>
           <w:lang w:eastAsia="es-MX"/>
         </w:rPr>
         <w:t>Administración</w:t>
       </w:r>
-      <w:bookmarkEnd w:id="76"/>
+      <w:r>
+        <w:rPr>
+          <w:lang w:eastAsia="es-MX"/>
+        </w:rPr>
+        <w:t xml:space="preserve"> de</w:t>
+      </w:r>
+      <w:r>
+        <w:rPr>
+          <w:lang w:eastAsia="es-MX"/>
+        </w:rPr>
+        <w:t xml:space="preserve"> Usuarios</w:t>
+      </w:r>
+      <w:bookmarkEnd w:id="78"/>
     </w:p>
     <w:p>
       <w:pPr>
@@ -29977,14 +30174,14 @@
           <w:lang w:eastAsia="es-MX"/>
         </w:rPr>
       </w:pPr>
-      <w:bookmarkStart w:id="77" w:name="_Toc452731699"/>
+      <w:bookmarkStart w:id="79" w:name="_Toc452731705"/>
       <w:r>
         <w:rPr>
           <w:lang w:eastAsia="es-MX"/>
         </w:rPr>
-        <w:t>Consultar adquisiciones</w:t>
-      </w:r>
-      <w:bookmarkEnd w:id="77"/>
+        <w:t>Agregar usuario</w:t>
+      </w:r>
+      <w:bookmarkEnd w:id="79"/>
     </w:p>
     <w:p>
       <w:pPr>
@@ -29993,14 +30190,20 @@
           <w:lang w:eastAsia="es-MX"/>
         </w:rPr>
       </w:pPr>
-      <w:bookmarkStart w:id="78" w:name="_Toc452731700"/>
+      <w:bookmarkStart w:id="80" w:name="_Toc452731706"/>
       <w:r>
         <w:rPr>
           <w:lang w:eastAsia="es-MX"/>
         </w:rPr>
-        <w:t>Consultar devoluciones</w:t>
-      </w:r>
-      <w:bookmarkEnd w:id="78"/>
+        <w:t xml:space="preserve">Deshabilitar </w:t>
+      </w:r>
+      <w:r>
+        <w:rPr>
+          <w:lang w:eastAsia="es-MX"/>
+        </w:rPr>
+        <w:t>usuario</w:t>
+      </w:r>
+      <w:bookmarkEnd w:id="80"/>
     </w:p>
     <w:p>
       <w:pPr>
@@ -30009,14 +30212,30 @@
           <w:lang w:eastAsia="es-MX"/>
         </w:rPr>
       </w:pPr>
-      <w:bookmarkStart w:id="79" w:name="_Toc452731701"/>
+      <w:bookmarkStart w:id="81" w:name="_Toc452731707"/>
       <w:r>
         <w:rPr>
           <w:lang w:eastAsia="es-MX"/>
         </w:rPr>
-        <w:t>Registrar devolución</w:t>
-      </w:r>
-      <w:bookmarkEnd w:id="79"/>
+        <w:t>Editar Usuario</w:t>
+      </w:r>
+      <w:bookmarkEnd w:id="81"/>
+    </w:p>
+    <w:p>
+      <w:pPr>
+        <w:pStyle w:val="H3"/>
+        <w:rPr>
+          <w:lang w:eastAsia="es-MX"/>
+        </w:rPr>
+      </w:pPr>
+      <w:bookmarkStart w:id="82" w:name="_Toc452731708"/>
+      <w:r>
+        <w:rPr>
+          <w:lang w:eastAsia="es-MX"/>
+        </w:rPr>
+        <w:t>Funcionalidad del sistema</w:t>
+      </w:r>
+      <w:bookmarkEnd w:id="82"/>
     </w:p>
     <w:p>
       <w:pPr>
@@ -30025,14 +30244,14 @@
           <w:lang w:eastAsia="es-MX"/>
         </w:rPr>
       </w:pPr>
-      <w:bookmarkStart w:id="80" w:name="_Toc452731702"/>
+      <w:bookmarkStart w:id="83" w:name="_Toc452731709"/>
       <w:r>
         <w:rPr>
           <w:lang w:eastAsia="es-MX"/>
         </w:rPr>
-        <w:t>Registrar préstamo</w:t>
-      </w:r>
-      <w:bookmarkEnd w:id="80"/>
+        <w:t>Agregar reseña de ítem</w:t>
+      </w:r>
+      <w:bookmarkEnd w:id="83"/>
     </w:p>
     <w:p>
       <w:pPr>
@@ -30041,48 +30260,62 @@
           <w:lang w:eastAsia="es-MX"/>
         </w:rPr>
       </w:pPr>
-      <w:bookmarkStart w:id="81" w:name="_Toc452731703"/>
+      <w:bookmarkStart w:id="84" w:name="_Toc452731710"/>
       <w:r>
         <w:rPr>
           <w:lang w:eastAsia="es-MX"/>
         </w:rPr>
-        <w:t>Registrar Adquisiciones</w:t>
-      </w:r>
-      <w:bookmarkEnd w:id="81"/>
-      <w:r>
+        <w:t>Buscar ítem</w:t>
+      </w:r>
+      <w:bookmarkEnd w:id="84"/>
+    </w:p>
+    <w:p>
+      <w:pPr>
+        <w:pStyle w:val="H4"/>
         <w:rPr>
           <w:lang w:eastAsia="es-MX"/>
         </w:rPr>
-        <w:t xml:space="preserve"> </w:t>
-      </w:r>
-    </w:p>
-    <w:p>
-      <w:pPr>
-        <w:pStyle w:val="H3"/>
+      </w:pPr>
+      <w:bookmarkStart w:id="85" w:name="_Toc452731711"/>
+      <w:r>
         <w:rPr>
           <w:lang w:eastAsia="es-MX"/>
         </w:rPr>
-      </w:pPr>
-      <w:bookmarkStart w:id="82" w:name="_Toc452731704"/>
-      <w:r>
+        <w:t>Realizar petición interbibliotecaria</w:t>
+      </w:r>
+      <w:bookmarkEnd w:id="85"/>
+    </w:p>
+    <w:p>
+      <w:pPr>
+        <w:pStyle w:val="H4"/>
         <w:rPr>
           <w:lang w:eastAsia="es-MX"/>
         </w:rPr>
-        <w:t>Administración</w:t>
-      </w:r>
+      </w:pPr>
+      <w:bookmarkStart w:id="86" w:name="_Toc452731712"/>
       <w:r>
         <w:rPr>
           <w:lang w:eastAsia="es-MX"/>
         </w:rPr>
-        <w:t xml:space="preserve"> de</w:t>
-      </w:r>
-      <w:r>
+        <w:t>Realizar préstamo</w:t>
+      </w:r>
+      <w:bookmarkEnd w:id="86"/>
+    </w:p>
+    <w:p>
+      <w:pPr>
+        <w:pStyle w:val="H4"/>
         <w:rPr>
           <w:lang w:eastAsia="es-MX"/>
         </w:rPr>
-        <w:t xml:space="preserve"> Usuarios</w:t>
-      </w:r>
-      <w:bookmarkEnd w:id="82"/>
+      </w:pPr>
+      <w:bookmarkStart w:id="87" w:name="_Toc452731713"/>
+      <w:r>
+        <w:rPr>
+          <w:lang w:eastAsia="es-MX"/>
+        </w:rPr>
+        <w:t>Reservar ítem</w:t>
+      </w:r>
+      <w:bookmarkEnd w:id="87"/>
     </w:p>
     <w:p>
       <w:pPr>
@@ -30091,164 +30324,14 @@
           <w:lang w:eastAsia="es-MX"/>
         </w:rPr>
       </w:pPr>
-      <w:bookmarkStart w:id="83" w:name="_Toc452731705"/>
+      <w:bookmarkStart w:id="88" w:name="_Toc452731714"/>
       <w:r>
         <w:rPr>
           <w:lang w:eastAsia="es-MX"/>
         </w:rPr>
-        <w:t>Agregar usuario</w:t>
-      </w:r>
-      <w:bookmarkEnd w:id="83"/>
-    </w:p>
-    <w:p>
-      <w:pPr>
-        <w:pStyle w:val="H4"/>
-        <w:rPr>
-          <w:lang w:eastAsia="es-MX"/>
-        </w:rPr>
-      </w:pPr>
-      <w:bookmarkStart w:id="84" w:name="_Toc452731706"/>
-      <w:r>
-        <w:rPr>
-          <w:lang w:eastAsia="es-MX"/>
-        </w:rPr>
-        <w:t xml:space="preserve">Deshabilitar </w:t>
-      </w:r>
-      <w:r>
-        <w:rPr>
-          <w:lang w:eastAsia="es-MX"/>
-        </w:rPr>
-        <w:t>usuario</w:t>
-      </w:r>
-      <w:bookmarkEnd w:id="84"/>
-    </w:p>
-    <w:p>
-      <w:pPr>
-        <w:pStyle w:val="H4"/>
-        <w:rPr>
-          <w:lang w:eastAsia="es-MX"/>
-        </w:rPr>
-      </w:pPr>
-      <w:bookmarkStart w:id="85" w:name="_Toc452731707"/>
-      <w:r>
-        <w:rPr>
-          <w:lang w:eastAsia="es-MX"/>
-        </w:rPr>
-        <w:t>Editar Usuario</w:t>
-      </w:r>
-      <w:bookmarkEnd w:id="85"/>
-    </w:p>
-    <w:p>
-      <w:pPr>
-        <w:pStyle w:val="H3"/>
-        <w:rPr>
-          <w:lang w:eastAsia="es-MX"/>
-        </w:rPr>
-      </w:pPr>
-      <w:bookmarkStart w:id="86" w:name="_Toc452731708"/>
-      <w:r>
-        <w:rPr>
-          <w:lang w:eastAsia="es-MX"/>
-        </w:rPr>
-        <w:t>Funcionalidad del sistema</w:t>
-      </w:r>
-      <w:bookmarkEnd w:id="86"/>
-    </w:p>
-    <w:p>
-      <w:pPr>
-        <w:pStyle w:val="H4"/>
-        <w:rPr>
-          <w:lang w:eastAsia="es-MX"/>
-        </w:rPr>
-      </w:pPr>
-      <w:bookmarkStart w:id="87" w:name="_Toc452731709"/>
-      <w:r>
-        <w:rPr>
-          <w:lang w:eastAsia="es-MX"/>
-        </w:rPr>
-        <w:t>Agregar reseña de ítem</w:t>
-      </w:r>
-      <w:bookmarkEnd w:id="87"/>
-    </w:p>
-    <w:p>
-      <w:pPr>
-        <w:pStyle w:val="H4"/>
-        <w:rPr>
-          <w:lang w:eastAsia="es-MX"/>
-        </w:rPr>
-      </w:pPr>
-      <w:bookmarkStart w:id="88" w:name="_Toc452731710"/>
-      <w:r>
-        <w:rPr>
-          <w:lang w:eastAsia="es-MX"/>
-        </w:rPr>
-        <w:t>Buscar ítem</w:t>
+        <w:t>Retroalimentar al sistema</w:t>
       </w:r>
       <w:bookmarkEnd w:id="88"/>
-    </w:p>
-    <w:p>
-      <w:pPr>
-        <w:pStyle w:val="H4"/>
-        <w:rPr>
-          <w:lang w:eastAsia="es-MX"/>
-        </w:rPr>
-      </w:pPr>
-      <w:bookmarkStart w:id="89" w:name="_Toc452731711"/>
-      <w:r>
-        <w:rPr>
-          <w:lang w:eastAsia="es-MX"/>
-        </w:rPr>
-        <w:t>Realizar petición interbibliotecaria</w:t>
-      </w:r>
-      <w:bookmarkEnd w:id="89"/>
-    </w:p>
-    <w:p>
-      <w:pPr>
-        <w:pStyle w:val="H4"/>
-        <w:rPr>
-          <w:lang w:eastAsia="es-MX"/>
-        </w:rPr>
-      </w:pPr>
-      <w:bookmarkStart w:id="90" w:name="_Toc452731712"/>
-      <w:r>
-        <w:rPr>
-          <w:lang w:eastAsia="es-MX"/>
-        </w:rPr>
-        <w:t>Realizar préstamo</w:t>
-      </w:r>
-      <w:bookmarkEnd w:id="90"/>
-    </w:p>
-    <w:p>
-      <w:pPr>
-        <w:pStyle w:val="H4"/>
-        <w:rPr>
-          <w:lang w:eastAsia="es-MX"/>
-        </w:rPr>
-      </w:pPr>
-      <w:bookmarkStart w:id="91" w:name="_Toc452731713"/>
-      <w:r>
-        <w:rPr>
-          <w:lang w:eastAsia="es-MX"/>
-        </w:rPr>
-        <w:t>Reservar ítem</w:t>
-      </w:r>
-      <w:bookmarkEnd w:id="91"/>
-    </w:p>
-    <w:p>
-      <w:pPr>
-        <w:pStyle w:val="H4"/>
-        <w:rPr>
-          <w:lang w:eastAsia="es-MX"/>
-        </w:rPr>
-      </w:pPr>
-      <w:bookmarkStart w:id="92" w:name="_Toc452731714"/>
-      <w:r>
-        <w:rPr>
-          <w:lang w:eastAsia="es-MX"/>
-        </w:rPr>
-        <w:t>Retroalimentar al sistema</w:t>
-      </w:r>
-      <w:bookmarkEnd w:id="92"/>
     </w:p>
     <w:p>
       <w:pPr>
@@ -30274,7 +30357,7 @@
           <w:lang w:val="es-ES"/>
         </w:rPr>
       </w:pPr>
-      <w:bookmarkStart w:id="93" w:name="_Toc452731715"/>
+      <w:bookmarkStart w:id="89" w:name="_Toc452731715"/>
       <w:r>
         <w:rPr>
           <w:lang w:val="es-ES"/>
@@ -30282,7 +30365,7 @@
         <w:lastRenderedPageBreak/>
         <w:t>Diagramas de estado</w:t>
       </w:r>
-      <w:bookmarkEnd w:id="93"/>
+      <w:bookmarkEnd w:id="89"/>
     </w:p>
     <w:p>
       <w:pPr>
@@ -30313,7 +30396,7 @@
       <w:r>
         <w:rPr>
           <w:noProof/>
-          <w:lang w:val="en-US"/>
+          <w:lang w:eastAsia="ja-JP"/>
         </w:rPr>
         <w:drawing>
           <wp:inline distT="0" distB="0" distL="0" distR="0" wp14:anchorId="34A21772" wp14:editId="4F7933D5">
@@ -30333,7 +30416,7 @@
                     </pic:cNvPicPr>
                   </pic:nvPicPr>
                   <pic:blipFill>
-                    <a:blip r:embed="rId44">
+                    <a:blip r:embed="rId42">
                       <a:extLst>
                         <a:ext uri="{28A0092B-C50C-407E-A947-70E740481C1C}">
                           <a14:useLocalDpi xmlns:a14="http://schemas.microsoft.com/office/drawing/2010/main" val="0"/>
@@ -30374,7 +30457,7 @@
       <w:r>
         <w:rPr>
           <w:noProof/>
-          <w:lang w:val="en-US"/>
+          <w:lang w:eastAsia="ja-JP"/>
         </w:rPr>
         <w:lastRenderedPageBreak/>
         <w:drawing>
@@ -30395,7 +30478,7 @@
                     </pic:cNvPicPr>
                   </pic:nvPicPr>
                   <pic:blipFill>
-                    <a:blip r:embed="rId45">
+                    <a:blip r:embed="rId43">
                       <a:extLst>
                         <a:ext uri="{28A0092B-C50C-407E-A947-70E740481C1C}">
                           <a14:useLocalDpi xmlns:a14="http://schemas.microsoft.com/office/drawing/2010/main" val="0"/>
@@ -30436,7 +30519,7 @@
       <w:r>
         <w:rPr>
           <w:noProof/>
-          <w:lang w:val="en-US"/>
+          <w:lang w:eastAsia="ja-JP"/>
         </w:rPr>
         <w:lastRenderedPageBreak/>
         <w:drawing>
@@ -30457,7 +30540,7 @@
                     </pic:cNvPicPr>
                   </pic:nvPicPr>
                   <pic:blipFill>
-                    <a:blip r:embed="rId46">
+                    <a:blip r:embed="rId44">
                       <a:extLst>
                         <a:ext uri="{28A0092B-C50C-407E-A947-70E740481C1C}">
                           <a14:useLocalDpi xmlns:a14="http://schemas.microsoft.com/office/drawing/2010/main" val="0"/>
@@ -30510,11 +30593,75 @@
       <w:pPr>
         <w:pStyle w:val="H2"/>
       </w:pPr>
-      <w:bookmarkStart w:id="94" w:name="_Toc452731716"/>
+      <w:bookmarkStart w:id="90" w:name="_Toc452731716"/>
       <w:r>
         <w:lastRenderedPageBreak/>
         <w:t>Prototipos</w:t>
       </w:r>
+      <w:bookmarkEnd w:id="90"/>
+    </w:p>
+    <w:p>
+      <w:pPr>
+        <w:pStyle w:val="H3"/>
+        <w:rPr>
+          <w:lang w:eastAsia="es-MX"/>
+        </w:rPr>
+      </w:pPr>
+      <w:bookmarkStart w:id="91" w:name="_Toc452731717"/>
+      <w:r>
+        <w:rPr>
+          <w:lang w:eastAsia="es-MX"/>
+        </w:rPr>
+        <w:t>Acervo</w:t>
+      </w:r>
+      <w:bookmarkEnd w:id="91"/>
+    </w:p>
+    <w:p>
+      <w:pPr>
+        <w:pStyle w:val="H4"/>
+        <w:rPr>
+          <w:lang w:eastAsia="es-MX"/>
+        </w:rPr>
+      </w:pPr>
+      <w:bookmarkStart w:id="92" w:name="_Toc452731718"/>
+      <w:r>
+        <w:rPr>
+          <w:lang w:eastAsia="es-MX"/>
+        </w:rPr>
+        <w:t>Administrar convenios</w:t>
+      </w:r>
+      <w:bookmarkEnd w:id="92"/>
+    </w:p>
+    <w:p>
+      <w:pPr>
+        <w:pStyle w:val="H4"/>
+        <w:rPr>
+          <w:lang w:eastAsia="es-MX"/>
+        </w:rPr>
+      </w:pPr>
+      <w:bookmarkStart w:id="93" w:name="_Toc452731719"/>
+      <w:r>
+        <w:rPr>
+          <w:lang w:eastAsia="es-MX"/>
+        </w:rPr>
+        <w:t>Administrar fondos de la biblioteca</w:t>
+      </w:r>
+      <w:bookmarkEnd w:id="93"/>
+    </w:p>
+    <w:p>
+      <w:pPr>
+        <w:pStyle w:val="H4"/>
+        <w:rPr>
+          <w:lang w:eastAsia="es-MX"/>
+        </w:rPr>
+      </w:pPr>
+      <w:bookmarkStart w:id="94" w:name="_Toc452731720"/>
+      <w:r>
+        <w:rPr>
+          <w:lang w:eastAsia="es-MX"/>
+        </w:rPr>
+        <w:t>Consultar donaciones de la biblioteca</w:t>
+      </w:r>
       <w:bookmarkEnd w:id="94"/>
     </w:p>
     <w:p>
@@ -30524,12 +30671,12 @@
           <w:lang w:eastAsia="es-MX"/>
         </w:rPr>
       </w:pPr>
-      <w:bookmarkStart w:id="95" w:name="_Toc452731717"/>
+      <w:bookmarkStart w:id="95" w:name="_Toc452731721"/>
       <w:r>
         <w:rPr>
           <w:lang w:eastAsia="es-MX"/>
         </w:rPr>
-        <w:t>Acervo</w:t>
+        <w:t>Administración</w:t>
       </w:r>
       <w:bookmarkEnd w:id="95"/>
     </w:p>
@@ -30540,12 +30687,12 @@
           <w:lang w:eastAsia="es-MX"/>
         </w:rPr>
       </w:pPr>
-      <w:bookmarkStart w:id="96" w:name="_Toc452731718"/>
+      <w:bookmarkStart w:id="96" w:name="_Toc452731722"/>
       <w:r>
         <w:rPr>
           <w:lang w:eastAsia="es-MX"/>
         </w:rPr>
-        <w:t>Administrar convenios</w:t>
+        <w:t>Consultar adquisiciones</w:t>
       </w:r>
       <w:bookmarkEnd w:id="96"/>
     </w:p>
@@ -30556,12 +30703,12 @@
           <w:lang w:eastAsia="es-MX"/>
         </w:rPr>
       </w:pPr>
-      <w:bookmarkStart w:id="97" w:name="_Toc452731719"/>
+      <w:bookmarkStart w:id="97" w:name="_Toc452731723"/>
       <w:r>
         <w:rPr>
           <w:lang w:eastAsia="es-MX"/>
         </w:rPr>
-        <w:t>Administrar fondos de la biblioteca</w:t>
+        <w:t>Consultar devoluciones</w:t>
       </w:r>
       <w:bookmarkEnd w:id="97"/>
     </w:p>
@@ -30572,30 +30719,86 @@
           <w:lang w:eastAsia="es-MX"/>
         </w:rPr>
       </w:pPr>
-      <w:bookmarkStart w:id="98" w:name="_Toc452731720"/>
+      <w:bookmarkStart w:id="98" w:name="_Toc452731724"/>
       <w:r>
         <w:rPr>
           <w:lang w:eastAsia="es-MX"/>
         </w:rPr>
-        <w:t>Consultar donaciones de la biblioteca</w:t>
+        <w:t>Registrar devolución</w:t>
       </w:r>
       <w:bookmarkEnd w:id="98"/>
     </w:p>
     <w:p>
       <w:pPr>
+        <w:pStyle w:val="H4"/>
+        <w:rPr>
+          <w:lang w:eastAsia="es-MX"/>
+        </w:rPr>
+      </w:pPr>
+      <w:bookmarkStart w:id="99" w:name="_Toc452731725"/>
+      <w:r>
+        <w:rPr>
+          <w:lang w:eastAsia="es-MX"/>
+        </w:rPr>
+        <w:t>Registrar préstamo</w:t>
+      </w:r>
+      <w:bookmarkEnd w:id="99"/>
+    </w:p>
+    <w:p>
+      <w:pPr>
+        <w:pStyle w:val="H4"/>
+        <w:rPr>
+          <w:lang w:eastAsia="es-MX"/>
+        </w:rPr>
+      </w:pPr>
+      <w:bookmarkStart w:id="100" w:name="_Toc452731726"/>
+      <w:r>
+        <w:rPr>
+          <w:lang w:eastAsia="es-MX"/>
+        </w:rPr>
+        <w:t>Registrar Adquisiciones</w:t>
+      </w:r>
+      <w:bookmarkEnd w:id="100"/>
+      <w:r>
+        <w:rPr>
+          <w:lang w:eastAsia="es-MX"/>
+        </w:rPr>
+        <w:t xml:space="preserve"> </w:t>
+      </w:r>
+    </w:p>
+    <w:p>
+      <w:pPr>
         <w:pStyle w:val="H3"/>
         <w:rPr>
           <w:lang w:eastAsia="es-MX"/>
         </w:rPr>
       </w:pPr>
-      <w:bookmarkStart w:id="99" w:name="_Toc452731721"/>
+      <w:bookmarkStart w:id="101" w:name="_Toc452731727"/>
       <w:r>
         <w:rPr>
           <w:lang w:eastAsia="es-MX"/>
         </w:rPr>
-        <w:t>Administración</w:t>
-      </w:r>
-      <w:bookmarkEnd w:id="99"/>
+        <w:t xml:space="preserve">Administración </w:t>
+      </w:r>
+      <w:r>
+        <w:rPr>
+          <w:lang w:eastAsia="es-MX"/>
+        </w:rPr>
+        <w:t xml:space="preserve">de </w:t>
+      </w:r>
+      <w:r>
+        <w:rPr>
+          <w:lang w:eastAsia="es-MX"/>
+        </w:rPr>
+        <w:t>Usuario</w:t>
+      </w:r>
+      <w:bookmarkEnd w:id="101"/>
+      <w:r>
+        <w:rPr>
+          <w:lang w:eastAsia="es-MX"/>
+        </w:rPr>
+        <w:t>s</w:t>
+      </w:r>
     </w:p>
     <w:p>
       <w:pPr>
@@ -30604,14 +30807,14 @@
           <w:lang w:eastAsia="es-MX"/>
         </w:rPr>
       </w:pPr>
-      <w:bookmarkStart w:id="100" w:name="_Toc452731722"/>
+      <w:bookmarkStart w:id="102" w:name="_Toc452731728"/>
       <w:r>
         <w:rPr>
           <w:lang w:eastAsia="es-MX"/>
         </w:rPr>
-        <w:t>Consultar adquisiciones</w:t>
-      </w:r>
-      <w:bookmarkEnd w:id="100"/>
+        <w:t>Agregar usuario</w:t>
+      </w:r>
+      <w:bookmarkEnd w:id="102"/>
     </w:p>
     <w:p>
       <w:pPr>
@@ -30620,14 +30823,20 @@
           <w:lang w:eastAsia="es-MX"/>
         </w:rPr>
       </w:pPr>
-      <w:bookmarkStart w:id="101" w:name="_Toc452731723"/>
+      <w:bookmarkStart w:id="103" w:name="_Toc452731729"/>
       <w:r>
         <w:rPr>
           <w:lang w:eastAsia="es-MX"/>
         </w:rPr>
-        <w:t>Consultar devoluciones</w:t>
-      </w:r>
-      <w:bookmarkEnd w:id="101"/>
+        <w:t xml:space="preserve"> Deshabilitar </w:t>
+      </w:r>
+      <w:r>
+        <w:rPr>
+          <w:lang w:eastAsia="es-MX"/>
+        </w:rPr>
+        <w:t>usuario</w:t>
+      </w:r>
+      <w:bookmarkEnd w:id="103"/>
     </w:p>
     <w:p>
       <w:pPr>
@@ -30636,14 +30845,28 @@
           <w:lang w:eastAsia="es-MX"/>
         </w:rPr>
       </w:pPr>
-      <w:bookmarkStart w:id="102" w:name="_Toc452731724"/>
+      <w:bookmarkStart w:id="104" w:name="_Toc452731730"/>
       <w:r>
         <w:rPr>
           <w:lang w:eastAsia="es-MX"/>
         </w:rPr>
-        <w:t>Registrar devolución</w:t>
-      </w:r>
-      <w:bookmarkEnd w:id="102"/>
+        <w:t>Editar Usuario</w:t>
+      </w:r>
+      <w:bookmarkEnd w:id="104"/>
+    </w:p>
+    <w:p>
+      <w:pPr>
+        <w:pStyle w:val="H3"/>
+        <w:rPr>
+          <w:lang w:eastAsia="es-MX"/>
+        </w:rPr>
+      </w:pPr>
+      <w:r>
+        <w:rPr>
+          <w:lang w:eastAsia="es-MX"/>
+        </w:rPr>
+        <w:t>Ítem</w:t>
+      </w:r>
     </w:p>
     <w:p>
       <w:pPr>
@@ -30652,14 +30875,14 @@
           <w:lang w:eastAsia="es-MX"/>
         </w:rPr>
       </w:pPr>
-      <w:bookmarkStart w:id="103" w:name="_Toc452731725"/>
+      <w:bookmarkStart w:id="105" w:name="_Toc452731732"/>
       <w:r>
         <w:rPr>
           <w:lang w:eastAsia="es-MX"/>
         </w:rPr>
-        <w:t>Registrar préstamo</w:t>
-      </w:r>
-      <w:bookmarkEnd w:id="103"/>
+        <w:t>Agregar reseña de ítem</w:t>
+      </w:r>
+      <w:bookmarkEnd w:id="105"/>
     </w:p>
     <w:p>
       <w:pPr>
@@ -30668,54 +30891,62 @@
           <w:lang w:eastAsia="es-MX"/>
         </w:rPr>
       </w:pPr>
-      <w:bookmarkStart w:id="104" w:name="_Toc452731726"/>
+      <w:bookmarkStart w:id="106" w:name="_Toc452731733"/>
       <w:r>
         <w:rPr>
           <w:lang w:eastAsia="es-MX"/>
         </w:rPr>
-        <w:t>Registrar Adquisiciones</w:t>
-      </w:r>
-      <w:bookmarkEnd w:id="104"/>
-      <w:r>
+        <w:t>Buscar ítem</w:t>
+      </w:r>
+      <w:bookmarkEnd w:id="106"/>
+    </w:p>
+    <w:p>
+      <w:pPr>
+        <w:pStyle w:val="H4"/>
         <w:rPr>
           <w:lang w:eastAsia="es-MX"/>
         </w:rPr>
-        <w:t xml:space="preserve"> </w:t>
-      </w:r>
-    </w:p>
-    <w:p>
-      <w:pPr>
-        <w:pStyle w:val="H3"/>
+      </w:pPr>
+      <w:bookmarkStart w:id="107" w:name="_Toc452731734"/>
+      <w:r>
         <w:rPr>
           <w:lang w:eastAsia="es-MX"/>
         </w:rPr>
-      </w:pPr>
-      <w:bookmarkStart w:id="105" w:name="_Toc452731727"/>
-      <w:r>
+        <w:t>Realizar petición interbibliotecaria</w:t>
+      </w:r>
+      <w:bookmarkEnd w:id="107"/>
+    </w:p>
+    <w:p>
+      <w:pPr>
+        <w:pStyle w:val="H4"/>
         <w:rPr>
           <w:lang w:eastAsia="es-MX"/>
         </w:rPr>
-        <w:t xml:space="preserve">Administración </w:t>
-      </w:r>
+      </w:pPr>
+      <w:bookmarkStart w:id="108" w:name="_Toc452731735"/>
       <w:r>
         <w:rPr>
           <w:lang w:eastAsia="es-MX"/>
         </w:rPr>
-        <w:t xml:space="preserve">de </w:t>
-      </w:r>
-      <w:r>
+        <w:t>Realizar préstamo</w:t>
+      </w:r>
+      <w:bookmarkEnd w:id="108"/>
+    </w:p>
+    <w:p>
+      <w:pPr>
+        <w:pStyle w:val="H4"/>
         <w:rPr>
           <w:lang w:eastAsia="es-MX"/>
         </w:rPr>
-        <w:t>Usuario</w:t>
-      </w:r>
-      <w:bookmarkEnd w:id="105"/>
+      </w:pPr>
+      <w:bookmarkStart w:id="109" w:name="_Toc452731736"/>
       <w:r>
         <w:rPr>
           <w:lang w:eastAsia="es-MX"/>
         </w:rPr>
-        <w:t>s</w:t>
-      </w:r>
+        <w:t>Reservar ítem</w:t>
+      </w:r>
+      <w:bookmarkEnd w:id="109"/>
     </w:p>
     <w:p>
       <w:pPr>
@@ -30724,173 +30955,25 @@
           <w:lang w:eastAsia="es-MX"/>
         </w:rPr>
       </w:pPr>
-      <w:bookmarkStart w:id="106" w:name="_Toc452731728"/>
+      <w:bookmarkStart w:id="110" w:name="_Toc452731737"/>
       <w:r>
         <w:rPr>
           <w:lang w:eastAsia="es-MX"/>
         </w:rPr>
-        <w:t>Agregar usuario</w:t>
-      </w:r>
-      <w:bookmarkEnd w:id="106"/>
-    </w:p>
-    <w:p>
-      <w:pPr>
-        <w:pStyle w:val="H4"/>
+        <w:t>Retroalimentar al sistema</w:t>
+      </w:r>
+      <w:bookmarkEnd w:id="110"/>
+    </w:p>
+    <w:p>
+      <w:pPr>
         <w:rPr>
           <w:lang w:eastAsia="es-MX"/>
         </w:rPr>
       </w:pPr>
-      <w:bookmarkStart w:id="107" w:name="_Toc452731729"/>
       <w:r>
         <w:rPr>
           <w:lang w:eastAsia="es-MX"/>
         </w:rPr>
-        <w:t xml:space="preserve"> Deshabilitar </w:t>
-      </w:r>
-      <w:r>
-        <w:rPr>
-          <w:lang w:eastAsia="es-MX"/>
-        </w:rPr>
-        <w:t>usuario</w:t>
-      </w:r>
-      <w:bookmarkEnd w:id="107"/>
-    </w:p>
-    <w:p>
-      <w:pPr>
-        <w:pStyle w:val="H4"/>
-        <w:rPr>
-          <w:lang w:eastAsia="es-MX"/>
-        </w:rPr>
-      </w:pPr>
-      <w:bookmarkStart w:id="108" w:name="_Toc452731730"/>
-      <w:r>
-        <w:rPr>
-          <w:lang w:eastAsia="es-MX"/>
-        </w:rPr>
-        <w:t>Editar Usuario</w:t>
-      </w:r>
-      <w:bookmarkEnd w:id="108"/>
-    </w:p>
-    <w:p>
-      <w:pPr>
-        <w:pStyle w:val="H3"/>
-        <w:rPr>
-          <w:lang w:eastAsia="es-MX"/>
-        </w:rPr>
-      </w:pPr>
-      <w:r>
-        <w:rPr>
-          <w:lang w:eastAsia="es-MX"/>
-        </w:rPr>
-        <w:t>Ítem</w:t>
-      </w:r>
-    </w:p>
-    <w:p>
-      <w:pPr>
-        <w:pStyle w:val="H4"/>
-        <w:rPr>
-          <w:lang w:eastAsia="es-MX"/>
-        </w:rPr>
-      </w:pPr>
-      <w:bookmarkStart w:id="109" w:name="_Toc452731732"/>
-      <w:r>
-        <w:rPr>
-          <w:lang w:eastAsia="es-MX"/>
-        </w:rPr>
-        <w:t>Agregar reseña de ítem</w:t>
-      </w:r>
-      <w:bookmarkEnd w:id="109"/>
-    </w:p>
-    <w:p>
-      <w:pPr>
-        <w:pStyle w:val="H4"/>
-        <w:rPr>
-          <w:lang w:eastAsia="es-MX"/>
-        </w:rPr>
-      </w:pPr>
-      <w:bookmarkStart w:id="110" w:name="_Toc452731733"/>
-      <w:r>
-        <w:rPr>
-          <w:lang w:eastAsia="es-MX"/>
-        </w:rPr>
-        <w:t>Buscar ítem</w:t>
-      </w:r>
-      <w:bookmarkEnd w:id="110"/>
-    </w:p>
-    <w:p>
-      <w:pPr>
-        <w:pStyle w:val="H4"/>
-        <w:rPr>
-          <w:lang w:eastAsia="es-MX"/>
-        </w:rPr>
-      </w:pPr>
-      <w:bookmarkStart w:id="111" w:name="_Toc452731734"/>
-      <w:r>
-        <w:rPr>
-          <w:lang w:eastAsia="es-MX"/>
-        </w:rPr>
-        <w:t>Realizar petición interbibliotecaria</w:t>
-      </w:r>
-      <w:bookmarkEnd w:id="111"/>
-    </w:p>
-    <w:p>
-      <w:pPr>
-        <w:pStyle w:val="H4"/>
-        <w:rPr>
-          <w:lang w:eastAsia="es-MX"/>
-        </w:rPr>
-      </w:pPr>
-      <w:bookmarkStart w:id="112" w:name="_Toc452731735"/>
-      <w:r>
-        <w:rPr>
-          <w:lang w:eastAsia="es-MX"/>
-        </w:rPr>
-        <w:t>Realizar préstamo</w:t>
-      </w:r>
-      <w:bookmarkEnd w:id="112"/>
-    </w:p>
-    <w:p>
-      <w:pPr>
-        <w:pStyle w:val="H4"/>
-        <w:rPr>
-          <w:lang w:eastAsia="es-MX"/>
-        </w:rPr>
-      </w:pPr>
-      <w:bookmarkStart w:id="113" w:name="_Toc452731736"/>
-      <w:r>
-        <w:rPr>
-          <w:lang w:eastAsia="es-MX"/>
-        </w:rPr>
-        <w:t>Reservar ítem</w:t>
-      </w:r>
-      <w:bookmarkEnd w:id="113"/>
-    </w:p>
-    <w:p>
-      <w:pPr>
-        <w:pStyle w:val="H4"/>
-        <w:rPr>
-          <w:lang w:eastAsia="es-MX"/>
-        </w:rPr>
-      </w:pPr>
-      <w:bookmarkStart w:id="114" w:name="_Toc452731737"/>
-      <w:r>
-        <w:rPr>
-          <w:lang w:eastAsia="es-MX"/>
-        </w:rPr>
-        <w:t>Retroalimentar al sistema</w:t>
-      </w:r>
-      <w:bookmarkEnd w:id="114"/>
-    </w:p>
-    <w:p>
-      <w:pPr>
-        <w:rPr>
-          <w:lang w:eastAsia="es-MX"/>
-        </w:rPr>
-      </w:pPr>
-      <w:r>
-        <w:rPr>
-          <w:lang w:eastAsia="es-MX"/>
-        </w:rPr>
         <w:br w:type="page"/>
       </w:r>
     </w:p>
@@ -30903,7 +30986,7 @@
       <w:r>
         <w:rPr>
           <w:noProof/>
-          <w:lang w:val="en-US"/>
+          <w:lang w:eastAsia="ja-JP"/>
         </w:rPr>
         <w:lastRenderedPageBreak/>
         <w:drawing>
@@ -30919,6 +31002,129 @@
                 <pic:pic xmlns:pic="http://schemas.openxmlformats.org/drawingml/2006/picture">
                   <pic:nvPicPr>
                     <pic:cNvPr id="0" name="Picture 1" descr="C:\Users\VictorHugo\Desktop\principios\Prototipos\13293270_10206064865323958_393290374_n.png"/>
+                    <pic:cNvPicPr>
+                      <a:picLocks noChangeAspect="1" noChangeArrowheads="1"/>
+                    </pic:cNvPicPr>
+                  </pic:nvPicPr>
+                  <pic:blipFill>
+                    <a:blip r:embed="rId45">
+                      <a:extLst>
+                        <a:ext uri="{28A0092B-C50C-407E-A947-70E740481C1C}">
+                          <a14:useLocalDpi xmlns:a14="http://schemas.microsoft.com/office/drawing/2010/main" val="0"/>
+                        </a:ext>
+                      </a:extLst>
+                    </a:blip>
+                    <a:srcRect/>
+                    <a:stretch>
+                      <a:fillRect/>
+                    </a:stretch>
+                  </pic:blipFill>
+                  <pic:spPr bwMode="auto">
+                    <a:xfrm>
+                      <a:off x="0" y="0"/>
+                      <a:ext cx="5612130" cy="3403789"/>
+                    </a:xfrm>
+                    <a:prstGeom prst="rect">
+                      <a:avLst/>
+                    </a:prstGeom>
+                    <a:noFill/>
+                    <a:ln>
+                      <a:noFill/>
+                    </a:ln>
+                  </pic:spPr>
+                </pic:pic>
+              </a:graphicData>
+            </a:graphic>
+          </wp:inline>
+        </w:drawing>
+      </w:r>
+    </w:p>
+    <w:p>
+      <w:pPr>
+        <w:rPr>
+          <w:lang w:val="es-ES" w:eastAsia="ja-JP"/>
+        </w:rPr>
+      </w:pPr>
+      <w:r>
+        <w:rPr>
+          <w:noProof/>
+          <w:lang w:eastAsia="ja-JP"/>
+        </w:rPr>
+        <w:drawing>
+          <wp:inline distT="0" distB="0" distL="0" distR="0" wp14:anchorId="3DF9F030" wp14:editId="38803D60">
+            <wp:extent cx="5612130" cy="3403789"/>
+            <wp:effectExtent l="0" t="0" r="7620" b="6350"/>
+            <wp:docPr id="26" name="Imagen 26" descr="C:\Users\VictorHugo\Desktop\principios\Prototipos\13293276_10206064865443961_380633524_n.png"/>
+            <wp:cNvGraphicFramePr>
+              <a:graphicFrameLocks xmlns:a="http://schemas.openxmlformats.org/drawingml/2006/main" noChangeAspect="1"/>
+            </wp:cNvGraphicFramePr>
+            <a:graphic xmlns:a="http://schemas.openxmlformats.org/drawingml/2006/main">
+              <a:graphicData uri="http://schemas.openxmlformats.org/drawingml/2006/picture">
+                <pic:pic xmlns:pic="http://schemas.openxmlformats.org/drawingml/2006/picture">
+                  <pic:nvPicPr>
+                    <pic:cNvPr id="0" name="Picture 2" descr="C:\Users\VictorHugo\Desktop\principios\Prototipos\13293276_10206064865443961_380633524_n.png"/>
+                    <pic:cNvPicPr>
+                      <a:picLocks noChangeAspect="1" noChangeArrowheads="1"/>
+                    </pic:cNvPicPr>
+                  </pic:nvPicPr>
+                  <pic:blipFill>
+                    <a:blip r:embed="rId46">
+                      <a:extLst>
+                        <a:ext uri="{28A0092B-C50C-407E-A947-70E740481C1C}">
+                          <a14:useLocalDpi xmlns:a14="http://schemas.microsoft.com/office/drawing/2010/main" val="0"/>
+                        </a:ext>
+                      </a:extLst>
+                    </a:blip>
+                    <a:srcRect/>
+                    <a:stretch>
+                      <a:fillRect/>
+                    </a:stretch>
+                  </pic:blipFill>
+                  <pic:spPr bwMode="auto">
+                    <a:xfrm>
+                      <a:off x="0" y="0"/>
+                      <a:ext cx="5612130" cy="3403789"/>
+                    </a:xfrm>
+                    <a:prstGeom prst="rect">
+                      <a:avLst/>
+                    </a:prstGeom>
+                    <a:noFill/>
+                    <a:ln>
+                      <a:noFill/>
+                    </a:ln>
+                  </pic:spPr>
+                </pic:pic>
+              </a:graphicData>
+            </a:graphic>
+          </wp:inline>
+        </w:drawing>
+      </w:r>
+    </w:p>
+    <w:p>
+      <w:pPr>
+        <w:rPr>
+          <w:lang w:val="es-ES" w:eastAsia="ja-JP"/>
+        </w:rPr>
+      </w:pPr>
+      <w:r>
+        <w:rPr>
+          <w:noProof/>
+          <w:lang w:eastAsia="ja-JP"/>
+        </w:rPr>
+        <w:lastRenderedPageBreak/>
+        <w:drawing>
+          <wp:inline distT="0" distB="0" distL="0" distR="0" wp14:anchorId="2ABF60D8" wp14:editId="0AF31790">
+            <wp:extent cx="5612130" cy="3403789"/>
+            <wp:effectExtent l="0" t="0" r="7620" b="6350"/>
+            <wp:docPr id="27" name="Imagen 27" descr="C:\Users\VictorHugo\Desktop\principios\Prototipos\13295167_10206064865483962_1502253456_n.png"/>
+            <wp:cNvGraphicFramePr>
+              <a:graphicFrameLocks xmlns:a="http://schemas.openxmlformats.org/drawingml/2006/main" noChangeAspect="1"/>
+            </wp:cNvGraphicFramePr>
+            <a:graphic xmlns:a="http://schemas.openxmlformats.org/drawingml/2006/main">
+              <a:graphicData uri="http://schemas.openxmlformats.org/drawingml/2006/picture">
+                <pic:pic xmlns:pic="http://schemas.openxmlformats.org/drawingml/2006/picture">
+                  <pic:nvPicPr>
+                    <pic:cNvPr id="0" name="Picture 3" descr="C:\Users\VictorHugo\Desktop\principios\Prototipos\13295167_10206064865483962_1502253456_n.png"/>
                     <pic:cNvPicPr>
                       <a:picLocks noChangeAspect="1" noChangeArrowheads="1"/>
                     </pic:cNvPicPr>
@@ -30965,13 +31171,13 @@
       <w:r>
         <w:rPr>
           <w:noProof/>
-          <w:lang w:val="en-US"/>
+          <w:lang w:eastAsia="ja-JP"/>
         </w:rPr>
         <w:drawing>
-          <wp:inline distT="0" distB="0" distL="0" distR="0" wp14:anchorId="3DF9F030" wp14:editId="38803D60">
+          <wp:inline distT="0" distB="0" distL="0" distR="0" wp14:anchorId="2ADBA1AA" wp14:editId="46D5D2FF">
             <wp:extent cx="5612130" cy="3403789"/>
             <wp:effectExtent l="0" t="0" r="7620" b="6350"/>
-            <wp:docPr id="26" name="Imagen 26" descr="C:\Users\VictorHugo\Desktop\principios\Prototipos\13293276_10206064865443961_380633524_n.png"/>
+            <wp:docPr id="28" name="Imagen 28" descr="C:\Users\VictorHugo\Desktop\principios\Prototipos\13295285_10206064865603965_2020576811_n.png"/>
             <wp:cNvGraphicFramePr>
               <a:graphicFrameLocks xmlns:a="http://schemas.openxmlformats.org/drawingml/2006/main" noChangeAspect="1"/>
             </wp:cNvGraphicFramePr>
@@ -30979,7 +31185,7 @@
               <a:graphicData uri="http://schemas.openxmlformats.org/drawingml/2006/picture">
                 <pic:pic xmlns:pic="http://schemas.openxmlformats.org/drawingml/2006/picture">
                   <pic:nvPicPr>
-                    <pic:cNvPr id="0" name="Picture 2" descr="C:\Users\VictorHugo\Desktop\principios\Prototipos\13293276_10206064865443961_380633524_n.png"/>
+                    <pic:cNvPr id="0" name="Picture 4" descr="C:\Users\VictorHugo\Desktop\principios\Prototipos\13295285_10206064865603965_2020576811_n.png"/>
                     <pic:cNvPicPr>
                       <a:picLocks noChangeAspect="1" noChangeArrowheads="1"/>
                     </pic:cNvPicPr>
@@ -31026,14 +31232,14 @@
       <w:r>
         <w:rPr>
           <w:noProof/>
-          <w:lang w:val="en-US"/>
+          <w:lang w:eastAsia="ja-JP"/>
         </w:rPr>
         <w:lastRenderedPageBreak/>
         <w:drawing>
-          <wp:inline distT="0" distB="0" distL="0" distR="0" wp14:anchorId="2ABF60D8" wp14:editId="0AF31790">
+          <wp:inline distT="0" distB="0" distL="0" distR="0" wp14:anchorId="140C4B1E" wp14:editId="36AA8681">
             <wp:extent cx="5612130" cy="3403789"/>
             <wp:effectExtent l="0" t="0" r="7620" b="6350"/>
-            <wp:docPr id="27" name="Imagen 27" descr="C:\Users\VictorHugo\Desktop\principios\Prototipos\13295167_10206064865483962_1502253456_n.png"/>
+            <wp:docPr id="29" name="Imagen 29" descr="C:\Users\VictorHugo\Desktop\principios\Prototipos\13296293_10206064865403960_1409863960_n.png"/>
             <wp:cNvGraphicFramePr>
               <a:graphicFrameLocks xmlns:a="http://schemas.openxmlformats.org/drawingml/2006/main" noChangeAspect="1"/>
             </wp:cNvGraphicFramePr>
@@ -31041,7 +31247,7 @@
               <a:graphicData uri="http://schemas.openxmlformats.org/drawingml/2006/picture">
                 <pic:pic xmlns:pic="http://schemas.openxmlformats.org/drawingml/2006/picture">
                   <pic:nvPicPr>
-                    <pic:cNvPr id="0" name="Picture 3" descr="C:\Users\VictorHugo\Desktop\principios\Prototipos\13295167_10206064865483962_1502253456_n.png"/>
+                    <pic:cNvPr id="0" name="Picture 5" descr="C:\Users\VictorHugo\Desktop\principios\Prototipos\13296293_10206064865403960_1409863960_n.png"/>
                     <pic:cNvPicPr>
                       <a:picLocks noChangeAspect="1" noChangeArrowheads="1"/>
                     </pic:cNvPicPr>
@@ -31088,13 +31294,13 @@
       <w:r>
         <w:rPr>
           <w:noProof/>
-          <w:lang w:val="en-US"/>
+          <w:lang w:eastAsia="ja-JP"/>
         </w:rPr>
         <w:drawing>
-          <wp:inline distT="0" distB="0" distL="0" distR="0" wp14:anchorId="2ADBA1AA" wp14:editId="46D5D2FF">
+          <wp:inline distT="0" distB="0" distL="0" distR="0" wp14:anchorId="46F6DD14" wp14:editId="078C166B">
             <wp:extent cx="5612130" cy="3403789"/>
             <wp:effectExtent l="0" t="0" r="7620" b="6350"/>
-            <wp:docPr id="28" name="Imagen 28" descr="C:\Users\VictorHugo\Desktop\principios\Prototipos\13295285_10206064865603965_2020576811_n.png"/>
+            <wp:docPr id="30" name="Imagen 30" descr="C:\Users\VictorHugo\Desktop\principios\Prototipos\13335435_10206064865563964_1718290614_n.png"/>
             <wp:cNvGraphicFramePr>
               <a:graphicFrameLocks xmlns:a="http://schemas.openxmlformats.org/drawingml/2006/main" noChangeAspect="1"/>
             </wp:cNvGraphicFramePr>
@@ -31102,7 +31308,7 @@
               <a:graphicData uri="http://schemas.openxmlformats.org/drawingml/2006/picture">
                 <pic:pic xmlns:pic="http://schemas.openxmlformats.org/drawingml/2006/picture">
                   <pic:nvPicPr>
-                    <pic:cNvPr id="0" name="Picture 4" descr="C:\Users\VictorHugo\Desktop\principios\Prototipos\13295285_10206064865603965_2020576811_n.png"/>
+                    <pic:cNvPr id="0" name="Picture 6" descr="C:\Users\VictorHugo\Desktop\principios\Prototipos\13335435_10206064865563964_1718290614_n.png"/>
                     <pic:cNvPicPr>
                       <a:picLocks noChangeAspect="1" noChangeArrowheads="1"/>
                     </pic:cNvPicPr>
@@ -31149,14 +31355,14 @@
       <w:r>
         <w:rPr>
           <w:noProof/>
-          <w:lang w:val="en-US"/>
+          <w:lang w:eastAsia="ja-JP"/>
         </w:rPr>
         <w:lastRenderedPageBreak/>
         <w:drawing>
-          <wp:inline distT="0" distB="0" distL="0" distR="0" wp14:anchorId="140C4B1E" wp14:editId="36AA8681">
+          <wp:inline distT="0" distB="0" distL="0" distR="0" wp14:anchorId="2444CBA8" wp14:editId="7E45BC20">
             <wp:extent cx="5612130" cy="3403789"/>
             <wp:effectExtent l="0" t="0" r="7620" b="6350"/>
-            <wp:docPr id="29" name="Imagen 29" descr="C:\Users\VictorHugo\Desktop\principios\Prototipos\13296293_10206064865403960_1409863960_n.png"/>
+            <wp:docPr id="31" name="Imagen 31" descr="C:\Users\VictorHugo\Desktop\principios\Prototipos\13336305_10206064865643966_1611056924_n.png"/>
             <wp:cNvGraphicFramePr>
               <a:graphicFrameLocks xmlns:a="http://schemas.openxmlformats.org/drawingml/2006/main" noChangeAspect="1"/>
             </wp:cNvGraphicFramePr>
@@ -31164,7 +31370,7 @@
               <a:graphicData uri="http://schemas.openxmlformats.org/drawingml/2006/picture">
                 <pic:pic xmlns:pic="http://schemas.openxmlformats.org/drawingml/2006/picture">
                   <pic:nvPicPr>
-                    <pic:cNvPr id="0" name="Picture 5" descr="C:\Users\VictorHugo\Desktop\principios\Prototipos\13296293_10206064865403960_1409863960_n.png"/>
+                    <pic:cNvPr id="0" name="Picture 7" descr="C:\Users\VictorHugo\Desktop\principios\Prototipos\13336305_10206064865643966_1611056924_n.png"/>
                     <pic:cNvPicPr>
                       <a:picLocks noChangeAspect="1" noChangeArrowheads="1"/>
                     </pic:cNvPicPr>
@@ -31211,13 +31417,13 @@
       <w:r>
         <w:rPr>
           <w:noProof/>
-          <w:lang w:val="en-US"/>
+          <w:lang w:eastAsia="ja-JP"/>
         </w:rPr>
         <w:drawing>
-          <wp:inline distT="0" distB="0" distL="0" distR="0" wp14:anchorId="46F6DD14" wp14:editId="078C166B">
+          <wp:inline distT="0" distB="0" distL="0" distR="0" wp14:anchorId="544F1E7F" wp14:editId="7A51C62D">
             <wp:extent cx="5612130" cy="3403789"/>
             <wp:effectExtent l="0" t="0" r="7620" b="6350"/>
-            <wp:docPr id="30" name="Imagen 30" descr="C:\Users\VictorHugo\Desktop\principios\Prototipos\13335435_10206064865563964_1718290614_n.png"/>
+            <wp:docPr id="32" name="Imagen 32" descr="C:\Users\VictorHugo\Desktop\principios\Prototipos\13115437_10206064865283957_1480431298_n.png"/>
             <wp:cNvGraphicFramePr>
               <a:graphicFrameLocks xmlns:a="http://schemas.openxmlformats.org/drawingml/2006/main" noChangeAspect="1"/>
             </wp:cNvGraphicFramePr>
@@ -31225,7 +31431,7 @@
               <a:graphicData uri="http://schemas.openxmlformats.org/drawingml/2006/picture">
                 <pic:pic xmlns:pic="http://schemas.openxmlformats.org/drawingml/2006/picture">
                   <pic:nvPicPr>
-                    <pic:cNvPr id="0" name="Picture 6" descr="C:\Users\VictorHugo\Desktop\principios\Prototipos\13335435_10206064865563964_1718290614_n.png"/>
+                    <pic:cNvPr id="0" name="Picture 8" descr="C:\Users\VictorHugo\Desktop\principios\Prototipos\13115437_10206064865283957_1480431298_n.png"/>
                     <pic:cNvPicPr>
                       <a:picLocks noChangeAspect="1" noChangeArrowheads="1"/>
                     </pic:cNvPicPr>
@@ -31272,14 +31478,14 @@
       <w:r>
         <w:rPr>
           <w:noProof/>
-          <w:lang w:val="en-US"/>
+          <w:lang w:eastAsia="ja-JP"/>
         </w:rPr>
         <w:lastRenderedPageBreak/>
         <w:drawing>
-          <wp:inline distT="0" distB="0" distL="0" distR="0" wp14:anchorId="2444CBA8" wp14:editId="7E45BC20">
+          <wp:inline distT="0" distB="0" distL="0" distR="0" wp14:anchorId="2E2C9699" wp14:editId="7F9A34EF">
             <wp:extent cx="5612130" cy="3403789"/>
             <wp:effectExtent l="0" t="0" r="7620" b="6350"/>
-            <wp:docPr id="31" name="Imagen 31" descr="C:\Users\VictorHugo\Desktop\principios\Prototipos\13336305_10206064865643966_1611056924_n.png"/>
+            <wp:docPr id="33" name="Imagen 33" descr="C:\Users\VictorHugo\Desktop\principios\Prototipos\13282097_10206064865243956_870477783_n.png"/>
             <wp:cNvGraphicFramePr>
               <a:graphicFrameLocks xmlns:a="http://schemas.openxmlformats.org/drawingml/2006/main" noChangeAspect="1"/>
             </wp:cNvGraphicFramePr>
@@ -31287,7 +31493,7 @@
               <a:graphicData uri="http://schemas.openxmlformats.org/drawingml/2006/picture">
                 <pic:pic xmlns:pic="http://schemas.openxmlformats.org/drawingml/2006/picture">
                   <pic:nvPicPr>
-                    <pic:cNvPr id="0" name="Picture 7" descr="C:\Users\VictorHugo\Desktop\principios\Prototipos\13336305_10206064865643966_1611056924_n.png"/>
+                    <pic:cNvPr id="0" name="Picture 9" descr="C:\Users\VictorHugo\Desktop\principios\Prototipos\13282097_10206064865243956_870477783_n.png"/>
                     <pic:cNvPicPr>
                       <a:picLocks noChangeAspect="1" noChangeArrowheads="1"/>
                     </pic:cNvPicPr>
@@ -31334,13 +31540,13 @@
       <w:r>
         <w:rPr>
           <w:noProof/>
-          <w:lang w:val="en-US"/>
+          <w:lang w:eastAsia="ja-JP"/>
         </w:rPr>
         <w:drawing>
-          <wp:inline distT="0" distB="0" distL="0" distR="0" wp14:anchorId="544F1E7F" wp14:editId="7A51C62D">
+          <wp:inline distT="0" distB="0" distL="0" distR="0" wp14:anchorId="59EDAE5B" wp14:editId="0E46CAE1">
             <wp:extent cx="5612130" cy="3403789"/>
             <wp:effectExtent l="0" t="0" r="7620" b="6350"/>
-            <wp:docPr id="32" name="Imagen 32" descr="C:\Users\VictorHugo\Desktop\principios\Prototipos\13115437_10206064865283957_1480431298_n.png"/>
+            <wp:docPr id="34" name="Imagen 34" descr="C:\Users\VictorHugo\Desktop\principios\Prototipos\13293170_10206064865363959_2122800740_n.png"/>
             <wp:cNvGraphicFramePr>
               <a:graphicFrameLocks xmlns:a="http://schemas.openxmlformats.org/drawingml/2006/main" noChangeAspect="1"/>
             </wp:cNvGraphicFramePr>
@@ -31348,7 +31554,7 @@
               <a:graphicData uri="http://schemas.openxmlformats.org/drawingml/2006/picture">
                 <pic:pic xmlns:pic="http://schemas.openxmlformats.org/drawingml/2006/picture">
                   <pic:nvPicPr>
-                    <pic:cNvPr id="0" name="Picture 8" descr="C:\Users\VictorHugo\Desktop\principios\Prototipos\13115437_10206064865283957_1480431298_n.png"/>
+                    <pic:cNvPr id="0" name="Picture 10" descr="C:\Users\VictorHugo\Desktop\principios\Prototipos\13293170_10206064865363959_2122800740_n.png"/>
                     <pic:cNvPicPr>
                       <a:picLocks noChangeAspect="1" noChangeArrowheads="1"/>
                     </pic:cNvPicPr>
@@ -31389,129 +31595,6 @@
     <w:p>
       <w:pPr>
         <w:rPr>
-          <w:lang w:val="es-ES" w:eastAsia="ja-JP"/>
-        </w:rPr>
-      </w:pPr>
-      <w:r>
-        <w:rPr>
-          <w:noProof/>
-          <w:lang w:val="en-US"/>
-        </w:rPr>
-        <w:lastRenderedPageBreak/>
-        <w:drawing>
-          <wp:inline distT="0" distB="0" distL="0" distR="0" wp14:anchorId="2E2C9699" wp14:editId="7F9A34EF">
-            <wp:extent cx="5612130" cy="3403789"/>
-            <wp:effectExtent l="0" t="0" r="7620" b="6350"/>
-            <wp:docPr id="33" name="Imagen 33" descr="C:\Users\VictorHugo\Desktop\principios\Prototipos\13282097_10206064865243956_870477783_n.png"/>
-            <wp:cNvGraphicFramePr>
-              <a:graphicFrameLocks xmlns:a="http://schemas.openxmlformats.org/drawingml/2006/main" noChangeAspect="1"/>
-            </wp:cNvGraphicFramePr>
-            <a:graphic xmlns:a="http://schemas.openxmlformats.org/drawingml/2006/main">
-              <a:graphicData uri="http://schemas.openxmlformats.org/drawingml/2006/picture">
-                <pic:pic xmlns:pic="http://schemas.openxmlformats.org/drawingml/2006/picture">
-                  <pic:nvPicPr>
-                    <pic:cNvPr id="0" name="Picture 9" descr="C:\Users\VictorHugo\Desktop\principios\Prototipos\13282097_10206064865243956_870477783_n.png"/>
-                    <pic:cNvPicPr>
-                      <a:picLocks noChangeAspect="1" noChangeArrowheads="1"/>
-                    </pic:cNvPicPr>
-                  </pic:nvPicPr>
-                  <pic:blipFill>
-                    <a:blip r:embed="rId55">
-                      <a:extLst>
-                        <a:ext uri="{28A0092B-C50C-407E-A947-70E740481C1C}">
-                          <a14:useLocalDpi xmlns:a14="http://schemas.microsoft.com/office/drawing/2010/main" val="0"/>
-                        </a:ext>
-                      </a:extLst>
-                    </a:blip>
-                    <a:srcRect/>
-                    <a:stretch>
-                      <a:fillRect/>
-                    </a:stretch>
-                  </pic:blipFill>
-                  <pic:spPr bwMode="auto">
-                    <a:xfrm>
-                      <a:off x="0" y="0"/>
-                      <a:ext cx="5612130" cy="3403789"/>
-                    </a:xfrm>
-                    <a:prstGeom prst="rect">
-                      <a:avLst/>
-                    </a:prstGeom>
-                    <a:noFill/>
-                    <a:ln>
-                      <a:noFill/>
-                    </a:ln>
-                  </pic:spPr>
-                </pic:pic>
-              </a:graphicData>
-            </a:graphic>
-          </wp:inline>
-        </w:drawing>
-      </w:r>
-    </w:p>
-    <w:p>
-      <w:pPr>
-        <w:rPr>
-          <w:lang w:val="es-ES" w:eastAsia="ja-JP"/>
-        </w:rPr>
-      </w:pPr>
-      <w:r>
-        <w:rPr>
-          <w:noProof/>
-          <w:lang w:val="en-US"/>
-        </w:rPr>
-        <w:drawing>
-          <wp:inline distT="0" distB="0" distL="0" distR="0" wp14:anchorId="59EDAE5B" wp14:editId="0E46CAE1">
-            <wp:extent cx="5612130" cy="3403789"/>
-            <wp:effectExtent l="0" t="0" r="7620" b="6350"/>
-            <wp:docPr id="34" name="Imagen 34" descr="C:\Users\VictorHugo\Desktop\principios\Prototipos\13293170_10206064865363959_2122800740_n.png"/>
-            <wp:cNvGraphicFramePr>
-              <a:graphicFrameLocks xmlns:a="http://schemas.openxmlformats.org/drawingml/2006/main" noChangeAspect="1"/>
-            </wp:cNvGraphicFramePr>
-            <a:graphic xmlns:a="http://schemas.openxmlformats.org/drawingml/2006/main">
-              <a:graphicData uri="http://schemas.openxmlformats.org/drawingml/2006/picture">
-                <pic:pic xmlns:pic="http://schemas.openxmlformats.org/drawingml/2006/picture">
-                  <pic:nvPicPr>
-                    <pic:cNvPr id="0" name="Picture 10" descr="C:\Users\VictorHugo\Desktop\principios\Prototipos\13293170_10206064865363959_2122800740_n.png"/>
-                    <pic:cNvPicPr>
-                      <a:picLocks noChangeAspect="1" noChangeArrowheads="1"/>
-                    </pic:cNvPicPr>
-                  </pic:nvPicPr>
-                  <pic:blipFill>
-                    <a:blip r:embed="rId56">
-                      <a:extLst>
-                        <a:ext uri="{28A0092B-C50C-407E-A947-70E740481C1C}">
-                          <a14:useLocalDpi xmlns:a14="http://schemas.microsoft.com/office/drawing/2010/main" val="0"/>
-                        </a:ext>
-                      </a:extLst>
-                    </a:blip>
-                    <a:srcRect/>
-                    <a:stretch>
-                      <a:fillRect/>
-                    </a:stretch>
-                  </pic:blipFill>
-                  <pic:spPr bwMode="auto">
-                    <a:xfrm>
-                      <a:off x="0" y="0"/>
-                      <a:ext cx="5612130" cy="3403789"/>
-                    </a:xfrm>
-                    <a:prstGeom prst="rect">
-                      <a:avLst/>
-                    </a:prstGeom>
-                    <a:noFill/>
-                    <a:ln>
-                      <a:noFill/>
-                    </a:ln>
-                  </pic:spPr>
-                </pic:pic>
-              </a:graphicData>
-            </a:graphic>
-          </wp:inline>
-        </w:drawing>
-      </w:r>
-    </w:p>
-    <w:p>
-      <w:pPr>
-        <w:rPr>
           <w:rFonts w:ascii="Raleway" w:eastAsiaTheme="majorEastAsia" w:hAnsi="Raleway" w:cstheme="majorBidi"/>
           <w:caps/>
           <w:color w:val="000000" w:themeColor="text1"/>
@@ -31529,12 +31612,12 @@
       <w:pPr>
         <w:pStyle w:val="H1"/>
       </w:pPr>
-      <w:bookmarkStart w:id="115" w:name="_Toc452731738"/>
+      <w:bookmarkStart w:id="111" w:name="_Toc452731738"/>
       <w:r>
         <w:lastRenderedPageBreak/>
         <w:t>CONCLUSIONES</w:t>
       </w:r>
-      <w:bookmarkEnd w:id="115"/>
+      <w:bookmarkEnd w:id="111"/>
     </w:p>
     <w:p>
       <w:pPr>
@@ -31589,7 +31672,7 @@
       </w:pPr>
     </w:p>
     <w:sectPr>
-      <w:headerReference w:type="default" r:id="rId57"/>
+      <w:headerReference w:type="default" r:id="rId55"/>
       <w:pgSz w:w="12240" w:h="15840"/>
       <w:pgMar w:top="1417" w:right="1701" w:bottom="1417" w:left="1701" w:header="708" w:footer="708" w:gutter="0"/>
       <w:pgBorders w:offsetFrom="page">
@@ -31603,67 +31686,6 @@
     </w:sectPr>
   </w:body>
 </w:document>
-</file>
-
-<file path=word/comments.xml><?xml version="1.0" encoding="utf-8"?>
-<w:comments xmlns:wpc="http://schemas.microsoft.com/office/word/2010/wordprocessingCanvas" xmlns:cx="http://schemas.microsoft.com/office/drawing/2014/chartex" xmlns:cx1="http://schemas.microsoft.com/office/drawing/2015/9/8/chartex" xmlns:mc="http://schemas.openxmlformats.org/markup-compatibility/2006" xmlns:o="urn:schemas-microsoft-com:office:office" xmlns:r="http://schemas.openxmlformats.org/officeDocument/2006/relationships" xmlns:m="http://schemas.openxmlformats.org/officeDocument/2006/math" xmlns:v="urn:schemas-microsoft-com:vml" xmlns:wp14="http://schemas.microsoft.com/office/word/2010/wordprocessingDrawing" xmlns:wp="http://schemas.openxmlformats.org/drawingml/2006/wordprocessingDrawing" xmlns:w10="urn:schemas-microsoft-com:office:word" xmlns:w="http://schemas.openxmlformats.org/wordprocessingml/2006/main" xmlns:w14="http://schemas.microsoft.com/office/word/2010/wordml" xmlns:w15="http://schemas.microsoft.com/office/word/2012/wordml" xmlns:w16se="http://schemas.microsoft.com/office/word/2015/wordml/symex" xmlns:wpg="http://schemas.microsoft.com/office/word/2010/wordprocessingGroup" xmlns:wpi="http://schemas.microsoft.com/office/word/2010/wordprocessingInk" xmlns:wne="http://schemas.microsoft.com/office/word/2006/wordml" xmlns:wps="http://schemas.microsoft.com/office/word/2010/wordprocessingShape" mc:Ignorable="w14 w15 w16se wp14">
-  <w:comment w:id="12" w:author="Gerardo Mares" w:date="2016-06-06T16:14:00Z" w:initials="GM">
-    <w:p>
-      <w:pPr>
-        <w:pStyle w:val="Textocomentario"/>
-      </w:pPr>
-      <w:r>
-        <w:rPr>
-          <w:rStyle w:val="Refdecomentario"/>
-        </w:rPr>
-        <w:annotationRef/>
-      </w:r>
-      <w:r>
-        <w:t>Administrar usuario ahora será Administración de usuarios</w:t>
-      </w:r>
-    </w:p>
-  </w:comment>
-  <w:comment w:id="19" w:author="Gerardo Mares" w:date="2016-06-06T15:17:00Z" w:initials="GM">
-    <w:p>
-      <w:pPr>
-        <w:pStyle w:val="Textocomentario"/>
-      </w:pPr>
-      <w:r>
-        <w:rPr>
-          <w:rStyle w:val="Refdecomentario"/>
-        </w:rPr>
-        <w:annotationRef/>
-      </w:r>
-      <w:r>
-        <w:t>Borrar usuario debe ser editar usuario</w:t>
-      </w:r>
-    </w:p>
-  </w:comment>
-  <w:comment w:id="65" w:author="Gerardo Mares" w:date="2016-06-06T16:05:00Z" w:initials="GM">
-    <w:p>
-      <w:pPr>
-        <w:pStyle w:val="Textocomentario"/>
-      </w:pPr>
-      <w:r>
-        <w:rPr>
-          <w:rStyle w:val="Refdecomentario"/>
-        </w:rPr>
-        <w:annotationRef/>
-      </w:r>
-      <w:r>
-        <w:t>Ahora no es mostrar características, es mostrar disponibilidad de reservación</w:t>
-      </w:r>
-    </w:p>
-  </w:comment>
-</w:comments>
-</file>
-
-<file path=word/commentsExtended.xml><?xml version="1.0" encoding="utf-8"?>
-<w15:commentsEx xmlns:wpc="http://schemas.microsoft.com/office/word/2010/wordprocessingCanvas" xmlns:cx="http://schemas.microsoft.com/office/drawing/2014/chartex" xmlns:cx1="http://schemas.microsoft.com/office/drawing/2015/9/8/chartex" xmlns:mc="http://schemas.openxmlformats.org/markup-compatibility/2006" xmlns:o="urn:schemas-microsoft-com:office:office" xmlns:r="http://schemas.openxmlformats.org/officeDocument/2006/relationships" xmlns:m="http://schemas.openxmlformats.org/officeDocument/2006/math" xmlns:v="urn:schemas-microsoft-com:vml" xmlns:wp14="http://schemas.microsoft.com/office/word/2010/wordprocessingDrawing" xmlns:wp="http://schemas.openxmlformats.org/drawingml/2006/wordprocessingDrawing" xmlns:w10="urn:schemas-microsoft-com:office:word" xmlns:w="http://schemas.openxmlformats.org/wordprocessingml/2006/main" xmlns:w14="http://schemas.microsoft.com/office/word/2010/wordml" xmlns:w15="http://schemas.microsoft.com/office/word/2012/wordml" xmlns:w16se="http://schemas.microsoft.com/office/word/2015/wordml/symex" xmlns:wpg="http://schemas.microsoft.com/office/word/2010/wordprocessingGroup" xmlns:wpi="http://schemas.microsoft.com/office/word/2010/wordprocessingInk" xmlns:wne="http://schemas.microsoft.com/office/word/2006/wordml" xmlns:wps="http://schemas.microsoft.com/office/word/2010/wordprocessingShape" mc:Ignorable="w14 w15 w16se wp14">
-  <w15:commentEx w15:paraId="4BE9E8DB" w15:done="0"/>
-  <w15:commentEx w15:paraId="2F94230F" w15:done="0"/>
-  <w15:commentEx w15:paraId="48233404" w15:done="0"/>
-</w15:commentsEx>
 </file>
 
 <file path=word/endnotes.xml><?xml version="1.0" encoding="utf-8"?>
@@ -31710,7 +31732,7 @@
         <w:r>
           <w:rPr>
             <w:noProof/>
-            <w:lang w:val="en-US"/>
+            <w:lang w:eastAsia="ja-JP"/>
           </w:rPr>
           <mc:AlternateContent>
             <mc:Choice Requires="wps">
@@ -31778,7 +31800,7 @@
                                   <w:noProof/>
                                   <w:lang w:val="es-ES"/>
                                 </w:rPr>
-                                <w:t>13</w:t>
+                                <w:t>12</w:t>
                               </w:r>
                               <w:r>
                                 <w:fldChar w:fldCharType="end"/>
@@ -31842,7 +31864,7 @@
                             <w:noProof/>
                             <w:lang w:val="es-ES"/>
                           </w:rPr>
-                          <w:t>13</w:t>
+                          <w:t>12</w:t>
                         </w:r>
                         <w:r>
                           <w:fldChar w:fldCharType="end"/>
@@ -31859,7 +31881,7 @@
         <w:r>
           <w:rPr>
             <w:noProof/>
-            <w:lang w:val="en-US"/>
+            <w:lang w:eastAsia="ja-JP"/>
           </w:rPr>
           <mc:AlternateContent>
             <mc:Choice Requires="wps">
@@ -31923,7 +31945,7 @@
                 </wp:anchor>
               </w:drawing>
             </mc:Choice>
-            <mc:Fallback xmlns:mo="http://schemas.microsoft.com/office/mac/office/2008/main" xmlns:mv="urn:schemas-microsoft-com:mac:vml">
+            <mc:Fallback xmlns:mv="urn:schemas-microsoft-com:mac:vml" xmlns:mo="http://schemas.microsoft.com/office/mac/office/2008/main">
               <w:pict>
                 <v:shapetype w14:anchorId="3069EFBC" id="_x0000_t32" coordsize="21600,21600" o:spt="32" o:oned="t" path="m,l21600,21600e" filled="f">
                   <v:path arrowok="t" fillok="f" o:connecttype="none"/>
@@ -31977,7 +31999,7 @@
       <w:rPr>
         <w:rFonts w:ascii="Helvetica" w:hAnsi="Helvetica" w:cs="Helvetica"/>
         <w:noProof/>
-        <w:lang w:val="en-US"/>
+        <w:lang w:eastAsia="ja-JP"/>
       </w:rPr>
       <w:drawing>
         <wp:inline distT="0" distB="0" distL="0" distR="0" wp14:anchorId="4597AA9F" wp14:editId="66797B83">
@@ -32034,7 +32056,7 @@
     <w:r>
       <w:rPr>
         <w:noProof/>
-        <w:lang w:val="en-US"/>
+        <w:lang w:eastAsia="ja-JP"/>
       </w:rPr>
       <w:drawing>
         <wp:inline distT="0" distB="0" distL="0" distR="0" wp14:anchorId="5D84440E" wp14:editId="3633A367">
@@ -32078,7 +32100,7 @@
     <w:r>
       <w:rPr>
         <w:noProof/>
-        <w:lang w:val="en-US"/>
+        <w:lang w:eastAsia="ja-JP"/>
       </w:rPr>
       <w:drawing>
         <wp:inline distT="0" distB="0" distL="0" distR="0" wp14:anchorId="761089D8" wp14:editId="73852518">
@@ -32130,7 +32152,7 @@
       <w:rPr>
         <w:rFonts w:ascii="Helvetica" w:hAnsi="Helvetica" w:cs="Helvetica"/>
         <w:noProof/>
-        <w:lang w:val="en-US"/>
+        <w:lang w:eastAsia="ja-JP"/>
       </w:rPr>
       <w:drawing>
         <wp:inline distT="0" distB="0" distL="0" distR="0" wp14:anchorId="20F4D209" wp14:editId="6B2A5518">
@@ -32187,7 +32209,7 @@
     <w:r>
       <w:rPr>
         <w:noProof/>
-        <w:lang w:val="en-US"/>
+        <w:lang w:eastAsia="ja-JP"/>
       </w:rPr>
       <w:drawing>
         <wp:inline distT="0" distB="0" distL="0" distR="0" wp14:anchorId="520F71E7" wp14:editId="3591923F">
@@ -32231,7 +32253,7 @@
     <w:r>
       <w:rPr>
         <w:noProof/>
-        <w:lang w:val="en-US"/>
+        <w:lang w:eastAsia="ja-JP"/>
       </w:rPr>
       <w:drawing>
         <wp:inline distT="0" distB="0" distL="0" distR="0" wp14:anchorId="2CA440DF" wp14:editId="34597784">
@@ -32283,7 +32305,7 @@
       <w:rPr>
         <w:rFonts w:ascii="Helvetica" w:hAnsi="Helvetica" w:cs="Helvetica"/>
         <w:noProof/>
-        <w:lang w:val="en-US"/>
+        <w:lang w:eastAsia="ja-JP"/>
       </w:rPr>
       <w:drawing>
         <wp:inline distT="0" distB="0" distL="0" distR="0" wp14:anchorId="0B1C892A" wp14:editId="60C6CFCC">
@@ -32340,7 +32362,7 @@
     <w:r>
       <w:rPr>
         <w:noProof/>
-        <w:lang w:val="en-US"/>
+        <w:lang w:eastAsia="ja-JP"/>
       </w:rPr>
       <w:drawing>
         <wp:inline distT="0" distB="0" distL="0" distR="0" wp14:anchorId="461EA026" wp14:editId="1FF29FE2">
@@ -32384,7 +32406,7 @@
     <w:r>
       <w:rPr>
         <w:noProof/>
-        <w:lang w:val="en-US"/>
+        <w:lang w:eastAsia="ja-JP"/>
       </w:rPr>
       <w:drawing>
         <wp:inline distT="0" distB="0" distL="0" distR="0" wp14:anchorId="39EC5EEB" wp14:editId="3C023197">
@@ -32436,7 +32458,7 @@
       <w:rPr>
         <w:rFonts w:ascii="Helvetica" w:hAnsi="Helvetica" w:cs="Helvetica"/>
         <w:noProof/>
-        <w:lang w:val="en-US"/>
+        <w:lang w:eastAsia="ja-JP"/>
       </w:rPr>
       <w:drawing>
         <wp:inline distT="0" distB="0" distL="0" distR="0" wp14:anchorId="422746AA" wp14:editId="77CEB6BB">
@@ -32493,7 +32515,7 @@
     <w:r>
       <w:rPr>
         <w:noProof/>
-        <w:lang w:val="en-US"/>
+        <w:lang w:eastAsia="ja-JP"/>
       </w:rPr>
       <w:drawing>
         <wp:inline distT="0" distB="0" distL="0" distR="0" wp14:anchorId="50450F01" wp14:editId="045D88EF">
@@ -32537,7 +32559,7 @@
     <w:r>
       <w:rPr>
         <w:noProof/>
-        <w:lang w:val="en-US"/>
+        <w:lang w:eastAsia="ja-JP"/>
       </w:rPr>
       <w:drawing>
         <wp:inline distT="0" distB="0" distL="0" distR="0" wp14:anchorId="135AFE10" wp14:editId="24D158FF">
@@ -34360,14 +34382,6 @@
     </w:lvlOverride>
   </w:num>
 </w:numbering>
-</file>
-
-<file path=word/people.xml><?xml version="1.0" encoding="utf-8"?>
-<w15:people xmlns:wpc="http://schemas.microsoft.com/office/word/2010/wordprocessingCanvas" xmlns:cx="http://schemas.microsoft.com/office/drawing/2014/chartex" xmlns:cx1="http://schemas.microsoft.com/office/drawing/2015/9/8/chartex" xmlns:mc="http://schemas.openxmlformats.org/markup-compatibility/2006" xmlns:o="urn:schemas-microsoft-com:office:office" xmlns:r="http://schemas.openxmlformats.org/officeDocument/2006/relationships" xmlns:m="http://schemas.openxmlformats.org/officeDocument/2006/math" xmlns:v="urn:schemas-microsoft-com:vml" xmlns:wp14="http://schemas.microsoft.com/office/word/2010/wordprocessingDrawing" xmlns:wp="http://schemas.openxmlformats.org/drawingml/2006/wordprocessingDrawing" xmlns:w10="urn:schemas-microsoft-com:office:word" xmlns:w="http://schemas.openxmlformats.org/wordprocessingml/2006/main" xmlns:w14="http://schemas.microsoft.com/office/word/2010/wordml" xmlns:w15="http://schemas.microsoft.com/office/word/2012/wordml" xmlns:w16se="http://schemas.microsoft.com/office/word/2015/wordml/symex" xmlns:wpg="http://schemas.microsoft.com/office/word/2010/wordprocessingGroup" xmlns:wpi="http://schemas.microsoft.com/office/word/2010/wordprocessingInk" xmlns:wne="http://schemas.microsoft.com/office/word/2006/wordml" xmlns:wps="http://schemas.microsoft.com/office/word/2010/wordprocessingShape" mc:Ignorable="w14 w15 w16se wp14">
-  <w15:person w15:author="Gerardo Mares">
-    <w15:presenceInfo w15:providerId="Windows Live" w15:userId="498f45f440016a57"/>
-  </w15:person>
-</w15:people>
 </file>
 
 <file path=word/styles.xml><?xml version="1.0" encoding="utf-8"?>
@@ -35802,7 +35816,7 @@
 </file>
 
 <file path=customXml/itemProps1.xml><?xml version="1.0" encoding="utf-8"?>
-<ds:datastoreItem xmlns:ds="http://schemas.openxmlformats.org/officeDocument/2006/customXml" ds:itemID="{8EFFD8AC-8D61-42CA-B8C8-0530AB393AD9}">
+<ds:datastoreItem xmlns:ds="http://schemas.openxmlformats.org/officeDocument/2006/customXml" ds:itemID="{6CA015AE-E6AC-4260-BFFC-88E2931B3865}">
   <ds:schemaRefs>
     <ds:schemaRef ds:uri="http://schemas.openxmlformats.org/officeDocument/2006/bibliography"/>
   </ds:schemaRefs>
